--- a/로스트아크 역분석/던전기획_한태우.docx
+++ b/로스트아크 역분석/던전기획_한태우.docx
@@ -1,6 +1,6 @@
 
 <file path=word/document.xml><?xml version="1.0" encoding="utf-8"?>
-<w:document xmlns:wpc="http://schemas.microsoft.com/office/word/2010/wordprocessingCanvas" xmlns:cx="http://schemas.microsoft.com/office/drawing/2014/chartex" xmlns:cx1="http://schemas.microsoft.com/office/drawing/2015/9/8/chartex" xmlns:cx2="http://schemas.microsoft.com/office/drawing/2015/10/21/chartex" xmlns:cx3="http://schemas.microsoft.com/office/drawing/2016/5/9/chartex" xmlns:cx4="http://schemas.microsoft.com/office/drawing/2016/5/10/chartex" xmlns:cx5="http://schemas.microsoft.com/office/drawing/2016/5/11/chartex" xmlns:cx6="http://schemas.microsoft.com/office/drawing/2016/5/12/chartex" xmlns:cx7="http://schemas.microsoft.com/office/drawing/2016/5/13/chartex" xmlns:cx8="http://schemas.microsoft.com/office/drawing/2016/5/14/chartex" xmlns:mc="http://schemas.openxmlformats.org/markup-compatibility/2006" xmlns:aink="http://schemas.microsoft.com/office/drawing/2016/ink" xmlns:am3d="http://schemas.microsoft.com/office/drawing/2017/model3d" xmlns:o="urn:schemas-microsoft-com:office:office" xmlns:r="http://schemas.openxmlformats.org/officeDocument/2006/relationships" xmlns:m="http://schemas.openxmlformats.org/officeDocument/2006/math" xmlns:v="urn:schemas-microsoft-com:vml" xmlns:wp14="http://schemas.microsoft.com/office/word/2010/wordprocessingDrawing" xmlns:wp="http://schemas.openxmlformats.org/drawingml/2006/wordprocessingDrawing" xmlns:w10="urn:schemas-microsoft-com:office:word" xmlns:w="http://schemas.openxmlformats.org/wordprocessingml/2006/main" xmlns:w14="http://schemas.microsoft.com/office/word/2010/wordml" xmlns:w15="http://schemas.microsoft.com/office/word/2012/wordml" xmlns:w16cex="http://schemas.microsoft.com/office/word/2018/wordml/cex" xmlns:w16cid="http://schemas.microsoft.com/office/word/2016/wordml/cid" xmlns:w16="http://schemas.microsoft.com/office/word/2018/wordml" xmlns:w16sdtdh="http://schemas.microsoft.com/office/word/2020/wordml/sdtdatahash" xmlns:w16se="http://schemas.microsoft.com/office/word/2015/wordml/symex" xmlns:wpg="http://schemas.microsoft.com/office/word/2010/wordprocessingGroup" xmlns:wpi="http://schemas.microsoft.com/office/word/2010/wordprocessingInk" xmlns:wne="http://schemas.microsoft.com/office/word/2006/wordml" xmlns:wps="http://schemas.microsoft.com/office/word/2010/wordprocessingShape" mc:Ignorable="w14 w15 w16se w16cid w16 w16cex w16sdtdh wp14">
+<w:document xmlns:wpc="http://schemas.microsoft.com/office/word/2010/wordprocessingCanvas" xmlns:cx="http://schemas.microsoft.com/office/drawing/2014/chartex" xmlns:mc="http://schemas.openxmlformats.org/markup-compatibility/2006" xmlns:o="urn:schemas-microsoft-com:office:office" xmlns:r="http://schemas.openxmlformats.org/officeDocument/2006/relationships" xmlns:m="http://schemas.openxmlformats.org/officeDocument/2006/math" xmlns:v="urn:schemas-microsoft-com:vml" xmlns:wp14="http://schemas.microsoft.com/office/word/2010/wordprocessingDrawing" xmlns:wp="http://schemas.openxmlformats.org/drawingml/2006/wordprocessingDrawing" xmlns:w10="urn:schemas-microsoft-com:office:word" xmlns:w="http://schemas.openxmlformats.org/wordprocessingml/2006/main" xmlns:w14="http://schemas.microsoft.com/office/word/2010/wordml" xmlns:w15="http://schemas.microsoft.com/office/word/2012/wordml" xmlns:w16se="http://schemas.microsoft.com/office/word/2015/wordml/symex" xmlns:wpg="http://schemas.microsoft.com/office/word/2010/wordprocessingGroup" xmlns:wpi="http://schemas.microsoft.com/office/word/2010/wordprocessingInk" xmlns:wne="http://schemas.microsoft.com/office/word/2006/wordml" xmlns:wps="http://schemas.microsoft.com/office/word/2010/wordprocessingShape" mc:Ignorable="w14 w15 w16se wp14">
   <w:body>
     <w:p>
       <w:pPr>
@@ -146,6 +146,7 @@
         </w:rPr>
         <w:t xml:space="preserve"> </w:t>
       </w:r>
+      <w:proofErr w:type="spellStart"/>
       <w:r>
         <w:rPr>
           <w:rFonts w:hint="eastAsia"/>
@@ -154,6 +155,7 @@
         </w:rPr>
         <w:t>던전기획</w:t>
       </w:r>
+      <w:proofErr w:type="spellEnd"/>
       <w:r>
         <w:rPr>
           <w:rFonts w:hint="eastAsia"/>
@@ -277,7 +279,7 @@
           <w:r>
             <w:fldChar w:fldCharType="separate"/>
           </w:r>
-          <w:hyperlink w:anchor="_Toc89189137" w:history="1">
+          <w:hyperlink w:anchor="_Toc89248517" w:history="1">
             <w:r>
               <w:rPr>
                 <w:rStyle w:val="a5"/>
@@ -321,7 +323,7 @@
                 <w:noProof/>
                 <w:webHidden/>
               </w:rPr>
-              <w:instrText xml:space="preserve"> PAGEREF _Toc89189137 \h </w:instrText>
+              <w:instrText xml:space="preserve"> PAGEREF _Toc89248517 \h </w:instrText>
             </w:r>
             <w:r>
               <w:rPr>
@@ -363,7 +365,7 @@
               <w:noProof/>
             </w:rPr>
           </w:pPr>
-          <w:hyperlink w:anchor="_Toc89189138" w:history="1">
+          <w:hyperlink w:anchor="_Toc89248518" w:history="1">
             <w:r>
               <w:rPr>
                 <w:rStyle w:val="a5"/>
@@ -407,7 +409,7 @@
                 <w:noProof/>
                 <w:webHidden/>
               </w:rPr>
-              <w:instrText xml:space="preserve"> PAGEREF _Toc89189138 \h </w:instrText>
+              <w:instrText xml:space="preserve"> PAGEREF _Toc89248518 \h </w:instrText>
             </w:r>
             <w:r>
               <w:rPr>
@@ -449,7 +451,7 @@
               <w:noProof/>
             </w:rPr>
           </w:pPr>
-          <w:hyperlink w:anchor="_Toc89189139" w:history="1">
+          <w:hyperlink w:anchor="_Toc89248519" w:history="1">
             <w:r>
               <w:rPr>
                 <w:rStyle w:val="a5"/>
@@ -472,7 +474,7 @@
                 <w:bCs/>
                 <w:noProof/>
               </w:rPr>
-              <w:t>기획콘셉트</w:t>
+              <w:t>기획콘셉트 _ CONCEPT</w:t>
             </w:r>
             <w:r>
               <w:rPr>
@@ -493,7 +495,7 @@
                 <w:noProof/>
                 <w:webHidden/>
               </w:rPr>
-              <w:instrText xml:space="preserve"> PAGEREF _Toc89189139 \h </w:instrText>
+              <w:instrText xml:space="preserve"> PAGEREF _Toc89248519 \h </w:instrText>
             </w:r>
             <w:r>
               <w:rPr>
@@ -536,7 +538,7 @@
               <w:noProof/>
             </w:rPr>
           </w:pPr>
-          <w:hyperlink w:anchor="_Toc89189140" w:history="1">
+          <w:hyperlink w:anchor="_Toc89248520" w:history="1">
             <w:r>
               <w:rPr>
                 <w:rStyle w:val="a5"/>
@@ -576,7 +578,7 @@
                 <w:noProof/>
                 <w:webHidden/>
               </w:rPr>
-              <w:instrText xml:space="preserve"> PAGEREF _Toc89189140 \h </w:instrText>
+              <w:instrText xml:space="preserve"> PAGEREF _Toc89248520 \h </w:instrText>
             </w:r>
             <w:r>
               <w:rPr>
@@ -619,7 +621,7 @@
               <w:noProof/>
             </w:rPr>
           </w:pPr>
-          <w:hyperlink w:anchor="_Toc89189141" w:history="1">
+          <w:hyperlink w:anchor="_Toc89248521" w:history="1">
             <w:r>
               <w:rPr>
                 <w:rStyle w:val="a5"/>
@@ -659,7 +661,7 @@
                 <w:noProof/>
                 <w:webHidden/>
               </w:rPr>
-              <w:instrText xml:space="preserve"> PAGEREF _Toc89189141 \h </w:instrText>
+              <w:instrText xml:space="preserve"> PAGEREF _Toc89248521 \h </w:instrText>
             </w:r>
             <w:r>
               <w:rPr>
@@ -702,7 +704,7 @@
               <w:noProof/>
             </w:rPr>
           </w:pPr>
-          <w:hyperlink w:anchor="_Toc89189142" w:history="1">
+          <w:hyperlink w:anchor="_Toc89248522" w:history="1">
             <w:r>
               <w:rPr>
                 <w:rStyle w:val="a5"/>
@@ -742,7 +744,7 @@
                 <w:noProof/>
                 <w:webHidden/>
               </w:rPr>
-              <w:instrText xml:space="preserve"> PAGEREF _Toc89189142 \h </w:instrText>
+              <w:instrText xml:space="preserve"> PAGEREF _Toc89248522 \h </w:instrText>
             </w:r>
             <w:r>
               <w:rPr>
@@ -784,7 +786,7 @@
               <w:noProof/>
             </w:rPr>
           </w:pPr>
-          <w:hyperlink w:anchor="_Toc89189143" w:history="1">
+          <w:hyperlink w:anchor="_Toc89248523" w:history="1">
             <w:r>
               <w:rPr>
                 <w:rStyle w:val="a5"/>
@@ -828,7 +830,7 @@
                 <w:noProof/>
                 <w:webHidden/>
               </w:rPr>
-              <w:instrText xml:space="preserve"> PAGEREF _Toc89189143 \h </w:instrText>
+              <w:instrText xml:space="preserve"> PAGEREF _Toc89248523 \h </w:instrText>
             </w:r>
             <w:r>
               <w:rPr>
@@ -871,7 +873,7 @@
               <w:noProof/>
             </w:rPr>
           </w:pPr>
-          <w:hyperlink w:anchor="_Toc89189144" w:history="1">
+          <w:hyperlink w:anchor="_Toc89248524" w:history="1">
             <w:r>
               <w:rPr>
                 <w:rStyle w:val="a5"/>
@@ -911,7 +913,7 @@
                 <w:noProof/>
                 <w:webHidden/>
               </w:rPr>
-              <w:instrText xml:space="preserve"> PAGEREF _Toc89189144 \h </w:instrText>
+              <w:instrText xml:space="preserve"> PAGEREF _Toc89248524 \h </w:instrText>
             </w:r>
             <w:r>
               <w:rPr>
@@ -954,7 +956,7 @@
               <w:noProof/>
             </w:rPr>
           </w:pPr>
-          <w:hyperlink w:anchor="_Toc89189145" w:history="1">
+          <w:hyperlink w:anchor="_Toc89248525" w:history="1">
             <w:r>
               <w:rPr>
                 <w:rStyle w:val="a5"/>
@@ -994,7 +996,7 @@
                 <w:noProof/>
                 <w:webHidden/>
               </w:rPr>
-              <w:instrText xml:space="preserve"> PAGEREF _Toc89189145 \h </w:instrText>
+              <w:instrText xml:space="preserve"> PAGEREF _Toc89248525 \h </w:instrText>
             </w:r>
             <w:r>
               <w:rPr>
@@ -1036,7 +1038,7 @@
               <w:noProof/>
             </w:rPr>
           </w:pPr>
-          <w:hyperlink w:anchor="_Toc89189146" w:history="1">
+          <w:hyperlink w:anchor="_Toc89248526" w:history="1">
             <w:r>
               <w:rPr>
                 <w:rStyle w:val="a5"/>
@@ -1059,7 +1061,7 @@
                 <w:bCs/>
                 <w:noProof/>
               </w:rPr>
-              <w:t>입장&amp;퇴장 플로우 _ FLOW</w:t>
+              <w:t>입장&amp;퇴장 플로우 _ FLOWCHART</w:t>
             </w:r>
             <w:r>
               <w:rPr>
@@ -1080,7 +1082,7 @@
                 <w:noProof/>
                 <w:webHidden/>
               </w:rPr>
-              <w:instrText xml:space="preserve"> PAGEREF _Toc89189146 \h </w:instrText>
+              <w:instrText xml:space="preserve"> PAGEREF _Toc89248526 \h </w:instrText>
             </w:r>
             <w:r>
               <w:rPr>
@@ -1123,7 +1125,7 @@
               <w:noProof/>
             </w:rPr>
           </w:pPr>
-          <w:hyperlink w:anchor="_Toc89189147" w:history="1">
+          <w:hyperlink w:anchor="_Toc89248527" w:history="1">
             <w:r>
               <w:rPr>
                 <w:rStyle w:val="a5"/>
@@ -1163,7 +1165,7 @@
                 <w:noProof/>
                 <w:webHidden/>
               </w:rPr>
-              <w:instrText xml:space="preserve"> PAGEREF _Toc89189147 \h </w:instrText>
+              <w:instrText xml:space="preserve"> PAGEREF _Toc89248527 \h </w:instrText>
             </w:r>
             <w:r>
               <w:rPr>
@@ -1206,7 +1208,7 @@
               <w:noProof/>
             </w:rPr>
           </w:pPr>
-          <w:hyperlink w:anchor="_Toc89189148" w:history="1">
+          <w:hyperlink w:anchor="_Toc89248528" w:history="1">
             <w:r>
               <w:rPr>
                 <w:rStyle w:val="a5"/>
@@ -1246,7 +1248,7 @@
                 <w:noProof/>
                 <w:webHidden/>
               </w:rPr>
-              <w:instrText xml:space="preserve"> PAGEREF _Toc89189148 \h </w:instrText>
+              <w:instrText xml:space="preserve"> PAGEREF _Toc89248528 \h </w:instrText>
             </w:r>
             <w:r>
               <w:rPr>
@@ -1288,7 +1290,7 @@
               <w:noProof/>
             </w:rPr>
           </w:pPr>
-          <w:hyperlink w:anchor="_Toc89189149" w:history="1">
+          <w:hyperlink w:anchor="_Toc89248529" w:history="1">
             <w:r>
               <w:rPr>
                 <w:rStyle w:val="a5"/>
@@ -1332,7 +1334,7 @@
                 <w:noProof/>
                 <w:webHidden/>
               </w:rPr>
-              <w:instrText xml:space="preserve"> PAGEREF _Toc89189149 \h </w:instrText>
+              <w:instrText xml:space="preserve"> PAGEREF _Toc89248529 \h </w:instrText>
             </w:r>
             <w:r>
               <w:rPr>
@@ -1375,7 +1377,7 @@
               <w:noProof/>
             </w:rPr>
           </w:pPr>
-          <w:hyperlink w:anchor="_Toc89189150" w:history="1">
+          <w:hyperlink w:anchor="_Toc89248530" w:history="1">
             <w:r>
               <w:rPr>
                 <w:rStyle w:val="a5"/>
@@ -1415,7 +1417,7 @@
                 <w:noProof/>
                 <w:webHidden/>
               </w:rPr>
-              <w:instrText xml:space="preserve"> PAGEREF _Toc89189150 \h </w:instrText>
+              <w:instrText xml:space="preserve"> PAGEREF _Toc89248530 \h </w:instrText>
             </w:r>
             <w:r>
               <w:rPr>
@@ -1458,7 +1460,7 @@
               <w:noProof/>
             </w:rPr>
           </w:pPr>
-          <w:hyperlink w:anchor="_Toc89189151" w:history="1">
+          <w:hyperlink w:anchor="_Toc89248531" w:history="1">
             <w:r>
               <w:rPr>
                 <w:rStyle w:val="a5"/>
@@ -1498,7 +1500,7 @@
                 <w:noProof/>
                 <w:webHidden/>
               </w:rPr>
-              <w:instrText xml:space="preserve"> PAGEREF _Toc89189151 \h </w:instrText>
+              <w:instrText xml:space="preserve"> PAGEREF _Toc89248531 \h </w:instrText>
             </w:r>
             <w:r>
               <w:rPr>
@@ -1541,7 +1543,7 @@
               <w:noProof/>
             </w:rPr>
           </w:pPr>
-          <w:hyperlink w:anchor="_Toc89189152" w:history="1">
+          <w:hyperlink w:anchor="_Toc89248532" w:history="1">
             <w:r>
               <w:rPr>
                 <w:rStyle w:val="a5"/>
@@ -1581,7 +1583,7 @@
                 <w:noProof/>
                 <w:webHidden/>
               </w:rPr>
-              <w:instrText xml:space="preserve"> PAGEREF _Toc89189152 \h </w:instrText>
+              <w:instrText xml:space="preserve"> PAGEREF _Toc89248532 \h </w:instrText>
             </w:r>
             <w:r>
               <w:rPr>
@@ -1624,7 +1626,7 @@
               <w:noProof/>
             </w:rPr>
           </w:pPr>
-          <w:hyperlink w:anchor="_Toc89189153" w:history="1">
+          <w:hyperlink w:anchor="_Toc89248533" w:history="1">
             <w:r>
               <w:rPr>
                 <w:rStyle w:val="a5"/>
@@ -1664,7 +1666,7 @@
                 <w:noProof/>
                 <w:webHidden/>
               </w:rPr>
-              <w:instrText xml:space="preserve"> PAGEREF _Toc89189153 \h </w:instrText>
+              <w:instrText xml:space="preserve"> PAGEREF _Toc89248533 \h </w:instrText>
             </w:r>
             <w:r>
               <w:rPr>
@@ -1707,7 +1709,7 @@
               <w:noProof/>
             </w:rPr>
           </w:pPr>
-          <w:hyperlink w:anchor="_Toc89189154" w:history="1">
+          <w:hyperlink w:anchor="_Toc89248534" w:history="1">
             <w:r>
               <w:rPr>
                 <w:rStyle w:val="a5"/>
@@ -1747,7 +1749,7 @@
                 <w:noProof/>
                 <w:webHidden/>
               </w:rPr>
-              <w:instrText xml:space="preserve"> PAGEREF _Toc89189154 \h </w:instrText>
+              <w:instrText xml:space="preserve"> PAGEREF _Toc89248534 \h </w:instrText>
             </w:r>
             <w:r>
               <w:rPr>
@@ -1790,7 +1792,7 @@
               <w:noProof/>
             </w:rPr>
           </w:pPr>
-          <w:hyperlink w:anchor="_Toc89189155" w:history="1">
+          <w:hyperlink w:anchor="_Toc89248535" w:history="1">
             <w:r>
               <w:rPr>
                 <w:rStyle w:val="a5"/>
@@ -1830,7 +1832,7 @@
                 <w:noProof/>
                 <w:webHidden/>
               </w:rPr>
-              <w:instrText xml:space="preserve"> PAGEREF _Toc89189155 \h </w:instrText>
+              <w:instrText xml:space="preserve"> PAGEREF _Toc89248535 \h </w:instrText>
             </w:r>
             <w:r>
               <w:rPr>
@@ -1873,7 +1875,7 @@
               <w:noProof/>
             </w:rPr>
           </w:pPr>
-          <w:hyperlink w:anchor="_Toc89189156" w:history="1">
+          <w:hyperlink w:anchor="_Toc89248536" w:history="1">
             <w:r>
               <w:rPr>
                 <w:rStyle w:val="a5"/>
@@ -1913,7 +1915,7 @@
                 <w:noProof/>
                 <w:webHidden/>
               </w:rPr>
-              <w:instrText xml:space="preserve"> PAGEREF _Toc89189156 \h </w:instrText>
+              <w:instrText xml:space="preserve"> PAGEREF _Toc89248536 \h </w:instrText>
             </w:r>
             <w:r>
               <w:rPr>
@@ -1955,7 +1957,7 @@
               <w:noProof/>
             </w:rPr>
           </w:pPr>
-          <w:hyperlink w:anchor="_Toc89189157" w:history="1">
+          <w:hyperlink w:anchor="_Toc89248537" w:history="1">
             <w:r>
               <w:rPr>
                 <w:rStyle w:val="a5"/>
@@ -1999,7 +2001,7 @@
                 <w:noProof/>
                 <w:webHidden/>
               </w:rPr>
-              <w:instrText xml:space="preserve"> PAGEREF _Toc89189157 \h </w:instrText>
+              <w:instrText xml:space="preserve"> PAGEREF _Toc89248537 \h </w:instrText>
             </w:r>
             <w:r>
               <w:rPr>
@@ -2130,7 +2132,6 @@
             <w:pPr>
               <w:jc w:val="center"/>
               <w:rPr>
-                <w:rFonts w:hint="eastAsia"/>
                 <w:b/>
                 <w:bCs/>
               </w:rPr>
@@ -2207,9 +2208,6 @@
           <w:p>
             <w:pPr>
               <w:jc w:val="right"/>
-              <w:rPr>
-                <w:rFonts w:hint="eastAsia"/>
-              </w:rPr>
             </w:pPr>
             <w:r>
               <w:t>A 0.01v</w:t>
@@ -2281,9 +2279,6 @@
           <w:p>
             <w:pPr>
               <w:jc w:val="right"/>
-              <w:rPr>
-                <w:rFonts w:hint="eastAsia"/>
-              </w:rPr>
             </w:pPr>
             <w:r>
               <w:t>A 1.00v</w:t>
@@ -2312,7 +2307,35 @@
               <w:rPr>
                 <w:rFonts w:hint="eastAsia"/>
               </w:rPr>
-              <w:t xml:space="preserve"> 수정 및 시놉시스 작성(실리안과 </w:t>
+              <w:t xml:space="preserve"> 수정 및 </w:t>
+            </w:r>
+            <w:proofErr w:type="spellStart"/>
+            <w:r>
+              <w:rPr>
+                <w:rFonts w:hint="eastAsia"/>
+              </w:rPr>
+              <w:t>시놉시스</w:t>
+            </w:r>
+            <w:proofErr w:type="spellEnd"/>
+            <w:r>
+              <w:rPr>
+                <w:rFonts w:hint="eastAsia"/>
+              </w:rPr>
+              <w:t xml:space="preserve"> 작성(</w:t>
+            </w:r>
+            <w:proofErr w:type="spellStart"/>
+            <w:r>
+              <w:rPr>
+                <w:rFonts w:hint="eastAsia"/>
+              </w:rPr>
+              <w:t>실리안과</w:t>
+            </w:r>
+            <w:proofErr w:type="spellEnd"/>
+            <w:r>
+              <w:rPr>
+                <w:rFonts w:hint="eastAsia"/>
+              </w:rPr>
+              <w:t xml:space="preserve"> </w:t>
             </w:r>
             <w:proofErr w:type="spellStart"/>
             <w:r>
@@ -2363,9 +2386,6 @@
           <w:p>
             <w:pPr>
               <w:jc w:val="right"/>
-              <w:rPr>
-                <w:rFonts w:hint="eastAsia"/>
-              </w:rPr>
             </w:pPr>
             <w:r>
               <w:t>A 2.00v</w:t>
@@ -2382,11 +2402,19 @@
             </w:tcBorders>
           </w:tcPr>
           <w:p>
-            <w:r>
-              <w:rPr>
-                <w:rFonts w:hint="eastAsia"/>
-              </w:rPr>
-              <w:t xml:space="preserve">시놉시스 </w:t>
+            <w:proofErr w:type="spellStart"/>
+            <w:r>
+              <w:rPr>
+                <w:rFonts w:hint="eastAsia"/>
+              </w:rPr>
+              <w:t>시놉시스</w:t>
+            </w:r>
+            <w:proofErr w:type="spellEnd"/>
+            <w:r>
+              <w:rPr>
+                <w:rFonts w:hint="eastAsia"/>
+              </w:rPr>
+              <w:t xml:space="preserve"> </w:t>
             </w:r>
             <w:r>
               <w:t>2</w:t>
@@ -2446,9 +2474,6 @@
           <w:p>
             <w:pPr>
               <w:jc w:val="right"/>
-              <w:rPr>
-                <w:rFonts w:hint="eastAsia"/>
-              </w:rPr>
             </w:pPr>
             <w:r>
               <w:t>A 2.01v</w:t>
@@ -2524,9 +2549,6 @@
           <w:p>
             <w:pPr>
               <w:jc w:val="right"/>
-              <w:rPr>
-                <w:rFonts w:hint="eastAsia"/>
-              </w:rPr>
             </w:pPr>
             <w:r>
               <w:t>A 3.00v</w:t>
@@ -2584,9 +2606,6 @@
           <w:p>
             <w:pPr>
               <w:jc w:val="right"/>
-              <w:rPr>
-                <w:rFonts w:hint="eastAsia"/>
-              </w:rPr>
             </w:pPr>
             <w:r>
               <w:rPr>
@@ -2650,9 +2669,6 @@
           <w:p>
             <w:pPr>
               <w:jc w:val="right"/>
-              <w:rPr>
-                <w:rFonts w:hint="eastAsia"/>
-              </w:rPr>
             </w:pPr>
             <w:r>
               <w:rPr>
@@ -2733,9 +2749,6 @@
                 <w:tab w:val="center" w:pos="2146"/>
               </w:tabs>
               <w:jc w:val="right"/>
-              <w:rPr>
-                <w:rFonts w:hint="eastAsia"/>
-              </w:rPr>
             </w:pPr>
             <w:r>
               <w:rPr>
@@ -2819,9 +2832,6 @@
                 <w:tab w:val="center" w:pos="2146"/>
               </w:tabs>
               <w:jc w:val="right"/>
-              <w:rPr>
-                <w:rFonts w:hint="eastAsia"/>
-              </w:rPr>
             </w:pPr>
             <w:r>
               <w:rPr>
@@ -2911,9 +2921,6 @@
                 <w:tab w:val="center" w:pos="2146"/>
               </w:tabs>
               <w:jc w:val="right"/>
-              <w:rPr>
-                <w:rFonts w:hint="eastAsia"/>
-              </w:rPr>
             </w:pPr>
             <w:r>
               <w:rPr>
@@ -2986,7 +2993,7 @@
           <w:bCs/>
         </w:rPr>
       </w:pPr>
-      <w:bookmarkStart w:id="1" w:name="_Toc89189137"/>
+      <w:bookmarkStart w:id="1" w:name="_Toc89248517"/>
       <w:r>
         <w:rPr>
           <w:rFonts w:hint="eastAsia"/>
@@ -3029,19 +3036,11 @@
         </w:numPr>
         <w:ind w:leftChars="0"/>
       </w:pPr>
-      <w:proofErr w:type="spellStart"/>
-      <w:r>
-        <w:rPr>
-          <w:rFonts w:hint="eastAsia"/>
-        </w:rPr>
-        <w:t>로스트아크의</w:t>
-      </w:r>
-      <w:proofErr w:type="spellEnd"/>
-      <w:r>
-        <w:rPr>
-          <w:rFonts w:hint="eastAsia"/>
-        </w:rPr>
-        <w:t xml:space="preserve"> </w:t>
+      <w:r>
+        <w:rPr>
+          <w:rFonts w:hint="eastAsia"/>
+        </w:rPr>
+        <w:t xml:space="preserve">로스트아크의 </w:t>
       </w:r>
       <w:r>
         <w:rPr>
@@ -3118,21 +3117,7 @@
         <w:rPr>
           <w:rFonts w:hint="eastAsia"/>
         </w:rPr>
-        <w:t xml:space="preserve"> </w:t>
-      </w:r>
-      <w:proofErr w:type="spellStart"/>
-      <w:r>
-        <w:rPr>
-          <w:rFonts w:hint="eastAsia"/>
-        </w:rPr>
-        <w:t>로스트아크에서</w:t>
-      </w:r>
-      <w:proofErr w:type="spellEnd"/>
-      <w:r>
-        <w:rPr>
-          <w:rFonts w:hint="eastAsia"/>
-        </w:rPr>
-        <w:t xml:space="preserve"> 스토리 전개의 중심에 있는 인물들로 이들</w:t>
+        <w:t xml:space="preserve"> 로스트아크에서 스토리 전개의 중심에 있는 인물들로 이들</w:t>
       </w:r>
       <w:r>
         <w:rPr>
@@ -3144,21 +3129,7 @@
         <w:rPr>
           <w:rFonts w:hint="eastAsia"/>
         </w:rPr>
-        <w:t xml:space="preserve"> 메인으로 한 던전을 기획함으로써 작성자의 </w:t>
-      </w:r>
-      <w:proofErr w:type="spellStart"/>
-      <w:r>
-        <w:rPr>
-          <w:rFonts w:hint="eastAsia"/>
-        </w:rPr>
-        <w:t>로스트아크의</w:t>
-      </w:r>
-      <w:proofErr w:type="spellEnd"/>
-      <w:r>
-        <w:rPr>
-          <w:rFonts w:hint="eastAsia"/>
-        </w:rPr>
-        <w:t xml:space="preserve"> 스토리에 대한 심도</w:t>
+        <w:t xml:space="preserve"> 메인으로 한 던전을 기획함으로써 작성자의 로스트아크의 스토리에 대한 심도</w:t>
       </w:r>
       <w:r>
         <w:rPr>
@@ -3212,7 +3183,7 @@
           <w:bCs/>
         </w:rPr>
       </w:pPr>
-      <w:bookmarkStart w:id="2" w:name="_Toc89189138"/>
+      <w:bookmarkStart w:id="2" w:name="_Toc89248518"/>
       <w:r>
         <w:rPr>
           <w:rFonts w:hint="eastAsia"/>
@@ -3787,7 +3758,21 @@
               <w:rPr>
                 <w:rFonts w:hint="eastAsia"/>
               </w:rPr>
-              <w:t xml:space="preserve">플레이어 퇴장(클리어 </w:t>
+              <w:t>플레이어 퇴장(</w:t>
+            </w:r>
+            <w:proofErr w:type="spellStart"/>
+            <w:r>
+              <w:rPr>
+                <w:rFonts w:hint="eastAsia"/>
+              </w:rPr>
+              <w:t>클리어</w:t>
+            </w:r>
+            <w:proofErr w:type="spellEnd"/>
+            <w:r>
+              <w:rPr>
+                <w:rFonts w:hint="eastAsia"/>
+              </w:rPr>
+              <w:t xml:space="preserve"> </w:t>
             </w:r>
             <w:r>
               <w:t xml:space="preserve">or </w:t>
@@ -3930,7 +3915,21 @@
               <w:rPr>
                 <w:rFonts w:hint="eastAsia"/>
               </w:rPr>
-              <w:t xml:space="preserve"> 지하의 아제나와 대화 후 </w:t>
+              <w:t xml:space="preserve"> 지하의 </w:t>
+            </w:r>
+            <w:proofErr w:type="spellStart"/>
+            <w:r>
+              <w:rPr>
+                <w:rFonts w:hint="eastAsia"/>
+              </w:rPr>
+              <w:t>아제나와</w:t>
+            </w:r>
+            <w:proofErr w:type="spellEnd"/>
+            <w:r>
+              <w:rPr>
+                <w:rFonts w:hint="eastAsia"/>
+              </w:rPr>
+              <w:t xml:space="preserve"> 대화 후 </w:t>
             </w:r>
             <w:proofErr w:type="spellStart"/>
             <w:r>
@@ -4049,10 +4048,16 @@
               <w:rPr>
                 <w:rFonts w:hint="eastAsia"/>
               </w:rPr>
-              <w:t xml:space="preserve"> 내면</w:t>
+              <w:t xml:space="preserve"> </w:t>
             </w:r>
             <w:proofErr w:type="gramStart"/>
             <w:r>
+              <w:rPr>
+                <w:rFonts w:hint="eastAsia"/>
+              </w:rPr>
+              <w:t>내면</w:t>
+            </w:r>
+            <w:r>
               <w:t>’</w:t>
             </w:r>
             <w:r>
@@ -4074,12 +4079,14 @@
             <w:r>
               <w:t>‘</w:t>
             </w:r>
+            <w:proofErr w:type="spellStart"/>
             <w:r>
               <w:rPr>
                 <w:rFonts w:hint="eastAsia"/>
               </w:rPr>
               <w:t>사슬전쟁의</w:t>
             </w:r>
+            <w:proofErr w:type="spellEnd"/>
             <w:r>
               <w:rPr>
                 <w:rFonts w:hint="eastAsia"/>
@@ -4178,10 +4185,16 @@
               <w:rPr>
                 <w:rFonts w:hint="eastAsia"/>
               </w:rPr>
-              <w:t>내면의 어둠</w:t>
+              <w:t xml:space="preserve">내면의 </w:t>
             </w:r>
             <w:proofErr w:type="gramStart"/>
             <w:r>
+              <w:rPr>
+                <w:rFonts w:hint="eastAsia"/>
+              </w:rPr>
+              <w:t>어둠</w:t>
+            </w:r>
+            <w:r>
               <w:t>’</w:t>
             </w:r>
             <w:r>
@@ -4209,34 +4222,43 @@
               <w:rPr>
                 <w:rFonts w:hint="eastAsia"/>
               </w:rPr>
-              <w:t>격동하는 감정의 끝은</w:t>
+              <w:t xml:space="preserve">격동하는 감정의 </w:t>
+            </w:r>
+            <w:proofErr w:type="gramStart"/>
+            <w:r>
+              <w:rPr>
+                <w:rFonts w:hint="eastAsia"/>
+              </w:rPr>
+              <w:t>끝은</w:t>
             </w:r>
             <w:r>
               <w:t>…</w:t>
             </w:r>
+            <w:proofErr w:type="gramEnd"/>
+            <w:r>
+              <w:t>’</w:t>
+            </w:r>
+            <w:r>
+              <w:t xml:space="preserve"> : (quest_778_40)</w:t>
+            </w:r>
+          </w:p>
+          <w:p>
+            <w:r>
+              <w:t>‘</w:t>
+            </w:r>
+            <w:r>
+              <w:rPr>
+                <w:rFonts w:hint="eastAsia"/>
+              </w:rPr>
+              <w:t xml:space="preserve">소녀의 </w:t>
+            </w:r>
             <w:proofErr w:type="gramStart"/>
             <w:r>
-              <w:t>’</w:t>
-            </w:r>
-            <w:r>
-              <w:t xml:space="preserve"> :</w:t>
-            </w:r>
-            <w:proofErr w:type="gramEnd"/>
-            <w:r>
-              <w:t xml:space="preserve"> (quest_778_40)</w:t>
-            </w:r>
-          </w:p>
-          <w:p>
-            <w:r>
-              <w:t>‘</w:t>
-            </w:r>
-            <w:r>
-              <w:rPr>
-                <w:rFonts w:hint="eastAsia"/>
-              </w:rPr>
-              <w:t>소녀의 꿈</w:t>
-            </w:r>
-            <w:proofErr w:type="gramStart"/>
+              <w:rPr>
+                <w:rFonts w:hint="eastAsia"/>
+              </w:rPr>
+              <w:t>꿈</w:t>
+            </w:r>
             <w:r>
               <w:t>’ :</w:t>
             </w:r>
@@ -4431,8 +4453,30 @@
               <w:rPr>
                 <w:rFonts w:hint="eastAsia"/>
               </w:rPr>
-              <w:t xml:space="preserve"> 심상세계 클리어</w:t>
-            </w:r>
+              <w:t xml:space="preserve"> </w:t>
+            </w:r>
+            <w:proofErr w:type="spellStart"/>
+            <w:r>
+              <w:rPr>
+                <w:rFonts w:hint="eastAsia"/>
+              </w:rPr>
+              <w:t>심상세계</w:t>
+            </w:r>
+            <w:proofErr w:type="spellEnd"/>
+            <w:r>
+              <w:rPr>
+                <w:rFonts w:hint="eastAsia"/>
+              </w:rPr>
+              <w:t xml:space="preserve"> </w:t>
+            </w:r>
+            <w:proofErr w:type="spellStart"/>
+            <w:r>
+              <w:rPr>
+                <w:rFonts w:hint="eastAsia"/>
+              </w:rPr>
+              <w:t>클리어</w:t>
+            </w:r>
+            <w:proofErr w:type="spellEnd"/>
           </w:p>
         </w:tc>
       </w:tr>
@@ -4454,7 +4498,7 @@
           <w:bCs/>
         </w:rPr>
       </w:pPr>
-      <w:bookmarkStart w:id="3" w:name="_Toc89189139"/>
+      <w:bookmarkStart w:id="3" w:name="_Toc89248519"/>
       <w:r>
         <w:rPr>
           <w:noProof/>
@@ -4533,8 +4577,16 @@
         </w:rPr>
         <w:t>콘셉트</w:t>
       </w:r>
+      <w:proofErr w:type="spellEnd"/>
+      <w:r>
+        <w:rPr>
+          <w:rFonts w:hint="eastAsia"/>
+          <w:b/>
+          <w:bCs/>
+        </w:rPr>
+        <w:t xml:space="preserve"> _ CONCEPT</w:t>
+      </w:r>
       <w:bookmarkEnd w:id="3"/>
-      <w:proofErr w:type="spellEnd"/>
     </w:p>
     <w:p>
       <w:pPr>
@@ -4544,7 +4596,7 @@
           <w:numId w:val="2"/>
         </w:numPr>
       </w:pPr>
-      <w:bookmarkStart w:id="4" w:name="_Toc89189140"/>
+      <w:bookmarkStart w:id="4" w:name="_Toc89248520"/>
       <w:r>
         <w:rPr>
           <w:rFonts w:hint="eastAsia"/>
@@ -4640,44 +4692,142 @@
         <w:rPr>
           <w:rFonts w:hint="eastAsia"/>
         </w:rPr>
+        <w:t xml:space="preserve"> 아크라시아를 승리로 이끌었던 </w:t>
+      </w:r>
+      <w:r>
+        <w:t>7</w:t>
+      </w:r>
+      <w:r>
+        <w:rPr>
+          <w:rFonts w:hint="eastAsia"/>
+        </w:rPr>
+        <w:t xml:space="preserve">인의 </w:t>
+      </w:r>
+      <w:proofErr w:type="spellStart"/>
+      <w:r>
+        <w:rPr>
+          <w:rFonts w:hint="eastAsia"/>
+        </w:rPr>
+        <w:t>에스더중</w:t>
+      </w:r>
+      <w:proofErr w:type="spellEnd"/>
+      <w:r>
+        <w:rPr>
+          <w:rFonts w:hint="eastAsia"/>
+        </w:rPr>
+        <w:t xml:space="preserve"> 한명이다.</w:t>
+      </w:r>
+      <w:r>
         <w:t xml:space="preserve"> </w:t>
       </w:r>
+      <w:r>
+        <w:rPr>
+          <w:rFonts w:hint="eastAsia"/>
+        </w:rPr>
+        <w:t xml:space="preserve">사슬전쟁이 끝나고 난 뒤 아크를 숨기고 </w:t>
+      </w:r>
+      <w:r>
+        <w:rPr>
+          <w:rFonts w:hint="eastAsia"/>
+        </w:rPr>
+        <w:t>사슬전쟁</w:t>
+      </w:r>
+      <w:r>
+        <w:rPr>
+          <w:rFonts w:hint="eastAsia"/>
+        </w:rPr>
+        <w:t xml:space="preserve"> </w:t>
+      </w:r>
+      <w:r>
+        <w:rPr>
+          <w:rFonts w:hint="eastAsia"/>
+        </w:rPr>
+        <w:t>중 입었던 상처를 치유하기위해 운명의 인도를 기다리며 깊은 잠에 빠진다</w:t>
+      </w:r>
+      <w:r>
+        <w:t>.</w:t>
+      </w:r>
+      <w:r>
+        <w:br/>
+      </w:r>
+      <w:r>
+        <w:rPr>
+          <w:rFonts w:hint="eastAsia"/>
+        </w:rPr>
+        <w:t>이후 아크를 찾는 모험가에 의해 잠에서 깨어나게 되고 함께 악마에 대항하여 마지막 아크</w:t>
+      </w:r>
+      <w:r>
+        <w:rPr>
+          <w:rFonts w:hint="eastAsia"/>
+        </w:rPr>
+        <w:t>의 행방을 추적하고</w:t>
+      </w:r>
+      <w:r>
+        <w:rPr>
+          <w:rFonts w:hint="eastAsia"/>
+        </w:rPr>
+        <w:t xml:space="preserve"> </w:t>
+      </w:r>
+      <w:r>
+        <w:rPr>
+          <w:rFonts w:hint="eastAsia"/>
+        </w:rPr>
+        <w:t>있다.</w:t>
+      </w:r>
+      <w:r>
+        <w:br/>
+      </w:r>
+      <w:r>
+        <w:rPr>
+          <w:rFonts w:hint="eastAsia"/>
+        </w:rPr>
+        <w:t>인간이 아닌 동물,</w:t>
+      </w:r>
+      <w:r>
+        <w:t xml:space="preserve"> </w:t>
+      </w:r>
+      <w:r>
+        <w:rPr>
+          <w:rFonts w:hint="eastAsia"/>
+        </w:rPr>
+        <w:t>가디언 등의 이종족과 대화를 나눌 수 있으며 무기로 활을 사용한다.</w:t>
+      </w:r>
+      <w:r>
+        <w:t xml:space="preserve"> </w:t>
+      </w:r>
+      <w:r>
+        <w:rPr>
+          <w:rFonts w:hint="eastAsia"/>
+        </w:rPr>
+        <w:t xml:space="preserve">그녀가 다루는 활은 가장 뛰어난 </w:t>
+      </w:r>
       <w:proofErr w:type="spellStart"/>
       <w:r>
         <w:rPr>
           <w:rFonts w:hint="eastAsia"/>
         </w:rPr>
-        <w:t>아크라시아를</w:t>
+        <w:t>라제니스</w:t>
       </w:r>
       <w:proofErr w:type="spellEnd"/>
       <w:r>
         <w:rPr>
           <w:rFonts w:hint="eastAsia"/>
         </w:rPr>
-        <w:t xml:space="preserve"> 승리로 이끌었던 </w:t>
-      </w:r>
-      <w:r>
-        <w:t>7</w:t>
-      </w:r>
-      <w:r>
-        <w:rPr>
-          <w:rFonts w:hint="eastAsia"/>
-        </w:rPr>
-        <w:t xml:space="preserve">인의 </w:t>
+        <w:t xml:space="preserve"> 전사에게 주어지는 무기인 </w:t>
       </w:r>
       <w:proofErr w:type="spellStart"/>
       <w:r>
         <w:rPr>
           <w:rFonts w:hint="eastAsia"/>
         </w:rPr>
-        <w:t>에스더중</w:t>
+        <w:t>파르쿠나스</w:t>
       </w:r>
       <w:proofErr w:type="spellEnd"/>
       <w:r>
         <w:rPr>
           <w:rFonts w:hint="eastAsia"/>
         </w:rPr>
-        <w:t xml:space="preserve"> 한명이다.</w:t>
+        <w:t>,</w:t>
       </w:r>
       <w:r>
         <w:t xml:space="preserve"> </w:t>
@@ -4686,143 +4836,53 @@
         <w:rPr>
           <w:rFonts w:hint="eastAsia"/>
         </w:rPr>
-        <w:t xml:space="preserve">사슬전쟁이 끝나고 난 뒤 아크를 숨기고 </w:t>
-      </w:r>
+        <w:t>천벌이라는 뜻을 가지고 있다</w:t>
+      </w:r>
+      <w:r>
+        <w:rPr>
+          <w:rFonts w:hint="eastAsia"/>
+        </w:rPr>
+        <w:t>.</w:t>
+      </w:r>
+      <w:r>
+        <w:br/>
+      </w:r>
+      <w:r>
+        <w:rPr>
+          <w:rFonts w:hint="eastAsia"/>
+        </w:rPr>
+        <w:t>희생적이고 헌신적인 성격이며,</w:t>
+      </w:r>
+      <w:r>
+        <w:t xml:space="preserve"> </w:t>
+      </w:r>
+      <w:proofErr w:type="spellStart"/>
       <w:r>
         <w:rPr>
           <w:rFonts w:hint="eastAsia"/>
         </w:rPr>
         <w:t>사슬전쟁</w:t>
       </w:r>
+      <w:proofErr w:type="spellEnd"/>
+      <w:r>
+        <w:rPr>
+          <w:rFonts w:hint="eastAsia"/>
+        </w:rPr>
+        <w:t xml:space="preserve"> 당시 </w:t>
+      </w:r>
+      <w:proofErr w:type="spellStart"/>
+      <w:r>
+        <w:rPr>
+          <w:rFonts w:hint="eastAsia"/>
+        </w:rPr>
+        <w:t>어둠군단장</w:t>
+      </w:r>
+      <w:proofErr w:type="spellEnd"/>
       <w:r>
         <w:rPr>
           <w:rFonts w:hint="eastAsia"/>
         </w:rPr>
         <w:t xml:space="preserve"> </w:t>
-      </w:r>
-      <w:r>
-        <w:rPr>
-          <w:rFonts w:hint="eastAsia"/>
-        </w:rPr>
-        <w:t>중 입었던 상처를 치유하기위해 운명의 인도를 기다리며 깊은 잠에 빠진다</w:t>
-      </w:r>
-      <w:r>
-        <w:t>.</w:t>
-      </w:r>
-      <w:r>
-        <w:br/>
-      </w:r>
-      <w:r>
-        <w:rPr>
-          <w:rFonts w:hint="eastAsia"/>
-        </w:rPr>
-        <w:t>이후 아크를 찾는 모험가에 의해 잠에서 깨어나게 되고 함께 악마에 대항하여 마지막 아크</w:t>
-      </w:r>
-      <w:r>
-        <w:rPr>
-          <w:rFonts w:hint="eastAsia"/>
-        </w:rPr>
-        <w:t>의 행방을 추적하고</w:t>
-      </w:r>
-      <w:r>
-        <w:rPr>
-          <w:rFonts w:hint="eastAsia"/>
-        </w:rPr>
-        <w:t xml:space="preserve"> </w:t>
-      </w:r>
-      <w:r>
-        <w:rPr>
-          <w:rFonts w:hint="eastAsia"/>
-        </w:rPr>
-        <w:t>있다.</w:t>
-      </w:r>
-      <w:r>
-        <w:br/>
-      </w:r>
-      <w:r>
-        <w:rPr>
-          <w:rFonts w:hint="eastAsia"/>
-        </w:rPr>
-        <w:t>인간이 아닌 동물,</w:t>
-      </w:r>
-      <w:r>
-        <w:t xml:space="preserve"> </w:t>
-      </w:r>
-      <w:r>
-        <w:rPr>
-          <w:rFonts w:hint="eastAsia"/>
-        </w:rPr>
-        <w:t>가디언 등의 이종족과 대화를 나눌 수 있으며 무기로 활을 사용한다.</w:t>
-      </w:r>
-      <w:r>
-        <w:t xml:space="preserve"> </w:t>
-      </w:r>
-      <w:r>
-        <w:rPr>
-          <w:rFonts w:hint="eastAsia"/>
-        </w:rPr>
-        <w:t xml:space="preserve">그녀가 다루는 활은 가장 뛰어난 </w:t>
-      </w:r>
-      <w:proofErr w:type="spellStart"/>
-      <w:r>
-        <w:rPr>
-          <w:rFonts w:hint="eastAsia"/>
-        </w:rPr>
-        <w:t>라제니스</w:t>
-      </w:r>
-      <w:proofErr w:type="spellEnd"/>
-      <w:r>
-        <w:rPr>
-          <w:rFonts w:hint="eastAsia"/>
-        </w:rPr>
-        <w:t xml:space="preserve"> 전사에게 주어지는 무기인 </w:t>
-      </w:r>
-      <w:proofErr w:type="spellStart"/>
-      <w:r>
-        <w:rPr>
-          <w:rFonts w:hint="eastAsia"/>
-        </w:rPr>
-        <w:t>파르쿠나스</w:t>
-      </w:r>
-      <w:proofErr w:type="spellEnd"/>
-      <w:r>
-        <w:rPr>
-          <w:rFonts w:hint="eastAsia"/>
-        </w:rPr>
-        <w:t>,</w:t>
-      </w:r>
-      <w:r>
-        <w:t xml:space="preserve"> </w:t>
-      </w:r>
-      <w:r>
-        <w:rPr>
-          <w:rFonts w:hint="eastAsia"/>
-        </w:rPr>
-        <w:t>천벌이라는 뜻을 가지고 있다</w:t>
-      </w:r>
-      <w:r>
-        <w:rPr>
-          <w:rFonts w:hint="eastAsia"/>
-        </w:rPr>
-        <w:t>.</w:t>
-      </w:r>
-      <w:r>
-        <w:br/>
-      </w:r>
-      <w:r>
-        <w:rPr>
-          <w:rFonts w:hint="eastAsia"/>
-        </w:rPr>
-        <w:t>희생적이고 헌신적인 성격이며,</w:t>
-      </w:r>
-      <w:r>
-        <w:t xml:space="preserve"> </w:t>
-      </w:r>
-      <w:r>
-        <w:rPr>
-          <w:rFonts w:hint="eastAsia"/>
-        </w:rPr>
-        <w:t xml:space="preserve">사슬전쟁 당시 어둠군단장 </w:t>
       </w:r>
       <w:proofErr w:type="spellStart"/>
       <w:r>
@@ -4950,7 +5010,7 @@
           <w:numId w:val="2"/>
         </w:numPr>
       </w:pPr>
-      <w:bookmarkStart w:id="5" w:name="_Toc89189141"/>
+      <w:bookmarkStart w:id="5" w:name="_Toc89248521"/>
       <w:r>
         <w:rPr>
           <w:rFonts w:hint="eastAsia"/>
@@ -4996,42 +5056,57 @@
         <w:rPr>
           <w:rFonts w:hint="eastAsia"/>
         </w:rPr>
+        <w:t xml:space="preserve"> 가지고있는 </w:t>
+      </w:r>
+      <w:proofErr w:type="spellStart"/>
+      <w:r>
+        <w:rPr>
+          <w:rFonts w:hint="eastAsia"/>
+        </w:rPr>
+        <w:t>부채의식</w:t>
+      </w:r>
+      <w:r>
+        <w:rPr>
+          <w:rFonts w:hint="eastAsia"/>
+        </w:rPr>
+        <w:t>과</w:t>
+      </w:r>
+      <w:proofErr w:type="spellEnd"/>
+      <w:r>
+        <w:rPr>
+          <w:rFonts w:hint="eastAsia"/>
+        </w:rPr>
         <w:t xml:space="preserve"> </w:t>
       </w:r>
       <w:proofErr w:type="spellStart"/>
-      <w:proofErr w:type="gramStart"/>
-      <w:r>
-        <w:rPr>
-          <w:rFonts w:hint="eastAsia"/>
-        </w:rPr>
-        <w:t>가지고있는</w:t>
+      <w:r>
+        <w:rPr>
+          <w:rFonts w:hint="eastAsia"/>
+        </w:rPr>
+        <w:t>고향땅</w:t>
       </w:r>
       <w:proofErr w:type="spellEnd"/>
-      <w:proofErr w:type="gramEnd"/>
-      <w:r>
-        <w:rPr>
-          <w:rFonts w:hint="eastAsia"/>
-        </w:rPr>
-        <w:t xml:space="preserve"> 부채의식</w:t>
-      </w:r>
-      <w:r>
-        <w:rPr>
-          <w:rFonts w:hint="eastAsia"/>
-        </w:rPr>
-        <w:t xml:space="preserve">과 </w:t>
+      <w:r>
+        <w:rPr>
+          <w:rFonts w:hint="eastAsia"/>
+        </w:rPr>
+        <w:t xml:space="preserve"> </w:t>
       </w:r>
       <w:proofErr w:type="spellStart"/>
       <w:r>
         <w:rPr>
           <w:rFonts w:hint="eastAsia"/>
         </w:rPr>
-        <w:t>고향땅</w:t>
+        <w:t>엘가시에</w:t>
       </w:r>
       <w:proofErr w:type="spellEnd"/>
       <w:r>
         <w:rPr>
           <w:rFonts w:hint="eastAsia"/>
         </w:rPr>
+        <w:t xml:space="preserve"> 대한 그리움,</w:t>
+      </w:r>
+      <w:r>
         <w:t xml:space="preserve"> </w:t>
       </w:r>
       <w:proofErr w:type="spellStart"/>
@@ -5039,59 +5114,28 @@
         <w:rPr>
           <w:rFonts w:hint="eastAsia"/>
         </w:rPr>
-        <w:t>엘가시에</w:t>
+        <w:t>라제니스</w:t>
       </w:r>
       <w:proofErr w:type="spellEnd"/>
       <w:r>
         <w:rPr>
           <w:rFonts w:hint="eastAsia"/>
         </w:rPr>
-        <w:t xml:space="preserve"> 대한 그리움,</w:t>
-      </w:r>
-      <w:r>
-        <w:t xml:space="preserve"> </w:t>
+        <w:t xml:space="preserve"> 종족의 원죄 등 </w:t>
       </w:r>
       <w:proofErr w:type="spellStart"/>
       <w:r>
         <w:rPr>
           <w:rFonts w:hint="eastAsia"/>
         </w:rPr>
-        <w:t>라제니스</w:t>
+        <w:t>니나브가</w:t>
       </w:r>
       <w:proofErr w:type="spellEnd"/>
       <w:r>
         <w:rPr>
           <w:rFonts w:hint="eastAsia"/>
         </w:rPr>
-        <w:t xml:space="preserve"> 종족의 원죄 등 </w:t>
-      </w:r>
-      <w:proofErr w:type="spellStart"/>
-      <w:r>
-        <w:rPr>
-          <w:rFonts w:hint="eastAsia"/>
-        </w:rPr>
-        <w:t>니나브가</w:t>
-      </w:r>
-      <w:proofErr w:type="spellEnd"/>
-      <w:r>
-        <w:rPr>
-          <w:rFonts w:hint="eastAsia"/>
-        </w:rPr>
-        <w:t xml:space="preserve"> </w:t>
-      </w:r>
-      <w:proofErr w:type="spellStart"/>
-      <w:r>
-        <w:rPr>
-          <w:rFonts w:hint="eastAsia"/>
-        </w:rPr>
-        <w:t>품고있는</w:t>
-      </w:r>
-      <w:proofErr w:type="spellEnd"/>
-      <w:r>
-        <w:rPr>
-          <w:rFonts w:hint="eastAsia"/>
-        </w:rPr>
-        <w:t xml:space="preserve"> 내면의 갈등을</w:t>
+        <w:t xml:space="preserve"> 품고있는 내면의 갈등을</w:t>
       </w:r>
       <w:r>
         <w:rPr>
@@ -5134,7 +5178,7 @@
           <w:numId w:val="2"/>
         </w:numPr>
       </w:pPr>
-      <w:bookmarkStart w:id="6" w:name="_Toc89189142"/>
+      <w:bookmarkStart w:id="6" w:name="_Toc89248522"/>
       <w:r>
         <w:rPr>
           <w:rFonts w:hint="eastAsia"/>
@@ -5243,7 +5287,7 @@
           <w:bCs/>
         </w:rPr>
       </w:pPr>
-      <w:bookmarkStart w:id="7" w:name="_Toc89189143"/>
+      <w:bookmarkStart w:id="7" w:name="_Toc89248523"/>
       <w:r>
         <w:rPr>
           <w:rFonts w:hint="eastAsia"/>
@@ -5277,7 +5321,7 @@
           <w:numId w:val="2"/>
         </w:numPr>
       </w:pPr>
-      <w:bookmarkStart w:id="8" w:name="_Toc89189144"/>
+      <w:bookmarkStart w:id="8" w:name="_Toc89248524"/>
       <w:r>
         <w:rPr>
           <w:rFonts w:hint="eastAsia"/>
@@ -5358,7 +5402,21 @@
         <w:rPr>
           <w:rFonts w:hint="eastAsia"/>
         </w:rPr>
-        <w:t xml:space="preserve"> 데리고 아제나를 찾아간다.</w:t>
+        <w:t xml:space="preserve"> 데리고 </w:t>
+      </w:r>
+      <w:proofErr w:type="spellStart"/>
+      <w:r>
+        <w:rPr>
+          <w:rFonts w:hint="eastAsia"/>
+        </w:rPr>
+        <w:t>아제나를</w:t>
+      </w:r>
+      <w:proofErr w:type="spellEnd"/>
+      <w:r>
+        <w:rPr>
+          <w:rFonts w:hint="eastAsia"/>
+        </w:rPr>
+        <w:t xml:space="preserve"> 찾아간다.</w:t>
       </w:r>
       <w:r>
         <w:br/>
@@ -5375,7 +5433,21 @@
         <w:rPr>
           <w:rFonts w:hint="eastAsia"/>
         </w:rPr>
-        <w:t xml:space="preserve"> 상태를 본 아제나는 크게 놀라며</w:t>
+        <w:t xml:space="preserve"> 상태를 본 </w:t>
+      </w:r>
+      <w:proofErr w:type="spellStart"/>
+      <w:r>
+        <w:rPr>
+          <w:rFonts w:hint="eastAsia"/>
+        </w:rPr>
+        <w:t>아제나는</w:t>
+      </w:r>
+      <w:proofErr w:type="spellEnd"/>
+      <w:r>
+        <w:rPr>
+          <w:rFonts w:hint="eastAsia"/>
+        </w:rPr>
+        <w:t xml:space="preserve"> 크게 놀라며</w:t>
       </w:r>
       <w:r>
         <w:t xml:space="preserve">, </w:t>
@@ -5400,11 +5472,19 @@
       <w:r>
         <w:br/>
       </w:r>
-      <w:r>
-        <w:rPr>
-          <w:rFonts w:hint="eastAsia"/>
-        </w:rPr>
-        <w:t xml:space="preserve">한쪽날개가 검게 물든 </w:t>
+      <w:proofErr w:type="spellStart"/>
+      <w:r>
+        <w:rPr>
+          <w:rFonts w:hint="eastAsia"/>
+        </w:rPr>
+        <w:t>한쪽날개가</w:t>
+      </w:r>
+      <w:proofErr w:type="spellEnd"/>
+      <w:r>
+        <w:rPr>
+          <w:rFonts w:hint="eastAsia"/>
+        </w:rPr>
+        <w:t xml:space="preserve"> 검게 물든 </w:t>
       </w:r>
       <w:proofErr w:type="spellStart"/>
       <w:r>
@@ -5530,13 +5610,27 @@
         <w:rPr>
           <w:rFonts w:hint="eastAsia"/>
         </w:rPr>
-        <w:t xml:space="preserve"> 사슬전쟁 당시 </w:t>
+        <w:t xml:space="preserve"> </w:t>
       </w:r>
       <w:proofErr w:type="spellStart"/>
       <w:r>
         <w:rPr>
           <w:rFonts w:hint="eastAsia"/>
         </w:rPr>
+        <w:t>사슬전쟁</w:t>
+      </w:r>
+      <w:proofErr w:type="spellEnd"/>
+      <w:r>
+        <w:rPr>
+          <w:rFonts w:hint="eastAsia"/>
+        </w:rPr>
+        <w:t xml:space="preserve"> 당시 </w:t>
+      </w:r>
+      <w:proofErr w:type="spellStart"/>
+      <w:r>
+        <w:rPr>
+          <w:rFonts w:hint="eastAsia"/>
+        </w:rPr>
         <w:t>카멘으로부터</w:t>
       </w:r>
       <w:proofErr w:type="spellEnd"/>
@@ -5596,7 +5690,21 @@
         <w:rPr>
           <w:rFonts w:hint="eastAsia"/>
         </w:rPr>
-        <w:t xml:space="preserve"> 내면세계로 들어가 어둠을 정화해야 하는데 </w:t>
+        <w:t xml:space="preserve"> </w:t>
+      </w:r>
+      <w:proofErr w:type="spellStart"/>
+      <w:r>
+        <w:rPr>
+          <w:rFonts w:hint="eastAsia"/>
+        </w:rPr>
+        <w:t>내면세계로</w:t>
+      </w:r>
+      <w:proofErr w:type="spellEnd"/>
+      <w:r>
+        <w:rPr>
+          <w:rFonts w:hint="eastAsia"/>
+        </w:rPr>
+        <w:t xml:space="preserve"> 들어가 어둠을 정화해야 하는데 </w:t>
       </w:r>
       <w:r>
         <w:rPr>
@@ -5608,11 +5716,19 @@
         <w:br/>
         <w:t>“</w:t>
       </w:r>
-      <w:r>
-        <w:rPr>
-          <w:rFonts w:hint="eastAsia"/>
-        </w:rPr>
-        <w:t>다시한번 말하지만 직접 타인의 정신세계로 들어가는 것은 그 자체로 위험한 일이다 자칫하면 너도,</w:t>
+      <w:proofErr w:type="spellStart"/>
+      <w:r>
+        <w:rPr>
+          <w:rFonts w:hint="eastAsia"/>
+        </w:rPr>
+        <w:t>다시한번</w:t>
+      </w:r>
+      <w:proofErr w:type="spellEnd"/>
+      <w:r>
+        <w:rPr>
+          <w:rFonts w:hint="eastAsia"/>
+        </w:rPr>
+        <w:t xml:space="preserve"> 말하지만 직접 타인의 정신세계로 들어가는 것은 그 자체로 위험한 일이다 자칫하면 너도,</w:t>
       </w:r>
       <w:r>
         <w:t xml:space="preserve"> </w:t>
@@ -5667,18 +5783,12 @@
       <w:r>
         <w:t>(</w:t>
       </w:r>
-      <w:r>
-        <w:rPr>
-          <w:rFonts w:hint="eastAsia"/>
-        </w:rPr>
-        <w:t>선택지</w:t>
-      </w:r>
       <w:proofErr w:type="gramStart"/>
       <w:r>
         <w:rPr>
           <w:rFonts w:hint="eastAsia"/>
         </w:rPr>
-        <w:t>1</w:t>
+        <w:t>선택지1</w:t>
       </w:r>
       <w:r>
         <w:t xml:space="preserve"> :</w:t>
@@ -5704,18 +5814,12 @@
       <w:r>
         <w:t xml:space="preserve"> </w:t>
       </w:r>
-      <w:r>
-        <w:rPr>
-          <w:rFonts w:hint="eastAsia"/>
-        </w:rPr>
-        <w:t>선택지</w:t>
-      </w:r>
       <w:proofErr w:type="gramStart"/>
       <w:r>
         <w:rPr>
           <w:rFonts w:hint="eastAsia"/>
         </w:rPr>
-        <w:t>2</w:t>
+        <w:t>선택지2</w:t>
       </w:r>
       <w:r>
         <w:t xml:space="preserve"> :</w:t>
@@ -5757,11 +5861,19 @@
         </w:rPr>
         <w:t xml:space="preserve">이후 </w:t>
       </w:r>
-      <w:r>
-        <w:rPr>
-          <w:rFonts w:hint="eastAsia"/>
-        </w:rPr>
-        <w:t xml:space="preserve">아제나와 </w:t>
+      <w:proofErr w:type="spellStart"/>
+      <w:r>
+        <w:rPr>
+          <w:rFonts w:hint="eastAsia"/>
+        </w:rPr>
+        <w:t>아제나와</w:t>
+      </w:r>
+      <w:proofErr w:type="spellEnd"/>
+      <w:r>
+        <w:rPr>
+          <w:rFonts w:hint="eastAsia"/>
+        </w:rPr>
+        <w:t xml:space="preserve"> </w:t>
       </w:r>
       <w:proofErr w:type="spellStart"/>
       <w:r>
@@ -5806,7 +5918,7 @@
           <w:numId w:val="2"/>
         </w:numPr>
       </w:pPr>
-      <w:bookmarkStart w:id="9" w:name="_Toc89189145"/>
+      <w:bookmarkStart w:id="9" w:name="_Toc89248525"/>
       <w:r>
         <w:rPr>
           <w:rFonts w:hint="eastAsia"/>
@@ -5848,7 +5960,21 @@
         <w:rPr>
           <w:rFonts w:hint="eastAsia"/>
         </w:rPr>
-        <w:t xml:space="preserve"> 정신 속 표층세계다.</w:t>
+        <w:t xml:space="preserve"> 정신 속 </w:t>
+      </w:r>
+      <w:proofErr w:type="spellStart"/>
+      <w:r>
+        <w:rPr>
+          <w:rFonts w:hint="eastAsia"/>
+        </w:rPr>
+        <w:t>표층세계다</w:t>
+      </w:r>
+      <w:proofErr w:type="spellEnd"/>
+      <w:r>
+        <w:rPr>
+          <w:rFonts w:hint="eastAsia"/>
+        </w:rPr>
+        <w:t>.</w:t>
       </w:r>
       <w:r>
         <w:t xml:space="preserve"> </w:t>
@@ -5875,13 +6001,27 @@
         <w:rPr>
           <w:rFonts w:hint="eastAsia"/>
         </w:rPr>
-        <w:t xml:space="preserve">기억의 편린을 찾아 다른 기억속으로 넘어갈 수 </w:t>
+        <w:t xml:space="preserve">기억의 편린을 찾아 다른 </w:t>
       </w:r>
       <w:proofErr w:type="spellStart"/>
       <w:r>
         <w:rPr>
           <w:rFonts w:hint="eastAsia"/>
         </w:rPr>
+        <w:t>기억속으로</w:t>
+      </w:r>
+      <w:proofErr w:type="spellEnd"/>
+      <w:r>
+        <w:rPr>
+          <w:rFonts w:hint="eastAsia"/>
+        </w:rPr>
+        <w:t xml:space="preserve"> 넘어갈 수 </w:t>
+      </w:r>
+      <w:proofErr w:type="spellStart"/>
+      <w:r>
+        <w:rPr>
+          <w:rFonts w:hint="eastAsia"/>
+        </w:rPr>
         <w:t>있을게다</w:t>
       </w:r>
       <w:proofErr w:type="spellEnd"/>
@@ -5947,20 +6087,34 @@
         <w:rPr>
           <w:rFonts w:hint="eastAsia"/>
         </w:rPr>
-        <w:t xml:space="preserve"> 기억</w:t>
-      </w:r>
-      <w:r>
-        <w:rPr>
-          <w:rFonts w:hint="eastAsia"/>
-        </w:rPr>
-        <w:t>속에서 길을 잃고</w:t>
-      </w:r>
-      <w:r>
-        <w:rPr>
-          <w:rFonts w:hint="eastAsia"/>
-        </w:rPr>
         <w:t xml:space="preserve"> </w:t>
       </w:r>
+      <w:proofErr w:type="spellStart"/>
+      <w:r>
+        <w:rPr>
+          <w:rFonts w:hint="eastAsia"/>
+        </w:rPr>
+        <w:t>기억</w:t>
+      </w:r>
+      <w:r>
+        <w:rPr>
+          <w:rFonts w:hint="eastAsia"/>
+        </w:rPr>
+        <w:t>속에서</w:t>
+      </w:r>
+      <w:proofErr w:type="spellEnd"/>
+      <w:r>
+        <w:rPr>
+          <w:rFonts w:hint="eastAsia"/>
+        </w:rPr>
+        <w:t xml:space="preserve"> 길을 잃고</w:t>
+      </w:r>
+      <w:r>
+        <w:rPr>
+          <w:rFonts w:hint="eastAsia"/>
+        </w:rPr>
+        <w:t xml:space="preserve"> </w:t>
+      </w:r>
       <w:r>
         <w:rPr>
           <w:rFonts w:hint="eastAsia"/>
@@ -6058,11 +6212,19 @@
       <w:r>
         <w:t xml:space="preserve"> </w:t>
       </w:r>
-      <w:r>
-        <w:rPr>
-          <w:rFonts w:hint="eastAsia"/>
-        </w:rPr>
-        <w:t>사슬전쟁 당시의 참혹했던 전장의 모습,</w:t>
+      <w:proofErr w:type="spellStart"/>
+      <w:r>
+        <w:rPr>
+          <w:rFonts w:hint="eastAsia"/>
+        </w:rPr>
+        <w:t>사슬전쟁</w:t>
+      </w:r>
+      <w:proofErr w:type="spellEnd"/>
+      <w:r>
+        <w:rPr>
+          <w:rFonts w:hint="eastAsia"/>
+        </w:rPr>
+        <w:t xml:space="preserve"> 당시의 참혹했던 전장의 모습,</w:t>
       </w:r>
       <w:r>
         <w:t xml:space="preserve"> </w:t>
@@ -6255,7 +6417,7 @@
           <w:sz w:val="22"/>
           <w:szCs w:val="24"/>
         </w:rPr>
-        <w:t xml:space="preserve">너 </w:t>
+        <w:t>너 때문이야</w:t>
       </w:r>
       <w:proofErr w:type="gramStart"/>
       <w:r>
@@ -6269,7 +6431,7 @@
           <w:sz w:val="22"/>
           <w:szCs w:val="24"/>
         </w:rPr>
-        <w:t>때문이야!</w:t>
+        <w:t>!</w:t>
       </w:r>
       <w:r>
         <w:rPr>
@@ -6307,12 +6469,10 @@
           <w:sz w:val="22"/>
           <w:szCs w:val="24"/>
         </w:rPr>
-        <w:t xml:space="preserve">너만 </w:t>
-      </w:r>
-      <w:proofErr w:type="spellStart"/>
-      <w:r>
-        <w:rPr>
-          <w:rFonts w:hint="eastAsia"/>
+        <w:t>너만 없었어도!</w:t>
+      </w:r>
+      <w:r>
+        <w:rPr>
           <w:b/>
           <w:bCs/>
           <w:i/>
@@ -6321,9 +6481,8 @@
           <w:sz w:val="22"/>
           <w:szCs w:val="24"/>
         </w:rPr>
-        <w:t>없었어도</w:t>
-      </w:r>
-      <w:proofErr w:type="spellEnd"/>
+        <w:t xml:space="preserve"> </w:t>
+      </w:r>
       <w:r>
         <w:rPr>
           <w:rFonts w:hint="eastAsia"/>
@@ -6335,7 +6494,7 @@
           <w:sz w:val="22"/>
           <w:szCs w:val="24"/>
         </w:rPr>
-        <w:t>!</w:t>
+        <w:t>너의 이기심이 우리를 희생시켰어!</w:t>
       </w:r>
       <w:r>
         <w:rPr>
@@ -6347,31 +6506,6 @@
           <w:sz w:val="22"/>
           <w:szCs w:val="24"/>
         </w:rPr>
-        <w:t xml:space="preserve"> </w:t>
-      </w:r>
-      <w:r>
-        <w:rPr>
-          <w:rFonts w:hint="eastAsia"/>
-          <w:b/>
-          <w:bCs/>
-          <w:i/>
-          <w:iCs/>
-          <w:color w:val="DA0000"/>
-          <w:sz w:val="22"/>
-          <w:szCs w:val="24"/>
-        </w:rPr>
-        <w:t>너의 이기심이 우리를 희생시켰어!</w:t>
-      </w:r>
-      <w:r>
-        <w:rPr>
-          <w:b/>
-          <w:bCs/>
-          <w:i/>
-          <w:iCs/>
-          <w:color w:val="DA0000"/>
-          <w:sz w:val="22"/>
-          <w:szCs w:val="24"/>
-        </w:rPr>
         <w:t>”</w:t>
       </w:r>
     </w:p>
@@ -6385,14 +6519,14 @@
         <w:rPr>
           <w:rFonts w:hint="eastAsia"/>
         </w:rPr>
-        <w:t xml:space="preserve">모험가는 공격해오는 적들을 </w:t>
+        <w:t>모험가는 공격해오는 적들을 쓰러뜨린다</w:t>
       </w:r>
       <w:proofErr w:type="gramStart"/>
       <w:r>
         <w:rPr>
           <w:rFonts w:hint="eastAsia"/>
         </w:rPr>
-        <w:t>쓰러뜨린다.</w:t>
+        <w:t>.</w:t>
       </w:r>
       <w:r>
         <w:t>(</w:t>
@@ -6630,8 +6764,16 @@
         <w:rPr>
           <w:rFonts w:hint="eastAsia"/>
         </w:rPr>
-        <w:t>깊은 어둠속에</w:t>
-      </w:r>
+        <w:t xml:space="preserve">깊은 </w:t>
+      </w:r>
+      <w:proofErr w:type="spellStart"/>
+      <w:r>
+        <w:rPr>
+          <w:rFonts w:hint="eastAsia"/>
+        </w:rPr>
+        <w:t>어둠속에</w:t>
+      </w:r>
+      <w:proofErr w:type="spellEnd"/>
       <w:r>
         <w:rPr>
           <w:rFonts w:hint="eastAsia"/>
@@ -6650,13 +6792,27 @@
         <w:rPr>
           <w:rFonts w:hint="eastAsia"/>
         </w:rPr>
-        <w:t xml:space="preserve"> 아제나와의 연결이 끊어진 것으로 </w:t>
+        <w:t xml:space="preserve"> </w:t>
       </w:r>
       <w:proofErr w:type="spellStart"/>
       <w:r>
         <w:rPr>
           <w:rFonts w:hint="eastAsia"/>
         </w:rPr>
+        <w:t>아제나와의</w:t>
+      </w:r>
+      <w:proofErr w:type="spellEnd"/>
+      <w:r>
+        <w:rPr>
+          <w:rFonts w:hint="eastAsia"/>
+        </w:rPr>
+        <w:t xml:space="preserve"> 연결이 끊어진 것으로 </w:t>
+      </w:r>
+      <w:proofErr w:type="spellStart"/>
+      <w:r>
+        <w:rPr>
+          <w:rFonts w:hint="eastAsia"/>
+        </w:rPr>
         <w:t>니나브의</w:t>
       </w:r>
       <w:proofErr w:type="spellEnd"/>
@@ -6688,23 +6844,55 @@
         <w:rPr>
           <w:rFonts w:hint="eastAsia"/>
         </w:rPr>
-        <w:t xml:space="preserve">곳에 </w:t>
+        <w:t>곳에 다다랐음을 직감한다.</w:t>
+      </w:r>
+      <w:r>
+        <w:t xml:space="preserve"> </w:t>
       </w:r>
       <w:proofErr w:type="spellStart"/>
       <w:r>
         <w:rPr>
           <w:rFonts w:hint="eastAsia"/>
         </w:rPr>
-        <w:t>다다랐음을</w:t>
+        <w:t>니나브의</w:t>
       </w:r>
       <w:proofErr w:type="spellEnd"/>
       <w:r>
         <w:rPr>
           <w:rFonts w:hint="eastAsia"/>
         </w:rPr>
-        <w:t xml:space="preserve"> 직감한다.</w:t>
-      </w:r>
-      <w:r>
+        <w:t xml:space="preserve"> 흐느끼는 목소리가 들려오며 목소리를 따라 </w:t>
+      </w:r>
+      <w:r>
+        <w:rPr>
+          <w:rFonts w:hint="eastAsia"/>
+        </w:rPr>
+        <w:t xml:space="preserve">천천히 앞으로 나아가자 </w:t>
+      </w:r>
+      <w:r>
+        <w:rPr>
+          <w:rFonts w:hint="eastAsia"/>
+        </w:rPr>
+        <w:t xml:space="preserve">선대 </w:t>
+      </w:r>
+      <w:proofErr w:type="spellStart"/>
+      <w:r>
+        <w:rPr>
+          <w:rFonts w:hint="eastAsia"/>
+        </w:rPr>
+        <w:t>에스더들</w:t>
+      </w:r>
+      <w:r>
+        <w:rPr>
+          <w:rFonts w:hint="eastAsia"/>
+        </w:rPr>
+        <w:t>과</w:t>
+      </w:r>
+      <w:proofErr w:type="spellEnd"/>
+      <w:r>
+        <w:rPr>
+          <w:rFonts w:hint="eastAsia"/>
+        </w:rPr>
         <w:t xml:space="preserve"> </w:t>
       </w:r>
       <w:proofErr w:type="spellStart"/>
@@ -6712,47 +6900,9 @@
         <w:rPr>
           <w:rFonts w:hint="eastAsia"/>
         </w:rPr>
-        <w:t>니나브의</w:t>
+        <w:t>베아트리스</w:t>
       </w:r>
       <w:proofErr w:type="spellEnd"/>
-      <w:r>
-        <w:rPr>
-          <w:rFonts w:hint="eastAsia"/>
-        </w:rPr>
-        <w:t xml:space="preserve"> 흐느끼는 목소리가 들려오며 목소리를 따라 </w:t>
-      </w:r>
-      <w:r>
-        <w:rPr>
-          <w:rFonts w:hint="eastAsia"/>
-        </w:rPr>
-        <w:t xml:space="preserve">천천히 앞으로 나아가자 </w:t>
-      </w:r>
-      <w:r>
-        <w:rPr>
-          <w:rFonts w:hint="eastAsia"/>
-        </w:rPr>
-        <w:t xml:space="preserve">선대 </w:t>
-      </w:r>
-      <w:proofErr w:type="spellStart"/>
-      <w:r>
-        <w:rPr>
-          <w:rFonts w:hint="eastAsia"/>
-        </w:rPr>
-        <w:t>에스더들</w:t>
-      </w:r>
-      <w:r>
-        <w:rPr>
-          <w:rFonts w:hint="eastAsia"/>
-        </w:rPr>
-        <w:t>과</w:t>
-      </w:r>
-      <w:proofErr w:type="spellEnd"/>
-      <w:r>
-        <w:rPr>
-          <w:rFonts w:hint="eastAsia"/>
-        </w:rPr>
-        <w:t xml:space="preserve"> 베아트리스</w:t>
-      </w:r>
       <w:r>
         <w:rPr>
           <w:rFonts w:hint="eastAsia"/>
@@ -7170,14 +7320,7 @@
         <w:rPr>
           <w:rFonts w:hint="eastAsia"/>
         </w:rPr>
-        <w:t xml:space="preserve"> </w:t>
-      </w:r>
-      <w:proofErr w:type="gramStart"/>
-      <w:r>
-        <w:rPr>
-          <w:rFonts w:hint="eastAsia"/>
-        </w:rPr>
-        <w:t>울고</w:t>
+        <w:t xml:space="preserve"> 울고</w:t>
       </w:r>
       <w:r>
         <w:rPr>
@@ -7195,14 +7338,7 @@
         <w:rPr>
           <w:rFonts w:hint="eastAsia"/>
         </w:rPr>
-        <w:t>다</w:t>
-      </w:r>
-      <w:proofErr w:type="gramEnd"/>
-      <w:r>
-        <w:rPr>
-          <w:rFonts w:hint="eastAsia"/>
-        </w:rPr>
-        <w:t>.</w:t>
+        <w:t>다.</w:t>
       </w:r>
       <w:r>
         <w:br/>
@@ -7859,20 +7995,34 @@
         <w:rPr>
           <w:rFonts w:hint="eastAsia"/>
         </w:rPr>
-        <w:t xml:space="preserve"> 내면의 어둠임을 깨달은 모험가는 </w:t>
-      </w:r>
-      <w:r>
-        <w:rPr>
-          <w:rFonts w:hint="eastAsia"/>
-        </w:rPr>
-        <w:t xml:space="preserve">이들을 모두 </w:t>
+        <w:t xml:space="preserve"> 내면의 </w:t>
+      </w:r>
+      <w:proofErr w:type="spellStart"/>
+      <w:r>
+        <w:rPr>
+          <w:rFonts w:hint="eastAsia"/>
+        </w:rPr>
+        <w:t>어둠임을</w:t>
+      </w:r>
+      <w:proofErr w:type="spellEnd"/>
+      <w:r>
+        <w:rPr>
+          <w:rFonts w:hint="eastAsia"/>
+        </w:rPr>
+        <w:t xml:space="preserve"> 깨달은 모험가는 </w:t>
+      </w:r>
+      <w:r>
+        <w:rPr>
+          <w:rFonts w:hint="eastAsia"/>
+        </w:rPr>
+        <w:t>이들을 모두 물리친다</w:t>
       </w:r>
       <w:proofErr w:type="gramStart"/>
       <w:r>
         <w:rPr>
           <w:rFonts w:hint="eastAsia"/>
         </w:rPr>
-        <w:t>물리친다.(</w:t>
+        <w:t>.(</w:t>
       </w:r>
       <w:proofErr w:type="gramEnd"/>
       <w:r>
@@ -7935,7 +8085,21 @@
         <w:rPr>
           <w:rFonts w:hint="eastAsia"/>
         </w:rPr>
-        <w:t xml:space="preserve"> 저주를 쏟아부을 때 유일하게 가만히 있었음)</w:t>
+        <w:t xml:space="preserve"> 저주를 </w:t>
+      </w:r>
+      <w:proofErr w:type="spellStart"/>
+      <w:r>
+        <w:rPr>
+          <w:rFonts w:hint="eastAsia"/>
+        </w:rPr>
+        <w:t>쏟아부을</w:t>
+      </w:r>
+      <w:proofErr w:type="spellEnd"/>
+      <w:r>
+        <w:rPr>
+          <w:rFonts w:hint="eastAsia"/>
+        </w:rPr>
+        <w:t xml:space="preserve"> 때 유일하게 가만히 있었음)</w:t>
       </w:r>
       <w:r>
         <w:t xml:space="preserve"> </w:t>
@@ -7987,21 +8151,7 @@
         <w:rPr>
           <w:rFonts w:hint="eastAsia"/>
         </w:rPr>
-        <w:t xml:space="preserve"> 꼭 </w:t>
-      </w:r>
-      <w:proofErr w:type="spellStart"/>
-      <w:r>
-        <w:rPr>
-          <w:rFonts w:hint="eastAsia"/>
-        </w:rPr>
-        <w:t>지켜달라는</w:t>
-      </w:r>
-      <w:proofErr w:type="spellEnd"/>
-      <w:r>
-        <w:rPr>
-          <w:rFonts w:hint="eastAsia"/>
-        </w:rPr>
-        <w:t xml:space="preserve"> 당부와 함께 항상 </w:t>
+        <w:t xml:space="preserve"> 꼭 지켜달라는 당부와 함께 항상 </w:t>
       </w:r>
       <w:proofErr w:type="spellStart"/>
       <w:r>
@@ -8122,18 +8272,9 @@
           <w:bCs/>
           <w:color w:val="FF0000"/>
         </w:rPr>
-        <w:t xml:space="preserve"> </w:t>
+        <w:t xml:space="preserve"> 연주한다</w:t>
       </w:r>
       <w:proofErr w:type="gramStart"/>
-      <w:r>
-        <w:rPr>
-          <w:rFonts w:hint="eastAsia"/>
-          <w:b/>
-          <w:bCs/>
-          <w:color w:val="FF0000"/>
-        </w:rPr>
-        <w:t>연주한다</w:t>
-      </w:r>
       <w:r>
         <w:rPr>
           <w:rFonts w:hint="eastAsia"/>
@@ -8484,7 +8625,7 @@
           <w:bCs/>
         </w:rPr>
       </w:pPr>
-      <w:bookmarkStart w:id="10" w:name="_Toc89189146"/>
+      <w:bookmarkStart w:id="10" w:name="_Toc89248526"/>
       <w:r>
         <w:rPr>
           <w:rFonts w:hint="eastAsia"/>
@@ -8524,6 +8665,13 @@
           <w:bCs/>
         </w:rPr>
         <w:t>_ FLOW</w:t>
+      </w:r>
+      <w:r>
+        <w:rPr>
+          <w:b/>
+          <w:bCs/>
+        </w:rPr>
+        <w:t>CHART</w:t>
       </w:r>
       <w:bookmarkEnd w:id="10"/>
     </w:p>
@@ -8535,7 +8683,7 @@
           <w:numId w:val="2"/>
         </w:numPr>
       </w:pPr>
-      <w:bookmarkStart w:id="11" w:name="_Toc89189147"/>
+      <w:bookmarkStart w:id="11" w:name="_Toc89248527"/>
       <w:r>
         <w:rPr>
           <w:rFonts w:hint="eastAsia"/>
@@ -8608,7 +8756,7 @@
           <w:numId w:val="2"/>
         </w:numPr>
       </w:pPr>
-      <w:bookmarkStart w:id="12" w:name="_Toc89189148"/>
+      <w:bookmarkStart w:id="12" w:name="_Toc89248528"/>
       <w:r>
         <w:rPr>
           <w:rFonts w:hint="eastAsia"/>
@@ -8722,7 +8870,7 @@
           <w:bCs/>
         </w:rPr>
       </w:pPr>
-      <w:bookmarkStart w:id="13" w:name="_Toc89189149"/>
+      <w:bookmarkStart w:id="13" w:name="_Toc89248529"/>
       <w:r>
         <w:rPr>
           <w:rFonts w:hint="eastAsia"/>
@@ -8730,7 +8878,7 @@
           <w:bCs/>
         </w:rPr>
         <w:lastRenderedPageBreak/>
-        <w:t>구역</w:t>
+        <w:t>평면도</w:t>
       </w:r>
       <w:r>
         <w:rPr>
@@ -8738,16 +8886,18 @@
           <w:b/>
           <w:bCs/>
         </w:rPr>
-        <w:t>지정</w:t>
-      </w:r>
+        <w:t xml:space="preserve"> 및 </w:t>
+      </w:r>
+      <w:proofErr w:type="spellStart"/>
       <w:r>
         <w:rPr>
           <w:rFonts w:hint="eastAsia"/>
           <w:b/>
           <w:bCs/>
         </w:rPr>
-        <w:t xml:space="preserve"> 및 배치도</w:t>
-      </w:r>
+        <w:t>텐션</w:t>
+      </w:r>
+      <w:proofErr w:type="spellEnd"/>
       <w:r>
         <w:rPr>
           <w:rFonts w:hint="eastAsia"/>
@@ -8763,15 +8913,36 @@
         </w:rPr>
         <w:t xml:space="preserve">_ </w:t>
       </w:r>
-      <w:proofErr w:type="gramStart"/>
-      <w:r>
-        <w:rPr>
+      <w:r>
+        <w:rPr>
+          <w:rFonts w:hint="eastAsia"/>
           <w:b/>
           <w:bCs/>
         </w:rPr>
-        <w:t>Object ,</w:t>
-      </w:r>
-      <w:proofErr w:type="gramEnd"/>
+        <w:t>FLOOR</w:t>
+      </w:r>
+      <w:r>
+        <w:rPr>
+          <w:b/>
+          <w:bCs/>
+        </w:rPr>
+        <w:t xml:space="preserve"> </w:t>
+      </w:r>
+      <w:r>
+        <w:rPr>
+          <w:rFonts w:hint="eastAsia"/>
+          <w:b/>
+          <w:bCs/>
+        </w:rPr>
+        <w:t>PLAN</w:t>
+      </w:r>
+      <w:r>
+        <w:rPr>
+          <w:b/>
+          <w:bCs/>
+        </w:rPr>
+        <w:t xml:space="preserve"> &amp;</w:t>
+      </w:r>
       <w:r>
         <w:rPr>
           <w:b/>
@@ -8789,14 +8960,12 @@
           <w:numId w:val="2"/>
         </w:numPr>
       </w:pPr>
-      <w:bookmarkStart w:id="14" w:name="_Toc89189150"/>
-      <w:r>
-        <w:rPr>
-          <w:rFonts w:hint="eastAsia"/>
-        </w:rPr>
-        <w:t>한눈에 보기</w:t>
-      </w:r>
-      <w:bookmarkEnd w:id="14"/>
+      <w:r>
+        <w:rPr>
+          <w:rFonts w:hint="eastAsia"/>
+        </w:rPr>
+        <w:t>평면도</w:t>
+      </w:r>
     </w:p>
     <w:p>
       <w:pPr>
@@ -8807,11 +8976,11 @@
         </w:numPr>
         <w:ind w:leftChars="0" w:firstLineChars="0"/>
       </w:pPr>
-      <w:bookmarkStart w:id="15" w:name="_Toc89189151"/>
+      <w:bookmarkStart w:id="14" w:name="_Toc89248531"/>
       <w:r>
         <w:t>Floor1</w:t>
       </w:r>
-      <w:bookmarkEnd w:id="15"/>
+      <w:bookmarkEnd w:id="14"/>
     </w:p>
     <w:p>
       <w:pPr>
@@ -8874,7 +9043,7 @@
               </wp:anchor>
             </w:drawing>
           </mc:Choice>
-          <mc:Fallback>
+          <mc:Fallback xmlns:cx1="http://schemas.microsoft.com/office/drawing/2015/9/8/chartex" xmlns:cx2="http://schemas.microsoft.com/office/drawing/2015/10/21/chartex" xmlns:cx3="http://schemas.microsoft.com/office/drawing/2016/5/9/chartex" xmlns:cx4="http://schemas.microsoft.com/office/drawing/2016/5/10/chartex" xmlns:cx5="http://schemas.microsoft.com/office/drawing/2016/5/11/chartex" xmlns:cx6="http://schemas.microsoft.com/office/drawing/2016/5/12/chartex" xmlns:cx7="http://schemas.microsoft.com/office/drawing/2016/5/13/chartex" xmlns:cx8="http://schemas.microsoft.com/office/drawing/2016/5/14/chartex" xmlns:aink="http://schemas.microsoft.com/office/drawing/2016/ink" xmlns:am3d="http://schemas.microsoft.com/office/drawing/2017/model3d" xmlns:w16cex="http://schemas.microsoft.com/office/word/2018/wordml/cex" xmlns:w16cid="http://schemas.microsoft.com/office/word/2016/wordml/cid" xmlns:w16="http://schemas.microsoft.com/office/word/2018/wordml" xmlns:w16sdtdh="http://schemas.microsoft.com/office/word/2020/wordml/sdtdatahash">
             <w:pict>
               <v:shapetype w14:anchorId="0D73929E" id="_x0000_t32" coordsize="21600,21600" o:spt="32" o:oned="t" path="m,l21600,21600e" filled="f">
                 <v:path arrowok="t" fillok="f" o:connecttype="none"/>
@@ -8950,7 +9119,7 @@
               </wp:anchor>
             </w:drawing>
           </mc:Choice>
-          <mc:Fallback>
+          <mc:Fallback xmlns:cx1="http://schemas.microsoft.com/office/drawing/2015/9/8/chartex" xmlns:cx2="http://schemas.microsoft.com/office/drawing/2015/10/21/chartex" xmlns:cx3="http://schemas.microsoft.com/office/drawing/2016/5/9/chartex" xmlns:cx4="http://schemas.microsoft.com/office/drawing/2016/5/10/chartex" xmlns:cx5="http://schemas.microsoft.com/office/drawing/2016/5/11/chartex" xmlns:cx6="http://schemas.microsoft.com/office/drawing/2016/5/12/chartex" xmlns:cx7="http://schemas.microsoft.com/office/drawing/2016/5/13/chartex" xmlns:cx8="http://schemas.microsoft.com/office/drawing/2016/5/14/chartex" xmlns:aink="http://schemas.microsoft.com/office/drawing/2016/ink" xmlns:am3d="http://schemas.microsoft.com/office/drawing/2017/model3d" xmlns:w16cex="http://schemas.microsoft.com/office/word/2018/wordml/cex" xmlns:w16cid="http://schemas.microsoft.com/office/word/2016/wordml/cid" xmlns:w16="http://schemas.microsoft.com/office/word/2018/wordml" xmlns:w16sdtdh="http://schemas.microsoft.com/office/word/2020/wordml/sdtdatahash">
             <w:pict>
               <v:shape w14:anchorId="724F1CF3" id="직선 화살표 연결선 19" o:spid="_x0000_s1026" type="#_x0000_t32" style="position:absolute;left:0;text-align:left;margin-left:254.45pt;margin-top:19.7pt;width:104.65pt;height:49.1pt;flip:y;z-index:251668480;visibility:visible;mso-wrap-style:square;mso-width-percent:0;mso-height-percent:0;mso-wrap-distance-left:9pt;mso-wrap-distance-top:0;mso-wrap-distance-right:9pt;mso-wrap-distance-bottom:0;mso-position-horizontal:absolute;mso-position-horizontal-relative:text;mso-position-vertical:absolute;mso-position-vertical-relative:text;mso-width-percent:0;mso-height-percent:0;mso-width-relative:margin;mso-height-relative:margin" o:gfxdata="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" strokecolor="#4472c4 [3204]" strokeweight=".5pt">
                 <v:stroke endarrow="block" joinstyle="miter"/>
@@ -9016,7 +9185,7 @@
               </wp:anchor>
             </w:drawing>
           </mc:Choice>
-          <mc:Fallback>
+          <mc:Fallback xmlns:cx1="http://schemas.microsoft.com/office/drawing/2015/9/8/chartex" xmlns:cx2="http://schemas.microsoft.com/office/drawing/2015/10/21/chartex" xmlns:cx3="http://schemas.microsoft.com/office/drawing/2016/5/9/chartex" xmlns:cx4="http://schemas.microsoft.com/office/drawing/2016/5/10/chartex" xmlns:cx5="http://schemas.microsoft.com/office/drawing/2016/5/11/chartex" xmlns:cx6="http://schemas.microsoft.com/office/drawing/2016/5/12/chartex" xmlns:cx7="http://schemas.microsoft.com/office/drawing/2016/5/13/chartex" xmlns:cx8="http://schemas.microsoft.com/office/drawing/2016/5/14/chartex" xmlns:aink="http://schemas.microsoft.com/office/drawing/2016/ink" xmlns:am3d="http://schemas.microsoft.com/office/drawing/2017/model3d" xmlns:w16cex="http://schemas.microsoft.com/office/word/2018/wordml/cex" xmlns:w16cid="http://schemas.microsoft.com/office/word/2016/wordml/cid" xmlns:w16="http://schemas.microsoft.com/office/word/2018/wordml" xmlns:w16sdtdh="http://schemas.microsoft.com/office/word/2020/wordml/sdtdatahash">
             <w:pict>
               <v:shape w14:anchorId="553D4BA0" id="직선 화살표 연결선 29" o:spid="_x0000_s1026" type="#_x0000_t32" style="position:absolute;left:0;text-align:left;margin-left:236.35pt;margin-top:89.45pt;width:14.6pt;height:97.6pt;flip:x;z-index:251678720;visibility:visible;mso-wrap-style:square;mso-wrap-distance-left:9pt;mso-wrap-distance-top:0;mso-wrap-distance-right:9pt;mso-wrap-distance-bottom:0;mso-position-horizontal:absolute;mso-position-horizontal-relative:text;mso-position-vertical:absolute;mso-position-vertical-relative:text" o:gfxdata="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" strokecolor="#4472c4 [3204]" strokeweight=".5pt">
                 <v:stroke endarrow="block" joinstyle="miter"/>
@@ -9082,7 +9251,7 @@
               </wp:anchor>
             </w:drawing>
           </mc:Choice>
-          <mc:Fallback>
+          <mc:Fallback xmlns:cx1="http://schemas.microsoft.com/office/drawing/2015/9/8/chartex" xmlns:cx2="http://schemas.microsoft.com/office/drawing/2015/10/21/chartex" xmlns:cx3="http://schemas.microsoft.com/office/drawing/2016/5/9/chartex" xmlns:cx4="http://schemas.microsoft.com/office/drawing/2016/5/10/chartex" xmlns:cx5="http://schemas.microsoft.com/office/drawing/2016/5/11/chartex" xmlns:cx6="http://schemas.microsoft.com/office/drawing/2016/5/12/chartex" xmlns:cx7="http://schemas.microsoft.com/office/drawing/2016/5/13/chartex" xmlns:cx8="http://schemas.microsoft.com/office/drawing/2016/5/14/chartex" xmlns:aink="http://schemas.microsoft.com/office/drawing/2016/ink" xmlns:am3d="http://schemas.microsoft.com/office/drawing/2017/model3d" xmlns:w16cex="http://schemas.microsoft.com/office/word/2018/wordml/cex" xmlns:w16cid="http://schemas.microsoft.com/office/word/2016/wordml/cid" xmlns:w16="http://schemas.microsoft.com/office/word/2018/wordml" xmlns:w16sdtdh="http://schemas.microsoft.com/office/word/2020/wordml/sdtdatahash">
             <w:pict>
               <v:shape w14:anchorId="1D091284" id="직선 화살표 연결선 25" o:spid="_x0000_s1026" type="#_x0000_t32" style="position:absolute;left:0;text-align:left;margin-left:253.5pt;margin-top:80.25pt;width:116.15pt;height:27.4pt;flip:x y;z-index:251674624;visibility:visible;mso-wrap-style:square;mso-wrap-distance-left:9pt;mso-wrap-distance-top:0;mso-wrap-distance-right:9pt;mso-wrap-distance-bottom:0;mso-position-horizontal:absolute;mso-position-horizontal-relative:text;mso-position-vertical:absolute;mso-position-vertical-relative:text" o:gfxdata="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" strokecolor="#4472c4 [3204]" strokeweight=".5pt">
                 <v:stroke endarrow="block" joinstyle="miter"/>
@@ -9148,7 +9317,7 @@
               </wp:anchor>
             </w:drawing>
           </mc:Choice>
-          <mc:Fallback>
+          <mc:Fallback xmlns:cx1="http://schemas.microsoft.com/office/drawing/2015/9/8/chartex" xmlns:cx2="http://schemas.microsoft.com/office/drawing/2015/10/21/chartex" xmlns:cx3="http://schemas.microsoft.com/office/drawing/2016/5/9/chartex" xmlns:cx4="http://schemas.microsoft.com/office/drawing/2016/5/10/chartex" xmlns:cx5="http://schemas.microsoft.com/office/drawing/2016/5/11/chartex" xmlns:cx6="http://schemas.microsoft.com/office/drawing/2016/5/12/chartex" xmlns:cx7="http://schemas.microsoft.com/office/drawing/2016/5/13/chartex" xmlns:cx8="http://schemas.microsoft.com/office/drawing/2016/5/14/chartex" xmlns:aink="http://schemas.microsoft.com/office/drawing/2016/ink" xmlns:am3d="http://schemas.microsoft.com/office/drawing/2017/model3d" xmlns:w16cex="http://schemas.microsoft.com/office/word/2018/wordml/cex" xmlns:w16cid="http://schemas.microsoft.com/office/word/2016/wordml/cid" xmlns:w16="http://schemas.microsoft.com/office/word/2018/wordml" xmlns:w16sdtdh="http://schemas.microsoft.com/office/word/2020/wordml/sdtdatahash">
             <w:pict>
               <v:shape w14:anchorId="27343942" id="직선 화살표 연결선 24" o:spid="_x0000_s1026" type="#_x0000_t32" style="position:absolute;left:0;text-align:left;margin-left:256.75pt;margin-top:72.8pt;width:117.85pt;height:28.7pt;z-index:251673600;visibility:visible;mso-wrap-style:square;mso-wrap-distance-left:9pt;mso-wrap-distance-top:0;mso-wrap-distance-right:9pt;mso-wrap-distance-bottom:0;mso-position-horizontal:absolute;mso-position-horizontal-relative:text;mso-position-vertical:absolute;mso-position-vertical-relative:text" o:gfxdata="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" strokecolor="#4472c4 [3204]" strokeweight=".5pt">
                 <v:stroke endarrow="block" joinstyle="miter"/>
@@ -9214,7 +9383,7 @@
               </wp:anchor>
             </w:drawing>
           </mc:Choice>
-          <mc:Fallback>
+          <mc:Fallback xmlns:cx1="http://schemas.microsoft.com/office/drawing/2015/9/8/chartex" xmlns:cx2="http://schemas.microsoft.com/office/drawing/2015/10/21/chartex" xmlns:cx3="http://schemas.microsoft.com/office/drawing/2016/5/9/chartex" xmlns:cx4="http://schemas.microsoft.com/office/drawing/2016/5/10/chartex" xmlns:cx5="http://schemas.microsoft.com/office/drawing/2016/5/11/chartex" xmlns:cx6="http://schemas.microsoft.com/office/drawing/2016/5/12/chartex" xmlns:cx7="http://schemas.microsoft.com/office/drawing/2016/5/13/chartex" xmlns:cx8="http://schemas.microsoft.com/office/drawing/2016/5/14/chartex" xmlns:aink="http://schemas.microsoft.com/office/drawing/2016/ink" xmlns:am3d="http://schemas.microsoft.com/office/drawing/2017/model3d" xmlns:w16cex="http://schemas.microsoft.com/office/word/2018/wordml/cex" xmlns:w16cid="http://schemas.microsoft.com/office/word/2016/wordml/cid" xmlns:w16="http://schemas.microsoft.com/office/word/2018/wordml" xmlns:w16sdtdh="http://schemas.microsoft.com/office/word/2020/wordml/sdtdatahash">
             <w:pict>
               <v:shape w14:anchorId="7EFB0FD1" id="직선 화살표 연결선 31" o:spid="_x0000_s1026" type="#_x0000_t32" style="position:absolute;left:0;text-align:left;margin-left:328.6pt;margin-top:118.3pt;width:50.8pt;height:97.6pt;flip:x;z-index:251680768;visibility:visible;mso-wrap-style:square;mso-wrap-distance-left:9pt;mso-wrap-distance-top:0;mso-wrap-distance-right:9pt;mso-wrap-distance-bottom:0;mso-position-horizontal:absolute;mso-position-horizontal-relative:text;mso-position-vertical:absolute;mso-position-vertical-relative:text" o:gfxdata="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" strokecolor="#4472c4 [3204]" strokeweight=".5pt">
                 <v:stroke endarrow="block" joinstyle="miter"/>
@@ -9280,7 +9449,7 @@
               </wp:anchor>
             </w:drawing>
           </mc:Choice>
-          <mc:Fallback>
+          <mc:Fallback xmlns:cx1="http://schemas.microsoft.com/office/drawing/2015/9/8/chartex" xmlns:cx2="http://schemas.microsoft.com/office/drawing/2015/10/21/chartex" xmlns:cx3="http://schemas.microsoft.com/office/drawing/2016/5/9/chartex" xmlns:cx4="http://schemas.microsoft.com/office/drawing/2016/5/10/chartex" xmlns:cx5="http://schemas.microsoft.com/office/drawing/2016/5/11/chartex" xmlns:cx6="http://schemas.microsoft.com/office/drawing/2016/5/12/chartex" xmlns:cx7="http://schemas.microsoft.com/office/drawing/2016/5/13/chartex" xmlns:cx8="http://schemas.microsoft.com/office/drawing/2016/5/14/chartex" xmlns:aink="http://schemas.microsoft.com/office/drawing/2016/ink" xmlns:am3d="http://schemas.microsoft.com/office/drawing/2017/model3d" xmlns:w16cex="http://schemas.microsoft.com/office/word/2018/wordml/cex" xmlns:w16cid="http://schemas.microsoft.com/office/word/2016/wordml/cid" xmlns:w16="http://schemas.microsoft.com/office/word/2018/wordml" xmlns:w16sdtdh="http://schemas.microsoft.com/office/word/2020/wordml/sdtdatahash">
             <w:pict>
               <v:shape w14:anchorId="7C3A0867" id="직선 화살표 연결선 22" o:spid="_x0000_s1026" type="#_x0000_t32" style="position:absolute;left:0;text-align:left;margin-left:324.65pt;margin-top:113.9pt;width:49.9pt;height:96.3pt;flip:y;z-index:251671552;visibility:visible;mso-wrap-style:square;mso-wrap-distance-left:9pt;mso-wrap-distance-top:0;mso-wrap-distance-right:9pt;mso-wrap-distance-bottom:0;mso-position-horizontal:absolute;mso-position-horizontal-relative:text;mso-position-vertical:absolute;mso-position-vertical-relative:text" o:gfxdata="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" strokecolor="#4472c4 [3204]" strokeweight=".5pt">
                 <v:stroke endarrow="block" joinstyle="miter"/>
@@ -9346,7 +9515,7 @@
               </wp:anchor>
             </w:drawing>
           </mc:Choice>
-          <mc:Fallback>
+          <mc:Fallback xmlns:cx1="http://schemas.microsoft.com/office/drawing/2015/9/8/chartex" xmlns:cx2="http://schemas.microsoft.com/office/drawing/2015/10/21/chartex" xmlns:cx3="http://schemas.microsoft.com/office/drawing/2016/5/9/chartex" xmlns:cx4="http://schemas.microsoft.com/office/drawing/2016/5/10/chartex" xmlns:cx5="http://schemas.microsoft.com/office/drawing/2016/5/11/chartex" xmlns:cx6="http://schemas.microsoft.com/office/drawing/2016/5/12/chartex" xmlns:cx7="http://schemas.microsoft.com/office/drawing/2016/5/13/chartex" xmlns:cx8="http://schemas.microsoft.com/office/drawing/2016/5/14/chartex" xmlns:aink="http://schemas.microsoft.com/office/drawing/2016/ink" xmlns:am3d="http://schemas.microsoft.com/office/drawing/2017/model3d" xmlns:w16cex="http://schemas.microsoft.com/office/word/2018/wordml/cex" xmlns:w16cid="http://schemas.microsoft.com/office/word/2016/wordml/cid" xmlns:w16="http://schemas.microsoft.com/office/word/2018/wordml" xmlns:w16sdtdh="http://schemas.microsoft.com/office/word/2020/wordml/sdtdatahash">
             <w:pict>
               <v:shape w14:anchorId="05416AAC" id="직선 화살표 연결선 21" o:spid="_x0000_s1026" type="#_x0000_t32" style="position:absolute;left:0;text-align:left;margin-left:238.95pt;margin-top:199.1pt;width:75.55pt;height:14.6pt;z-index:251670528;visibility:visible;mso-wrap-style:square;mso-wrap-distance-left:9pt;mso-wrap-distance-top:0;mso-wrap-distance-right:9pt;mso-wrap-distance-bottom:0;mso-position-horizontal:absolute;mso-position-horizontal-relative:text;mso-position-vertical:absolute;mso-position-vertical-relative:text" o:gfxdata="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" strokecolor="#4472c4 [3204]" strokeweight=".5pt">
                 <v:stroke endarrow="block" joinstyle="miter"/>
@@ -9412,7 +9581,7 @@
               </wp:anchor>
             </w:drawing>
           </mc:Choice>
-          <mc:Fallback>
+          <mc:Fallback xmlns:cx1="http://schemas.microsoft.com/office/drawing/2015/9/8/chartex" xmlns:cx2="http://schemas.microsoft.com/office/drawing/2015/10/21/chartex" xmlns:cx3="http://schemas.microsoft.com/office/drawing/2016/5/9/chartex" xmlns:cx4="http://schemas.microsoft.com/office/drawing/2016/5/10/chartex" xmlns:cx5="http://schemas.microsoft.com/office/drawing/2016/5/11/chartex" xmlns:cx6="http://schemas.microsoft.com/office/drawing/2016/5/12/chartex" xmlns:cx7="http://schemas.microsoft.com/office/drawing/2016/5/13/chartex" xmlns:cx8="http://schemas.microsoft.com/office/drawing/2016/5/14/chartex" xmlns:aink="http://schemas.microsoft.com/office/drawing/2016/ink" xmlns:am3d="http://schemas.microsoft.com/office/drawing/2017/model3d" xmlns:w16cex="http://schemas.microsoft.com/office/word/2018/wordml/cex" xmlns:w16cid="http://schemas.microsoft.com/office/word/2016/wordml/cid" xmlns:w16="http://schemas.microsoft.com/office/word/2018/wordml" xmlns:w16sdtdh="http://schemas.microsoft.com/office/word/2020/wordml/sdtdatahash">
             <w:pict>
               <v:shape w14:anchorId="3784C9CE" id="직선 화살표 연결선 30" o:spid="_x0000_s1026" type="#_x0000_t32" style="position:absolute;left:0;text-align:left;margin-left:243.35pt;margin-top:120.45pt;width:127.2pt;height:72.9pt;flip:x;z-index:251679744;visibility:visible;mso-wrap-style:square;mso-wrap-distance-left:9pt;mso-wrap-distance-top:0;mso-wrap-distance-right:9pt;mso-wrap-distance-bottom:0;mso-position-horizontal:absolute;mso-position-horizontal-relative:text;mso-position-vertical:absolute;mso-position-vertical-relative:text" o:gfxdata="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" strokecolor="#4472c4 [3204]" strokeweight=".5pt">
                 <v:stroke endarrow="block" joinstyle="miter"/>
@@ -9484,7 +9653,7 @@
               </wp:anchor>
             </w:drawing>
           </mc:Choice>
-          <mc:Fallback>
+          <mc:Fallback xmlns:cx1="http://schemas.microsoft.com/office/drawing/2015/9/8/chartex" xmlns:cx2="http://schemas.microsoft.com/office/drawing/2015/10/21/chartex" xmlns:cx3="http://schemas.microsoft.com/office/drawing/2016/5/9/chartex" xmlns:cx4="http://schemas.microsoft.com/office/drawing/2016/5/10/chartex" xmlns:cx5="http://schemas.microsoft.com/office/drawing/2016/5/11/chartex" xmlns:cx6="http://schemas.microsoft.com/office/drawing/2016/5/12/chartex" xmlns:cx7="http://schemas.microsoft.com/office/drawing/2016/5/13/chartex" xmlns:cx8="http://schemas.microsoft.com/office/drawing/2016/5/14/chartex" xmlns:aink="http://schemas.microsoft.com/office/drawing/2016/ink" xmlns:am3d="http://schemas.microsoft.com/office/drawing/2017/model3d" xmlns:w16cex="http://schemas.microsoft.com/office/word/2018/wordml/cex" xmlns:w16cid="http://schemas.microsoft.com/office/word/2016/wordml/cid" xmlns:w16="http://schemas.microsoft.com/office/word/2018/wordml" xmlns:w16sdtdh="http://schemas.microsoft.com/office/word/2020/wordml/sdtdatahash">
             <w:pict>
               <v:shape w14:anchorId="3B455217" id="직선 화살표 연결선 17" o:spid="_x0000_s1026" type="#_x0000_t32" style="position:absolute;left:0;text-align:left;margin-left:235.85pt;margin-top:112.5pt;width:137.35pt;height:76.75pt;flip:y;z-index:251666432;visibility:visible;mso-wrap-style:square;mso-width-percent:0;mso-height-percent:0;mso-wrap-distance-left:9pt;mso-wrap-distance-top:0;mso-wrap-distance-right:9pt;mso-wrap-distance-bottom:0;mso-position-horizontal:absolute;mso-position-horizontal-relative:text;mso-position-vertical:absolute;mso-position-vertical-relative:text;mso-width-percent:0;mso-height-percent:0;mso-width-relative:margin;mso-height-relative:margin" o:gfxdata="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" strokecolor="#4472c4 [3204]" strokeweight=".5pt">
                 <v:stroke endarrow="block" joinstyle="miter"/>
@@ -9550,7 +9719,7 @@
               </wp:anchor>
             </w:drawing>
           </mc:Choice>
-          <mc:Fallback>
+          <mc:Fallback xmlns:cx1="http://schemas.microsoft.com/office/drawing/2015/9/8/chartex" xmlns:cx2="http://schemas.microsoft.com/office/drawing/2015/10/21/chartex" xmlns:cx3="http://schemas.microsoft.com/office/drawing/2016/5/9/chartex" xmlns:cx4="http://schemas.microsoft.com/office/drawing/2016/5/10/chartex" xmlns:cx5="http://schemas.microsoft.com/office/drawing/2016/5/11/chartex" xmlns:cx6="http://schemas.microsoft.com/office/drawing/2016/5/12/chartex" xmlns:cx7="http://schemas.microsoft.com/office/drawing/2016/5/13/chartex" xmlns:cx8="http://schemas.microsoft.com/office/drawing/2016/5/14/chartex" xmlns:aink="http://schemas.microsoft.com/office/drawing/2016/ink" xmlns:am3d="http://schemas.microsoft.com/office/drawing/2017/model3d" xmlns:w16cex="http://schemas.microsoft.com/office/word/2018/wordml/cex" xmlns:w16cid="http://schemas.microsoft.com/office/word/2016/wordml/cid" xmlns:w16="http://schemas.microsoft.com/office/word/2018/wordml" xmlns:w16sdtdh="http://schemas.microsoft.com/office/word/2020/wordml/sdtdatahash">
             <w:pict>
               <v:shape w14:anchorId="648BAEB1" id="직선 화살표 연결선 23" o:spid="_x0000_s1026" type="#_x0000_t32" style="position:absolute;left:0;text-align:left;margin-left:230.55pt;margin-top:82.5pt;width:15pt;height:104.7pt;flip:y;z-index:251672576;visibility:visible;mso-wrap-style:square;mso-wrap-distance-left:9pt;mso-wrap-distance-top:0;mso-wrap-distance-right:9pt;mso-wrap-distance-bottom:0;mso-position-horizontal:absolute;mso-position-horizontal-relative:text;mso-position-vertical:absolute;mso-position-vertical-relative:text" o:gfxdata="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" strokecolor="#4472c4 [3204]" strokeweight=".5pt">
                 <v:stroke endarrow="block" joinstyle="miter"/>
@@ -9622,7 +9791,7 @@
               </wp:anchor>
             </w:drawing>
           </mc:Choice>
-          <mc:Fallback>
+          <mc:Fallback xmlns:cx1="http://schemas.microsoft.com/office/drawing/2015/9/8/chartex" xmlns:cx2="http://schemas.microsoft.com/office/drawing/2015/10/21/chartex" xmlns:cx3="http://schemas.microsoft.com/office/drawing/2016/5/9/chartex" xmlns:cx4="http://schemas.microsoft.com/office/drawing/2016/5/10/chartex" xmlns:cx5="http://schemas.microsoft.com/office/drawing/2016/5/11/chartex" xmlns:cx6="http://schemas.microsoft.com/office/drawing/2016/5/12/chartex" xmlns:cx7="http://schemas.microsoft.com/office/drawing/2016/5/13/chartex" xmlns:cx8="http://schemas.microsoft.com/office/drawing/2016/5/14/chartex" xmlns:aink="http://schemas.microsoft.com/office/drawing/2016/ink" xmlns:am3d="http://schemas.microsoft.com/office/drawing/2017/model3d" xmlns:w16cex="http://schemas.microsoft.com/office/word/2018/wordml/cex" xmlns:w16cid="http://schemas.microsoft.com/office/word/2016/wordml/cid" xmlns:w16="http://schemas.microsoft.com/office/word/2018/wordml" xmlns:w16sdtdh="http://schemas.microsoft.com/office/word/2020/wordml/sdtdatahash">
             <w:pict>
               <v:shape w14:anchorId="420A2D3A" id="직선 화살표 연결선 26" o:spid="_x0000_s1026" type="#_x0000_t32" style="position:absolute;left:0;text-align:left;margin-left:156.8pt;margin-top:74.3pt;width:78.6pt;height:33.55pt;flip:x;z-index:251675648;visibility:visible;mso-wrap-style:square;mso-width-percent:0;mso-height-percent:0;mso-wrap-distance-left:9pt;mso-wrap-distance-top:0;mso-wrap-distance-right:9pt;mso-wrap-distance-bottom:0;mso-position-horizontal:absolute;mso-position-horizontal-relative:text;mso-position-vertical:absolute;mso-position-vertical-relative:text;mso-width-percent:0;mso-height-percent:0;mso-width-relative:margin;mso-height-relative:margin" o:gfxdata="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" strokecolor="#4472c4 [3204]" strokeweight=".5pt">
                 <v:stroke endarrow="block" joinstyle="miter"/>
@@ -9694,7 +9863,7 @@
               </wp:anchor>
             </w:drawing>
           </mc:Choice>
-          <mc:Fallback>
+          <mc:Fallback xmlns:cx1="http://schemas.microsoft.com/office/drawing/2015/9/8/chartex" xmlns:cx2="http://schemas.microsoft.com/office/drawing/2015/10/21/chartex" xmlns:cx3="http://schemas.microsoft.com/office/drawing/2016/5/9/chartex" xmlns:cx4="http://schemas.microsoft.com/office/drawing/2016/5/10/chartex" xmlns:cx5="http://schemas.microsoft.com/office/drawing/2016/5/11/chartex" xmlns:cx6="http://schemas.microsoft.com/office/drawing/2016/5/12/chartex" xmlns:cx7="http://schemas.microsoft.com/office/drawing/2016/5/13/chartex" xmlns:cx8="http://schemas.microsoft.com/office/drawing/2016/5/14/chartex" xmlns:aink="http://schemas.microsoft.com/office/drawing/2016/ink" xmlns:am3d="http://schemas.microsoft.com/office/drawing/2017/model3d" xmlns:w16cex="http://schemas.microsoft.com/office/word/2018/wordml/cex" xmlns:w16cid="http://schemas.microsoft.com/office/word/2016/wordml/cid" xmlns:w16="http://schemas.microsoft.com/office/word/2018/wordml" xmlns:w16sdtdh="http://schemas.microsoft.com/office/word/2020/wordml/sdtdatahash">
             <w:pict>
               <v:shape w14:anchorId="3AEEC7C9" id="직선 화살표 연결선 27" o:spid="_x0000_s1026" type="#_x0000_t32" style="position:absolute;left:0;text-align:left;margin-left:157.7pt;margin-top:78.7pt;width:82.2pt;height:35.4pt;flip:y;z-index:251676672;visibility:visible;mso-wrap-style:square;mso-width-percent:0;mso-height-percent:0;mso-wrap-distance-left:9pt;mso-wrap-distance-top:0;mso-wrap-distance-right:9pt;mso-wrap-distance-bottom:0;mso-position-horizontal:absolute;mso-position-horizontal-relative:text;mso-position-vertical:absolute;mso-position-vertical-relative:text;mso-width-percent:0;mso-height-percent:0;mso-width-relative:margin;mso-height-relative:margin" o:gfxdata="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" strokecolor="#4472c4 [3204]" strokeweight=".5pt">
                 <v:stroke endarrow="block" joinstyle="miter"/>
@@ -9766,7 +9935,7 @@
               </wp:anchor>
             </w:drawing>
           </mc:Choice>
-          <mc:Fallback>
+          <mc:Fallback xmlns:cx1="http://schemas.microsoft.com/office/drawing/2015/9/8/chartex" xmlns:cx2="http://schemas.microsoft.com/office/drawing/2015/10/21/chartex" xmlns:cx3="http://schemas.microsoft.com/office/drawing/2016/5/9/chartex" xmlns:cx4="http://schemas.microsoft.com/office/drawing/2016/5/10/chartex" xmlns:cx5="http://schemas.microsoft.com/office/drawing/2016/5/11/chartex" xmlns:cx6="http://schemas.microsoft.com/office/drawing/2016/5/12/chartex" xmlns:cx7="http://schemas.microsoft.com/office/drawing/2016/5/13/chartex" xmlns:cx8="http://schemas.microsoft.com/office/drawing/2016/5/14/chartex" xmlns:aink="http://schemas.microsoft.com/office/drawing/2016/ink" xmlns:am3d="http://schemas.microsoft.com/office/drawing/2017/model3d" xmlns:w16cex="http://schemas.microsoft.com/office/word/2018/wordml/cex" xmlns:w16cid="http://schemas.microsoft.com/office/word/2016/wordml/cid" xmlns:w16="http://schemas.microsoft.com/office/word/2018/wordml" xmlns:w16sdtdh="http://schemas.microsoft.com/office/word/2020/wordml/sdtdatahash">
             <w:pict>
               <v:shape w14:anchorId="75D0500D" id="직선 화살표 연결선 16" o:spid="_x0000_s1026" type="#_x0000_t32" style="position:absolute;left:0;text-align:left;margin-left:153.7pt;margin-top:122.9pt;width:69.35pt;height:71.95pt;flip:x y;z-index:251665408;visibility:visible;mso-wrap-style:square;mso-width-percent:0;mso-height-percent:0;mso-wrap-distance-left:9pt;mso-wrap-distance-top:0;mso-wrap-distance-right:9pt;mso-wrap-distance-bottom:0;mso-position-horizontal:absolute;mso-position-horizontal-relative:text;mso-position-vertical:absolute;mso-position-vertical-relative:text;mso-width-percent:0;mso-height-percent:0;mso-width-relative:margin;mso-height-relative:margin" o:gfxdata="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" strokecolor="#4472c4 [3204]" strokeweight=".5pt">
                 <v:stroke endarrow="block" joinstyle="miter"/>
@@ -9838,7 +10007,7 @@
               </wp:anchor>
             </w:drawing>
           </mc:Choice>
-          <mc:Fallback>
+          <mc:Fallback xmlns:cx1="http://schemas.microsoft.com/office/drawing/2015/9/8/chartex" xmlns:cx2="http://schemas.microsoft.com/office/drawing/2015/10/21/chartex" xmlns:cx3="http://schemas.microsoft.com/office/drawing/2016/5/9/chartex" xmlns:cx4="http://schemas.microsoft.com/office/drawing/2016/5/10/chartex" xmlns:cx5="http://schemas.microsoft.com/office/drawing/2016/5/11/chartex" xmlns:cx6="http://schemas.microsoft.com/office/drawing/2016/5/12/chartex" xmlns:cx7="http://schemas.microsoft.com/office/drawing/2016/5/13/chartex" xmlns:cx8="http://schemas.microsoft.com/office/drawing/2016/5/14/chartex" xmlns:aink="http://schemas.microsoft.com/office/drawing/2016/ink" xmlns:am3d="http://schemas.microsoft.com/office/drawing/2017/model3d" xmlns:w16cex="http://schemas.microsoft.com/office/word/2018/wordml/cex" xmlns:w16cid="http://schemas.microsoft.com/office/word/2016/wordml/cid" xmlns:w16="http://schemas.microsoft.com/office/word/2018/wordml" xmlns:w16sdtdh="http://schemas.microsoft.com/office/word/2020/wordml/sdtdatahash">
             <w:pict>
               <v:shape w14:anchorId="3F20FDB5" id="직선 화살표 연결선 15" o:spid="_x0000_s1026" type="#_x0000_t32" style="position:absolute;left:0;text-align:left;margin-left:73.35pt;margin-top:202.85pt;width:148.75pt;height:71.95pt;flip:y;z-index:251664384;visibility:visible;mso-wrap-style:square;mso-width-percent:0;mso-height-percent:0;mso-wrap-distance-left:9pt;mso-wrap-distance-top:0;mso-wrap-distance-right:9pt;mso-wrap-distance-bottom:0;mso-position-horizontal:absolute;mso-position-horizontal-relative:text;mso-position-vertical:absolute;mso-position-vertical-relative:text;mso-width-percent:0;mso-height-percent:0;mso-width-relative:margin;mso-height-relative:margin" o:gfxdata="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" strokecolor="#4472c4 [3204]" strokeweight=".5pt">
                 <v:stroke endarrow="block" joinstyle="miter"/>
@@ -9896,8 +10065,96 @@
     </w:p>
     <w:p>
       <w:pPr>
-        <w:ind w:right="400"/>
-        <w:jc w:val="right"/>
+        <w:pStyle w:val="a3"/>
+        <w:numPr>
+          <w:ilvl w:val="0"/>
+          <w:numId w:val="12"/>
+        </w:numPr>
+        <w:ind w:leftChars="0"/>
+        <w:jc w:val="left"/>
+      </w:pPr>
+      <w:proofErr w:type="spellStart"/>
+      <w:r>
+        <w:rPr>
+          <w:rFonts w:hint="eastAsia"/>
+        </w:rPr>
+        <w:t>사슬전쟁</w:t>
+      </w:r>
+      <w:proofErr w:type="spellEnd"/>
+      <w:r>
+        <w:rPr>
+          <w:rFonts w:hint="eastAsia"/>
+        </w:rPr>
+        <w:t xml:space="preserve"> 당시의 </w:t>
+      </w:r>
+      <w:proofErr w:type="spellStart"/>
+      <w:r>
+        <w:rPr>
+          <w:rFonts w:hint="eastAsia"/>
+        </w:rPr>
+        <w:t>니나브의</w:t>
+      </w:r>
+      <w:proofErr w:type="spellEnd"/>
+      <w:r>
+        <w:rPr>
+          <w:rFonts w:hint="eastAsia"/>
+        </w:rPr>
+        <w:t xml:space="preserve"> 기억이 재현된 공간</w:t>
+      </w:r>
+    </w:p>
+    <w:p>
+      <w:pPr>
+        <w:pStyle w:val="a3"/>
+        <w:numPr>
+          <w:ilvl w:val="0"/>
+          <w:numId w:val="12"/>
+        </w:numPr>
+        <w:ind w:leftChars="0"/>
+        <w:jc w:val="left"/>
+        <w:rPr>
+          <w:rFonts w:hint="eastAsia"/>
+        </w:rPr>
+      </w:pPr>
+      <w:r>
+        <w:rPr>
+          <w:rFonts w:hint="eastAsia"/>
+        </w:rPr>
+        <w:t xml:space="preserve">Enemy와 아군NPC가 얽혀 싸우는 전장을 돌아다니며 목표 </w:t>
+      </w:r>
+      <w:r>
+        <w:t>Object</w:t>
+      </w:r>
+      <w:r>
+        <w:rPr>
+          <w:rFonts w:hint="eastAsia"/>
+        </w:rPr>
+        <w:t xml:space="preserve">를 </w:t>
+      </w:r>
+      <w:proofErr w:type="spellStart"/>
+      <w:r>
+        <w:rPr>
+          <w:rFonts w:hint="eastAsia"/>
+        </w:rPr>
+        <w:t>수색하야</w:t>
+      </w:r>
+      <w:proofErr w:type="spellEnd"/>
+      <w:r>
+        <w:rPr>
+          <w:rFonts w:hint="eastAsia"/>
+        </w:rPr>
+        <w:t xml:space="preserve"> 함</w:t>
+      </w:r>
+    </w:p>
+    <w:p>
+      <w:pPr>
+        <w:ind w:leftChars="250" w:left="500" w:right="400"/>
+        <w:jc w:val="left"/>
+      </w:pPr>
+    </w:p>
+    <w:p>
+      <w:pPr>
+        <w:ind w:leftChars="250" w:left="500" w:right="400"/>
+        <w:jc w:val="left"/>
         <w:rPr>
           <w:rFonts w:hint="eastAsia"/>
         </w:rPr>
@@ -10918,8 +11175,6 @@
         </w:tc>
       </w:tr>
     </w:tbl>
-    <w:p/>
-    <w:p/>
     <w:p>
       <w:pPr>
         <w:pStyle w:val="3"/>
@@ -10929,7 +11184,7 @@
         </w:numPr>
         <w:ind w:leftChars="0" w:firstLineChars="0"/>
       </w:pPr>
-      <w:bookmarkStart w:id="16" w:name="_Toc89189152"/>
+      <w:bookmarkStart w:id="15" w:name="_Toc89248532"/>
       <w:r>
         <w:rPr>
           <w:rFonts w:hint="eastAsia"/>
@@ -10940,15 +11195,12 @@
       <w:r>
         <w:t>loor2-1</w:t>
       </w:r>
-      <w:bookmarkEnd w:id="16"/>
+      <w:bookmarkEnd w:id="15"/>
     </w:p>
     <w:p>
       <w:pPr>
         <w:pStyle w:val="a3"/>
         <w:ind w:leftChars="250" w:left="500"/>
-        <w:rPr>
-          <w:rFonts w:hint="eastAsia"/>
-        </w:rPr>
       </w:pPr>
       <w:r>
         <w:rPr>
@@ -11008,7 +11260,7 @@
               </wp:anchor>
             </w:drawing>
           </mc:Choice>
-          <mc:Fallback>
+          <mc:Fallback xmlns:cx1="http://schemas.microsoft.com/office/drawing/2015/9/8/chartex" xmlns:cx2="http://schemas.microsoft.com/office/drawing/2015/10/21/chartex" xmlns:cx3="http://schemas.microsoft.com/office/drawing/2016/5/9/chartex" xmlns:cx4="http://schemas.microsoft.com/office/drawing/2016/5/10/chartex" xmlns:cx5="http://schemas.microsoft.com/office/drawing/2016/5/11/chartex" xmlns:cx6="http://schemas.microsoft.com/office/drawing/2016/5/12/chartex" xmlns:cx7="http://schemas.microsoft.com/office/drawing/2016/5/13/chartex" xmlns:cx8="http://schemas.microsoft.com/office/drawing/2016/5/14/chartex" xmlns:aink="http://schemas.microsoft.com/office/drawing/2016/ink" xmlns:am3d="http://schemas.microsoft.com/office/drawing/2017/model3d" xmlns:w16cex="http://schemas.microsoft.com/office/word/2018/wordml/cex" xmlns:w16cid="http://schemas.microsoft.com/office/word/2016/wordml/cid" xmlns:w16="http://schemas.microsoft.com/office/word/2018/wordml" xmlns:w16sdtdh="http://schemas.microsoft.com/office/word/2020/wordml/sdtdatahash">
             <w:pict>
               <v:shape w14:anchorId="046425F1" id="직선 화살표 연결선 51" o:spid="_x0000_s1026" type="#_x0000_t32" style="position:absolute;left:0;text-align:left;margin-left:124pt;margin-top:242.8pt;width:2in;height:109.5pt;z-index:251693056;visibility:visible;mso-wrap-style:square;mso-wrap-distance-left:9pt;mso-wrap-distance-top:0;mso-wrap-distance-right:9pt;mso-wrap-distance-bottom:0;mso-position-horizontal:absolute;mso-position-horizontal-relative:text;mso-position-vertical:absolute;mso-position-vertical-relative:text" o:gfxdata="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" strokecolor="#4472c4 [3204]" strokeweight=".5pt">
                 <v:stroke endarrow="block" joinstyle="miter"/>
@@ -11075,7 +11327,7 @@
               </wp:anchor>
             </w:drawing>
           </mc:Choice>
-          <mc:Fallback>
+          <mc:Fallback xmlns:cx1="http://schemas.microsoft.com/office/drawing/2015/9/8/chartex" xmlns:cx2="http://schemas.microsoft.com/office/drawing/2015/10/21/chartex" xmlns:cx3="http://schemas.microsoft.com/office/drawing/2016/5/9/chartex" xmlns:cx4="http://schemas.microsoft.com/office/drawing/2016/5/10/chartex" xmlns:cx5="http://schemas.microsoft.com/office/drawing/2016/5/11/chartex" xmlns:cx6="http://schemas.microsoft.com/office/drawing/2016/5/12/chartex" xmlns:cx7="http://schemas.microsoft.com/office/drawing/2016/5/13/chartex" xmlns:cx8="http://schemas.microsoft.com/office/drawing/2016/5/14/chartex" xmlns:aink="http://schemas.microsoft.com/office/drawing/2016/ink" xmlns:am3d="http://schemas.microsoft.com/office/drawing/2017/model3d" xmlns:w16cex="http://schemas.microsoft.com/office/word/2018/wordml/cex" xmlns:w16cid="http://schemas.microsoft.com/office/word/2016/wordml/cid" xmlns:w16="http://schemas.microsoft.com/office/word/2018/wordml" xmlns:w16sdtdh="http://schemas.microsoft.com/office/word/2020/wordml/sdtdatahash">
             <w:pict>
               <v:shape w14:anchorId="1342CA6A" id="직선 화살표 연결선 50" o:spid="_x0000_s1026" type="#_x0000_t32" style="position:absolute;left:0;text-align:left;margin-left:81.5pt;margin-top:242.8pt;width:37.5pt;height:92.5pt;flip:y;z-index:251692032;visibility:visible;mso-wrap-style:square;mso-wrap-distance-left:9pt;mso-wrap-distance-top:0;mso-wrap-distance-right:9pt;mso-wrap-distance-bottom:0;mso-position-horizontal:absolute;mso-position-horizontal-relative:text;mso-position-vertical:absolute;mso-position-vertical-relative:text" o:gfxdata="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" strokecolor="#4472c4 [3204]" strokeweight=".5pt">
                 <v:stroke endarrow="block" joinstyle="miter"/>
@@ -11142,7 +11394,7 @@
               </wp:anchor>
             </w:drawing>
           </mc:Choice>
-          <mc:Fallback>
+          <mc:Fallback xmlns:cx1="http://schemas.microsoft.com/office/drawing/2015/9/8/chartex" xmlns:cx2="http://schemas.microsoft.com/office/drawing/2015/10/21/chartex" xmlns:cx3="http://schemas.microsoft.com/office/drawing/2016/5/9/chartex" xmlns:cx4="http://schemas.microsoft.com/office/drawing/2016/5/10/chartex" xmlns:cx5="http://schemas.microsoft.com/office/drawing/2016/5/11/chartex" xmlns:cx6="http://schemas.microsoft.com/office/drawing/2016/5/12/chartex" xmlns:cx7="http://schemas.microsoft.com/office/drawing/2016/5/13/chartex" xmlns:cx8="http://schemas.microsoft.com/office/drawing/2016/5/14/chartex" xmlns:aink="http://schemas.microsoft.com/office/drawing/2016/ink" xmlns:am3d="http://schemas.microsoft.com/office/drawing/2017/model3d" xmlns:w16cex="http://schemas.microsoft.com/office/word/2018/wordml/cex" xmlns:w16cid="http://schemas.microsoft.com/office/word/2016/wordml/cid" xmlns:w16="http://schemas.microsoft.com/office/word/2018/wordml" xmlns:w16sdtdh="http://schemas.microsoft.com/office/word/2020/wordml/sdtdatahash">
             <w:pict>
               <v:shape w14:anchorId="38E88E28" id="직선 화살표 연결선 49" o:spid="_x0000_s1026" type="#_x0000_t32" style="position:absolute;left:0;text-align:left;margin-left:234.5pt;margin-top:63.3pt;width:37pt;height:97pt;flip:y;z-index:251691008;visibility:visible;mso-wrap-style:square;mso-wrap-distance-left:9pt;mso-wrap-distance-top:0;mso-wrap-distance-right:9pt;mso-wrap-distance-bottom:0;mso-position-horizontal:absolute;mso-position-horizontal-relative:text;mso-position-vertical:absolute;mso-position-vertical-relative:text" o:gfxdata="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" strokecolor="#ed7d31 [3205]" strokeweight=".5pt">
                 <v:stroke endarrow="block" joinstyle="miter"/>
@@ -11209,7 +11461,7 @@
               </wp:anchor>
             </w:drawing>
           </mc:Choice>
-          <mc:Fallback>
+          <mc:Fallback xmlns:cx1="http://schemas.microsoft.com/office/drawing/2015/9/8/chartex" xmlns:cx2="http://schemas.microsoft.com/office/drawing/2015/10/21/chartex" xmlns:cx3="http://schemas.microsoft.com/office/drawing/2016/5/9/chartex" xmlns:cx4="http://schemas.microsoft.com/office/drawing/2016/5/10/chartex" xmlns:cx5="http://schemas.microsoft.com/office/drawing/2016/5/11/chartex" xmlns:cx6="http://schemas.microsoft.com/office/drawing/2016/5/12/chartex" xmlns:cx7="http://schemas.microsoft.com/office/drawing/2016/5/13/chartex" xmlns:cx8="http://schemas.microsoft.com/office/drawing/2016/5/14/chartex" xmlns:aink="http://schemas.microsoft.com/office/drawing/2016/ink" xmlns:am3d="http://schemas.microsoft.com/office/drawing/2017/model3d" xmlns:w16cex="http://schemas.microsoft.com/office/word/2018/wordml/cex" xmlns:w16cid="http://schemas.microsoft.com/office/word/2016/wordml/cid" xmlns:w16="http://schemas.microsoft.com/office/word/2018/wordml" xmlns:w16sdtdh="http://schemas.microsoft.com/office/word/2020/wordml/sdtdatahash">
             <w:pict>
               <v:shape w14:anchorId="3CA7F5C0" id="직선 화살표 연결선 48" o:spid="_x0000_s1026" type="#_x0000_t32" style="position:absolute;left:0;text-align:left;margin-left:231pt;margin-top:165.8pt;width:7.5pt;height:95.5pt;flip:x y;z-index:251689984;visibility:visible;mso-wrap-style:square;mso-wrap-distance-left:9pt;mso-wrap-distance-top:0;mso-wrap-distance-right:9pt;mso-wrap-distance-bottom:0;mso-position-horizontal:absolute;mso-position-horizontal-relative:text;mso-position-vertical:absolute;mso-position-vertical-relative:text" o:gfxdata="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" strokecolor="#ed7d31 [3205]" strokeweight=".5pt">
                 <v:stroke endarrow="block" joinstyle="miter"/>
@@ -11276,7 +11528,7 @@
               </wp:anchor>
             </w:drawing>
           </mc:Choice>
-          <mc:Fallback>
+          <mc:Fallback xmlns:cx1="http://schemas.microsoft.com/office/drawing/2015/9/8/chartex" xmlns:cx2="http://schemas.microsoft.com/office/drawing/2015/10/21/chartex" xmlns:cx3="http://schemas.microsoft.com/office/drawing/2016/5/9/chartex" xmlns:cx4="http://schemas.microsoft.com/office/drawing/2016/5/10/chartex" xmlns:cx5="http://schemas.microsoft.com/office/drawing/2016/5/11/chartex" xmlns:cx6="http://schemas.microsoft.com/office/drawing/2016/5/12/chartex" xmlns:cx7="http://schemas.microsoft.com/office/drawing/2016/5/13/chartex" xmlns:cx8="http://schemas.microsoft.com/office/drawing/2016/5/14/chartex" xmlns:aink="http://schemas.microsoft.com/office/drawing/2016/ink" xmlns:am3d="http://schemas.microsoft.com/office/drawing/2017/model3d" xmlns:w16cex="http://schemas.microsoft.com/office/word/2018/wordml/cex" xmlns:w16cid="http://schemas.microsoft.com/office/word/2016/wordml/cid" xmlns:w16="http://schemas.microsoft.com/office/word/2018/wordml" xmlns:w16sdtdh="http://schemas.microsoft.com/office/word/2020/wordml/sdtdatahash">
             <w:pict>
               <v:shape w14:anchorId="2C026E25" id="직선 화살표 연결선 47" o:spid="_x0000_s1026" type="#_x0000_t32" style="position:absolute;left:0;text-align:left;margin-left:225pt;margin-top:165.8pt;width:5.5pt;height:97pt;z-index:251688960;visibility:visible;mso-wrap-style:square;mso-wrap-distance-left:9pt;mso-wrap-distance-top:0;mso-wrap-distance-right:9pt;mso-wrap-distance-bottom:0;mso-position-horizontal:absolute;mso-position-horizontal-relative:text;mso-position-vertical:absolute;mso-position-vertical-relative:text" o:gfxdata="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" strokecolor="#ed7d31 [3205]" strokeweight=".5pt">
                 <v:stroke endarrow="block" joinstyle="miter"/>
@@ -11343,7 +11595,7 @@
               </wp:anchor>
             </w:drawing>
           </mc:Choice>
-          <mc:Fallback>
+          <mc:Fallback xmlns:cx1="http://schemas.microsoft.com/office/drawing/2015/9/8/chartex" xmlns:cx2="http://schemas.microsoft.com/office/drawing/2015/10/21/chartex" xmlns:cx3="http://schemas.microsoft.com/office/drawing/2016/5/9/chartex" xmlns:cx4="http://schemas.microsoft.com/office/drawing/2016/5/10/chartex" xmlns:cx5="http://schemas.microsoft.com/office/drawing/2016/5/11/chartex" xmlns:cx6="http://schemas.microsoft.com/office/drawing/2016/5/12/chartex" xmlns:cx7="http://schemas.microsoft.com/office/drawing/2016/5/13/chartex" xmlns:cx8="http://schemas.microsoft.com/office/drawing/2016/5/14/chartex" xmlns:aink="http://schemas.microsoft.com/office/drawing/2016/ink" xmlns:am3d="http://schemas.microsoft.com/office/drawing/2017/model3d" xmlns:w16cex="http://schemas.microsoft.com/office/word/2018/wordml/cex" xmlns:w16cid="http://schemas.microsoft.com/office/word/2016/wordml/cid" xmlns:w16="http://schemas.microsoft.com/office/word/2018/wordml" xmlns:w16sdtdh="http://schemas.microsoft.com/office/word/2020/wordml/sdtdatahash">
             <w:pict>
               <v:shape w14:anchorId="60E93DD6" id="직선 화살표 연결선 46" o:spid="_x0000_s1026" type="#_x0000_t32" style="position:absolute;left:0;text-align:left;margin-left:182pt;margin-top:102.8pt;width:46pt;height:62.5pt;z-index:251687936;visibility:visible;mso-wrap-style:square;mso-wrap-distance-left:9pt;mso-wrap-distance-top:0;mso-wrap-distance-right:9pt;mso-wrap-distance-bottom:0;mso-position-horizontal:absolute;mso-position-horizontal-relative:text;mso-position-vertical:absolute;mso-position-vertical-relative:text" o:gfxdata="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" strokecolor="#ed7d31 [3205]" strokeweight=".5pt">
                 <v:stroke endarrow="block" joinstyle="miter"/>
@@ -11410,7 +11662,7 @@
               </wp:anchor>
             </w:drawing>
           </mc:Choice>
-          <mc:Fallback>
+          <mc:Fallback xmlns:cx1="http://schemas.microsoft.com/office/drawing/2015/9/8/chartex" xmlns:cx2="http://schemas.microsoft.com/office/drawing/2015/10/21/chartex" xmlns:cx3="http://schemas.microsoft.com/office/drawing/2016/5/9/chartex" xmlns:cx4="http://schemas.microsoft.com/office/drawing/2016/5/10/chartex" xmlns:cx5="http://schemas.microsoft.com/office/drawing/2016/5/11/chartex" xmlns:cx6="http://schemas.microsoft.com/office/drawing/2016/5/12/chartex" xmlns:cx7="http://schemas.microsoft.com/office/drawing/2016/5/13/chartex" xmlns:cx8="http://schemas.microsoft.com/office/drawing/2016/5/14/chartex" xmlns:aink="http://schemas.microsoft.com/office/drawing/2016/ink" xmlns:am3d="http://schemas.microsoft.com/office/drawing/2017/model3d" xmlns:w16cex="http://schemas.microsoft.com/office/word/2018/wordml/cex" xmlns:w16cid="http://schemas.microsoft.com/office/word/2016/wordml/cid" xmlns:w16="http://schemas.microsoft.com/office/word/2018/wordml" xmlns:w16sdtdh="http://schemas.microsoft.com/office/word/2020/wordml/sdtdatahash">
             <w:pict>
               <v:shape w14:anchorId="0774CD49" id="직선 화살표 연결선 44" o:spid="_x0000_s1026" type="#_x0000_t32" style="position:absolute;left:0;text-align:left;margin-left:179.3pt;margin-top:60.1pt;width:87.7pt;height:34.95pt;flip:y;z-index:251686912;visibility:visible;mso-wrap-style:square;mso-wrap-distance-left:9pt;mso-wrap-distance-top:0;mso-wrap-distance-right:9pt;mso-wrap-distance-bottom:0;mso-position-horizontal:absolute;mso-position-horizontal-relative:text;mso-position-vertical:absolute;mso-position-vertical-relative:text" o:gfxdata="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" strokecolor="#4472c4 [3204]" strokeweight=".5pt">
                 <v:stroke endarrow="block" joinstyle="miter"/>
@@ -11477,7 +11729,7 @@
               </wp:anchor>
             </w:drawing>
           </mc:Choice>
-          <mc:Fallback>
+          <mc:Fallback xmlns:cx1="http://schemas.microsoft.com/office/drawing/2015/9/8/chartex" xmlns:cx2="http://schemas.microsoft.com/office/drawing/2015/10/21/chartex" xmlns:cx3="http://schemas.microsoft.com/office/drawing/2016/5/9/chartex" xmlns:cx4="http://schemas.microsoft.com/office/drawing/2016/5/10/chartex" xmlns:cx5="http://schemas.microsoft.com/office/drawing/2016/5/11/chartex" xmlns:cx6="http://schemas.microsoft.com/office/drawing/2016/5/12/chartex" xmlns:cx7="http://schemas.microsoft.com/office/drawing/2016/5/13/chartex" xmlns:cx8="http://schemas.microsoft.com/office/drawing/2016/5/14/chartex" xmlns:aink="http://schemas.microsoft.com/office/drawing/2016/ink" xmlns:am3d="http://schemas.microsoft.com/office/drawing/2017/model3d" xmlns:w16cex="http://schemas.microsoft.com/office/word/2018/wordml/cex" xmlns:w16cid="http://schemas.microsoft.com/office/word/2016/wordml/cid" xmlns:w16="http://schemas.microsoft.com/office/word/2018/wordml" xmlns:w16sdtdh="http://schemas.microsoft.com/office/word/2020/wordml/sdtdatahash">
             <w:pict>
               <v:shape w14:anchorId="3955AEC2" id="직선 화살표 연결선 43" o:spid="_x0000_s1026" type="#_x0000_t32" style="position:absolute;left:0;text-align:left;margin-left:129.4pt;margin-top:97.9pt;width:44.55pt;height:108pt;flip:y;z-index:251685888;visibility:visible;mso-wrap-style:square;mso-wrap-distance-left:9pt;mso-wrap-distance-top:0;mso-wrap-distance-right:9pt;mso-wrap-distance-bottom:0;mso-position-horizontal:absolute;mso-position-horizontal-relative:text;mso-position-vertical:absolute;mso-position-vertical-relative:text" o:gfxdata="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" strokecolor="#4472c4 [3204]" strokeweight=".5pt">
                 <v:stroke endarrow="block" joinstyle="miter"/>
@@ -11544,7 +11796,7 @@
               </wp:anchor>
             </w:drawing>
           </mc:Choice>
-          <mc:Fallback>
+          <mc:Fallback xmlns:cx1="http://schemas.microsoft.com/office/drawing/2015/9/8/chartex" xmlns:cx2="http://schemas.microsoft.com/office/drawing/2015/10/21/chartex" xmlns:cx3="http://schemas.microsoft.com/office/drawing/2016/5/9/chartex" xmlns:cx4="http://schemas.microsoft.com/office/drawing/2016/5/10/chartex" xmlns:cx5="http://schemas.microsoft.com/office/drawing/2016/5/11/chartex" xmlns:cx6="http://schemas.microsoft.com/office/drawing/2016/5/12/chartex" xmlns:cx7="http://schemas.microsoft.com/office/drawing/2016/5/13/chartex" xmlns:cx8="http://schemas.microsoft.com/office/drawing/2016/5/14/chartex" xmlns:aink="http://schemas.microsoft.com/office/drawing/2016/ink" xmlns:am3d="http://schemas.microsoft.com/office/drawing/2017/model3d" xmlns:w16cex="http://schemas.microsoft.com/office/word/2018/wordml/cex" xmlns:w16cid="http://schemas.microsoft.com/office/word/2016/wordml/cid" xmlns:w16="http://schemas.microsoft.com/office/word/2018/wordml" xmlns:w16sdtdh="http://schemas.microsoft.com/office/word/2020/wordml/sdtdatahash">
             <w:pict>
               <v:shape w14:anchorId="0552F389" id="직선 화살표 연결선 41" o:spid="_x0000_s1026" type="#_x0000_t32" style="position:absolute;left:0;text-align:left;margin-left:124.7pt;margin-top:229.4pt;width:146.2pt;height:116.6pt;flip:x y;z-index:251684864;visibility:visible;mso-wrap-style:square;mso-wrap-distance-left:9pt;mso-wrap-distance-top:0;mso-wrap-distance-right:9pt;mso-wrap-distance-bottom:0;mso-position-horizontal:absolute;mso-position-horizontal-relative:text;mso-position-vertical:absolute;mso-position-vertical-relative:text" o:gfxdata="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" strokecolor="#4472c4 [3204]" strokeweight=".5pt">
                 <v:stroke endarrow="block" joinstyle="miter"/>
@@ -11604,6 +11856,71 @@
     <w:p>
       <w:pPr>
         <w:pStyle w:val="a3"/>
+        <w:numPr>
+          <w:ilvl w:val="0"/>
+          <w:numId w:val="12"/>
+        </w:numPr>
+        <w:ind w:leftChars="0"/>
+      </w:pPr>
+      <w:proofErr w:type="spellStart"/>
+      <w:r>
+        <w:rPr>
+          <w:rFonts w:hint="eastAsia"/>
+        </w:rPr>
+        <w:t>니나브의</w:t>
+      </w:r>
+      <w:proofErr w:type="spellEnd"/>
+      <w:r>
+        <w:rPr>
+          <w:rFonts w:hint="eastAsia"/>
+        </w:rPr>
+        <w:t xml:space="preserve"> 고향 땅 </w:t>
+      </w:r>
+      <w:proofErr w:type="spellStart"/>
+      <w:r>
+        <w:rPr>
+          <w:rFonts w:hint="eastAsia"/>
+        </w:rPr>
+        <w:t>엘가시아에</w:t>
+      </w:r>
+      <w:proofErr w:type="spellEnd"/>
+      <w:r>
+        <w:rPr>
+          <w:rFonts w:hint="eastAsia"/>
+        </w:rPr>
+        <w:t xml:space="preserve"> 대한 향수가 재현된 공간</w:t>
+      </w:r>
+    </w:p>
+    <w:p>
+      <w:pPr>
+        <w:pStyle w:val="a3"/>
+        <w:numPr>
+          <w:ilvl w:val="0"/>
+          <w:numId w:val="12"/>
+        </w:numPr>
+        <w:ind w:leftChars="0"/>
+        <w:rPr>
+          <w:rFonts w:hint="eastAsia"/>
+        </w:rPr>
+      </w:pPr>
+      <w:proofErr w:type="spellStart"/>
+      <w:r>
+        <w:rPr>
+          <w:rFonts w:hint="eastAsia"/>
+        </w:rPr>
+        <w:t>퍼즐기믹으로</w:t>
+      </w:r>
+      <w:proofErr w:type="spellEnd"/>
+      <w:r>
+        <w:rPr>
+          <w:rFonts w:hint="eastAsia"/>
+        </w:rPr>
+        <w:t xml:space="preserve"> 잠긴 문을 열고, 적을 처치하여 앞으로 나아간다</w:t>
+      </w:r>
+    </w:p>
+    <w:p>
+      <w:pPr>
+        <w:pStyle w:val="a3"/>
         <w:ind w:leftChars="250" w:left="500"/>
       </w:pPr>
     </w:p>
@@ -12635,14 +12952,6 @@
         </w:tc>
       </w:tr>
     </w:tbl>
-    <w:p/>
-    <w:p>
-      <w:pPr>
-        <w:rPr>
-          <w:rFonts w:hint="eastAsia"/>
-        </w:rPr>
-      </w:pPr>
-    </w:p>
     <w:p>
       <w:pPr>
         <w:pStyle w:val="3"/>
@@ -12651,8 +12960,11 @@
           <w:numId w:val="2"/>
         </w:numPr>
         <w:ind w:leftChars="0" w:firstLineChars="0"/>
+        <w:rPr>
+          <w:rFonts w:hint="eastAsia"/>
+        </w:rPr>
       </w:pPr>
-      <w:bookmarkStart w:id="17" w:name="_Toc89189153"/>
+      <w:bookmarkStart w:id="16" w:name="_Toc89248533"/>
       <w:r>
         <w:rPr>
           <w:rFonts w:hint="eastAsia"/>
@@ -12663,15 +12975,12 @@
       <w:r>
         <w:t>loor2-2</w:t>
       </w:r>
-      <w:bookmarkEnd w:id="17"/>
+      <w:bookmarkEnd w:id="16"/>
     </w:p>
     <w:p>
       <w:pPr>
         <w:pStyle w:val="a3"/>
         <w:ind w:leftChars="250" w:left="500"/>
-        <w:rPr>
-          <w:rFonts w:hint="eastAsia"/>
-        </w:rPr>
       </w:pPr>
       <w:r>
         <w:rPr>
@@ -12731,7 +13040,7 @@
               </wp:anchor>
             </w:drawing>
           </mc:Choice>
-          <mc:Fallback>
+          <mc:Fallback xmlns:cx1="http://schemas.microsoft.com/office/drawing/2015/9/8/chartex" xmlns:cx2="http://schemas.microsoft.com/office/drawing/2015/10/21/chartex" xmlns:cx3="http://schemas.microsoft.com/office/drawing/2016/5/9/chartex" xmlns:cx4="http://schemas.microsoft.com/office/drawing/2016/5/10/chartex" xmlns:cx5="http://schemas.microsoft.com/office/drawing/2016/5/11/chartex" xmlns:cx6="http://schemas.microsoft.com/office/drawing/2016/5/12/chartex" xmlns:cx7="http://schemas.microsoft.com/office/drawing/2016/5/13/chartex" xmlns:cx8="http://schemas.microsoft.com/office/drawing/2016/5/14/chartex" xmlns:aink="http://schemas.microsoft.com/office/drawing/2016/ink" xmlns:am3d="http://schemas.microsoft.com/office/drawing/2017/model3d" xmlns:w16cex="http://schemas.microsoft.com/office/word/2018/wordml/cex" xmlns:w16cid="http://schemas.microsoft.com/office/word/2016/wordml/cid" xmlns:w16="http://schemas.microsoft.com/office/word/2018/wordml" xmlns:w16sdtdh="http://schemas.microsoft.com/office/word/2020/wordml/sdtdatahash">
             <w:pict>
               <v:shape w14:anchorId="22097375" id="직선 화살표 연결선 53" o:spid="_x0000_s1026" type="#_x0000_t32" style="position:absolute;left:0;text-align:left;margin-left:106pt;margin-top:190.3pt;width:109.5pt;height:83pt;flip:y;z-index:251695104;visibility:visible;mso-wrap-style:square;mso-wrap-distance-left:9pt;mso-wrap-distance-top:0;mso-wrap-distance-right:9pt;mso-wrap-distance-bottom:0;mso-position-horizontal:absolute;mso-position-horizontal-relative:text;mso-position-vertical:absolute;mso-position-vertical-relative:text" o:gfxdata="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" strokecolor="#4472c4 [3204]" strokeweight=".5pt">
                 <v:stroke endarrow="block" joinstyle="miter"/>
@@ -12791,7 +13100,127 @@
     <w:p>
       <w:pPr>
         <w:pStyle w:val="a3"/>
+        <w:numPr>
+          <w:ilvl w:val="0"/>
+          <w:numId w:val="12"/>
+        </w:numPr>
+        <w:ind w:leftChars="0"/>
+      </w:pPr>
+      <w:proofErr w:type="spellStart"/>
+      <w:r>
+        <w:rPr>
+          <w:rFonts w:hint="eastAsia"/>
+        </w:rPr>
+        <w:t>페이튼의</w:t>
+      </w:r>
+      <w:proofErr w:type="spellEnd"/>
+      <w:r>
+        <w:rPr>
+          <w:rFonts w:hint="eastAsia"/>
+        </w:rPr>
+        <w:t xml:space="preserve"> 현 상태에 대한 </w:t>
+      </w:r>
+      <w:proofErr w:type="spellStart"/>
+      <w:r>
+        <w:rPr>
+          <w:rFonts w:hint="eastAsia"/>
+        </w:rPr>
+        <w:t>니나브의</w:t>
+      </w:r>
+      <w:proofErr w:type="spellEnd"/>
+      <w:r>
+        <w:rPr>
+          <w:rFonts w:hint="eastAsia"/>
+        </w:rPr>
+        <w:t xml:space="preserve"> 죄의식과 책임감이 재현된 공간</w:t>
+      </w:r>
+    </w:p>
+    <w:p>
+      <w:pPr>
+        <w:pStyle w:val="a3"/>
+        <w:numPr>
+          <w:ilvl w:val="0"/>
+          <w:numId w:val="12"/>
+        </w:numPr>
+        <w:ind w:leftChars="250"/>
+      </w:pPr>
+      <w:r>
+        <w:rPr>
+          <w:rFonts w:hint="eastAsia"/>
+        </w:rPr>
+        <w:t xml:space="preserve">악마의 </w:t>
+      </w:r>
+      <w:proofErr w:type="spellStart"/>
+      <w:r>
+        <w:rPr>
+          <w:rFonts w:hint="eastAsia"/>
+        </w:rPr>
+        <w:t>마기로</w:t>
+      </w:r>
+      <w:proofErr w:type="spellEnd"/>
+      <w:r>
+        <w:rPr>
+          <w:rFonts w:hint="eastAsia"/>
+        </w:rPr>
+        <w:t xml:space="preserve"> 오염된 </w:t>
+      </w:r>
+      <w:proofErr w:type="spellStart"/>
+      <w:r>
+        <w:rPr>
+          <w:rFonts w:hint="eastAsia"/>
+        </w:rPr>
+        <w:t>페이튼의</w:t>
+      </w:r>
+      <w:proofErr w:type="spellEnd"/>
+      <w:r>
+        <w:rPr>
+          <w:rFonts w:hint="eastAsia"/>
+        </w:rPr>
+        <w:t xml:space="preserve"> 생물체들이 적으로 등장하며,</w:t>
+      </w:r>
+      <w:r>
+        <w:t xml:space="preserve"> </w:t>
+      </w:r>
+      <w:r>
+        <w:rPr>
+          <w:rFonts w:hint="eastAsia"/>
+        </w:rPr>
+        <w:t xml:space="preserve">악마화 된 </w:t>
+      </w:r>
+      <w:proofErr w:type="spellStart"/>
+      <w:r>
+        <w:rPr>
+          <w:rFonts w:hint="eastAsia"/>
+        </w:rPr>
+        <w:t>사이카가</w:t>
+      </w:r>
+      <w:proofErr w:type="spellEnd"/>
+      <w:r>
+        <w:rPr>
+          <w:rFonts w:hint="eastAsia"/>
+        </w:rPr>
+        <w:t xml:space="preserve"> 중간보스로 등장한다</w:t>
+      </w:r>
+    </w:p>
+    <w:p>
+      <w:pPr>
+        <w:pStyle w:val="a3"/>
         <w:ind w:leftChars="250" w:left="500"/>
+      </w:pPr>
+    </w:p>
+    <w:p>
+      <w:pPr>
+        <w:pStyle w:val="a3"/>
+        <w:ind w:leftChars="250" w:left="500"/>
+      </w:pPr>
+    </w:p>
+    <w:p>
+      <w:pPr>
+        <w:pStyle w:val="a3"/>
+        <w:ind w:leftChars="250" w:left="500"/>
+        <w:rPr>
+          <w:rFonts w:hint="eastAsia"/>
+        </w:rPr>
       </w:pPr>
     </w:p>
     <w:tbl>
@@ -13823,14 +14252,6 @@
     </w:tbl>
     <w:p>
       <w:pPr>
-        <w:rPr>
-          <w:rFonts w:hint="eastAsia"/>
-        </w:rPr>
-      </w:pPr>
-    </w:p>
-    <w:p/>
-    <w:p>
-      <w:pPr>
         <w:pStyle w:val="3"/>
         <w:numPr>
           <w:ilvl w:val="2"/>
@@ -13838,7 +14259,7 @@
         </w:numPr>
         <w:ind w:leftChars="0" w:firstLineChars="0"/>
       </w:pPr>
-      <w:bookmarkStart w:id="18" w:name="_Toc89189154"/>
+      <w:bookmarkStart w:id="17" w:name="_Toc89248534"/>
       <w:r>
         <w:rPr>
           <w:rFonts w:hint="eastAsia"/>
@@ -13849,7 +14270,7 @@
       <w:r>
         <w:t>loor3</w:t>
       </w:r>
-      <w:bookmarkEnd w:id="18"/>
+      <w:bookmarkEnd w:id="17"/>
     </w:p>
     <w:p>
       <w:pPr>
@@ -13913,7 +14334,7 @@
               </wp:anchor>
             </w:drawing>
           </mc:Choice>
-          <mc:Fallback>
+          <mc:Fallback xmlns:cx1="http://schemas.microsoft.com/office/drawing/2015/9/8/chartex" xmlns:cx2="http://schemas.microsoft.com/office/drawing/2015/10/21/chartex" xmlns:cx3="http://schemas.microsoft.com/office/drawing/2016/5/9/chartex" xmlns:cx4="http://schemas.microsoft.com/office/drawing/2016/5/10/chartex" xmlns:cx5="http://schemas.microsoft.com/office/drawing/2016/5/11/chartex" xmlns:cx6="http://schemas.microsoft.com/office/drawing/2016/5/12/chartex" xmlns:cx7="http://schemas.microsoft.com/office/drawing/2016/5/13/chartex" xmlns:cx8="http://schemas.microsoft.com/office/drawing/2016/5/14/chartex" xmlns:aink="http://schemas.microsoft.com/office/drawing/2016/ink" xmlns:am3d="http://schemas.microsoft.com/office/drawing/2017/model3d" xmlns:w16cex="http://schemas.microsoft.com/office/word/2018/wordml/cex" xmlns:w16cid="http://schemas.microsoft.com/office/word/2016/wordml/cid" xmlns:w16="http://schemas.microsoft.com/office/word/2018/wordml" xmlns:w16sdtdh="http://schemas.microsoft.com/office/word/2020/wordml/sdtdatahash">
             <w:pict>
               <v:shape w14:anchorId="11478322" id="직선 화살표 연결선 73" o:spid="_x0000_s1026" type="#_x0000_t32" style="position:absolute;left:0;text-align:left;margin-left:338.7pt;margin-top:84.7pt;width:32.4pt;height:146.3pt;flip:x y;z-index:251714560;visibility:visible;mso-wrap-style:square;mso-wrap-distance-left:9pt;mso-wrap-distance-top:0;mso-wrap-distance-right:9pt;mso-wrap-distance-bottom:0;mso-position-horizontal:absolute;mso-position-horizontal-relative:text;mso-position-vertical:absolute;mso-position-vertical-relative:text" o:gfxdata="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" strokecolor="#ed7d31 [3205]" strokeweight=".5pt">
                 <v:stroke endarrow="block" joinstyle="miter"/>
@@ -13980,7 +14401,7 @@
               </wp:anchor>
             </w:drawing>
           </mc:Choice>
-          <mc:Fallback>
+          <mc:Fallback xmlns:cx1="http://schemas.microsoft.com/office/drawing/2015/9/8/chartex" xmlns:cx2="http://schemas.microsoft.com/office/drawing/2015/10/21/chartex" xmlns:cx3="http://schemas.microsoft.com/office/drawing/2016/5/9/chartex" xmlns:cx4="http://schemas.microsoft.com/office/drawing/2016/5/10/chartex" xmlns:cx5="http://schemas.microsoft.com/office/drawing/2016/5/11/chartex" xmlns:cx6="http://schemas.microsoft.com/office/drawing/2016/5/12/chartex" xmlns:cx7="http://schemas.microsoft.com/office/drawing/2016/5/13/chartex" xmlns:cx8="http://schemas.microsoft.com/office/drawing/2016/5/14/chartex" xmlns:aink="http://schemas.microsoft.com/office/drawing/2016/ink" xmlns:am3d="http://schemas.microsoft.com/office/drawing/2017/model3d" xmlns:w16cex="http://schemas.microsoft.com/office/word/2018/wordml/cex" xmlns:w16cid="http://schemas.microsoft.com/office/word/2016/wordml/cid" xmlns:w16="http://schemas.microsoft.com/office/word/2018/wordml" xmlns:w16sdtdh="http://schemas.microsoft.com/office/word/2020/wordml/sdtdatahash">
             <w:pict>
               <v:shape w14:anchorId="2016CB5B" id="직선 화살표 연결선 72" o:spid="_x0000_s1026" type="#_x0000_t32" style="position:absolute;left:0;text-align:left;margin-left:370.95pt;margin-top:144.6pt;width:3.45pt;height:87.55pt;z-index:251713536;visibility:visible;mso-wrap-style:square;mso-wrap-distance-left:9pt;mso-wrap-distance-top:0;mso-wrap-distance-right:9pt;mso-wrap-distance-bottom:0;mso-position-horizontal:absolute;mso-position-horizontal-relative:text;mso-position-vertical:absolute;mso-position-vertical-relative:text" o:gfxdata="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" strokecolor="#ed7d31 [3205]" strokeweight=".5pt">
                 <v:stroke endarrow="block" joinstyle="miter"/>
@@ -14047,7 +14468,7 @@
               </wp:anchor>
             </w:drawing>
           </mc:Choice>
-          <mc:Fallback>
+          <mc:Fallback xmlns:cx1="http://schemas.microsoft.com/office/drawing/2015/9/8/chartex" xmlns:cx2="http://schemas.microsoft.com/office/drawing/2015/10/21/chartex" xmlns:cx3="http://schemas.microsoft.com/office/drawing/2016/5/9/chartex" xmlns:cx4="http://schemas.microsoft.com/office/drawing/2016/5/10/chartex" xmlns:cx5="http://schemas.microsoft.com/office/drawing/2016/5/11/chartex" xmlns:cx6="http://schemas.microsoft.com/office/drawing/2016/5/12/chartex" xmlns:cx7="http://schemas.microsoft.com/office/drawing/2016/5/13/chartex" xmlns:cx8="http://schemas.microsoft.com/office/drawing/2016/5/14/chartex" xmlns:aink="http://schemas.microsoft.com/office/drawing/2016/ink" xmlns:am3d="http://schemas.microsoft.com/office/drawing/2017/model3d" xmlns:w16cex="http://schemas.microsoft.com/office/word/2018/wordml/cex" xmlns:w16cid="http://schemas.microsoft.com/office/word/2016/wordml/cid" xmlns:w16="http://schemas.microsoft.com/office/word/2018/wordml" xmlns:w16sdtdh="http://schemas.microsoft.com/office/word/2020/wordml/sdtdatahash">
             <w:pict>
               <v:shape w14:anchorId="7E80E539" id="직선 화살표 연결선 71" o:spid="_x0000_s1026" type="#_x0000_t32" style="position:absolute;left:0;text-align:left;margin-left:341pt;margin-top:148.1pt;width:28.8pt;height:87.55pt;z-index:251712512;visibility:visible;mso-wrap-style:square;mso-wrap-distance-left:9pt;mso-wrap-distance-top:0;mso-wrap-distance-right:9pt;mso-wrap-distance-bottom:0;mso-position-horizontal:absolute;mso-position-horizontal-relative:text;mso-position-vertical:absolute;mso-position-vertical-relative:text" o:gfxdata="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" strokecolor="#ed7d31 [3205]" strokeweight=".5pt">
                 <v:stroke endarrow="block" joinstyle="miter"/>
@@ -14114,7 +14535,7 @@
               </wp:anchor>
             </w:drawing>
           </mc:Choice>
-          <mc:Fallback>
+          <mc:Fallback xmlns:cx1="http://schemas.microsoft.com/office/drawing/2015/9/8/chartex" xmlns:cx2="http://schemas.microsoft.com/office/drawing/2015/10/21/chartex" xmlns:cx3="http://schemas.microsoft.com/office/drawing/2016/5/9/chartex" xmlns:cx4="http://schemas.microsoft.com/office/drawing/2016/5/10/chartex" xmlns:cx5="http://schemas.microsoft.com/office/drawing/2016/5/11/chartex" xmlns:cx6="http://schemas.microsoft.com/office/drawing/2016/5/12/chartex" xmlns:cx7="http://schemas.microsoft.com/office/drawing/2016/5/13/chartex" xmlns:cx8="http://schemas.microsoft.com/office/drawing/2016/5/14/chartex" xmlns:aink="http://schemas.microsoft.com/office/drawing/2016/ink" xmlns:am3d="http://schemas.microsoft.com/office/drawing/2017/model3d" xmlns:w16cex="http://schemas.microsoft.com/office/word/2018/wordml/cex" xmlns:w16cid="http://schemas.microsoft.com/office/word/2016/wordml/cid" xmlns:w16="http://schemas.microsoft.com/office/word/2018/wordml" xmlns:w16sdtdh="http://schemas.microsoft.com/office/word/2020/wordml/sdtdatahash">
             <w:pict>
               <v:shape w14:anchorId="01AE2FAD" id="직선 화살표 연결선 70" o:spid="_x0000_s1026" type="#_x0000_t32" style="position:absolute;left:0;text-align:left;margin-left:333.5pt;margin-top:83pt;width:2.3pt;height:47.8pt;z-index:251711488;visibility:visible;mso-wrap-style:square;mso-wrap-distance-left:9pt;mso-wrap-distance-top:0;mso-wrap-distance-right:9pt;mso-wrap-distance-bottom:0;mso-position-horizontal:absolute;mso-position-horizontal-relative:text;mso-position-vertical:absolute;mso-position-vertical-relative:text" o:gfxdata="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" strokecolor="#4472c4 [3204]" strokeweight=".5pt">
                 <v:stroke endarrow="block" joinstyle="miter"/>
@@ -14184,7 +14605,7 @@
               </wp:anchor>
             </w:drawing>
           </mc:Choice>
-          <mc:Fallback>
+          <mc:Fallback xmlns:cx1="http://schemas.microsoft.com/office/drawing/2015/9/8/chartex" xmlns:cx2="http://schemas.microsoft.com/office/drawing/2015/10/21/chartex" xmlns:cx3="http://schemas.microsoft.com/office/drawing/2016/5/9/chartex" xmlns:cx4="http://schemas.microsoft.com/office/drawing/2016/5/10/chartex" xmlns:cx5="http://schemas.microsoft.com/office/drawing/2016/5/11/chartex" xmlns:cx6="http://schemas.microsoft.com/office/drawing/2016/5/12/chartex" xmlns:cx7="http://schemas.microsoft.com/office/drawing/2016/5/13/chartex" xmlns:cx8="http://schemas.microsoft.com/office/drawing/2016/5/14/chartex" xmlns:aink="http://schemas.microsoft.com/office/drawing/2016/ink" xmlns:am3d="http://schemas.microsoft.com/office/drawing/2017/model3d" xmlns:w16cex="http://schemas.microsoft.com/office/word/2018/wordml/cex" xmlns:w16cid="http://schemas.microsoft.com/office/word/2016/wordml/cid" xmlns:w16="http://schemas.microsoft.com/office/word/2018/wordml" xmlns:w16sdtdh="http://schemas.microsoft.com/office/word/2020/wordml/sdtdatahash">
             <w:pict>
               <v:shape w14:anchorId="61CFD8D5" id="직선 화살표 연결선 69" o:spid="_x0000_s1026" type="#_x0000_t32" style="position:absolute;left:0;text-align:left;margin-left:337.55pt;margin-top:78.4pt;width:39.55pt;height:61.3pt;flip:x y;z-index:251710464;visibility:visible;mso-wrap-style:square;mso-width-percent:0;mso-wrap-distance-left:9pt;mso-wrap-distance-top:0;mso-wrap-distance-right:9pt;mso-wrap-distance-bottom:0;mso-position-horizontal:absolute;mso-position-horizontal-relative:text;mso-position-vertical:absolute;mso-position-vertical-relative:text;mso-width-percent:0;mso-width-relative:margin" o:gfxdata="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" strokecolor="#4472c4 [3204]" strokeweight=".5pt">
                 <v:stroke endarrow="block" joinstyle="miter"/>
@@ -14254,7 +14675,7 @@
               </wp:anchor>
             </w:drawing>
           </mc:Choice>
-          <mc:Fallback>
+          <mc:Fallback xmlns:cx1="http://schemas.microsoft.com/office/drawing/2015/9/8/chartex" xmlns:cx2="http://schemas.microsoft.com/office/drawing/2015/10/21/chartex" xmlns:cx3="http://schemas.microsoft.com/office/drawing/2016/5/9/chartex" xmlns:cx4="http://schemas.microsoft.com/office/drawing/2016/5/10/chartex" xmlns:cx5="http://schemas.microsoft.com/office/drawing/2016/5/11/chartex" xmlns:cx6="http://schemas.microsoft.com/office/drawing/2016/5/12/chartex" xmlns:cx7="http://schemas.microsoft.com/office/drawing/2016/5/13/chartex" xmlns:cx8="http://schemas.microsoft.com/office/drawing/2016/5/14/chartex" xmlns:aink="http://schemas.microsoft.com/office/drawing/2016/ink" xmlns:am3d="http://schemas.microsoft.com/office/drawing/2017/model3d" xmlns:w16cex="http://schemas.microsoft.com/office/word/2018/wordml/cex" xmlns:w16cid="http://schemas.microsoft.com/office/word/2016/wordml/cid" xmlns:w16="http://schemas.microsoft.com/office/word/2018/wordml" xmlns:w16sdtdh="http://schemas.microsoft.com/office/word/2020/wordml/sdtdatahash">
             <w:pict>
               <v:line w14:anchorId="02FDFC77" id="직선 연결선 68" o:spid="_x0000_s1026" style="position:absolute;left:0;text-align:left;flip:x;z-index:251709440;visibility:visible;mso-wrap-style:square;mso-width-percent:0;mso-height-percent:0;mso-wrap-distance-left:9pt;mso-wrap-distance-top:0;mso-wrap-distance-right:9pt;mso-wrap-distance-bottom:0;mso-position-horizontal:absolute;mso-position-horizontal-relative:text;mso-position-vertical:absolute;mso-position-vertical-relative:text;mso-width-percent:0;mso-height-percent:0;mso-width-relative:margin;mso-height-relative:margin" from="376.55pt,132.85pt" to="406.55pt,139.65pt" o:gfxdata="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" strokecolor="#4472c4 [3204]" strokeweight=".5pt">
                 <v:stroke joinstyle="miter"/>
@@ -14318,7 +14739,7 @@
               </wp:anchor>
             </w:drawing>
           </mc:Choice>
-          <mc:Fallback>
+          <mc:Fallback xmlns:cx1="http://schemas.microsoft.com/office/drawing/2015/9/8/chartex" xmlns:cx2="http://schemas.microsoft.com/office/drawing/2015/10/21/chartex" xmlns:cx3="http://schemas.microsoft.com/office/drawing/2016/5/9/chartex" xmlns:cx4="http://schemas.microsoft.com/office/drawing/2016/5/10/chartex" xmlns:cx5="http://schemas.microsoft.com/office/drawing/2016/5/11/chartex" xmlns:cx6="http://schemas.microsoft.com/office/drawing/2016/5/12/chartex" xmlns:cx7="http://schemas.microsoft.com/office/drawing/2016/5/13/chartex" xmlns:cx8="http://schemas.microsoft.com/office/drawing/2016/5/14/chartex" xmlns:aink="http://schemas.microsoft.com/office/drawing/2016/ink" xmlns:am3d="http://schemas.microsoft.com/office/drawing/2017/model3d" xmlns:w16cex="http://schemas.microsoft.com/office/word/2018/wordml/cex" xmlns:w16cid="http://schemas.microsoft.com/office/word/2016/wordml/cid" xmlns:w16="http://schemas.microsoft.com/office/word/2018/wordml" xmlns:w16sdtdh="http://schemas.microsoft.com/office/word/2020/wordml/sdtdatahash">
             <w:pict>
               <v:line w14:anchorId="5C46DE33" id="직선 연결선 67" o:spid="_x0000_s1026" style="position:absolute;left:0;text-align:left;flip:x;z-index:251708416;visibility:visible;mso-wrap-style:square;mso-wrap-distance-left:9pt;mso-wrap-distance-top:0;mso-wrap-distance-right:9pt;mso-wrap-distance-bottom:0;mso-position-horizontal:absolute;mso-position-horizontal-relative:text;mso-position-vertical:absolute;mso-position-vertical-relative:text" from="406.75pt,58.55pt" to="412.25pt,133.05pt" o:gfxdata="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" strokecolor="#4472c4 [3204]" strokeweight=".5pt">
                 <v:stroke joinstyle="miter"/>
@@ -14382,7 +14803,7 @@
               </wp:anchor>
             </w:drawing>
           </mc:Choice>
-          <mc:Fallback>
+          <mc:Fallback xmlns:cx1="http://schemas.microsoft.com/office/drawing/2015/9/8/chartex" xmlns:cx2="http://schemas.microsoft.com/office/drawing/2015/10/21/chartex" xmlns:cx3="http://schemas.microsoft.com/office/drawing/2016/5/9/chartex" xmlns:cx4="http://schemas.microsoft.com/office/drawing/2016/5/10/chartex" xmlns:cx5="http://schemas.microsoft.com/office/drawing/2016/5/11/chartex" xmlns:cx6="http://schemas.microsoft.com/office/drawing/2016/5/12/chartex" xmlns:cx7="http://schemas.microsoft.com/office/drawing/2016/5/13/chartex" xmlns:cx8="http://schemas.microsoft.com/office/drawing/2016/5/14/chartex" xmlns:aink="http://schemas.microsoft.com/office/drawing/2016/ink" xmlns:am3d="http://schemas.microsoft.com/office/drawing/2017/model3d" xmlns:w16cex="http://schemas.microsoft.com/office/word/2018/wordml/cex" xmlns:w16cid="http://schemas.microsoft.com/office/word/2016/wordml/cid" xmlns:w16="http://schemas.microsoft.com/office/word/2018/wordml" xmlns:w16sdtdh="http://schemas.microsoft.com/office/word/2020/wordml/sdtdatahash">
             <w:pict>
               <v:line w14:anchorId="7ABD3F20" id="직선 연결선 66" o:spid="_x0000_s1026" style="position:absolute;left:0;text-align:left;z-index:251707392;visibility:visible;mso-wrap-style:square;mso-wrap-distance-left:9pt;mso-wrap-distance-top:0;mso-wrap-distance-right:9pt;mso-wrap-distance-bottom:0;mso-position-horizontal:absolute;mso-position-horizontal-relative:text;mso-position-vertical:absolute;mso-position-vertical-relative:text" from="317.7pt,22.45pt" to="412.2pt,58.95pt" o:gfxdata="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" strokecolor="#4472c4 [3204]" strokeweight=".5pt">
                 <v:stroke joinstyle="miter"/>
@@ -14446,7 +14867,7 @@
               </wp:anchor>
             </w:drawing>
           </mc:Choice>
-          <mc:Fallback>
+          <mc:Fallback xmlns:cx1="http://schemas.microsoft.com/office/drawing/2015/9/8/chartex" xmlns:cx2="http://schemas.microsoft.com/office/drawing/2015/10/21/chartex" xmlns:cx3="http://schemas.microsoft.com/office/drawing/2016/5/9/chartex" xmlns:cx4="http://schemas.microsoft.com/office/drawing/2016/5/10/chartex" xmlns:cx5="http://schemas.microsoft.com/office/drawing/2016/5/11/chartex" xmlns:cx6="http://schemas.microsoft.com/office/drawing/2016/5/12/chartex" xmlns:cx7="http://schemas.microsoft.com/office/drawing/2016/5/13/chartex" xmlns:cx8="http://schemas.microsoft.com/office/drawing/2016/5/14/chartex" xmlns:aink="http://schemas.microsoft.com/office/drawing/2016/ink" xmlns:am3d="http://schemas.microsoft.com/office/drawing/2017/model3d" xmlns:w16cex="http://schemas.microsoft.com/office/word/2018/wordml/cex" xmlns:w16cid="http://schemas.microsoft.com/office/word/2016/wordml/cid" xmlns:w16="http://schemas.microsoft.com/office/word/2018/wordml" xmlns:w16sdtdh="http://schemas.microsoft.com/office/word/2020/wordml/sdtdatahash">
             <w:pict>
               <v:line w14:anchorId="2794602F" id="직선 연결선 65" o:spid="_x0000_s1026" style="position:absolute;left:0;text-align:left;flip:y;z-index:251706368;visibility:visible;mso-wrap-style:square;mso-wrap-distance-left:9pt;mso-wrap-distance-top:0;mso-wrap-distance-right:9pt;mso-wrap-distance-bottom:0;mso-position-horizontal:absolute;mso-position-horizontal-relative:text;mso-position-vertical:absolute;mso-position-vertical-relative:text" from="252pt,22.55pt" to="318pt,62.05pt" o:gfxdata="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" strokecolor="#4472c4 [3204]" strokeweight=".5pt">
                 <v:stroke joinstyle="miter"/>
@@ -14510,7 +14931,7 @@
               </wp:anchor>
             </w:drawing>
           </mc:Choice>
-          <mc:Fallback>
+          <mc:Fallback xmlns:cx1="http://schemas.microsoft.com/office/drawing/2015/9/8/chartex" xmlns:cx2="http://schemas.microsoft.com/office/drawing/2015/10/21/chartex" xmlns:cx3="http://schemas.microsoft.com/office/drawing/2016/5/9/chartex" xmlns:cx4="http://schemas.microsoft.com/office/drawing/2016/5/10/chartex" xmlns:cx5="http://schemas.microsoft.com/office/drawing/2016/5/11/chartex" xmlns:cx6="http://schemas.microsoft.com/office/drawing/2016/5/12/chartex" xmlns:cx7="http://schemas.microsoft.com/office/drawing/2016/5/13/chartex" xmlns:cx8="http://schemas.microsoft.com/office/drawing/2016/5/14/chartex" xmlns:aink="http://schemas.microsoft.com/office/drawing/2016/ink" xmlns:am3d="http://schemas.microsoft.com/office/drawing/2017/model3d" xmlns:w16cex="http://schemas.microsoft.com/office/word/2018/wordml/cex" xmlns:w16cid="http://schemas.microsoft.com/office/word/2016/wordml/cid" xmlns:w16="http://schemas.microsoft.com/office/word/2018/wordml" xmlns:w16sdtdh="http://schemas.microsoft.com/office/word/2020/wordml/sdtdatahash">
             <w:pict>
               <v:line w14:anchorId="518EFDC7" id="직선 연결선 64" o:spid="_x0000_s1026" style="position:absolute;left:0;text-align:left;flip:y;z-index:251705344;visibility:visible;mso-wrap-style:square;mso-wrap-distance-left:9pt;mso-wrap-distance-top:0;mso-wrap-distance-right:9pt;mso-wrap-distance-bottom:0;mso-position-horizontal:absolute;mso-position-horizontal-relative:text;mso-position-vertical:absolute;mso-position-vertical-relative:text" from="244.5pt,61.8pt" to="252pt,169.3pt" o:gfxdata="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" strokecolor="#4472c4 [3204]" strokeweight=".5pt">
                 <v:stroke joinstyle="miter"/>
@@ -14577,7 +14998,7 @@
               </wp:anchor>
             </w:drawing>
           </mc:Choice>
-          <mc:Fallback>
+          <mc:Fallback xmlns:cx1="http://schemas.microsoft.com/office/drawing/2015/9/8/chartex" xmlns:cx2="http://schemas.microsoft.com/office/drawing/2015/10/21/chartex" xmlns:cx3="http://schemas.microsoft.com/office/drawing/2016/5/9/chartex" xmlns:cx4="http://schemas.microsoft.com/office/drawing/2016/5/10/chartex" xmlns:cx5="http://schemas.microsoft.com/office/drawing/2016/5/11/chartex" xmlns:cx6="http://schemas.microsoft.com/office/drawing/2016/5/12/chartex" xmlns:cx7="http://schemas.microsoft.com/office/drawing/2016/5/13/chartex" xmlns:cx8="http://schemas.microsoft.com/office/drawing/2016/5/14/chartex" xmlns:aink="http://schemas.microsoft.com/office/drawing/2016/ink" xmlns:am3d="http://schemas.microsoft.com/office/drawing/2017/model3d" xmlns:w16cex="http://schemas.microsoft.com/office/word/2018/wordml/cex" xmlns:w16cid="http://schemas.microsoft.com/office/word/2016/wordml/cid" xmlns:w16="http://schemas.microsoft.com/office/word/2018/wordml" xmlns:w16sdtdh="http://schemas.microsoft.com/office/word/2020/wordml/sdtdatahash">
             <w:pict>
               <v:shape w14:anchorId="4BB00F43" id="직선 화살표 연결선 62" o:spid="_x0000_s1026" type="#_x0000_t32" style="position:absolute;left:0;text-align:left;margin-left:228pt;margin-top:196.3pt;width:9.5pt;height:30.5pt;flip:y;z-index:251704320;visibility:visible;mso-wrap-style:square;mso-wrap-distance-left:9pt;mso-wrap-distance-top:0;mso-wrap-distance-right:9pt;mso-wrap-distance-bottom:0;mso-position-horizontal:absolute;mso-position-horizontal-relative:text;mso-position-vertical:absolute;mso-position-vertical-relative:text" o:gfxdata="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" strokecolor="#4472c4 [3204]" strokeweight=".5pt">
                 <v:stroke endarrow="block" joinstyle="miter"/>
@@ -14644,7 +15065,7 @@
               </wp:anchor>
             </w:drawing>
           </mc:Choice>
-          <mc:Fallback>
+          <mc:Fallback xmlns:cx1="http://schemas.microsoft.com/office/drawing/2015/9/8/chartex" xmlns:cx2="http://schemas.microsoft.com/office/drawing/2015/10/21/chartex" xmlns:cx3="http://schemas.microsoft.com/office/drawing/2016/5/9/chartex" xmlns:cx4="http://schemas.microsoft.com/office/drawing/2016/5/10/chartex" xmlns:cx5="http://schemas.microsoft.com/office/drawing/2016/5/11/chartex" xmlns:cx6="http://schemas.microsoft.com/office/drawing/2016/5/12/chartex" xmlns:cx7="http://schemas.microsoft.com/office/drawing/2016/5/13/chartex" xmlns:cx8="http://schemas.microsoft.com/office/drawing/2016/5/14/chartex" xmlns:aink="http://schemas.microsoft.com/office/drawing/2016/ink" xmlns:am3d="http://schemas.microsoft.com/office/drawing/2017/model3d" xmlns:w16cex="http://schemas.microsoft.com/office/word/2018/wordml/cex" xmlns:w16cid="http://schemas.microsoft.com/office/word/2016/wordml/cid" xmlns:w16="http://schemas.microsoft.com/office/word/2018/wordml" xmlns:w16sdtdh="http://schemas.microsoft.com/office/word/2020/wordml/sdtdatahash">
             <w:pict>
               <v:shape w14:anchorId="06512EC5" id="직선 화살표 연결선 61" o:spid="_x0000_s1026" type="#_x0000_t32" style="position:absolute;left:0;text-align:left;margin-left:198pt;margin-top:239.8pt;width:24.5pt;height:12.5pt;flip:y;z-index:251703296;visibility:visible;mso-wrap-style:square;mso-wrap-distance-left:9pt;mso-wrap-distance-top:0;mso-wrap-distance-right:9pt;mso-wrap-distance-bottom:0;mso-position-horizontal:absolute;mso-position-horizontal-relative:text;mso-position-vertical:absolute;mso-position-vertical-relative:text" o:gfxdata="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" strokecolor="#4472c4 [3204]" strokeweight=".5pt">
                 <v:stroke endarrow="block" joinstyle="miter"/>
@@ -14711,7 +15132,7 @@
               </wp:anchor>
             </w:drawing>
           </mc:Choice>
-          <mc:Fallback>
+          <mc:Fallback xmlns:cx1="http://schemas.microsoft.com/office/drawing/2015/9/8/chartex" xmlns:cx2="http://schemas.microsoft.com/office/drawing/2015/10/21/chartex" xmlns:cx3="http://schemas.microsoft.com/office/drawing/2016/5/9/chartex" xmlns:cx4="http://schemas.microsoft.com/office/drawing/2016/5/10/chartex" xmlns:cx5="http://schemas.microsoft.com/office/drawing/2016/5/11/chartex" xmlns:cx6="http://schemas.microsoft.com/office/drawing/2016/5/12/chartex" xmlns:cx7="http://schemas.microsoft.com/office/drawing/2016/5/13/chartex" xmlns:cx8="http://schemas.microsoft.com/office/drawing/2016/5/14/chartex" xmlns:aink="http://schemas.microsoft.com/office/drawing/2016/ink" xmlns:am3d="http://schemas.microsoft.com/office/drawing/2017/model3d" xmlns:w16cex="http://schemas.microsoft.com/office/word/2018/wordml/cex" xmlns:w16cid="http://schemas.microsoft.com/office/word/2016/wordml/cid" xmlns:w16="http://schemas.microsoft.com/office/word/2018/wordml" xmlns:w16sdtdh="http://schemas.microsoft.com/office/word/2020/wordml/sdtdatahash">
             <w:pict>
               <v:shape w14:anchorId="421473D0" id="직선 화살표 연결선 60" o:spid="_x0000_s1026" type="#_x0000_t32" style="position:absolute;left:0;text-align:left;margin-left:194pt;margin-top:263.3pt;width:1pt;height:28pt;flip:x y;z-index:251702272;visibility:visible;mso-wrap-style:square;mso-wrap-distance-left:9pt;mso-wrap-distance-top:0;mso-wrap-distance-right:9pt;mso-wrap-distance-bottom:0;mso-position-horizontal:absolute;mso-position-horizontal-relative:text;mso-position-vertical:absolute;mso-position-vertical-relative:text" o:gfxdata="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" strokecolor="#4472c4 [3204]" strokeweight=".5pt">
                 <v:stroke endarrow="block" joinstyle="miter"/>
@@ -14778,7 +15199,7 @@
               </wp:anchor>
             </w:drawing>
           </mc:Choice>
-          <mc:Fallback>
+          <mc:Fallback xmlns:cx1="http://schemas.microsoft.com/office/drawing/2015/9/8/chartex" xmlns:cx2="http://schemas.microsoft.com/office/drawing/2015/10/21/chartex" xmlns:cx3="http://schemas.microsoft.com/office/drawing/2016/5/9/chartex" xmlns:cx4="http://schemas.microsoft.com/office/drawing/2016/5/10/chartex" xmlns:cx5="http://schemas.microsoft.com/office/drawing/2016/5/11/chartex" xmlns:cx6="http://schemas.microsoft.com/office/drawing/2016/5/12/chartex" xmlns:cx7="http://schemas.microsoft.com/office/drawing/2016/5/13/chartex" xmlns:cx8="http://schemas.microsoft.com/office/drawing/2016/5/14/chartex" xmlns:aink="http://schemas.microsoft.com/office/drawing/2016/ink" xmlns:am3d="http://schemas.microsoft.com/office/drawing/2017/model3d" xmlns:w16cex="http://schemas.microsoft.com/office/word/2018/wordml/cex" xmlns:w16cid="http://schemas.microsoft.com/office/word/2016/wordml/cid" xmlns:w16="http://schemas.microsoft.com/office/word/2018/wordml" xmlns:w16sdtdh="http://schemas.microsoft.com/office/word/2020/wordml/sdtdatahash">
             <w:pict>
               <v:shape w14:anchorId="0ECA3ED0" id="직선 화살표 연결선 59" o:spid="_x0000_s1026" type="#_x0000_t32" style="position:absolute;left:0;text-align:left;margin-left:171pt;margin-top:302.8pt;width:16pt;height:10.5pt;flip:y;z-index:251701248;visibility:visible;mso-wrap-style:square;mso-wrap-distance-left:9pt;mso-wrap-distance-top:0;mso-wrap-distance-right:9pt;mso-wrap-distance-bottom:0;mso-position-horizontal:absolute;mso-position-horizontal-relative:text;mso-position-vertical:absolute;mso-position-vertical-relative:text" o:gfxdata="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" strokecolor="#4472c4 [3204]" strokeweight=".5pt">
                 <v:stroke endarrow="block" joinstyle="miter"/>
@@ -14845,7 +15266,7 @@
               </wp:anchor>
             </w:drawing>
           </mc:Choice>
-          <mc:Fallback>
+          <mc:Fallback xmlns:cx1="http://schemas.microsoft.com/office/drawing/2015/9/8/chartex" xmlns:cx2="http://schemas.microsoft.com/office/drawing/2015/10/21/chartex" xmlns:cx3="http://schemas.microsoft.com/office/drawing/2016/5/9/chartex" xmlns:cx4="http://schemas.microsoft.com/office/drawing/2016/5/10/chartex" xmlns:cx5="http://schemas.microsoft.com/office/drawing/2016/5/11/chartex" xmlns:cx6="http://schemas.microsoft.com/office/drawing/2016/5/12/chartex" xmlns:cx7="http://schemas.microsoft.com/office/drawing/2016/5/13/chartex" xmlns:cx8="http://schemas.microsoft.com/office/drawing/2016/5/14/chartex" xmlns:aink="http://schemas.microsoft.com/office/drawing/2016/ink" xmlns:am3d="http://schemas.microsoft.com/office/drawing/2017/model3d" xmlns:w16cex="http://schemas.microsoft.com/office/word/2018/wordml/cex" xmlns:w16cid="http://schemas.microsoft.com/office/word/2016/wordml/cid" xmlns:w16="http://schemas.microsoft.com/office/word/2018/wordml" xmlns:w16sdtdh="http://schemas.microsoft.com/office/word/2020/wordml/sdtdatahash">
             <w:pict>
               <v:shape w14:anchorId="580DEF79" id="직선 화살표 연결선 58" o:spid="_x0000_s1026" type="#_x0000_t32" style="position:absolute;left:0;text-align:left;margin-left:156pt;margin-top:280.8pt;width:7.5pt;height:29pt;z-index:251700224;visibility:visible;mso-wrap-style:square;mso-wrap-distance-left:9pt;mso-wrap-distance-top:0;mso-wrap-distance-right:9pt;mso-wrap-distance-bottom:0;mso-position-horizontal:absolute;mso-position-horizontal-relative:text;mso-position-vertical:absolute;mso-position-vertical-relative:text" o:gfxdata="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" strokecolor="#4472c4 [3204]" strokeweight=".5pt">
                 <v:stroke endarrow="block" joinstyle="miter"/>
@@ -14912,7 +15333,7 @@
               </wp:anchor>
             </w:drawing>
           </mc:Choice>
-          <mc:Fallback>
+          <mc:Fallback xmlns:cx1="http://schemas.microsoft.com/office/drawing/2015/9/8/chartex" xmlns:cx2="http://schemas.microsoft.com/office/drawing/2015/10/21/chartex" xmlns:cx3="http://schemas.microsoft.com/office/drawing/2016/5/9/chartex" xmlns:cx4="http://schemas.microsoft.com/office/drawing/2016/5/10/chartex" xmlns:cx5="http://schemas.microsoft.com/office/drawing/2016/5/11/chartex" xmlns:cx6="http://schemas.microsoft.com/office/drawing/2016/5/12/chartex" xmlns:cx7="http://schemas.microsoft.com/office/drawing/2016/5/13/chartex" xmlns:cx8="http://schemas.microsoft.com/office/drawing/2016/5/14/chartex" xmlns:aink="http://schemas.microsoft.com/office/drawing/2016/ink" xmlns:am3d="http://schemas.microsoft.com/office/drawing/2017/model3d" xmlns:w16cex="http://schemas.microsoft.com/office/word/2018/wordml/cex" xmlns:w16cid="http://schemas.microsoft.com/office/word/2016/wordml/cid" xmlns:w16="http://schemas.microsoft.com/office/word/2018/wordml" xmlns:w16sdtdh="http://schemas.microsoft.com/office/word/2020/wordml/sdtdatahash">
             <w:pict>
               <v:shape w14:anchorId="1071A11A" id="직선 화살표 연결선 57" o:spid="_x0000_s1026" type="#_x0000_t32" style="position:absolute;left:0;text-align:left;margin-left:152.5pt;margin-top:247.8pt;width:3pt;height:20.5pt;z-index:251699200;visibility:visible;mso-wrap-style:square;mso-wrap-distance-left:9pt;mso-wrap-distance-top:0;mso-wrap-distance-right:9pt;mso-wrap-distance-bottom:0;mso-position-horizontal:absolute;mso-position-horizontal-relative:text;mso-position-vertical:absolute;mso-position-vertical-relative:text" o:gfxdata="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" strokecolor="#4472c4 [3204]" strokeweight=".5pt">
                 <v:stroke endarrow="block" joinstyle="miter"/>
@@ -14979,7 +15400,7 @@
               </wp:anchor>
             </w:drawing>
           </mc:Choice>
-          <mc:Fallback>
+          <mc:Fallback xmlns:cx1="http://schemas.microsoft.com/office/drawing/2015/9/8/chartex" xmlns:cx2="http://schemas.microsoft.com/office/drawing/2015/10/21/chartex" xmlns:cx3="http://schemas.microsoft.com/office/drawing/2016/5/9/chartex" xmlns:cx4="http://schemas.microsoft.com/office/drawing/2016/5/10/chartex" xmlns:cx5="http://schemas.microsoft.com/office/drawing/2016/5/11/chartex" xmlns:cx6="http://schemas.microsoft.com/office/drawing/2016/5/12/chartex" xmlns:cx7="http://schemas.microsoft.com/office/drawing/2016/5/13/chartex" xmlns:cx8="http://schemas.microsoft.com/office/drawing/2016/5/14/chartex" xmlns:aink="http://schemas.microsoft.com/office/drawing/2016/ink" xmlns:am3d="http://schemas.microsoft.com/office/drawing/2017/model3d" xmlns:w16cex="http://schemas.microsoft.com/office/word/2018/wordml/cex" xmlns:w16cid="http://schemas.microsoft.com/office/word/2016/wordml/cid" xmlns:w16="http://schemas.microsoft.com/office/word/2018/wordml" xmlns:w16sdtdh="http://schemas.microsoft.com/office/word/2020/wordml/sdtdatahash">
             <w:pict>
               <v:shape w14:anchorId="48238119" id="직선 화살표 연결선 56" o:spid="_x0000_s1026" type="#_x0000_t32" style="position:absolute;left:0;text-align:left;margin-left:131pt;margin-top:243.3pt;width:18.5pt;height:20.5pt;flip:y;z-index:251698176;visibility:visible;mso-wrap-style:square;mso-wrap-distance-left:9pt;mso-wrap-distance-top:0;mso-wrap-distance-right:9pt;mso-wrap-distance-bottom:0;mso-position-horizontal:absolute;mso-position-horizontal-relative:text;mso-position-vertical:absolute;mso-position-vertical-relative:text" o:gfxdata="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" strokecolor="#4472c4 [3204]" strokeweight=".5pt">
                 <v:stroke endarrow="block" joinstyle="miter"/>
@@ -15046,7 +15467,7 @@
               </wp:anchor>
             </w:drawing>
           </mc:Choice>
-          <mc:Fallback>
+          <mc:Fallback xmlns:cx1="http://schemas.microsoft.com/office/drawing/2015/9/8/chartex" xmlns:cx2="http://schemas.microsoft.com/office/drawing/2015/10/21/chartex" xmlns:cx3="http://schemas.microsoft.com/office/drawing/2016/5/9/chartex" xmlns:cx4="http://schemas.microsoft.com/office/drawing/2016/5/10/chartex" xmlns:cx5="http://schemas.microsoft.com/office/drawing/2016/5/11/chartex" xmlns:cx6="http://schemas.microsoft.com/office/drawing/2016/5/12/chartex" xmlns:cx7="http://schemas.microsoft.com/office/drawing/2016/5/13/chartex" xmlns:cx8="http://schemas.microsoft.com/office/drawing/2016/5/14/chartex" xmlns:aink="http://schemas.microsoft.com/office/drawing/2016/ink" xmlns:am3d="http://schemas.microsoft.com/office/drawing/2017/model3d" xmlns:w16cex="http://schemas.microsoft.com/office/word/2018/wordml/cex" xmlns:w16cid="http://schemas.microsoft.com/office/word/2016/wordml/cid" xmlns:w16="http://schemas.microsoft.com/office/word/2018/wordml" xmlns:w16sdtdh="http://schemas.microsoft.com/office/word/2020/wordml/sdtdatahash">
             <w:pict>
               <v:shape w14:anchorId="7B941EF9" id="직선 화살표 연결선 55" o:spid="_x0000_s1026" type="#_x0000_t32" style="position:absolute;left:0;text-align:left;margin-left:109pt;margin-top:273.8pt;width:15.5pt;height:4.5pt;flip:y;z-index:251697152;visibility:visible;mso-wrap-style:square;mso-wrap-distance-left:9pt;mso-wrap-distance-top:0;mso-wrap-distance-right:9pt;mso-wrap-distance-bottom:0;mso-position-horizontal:absolute;mso-position-horizontal-relative:text;mso-position-vertical:absolute;mso-position-vertical-relative:text" o:gfxdata="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" strokecolor="#4472c4 [3204]" strokeweight=".5pt">
                 <v:stroke endarrow="block" joinstyle="miter"/>
@@ -15113,7 +15534,7 @@
               </wp:anchor>
             </w:drawing>
           </mc:Choice>
-          <mc:Fallback>
+          <mc:Fallback xmlns:cx1="http://schemas.microsoft.com/office/drawing/2015/9/8/chartex" xmlns:cx2="http://schemas.microsoft.com/office/drawing/2015/10/21/chartex" xmlns:cx3="http://schemas.microsoft.com/office/drawing/2016/5/9/chartex" xmlns:cx4="http://schemas.microsoft.com/office/drawing/2016/5/10/chartex" xmlns:cx5="http://schemas.microsoft.com/office/drawing/2016/5/11/chartex" xmlns:cx6="http://schemas.microsoft.com/office/drawing/2016/5/12/chartex" xmlns:cx7="http://schemas.microsoft.com/office/drawing/2016/5/13/chartex" xmlns:cx8="http://schemas.microsoft.com/office/drawing/2016/5/14/chartex" xmlns:aink="http://schemas.microsoft.com/office/drawing/2016/ink" xmlns:am3d="http://schemas.microsoft.com/office/drawing/2017/model3d" xmlns:w16cex="http://schemas.microsoft.com/office/word/2018/wordml/cex" xmlns:w16cid="http://schemas.microsoft.com/office/word/2016/wordml/cid" xmlns:w16="http://schemas.microsoft.com/office/word/2018/wordml" xmlns:w16sdtdh="http://schemas.microsoft.com/office/word/2020/wordml/sdtdatahash">
             <w:pict>
               <v:shape w14:anchorId="0B675BA1" id="직선 화살표 연결선 54" o:spid="_x0000_s1026" type="#_x0000_t32" style="position:absolute;left:0;text-align:left;margin-left:75pt;margin-top:283.8pt;width:21pt;height:27pt;flip:y;z-index:251696128;visibility:visible;mso-wrap-style:square;mso-wrap-distance-left:9pt;mso-wrap-distance-top:0;mso-wrap-distance-right:9pt;mso-wrap-distance-bottom:0;mso-position-horizontal:absolute;mso-position-horizontal-relative:text;mso-position-vertical:absolute;mso-position-vertical-relative:text" o:gfxdata="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" strokecolor="#4472c4 [3204]" strokeweight=".5pt">
                 <v:stroke endarrow="block" joinstyle="miter"/>
@@ -15172,6 +15593,95 @@
     </w:p>
     <w:p>
       <w:pPr>
+        <w:pStyle w:val="a3"/>
+        <w:numPr>
+          <w:ilvl w:val="0"/>
+          <w:numId w:val="12"/>
+        </w:numPr>
+        <w:ind w:leftChars="0"/>
+      </w:pPr>
+      <w:proofErr w:type="spellStart"/>
+      <w:r>
+        <w:rPr>
+          <w:rFonts w:hint="eastAsia"/>
+        </w:rPr>
+        <w:t>니나브</w:t>
+      </w:r>
+      <w:r>
+        <w:rPr>
+          <w:rFonts w:hint="eastAsia"/>
+        </w:rPr>
+        <w:t>의</w:t>
+      </w:r>
+      <w:proofErr w:type="spellEnd"/>
+      <w:r>
+        <w:rPr>
+          <w:rFonts w:hint="eastAsia"/>
+        </w:rPr>
+        <w:t xml:space="preserve"> </w:t>
+      </w:r>
+      <w:proofErr w:type="spellStart"/>
+      <w:r>
+        <w:rPr>
+          <w:rFonts w:hint="eastAsia"/>
+        </w:rPr>
+        <w:t>심상세계</w:t>
+      </w:r>
+      <w:proofErr w:type="spellEnd"/>
+      <w:r>
+        <w:rPr>
+          <w:rFonts w:hint="eastAsia"/>
+        </w:rPr>
+        <w:t xml:space="preserve"> 속 가장 깊은 공간</w:t>
+      </w:r>
+    </w:p>
+    <w:p>
+      <w:pPr>
+        <w:pStyle w:val="a3"/>
+        <w:numPr>
+          <w:ilvl w:val="0"/>
+          <w:numId w:val="12"/>
+        </w:numPr>
+        <w:ind w:leftChars="0"/>
+      </w:pPr>
+      <w:r>
+        <w:rPr>
+          <w:rFonts w:hint="eastAsia"/>
+        </w:rPr>
+        <w:t xml:space="preserve">어둠에 물든 </w:t>
+      </w:r>
+      <w:proofErr w:type="spellStart"/>
+      <w:r>
+        <w:rPr>
+          <w:rFonts w:hint="eastAsia"/>
+        </w:rPr>
+        <w:t>니나브를</w:t>
+      </w:r>
+      <w:proofErr w:type="spellEnd"/>
+      <w:r>
+        <w:rPr>
+          <w:rFonts w:hint="eastAsia"/>
+        </w:rPr>
+        <w:t xml:space="preserve"> 깨우기 위해 최종보스와의 결전이 이루어지는 장소</w:t>
+      </w:r>
+    </w:p>
+    <w:p>
+      <w:pPr>
+        <w:ind w:leftChars="250" w:left="500"/>
+      </w:pPr>
+    </w:p>
+    <w:p>
+      <w:pPr>
+        <w:ind w:leftChars="250" w:left="500"/>
+      </w:pPr>
+    </w:p>
+    <w:p>
+      <w:pPr>
+        <w:ind w:leftChars="250" w:left="500"/>
+      </w:pPr>
+    </w:p>
+    <w:p>
+      <w:pPr>
         <w:ind w:leftChars="250" w:left="500"/>
         <w:rPr>
           <w:rFonts w:hint="eastAsia"/>
@@ -16216,10 +16726,6 @@
         </w:tc>
       </w:tr>
     </w:tbl>
-    <w:p/>
-    <w:p/>
-    <w:p/>
-    <w:p/>
     <w:p>
       <w:pPr>
         <w:pStyle w:val="2"/>
@@ -16228,7 +16734,7 @@
           <w:numId w:val="2"/>
         </w:numPr>
       </w:pPr>
-      <w:bookmarkStart w:id="19" w:name="_Toc89189155"/>
+      <w:bookmarkStart w:id="18" w:name="_Toc89248535"/>
       <w:proofErr w:type="spellStart"/>
       <w:r>
         <w:rPr>
@@ -16237,7 +16743,7 @@
         <w:lastRenderedPageBreak/>
         <w:t>텐션</w:t>
       </w:r>
-      <w:bookmarkEnd w:id="19"/>
+      <w:bookmarkEnd w:id="18"/>
       <w:proofErr w:type="spellEnd"/>
     </w:p>
     <w:p>
@@ -16266,7 +16772,6 @@
         </w:drawing>
       </w:r>
     </w:p>
-    <w:p/>
     <w:tbl>
       <w:tblPr>
         <w:tblStyle w:val="a4"/>
@@ -16390,7 +16895,14 @@
           <w:tcPr>
             <w:tcW w:w="5467" w:type="dxa"/>
           </w:tcPr>
-          <w:p/>
+          <w:p>
+            <w:r>
+              <w:rPr>
+                <w:rFonts w:hint="eastAsia"/>
+              </w:rPr>
+              <w:t>막 던전에 입장한 상태</w:t>
+            </w:r>
+          </w:p>
         </w:tc>
       </w:tr>
       <w:tr>
@@ -16435,7 +16947,28 @@
           <w:tcPr>
             <w:tcW w:w="5467" w:type="dxa"/>
           </w:tcPr>
-          <w:p/>
+          <w:p>
+            <w:pPr>
+              <w:rPr>
+                <w:rFonts w:hint="eastAsia"/>
+              </w:rPr>
+            </w:pPr>
+            <w:r>
+              <w:rPr>
+                <w:rFonts w:hint="eastAsia"/>
+              </w:rPr>
+              <w:t>Enemy</w:t>
+            </w:r>
+            <w:r>
+              <w:t xml:space="preserve"> </w:t>
+            </w:r>
+            <w:r>
+              <w:rPr>
+                <w:rFonts w:hint="eastAsia"/>
+              </w:rPr>
+              <w:t>캐릭터와의 전투와 던전 진행을 위한 탐색이 병행됨</w:t>
+            </w:r>
+          </w:p>
         </w:tc>
       </w:tr>
       <w:tr>
@@ -16489,7 +17022,28 @@
           <w:tcPr>
             <w:tcW w:w="5467" w:type="dxa"/>
           </w:tcPr>
-          <w:p/>
+          <w:p>
+            <w:r>
+              <w:rPr>
+                <w:rFonts w:hint="eastAsia"/>
+              </w:rPr>
+              <w:t xml:space="preserve">다른 장소로 이동하여 고조된 </w:t>
+            </w:r>
+            <w:proofErr w:type="spellStart"/>
+            <w:r>
+              <w:rPr>
+                <w:rFonts w:hint="eastAsia"/>
+              </w:rPr>
+              <w:t>텐션의</w:t>
+            </w:r>
+            <w:proofErr w:type="spellEnd"/>
+            <w:r>
+              <w:rPr>
+                <w:rFonts w:hint="eastAsia"/>
+              </w:rPr>
+              <w:t xml:space="preserve"> 흐름이 끊어짐과 동시에 탐험에 대한 기대감을 부풀리게 됨</w:t>
+            </w:r>
+          </w:p>
         </w:tc>
       </w:tr>
       <w:tr>
@@ -16551,7 +17105,28 @@
           <w:tcPr>
             <w:tcW w:w="5467" w:type="dxa"/>
           </w:tcPr>
-          <w:p/>
+          <w:p>
+            <w:r>
+              <w:rPr>
+                <w:rFonts w:hint="eastAsia"/>
+              </w:rPr>
+              <w:t xml:space="preserve">단순 </w:t>
+            </w:r>
+            <w:proofErr w:type="spellStart"/>
+            <w:r>
+              <w:rPr>
+                <w:rFonts w:hint="eastAsia"/>
+              </w:rPr>
+              <w:t>기믹</w:t>
+            </w:r>
+            <w:proofErr w:type="spellEnd"/>
+            <w:r>
+              <w:rPr>
+                <w:rFonts w:hint="eastAsia"/>
+              </w:rPr>
+              <w:t xml:space="preserve"> 수행으로 긴장감이 낮아짐</w:t>
+            </w:r>
+          </w:p>
         </w:tc>
       </w:tr>
       <w:tr>
@@ -16605,7 +17180,31 @@
           <w:tcPr>
             <w:tcW w:w="5467" w:type="dxa"/>
           </w:tcPr>
-          <w:p/>
+          <w:p>
+            <w:r>
+              <w:rPr>
+                <w:rFonts w:hint="eastAsia"/>
+              </w:rPr>
+              <w:t>Enemy</w:t>
+            </w:r>
+            <w:r>
+              <w:t xml:space="preserve"> </w:t>
+            </w:r>
+            <w:proofErr w:type="spellStart"/>
+            <w:r>
+              <w:rPr>
+                <w:rFonts w:hint="eastAsia"/>
+              </w:rPr>
+              <w:t>캐리터와의</w:t>
+            </w:r>
+            <w:proofErr w:type="spellEnd"/>
+            <w:r>
+              <w:rPr>
+                <w:rFonts w:hint="eastAsia"/>
+              </w:rPr>
+              <w:t xml:space="preserve"> 전투 단계</w:t>
+            </w:r>
+          </w:p>
         </w:tc>
       </w:tr>
       <w:tr>
@@ -16625,7 +17224,7 @@
               <w:t>2</w:t>
             </w:r>
             <w:r>
-              <w:t>-1</w:t>
+              <w:t>-2</w:t>
             </w:r>
             <w:r>
               <w:rPr>
@@ -16659,7 +17258,34 @@
           <w:tcPr>
             <w:tcW w:w="5467" w:type="dxa"/>
           </w:tcPr>
-          <w:p/>
+          <w:p>
+            <w:r>
+              <w:rPr>
+                <w:rFonts w:hint="eastAsia"/>
+              </w:rPr>
+              <w:t xml:space="preserve">다른 장소로 이동하여 고조된 </w:t>
+            </w:r>
+            <w:proofErr w:type="spellStart"/>
+            <w:r>
+              <w:rPr>
+                <w:rFonts w:hint="eastAsia"/>
+              </w:rPr>
+              <w:t>텐션의</w:t>
+            </w:r>
+            <w:proofErr w:type="spellEnd"/>
+            <w:r>
+              <w:rPr>
+                <w:rFonts w:hint="eastAsia"/>
+              </w:rPr>
+              <w:t xml:space="preserve"> 흐름이 끊어짐과 동시에 탐험에 대한 기대감을 부풀리</w:t>
+            </w:r>
+            <w:r>
+              <w:rPr>
+                <w:rFonts w:hint="eastAsia"/>
+              </w:rPr>
+              <w:t>게 됨</w:t>
+            </w:r>
+          </w:p>
         </w:tc>
       </w:tr>
       <w:tr>
@@ -16727,7 +17353,14 @@
           <w:tcPr>
             <w:tcW w:w="5467" w:type="dxa"/>
           </w:tcPr>
-          <w:p/>
+          <w:p>
+            <w:r>
+              <w:rPr>
+                <w:rFonts w:hint="eastAsia"/>
+              </w:rPr>
+              <w:t>전투가 일정 시간 동안 계속 지속됨</w:t>
+            </w:r>
+          </w:p>
         </w:tc>
       </w:tr>
       <w:tr>
@@ -16781,30 +17414,23 @@
           <w:tcPr>
             <w:tcW w:w="5467" w:type="dxa"/>
           </w:tcPr>
-          <w:p/>
+          <w:p>
+            <w:r>
+              <w:rPr>
+                <w:rFonts w:hint="eastAsia"/>
+              </w:rPr>
+              <w:t>중간 보스와의 긴장감 넘치는 전투</w:t>
+            </w:r>
+          </w:p>
         </w:tc>
       </w:tr>
     </w:tbl>
-    <w:p/>
     <w:p>
       <w:pPr>
-        <w:numPr>
-          <w:ilvl w:val="0"/>
-          <w:numId w:val="6"/>
-        </w:numPr>
+        <w:rPr>
+          <w:rFonts w:hint="eastAsia"/>
+        </w:rPr>
       </w:pPr>
-      <w:r>
-        <w:rPr>
-          <w:rFonts w:hint="eastAsia"/>
-        </w:rPr>
-        <w:t xml:space="preserve">1층에서 전투와 탐색을 동시에 진행하여 초반부분을 살짝 </w:t>
-      </w:r>
-      <w:r>
-        <w:rPr>
-          <w:rFonts w:hint="eastAsia"/>
-        </w:rPr>
-        <w:t>띄운다.</w:t>
-      </w:r>
     </w:p>
     <w:p>
       <w:pPr>
@@ -16817,55 +17443,13 @@
         <w:rPr>
           <w:rFonts w:hint="eastAsia"/>
         </w:rPr>
-        <w:t xml:space="preserve">2층 끝에서 </w:t>
-      </w:r>
-      <w:proofErr w:type="spellStart"/>
-      <w:r>
-        <w:rPr>
-          <w:rFonts w:hint="eastAsia"/>
-        </w:rPr>
-        <w:t>중간보스전이</w:t>
-      </w:r>
-      <w:proofErr w:type="spellEnd"/>
-      <w:r>
-        <w:rPr>
-          <w:rFonts w:hint="eastAsia"/>
-        </w:rPr>
-        <w:t xml:space="preserve"> </w:t>
-      </w:r>
-      <w:proofErr w:type="gramStart"/>
-      <w:r>
-        <w:rPr>
-          <w:rFonts w:hint="eastAsia"/>
-        </w:rPr>
-        <w:t>예정 되어</w:t>
-      </w:r>
-      <w:proofErr w:type="gramEnd"/>
-      <w:r>
-        <w:rPr>
-          <w:rFonts w:hint="eastAsia"/>
-        </w:rPr>
-        <w:t xml:space="preserve"> 있기 때문에 간단한 </w:t>
-      </w:r>
-      <w:proofErr w:type="spellStart"/>
-      <w:r>
-        <w:rPr>
-          <w:rFonts w:hint="eastAsia"/>
-        </w:rPr>
-        <w:t>퍼즐기믹과</w:t>
-      </w:r>
-      <w:proofErr w:type="spellEnd"/>
-      <w:r>
-        <w:rPr>
-          <w:rFonts w:hint="eastAsia"/>
-        </w:rPr>
-        <w:t xml:space="preserve"> 소수의 약한 적을 상대하게 하여 휴식을 </w:t>
-      </w:r>
-      <w:r>
-        <w:rPr>
-          <w:rFonts w:hint="eastAsia"/>
-        </w:rPr>
-        <w:t>준다.</w:t>
+        <w:t xml:space="preserve">1층에서 전투와 탐색을 동시에 진행하여 초반부분을 살짝 </w:t>
+      </w:r>
+      <w:r>
+        <w:rPr>
+          <w:rFonts w:hint="eastAsia"/>
+        </w:rPr>
+        <w:t>띄운다.</w:t>
       </w:r>
     </w:p>
     <w:p>
@@ -16879,6 +17463,40 @@
         <w:rPr>
           <w:rFonts w:hint="eastAsia"/>
         </w:rPr>
+        <w:t xml:space="preserve">2층 끝에서 중간보스전이 예정 되어 있기 때문에 간단한 </w:t>
+      </w:r>
+      <w:proofErr w:type="spellStart"/>
+      <w:r>
+        <w:rPr>
+          <w:rFonts w:hint="eastAsia"/>
+        </w:rPr>
+        <w:t>퍼즐기믹과</w:t>
+      </w:r>
+      <w:proofErr w:type="spellEnd"/>
+      <w:r>
+        <w:rPr>
+          <w:rFonts w:hint="eastAsia"/>
+        </w:rPr>
+        <w:t xml:space="preserve"> 소수의 약한 적을 상대하게 하여 휴식을 </w:t>
+      </w:r>
+      <w:r>
+        <w:rPr>
+          <w:rFonts w:hint="eastAsia"/>
+        </w:rPr>
+        <w:t>준다.</w:t>
+      </w:r>
+    </w:p>
+    <w:p>
+      <w:pPr>
+        <w:numPr>
+          <w:ilvl w:val="0"/>
+          <w:numId w:val="6"/>
+        </w:numPr>
+      </w:pPr>
+      <w:r>
+        <w:rPr>
+          <w:rFonts w:hint="eastAsia"/>
+        </w:rPr>
         <w:t xml:space="preserve">이후 중간 </w:t>
       </w:r>
       <w:proofErr w:type="spellStart"/>
@@ -16910,7 +17528,6 @@
         <w:t xml:space="preserve"> 웨이브를 통해 예열을 한 후 중간 보스전에 돌입</w:t>
       </w:r>
     </w:p>
-    <w:p/>
     <w:p>
       <w:r>
         <w:rPr>
@@ -16938,7 +17555,6 @@
         </w:drawing>
       </w:r>
     </w:p>
-    <w:p/>
     <w:tbl>
       <w:tblPr>
         <w:tblStyle w:val="a4"/>
@@ -17056,7 +17672,14 @@
           <w:tcPr>
             <w:tcW w:w="5467" w:type="dxa"/>
           </w:tcPr>
-          <w:p/>
+          <w:p>
+            <w:r>
+              <w:rPr>
+                <w:rFonts w:hint="eastAsia"/>
+              </w:rPr>
+              <w:t>던전이 마무리 단계에 임박했음을 느끼고 약간의 긴장감을 유지</w:t>
+            </w:r>
+          </w:p>
         </w:tc>
       </w:tr>
       <w:tr>
@@ -17104,7 +17727,22 @@
           <w:tcPr>
             <w:tcW w:w="5467" w:type="dxa"/>
           </w:tcPr>
-          <w:p/>
+          <w:p>
+            <w:proofErr w:type="spellStart"/>
+            <w:r>
+              <w:rPr>
+                <w:rFonts w:hint="eastAsia"/>
+              </w:rPr>
+              <w:t>npc</w:t>
+            </w:r>
+            <w:proofErr w:type="spellEnd"/>
+            <w:r>
+              <w:rPr>
+                <w:rFonts w:hint="eastAsia"/>
+              </w:rPr>
+              <w:t>와의 상호작용같이 정적인 행동으로 긴장을 늦춤</w:t>
+            </w:r>
+          </w:p>
         </w:tc>
       </w:tr>
       <w:tr>
@@ -17143,7 +17781,45 @@
           <w:tcPr>
             <w:tcW w:w="5467" w:type="dxa"/>
           </w:tcPr>
-          <w:p/>
+          <w:p>
+            <w:proofErr w:type="spellStart"/>
+            <w:r>
+              <w:rPr>
+                <w:rFonts w:hint="eastAsia"/>
+              </w:rPr>
+              <w:t>보스룸</w:t>
+            </w:r>
+            <w:proofErr w:type="spellEnd"/>
+            <w:r>
+              <w:rPr>
+                <w:rFonts w:hint="eastAsia"/>
+              </w:rPr>
+              <w:t xml:space="preserve"> 진입 직전,</w:t>
+            </w:r>
+            <w:r>
+              <w:t xml:space="preserve"> </w:t>
+            </w:r>
+            <w:r>
+              <w:rPr>
+                <w:rFonts w:hint="eastAsia"/>
+              </w:rPr>
+              <w:t xml:space="preserve">극적 효과를 위해 </w:t>
+            </w:r>
+            <w:proofErr w:type="spellStart"/>
+            <w:r>
+              <w:rPr>
+                <w:rFonts w:hint="eastAsia"/>
+              </w:rPr>
+              <w:t>텐션을</w:t>
+            </w:r>
+            <w:proofErr w:type="spellEnd"/>
+            <w:r>
+              <w:rPr>
+                <w:rFonts w:hint="eastAsia"/>
+              </w:rPr>
+              <w:t xml:space="preserve"> 최대한 낮춤</w:t>
+            </w:r>
+          </w:p>
         </w:tc>
       </w:tr>
       <w:tr>
@@ -17190,7 +17866,36 @@
           <w:tcPr>
             <w:tcW w:w="5467" w:type="dxa"/>
           </w:tcPr>
-          <w:p/>
+          <w:p>
+            <w:r>
+              <w:rPr>
+                <w:rFonts w:hint="eastAsia"/>
+              </w:rPr>
+              <w:t xml:space="preserve">던전의 목표 그 자체인 </w:t>
+            </w:r>
+            <w:proofErr w:type="spellStart"/>
+            <w:r>
+              <w:rPr>
+                <w:rFonts w:hint="eastAsia"/>
+              </w:rPr>
+              <w:t>니나브를</w:t>
+            </w:r>
+            <w:proofErr w:type="spellEnd"/>
+            <w:r>
+              <w:rPr>
+                <w:rFonts w:hint="eastAsia"/>
+              </w:rPr>
+              <w:t xml:space="preserve"> </w:t>
+            </w:r>
+            <w:proofErr w:type="spellStart"/>
+            <w:r>
+              <w:rPr>
+                <w:rFonts w:hint="eastAsia"/>
+              </w:rPr>
+              <w:t>찾게됨</w:t>
+            </w:r>
+            <w:proofErr w:type="spellEnd"/>
+          </w:p>
         </w:tc>
       </w:tr>
       <w:tr>
@@ -17231,7 +17936,42 @@
           <w:tcPr>
             <w:tcW w:w="5467" w:type="dxa"/>
           </w:tcPr>
-          <w:p/>
+          <w:p>
+            <w:r>
+              <w:rPr>
+                <w:rFonts w:hint="eastAsia"/>
+              </w:rPr>
+              <w:t xml:space="preserve">던전에서 가장 </w:t>
+            </w:r>
+            <w:proofErr w:type="spellStart"/>
+            <w:r>
+              <w:rPr>
+                <w:rFonts w:hint="eastAsia"/>
+              </w:rPr>
+              <w:t>텐션이</w:t>
+            </w:r>
+            <w:proofErr w:type="spellEnd"/>
+            <w:r>
+              <w:rPr>
+                <w:rFonts w:hint="eastAsia"/>
+              </w:rPr>
+              <w:t xml:space="preserve"> 높아야 할 </w:t>
+            </w:r>
+            <w:proofErr w:type="spellStart"/>
+            <w:r>
+              <w:rPr>
+                <w:rFonts w:hint="eastAsia"/>
+              </w:rPr>
+              <w:t>보스전</w:t>
+            </w:r>
+            <w:proofErr w:type="spellEnd"/>
+            <w:r>
+              <w:rPr>
+                <w:rFonts w:hint="eastAsia"/>
+              </w:rPr>
+              <w:t xml:space="preserve"> 단계</w:t>
+            </w:r>
+          </w:p>
         </w:tc>
       </w:tr>
       <w:tr>
@@ -17270,7 +18010,25 @@
           <w:tcPr>
             <w:tcW w:w="5467" w:type="dxa"/>
           </w:tcPr>
-          <w:p/>
+          <w:p>
+            <w:pPr>
+              <w:rPr>
+                <w:rFonts w:hint="eastAsia"/>
+              </w:rPr>
+            </w:pPr>
+            <w:r>
+              <w:rPr>
+                <w:rFonts w:hint="eastAsia"/>
+              </w:rPr>
+              <w:t xml:space="preserve">보스전이 끝나고 갈등의 해소와 여운을 느끼는 </w:t>
+            </w:r>
+            <w:r>
+              <w:rPr>
+                <w:rFonts w:hint="eastAsia"/>
+              </w:rPr>
+              <w:t>단계</w:t>
+            </w:r>
+          </w:p>
         </w:tc>
       </w:tr>
       <w:tr>
@@ -17309,7 +18067,14 @@
           <w:tcPr>
             <w:tcW w:w="5467" w:type="dxa"/>
           </w:tcPr>
-          <w:p/>
+          <w:p>
+            <w:r>
+              <w:rPr>
+                <w:rFonts w:hint="eastAsia"/>
+              </w:rPr>
+              <w:t>완전히 던전이 종료되었음을 확인하는 단계</w:t>
+            </w:r>
+          </w:p>
         </w:tc>
       </w:tr>
       <w:tr>
@@ -17348,7 +18113,14 @@
           <w:tcPr>
             <w:tcW w:w="5467" w:type="dxa"/>
           </w:tcPr>
-          <w:p/>
+          <w:p>
+            <w:r>
+              <w:rPr>
+                <w:rFonts w:hint="eastAsia"/>
+              </w:rPr>
+              <w:t>탈출의 노래를 부르고 던전으로의 감정 이입이 종료됨</w:t>
+            </w:r>
+          </w:p>
         </w:tc>
       </w:tr>
     </w:tbl>
@@ -17364,21 +18136,7 @@
         <w:rPr>
           <w:rFonts w:hint="eastAsia"/>
         </w:rPr>
-        <w:t xml:space="preserve">직전에 보스전을 </w:t>
-      </w:r>
-      <w:proofErr w:type="gramStart"/>
-      <w:r>
-        <w:rPr>
-          <w:rFonts w:hint="eastAsia"/>
-        </w:rPr>
-        <w:t>치루고</w:t>
-      </w:r>
-      <w:proofErr w:type="gramEnd"/>
-      <w:r>
-        <w:rPr>
-          <w:rFonts w:hint="eastAsia"/>
-        </w:rPr>
-        <w:t xml:space="preserve"> 3층 진입 </w:t>
+        <w:t xml:space="preserve">직전에 보스전을 치루고 3층 진입 </w:t>
       </w:r>
       <w:proofErr w:type="spellStart"/>
       <w:r>
@@ -17477,7 +18235,21 @@
         <w:rPr>
           <w:rFonts w:hint="eastAsia"/>
         </w:rPr>
-        <w:t xml:space="preserve"> 보스전에 돌입하게 하여 극적인 연출을 극대화</w:t>
+        <w:t xml:space="preserve"> </w:t>
+      </w:r>
+      <w:proofErr w:type="spellStart"/>
+      <w:r>
+        <w:rPr>
+          <w:rFonts w:hint="eastAsia"/>
+        </w:rPr>
+        <w:t>보스전에</w:t>
+      </w:r>
+      <w:proofErr w:type="spellEnd"/>
+      <w:r>
+        <w:rPr>
+          <w:rFonts w:hint="eastAsia"/>
+        </w:rPr>
+        <w:t xml:space="preserve"> 돌입하게 하여 극적인 연출을 극대화</w:t>
       </w:r>
       <w:r>
         <w:rPr>
@@ -17497,13 +18269,27 @@
         <w:rPr>
           <w:rFonts w:hint="eastAsia"/>
         </w:rPr>
-        <w:t xml:space="preserve">이후 잔잔한 대화 이벤트와 클리어 </w:t>
+        <w:t xml:space="preserve">이후 잔잔한 대화 이벤트와 </w:t>
       </w:r>
       <w:proofErr w:type="spellStart"/>
       <w:r>
         <w:rPr>
           <w:rFonts w:hint="eastAsia"/>
         </w:rPr>
+        <w:t>클리어</w:t>
+      </w:r>
+      <w:proofErr w:type="spellEnd"/>
+      <w:r>
+        <w:rPr>
+          <w:rFonts w:hint="eastAsia"/>
+        </w:rPr>
+        <w:t xml:space="preserve"> </w:t>
+      </w:r>
+      <w:proofErr w:type="spellStart"/>
+      <w:r>
+        <w:rPr>
+          <w:rFonts w:hint="eastAsia"/>
+        </w:rPr>
         <w:t>컷씬</w:t>
       </w:r>
       <w:proofErr w:type="spellEnd"/>
@@ -17525,27 +18311,27 @@
         <w:rPr>
           <w:rFonts w:hint="eastAsia"/>
         </w:rPr>
-        <w:t xml:space="preserve"> 낮추어 자연스럽게 던전종료까지 플로우를 </w:t>
+        <w:t xml:space="preserve"> 낮추어 자연스럽게 던전종료까지 </w:t>
       </w:r>
       <w:proofErr w:type="spellStart"/>
       <w:r>
         <w:rPr>
           <w:rFonts w:hint="eastAsia"/>
         </w:rPr>
-        <w:t>이어</w:t>
-      </w:r>
-      <w:r>
-        <w:rPr>
-          <w:rFonts w:hint="eastAsia"/>
-        </w:rPr>
-        <w:t>감</w:t>
+        <w:t>플로우를</w:t>
       </w:r>
       <w:proofErr w:type="spellEnd"/>
       <w:r>
         <w:rPr>
           <w:rFonts w:hint="eastAsia"/>
         </w:rPr>
-        <w:t>.</w:t>
+        <w:t xml:space="preserve"> 이어</w:t>
+      </w:r>
+      <w:r>
+        <w:rPr>
+          <w:rFonts w:hint="eastAsia"/>
+        </w:rPr>
+        <w:t>감.</w:t>
       </w:r>
     </w:p>
     <w:p>
@@ -17556,7 +18342,7 @@
           <w:numId w:val="2"/>
         </w:numPr>
       </w:pPr>
-      <w:bookmarkStart w:id="20" w:name="_Toc89189156"/>
+      <w:bookmarkStart w:id="19" w:name="_Toc89248536"/>
       <w:r>
         <w:rPr>
           <w:rFonts w:hint="eastAsia"/>
@@ -17564,7 +18350,7 @@
         <w:lastRenderedPageBreak/>
         <w:t>구획 별 크기</w:t>
       </w:r>
-      <w:bookmarkEnd w:id="20"/>
+      <w:bookmarkEnd w:id="19"/>
     </w:p>
     <w:p>
       <w:r>
@@ -17583,13 +18369,25 @@
         <w:t xml:space="preserve">가 가지는 충돌 크기의 반경을 </w:t>
       </w:r>
       <w:r>
-        <w:t xml:space="preserve">0.8m </w:t>
+        <w:t>1</w:t>
+      </w:r>
+      <w:r>
+        <w:t xml:space="preserve">m </w:t>
       </w:r>
       <w:r>
         <w:rPr>
           <w:rFonts w:hint="eastAsia"/>
         </w:rPr>
         <w:t>로 가정할 경우</w:t>
+      </w:r>
+      <w:r>
+        <w:rPr>
+          <w:rFonts w:hint="eastAsia"/>
+        </w:rPr>
+        <w:t xml:space="preserve">(직경 </w:t>
+      </w:r>
+      <w:r>
+        <w:t>2m)</w:t>
       </w:r>
     </w:p>
     <w:tbl>
@@ -17996,7 +18794,7 @@
           <w:bCs/>
         </w:rPr>
       </w:pPr>
-      <w:bookmarkStart w:id="21" w:name="_Toc89189157"/>
+      <w:bookmarkStart w:id="20" w:name="_Toc89248537"/>
       <w:r>
         <w:rPr>
           <w:rFonts w:hint="eastAsia"/>
@@ -18027,20 +18825,947 @@
         </w:rPr>
         <w:t>RAPHIC, IMAGE</w:t>
       </w:r>
-      <w:bookmarkEnd w:id="21"/>
+      <w:bookmarkEnd w:id="20"/>
     </w:p>
     <w:p>
+      <w:pPr>
+        <w:pStyle w:val="a3"/>
+        <w:numPr>
+          <w:ilvl w:val="1"/>
+          <w:numId w:val="2"/>
+        </w:numPr>
+        <w:ind w:leftChars="0"/>
+      </w:pPr>
+      <w:r>
+        <w:rPr>
+          <w:rFonts w:hint="eastAsia"/>
+        </w:rPr>
+        <w:t>Floor1</w:t>
+      </w:r>
+    </w:p>
+    <w:p>
+      <w:pPr>
+        <w:pStyle w:val="a3"/>
+        <w:ind w:leftChars="0" w:left="652"/>
+      </w:pPr>
+      <w:r>
+        <w:rPr>
+          <w:rFonts w:hint="eastAsia"/>
+        </w:rPr>
+        <w:t>(</w:t>
+      </w:r>
       <w:proofErr w:type="spellStart"/>
       <w:r>
         <w:rPr>
           <w:rFonts w:hint="eastAsia"/>
         </w:rPr>
-        <w:t>s</w:t>
-      </w:r>
-      <w:r>
-        <w:t>dfsdf</w:t>
+        <w:t>컨셉샷</w:t>
       </w:r>
       <w:proofErr w:type="spellEnd"/>
+      <w:r>
+        <w:rPr>
+          <w:rFonts w:hint="eastAsia"/>
+        </w:rPr>
+        <w:t>,</w:t>
+      </w:r>
+      <w:r>
+        <w:t xml:space="preserve"> </w:t>
+      </w:r>
+      <w:r>
+        <w:rPr>
+          <w:rFonts w:hint="eastAsia"/>
+        </w:rPr>
+        <w:t>이미지)</w:t>
+      </w:r>
+    </w:p>
+    <w:p>
+      <w:pPr>
+        <w:pStyle w:val="a3"/>
+        <w:ind w:leftChars="0" w:left="652"/>
+      </w:pPr>
+      <w:proofErr w:type="gramStart"/>
+      <w:r>
+        <w:rPr>
+          <w:rFonts w:hint="eastAsia"/>
+        </w:rPr>
+        <w:t>스토리</w:t>
+      </w:r>
+      <w:r>
+        <w:rPr>
+          <w:rFonts w:hint="eastAsia"/>
+        </w:rPr>
+        <w:t xml:space="preserve"> </w:t>
+      </w:r>
+      <w:r>
+        <w:t>:</w:t>
+      </w:r>
+      <w:proofErr w:type="gramEnd"/>
+      <w:r>
+        <w:t xml:space="preserve"> </w:t>
+      </w:r>
+      <w:proofErr w:type="spellStart"/>
+      <w:r>
+        <w:rPr>
+          <w:rFonts w:hint="eastAsia"/>
+        </w:rPr>
+        <w:t>니나브는</w:t>
+      </w:r>
+      <w:proofErr w:type="spellEnd"/>
+      <w:r>
+        <w:rPr>
+          <w:rFonts w:hint="eastAsia"/>
+        </w:rPr>
+        <w:t xml:space="preserve"> </w:t>
+      </w:r>
+      <w:r>
+        <w:rPr>
+          <w:rFonts w:hint="eastAsia"/>
+        </w:rPr>
+        <w:t xml:space="preserve">과거 </w:t>
+      </w:r>
+      <w:proofErr w:type="spellStart"/>
+      <w:r>
+        <w:rPr>
+          <w:rFonts w:hint="eastAsia"/>
+        </w:rPr>
+        <w:t>페트라니아의</w:t>
+      </w:r>
+      <w:proofErr w:type="spellEnd"/>
+      <w:r>
+        <w:rPr>
+          <w:rFonts w:hint="eastAsia"/>
+        </w:rPr>
+        <w:t xml:space="preserve"> 악마들이 아크라시아를 침공했던 사슬전쟁에서 </w:t>
+      </w:r>
+      <w:r>
+        <w:rPr>
+          <w:rFonts w:hint="eastAsia"/>
+        </w:rPr>
+        <w:t xml:space="preserve">활약한 </w:t>
+      </w:r>
+      <w:r>
+        <w:t>7</w:t>
+      </w:r>
+      <w:r>
+        <w:rPr>
+          <w:rFonts w:hint="eastAsia"/>
+        </w:rPr>
+        <w:t xml:space="preserve">인의 </w:t>
+      </w:r>
+      <w:proofErr w:type="spellStart"/>
+      <w:r>
+        <w:rPr>
+          <w:rFonts w:hint="eastAsia"/>
+        </w:rPr>
+        <w:t>에스더</w:t>
+      </w:r>
+      <w:proofErr w:type="spellEnd"/>
+      <w:r>
+        <w:rPr>
+          <w:rFonts w:hint="eastAsia"/>
+        </w:rPr>
+        <w:t xml:space="preserve"> 중 한명이다.</w:t>
+      </w:r>
+      <w:r>
+        <w:t xml:space="preserve"> </w:t>
+      </w:r>
+      <w:r>
+        <w:rPr>
+          <w:rFonts w:hint="eastAsia"/>
+        </w:rPr>
+        <w:t xml:space="preserve">그녀의 머릿속 </w:t>
+      </w:r>
+      <w:proofErr w:type="spellStart"/>
+      <w:r>
+        <w:rPr>
+          <w:rFonts w:hint="eastAsia"/>
+        </w:rPr>
+        <w:t>사슬전쟁</w:t>
+      </w:r>
+      <w:proofErr w:type="spellEnd"/>
+      <w:r>
+        <w:rPr>
+          <w:rFonts w:hint="eastAsia"/>
+        </w:rPr>
+        <w:t xml:space="preserve"> 당시 </w:t>
+      </w:r>
+      <w:proofErr w:type="spellStart"/>
+      <w:r>
+        <w:rPr>
+          <w:rFonts w:hint="eastAsia"/>
+        </w:rPr>
+        <w:t>악마들과의</w:t>
+      </w:r>
+      <w:proofErr w:type="spellEnd"/>
+      <w:r>
+        <w:rPr>
+          <w:rFonts w:hint="eastAsia"/>
+        </w:rPr>
+        <w:t xml:space="preserve"> 치열했던 전투의 기억이 모험가의 눈 앞에 </w:t>
+      </w:r>
+      <w:proofErr w:type="spellStart"/>
+      <w:r>
+        <w:rPr>
+          <w:rFonts w:hint="eastAsia"/>
+        </w:rPr>
+        <w:t>펼처진다</w:t>
+      </w:r>
+      <w:proofErr w:type="spellEnd"/>
+      <w:r>
+        <w:rPr>
+          <w:rFonts w:hint="eastAsia"/>
+        </w:rPr>
+        <w:t>.</w:t>
+      </w:r>
+    </w:p>
+    <w:p>
+      <w:pPr>
+        <w:pStyle w:val="a3"/>
+        <w:ind w:leftChars="0" w:left="652"/>
+        <w:rPr>
+          <w:rFonts w:hint="eastAsia"/>
+        </w:rPr>
+      </w:pPr>
+      <w:r>
+        <w:rPr>
+          <w:rFonts w:hint="eastAsia"/>
+        </w:rPr>
+        <w:t xml:space="preserve">주요 </w:t>
+      </w:r>
+      <w:proofErr w:type="gramStart"/>
+      <w:r>
+        <w:rPr>
+          <w:rFonts w:hint="eastAsia"/>
+        </w:rPr>
+        <w:t>쟁점</w:t>
+      </w:r>
+      <w:r>
+        <w:rPr>
+          <w:rFonts w:hint="eastAsia"/>
+        </w:rPr>
+        <w:t xml:space="preserve"> </w:t>
+      </w:r>
+      <w:r>
+        <w:t>:</w:t>
+      </w:r>
+      <w:proofErr w:type="gramEnd"/>
+      <w:r>
+        <w:t xml:space="preserve"> </w:t>
+      </w:r>
+      <w:r>
+        <w:rPr>
+          <w:rFonts w:hint="eastAsia"/>
+        </w:rPr>
+        <w:t>악마와 연합군이 한데 뒤섞여 치열하게 격전을 벌이는 모습을 연출한다.</w:t>
+      </w:r>
+    </w:p>
+    <w:p>
+      <w:pPr>
+        <w:pStyle w:val="a3"/>
+        <w:ind w:leftChars="0" w:left="652"/>
+        <w:rPr>
+          <w:rFonts w:hint="eastAsia"/>
+        </w:rPr>
+      </w:pPr>
+      <w:r>
+        <w:rPr>
+          <w:rFonts w:hint="eastAsia"/>
+        </w:rPr>
+        <w:t xml:space="preserve">핵심 </w:t>
+      </w:r>
+      <w:proofErr w:type="gramStart"/>
+      <w:r>
+        <w:rPr>
+          <w:rFonts w:hint="eastAsia"/>
+        </w:rPr>
+        <w:t>키워드 :</w:t>
+      </w:r>
+      <w:proofErr w:type="gramEnd"/>
+      <w:r>
+        <w:rPr>
+          <w:rFonts w:hint="eastAsia"/>
+        </w:rPr>
+        <w:t xml:space="preserve"> 황야,</w:t>
+      </w:r>
+      <w:r>
+        <w:t xml:space="preserve"> </w:t>
+      </w:r>
+      <w:r>
+        <w:rPr>
+          <w:rFonts w:hint="eastAsia"/>
+        </w:rPr>
+        <w:t>격전,</w:t>
+      </w:r>
+      <w:r>
+        <w:t xml:space="preserve"> </w:t>
+      </w:r>
+      <w:r>
+        <w:rPr>
+          <w:rFonts w:hint="eastAsia"/>
+        </w:rPr>
+        <w:t>악마, 연합군,</w:t>
+      </w:r>
+      <w:r>
+        <w:t xml:space="preserve"> </w:t>
+      </w:r>
+      <w:r>
+        <w:rPr>
+          <w:rFonts w:hint="eastAsia"/>
+        </w:rPr>
+        <w:t>결전,</w:t>
+      </w:r>
+      <w:r>
+        <w:t xml:space="preserve"> </w:t>
+      </w:r>
+      <w:r>
+        <w:rPr>
+          <w:rFonts w:hint="eastAsia"/>
+        </w:rPr>
+        <w:t>전쟁,</w:t>
+      </w:r>
+      <w:r>
+        <w:t xml:space="preserve"> </w:t>
+      </w:r>
+      <w:proofErr w:type="spellStart"/>
+      <w:r>
+        <w:rPr>
+          <w:rFonts w:hint="eastAsia"/>
+        </w:rPr>
+        <w:t>사슬전쟁</w:t>
+      </w:r>
+      <w:proofErr w:type="spellEnd"/>
+    </w:p>
+    <w:p>
+      <w:pPr>
+        <w:pStyle w:val="a3"/>
+        <w:numPr>
+          <w:ilvl w:val="1"/>
+          <w:numId w:val="2"/>
+        </w:numPr>
+        <w:ind w:leftChars="0"/>
+      </w:pPr>
+      <w:r>
+        <w:rPr>
+          <w:rFonts w:hint="eastAsia"/>
+        </w:rPr>
+        <w:t>Floor2-</w:t>
+      </w:r>
+      <w:r>
+        <w:t>1</w:t>
+      </w:r>
+    </w:p>
+    <w:p>
+      <w:pPr>
+        <w:pStyle w:val="a3"/>
+        <w:ind w:leftChars="0" w:left="652"/>
+      </w:pPr>
+      <w:r>
+        <w:rPr>
+          <w:rFonts w:hint="eastAsia"/>
+        </w:rPr>
+        <w:t>(</w:t>
+      </w:r>
+      <w:proofErr w:type="spellStart"/>
+      <w:r>
+        <w:rPr>
+          <w:rFonts w:hint="eastAsia"/>
+        </w:rPr>
+        <w:t>컨셉샷</w:t>
+      </w:r>
+      <w:proofErr w:type="spellEnd"/>
+      <w:r>
+        <w:rPr>
+          <w:rFonts w:hint="eastAsia"/>
+        </w:rPr>
+        <w:t>,</w:t>
+      </w:r>
+      <w:r>
+        <w:t xml:space="preserve"> </w:t>
+      </w:r>
+      <w:r>
+        <w:rPr>
+          <w:rFonts w:hint="eastAsia"/>
+        </w:rPr>
+        <w:t>이미지)</w:t>
+      </w:r>
+    </w:p>
+    <w:p>
+      <w:pPr>
+        <w:pStyle w:val="a3"/>
+        <w:ind w:leftChars="0" w:left="652"/>
+      </w:pPr>
+      <w:proofErr w:type="gramStart"/>
+      <w:r>
+        <w:rPr>
+          <w:rFonts w:hint="eastAsia"/>
+        </w:rPr>
+        <w:t xml:space="preserve">스토리 </w:t>
+      </w:r>
+      <w:r>
+        <w:t>:</w:t>
+      </w:r>
+      <w:proofErr w:type="gramEnd"/>
+      <w:r>
+        <w:t xml:space="preserve"> </w:t>
+      </w:r>
+      <w:proofErr w:type="spellStart"/>
+      <w:r>
+        <w:rPr>
+          <w:rFonts w:hint="eastAsia"/>
+        </w:rPr>
+        <w:t>니나브는</w:t>
+      </w:r>
+      <w:proofErr w:type="spellEnd"/>
+      <w:r>
+        <w:rPr>
+          <w:rFonts w:hint="eastAsia"/>
+        </w:rPr>
+        <w:t xml:space="preserve"> </w:t>
+      </w:r>
+      <w:proofErr w:type="spellStart"/>
+      <w:r>
+        <w:rPr>
+          <w:rFonts w:hint="eastAsia"/>
+        </w:rPr>
+        <w:t>라제니스</w:t>
+      </w:r>
+      <w:proofErr w:type="spellEnd"/>
+      <w:r>
+        <w:rPr>
+          <w:rFonts w:hint="eastAsia"/>
+        </w:rPr>
+        <w:t xml:space="preserve"> 종족의 전사이다.</w:t>
+      </w:r>
+      <w:r>
+        <w:t xml:space="preserve"> </w:t>
+      </w:r>
+      <w:proofErr w:type="spellStart"/>
+      <w:r>
+        <w:rPr>
+          <w:rFonts w:hint="eastAsia"/>
+        </w:rPr>
+        <w:t>라제니스</w:t>
+      </w:r>
+      <w:proofErr w:type="spellEnd"/>
+      <w:r>
+        <w:rPr>
+          <w:rFonts w:hint="eastAsia"/>
+        </w:rPr>
+        <w:t xml:space="preserve"> 종족은 </w:t>
+      </w:r>
+      <w:proofErr w:type="spellStart"/>
+      <w:r>
+        <w:rPr>
+          <w:rFonts w:hint="eastAsia"/>
+        </w:rPr>
+        <w:t>천공섬</w:t>
+      </w:r>
+      <w:proofErr w:type="spellEnd"/>
+      <w:r>
+        <w:rPr>
+          <w:rFonts w:hint="eastAsia"/>
+        </w:rPr>
+        <w:t xml:space="preserve"> </w:t>
+      </w:r>
+      <w:proofErr w:type="spellStart"/>
+      <w:r>
+        <w:rPr>
+          <w:rFonts w:hint="eastAsia"/>
+        </w:rPr>
+        <w:t>엘가시아에</w:t>
+      </w:r>
+      <w:proofErr w:type="spellEnd"/>
+      <w:r>
+        <w:rPr>
+          <w:rFonts w:hint="eastAsia"/>
+        </w:rPr>
+        <w:t xml:space="preserve"> 살고있는 종족으로 </w:t>
+      </w:r>
+      <w:proofErr w:type="spellStart"/>
+      <w:r>
+        <w:rPr>
+          <w:rFonts w:hint="eastAsia"/>
+        </w:rPr>
+        <w:t>사슬전쟁</w:t>
+      </w:r>
+      <w:proofErr w:type="spellEnd"/>
+      <w:r>
+        <w:rPr>
+          <w:rFonts w:hint="eastAsia"/>
+        </w:rPr>
+        <w:t xml:space="preserve"> 이 후 대다수의 </w:t>
+      </w:r>
+      <w:proofErr w:type="spellStart"/>
+      <w:r>
+        <w:rPr>
+          <w:rFonts w:hint="eastAsia"/>
+        </w:rPr>
+        <w:t>라제니스가</w:t>
+      </w:r>
+      <w:proofErr w:type="spellEnd"/>
+      <w:r>
+        <w:rPr>
+          <w:rFonts w:hint="eastAsia"/>
+        </w:rPr>
+        <w:t xml:space="preserve"> 고향 땅 </w:t>
+      </w:r>
+      <w:proofErr w:type="spellStart"/>
+      <w:r>
+        <w:rPr>
+          <w:rFonts w:hint="eastAsia"/>
+        </w:rPr>
+        <w:t>엘가시아로</w:t>
+      </w:r>
+      <w:proofErr w:type="spellEnd"/>
+      <w:r>
+        <w:rPr>
+          <w:rFonts w:hint="eastAsia"/>
+        </w:rPr>
+        <w:t xml:space="preserve"> 돌아갔으나, </w:t>
+      </w:r>
+      <w:proofErr w:type="spellStart"/>
+      <w:r>
+        <w:rPr>
+          <w:rFonts w:hint="eastAsia"/>
+        </w:rPr>
+        <w:t>니나브는</w:t>
+      </w:r>
+      <w:proofErr w:type="spellEnd"/>
+      <w:r>
+        <w:rPr>
+          <w:rFonts w:hint="eastAsia"/>
+        </w:rPr>
+        <w:t xml:space="preserve"> 사명에 따라 다시금 도래할 어둠을 막기 위해 지상에 남았다.</w:t>
+      </w:r>
+      <w:r>
+        <w:t xml:space="preserve"> </w:t>
+      </w:r>
+      <w:r>
+        <w:rPr>
+          <w:rFonts w:hint="eastAsia"/>
+        </w:rPr>
+        <w:t xml:space="preserve">사명을 위해 지상에 </w:t>
+      </w:r>
+      <w:proofErr w:type="spellStart"/>
+      <w:r>
+        <w:rPr>
+          <w:rFonts w:hint="eastAsia"/>
+        </w:rPr>
+        <w:t>남긴하였으나</w:t>
+      </w:r>
+      <w:proofErr w:type="spellEnd"/>
+      <w:r>
+        <w:rPr>
+          <w:rFonts w:hint="eastAsia"/>
+        </w:rPr>
+        <w:t xml:space="preserve"> 가끔씩 </w:t>
+      </w:r>
+      <w:proofErr w:type="spellStart"/>
+      <w:r>
+        <w:rPr>
+          <w:rFonts w:hint="eastAsia"/>
+        </w:rPr>
+        <w:t>고향땅에</w:t>
+      </w:r>
+      <w:proofErr w:type="spellEnd"/>
+      <w:r>
+        <w:rPr>
+          <w:rFonts w:hint="eastAsia"/>
+        </w:rPr>
+        <w:t xml:space="preserve"> 대한 그리움에 잠기기도 한다.</w:t>
+      </w:r>
+      <w:r>
+        <w:t xml:space="preserve"> </w:t>
+      </w:r>
+      <w:proofErr w:type="spellStart"/>
+      <w:r>
+        <w:rPr>
+          <w:rFonts w:hint="eastAsia"/>
+        </w:rPr>
+        <w:t>니나브의</w:t>
+      </w:r>
+      <w:proofErr w:type="spellEnd"/>
+      <w:r>
+        <w:rPr>
+          <w:rFonts w:hint="eastAsia"/>
+        </w:rPr>
+        <w:t xml:space="preserve"> </w:t>
+      </w:r>
+      <w:proofErr w:type="spellStart"/>
+      <w:r>
+        <w:rPr>
+          <w:rFonts w:hint="eastAsia"/>
+        </w:rPr>
+        <w:t>기억속을</w:t>
+      </w:r>
+      <w:proofErr w:type="spellEnd"/>
+      <w:r>
+        <w:rPr>
+          <w:rFonts w:hint="eastAsia"/>
+        </w:rPr>
+        <w:t xml:space="preserve"> </w:t>
+      </w:r>
+      <w:proofErr w:type="spellStart"/>
+      <w:r>
+        <w:rPr>
+          <w:rFonts w:hint="eastAsia"/>
+        </w:rPr>
+        <w:t>해매던</w:t>
+      </w:r>
+      <w:proofErr w:type="spellEnd"/>
+      <w:r>
+        <w:rPr>
+          <w:rFonts w:hint="eastAsia"/>
+        </w:rPr>
+        <w:t xml:space="preserve"> 모험가는 </w:t>
+      </w:r>
+      <w:r>
+        <w:t>‘</w:t>
+      </w:r>
+      <w:proofErr w:type="spellStart"/>
+      <w:r>
+        <w:rPr>
+          <w:rFonts w:hint="eastAsia"/>
+        </w:rPr>
+        <w:t>엘가시아</w:t>
+      </w:r>
+      <w:proofErr w:type="spellEnd"/>
+      <w:r>
+        <w:t>’</w:t>
+      </w:r>
+      <w:proofErr w:type="spellStart"/>
+      <w:r>
+        <w:rPr>
+          <w:rFonts w:hint="eastAsia"/>
+        </w:rPr>
+        <w:t>를</w:t>
+      </w:r>
+      <w:proofErr w:type="spellEnd"/>
+      <w:r>
+        <w:rPr>
+          <w:rFonts w:hint="eastAsia"/>
+        </w:rPr>
+        <w:t xml:space="preserve"> 그리워하는 </w:t>
+      </w:r>
+      <w:proofErr w:type="spellStart"/>
+      <w:r>
+        <w:rPr>
+          <w:rFonts w:hint="eastAsia"/>
+        </w:rPr>
+        <w:t>니나브의</w:t>
+      </w:r>
+      <w:proofErr w:type="spellEnd"/>
+      <w:r>
+        <w:rPr>
+          <w:rFonts w:hint="eastAsia"/>
+        </w:rPr>
+        <w:t xml:space="preserve"> 향수와 마주한다.</w:t>
+      </w:r>
+    </w:p>
+    <w:p>
+      <w:pPr>
+        <w:pStyle w:val="a3"/>
+        <w:ind w:leftChars="0" w:left="652"/>
+      </w:pPr>
+      <w:r>
+        <w:rPr>
+          <w:rFonts w:hint="eastAsia"/>
+        </w:rPr>
+        <w:t xml:space="preserve">주요 </w:t>
+      </w:r>
+      <w:proofErr w:type="gramStart"/>
+      <w:r>
+        <w:rPr>
+          <w:rFonts w:hint="eastAsia"/>
+        </w:rPr>
+        <w:t>쟁점</w:t>
+      </w:r>
+      <w:r>
+        <w:rPr>
+          <w:rFonts w:hint="eastAsia"/>
+        </w:rPr>
+        <w:t xml:space="preserve"> </w:t>
+      </w:r>
+      <w:r>
+        <w:t>:</w:t>
+      </w:r>
+      <w:proofErr w:type="gramEnd"/>
+      <w:r>
+        <w:t xml:space="preserve"> </w:t>
+      </w:r>
+      <w:r>
+        <w:rPr>
+          <w:rFonts w:hint="eastAsia"/>
+        </w:rPr>
+        <w:t xml:space="preserve">아직 공개되지 않은 </w:t>
+      </w:r>
+      <w:proofErr w:type="spellStart"/>
+      <w:r>
+        <w:rPr>
+          <w:rFonts w:hint="eastAsia"/>
+        </w:rPr>
+        <w:t>천공섬</w:t>
+      </w:r>
+      <w:proofErr w:type="spellEnd"/>
+      <w:r>
+        <w:rPr>
+          <w:rFonts w:hint="eastAsia"/>
+        </w:rPr>
+        <w:t xml:space="preserve"> </w:t>
+      </w:r>
+      <w:proofErr w:type="spellStart"/>
+      <w:r>
+        <w:rPr>
+          <w:rFonts w:hint="eastAsia"/>
+        </w:rPr>
+        <w:t>엘가시아의</w:t>
+      </w:r>
+      <w:proofErr w:type="spellEnd"/>
+      <w:r>
+        <w:rPr>
+          <w:rFonts w:hint="eastAsia"/>
+        </w:rPr>
+        <w:t xml:space="preserve"> 모습 일부를 </w:t>
+      </w:r>
+      <w:proofErr w:type="spellStart"/>
+      <w:r>
+        <w:rPr>
+          <w:rFonts w:hint="eastAsia"/>
+        </w:rPr>
+        <w:t>엘가시아</w:t>
+      </w:r>
+      <w:proofErr w:type="spellEnd"/>
+      <w:r>
+        <w:rPr>
+          <w:rFonts w:hint="eastAsia"/>
+        </w:rPr>
+        <w:t xml:space="preserve"> 출신 </w:t>
+      </w:r>
+      <w:r>
+        <w:t>NPC</w:t>
+      </w:r>
+      <w:r>
+        <w:rPr>
+          <w:rFonts w:hint="eastAsia"/>
+        </w:rPr>
+        <w:t xml:space="preserve">의 연관 컨텐츠로 공개하면서 </w:t>
+      </w:r>
+      <w:proofErr w:type="spellStart"/>
+      <w:r>
+        <w:rPr>
+          <w:rFonts w:hint="eastAsia"/>
+        </w:rPr>
+        <w:t>천공섬에</w:t>
+      </w:r>
+      <w:proofErr w:type="spellEnd"/>
+      <w:r>
+        <w:rPr>
+          <w:rFonts w:hint="eastAsia"/>
+        </w:rPr>
+        <w:t xml:space="preserve"> 대한 플레이어들의 기대감을 자극하기,</w:t>
+      </w:r>
+      <w:r>
+        <w:t xml:space="preserve"> </w:t>
+      </w:r>
+      <w:proofErr w:type="spellStart"/>
+      <w:r>
+        <w:rPr>
+          <w:rFonts w:hint="eastAsia"/>
+        </w:rPr>
+        <w:t>천공섬의</w:t>
+      </w:r>
+      <w:proofErr w:type="spellEnd"/>
+      <w:r>
+        <w:rPr>
+          <w:rFonts w:hint="eastAsia"/>
+        </w:rPr>
+        <w:t xml:space="preserve"> 웅장하고 멋있는 모습들</w:t>
+      </w:r>
+    </w:p>
+    <w:p>
+      <w:pPr>
+        <w:pStyle w:val="a3"/>
+        <w:ind w:leftChars="0" w:left="652"/>
+        <w:rPr>
+          <w:rFonts w:hint="eastAsia"/>
+        </w:rPr>
+      </w:pPr>
+      <w:r>
+        <w:rPr>
+          <w:rFonts w:hint="eastAsia"/>
+        </w:rPr>
+        <w:t xml:space="preserve">핵심 </w:t>
+      </w:r>
+      <w:proofErr w:type="gramStart"/>
+      <w:r>
+        <w:rPr>
+          <w:rFonts w:hint="eastAsia"/>
+        </w:rPr>
+        <w:t xml:space="preserve">키워드 </w:t>
+      </w:r>
+      <w:r>
+        <w:t>:</w:t>
+      </w:r>
+      <w:proofErr w:type="gramEnd"/>
+      <w:r>
+        <w:t xml:space="preserve"> </w:t>
+      </w:r>
+      <w:proofErr w:type="spellStart"/>
+      <w:r>
+        <w:rPr>
+          <w:rFonts w:hint="eastAsia"/>
+        </w:rPr>
+        <w:t>하늘섬</w:t>
+      </w:r>
+      <w:proofErr w:type="spellEnd"/>
+      <w:r>
+        <w:rPr>
+          <w:rFonts w:hint="eastAsia"/>
+        </w:rPr>
+        <w:t>,</w:t>
+      </w:r>
+      <w:r>
+        <w:t xml:space="preserve"> </w:t>
+      </w:r>
+      <w:r>
+        <w:rPr>
+          <w:rFonts w:hint="eastAsia"/>
+        </w:rPr>
+        <w:t xml:space="preserve">라제니스종족, </w:t>
+      </w:r>
+      <w:proofErr w:type="spellStart"/>
+      <w:r>
+        <w:rPr>
+          <w:rFonts w:hint="eastAsia"/>
+        </w:rPr>
+        <w:t>루페온신상</w:t>
+      </w:r>
+      <w:proofErr w:type="spellEnd"/>
+    </w:p>
+    <w:p>
+      <w:pPr>
+        <w:pStyle w:val="a3"/>
+        <w:numPr>
+          <w:ilvl w:val="1"/>
+          <w:numId w:val="2"/>
+        </w:numPr>
+        <w:ind w:leftChars="0"/>
+      </w:pPr>
+      <w:r>
+        <w:t>Floor2-2</w:t>
+      </w:r>
+    </w:p>
+    <w:p>
+      <w:pPr>
+        <w:pStyle w:val="a3"/>
+        <w:ind w:leftChars="0" w:left="652"/>
+      </w:pPr>
+      <w:r>
+        <w:rPr>
+          <w:rFonts w:hint="eastAsia"/>
+        </w:rPr>
+        <w:lastRenderedPageBreak/>
+        <w:t>(</w:t>
+      </w:r>
+      <w:proofErr w:type="spellStart"/>
+      <w:r>
+        <w:rPr>
+          <w:rFonts w:hint="eastAsia"/>
+        </w:rPr>
+        <w:t>컨셉샷</w:t>
+      </w:r>
+      <w:proofErr w:type="spellEnd"/>
+      <w:r>
+        <w:rPr>
+          <w:rFonts w:hint="eastAsia"/>
+        </w:rPr>
+        <w:t>,</w:t>
+      </w:r>
+      <w:r>
+        <w:t xml:space="preserve"> </w:t>
+      </w:r>
+      <w:r>
+        <w:rPr>
+          <w:rFonts w:hint="eastAsia"/>
+        </w:rPr>
+        <w:t>이미지)</w:t>
+      </w:r>
+    </w:p>
+    <w:p>
+      <w:pPr>
+        <w:pStyle w:val="a3"/>
+        <w:ind w:leftChars="0" w:left="652"/>
+        <w:rPr>
+          <w:rFonts w:hint="eastAsia"/>
+        </w:rPr>
+      </w:pPr>
+    </w:p>
+    <w:p>
+      <w:pPr>
+        <w:pStyle w:val="a3"/>
+        <w:numPr>
+          <w:ilvl w:val="1"/>
+          <w:numId w:val="2"/>
+        </w:numPr>
+        <w:ind w:leftChars="0"/>
+      </w:pPr>
+      <w:r>
+        <w:t>Floor3</w:t>
+      </w:r>
+    </w:p>
+    <w:p>
+      <w:pPr>
+        <w:pStyle w:val="a3"/>
+        <w:ind w:leftChars="0" w:left="652"/>
+      </w:pPr>
+      <w:r>
+        <w:rPr>
+          <w:rFonts w:hint="eastAsia"/>
+        </w:rPr>
+        <w:t>(</w:t>
+      </w:r>
+      <w:proofErr w:type="spellStart"/>
+      <w:r>
+        <w:rPr>
+          <w:rFonts w:hint="eastAsia"/>
+        </w:rPr>
+        <w:t>컨셉샷</w:t>
+      </w:r>
+      <w:proofErr w:type="spellEnd"/>
+      <w:r>
+        <w:rPr>
+          <w:rFonts w:hint="eastAsia"/>
+        </w:rPr>
+        <w:t>,</w:t>
+      </w:r>
+      <w:r>
+        <w:t xml:space="preserve"> </w:t>
+      </w:r>
+      <w:r>
+        <w:rPr>
+          <w:rFonts w:hint="eastAsia"/>
+        </w:rPr>
+        <w:t>이미지)</w:t>
+      </w:r>
+    </w:p>
+    <w:p>
+      <w:pPr>
+        <w:pStyle w:val="a3"/>
+        <w:ind w:leftChars="0" w:left="652"/>
+        <w:rPr>
+          <w:rFonts w:hint="eastAsia"/>
+        </w:rPr>
+      </w:pPr>
+    </w:p>
+    <w:p/>
+    <w:p>
+      <w:pPr>
+        <w:rPr>
+          <w:rFonts w:hint="eastAsia"/>
+        </w:rPr>
+      </w:pPr>
+      <w:bookmarkStart w:id="21" w:name="_GoBack"/>
+      <w:bookmarkEnd w:id="21"/>
     </w:p>
     <w:sectPr>
       <w:headerReference w:type="even" r:id="rId21"/>
@@ -18062,7 +19787,7 @@
 </file>
 
 <file path=word/endnotes.xml><?xml version="1.0" encoding="utf-8"?>
-<w:endnotes xmlns:wpc="http://schemas.microsoft.com/office/word/2010/wordprocessingCanvas" xmlns:cx="http://schemas.microsoft.com/office/drawing/2014/chartex" xmlns:cx1="http://schemas.microsoft.com/office/drawing/2015/9/8/chartex" xmlns:cx2="http://schemas.microsoft.com/office/drawing/2015/10/21/chartex" xmlns:cx3="http://schemas.microsoft.com/office/drawing/2016/5/9/chartex" xmlns:cx4="http://schemas.microsoft.com/office/drawing/2016/5/10/chartex" xmlns:cx5="http://schemas.microsoft.com/office/drawing/2016/5/11/chartex" xmlns:cx6="http://schemas.microsoft.com/office/drawing/2016/5/12/chartex" xmlns:cx7="http://schemas.microsoft.com/office/drawing/2016/5/13/chartex" xmlns:cx8="http://schemas.microsoft.com/office/drawing/2016/5/14/chartex" xmlns:mc="http://schemas.openxmlformats.org/markup-compatibility/2006" xmlns:aink="http://schemas.microsoft.com/office/drawing/2016/ink" xmlns:am3d="http://schemas.microsoft.com/office/drawing/2017/model3d" xmlns:o="urn:schemas-microsoft-com:office:office" xmlns:r="http://schemas.openxmlformats.org/officeDocument/2006/relationships" xmlns:m="http://schemas.openxmlformats.org/officeDocument/2006/math" xmlns:v="urn:schemas-microsoft-com:vml" xmlns:wp14="http://schemas.microsoft.com/office/word/2010/wordprocessingDrawing" xmlns:wp="http://schemas.openxmlformats.org/drawingml/2006/wordprocessingDrawing" xmlns:w10="urn:schemas-microsoft-com:office:word" xmlns:w="http://schemas.openxmlformats.org/wordprocessingml/2006/main" xmlns:w14="http://schemas.microsoft.com/office/word/2010/wordml" xmlns:w15="http://schemas.microsoft.com/office/word/2012/wordml" xmlns:w16cex="http://schemas.microsoft.com/office/word/2018/wordml/cex" xmlns:w16cid="http://schemas.microsoft.com/office/word/2016/wordml/cid" xmlns:w16="http://schemas.microsoft.com/office/word/2018/wordml" xmlns:w16sdtdh="http://schemas.microsoft.com/office/word/2020/wordml/sdtdatahash" xmlns:w16se="http://schemas.microsoft.com/office/word/2015/wordml/symex" xmlns:wpg="http://schemas.microsoft.com/office/word/2010/wordprocessingGroup" xmlns:wpi="http://schemas.microsoft.com/office/word/2010/wordprocessingInk" xmlns:wne="http://schemas.microsoft.com/office/word/2006/wordml" xmlns:wps="http://schemas.microsoft.com/office/word/2010/wordprocessingShape" mc:Ignorable="w14 w15 w16se w16cid w16 w16cex w16sdtdh wp14">
+<w:endnotes xmlns:wpc="http://schemas.microsoft.com/office/word/2010/wordprocessingCanvas" xmlns:cx="http://schemas.microsoft.com/office/drawing/2014/chartex" xmlns:mc="http://schemas.openxmlformats.org/markup-compatibility/2006" xmlns:o="urn:schemas-microsoft-com:office:office" xmlns:r="http://schemas.openxmlformats.org/officeDocument/2006/relationships" xmlns:m="http://schemas.openxmlformats.org/officeDocument/2006/math" xmlns:v="urn:schemas-microsoft-com:vml" xmlns:wp14="http://schemas.microsoft.com/office/word/2010/wordprocessingDrawing" xmlns:wp="http://schemas.openxmlformats.org/drawingml/2006/wordprocessingDrawing" xmlns:w10="urn:schemas-microsoft-com:office:word" xmlns:w="http://schemas.openxmlformats.org/wordprocessingml/2006/main" xmlns:w14="http://schemas.microsoft.com/office/word/2010/wordml" xmlns:w15="http://schemas.microsoft.com/office/word/2012/wordml" xmlns:w16se="http://schemas.microsoft.com/office/word/2015/wordml/symex" xmlns:wpg="http://schemas.microsoft.com/office/word/2010/wordprocessingGroup" xmlns:wpi="http://schemas.microsoft.com/office/word/2010/wordprocessingInk" xmlns:wne="http://schemas.microsoft.com/office/word/2006/wordml" xmlns:wps="http://schemas.microsoft.com/office/word/2010/wordprocessingShape" mc:Ignorable="w14 w15 w16se wp14">
   <w:endnote w:type="separator" w:id="-1">
     <w:p>
       <w:pPr>
@@ -18087,7 +19812,7 @@
 </file>
 
 <file path=word/footnotes.xml><?xml version="1.0" encoding="utf-8"?>
-<w:footnotes xmlns:wpc="http://schemas.microsoft.com/office/word/2010/wordprocessingCanvas" xmlns:cx="http://schemas.microsoft.com/office/drawing/2014/chartex" xmlns:cx1="http://schemas.microsoft.com/office/drawing/2015/9/8/chartex" xmlns:cx2="http://schemas.microsoft.com/office/drawing/2015/10/21/chartex" xmlns:cx3="http://schemas.microsoft.com/office/drawing/2016/5/9/chartex" xmlns:cx4="http://schemas.microsoft.com/office/drawing/2016/5/10/chartex" xmlns:cx5="http://schemas.microsoft.com/office/drawing/2016/5/11/chartex" xmlns:cx6="http://schemas.microsoft.com/office/drawing/2016/5/12/chartex" xmlns:cx7="http://schemas.microsoft.com/office/drawing/2016/5/13/chartex" xmlns:cx8="http://schemas.microsoft.com/office/drawing/2016/5/14/chartex" xmlns:mc="http://schemas.openxmlformats.org/markup-compatibility/2006" xmlns:aink="http://schemas.microsoft.com/office/drawing/2016/ink" xmlns:am3d="http://schemas.microsoft.com/office/drawing/2017/model3d" xmlns:o="urn:schemas-microsoft-com:office:office" xmlns:r="http://schemas.openxmlformats.org/officeDocument/2006/relationships" xmlns:m="http://schemas.openxmlformats.org/officeDocument/2006/math" xmlns:v="urn:schemas-microsoft-com:vml" xmlns:wp14="http://schemas.microsoft.com/office/word/2010/wordprocessingDrawing" xmlns:wp="http://schemas.openxmlformats.org/drawingml/2006/wordprocessingDrawing" xmlns:w10="urn:schemas-microsoft-com:office:word" xmlns:w="http://schemas.openxmlformats.org/wordprocessingml/2006/main" xmlns:w14="http://schemas.microsoft.com/office/word/2010/wordml" xmlns:w15="http://schemas.microsoft.com/office/word/2012/wordml" xmlns:w16cex="http://schemas.microsoft.com/office/word/2018/wordml/cex" xmlns:w16cid="http://schemas.microsoft.com/office/word/2016/wordml/cid" xmlns:w16="http://schemas.microsoft.com/office/word/2018/wordml" xmlns:w16sdtdh="http://schemas.microsoft.com/office/word/2020/wordml/sdtdatahash" xmlns:w16se="http://schemas.microsoft.com/office/word/2015/wordml/symex" xmlns:wpg="http://schemas.microsoft.com/office/word/2010/wordprocessingGroup" xmlns:wpi="http://schemas.microsoft.com/office/word/2010/wordprocessingInk" xmlns:wne="http://schemas.microsoft.com/office/word/2006/wordml" xmlns:wps="http://schemas.microsoft.com/office/word/2010/wordprocessingShape" mc:Ignorable="w14 w15 w16se w16cid w16 w16cex w16sdtdh wp14">
+<w:footnotes xmlns:wpc="http://schemas.microsoft.com/office/word/2010/wordprocessingCanvas" xmlns:cx="http://schemas.microsoft.com/office/drawing/2014/chartex" xmlns:mc="http://schemas.openxmlformats.org/markup-compatibility/2006" xmlns:o="urn:schemas-microsoft-com:office:office" xmlns:r="http://schemas.openxmlformats.org/officeDocument/2006/relationships" xmlns:m="http://schemas.openxmlformats.org/officeDocument/2006/math" xmlns:v="urn:schemas-microsoft-com:vml" xmlns:wp14="http://schemas.microsoft.com/office/word/2010/wordprocessingDrawing" xmlns:wp="http://schemas.openxmlformats.org/drawingml/2006/wordprocessingDrawing" xmlns:w10="urn:schemas-microsoft-com:office:word" xmlns:w="http://schemas.openxmlformats.org/wordprocessingml/2006/main" xmlns:w14="http://schemas.microsoft.com/office/word/2010/wordml" xmlns:w15="http://schemas.microsoft.com/office/word/2012/wordml" xmlns:w16se="http://schemas.microsoft.com/office/word/2015/wordml/symex" xmlns:wpg="http://schemas.microsoft.com/office/word/2010/wordprocessingGroup" xmlns:wpi="http://schemas.microsoft.com/office/word/2010/wordprocessingInk" xmlns:wne="http://schemas.microsoft.com/office/word/2006/wordml" xmlns:wps="http://schemas.microsoft.com/office/word/2010/wordprocessingShape" mc:Ignorable="w14 w15 w16se wp14">
   <w:footnote w:type="separator" w:id="-1">
     <w:p>
       <w:pPr>
@@ -18112,7 +19837,7 @@
 </file>
 
 <file path=word/header1.xml><?xml version="1.0" encoding="utf-8"?>
-<w:hdr xmlns:wpc="http://schemas.microsoft.com/office/word/2010/wordprocessingCanvas" xmlns:cx="http://schemas.microsoft.com/office/drawing/2014/chartex" xmlns:cx1="http://schemas.microsoft.com/office/drawing/2015/9/8/chartex" xmlns:cx2="http://schemas.microsoft.com/office/drawing/2015/10/21/chartex" xmlns:cx3="http://schemas.microsoft.com/office/drawing/2016/5/9/chartex" xmlns:cx4="http://schemas.microsoft.com/office/drawing/2016/5/10/chartex" xmlns:cx5="http://schemas.microsoft.com/office/drawing/2016/5/11/chartex" xmlns:cx6="http://schemas.microsoft.com/office/drawing/2016/5/12/chartex" xmlns:cx7="http://schemas.microsoft.com/office/drawing/2016/5/13/chartex" xmlns:cx8="http://schemas.microsoft.com/office/drawing/2016/5/14/chartex" xmlns:mc="http://schemas.openxmlformats.org/markup-compatibility/2006" xmlns:aink="http://schemas.microsoft.com/office/drawing/2016/ink" xmlns:am3d="http://schemas.microsoft.com/office/drawing/2017/model3d" xmlns:o="urn:schemas-microsoft-com:office:office" xmlns:r="http://schemas.openxmlformats.org/officeDocument/2006/relationships" xmlns:m="http://schemas.openxmlformats.org/officeDocument/2006/math" xmlns:v="urn:schemas-microsoft-com:vml" xmlns:wp14="http://schemas.microsoft.com/office/word/2010/wordprocessingDrawing" xmlns:wp="http://schemas.openxmlformats.org/drawingml/2006/wordprocessingDrawing" xmlns:w10="urn:schemas-microsoft-com:office:word" xmlns:w="http://schemas.openxmlformats.org/wordprocessingml/2006/main" xmlns:w14="http://schemas.microsoft.com/office/word/2010/wordml" xmlns:w15="http://schemas.microsoft.com/office/word/2012/wordml" xmlns:w16cex="http://schemas.microsoft.com/office/word/2018/wordml/cex" xmlns:w16cid="http://schemas.microsoft.com/office/word/2016/wordml/cid" xmlns:w16="http://schemas.microsoft.com/office/word/2018/wordml" xmlns:w16sdtdh="http://schemas.microsoft.com/office/word/2020/wordml/sdtdatahash" xmlns:w16se="http://schemas.microsoft.com/office/word/2015/wordml/symex" xmlns:wpg="http://schemas.microsoft.com/office/word/2010/wordprocessingGroup" xmlns:wpi="http://schemas.microsoft.com/office/word/2010/wordprocessingInk" xmlns:wne="http://schemas.microsoft.com/office/word/2006/wordml" xmlns:wps="http://schemas.microsoft.com/office/word/2010/wordprocessingShape" mc:Ignorable="w14 w15 w16se w16cid w16 w16cex w16sdtdh wp14">
+<w:hdr xmlns:wpc="http://schemas.microsoft.com/office/word/2010/wordprocessingCanvas" xmlns:cx="http://schemas.microsoft.com/office/drawing/2014/chartex" xmlns:mc="http://schemas.openxmlformats.org/markup-compatibility/2006" xmlns:o="urn:schemas-microsoft-com:office:office" xmlns:r="http://schemas.openxmlformats.org/officeDocument/2006/relationships" xmlns:m="http://schemas.openxmlformats.org/officeDocument/2006/math" xmlns:v="urn:schemas-microsoft-com:vml" xmlns:wp14="http://schemas.microsoft.com/office/word/2010/wordprocessingDrawing" xmlns:wp="http://schemas.openxmlformats.org/drawingml/2006/wordprocessingDrawing" xmlns:w10="urn:schemas-microsoft-com:office:word" xmlns:w="http://schemas.openxmlformats.org/wordprocessingml/2006/main" xmlns:w14="http://schemas.microsoft.com/office/word/2010/wordml" xmlns:w15="http://schemas.microsoft.com/office/word/2012/wordml" xmlns:w16se="http://schemas.microsoft.com/office/word/2015/wordml/symex" xmlns:wpg="http://schemas.microsoft.com/office/word/2010/wordprocessingGroup" xmlns:wpi="http://schemas.microsoft.com/office/word/2010/wordprocessingInk" xmlns:wne="http://schemas.microsoft.com/office/word/2006/wordml" xmlns:wps="http://schemas.microsoft.com/office/word/2010/wordprocessingShape" mc:Ignorable="w14 w15 w16se wp14">
   <w:p>
     <w:pPr>
       <w:pStyle w:val="a6"/>
@@ -18141,7 +19866,7 @@
           <v:path o:extrusionok="f" gradientshapeok="t" o:connecttype="rect"/>
           <o:lock v:ext="edit" aspectratio="t"/>
         </v:shapetype>
-        <v:shape id="WordPictureWatermark2222297" o:spid="_x0000_s1026" type="#_x0000_t75" style="position:absolute;left:0;text-align:left;margin-left:0;margin-top:0;width:450.7pt;height:122.5pt;z-index:-251657216;mso-position-horizontal:center;mso-position-horizontal-relative:margin;mso-position-vertical:center;mso-position-vertical-relative:margin" o:allowincell="f">
+        <v:shape id="WordPictureWatermark2222297" o:spid="_x0000_s2050" type="#_x0000_t75" style="position:absolute;left:0;text-align:left;margin-left:0;margin-top:0;width:450.7pt;height:122.5pt;z-index:-251657216;mso-position-horizontal:center;mso-position-horizontal-relative:margin;mso-position-vertical:center;mso-position-vertical-relative:margin" o:allowincell="f">
           <v:imagedata r:id="rId1" o:title="logo2" gain="19661f" blacklevel="22938f"/>
           <w10:wrap anchorx="margin" anchory="margin"/>
         </v:shape>
@@ -18152,7 +19877,7 @@
 </file>
 
 <file path=word/header2.xml><?xml version="1.0" encoding="utf-8"?>
-<w:hdr xmlns:wpc="http://schemas.microsoft.com/office/word/2010/wordprocessingCanvas" xmlns:cx="http://schemas.microsoft.com/office/drawing/2014/chartex" xmlns:cx1="http://schemas.microsoft.com/office/drawing/2015/9/8/chartex" xmlns:cx2="http://schemas.microsoft.com/office/drawing/2015/10/21/chartex" xmlns:cx3="http://schemas.microsoft.com/office/drawing/2016/5/9/chartex" xmlns:cx4="http://schemas.microsoft.com/office/drawing/2016/5/10/chartex" xmlns:cx5="http://schemas.microsoft.com/office/drawing/2016/5/11/chartex" xmlns:cx6="http://schemas.microsoft.com/office/drawing/2016/5/12/chartex" xmlns:cx7="http://schemas.microsoft.com/office/drawing/2016/5/13/chartex" xmlns:cx8="http://schemas.microsoft.com/office/drawing/2016/5/14/chartex" xmlns:mc="http://schemas.openxmlformats.org/markup-compatibility/2006" xmlns:aink="http://schemas.microsoft.com/office/drawing/2016/ink" xmlns:am3d="http://schemas.microsoft.com/office/drawing/2017/model3d" xmlns:o="urn:schemas-microsoft-com:office:office" xmlns:r="http://schemas.openxmlformats.org/officeDocument/2006/relationships" xmlns:m="http://schemas.openxmlformats.org/officeDocument/2006/math" xmlns:v="urn:schemas-microsoft-com:vml" xmlns:wp14="http://schemas.microsoft.com/office/word/2010/wordprocessingDrawing" xmlns:wp="http://schemas.openxmlformats.org/drawingml/2006/wordprocessingDrawing" xmlns:w10="urn:schemas-microsoft-com:office:word" xmlns:w="http://schemas.openxmlformats.org/wordprocessingml/2006/main" xmlns:w14="http://schemas.microsoft.com/office/word/2010/wordml" xmlns:w15="http://schemas.microsoft.com/office/word/2012/wordml" xmlns:w16cex="http://schemas.microsoft.com/office/word/2018/wordml/cex" xmlns:w16cid="http://schemas.microsoft.com/office/word/2016/wordml/cid" xmlns:w16="http://schemas.microsoft.com/office/word/2018/wordml" xmlns:w16sdtdh="http://schemas.microsoft.com/office/word/2020/wordml/sdtdatahash" xmlns:w16se="http://schemas.microsoft.com/office/word/2015/wordml/symex" xmlns:wpg="http://schemas.microsoft.com/office/word/2010/wordprocessingGroup" xmlns:wpi="http://schemas.microsoft.com/office/word/2010/wordprocessingInk" xmlns:wne="http://schemas.microsoft.com/office/word/2006/wordml" xmlns:wps="http://schemas.microsoft.com/office/word/2010/wordprocessingShape" mc:Ignorable="w14 w15 w16se w16cid w16 w16cex w16sdtdh wp14">
+<w:hdr xmlns:wpc="http://schemas.microsoft.com/office/word/2010/wordprocessingCanvas" xmlns:cx="http://schemas.microsoft.com/office/drawing/2014/chartex" xmlns:mc="http://schemas.openxmlformats.org/markup-compatibility/2006" xmlns:o="urn:schemas-microsoft-com:office:office" xmlns:r="http://schemas.openxmlformats.org/officeDocument/2006/relationships" xmlns:m="http://schemas.openxmlformats.org/officeDocument/2006/math" xmlns:v="urn:schemas-microsoft-com:vml" xmlns:wp14="http://schemas.microsoft.com/office/word/2010/wordprocessingDrawing" xmlns:wp="http://schemas.openxmlformats.org/drawingml/2006/wordprocessingDrawing" xmlns:w10="urn:schemas-microsoft-com:office:word" xmlns:w="http://schemas.openxmlformats.org/wordprocessingml/2006/main" xmlns:w14="http://schemas.microsoft.com/office/word/2010/wordml" xmlns:w15="http://schemas.microsoft.com/office/word/2012/wordml" xmlns:w16se="http://schemas.microsoft.com/office/word/2015/wordml/symex" xmlns:wpg="http://schemas.microsoft.com/office/word/2010/wordprocessingGroup" xmlns:wpi="http://schemas.microsoft.com/office/word/2010/wordprocessingInk" xmlns:wne="http://schemas.microsoft.com/office/word/2006/wordml" xmlns:wps="http://schemas.microsoft.com/office/word/2010/wordprocessingShape" mc:Ignorable="w14 w15 w16se wp14">
   <w:p>
     <w:pPr>
       <w:pStyle w:val="a6"/>
@@ -18181,7 +19906,7 @@
           <v:path o:extrusionok="f" gradientshapeok="t" o:connecttype="rect"/>
           <o:lock v:ext="edit" aspectratio="t"/>
         </v:shapetype>
-        <v:shape id="WordPictureWatermark2222298" o:spid="_x0000_s1027" type="#_x0000_t75" style="position:absolute;left:0;text-align:left;margin-left:0;margin-top:0;width:450.7pt;height:122.5pt;z-index:-251656192;mso-position-horizontal:center;mso-position-horizontal-relative:margin;mso-position-vertical:center;mso-position-vertical-relative:margin" o:allowincell="f">
+        <v:shape id="WordPictureWatermark2222298" o:spid="_x0000_s2051" type="#_x0000_t75" style="position:absolute;left:0;text-align:left;margin-left:0;margin-top:0;width:450.7pt;height:122.5pt;z-index:-251656192;mso-position-horizontal:center;mso-position-horizontal-relative:margin;mso-position-vertical:center;mso-position-vertical-relative:margin" o:allowincell="f">
           <v:imagedata r:id="rId1" o:title="logo2" gain="19661f" blacklevel="22938f"/>
           <w10:wrap anchorx="margin" anchory="margin"/>
         </v:shape>
@@ -18192,7 +19917,7 @@
 </file>
 
 <file path=word/header3.xml><?xml version="1.0" encoding="utf-8"?>
-<w:hdr xmlns:wpc="http://schemas.microsoft.com/office/word/2010/wordprocessingCanvas" xmlns:cx="http://schemas.microsoft.com/office/drawing/2014/chartex" xmlns:cx1="http://schemas.microsoft.com/office/drawing/2015/9/8/chartex" xmlns:cx2="http://schemas.microsoft.com/office/drawing/2015/10/21/chartex" xmlns:cx3="http://schemas.microsoft.com/office/drawing/2016/5/9/chartex" xmlns:cx4="http://schemas.microsoft.com/office/drawing/2016/5/10/chartex" xmlns:cx5="http://schemas.microsoft.com/office/drawing/2016/5/11/chartex" xmlns:cx6="http://schemas.microsoft.com/office/drawing/2016/5/12/chartex" xmlns:cx7="http://schemas.microsoft.com/office/drawing/2016/5/13/chartex" xmlns:cx8="http://schemas.microsoft.com/office/drawing/2016/5/14/chartex" xmlns:mc="http://schemas.openxmlformats.org/markup-compatibility/2006" xmlns:aink="http://schemas.microsoft.com/office/drawing/2016/ink" xmlns:am3d="http://schemas.microsoft.com/office/drawing/2017/model3d" xmlns:o="urn:schemas-microsoft-com:office:office" xmlns:r="http://schemas.openxmlformats.org/officeDocument/2006/relationships" xmlns:m="http://schemas.openxmlformats.org/officeDocument/2006/math" xmlns:v="urn:schemas-microsoft-com:vml" xmlns:wp14="http://schemas.microsoft.com/office/word/2010/wordprocessingDrawing" xmlns:wp="http://schemas.openxmlformats.org/drawingml/2006/wordprocessingDrawing" xmlns:w10="urn:schemas-microsoft-com:office:word" xmlns:w="http://schemas.openxmlformats.org/wordprocessingml/2006/main" xmlns:w14="http://schemas.microsoft.com/office/word/2010/wordml" xmlns:w15="http://schemas.microsoft.com/office/word/2012/wordml" xmlns:w16cex="http://schemas.microsoft.com/office/word/2018/wordml/cex" xmlns:w16cid="http://schemas.microsoft.com/office/word/2016/wordml/cid" xmlns:w16="http://schemas.microsoft.com/office/word/2018/wordml" xmlns:w16sdtdh="http://schemas.microsoft.com/office/word/2020/wordml/sdtdatahash" xmlns:w16se="http://schemas.microsoft.com/office/word/2015/wordml/symex" xmlns:wpg="http://schemas.microsoft.com/office/word/2010/wordprocessingGroup" xmlns:wpi="http://schemas.microsoft.com/office/word/2010/wordprocessingInk" xmlns:wne="http://schemas.microsoft.com/office/word/2006/wordml" xmlns:wps="http://schemas.microsoft.com/office/word/2010/wordprocessingShape" mc:Ignorable="w14 w15 w16se w16cid w16 w16cex w16sdtdh wp14">
+<w:hdr xmlns:wpc="http://schemas.microsoft.com/office/word/2010/wordprocessingCanvas" xmlns:cx="http://schemas.microsoft.com/office/drawing/2014/chartex" xmlns:mc="http://schemas.openxmlformats.org/markup-compatibility/2006" xmlns:o="urn:schemas-microsoft-com:office:office" xmlns:r="http://schemas.openxmlformats.org/officeDocument/2006/relationships" xmlns:m="http://schemas.openxmlformats.org/officeDocument/2006/math" xmlns:v="urn:schemas-microsoft-com:vml" xmlns:wp14="http://schemas.microsoft.com/office/word/2010/wordprocessingDrawing" xmlns:wp="http://schemas.openxmlformats.org/drawingml/2006/wordprocessingDrawing" xmlns:w10="urn:schemas-microsoft-com:office:word" xmlns:w="http://schemas.openxmlformats.org/wordprocessingml/2006/main" xmlns:w14="http://schemas.microsoft.com/office/word/2010/wordml" xmlns:w15="http://schemas.microsoft.com/office/word/2012/wordml" xmlns:w16se="http://schemas.microsoft.com/office/word/2015/wordml/symex" xmlns:wpg="http://schemas.microsoft.com/office/word/2010/wordprocessingGroup" xmlns:wpi="http://schemas.microsoft.com/office/word/2010/wordprocessingInk" xmlns:wne="http://schemas.microsoft.com/office/word/2006/wordml" xmlns:wps="http://schemas.microsoft.com/office/word/2010/wordprocessingShape" mc:Ignorable="w14 w15 w16se wp14">
   <w:p>
     <w:pPr>
       <w:pStyle w:val="a6"/>
@@ -18221,7 +19946,7 @@
           <v:path o:extrusionok="f" gradientshapeok="t" o:connecttype="rect"/>
           <o:lock v:ext="edit" aspectratio="t"/>
         </v:shapetype>
-        <v:shape id="WordPictureWatermark2222296" o:spid="_x0000_s1025" type="#_x0000_t75" style="position:absolute;left:0;text-align:left;margin-left:0;margin-top:0;width:450.7pt;height:122.5pt;z-index:-251658240;mso-position-horizontal:center;mso-position-horizontal-relative:margin;mso-position-vertical:center;mso-position-vertical-relative:margin" o:allowincell="f">
+        <v:shape id="WordPictureWatermark2222296" o:spid="_x0000_s2049" type="#_x0000_t75" style="position:absolute;left:0;text-align:left;margin-left:0;margin-top:0;width:450.7pt;height:122.5pt;z-index:-251658240;mso-position-horizontal:center;mso-position-horizontal-relative:margin;mso-position-vertical:center;mso-position-vertical-relative:margin" o:allowincell="f">
           <v:imagedata r:id="rId1" o:title="logo2" gain="19661f" blacklevel="22938f"/>
           <w10:wrap anchorx="margin" anchory="margin"/>
         </v:shape>
@@ -18232,8 +19957,121 @@
 </file>
 
 <file path=word/numbering.xml><?xml version="1.0" encoding="utf-8"?>
-<w:numbering xmlns:wpc="http://schemas.microsoft.com/office/word/2010/wordprocessingCanvas" xmlns:cx="http://schemas.microsoft.com/office/drawing/2014/chartex" xmlns:cx1="http://schemas.microsoft.com/office/drawing/2015/9/8/chartex" xmlns:cx2="http://schemas.microsoft.com/office/drawing/2015/10/21/chartex" xmlns:cx3="http://schemas.microsoft.com/office/drawing/2016/5/9/chartex" xmlns:cx4="http://schemas.microsoft.com/office/drawing/2016/5/10/chartex" xmlns:cx5="http://schemas.microsoft.com/office/drawing/2016/5/11/chartex" xmlns:cx6="http://schemas.microsoft.com/office/drawing/2016/5/12/chartex" xmlns:cx7="http://schemas.microsoft.com/office/drawing/2016/5/13/chartex" xmlns:cx8="http://schemas.microsoft.com/office/drawing/2016/5/14/chartex" xmlns:mc="http://schemas.openxmlformats.org/markup-compatibility/2006" xmlns:aink="http://schemas.microsoft.com/office/drawing/2016/ink" xmlns:am3d="http://schemas.microsoft.com/office/drawing/2017/model3d" xmlns:o="urn:schemas-microsoft-com:office:office" xmlns:r="http://schemas.openxmlformats.org/officeDocument/2006/relationships" xmlns:m="http://schemas.openxmlformats.org/officeDocument/2006/math" xmlns:v="urn:schemas-microsoft-com:vml" xmlns:wp14="http://schemas.microsoft.com/office/word/2010/wordprocessingDrawing" xmlns:wp="http://schemas.openxmlformats.org/drawingml/2006/wordprocessingDrawing" xmlns:w10="urn:schemas-microsoft-com:office:word" xmlns:w="http://schemas.openxmlformats.org/wordprocessingml/2006/main" xmlns:w14="http://schemas.microsoft.com/office/word/2010/wordml" xmlns:w15="http://schemas.microsoft.com/office/word/2012/wordml" xmlns:w16cex="http://schemas.microsoft.com/office/word/2018/wordml/cex" xmlns:w16cid="http://schemas.microsoft.com/office/word/2016/wordml/cid" xmlns:w16="http://schemas.microsoft.com/office/word/2018/wordml" xmlns:w16sdtdh="http://schemas.microsoft.com/office/word/2020/wordml/sdtdatahash" xmlns:w16se="http://schemas.microsoft.com/office/word/2015/wordml/symex" xmlns:wpg="http://schemas.microsoft.com/office/word/2010/wordprocessingGroup" xmlns:wpi="http://schemas.microsoft.com/office/word/2010/wordprocessingInk" xmlns:wne="http://schemas.microsoft.com/office/word/2006/wordml" xmlns:wps="http://schemas.microsoft.com/office/word/2010/wordprocessingShape" mc:Ignorable="w14 w15 w16se w16cid w16 w16cex w16sdtdh wp14">
+<w:numbering xmlns:wpc="http://schemas.microsoft.com/office/word/2010/wordprocessingCanvas" xmlns:cx="http://schemas.microsoft.com/office/drawing/2014/chartex" xmlns:mc="http://schemas.openxmlformats.org/markup-compatibility/2006" xmlns:o="urn:schemas-microsoft-com:office:office" xmlns:r="http://schemas.openxmlformats.org/officeDocument/2006/relationships" xmlns:m="http://schemas.openxmlformats.org/officeDocument/2006/math" xmlns:v="urn:schemas-microsoft-com:vml" xmlns:wp14="http://schemas.microsoft.com/office/word/2010/wordprocessingDrawing" xmlns:wp="http://schemas.openxmlformats.org/drawingml/2006/wordprocessingDrawing" xmlns:w10="urn:schemas-microsoft-com:office:word" xmlns:w="http://schemas.openxmlformats.org/wordprocessingml/2006/main" xmlns:w14="http://schemas.microsoft.com/office/word/2010/wordml" xmlns:w15="http://schemas.microsoft.com/office/word/2012/wordml" xmlns:w16se="http://schemas.microsoft.com/office/word/2015/wordml/symex" xmlns:wpg="http://schemas.microsoft.com/office/word/2010/wordprocessingGroup" xmlns:wpi="http://schemas.microsoft.com/office/word/2010/wordprocessingInk" xmlns:wne="http://schemas.microsoft.com/office/word/2006/wordml" xmlns:wps="http://schemas.microsoft.com/office/word/2010/wordprocessingShape" mc:Ignorable="w14 w15 w16se wp14">
   <w:abstractNum w:abstractNumId="0" w15:restartNumberingAfterBreak="0">
+    <w:nsid w:val="16A7369F"/>
+    <w:multiLevelType w:val="hybridMultilevel"/>
+    <w:tmpl w:val="6BB6A02C"/>
+    <w:lvl w:ilvl="0" w:tplc="B420B814">
+      <w:start w:val="5"/>
+      <w:numFmt w:val="bullet"/>
+      <w:lvlText w:val="-"/>
+      <w:lvlJc w:val="left"/>
+      <w:pPr>
+        <w:ind w:left="760" w:hanging="360"/>
+      </w:pPr>
+      <w:rPr>
+        <w:rFonts w:ascii="맑은 고딕" w:eastAsia="맑은 고딕" w:hAnsi="맑은 고딕" w:cstheme="minorBidi" w:hint="eastAsia"/>
+      </w:rPr>
+    </w:lvl>
+    <w:lvl w:ilvl="1" w:tplc="04090003" w:tentative="1">
+      <w:start w:val="1"/>
+      <w:numFmt w:val="bullet"/>
+      <w:lvlText w:val=""/>
+      <w:lvlJc w:val="left"/>
+      <w:pPr>
+        <w:ind w:left="1200" w:hanging="400"/>
+      </w:pPr>
+      <w:rPr>
+        <w:rFonts w:ascii="Wingdings" w:hAnsi="Wingdings" w:hint="default"/>
+      </w:rPr>
+    </w:lvl>
+    <w:lvl w:ilvl="2" w:tplc="04090005" w:tentative="1">
+      <w:start w:val="1"/>
+      <w:numFmt w:val="bullet"/>
+      <w:lvlText w:val=""/>
+      <w:lvlJc w:val="left"/>
+      <w:pPr>
+        <w:ind w:left="1600" w:hanging="400"/>
+      </w:pPr>
+      <w:rPr>
+        <w:rFonts w:ascii="Wingdings" w:hAnsi="Wingdings" w:hint="default"/>
+      </w:rPr>
+    </w:lvl>
+    <w:lvl w:ilvl="3" w:tplc="04090001" w:tentative="1">
+      <w:start w:val="1"/>
+      <w:numFmt w:val="bullet"/>
+      <w:lvlText w:val=""/>
+      <w:lvlJc w:val="left"/>
+      <w:pPr>
+        <w:ind w:left="2000" w:hanging="400"/>
+      </w:pPr>
+      <w:rPr>
+        <w:rFonts w:ascii="Wingdings" w:hAnsi="Wingdings" w:hint="default"/>
+      </w:rPr>
+    </w:lvl>
+    <w:lvl w:ilvl="4" w:tplc="04090003" w:tentative="1">
+      <w:start w:val="1"/>
+      <w:numFmt w:val="bullet"/>
+      <w:lvlText w:val=""/>
+      <w:lvlJc w:val="left"/>
+      <w:pPr>
+        <w:ind w:left="2400" w:hanging="400"/>
+      </w:pPr>
+      <w:rPr>
+        <w:rFonts w:ascii="Wingdings" w:hAnsi="Wingdings" w:hint="default"/>
+      </w:rPr>
+    </w:lvl>
+    <w:lvl w:ilvl="5" w:tplc="04090005" w:tentative="1">
+      <w:start w:val="1"/>
+      <w:numFmt w:val="bullet"/>
+      <w:lvlText w:val=""/>
+      <w:lvlJc w:val="left"/>
+      <w:pPr>
+        <w:ind w:left="2800" w:hanging="400"/>
+      </w:pPr>
+      <w:rPr>
+        <w:rFonts w:ascii="Wingdings" w:hAnsi="Wingdings" w:hint="default"/>
+      </w:rPr>
+    </w:lvl>
+    <w:lvl w:ilvl="6" w:tplc="04090001" w:tentative="1">
+      <w:start w:val="1"/>
+      <w:numFmt w:val="bullet"/>
+      <w:lvlText w:val=""/>
+      <w:lvlJc w:val="left"/>
+      <w:pPr>
+        <w:ind w:left="3200" w:hanging="400"/>
+      </w:pPr>
+      <w:rPr>
+        <w:rFonts w:ascii="Wingdings" w:hAnsi="Wingdings" w:hint="default"/>
+      </w:rPr>
+    </w:lvl>
+    <w:lvl w:ilvl="7" w:tplc="04090003" w:tentative="1">
+      <w:start w:val="1"/>
+      <w:numFmt w:val="bullet"/>
+      <w:lvlText w:val=""/>
+      <w:lvlJc w:val="left"/>
+      <w:pPr>
+        <w:ind w:left="3600" w:hanging="400"/>
+      </w:pPr>
+      <w:rPr>
+        <w:rFonts w:ascii="Wingdings" w:hAnsi="Wingdings" w:hint="default"/>
+      </w:rPr>
+    </w:lvl>
+    <w:lvl w:ilvl="8" w:tplc="04090005" w:tentative="1">
+      <w:start w:val="1"/>
+      <w:numFmt w:val="bullet"/>
+      <w:lvlText w:val=""/>
+      <w:lvlJc w:val="left"/>
+      <w:pPr>
+        <w:ind w:left="4000" w:hanging="400"/>
+      </w:pPr>
+      <w:rPr>
+        <w:rFonts w:ascii="Wingdings" w:hAnsi="Wingdings" w:hint="default"/>
+      </w:rPr>
+    </w:lvl>
+  </w:abstractNum>
+  <w:abstractNum w:abstractNumId="1" w15:restartNumberingAfterBreak="0">
     <w:nsid w:val="26490137"/>
     <w:multiLevelType w:val="multilevel"/>
     <w:tmpl w:val="D27EE500"/>
@@ -18354,7 +20192,233 @@
       </w:rPr>
     </w:lvl>
   </w:abstractNum>
-  <w:abstractNum w:abstractNumId="1" w15:restartNumberingAfterBreak="0">
+  <w:abstractNum w:abstractNumId="2" w15:restartNumberingAfterBreak="0">
+    <w:nsid w:val="3BDD4F6B"/>
+    <w:multiLevelType w:val="hybridMultilevel"/>
+    <w:tmpl w:val="F0EE8D3A"/>
+    <w:lvl w:ilvl="0" w:tplc="BB0C3510">
+      <w:start w:val="5"/>
+      <w:numFmt w:val="bullet"/>
+      <w:lvlText w:val="-"/>
+      <w:lvlJc w:val="left"/>
+      <w:pPr>
+        <w:ind w:left="760" w:hanging="360"/>
+      </w:pPr>
+      <w:rPr>
+        <w:rFonts w:ascii="맑은 고딕" w:eastAsia="맑은 고딕" w:hAnsi="맑은 고딕" w:cstheme="minorBidi" w:hint="eastAsia"/>
+      </w:rPr>
+    </w:lvl>
+    <w:lvl w:ilvl="1" w:tplc="04090003" w:tentative="1">
+      <w:start w:val="1"/>
+      <w:numFmt w:val="bullet"/>
+      <w:lvlText w:val=""/>
+      <w:lvlJc w:val="left"/>
+      <w:pPr>
+        <w:ind w:left="1200" w:hanging="400"/>
+      </w:pPr>
+      <w:rPr>
+        <w:rFonts w:ascii="Wingdings" w:hAnsi="Wingdings" w:hint="default"/>
+      </w:rPr>
+    </w:lvl>
+    <w:lvl w:ilvl="2" w:tplc="04090005" w:tentative="1">
+      <w:start w:val="1"/>
+      <w:numFmt w:val="bullet"/>
+      <w:lvlText w:val=""/>
+      <w:lvlJc w:val="left"/>
+      <w:pPr>
+        <w:ind w:left="1600" w:hanging="400"/>
+      </w:pPr>
+      <w:rPr>
+        <w:rFonts w:ascii="Wingdings" w:hAnsi="Wingdings" w:hint="default"/>
+      </w:rPr>
+    </w:lvl>
+    <w:lvl w:ilvl="3" w:tplc="04090001" w:tentative="1">
+      <w:start w:val="1"/>
+      <w:numFmt w:val="bullet"/>
+      <w:lvlText w:val=""/>
+      <w:lvlJc w:val="left"/>
+      <w:pPr>
+        <w:ind w:left="2000" w:hanging="400"/>
+      </w:pPr>
+      <w:rPr>
+        <w:rFonts w:ascii="Wingdings" w:hAnsi="Wingdings" w:hint="default"/>
+      </w:rPr>
+    </w:lvl>
+    <w:lvl w:ilvl="4" w:tplc="04090003" w:tentative="1">
+      <w:start w:val="1"/>
+      <w:numFmt w:val="bullet"/>
+      <w:lvlText w:val=""/>
+      <w:lvlJc w:val="left"/>
+      <w:pPr>
+        <w:ind w:left="2400" w:hanging="400"/>
+      </w:pPr>
+      <w:rPr>
+        <w:rFonts w:ascii="Wingdings" w:hAnsi="Wingdings" w:hint="default"/>
+      </w:rPr>
+    </w:lvl>
+    <w:lvl w:ilvl="5" w:tplc="04090005" w:tentative="1">
+      <w:start w:val="1"/>
+      <w:numFmt w:val="bullet"/>
+      <w:lvlText w:val=""/>
+      <w:lvlJc w:val="left"/>
+      <w:pPr>
+        <w:ind w:left="2800" w:hanging="400"/>
+      </w:pPr>
+      <w:rPr>
+        <w:rFonts w:ascii="Wingdings" w:hAnsi="Wingdings" w:hint="default"/>
+      </w:rPr>
+    </w:lvl>
+    <w:lvl w:ilvl="6" w:tplc="04090001" w:tentative="1">
+      <w:start w:val="1"/>
+      <w:numFmt w:val="bullet"/>
+      <w:lvlText w:val=""/>
+      <w:lvlJc w:val="left"/>
+      <w:pPr>
+        <w:ind w:left="3200" w:hanging="400"/>
+      </w:pPr>
+      <w:rPr>
+        <w:rFonts w:ascii="Wingdings" w:hAnsi="Wingdings" w:hint="default"/>
+      </w:rPr>
+    </w:lvl>
+    <w:lvl w:ilvl="7" w:tplc="04090003" w:tentative="1">
+      <w:start w:val="1"/>
+      <w:numFmt w:val="bullet"/>
+      <w:lvlText w:val=""/>
+      <w:lvlJc w:val="left"/>
+      <w:pPr>
+        <w:ind w:left="3600" w:hanging="400"/>
+      </w:pPr>
+      <w:rPr>
+        <w:rFonts w:ascii="Wingdings" w:hAnsi="Wingdings" w:hint="default"/>
+      </w:rPr>
+    </w:lvl>
+    <w:lvl w:ilvl="8" w:tplc="04090005" w:tentative="1">
+      <w:start w:val="1"/>
+      <w:numFmt w:val="bullet"/>
+      <w:lvlText w:val=""/>
+      <w:lvlJc w:val="left"/>
+      <w:pPr>
+        <w:ind w:left="4000" w:hanging="400"/>
+      </w:pPr>
+      <w:rPr>
+        <w:rFonts w:ascii="Wingdings" w:hAnsi="Wingdings" w:hint="default"/>
+      </w:rPr>
+    </w:lvl>
+  </w:abstractNum>
+  <w:abstractNum w:abstractNumId="3" w15:restartNumberingAfterBreak="0">
+    <w:nsid w:val="43DD24DD"/>
+    <w:multiLevelType w:val="hybridMultilevel"/>
+    <w:tmpl w:val="7A1C06A4"/>
+    <w:lvl w:ilvl="0" w:tplc="708E9744">
+      <w:start w:val="5"/>
+      <w:numFmt w:val="bullet"/>
+      <w:lvlText w:val="-"/>
+      <w:lvlJc w:val="left"/>
+      <w:pPr>
+        <w:ind w:left="760" w:hanging="360"/>
+      </w:pPr>
+      <w:rPr>
+        <w:rFonts w:ascii="맑은 고딕" w:eastAsia="맑은 고딕" w:hAnsi="맑은 고딕" w:cstheme="minorBidi" w:hint="eastAsia"/>
+      </w:rPr>
+    </w:lvl>
+    <w:lvl w:ilvl="1" w:tplc="04090003" w:tentative="1">
+      <w:start w:val="1"/>
+      <w:numFmt w:val="bullet"/>
+      <w:lvlText w:val=""/>
+      <w:lvlJc w:val="left"/>
+      <w:pPr>
+        <w:ind w:left="1200" w:hanging="400"/>
+      </w:pPr>
+      <w:rPr>
+        <w:rFonts w:ascii="Wingdings" w:hAnsi="Wingdings" w:hint="default"/>
+      </w:rPr>
+    </w:lvl>
+    <w:lvl w:ilvl="2" w:tplc="04090005" w:tentative="1">
+      <w:start w:val="1"/>
+      <w:numFmt w:val="bullet"/>
+      <w:lvlText w:val=""/>
+      <w:lvlJc w:val="left"/>
+      <w:pPr>
+        <w:ind w:left="1600" w:hanging="400"/>
+      </w:pPr>
+      <w:rPr>
+        <w:rFonts w:ascii="Wingdings" w:hAnsi="Wingdings" w:hint="default"/>
+      </w:rPr>
+    </w:lvl>
+    <w:lvl w:ilvl="3" w:tplc="04090001" w:tentative="1">
+      <w:start w:val="1"/>
+      <w:numFmt w:val="bullet"/>
+      <w:lvlText w:val=""/>
+      <w:lvlJc w:val="left"/>
+      <w:pPr>
+        <w:ind w:left="2000" w:hanging="400"/>
+      </w:pPr>
+      <w:rPr>
+        <w:rFonts w:ascii="Wingdings" w:hAnsi="Wingdings" w:hint="default"/>
+      </w:rPr>
+    </w:lvl>
+    <w:lvl w:ilvl="4" w:tplc="04090003" w:tentative="1">
+      <w:start w:val="1"/>
+      <w:numFmt w:val="bullet"/>
+      <w:lvlText w:val=""/>
+      <w:lvlJc w:val="left"/>
+      <w:pPr>
+        <w:ind w:left="2400" w:hanging="400"/>
+      </w:pPr>
+      <w:rPr>
+        <w:rFonts w:ascii="Wingdings" w:hAnsi="Wingdings" w:hint="default"/>
+      </w:rPr>
+    </w:lvl>
+    <w:lvl w:ilvl="5" w:tplc="04090005" w:tentative="1">
+      <w:start w:val="1"/>
+      <w:numFmt w:val="bullet"/>
+      <w:lvlText w:val=""/>
+      <w:lvlJc w:val="left"/>
+      <w:pPr>
+        <w:ind w:left="2800" w:hanging="400"/>
+      </w:pPr>
+      <w:rPr>
+        <w:rFonts w:ascii="Wingdings" w:hAnsi="Wingdings" w:hint="default"/>
+      </w:rPr>
+    </w:lvl>
+    <w:lvl w:ilvl="6" w:tplc="04090001" w:tentative="1">
+      <w:start w:val="1"/>
+      <w:numFmt w:val="bullet"/>
+      <w:lvlText w:val=""/>
+      <w:lvlJc w:val="left"/>
+      <w:pPr>
+        <w:ind w:left="3200" w:hanging="400"/>
+      </w:pPr>
+      <w:rPr>
+        <w:rFonts w:ascii="Wingdings" w:hAnsi="Wingdings" w:hint="default"/>
+      </w:rPr>
+    </w:lvl>
+    <w:lvl w:ilvl="7" w:tplc="04090003" w:tentative="1">
+      <w:start w:val="1"/>
+      <w:numFmt w:val="bullet"/>
+      <w:lvlText w:val=""/>
+      <w:lvlJc w:val="left"/>
+      <w:pPr>
+        <w:ind w:left="3600" w:hanging="400"/>
+      </w:pPr>
+      <w:rPr>
+        <w:rFonts w:ascii="Wingdings" w:hAnsi="Wingdings" w:hint="default"/>
+      </w:rPr>
+    </w:lvl>
+    <w:lvl w:ilvl="8" w:tplc="04090005" w:tentative="1">
+      <w:start w:val="1"/>
+      <w:numFmt w:val="bullet"/>
+      <w:lvlText w:val=""/>
+      <w:lvlJc w:val="left"/>
+      <w:pPr>
+        <w:ind w:left="4000" w:hanging="400"/>
+      </w:pPr>
+      <w:rPr>
+        <w:rFonts w:ascii="Wingdings" w:hAnsi="Wingdings" w:hint="default"/>
+      </w:rPr>
+    </w:lvl>
+  </w:abstractNum>
+  <w:abstractNum w:abstractNumId="4" w15:restartNumberingAfterBreak="0">
     <w:nsid w:val="44C21AE0"/>
     <w:multiLevelType w:val="multilevel"/>
     <w:tmpl w:val="94F067BC"/>
@@ -18467,7 +20531,7 @@
       </w:rPr>
     </w:lvl>
   </w:abstractNum>
-  <w:abstractNum w:abstractNumId="2" w15:restartNumberingAfterBreak="0">
+  <w:abstractNum w:abstractNumId="5" w15:restartNumberingAfterBreak="0">
     <w:nsid w:val="48047DCF"/>
     <w:multiLevelType w:val="multilevel"/>
     <w:tmpl w:val="C5606870"/>
@@ -18580,7 +20644,120 @@
       </w:rPr>
     </w:lvl>
   </w:abstractNum>
-  <w:abstractNum w:abstractNumId="3" w15:restartNumberingAfterBreak="0">
+  <w:abstractNum w:abstractNumId="6" w15:restartNumberingAfterBreak="0">
+    <w:nsid w:val="4A393DE3"/>
+    <w:multiLevelType w:val="hybridMultilevel"/>
+    <w:tmpl w:val="8B18B0E8"/>
+    <w:lvl w:ilvl="0" w:tplc="49268682">
+      <w:start w:val="5"/>
+      <w:numFmt w:val="bullet"/>
+      <w:lvlText w:val="-"/>
+      <w:lvlJc w:val="left"/>
+      <w:pPr>
+        <w:ind w:left="760" w:hanging="360"/>
+      </w:pPr>
+      <w:rPr>
+        <w:rFonts w:ascii="맑은 고딕" w:eastAsia="맑은 고딕" w:hAnsi="맑은 고딕" w:cstheme="minorBidi" w:hint="eastAsia"/>
+      </w:rPr>
+    </w:lvl>
+    <w:lvl w:ilvl="1" w:tplc="04090003" w:tentative="1">
+      <w:start w:val="1"/>
+      <w:numFmt w:val="bullet"/>
+      <w:lvlText w:val=""/>
+      <w:lvlJc w:val="left"/>
+      <w:pPr>
+        <w:ind w:left="1200" w:hanging="400"/>
+      </w:pPr>
+      <w:rPr>
+        <w:rFonts w:ascii="Wingdings" w:hAnsi="Wingdings" w:hint="default"/>
+      </w:rPr>
+    </w:lvl>
+    <w:lvl w:ilvl="2" w:tplc="04090005" w:tentative="1">
+      <w:start w:val="1"/>
+      <w:numFmt w:val="bullet"/>
+      <w:lvlText w:val=""/>
+      <w:lvlJc w:val="left"/>
+      <w:pPr>
+        <w:ind w:left="1600" w:hanging="400"/>
+      </w:pPr>
+      <w:rPr>
+        <w:rFonts w:ascii="Wingdings" w:hAnsi="Wingdings" w:hint="default"/>
+      </w:rPr>
+    </w:lvl>
+    <w:lvl w:ilvl="3" w:tplc="04090001" w:tentative="1">
+      <w:start w:val="1"/>
+      <w:numFmt w:val="bullet"/>
+      <w:lvlText w:val=""/>
+      <w:lvlJc w:val="left"/>
+      <w:pPr>
+        <w:ind w:left="2000" w:hanging="400"/>
+      </w:pPr>
+      <w:rPr>
+        <w:rFonts w:ascii="Wingdings" w:hAnsi="Wingdings" w:hint="default"/>
+      </w:rPr>
+    </w:lvl>
+    <w:lvl w:ilvl="4" w:tplc="04090003" w:tentative="1">
+      <w:start w:val="1"/>
+      <w:numFmt w:val="bullet"/>
+      <w:lvlText w:val=""/>
+      <w:lvlJc w:val="left"/>
+      <w:pPr>
+        <w:ind w:left="2400" w:hanging="400"/>
+      </w:pPr>
+      <w:rPr>
+        <w:rFonts w:ascii="Wingdings" w:hAnsi="Wingdings" w:hint="default"/>
+      </w:rPr>
+    </w:lvl>
+    <w:lvl w:ilvl="5" w:tplc="04090005" w:tentative="1">
+      <w:start w:val="1"/>
+      <w:numFmt w:val="bullet"/>
+      <w:lvlText w:val=""/>
+      <w:lvlJc w:val="left"/>
+      <w:pPr>
+        <w:ind w:left="2800" w:hanging="400"/>
+      </w:pPr>
+      <w:rPr>
+        <w:rFonts w:ascii="Wingdings" w:hAnsi="Wingdings" w:hint="default"/>
+      </w:rPr>
+    </w:lvl>
+    <w:lvl w:ilvl="6" w:tplc="04090001" w:tentative="1">
+      <w:start w:val="1"/>
+      <w:numFmt w:val="bullet"/>
+      <w:lvlText w:val=""/>
+      <w:lvlJc w:val="left"/>
+      <w:pPr>
+        <w:ind w:left="3200" w:hanging="400"/>
+      </w:pPr>
+      <w:rPr>
+        <w:rFonts w:ascii="Wingdings" w:hAnsi="Wingdings" w:hint="default"/>
+      </w:rPr>
+    </w:lvl>
+    <w:lvl w:ilvl="7" w:tplc="04090003" w:tentative="1">
+      <w:start w:val="1"/>
+      <w:numFmt w:val="bullet"/>
+      <w:lvlText w:val=""/>
+      <w:lvlJc w:val="left"/>
+      <w:pPr>
+        <w:ind w:left="3600" w:hanging="400"/>
+      </w:pPr>
+      <w:rPr>
+        <w:rFonts w:ascii="Wingdings" w:hAnsi="Wingdings" w:hint="default"/>
+      </w:rPr>
+    </w:lvl>
+    <w:lvl w:ilvl="8" w:tplc="04090005" w:tentative="1">
+      <w:start w:val="1"/>
+      <w:numFmt w:val="bullet"/>
+      <w:lvlText w:val=""/>
+      <w:lvlJc w:val="left"/>
+      <w:pPr>
+        <w:ind w:left="4000" w:hanging="400"/>
+      </w:pPr>
+      <w:rPr>
+        <w:rFonts w:ascii="Wingdings" w:hAnsi="Wingdings" w:hint="default"/>
+      </w:rPr>
+    </w:lvl>
+  </w:abstractNum>
+  <w:abstractNum w:abstractNumId="7" w15:restartNumberingAfterBreak="0">
     <w:nsid w:val="50980FBF"/>
     <w:multiLevelType w:val="hybridMultilevel"/>
     <w:tmpl w:val="6F56B2AE"/>
@@ -18720,7 +20897,7 @@
       </w:rPr>
     </w:lvl>
   </w:abstractNum>
-  <w:abstractNum w:abstractNumId="4" w15:restartNumberingAfterBreak="0">
+  <w:abstractNum w:abstractNumId="8" w15:restartNumberingAfterBreak="0">
     <w:nsid w:val="694C5C45"/>
     <w:multiLevelType w:val="hybridMultilevel"/>
     <w:tmpl w:val="2DB02438"/>
@@ -18809,7 +20986,7 @@
       </w:pPr>
     </w:lvl>
   </w:abstractNum>
-  <w:abstractNum w:abstractNumId="5" w15:restartNumberingAfterBreak="0">
+  <w:abstractNum w:abstractNumId="9" w15:restartNumberingAfterBreak="0">
     <w:nsid w:val="7BBE09D3"/>
     <w:multiLevelType w:val="hybridMultilevel"/>
     <w:tmpl w:val="1E889B7C"/>
@@ -18949,7 +21126,120 @@
       </w:rPr>
     </w:lvl>
   </w:abstractNum>
-  <w:abstractNum w:abstractNumId="6" w15:restartNumberingAfterBreak="0">
+  <w:abstractNum w:abstractNumId="10" w15:restartNumberingAfterBreak="0">
+    <w:nsid w:val="7E5B33D1"/>
+    <w:multiLevelType w:val="hybridMultilevel"/>
+    <w:tmpl w:val="137843D6"/>
+    <w:lvl w:ilvl="0" w:tplc="E70C695A">
+      <w:start w:val="5"/>
+      <w:numFmt w:val="bullet"/>
+      <w:lvlText w:val="-"/>
+      <w:lvlJc w:val="left"/>
+      <w:pPr>
+        <w:ind w:left="860" w:hanging="360"/>
+      </w:pPr>
+      <w:rPr>
+        <w:rFonts w:ascii="맑은 고딕" w:eastAsia="맑은 고딕" w:hAnsi="맑은 고딕" w:cstheme="minorBidi" w:hint="eastAsia"/>
+      </w:rPr>
+    </w:lvl>
+    <w:lvl w:ilvl="1" w:tplc="04090003" w:tentative="1">
+      <w:start w:val="1"/>
+      <w:numFmt w:val="bullet"/>
+      <w:lvlText w:val=""/>
+      <w:lvlJc w:val="left"/>
+      <w:pPr>
+        <w:ind w:left="1300" w:hanging="400"/>
+      </w:pPr>
+      <w:rPr>
+        <w:rFonts w:ascii="Wingdings" w:hAnsi="Wingdings" w:hint="default"/>
+      </w:rPr>
+    </w:lvl>
+    <w:lvl w:ilvl="2" w:tplc="04090005" w:tentative="1">
+      <w:start w:val="1"/>
+      <w:numFmt w:val="bullet"/>
+      <w:lvlText w:val=""/>
+      <w:lvlJc w:val="left"/>
+      <w:pPr>
+        <w:ind w:left="1700" w:hanging="400"/>
+      </w:pPr>
+      <w:rPr>
+        <w:rFonts w:ascii="Wingdings" w:hAnsi="Wingdings" w:hint="default"/>
+      </w:rPr>
+    </w:lvl>
+    <w:lvl w:ilvl="3" w:tplc="04090001" w:tentative="1">
+      <w:start w:val="1"/>
+      <w:numFmt w:val="bullet"/>
+      <w:lvlText w:val=""/>
+      <w:lvlJc w:val="left"/>
+      <w:pPr>
+        <w:ind w:left="2100" w:hanging="400"/>
+      </w:pPr>
+      <w:rPr>
+        <w:rFonts w:ascii="Wingdings" w:hAnsi="Wingdings" w:hint="default"/>
+      </w:rPr>
+    </w:lvl>
+    <w:lvl w:ilvl="4" w:tplc="04090003" w:tentative="1">
+      <w:start w:val="1"/>
+      <w:numFmt w:val="bullet"/>
+      <w:lvlText w:val=""/>
+      <w:lvlJc w:val="left"/>
+      <w:pPr>
+        <w:ind w:left="2500" w:hanging="400"/>
+      </w:pPr>
+      <w:rPr>
+        <w:rFonts w:ascii="Wingdings" w:hAnsi="Wingdings" w:hint="default"/>
+      </w:rPr>
+    </w:lvl>
+    <w:lvl w:ilvl="5" w:tplc="04090005" w:tentative="1">
+      <w:start w:val="1"/>
+      <w:numFmt w:val="bullet"/>
+      <w:lvlText w:val=""/>
+      <w:lvlJc w:val="left"/>
+      <w:pPr>
+        <w:ind w:left="2900" w:hanging="400"/>
+      </w:pPr>
+      <w:rPr>
+        <w:rFonts w:ascii="Wingdings" w:hAnsi="Wingdings" w:hint="default"/>
+      </w:rPr>
+    </w:lvl>
+    <w:lvl w:ilvl="6" w:tplc="04090001" w:tentative="1">
+      <w:start w:val="1"/>
+      <w:numFmt w:val="bullet"/>
+      <w:lvlText w:val=""/>
+      <w:lvlJc w:val="left"/>
+      <w:pPr>
+        <w:ind w:left="3300" w:hanging="400"/>
+      </w:pPr>
+      <w:rPr>
+        <w:rFonts w:ascii="Wingdings" w:hAnsi="Wingdings" w:hint="default"/>
+      </w:rPr>
+    </w:lvl>
+    <w:lvl w:ilvl="7" w:tplc="04090003" w:tentative="1">
+      <w:start w:val="1"/>
+      <w:numFmt w:val="bullet"/>
+      <w:lvlText w:val=""/>
+      <w:lvlJc w:val="left"/>
+      <w:pPr>
+        <w:ind w:left="3700" w:hanging="400"/>
+      </w:pPr>
+      <w:rPr>
+        <w:rFonts w:ascii="Wingdings" w:hAnsi="Wingdings" w:hint="default"/>
+      </w:rPr>
+    </w:lvl>
+    <w:lvl w:ilvl="8" w:tplc="04090005" w:tentative="1">
+      <w:start w:val="1"/>
+      <w:numFmt w:val="bullet"/>
+      <w:lvlText w:val=""/>
+      <w:lvlJc w:val="left"/>
+      <w:pPr>
+        <w:ind w:left="4100" w:hanging="400"/>
+      </w:pPr>
+      <w:rPr>
+        <w:rFonts w:ascii="Wingdings" w:hAnsi="Wingdings" w:hint="default"/>
+      </w:rPr>
+    </w:lvl>
+  </w:abstractNum>
+  <w:abstractNum w:abstractNumId="11" w15:restartNumberingAfterBreak="0">
     <w:nsid w:val="7FD85F3C"/>
     <w:multiLevelType w:val="hybridMultilevel"/>
     <w:tmpl w:val="312826DA"/>
@@ -19039,31 +21329,46 @@
     </w:lvl>
   </w:abstractNum>
   <w:num w:numId="1">
+    <w:abstractNumId w:val="11"/>
+  </w:num>
+  <w:num w:numId="2">
+    <w:abstractNumId w:val="1"/>
+  </w:num>
+  <w:num w:numId="3">
+    <w:abstractNumId w:val="8"/>
+  </w:num>
+  <w:num w:numId="4">
+    <w:abstractNumId w:val="4"/>
+  </w:num>
+  <w:num w:numId="5">
+    <w:abstractNumId w:val="5"/>
+  </w:num>
+  <w:num w:numId="6">
+    <w:abstractNumId w:val="9"/>
+  </w:num>
+  <w:num w:numId="7">
+    <w:abstractNumId w:val="7"/>
+  </w:num>
+  <w:num w:numId="8">
+    <w:abstractNumId w:val="2"/>
+  </w:num>
+  <w:num w:numId="9">
+    <w:abstractNumId w:val="3"/>
+  </w:num>
+  <w:num w:numId="10">
+    <w:abstractNumId w:val="0"/>
+  </w:num>
+  <w:num w:numId="11">
     <w:abstractNumId w:val="6"/>
   </w:num>
-  <w:num w:numId="2">
-    <w:abstractNumId w:val="0"/>
-  </w:num>
-  <w:num w:numId="3">
-    <w:abstractNumId w:val="4"/>
-  </w:num>
-  <w:num w:numId="4">
-    <w:abstractNumId w:val="1"/>
-  </w:num>
-  <w:num w:numId="5">
-    <w:abstractNumId w:val="2"/>
-  </w:num>
-  <w:num w:numId="6">
-    <w:abstractNumId w:val="5"/>
-  </w:num>
-  <w:num w:numId="7">
-    <w:abstractNumId w:val="3"/>
+  <w:num w:numId="12">
+    <w:abstractNumId w:val="10"/>
   </w:num>
 </w:numbering>
 </file>
 
 <file path=word/styles.xml><?xml version="1.0" encoding="utf-8"?>
-<w:styles xmlns:mc="http://schemas.openxmlformats.org/markup-compatibility/2006" xmlns:r="http://schemas.openxmlformats.org/officeDocument/2006/relationships" xmlns:w="http://schemas.openxmlformats.org/wordprocessingml/2006/main" xmlns:w14="http://schemas.microsoft.com/office/word/2010/wordml" xmlns:w15="http://schemas.microsoft.com/office/word/2012/wordml" xmlns:w16cex="http://schemas.microsoft.com/office/word/2018/wordml/cex" xmlns:w16cid="http://schemas.microsoft.com/office/word/2016/wordml/cid" xmlns:w16="http://schemas.microsoft.com/office/word/2018/wordml" xmlns:w16sdtdh="http://schemas.microsoft.com/office/word/2020/wordml/sdtdatahash" xmlns:w16se="http://schemas.microsoft.com/office/word/2015/wordml/symex" mc:Ignorable="w14 w15 w16se w16cid w16 w16cex w16sdtdh">
+<w:styles xmlns:mc="http://schemas.openxmlformats.org/markup-compatibility/2006" xmlns:r="http://schemas.openxmlformats.org/officeDocument/2006/relationships" xmlns:w="http://schemas.openxmlformats.org/wordprocessingml/2006/main" xmlns:w14="http://schemas.microsoft.com/office/word/2010/wordml" xmlns:w15="http://schemas.microsoft.com/office/word/2012/wordml" xmlns:w16se="http://schemas.microsoft.com/office/word/2015/wordml/symex" mc:Ignorable="w14 w15 w16se">
   <w:docDefaults>
     <w:rPrDefault>
       <w:rPr>
@@ -19080,7 +21385,7 @@
       </w:pPr>
     </w:pPrDefault>
   </w:docDefaults>
-  <w:latentStyles w:defLockedState="0" w:defUIPriority="99" w:defSemiHidden="0" w:defUnhideWhenUsed="0" w:defQFormat="0" w:count="376">
+  <w:latentStyles w:defLockedState="0" w:defUIPriority="99" w:defSemiHidden="0" w:defUnhideWhenUsed="0" w:defQFormat="0" w:count="371">
     <w:lsdException w:name="Normal" w:uiPriority="0" w:qFormat="1"/>
     <w:lsdException w:name="heading 1" w:uiPriority="9" w:qFormat="1"/>
     <w:lsdException w:name="heading 2" w:semiHidden="1" w:uiPriority="9" w:unhideWhenUsed="1" w:qFormat="1"/>
@@ -19452,11 +21757,6 @@
     <w:lsdException w:name="List Table 5 Dark Accent 6" w:uiPriority="50"/>
     <w:lsdException w:name="List Table 6 Colorful Accent 6" w:uiPriority="51"/>
     <w:lsdException w:name="List Table 7 Colorful Accent 6" w:uiPriority="52"/>
-    <w:lsdException w:name="Mention" w:semiHidden="1" w:unhideWhenUsed="1"/>
-    <w:lsdException w:name="Smart Hyperlink" w:semiHidden="1" w:unhideWhenUsed="1"/>
-    <w:lsdException w:name="Hashtag" w:semiHidden="1" w:unhideWhenUsed="1"/>
-    <w:lsdException w:name="Unresolved Mention" w:semiHidden="1" w:unhideWhenUsed="1"/>
-    <w:lsdException w:name="Smart Link" w:semiHidden="1" w:unhideWhenUsed="1"/>
   </w:latentStyles>
   <w:style w:type="paragraph" w:default="1" w:styleId="a">
     <w:name w:val="Normal"/>
@@ -19721,6 +22021,36 @@
     <w:pPr>
       <w:ind w:leftChars="400" w:left="850"/>
     </w:pPr>
+  </w:style>
+  <w:style w:type="paragraph" w:styleId="a8">
+    <w:name w:val="Balloon Text"/>
+    <w:basedOn w:val="a"/>
+    <w:link w:val="Char1"/>
+    <w:uiPriority w:val="99"/>
+    <w:semiHidden/>
+    <w:unhideWhenUsed/>
+    <w:rsid w:val="00053B4D"/>
+    <w:pPr>
+      <w:spacing w:after="0" w:line="240" w:lineRule="auto"/>
+    </w:pPr>
+    <w:rPr>
+      <w:rFonts w:asciiTheme="majorHAnsi" w:eastAsiaTheme="majorEastAsia" w:hAnsiTheme="majorHAnsi" w:cstheme="majorBidi"/>
+      <w:sz w:val="18"/>
+      <w:szCs w:val="18"/>
+    </w:rPr>
+  </w:style>
+  <w:style w:type="character" w:customStyle="1" w:styleId="Char1">
+    <w:name w:val="풍선 도움말 텍스트 Char"/>
+    <w:basedOn w:val="a0"/>
+    <w:link w:val="a8"/>
+    <w:uiPriority w:val="99"/>
+    <w:semiHidden/>
+    <w:rsid w:val="00053B4D"/>
+    <w:rPr>
+      <w:rFonts w:asciiTheme="majorHAnsi" w:eastAsiaTheme="majorEastAsia" w:hAnsiTheme="majorHAnsi" w:cstheme="majorBidi"/>
+      <w:sz w:val="18"/>
+      <w:szCs w:val="18"/>
+    </w:rPr>
   </w:style>
 </w:styles>
 </file>
@@ -20049,6 +22379,7 @@
     </c:plotArea>
     <c:plotVisOnly val="1"/>
     <c:dispBlanksAs val="gap"/>
+    <c:showDLblsOverMax val="0"/>
     <c:extLst>
       <c:ext xmlns:c16r3="http://schemas.microsoft.com/office/drawing/2017/03/chart" uri="{56B9EC1D-385E-4148-901F-78D8002777C0}">
         <c16r3:dataDisplayOptions16>
@@ -20056,7 +22387,6 @@
         </c16r3:dataDisplayOptions16>
       </c:ext>
     </c:extLst>
-    <c:showDLblsOverMax val="0"/>
   </c:chart>
   <c:spPr>
     <a:solidFill>
@@ -20360,6 +22690,7 @@
     </c:plotArea>
     <c:plotVisOnly val="1"/>
     <c:dispBlanksAs val="gap"/>
+    <c:showDLblsOverMax val="0"/>
     <c:extLst>
       <c:ext xmlns:c16r3="http://schemas.microsoft.com/office/drawing/2017/03/chart" uri="{56B9EC1D-385E-4148-901F-78D8002777C0}">
         <c16r3:dataDisplayOptions16>
@@ -20367,7 +22698,6 @@
         </c16r3:dataDisplayOptions16>
       </c:ext>
     </c:extLst>
-    <c:showDLblsOverMax val="0"/>
   </c:chart>
   <c:spPr>
     <a:solidFill>
@@ -21852,25 +24182,12 @@
 </file>
 
 <file path=customXml/item1.xml><?xml version="1.0" encoding="utf-8"?>
-<?mso-contentType ?>
-<FormTemplates xmlns="http://schemas.microsoft.com/sharepoint/v3/contenttype/forms">
-  <Display>DocumentLibraryForm</Display>
-  <Edit>DocumentLibraryForm</Edit>
-  <New>DocumentLibraryForm</New>
-</FormTemplates>
-</file>
-
-<file path=customXml/item2.xml><?xml version="1.0" encoding="utf-8"?>
-<b:Sources xmlns:b="http://schemas.openxmlformats.org/officeDocument/2006/bibliography" xmlns="http://schemas.openxmlformats.org/officeDocument/2006/bibliography" SelectedStyle="\APASixthEditionOfficeOnline.xsl" StyleName="APA" Version="6"/>
-</file>
-
-<file path=customXml/item3.xml><?xml version="1.0" encoding="utf-8"?>
 <p:properties xmlns:p="http://schemas.microsoft.com/office/2006/metadata/properties" xmlns:xsi="http://www.w3.org/2001/XMLSchema-instance" xmlns:pc="http://schemas.microsoft.com/office/infopath/2007/PartnerControls">
   <documentManagement/>
 </p:properties>
 </file>
 
-<file path=customXml/item4.xml><?xml version="1.0" encoding="utf-8"?>
+<file path=customXml/item2.xml><?xml version="1.0" encoding="utf-8"?>
 <ct:contentTypeSchema xmlns:ct="http://schemas.microsoft.com/office/2006/metadata/contentType" xmlns:ma="http://schemas.microsoft.com/office/2006/metadata/properties/metaAttributes" ct:_="" ma:_="" ma:contentTypeName="문서" ma:contentTypeID="0x01010012888C08E1F99A48BF8E43293EA449BE" ma:contentTypeVersion="2" ma:contentTypeDescription="새 문서를 만듭니다." ma:contentTypeScope="" ma:versionID="36c10ba90b8b91faab7549379c53e68c">
   <xsd:schema xmlns:xsd="http://www.w3.org/2001/XMLSchema" xmlns:xs="http://www.w3.org/2001/XMLSchema" xmlns:p="http://schemas.microsoft.com/office/2006/metadata/properties" xmlns:ns3="32a954c5-c54d-4658-bb5e-322bef3465ed" targetNamespace="http://schemas.microsoft.com/office/2006/metadata/properties" ma:root="true" ma:fieldsID="87cf628a4c7acd2a0d76b7a488024383" ns3:_="">
     <xsd:import namespace="32a954c5-c54d-4658-bb5e-322bef3465ed"/>
@@ -22002,23 +24319,20 @@
 </ct:contentTypeSchema>
 </file>
 
-<file path=customXml/itemProps1.xml><?xml version="1.0" encoding="utf-8"?>
-<ds:datastoreItem xmlns:ds="http://schemas.openxmlformats.org/officeDocument/2006/customXml" ds:itemID="{4189EFD9-E3BE-4E70-A3B7-F7AA978645DD}">
-  <ds:schemaRefs>
-    <ds:schemaRef ds:uri="http://schemas.microsoft.com/sharepoint/v3/contenttype/forms"/>
-  </ds:schemaRefs>
-</ds:datastoreItem>
+<file path=customXml/item3.xml><?xml version="1.0" encoding="utf-8"?>
+<?mso-contentType ?>
+<FormTemplates xmlns="http://schemas.microsoft.com/sharepoint/v3/contenttype/forms">
+  <Display>DocumentLibraryForm</Display>
+  <Edit>DocumentLibraryForm</Edit>
+  <New>DocumentLibraryForm</New>
+</FormTemplates>
 </file>
 
-<file path=customXml/itemProps2.xml><?xml version="1.0" encoding="utf-8"?>
-<ds:datastoreItem xmlns:ds="http://schemas.openxmlformats.org/officeDocument/2006/customXml" ds:itemID="{CA76B6F2-205A-44BA-B983-6BEFFC47229F}">
-  <ds:schemaRefs>
-    <ds:schemaRef ds:uri="http://schemas.openxmlformats.org/officeDocument/2006/bibliography"/>
-  </ds:schemaRefs>
-</ds:datastoreItem>
+<file path=customXml/item4.xml><?xml version="1.0" encoding="utf-8"?>
+<b:Sources xmlns:b="http://schemas.openxmlformats.org/officeDocument/2006/bibliography" xmlns="http://schemas.openxmlformats.org/officeDocument/2006/bibliography" SelectedStyle="\APASixthEditionOfficeOnline.xsl" StyleName="APA" Version="6"/>
 </file>
 
-<file path=customXml/itemProps3.xml><?xml version="1.0" encoding="utf-8"?>
+<file path=customXml/itemProps1.xml><?xml version="1.0" encoding="utf-8"?>
 <ds:datastoreItem xmlns:ds="http://schemas.openxmlformats.org/officeDocument/2006/customXml" ds:itemID="{5B1063D2-6BA3-4320-8F9D-C6378F878E86}">
   <ds:schemaRefs>
     <ds:schemaRef ds:uri="http://schemas.microsoft.com/office/2006/metadata/properties"/>
@@ -22027,7 +24341,7 @@
 </ds:datastoreItem>
 </file>
 
-<file path=customXml/itemProps4.xml><?xml version="1.0" encoding="utf-8"?>
+<file path=customXml/itemProps2.xml><?xml version="1.0" encoding="utf-8"?>
 <ds:datastoreItem xmlns:ds="http://schemas.openxmlformats.org/officeDocument/2006/customXml" ds:itemID="{E7291AFF-7343-42E4-A642-0ED0E1575804}">
   <ds:schemaRefs>
     <ds:schemaRef ds:uri="http://schemas.microsoft.com/office/2006/metadata/contentType"/>
@@ -22043,4 +24357,20 @@
     <ds:schemaRef ds:uri="http://schemas.microsoft.com/internal/obd"/>
   </ds:schemaRefs>
 </ds:datastoreItem>
+</file>
+
+<file path=customXml/itemProps3.xml><?xml version="1.0" encoding="utf-8"?>
+<ds:datastoreItem xmlns:ds="http://schemas.openxmlformats.org/officeDocument/2006/customXml" ds:itemID="{4189EFD9-E3BE-4E70-A3B7-F7AA978645DD}">
+  <ds:schemaRefs>
+    <ds:schemaRef ds:uri="http://schemas.microsoft.com/sharepoint/v3/contenttype/forms"/>
+  </ds:schemaRefs>
+</ds:datastoreItem>
+</file>
+
+<file path=customXml/itemProps4.xml><?xml version="1.0" encoding="utf-8"?>
+<ds:datastoreItem xmlns:ds="http://schemas.openxmlformats.org/officeDocument/2006/customXml" ds:itemID="{E94F5928-9BB4-4DD5-9F43-E2CC0464316C}">
+  <ds:schemaRefs>
+    <ds:schemaRef ds:uri="http://schemas.openxmlformats.org/officeDocument/2006/bibliography"/>
+  </ds:schemaRefs>
+</ds:datastoreItem>
 </file>
--- a/로스트아크 역분석/던전기획_한태우.docx
+++ b/로스트아크 역분석/던전기획_한태우.docx
@@ -41,45 +41,35 @@
           <w:szCs w:val="64"/>
         </w:rPr>
       </w:pPr>
-      <w:proofErr w:type="spellStart"/>
       <w:r>
         <w:rPr>
           <w:rFonts w:ascii="나눔명조" w:eastAsia="나눔명조" w:hAnsi="나눔명조" w:hint="eastAsia"/>
           <w:sz w:val="64"/>
           <w:szCs w:val="64"/>
         </w:rPr>
-        <w:t>에스더</w:t>
-      </w:r>
-      <w:proofErr w:type="spellEnd"/>
+        <w:t>에스더,</w:t>
+      </w:r>
+      <w:r>
+        <w:rPr>
+          <w:rFonts w:ascii="나눔명조" w:eastAsia="나눔명조" w:hAnsi="나눔명조"/>
+          <w:sz w:val="64"/>
+          <w:szCs w:val="64"/>
+        </w:rPr>
+        <w:t xml:space="preserve"> </w:t>
+      </w:r>
       <w:r>
         <w:rPr>
           <w:rFonts w:ascii="나눔명조" w:eastAsia="나눔명조" w:hAnsi="나눔명조" w:hint="eastAsia"/>
           <w:sz w:val="64"/>
           <w:szCs w:val="64"/>
         </w:rPr>
-        <w:t>,</w:t>
-      </w:r>
-      <w:r>
-        <w:rPr>
-          <w:rFonts w:ascii="나눔명조" w:eastAsia="나눔명조" w:hAnsi="나눔명조"/>
+        <w:t>던전이 되다</w:t>
+      </w:r>
+      <w:r>
+        <w:rPr>
           <w:sz w:val="64"/>
           <w:szCs w:val="64"/>
         </w:rPr>
-        <w:t xml:space="preserve"> </w:t>
-      </w:r>
-      <w:r>
-        <w:rPr>
-          <w:rFonts w:ascii="나눔명조" w:eastAsia="나눔명조" w:hAnsi="나눔명조" w:hint="eastAsia"/>
-          <w:sz w:val="64"/>
-          <w:szCs w:val="64"/>
-        </w:rPr>
-        <w:t>던전이 되다</w:t>
-      </w:r>
-      <w:r>
-        <w:rPr>
-          <w:sz w:val="64"/>
-          <w:szCs w:val="64"/>
-        </w:rPr>
         <w:br/>
       </w:r>
       <w:r>
@@ -90,7 +80,6 @@
         </w:rPr>
         <w:t>-</w:t>
       </w:r>
-      <w:proofErr w:type="spellStart"/>
       <w:r>
         <w:rPr>
           <w:rFonts w:hint="eastAsia"/>
@@ -106,7 +95,6 @@
         </w:rPr>
         <w:t>ostArk</w:t>
       </w:r>
-      <w:proofErr w:type="spellEnd"/>
       <w:r>
         <w:rPr>
           <w:sz w:val="28"/>
@@ -121,41 +109,29 @@
         </w:rPr>
         <w:t xml:space="preserve"> </w:t>
       </w:r>
-      <w:proofErr w:type="spellStart"/>
       <w:r>
         <w:rPr>
           <w:rFonts w:hint="eastAsia"/>
           <w:sz w:val="28"/>
           <w:szCs w:val="28"/>
         </w:rPr>
-        <w:t>에스더를</w:t>
-      </w:r>
-      <w:proofErr w:type="spellEnd"/>
-      <w:r>
-        <w:rPr>
-          <w:rFonts w:hint="eastAsia"/>
+        <w:t>에스더를 활용한</w:t>
+      </w:r>
+      <w:r>
+        <w:rPr>
           <w:sz w:val="28"/>
           <w:szCs w:val="28"/>
         </w:rPr>
-        <w:t xml:space="preserve"> 활용한</w:t>
-      </w:r>
-      <w:r>
-        <w:rPr>
+        <w:t xml:space="preserve"> </w:t>
+      </w:r>
+      <w:r>
+        <w:rPr>
+          <w:rFonts w:hint="eastAsia"/>
           <w:sz w:val="28"/>
           <w:szCs w:val="28"/>
         </w:rPr>
-        <w:t xml:space="preserve"> </w:t>
-      </w:r>
-      <w:proofErr w:type="spellStart"/>
-      <w:r>
-        <w:rPr>
-          <w:rFonts w:hint="eastAsia"/>
-          <w:sz w:val="28"/>
-          <w:szCs w:val="28"/>
-        </w:rPr>
         <w:t>던전기획</w:t>
       </w:r>
-      <w:proofErr w:type="spellEnd"/>
       <w:r>
         <w:rPr>
           <w:rFonts w:hint="eastAsia"/>
@@ -179,7 +155,6 @@
       <w:pPr>
         <w:jc w:val="right"/>
       </w:pPr>
-      <w:proofErr w:type="gramStart"/>
       <w:r>
         <w:rPr>
           <w:rFonts w:hint="eastAsia"/>
@@ -187,20 +162,14 @@
         <w:t xml:space="preserve">작성자 </w:t>
       </w:r>
       <w:r>
-        <w:t>:</w:t>
-      </w:r>
-      <w:proofErr w:type="gramEnd"/>
-      <w:r>
-        <w:t xml:space="preserve"> </w:t>
-      </w:r>
-      <w:proofErr w:type="spellStart"/>
+        <w:t xml:space="preserve">: </w:t>
+      </w:r>
       <w:r>
         <w:rPr>
           <w:rFonts w:hint="eastAsia"/>
         </w:rPr>
         <w:t>한태우</w:t>
       </w:r>
-      <w:proofErr w:type="spellEnd"/>
     </w:p>
     <w:p>
       <w:pPr>
@@ -2228,21 +2197,7 @@
               <w:rPr>
                 <w:rFonts w:hint="eastAsia"/>
               </w:rPr>
-              <w:t xml:space="preserve">기획의도 및 </w:t>
-            </w:r>
-            <w:proofErr w:type="spellStart"/>
-            <w:r>
-              <w:rPr>
-                <w:rFonts w:hint="eastAsia"/>
-              </w:rPr>
-              <w:t>기획콘셉트</w:t>
-            </w:r>
-            <w:proofErr w:type="spellEnd"/>
-            <w:r>
-              <w:rPr>
-                <w:rFonts w:hint="eastAsia"/>
-              </w:rPr>
-              <w:t xml:space="preserve"> 작성</w:t>
+              <w:t>기획의도 및 기획콘셉트 작성</w:t>
             </w:r>
           </w:p>
         </w:tc>
@@ -2295,61 +2250,11 @@
             </w:tcBorders>
           </w:tcPr>
           <w:p>
-            <w:proofErr w:type="spellStart"/>
             <w:r>
               <w:rPr>
                 <w:rFonts w:hint="eastAsia"/>
               </w:rPr>
-              <w:t>기획콘셉트</w:t>
-            </w:r>
-            <w:proofErr w:type="spellEnd"/>
-            <w:r>
-              <w:rPr>
-                <w:rFonts w:hint="eastAsia"/>
-              </w:rPr>
-              <w:t xml:space="preserve"> 수정 및 </w:t>
-            </w:r>
-            <w:proofErr w:type="spellStart"/>
-            <w:r>
-              <w:rPr>
-                <w:rFonts w:hint="eastAsia"/>
-              </w:rPr>
-              <w:t>시놉시스</w:t>
-            </w:r>
-            <w:proofErr w:type="spellEnd"/>
-            <w:r>
-              <w:rPr>
-                <w:rFonts w:hint="eastAsia"/>
-              </w:rPr>
-              <w:t xml:space="preserve"> 작성(</w:t>
-            </w:r>
-            <w:proofErr w:type="spellStart"/>
-            <w:r>
-              <w:rPr>
-                <w:rFonts w:hint="eastAsia"/>
-              </w:rPr>
-              <w:t>실리안과</w:t>
-            </w:r>
-            <w:proofErr w:type="spellEnd"/>
-            <w:r>
-              <w:rPr>
-                <w:rFonts w:hint="eastAsia"/>
-              </w:rPr>
-              <w:t xml:space="preserve"> </w:t>
-            </w:r>
-            <w:proofErr w:type="spellStart"/>
-            <w:r>
-              <w:rPr>
-                <w:rFonts w:hint="eastAsia"/>
-              </w:rPr>
-              <w:t>아만의</w:t>
-            </w:r>
-            <w:proofErr w:type="spellEnd"/>
-            <w:r>
-              <w:rPr>
-                <w:rFonts w:hint="eastAsia"/>
-              </w:rPr>
-              <w:t xml:space="preserve"> 이야기)</w:t>
+              <w:t>기획콘셉트 수정 및 시놉시스 작성(실리안과 아만의 이야기)</w:t>
             </w:r>
           </w:p>
         </w:tc>
@@ -2402,42 +2307,20 @@
             </w:tcBorders>
           </w:tcPr>
           <w:p>
-            <w:proofErr w:type="spellStart"/>
             <w:r>
               <w:rPr>
                 <w:rFonts w:hint="eastAsia"/>
               </w:rPr>
-              <w:t>시놉시스</w:t>
-            </w:r>
-            <w:proofErr w:type="spellEnd"/>
+              <w:t xml:space="preserve">시놉시스 </w:t>
+            </w:r>
+            <w:r>
+              <w:t>2</w:t>
+            </w:r>
             <w:r>
               <w:rPr>
                 <w:rFonts w:hint="eastAsia"/>
               </w:rPr>
-              <w:t xml:space="preserve"> </w:t>
-            </w:r>
-            <w:r>
-              <w:t>2</w:t>
-            </w:r>
-            <w:r>
-              <w:rPr>
-                <w:rFonts w:hint="eastAsia"/>
-              </w:rPr>
-              <w:t>차 수정(</w:t>
-            </w:r>
-            <w:proofErr w:type="spellStart"/>
-            <w:r>
-              <w:rPr>
-                <w:rFonts w:hint="eastAsia"/>
-              </w:rPr>
-              <w:t>니나브의</w:t>
-            </w:r>
-            <w:proofErr w:type="spellEnd"/>
-            <w:r>
-              <w:rPr>
-                <w:rFonts w:hint="eastAsia"/>
-              </w:rPr>
-              <w:t xml:space="preserve"> 이야기)</w:t>
+              <w:t>차 수정(니나브의 이야기)</w:t>
             </w:r>
           </w:p>
         </w:tc>
@@ -2695,21 +2578,7 @@
               <w:rPr>
                 <w:rFonts w:hint="eastAsia"/>
               </w:rPr>
-              <w:t xml:space="preserve">평면도 및 </w:t>
-            </w:r>
-            <w:proofErr w:type="spellStart"/>
-            <w:r>
-              <w:rPr>
-                <w:rFonts w:hint="eastAsia"/>
-              </w:rPr>
-              <w:t>텐션</w:t>
-            </w:r>
-            <w:proofErr w:type="spellEnd"/>
-            <w:r>
-              <w:rPr>
-                <w:rFonts w:hint="eastAsia"/>
-              </w:rPr>
-              <w:t xml:space="preserve"> 추가</w:t>
+              <w:t>평면도 및 텐션 추가</w:t>
             </w:r>
           </w:p>
         </w:tc>
@@ -3055,27 +2924,13 @@
         <w:rPr>
           <w:rFonts w:hint="eastAsia"/>
         </w:rPr>
-        <w:t xml:space="preserve">인 </w:t>
-      </w:r>
-      <w:proofErr w:type="spellStart"/>
-      <w:r>
-        <w:rPr>
-          <w:rFonts w:hint="eastAsia"/>
-        </w:rPr>
-        <w:t>에스더</w:t>
-      </w:r>
-      <w:r>
-        <w:rPr>
-          <w:rFonts w:hint="eastAsia"/>
-        </w:rPr>
-        <w:t>를</w:t>
-      </w:r>
-      <w:proofErr w:type="spellEnd"/>
-      <w:r>
-        <w:rPr>
-          <w:rFonts w:hint="eastAsia"/>
-        </w:rPr>
-        <w:t xml:space="preserve"> </w:t>
+        <w:t>인 에스더</w:t>
+      </w:r>
+      <w:r>
+        <w:rPr>
+          <w:rFonts w:hint="eastAsia"/>
+        </w:rPr>
+        <w:t xml:space="preserve">를 </w:t>
       </w:r>
       <w:r>
         <w:rPr>
@@ -3105,19 +2960,11 @@
         </w:numPr>
         <w:ind w:leftChars="0"/>
       </w:pPr>
-      <w:proofErr w:type="spellStart"/>
-      <w:r>
-        <w:rPr>
-          <w:rFonts w:hint="eastAsia"/>
-        </w:rPr>
-        <w:t>에스더는</w:t>
-      </w:r>
-      <w:proofErr w:type="spellEnd"/>
-      <w:r>
-        <w:rPr>
-          <w:rFonts w:hint="eastAsia"/>
-        </w:rPr>
-        <w:t xml:space="preserve"> 로스트아크에서 스토리 전개의 중심에 있는 인물들로 이들</w:t>
+      <w:r>
+        <w:rPr>
+          <w:rFonts w:hint="eastAsia"/>
+        </w:rPr>
+        <w:t>에스더는 로스트아크에서 스토리 전개의 중심에 있는 인물들로 이들</w:t>
       </w:r>
       <w:r>
         <w:rPr>
@@ -3684,16 +3531,8 @@
               <w:rPr>
                 <w:rFonts w:hint="eastAsia"/>
               </w:rPr>
-              <w:t xml:space="preserve">꿈꾸는 소녀 </w:t>
-            </w:r>
-            <w:proofErr w:type="spellStart"/>
-            <w:r>
-              <w:rPr>
-                <w:rFonts w:hint="eastAsia"/>
-              </w:rPr>
-              <w:t>니나브</w:t>
-            </w:r>
-            <w:proofErr w:type="spellEnd"/>
+              <w:t>꿈꾸는 소녀 니나브</w:t>
+            </w:r>
           </w:p>
         </w:tc>
       </w:tr>
@@ -3758,47 +3597,25 @@
               <w:rPr>
                 <w:rFonts w:hint="eastAsia"/>
               </w:rPr>
-              <w:t>플레이어 퇴장(</w:t>
-            </w:r>
-            <w:proofErr w:type="spellStart"/>
+              <w:t xml:space="preserve">플레이어 퇴장(클리어 </w:t>
+            </w:r>
+            <w:r>
+              <w:t xml:space="preserve">or </w:t>
+            </w:r>
             <w:r>
               <w:rPr>
                 <w:rFonts w:hint="eastAsia"/>
               </w:rPr>
-              <w:t>클리어</w:t>
-            </w:r>
-            <w:proofErr w:type="spellEnd"/>
+              <w:t xml:space="preserve">실패 </w:t>
+            </w:r>
+            <w:r>
+              <w:t xml:space="preserve">or </w:t>
+            </w:r>
             <w:r>
               <w:rPr>
                 <w:rFonts w:hint="eastAsia"/>
               </w:rPr>
-              <w:t xml:space="preserve"> </w:t>
-            </w:r>
-            <w:r>
-              <w:t xml:space="preserve">or </w:t>
-            </w:r>
-            <w:r>
-              <w:rPr>
-                <w:rFonts w:hint="eastAsia"/>
-              </w:rPr>
-              <w:t xml:space="preserve">실패 </w:t>
-            </w:r>
-            <w:r>
-              <w:t xml:space="preserve">or </w:t>
-            </w:r>
-            <w:proofErr w:type="spellStart"/>
-            <w:r>
-              <w:rPr>
-                <w:rFonts w:hint="eastAsia"/>
-              </w:rPr>
-              <w:t>탈출의노래</w:t>
-            </w:r>
-            <w:proofErr w:type="spellEnd"/>
-            <w:r>
-              <w:rPr>
-                <w:rFonts w:hint="eastAsia"/>
-              </w:rPr>
-              <w:t>)</w:t>
+              <w:t>탈출의노래)</w:t>
             </w:r>
           </w:p>
         </w:tc>
@@ -3876,80 +3693,20 @@
               <w:rPr>
                 <w:rFonts w:hint="eastAsia"/>
               </w:rPr>
-              <w:t xml:space="preserve">깨어나지 않는 </w:t>
-            </w:r>
-            <w:proofErr w:type="spellStart"/>
+              <w:t>깨어나지 않는 니나브</w:t>
+            </w:r>
+            <w:r>
+              <w:t>’</w:t>
+            </w:r>
             <w:r>
               <w:rPr>
                 <w:rFonts w:hint="eastAsia"/>
               </w:rPr>
-              <w:t>니나브</w:t>
-            </w:r>
-            <w:proofErr w:type="spellEnd"/>
-            <w:r>
-              <w:t>’</w:t>
-            </w:r>
-            <w:proofErr w:type="spellStart"/>
-            <w:r>
-              <w:rPr>
-                <w:rFonts w:hint="eastAsia"/>
-              </w:rPr>
-              <w:t>를</w:t>
-            </w:r>
-            <w:proofErr w:type="spellEnd"/>
-            <w:r>
-              <w:rPr>
-                <w:rFonts w:hint="eastAsia"/>
-              </w:rPr>
-              <w:t xml:space="preserve"> 수주한 상태에서 </w:t>
-            </w:r>
-            <w:proofErr w:type="spellStart"/>
-            <w:r>
-              <w:rPr>
-                <w:rFonts w:hint="eastAsia"/>
-              </w:rPr>
-              <w:t>로아룬</w:t>
-            </w:r>
-            <w:proofErr w:type="spellEnd"/>
-            <w:r>
-              <w:rPr>
-                <w:rFonts w:hint="eastAsia"/>
-              </w:rPr>
-              <w:t xml:space="preserve"> 지하의 </w:t>
-            </w:r>
-            <w:proofErr w:type="spellStart"/>
-            <w:r>
-              <w:rPr>
-                <w:rFonts w:hint="eastAsia"/>
-              </w:rPr>
-              <w:t>아제나와</w:t>
-            </w:r>
-            <w:proofErr w:type="spellEnd"/>
-            <w:r>
-              <w:rPr>
-                <w:rFonts w:hint="eastAsia"/>
-              </w:rPr>
-              <w:t xml:space="preserve"> 대화 후 </w:t>
-            </w:r>
-            <w:proofErr w:type="spellStart"/>
-            <w:r>
-              <w:rPr>
-                <w:rFonts w:hint="eastAsia"/>
-              </w:rPr>
-              <w:t>팝업되는</w:t>
-            </w:r>
-            <w:proofErr w:type="spellEnd"/>
-            <w:r>
-              <w:rPr>
-                <w:rFonts w:hint="eastAsia"/>
-              </w:rPr>
-              <w:t xml:space="preserve"> 별도의 입장 </w:t>
-            </w:r>
-            <w:proofErr w:type="spellStart"/>
+              <w:t xml:space="preserve">를 수주한 상태에서 로아룬 지하의 아제나와 대화 후 팝업되는 별도의 입장 </w:t>
+            </w:r>
             <w:r>
               <w:t>ui</w:t>
             </w:r>
-            <w:proofErr w:type="spellEnd"/>
             <w:r>
               <w:rPr>
                 <w:rFonts w:hint="eastAsia"/>
@@ -3983,19 +3740,11 @@
             <w:tcW w:w="6813" w:type="dxa"/>
           </w:tcPr>
           <w:p>
-            <w:proofErr w:type="spellStart"/>
             <w:r>
               <w:rPr>
                 <w:rFonts w:hint="eastAsia"/>
               </w:rPr>
-              <w:t>복층</w:t>
-            </w:r>
-            <w:proofErr w:type="spellEnd"/>
-            <w:r>
-              <w:rPr>
-                <w:rFonts w:hint="eastAsia"/>
-              </w:rPr>
-              <w:t>(</w:t>
+              <w:t>복층(</w:t>
             </w:r>
             <w:r>
               <w:t>4</w:t>
@@ -4036,42 +3785,65 @@
             <w:r>
               <w:t>‘</w:t>
             </w:r>
-            <w:proofErr w:type="spellStart"/>
             <w:r>
               <w:rPr>
                 <w:rFonts w:hint="eastAsia"/>
               </w:rPr>
-              <w:t>니나브의</w:t>
-            </w:r>
-            <w:proofErr w:type="spellEnd"/>
+              <w:t>니나브의 내면</w:t>
+            </w:r>
+            <w:r>
+              <w:t>’</w:t>
+            </w:r>
+            <w:r>
+              <w:t xml:space="preserve"> :</w:t>
+            </w:r>
             <w:r>
               <w:rPr>
                 <w:rFonts w:hint="eastAsia"/>
               </w:rPr>
+              <w:t xml:space="preserve"> (</w:t>
+            </w:r>
+            <w:r>
+              <w:t>quest_778_90)</w:t>
+            </w:r>
+            <w:r>
+              <w:br/>
+            </w:r>
+            <w:r>
+              <w:t>‘</w:t>
+            </w:r>
+            <w:r>
+              <w:rPr>
+                <w:rFonts w:hint="eastAsia"/>
+              </w:rPr>
+              <w:t>사슬전쟁의</w:t>
+            </w:r>
+            <w:r>
+              <w:rPr>
+                <w:rFonts w:hint="eastAsia"/>
+              </w:rPr>
               <w:t xml:space="preserve"> </w:t>
             </w:r>
-            <w:proofErr w:type="gramStart"/>
             <w:r>
               <w:rPr>
                 <w:rFonts w:hint="eastAsia"/>
               </w:rPr>
-              <w:t>내면</w:t>
+              <w:t>기억</w:t>
             </w:r>
             <w:r>
               <w:t>’</w:t>
             </w:r>
             <w:r>
-              <w:t xml:space="preserve"> :</w:t>
-            </w:r>
-            <w:proofErr w:type="gramEnd"/>
+              <w:t xml:space="preserve"> : </w:t>
+            </w:r>
             <w:r>
               <w:rPr>
                 <w:rFonts w:hint="eastAsia"/>
               </w:rPr>
-              <w:t xml:space="preserve"> (</w:t>
-            </w:r>
-            <w:r>
-              <w:t>quest_778_90)</w:t>
+              <w:t>(</w:t>
+            </w:r>
+            <w:r>
+              <w:t>quest_778_01)</w:t>
             </w:r>
             <w:r>
               <w:br/>
@@ -4079,25 +3851,38 @@
             <w:r>
               <w:t>‘</w:t>
             </w:r>
-            <w:proofErr w:type="spellStart"/>
             <w:r>
               <w:rPr>
                 <w:rFonts w:hint="eastAsia"/>
               </w:rPr>
-              <w:t>사슬전쟁의</w:t>
-            </w:r>
-            <w:proofErr w:type="spellEnd"/>
+              <w:t>엘가시아의 향수</w:t>
+            </w:r>
+            <w:r>
+              <w:t>’</w:t>
+            </w:r>
+            <w:r>
+              <w:t xml:space="preserve"> : </w:t>
+            </w:r>
             <w:r>
               <w:rPr>
                 <w:rFonts w:hint="eastAsia"/>
               </w:rPr>
-              <w:t xml:space="preserve"> </w:t>
+              <w:t>(</w:t>
+            </w:r>
+            <w:r>
+              <w:t>quest_778_10)</w:t>
+            </w:r>
+            <w:r>
+              <w:br/>
+            </w:r>
+            <w:r>
+              <w:t>‘</w:t>
             </w:r>
             <w:r>
               <w:rPr>
                 <w:rFonts w:hint="eastAsia"/>
               </w:rPr>
-              <w:t>기억</w:t>
+              <w:t>죄책감</w:t>
             </w:r>
             <w:r>
               <w:t>’</w:t>
@@ -4112,46 +3897,53 @@
               <w:t>(</w:t>
             </w:r>
             <w:r>
-              <w:t>quest_778_01)</w:t>
-            </w:r>
-            <w:r>
-              <w:br/>
-            </w:r>
+              <w:t>quest_778_20)</w:t>
+            </w:r>
+          </w:p>
+          <w:p>
             <w:r>
               <w:t>‘</w:t>
             </w:r>
-            <w:proofErr w:type="spellStart"/>
             <w:r>
               <w:rPr>
                 <w:rFonts w:hint="eastAsia"/>
               </w:rPr>
-              <w:t>엘가시아의</w:t>
-            </w:r>
-            <w:proofErr w:type="spellEnd"/>
+              <w:t>내면의 어둠</w:t>
+            </w:r>
+            <w:r>
+              <w:t>’</w:t>
+            </w:r>
+            <w:r>
+              <w:t xml:space="preserve"> : </w:t>
+            </w:r>
             <w:r>
               <w:rPr>
                 <w:rFonts w:hint="eastAsia"/>
               </w:rPr>
-              <w:t xml:space="preserve"> 향수</w:t>
-            </w:r>
-            <w:r>
-              <w:t>’</w:t>
-            </w:r>
-            <w:r>
-              <w:t xml:space="preserve"> : </w:t>
+              <w:t>(</w:t>
+            </w:r>
+            <w:r>
+              <w:t>quest_778_30)</w:t>
+            </w:r>
+          </w:p>
+          <w:p>
+            <w:r>
+              <w:t>‘</w:t>
             </w:r>
             <w:r>
               <w:rPr>
                 <w:rFonts w:hint="eastAsia"/>
               </w:rPr>
-              <w:t>(</w:t>
-            </w:r>
-            <w:r>
-              <w:t>quest_778_10)</w:t>
-            </w:r>
-            <w:r>
-              <w:br/>
-            </w:r>
+              <w:t>격동하는 감정의 끝은</w:t>
+            </w:r>
+            <w:r>
+              <w:t>…’</w:t>
+            </w:r>
+            <w:r>
+              <w:t xml:space="preserve"> : (quest_778_40)</w:t>
+            </w:r>
+          </w:p>
+          <w:p>
             <w:r>
               <w:t>‘</w:t>
             </w:r>
@@ -4159,112 +3951,10 @@
               <w:rPr>
                 <w:rFonts w:hint="eastAsia"/>
               </w:rPr>
-              <w:t>죄책감</w:t>
-            </w:r>
-            <w:r>
-              <w:t>’</w:t>
-            </w:r>
-            <w:r>
-              <w:t xml:space="preserve"> : </w:t>
-            </w:r>
-            <w:r>
-              <w:rPr>
-                <w:rFonts w:hint="eastAsia"/>
-              </w:rPr>
-              <w:t>(</w:t>
-            </w:r>
-            <w:r>
-              <w:t>quest_778_20)</w:t>
-            </w:r>
-          </w:p>
-          <w:p>
-            <w:r>
-              <w:t>‘</w:t>
-            </w:r>
-            <w:r>
-              <w:rPr>
-                <w:rFonts w:hint="eastAsia"/>
-              </w:rPr>
-              <w:t xml:space="preserve">내면의 </w:t>
-            </w:r>
-            <w:proofErr w:type="gramStart"/>
-            <w:r>
-              <w:rPr>
-                <w:rFonts w:hint="eastAsia"/>
-              </w:rPr>
-              <w:t>어둠</w:t>
-            </w:r>
-            <w:r>
-              <w:t>’</w:t>
-            </w:r>
-            <w:r>
-              <w:t xml:space="preserve"> :</w:t>
-            </w:r>
-            <w:proofErr w:type="gramEnd"/>
-            <w:r>
-              <w:t xml:space="preserve"> </w:t>
-            </w:r>
-            <w:r>
-              <w:rPr>
-                <w:rFonts w:hint="eastAsia"/>
-              </w:rPr>
-              <w:t>(</w:t>
-            </w:r>
-            <w:r>
-              <w:t>quest_778_30)</w:t>
-            </w:r>
-          </w:p>
-          <w:p>
-            <w:r>
-              <w:t>‘</w:t>
-            </w:r>
-            <w:r>
-              <w:rPr>
-                <w:rFonts w:hint="eastAsia"/>
-              </w:rPr>
-              <w:t xml:space="preserve">격동하는 감정의 </w:t>
-            </w:r>
-            <w:proofErr w:type="gramStart"/>
-            <w:r>
-              <w:rPr>
-                <w:rFonts w:hint="eastAsia"/>
-              </w:rPr>
-              <w:t>끝은</w:t>
-            </w:r>
-            <w:r>
-              <w:t>…</w:t>
-            </w:r>
-            <w:proofErr w:type="gramEnd"/>
-            <w:r>
-              <w:t>’</w:t>
-            </w:r>
-            <w:r>
-              <w:t xml:space="preserve"> : (quest_778_40)</w:t>
-            </w:r>
-          </w:p>
-          <w:p>
-            <w:r>
-              <w:t>‘</w:t>
-            </w:r>
-            <w:r>
-              <w:rPr>
-                <w:rFonts w:hint="eastAsia"/>
-              </w:rPr>
-              <w:t xml:space="preserve">소녀의 </w:t>
-            </w:r>
-            <w:proofErr w:type="gramStart"/>
-            <w:r>
-              <w:rPr>
-                <w:rFonts w:hint="eastAsia"/>
-              </w:rPr>
-              <w:t>꿈</w:t>
-            </w:r>
-            <w:r>
-              <w:t>’ :</w:t>
-            </w:r>
-            <w:proofErr w:type="gramEnd"/>
-            <w:r>
-              <w:t xml:space="preserve"> (</w:t>
+              <w:t>소녀의 꿈</w:t>
+            </w:r>
+            <w:r>
+              <w:t>’ : (</w:t>
             </w:r>
             <w:r>
               <w:rPr>
@@ -4315,16 +4005,8 @@
               <w:rPr>
                 <w:rFonts w:hint="eastAsia"/>
               </w:rPr>
-              <w:t xml:space="preserve">깨어나지 않는 </w:t>
-            </w:r>
-            <w:proofErr w:type="spellStart"/>
-            <w:r>
-              <w:rPr>
-                <w:rFonts w:hint="eastAsia"/>
-              </w:rPr>
-              <w:t>니나브</w:t>
-            </w:r>
-            <w:proofErr w:type="spellEnd"/>
+              <w:t>깨어나지 않는 니나브</w:t>
+            </w:r>
             <w:r>
               <w:t>’</w:t>
             </w:r>
@@ -4361,41 +4043,38 @@
             <w:tcW w:w="6813" w:type="dxa"/>
           </w:tcPr>
           <w:p>
-            <w:proofErr w:type="spellStart"/>
-            <w:proofErr w:type="gramStart"/>
             <w:r>
               <w:rPr>
                 <w:rFonts w:hint="eastAsia"/>
               </w:rPr>
-              <w:t>인셉션</w:t>
-            </w:r>
-            <w:proofErr w:type="spellEnd"/>
+              <w:t xml:space="preserve">인셉션 </w:t>
+            </w:r>
+            <w:r>
+              <w:t xml:space="preserve">: </w:t>
+            </w:r>
             <w:r>
               <w:rPr>
                 <w:rFonts w:hint="eastAsia"/>
               </w:rPr>
-              <w:t xml:space="preserve"> </w:t>
-            </w:r>
-            <w:r>
-              <w:t>:</w:t>
-            </w:r>
-            <w:proofErr w:type="gramEnd"/>
-            <w:r>
-              <w:t xml:space="preserve"> </w:t>
-            </w:r>
-            <w:proofErr w:type="spellStart"/>
+              <w:t>에스더의 환영과 대화하여 모든 반응을 수집</w:t>
+            </w:r>
+            <w:r>
+              <w:br/>
+            </w:r>
             <w:r>
               <w:rPr>
                 <w:rFonts w:hint="eastAsia"/>
               </w:rPr>
-              <w:t>에스더의</w:t>
-            </w:r>
-            <w:proofErr w:type="spellEnd"/>
+              <w:t xml:space="preserve">정신과 전문의 </w:t>
+            </w:r>
+            <w:r>
+              <w:t xml:space="preserve">: </w:t>
+            </w:r>
             <w:r>
               <w:rPr>
                 <w:rFonts w:hint="eastAsia"/>
               </w:rPr>
-              <w:t xml:space="preserve"> 환영과 대화하여 모든 반응을 수집</w:t>
+              <w:t>어둠에 물든 니나브를 1분안에 쓰러뜨리기</w:t>
             </w:r>
             <w:r>
               <w:br/>
@@ -4404,7 +4083,7 @@
               <w:rPr>
                 <w:rFonts w:hint="eastAsia"/>
               </w:rPr>
-              <w:t xml:space="preserve">정신과 전문의 </w:t>
+              <w:t xml:space="preserve">꿈꾸는 작은 소녀 </w:t>
             </w:r>
             <w:r>
               <w:t xml:space="preserve">: </w:t>
@@ -4413,70 +4092,8 @@
               <w:rPr>
                 <w:rFonts w:hint="eastAsia"/>
               </w:rPr>
-              <w:t xml:space="preserve">어둠에 물든 </w:t>
-            </w:r>
-            <w:proofErr w:type="spellStart"/>
-            <w:r>
-              <w:rPr>
-                <w:rFonts w:hint="eastAsia"/>
-              </w:rPr>
-              <w:t>니나브를</w:t>
-            </w:r>
-            <w:proofErr w:type="spellEnd"/>
-            <w:r>
-              <w:rPr>
-                <w:rFonts w:hint="eastAsia"/>
-              </w:rPr>
-              <w:t xml:space="preserve"> 1분안에 쓰러뜨리기</w:t>
-            </w:r>
-            <w:r>
-              <w:br/>
-            </w:r>
-            <w:r>
-              <w:rPr>
-                <w:rFonts w:hint="eastAsia"/>
-              </w:rPr>
-              <w:t xml:space="preserve">꿈꾸는 작은 소녀 </w:t>
-            </w:r>
-            <w:r>
-              <w:t xml:space="preserve">: </w:t>
-            </w:r>
-            <w:proofErr w:type="spellStart"/>
-            <w:r>
-              <w:rPr>
-                <w:rFonts w:hint="eastAsia"/>
-              </w:rPr>
-              <w:t>니나브의</w:t>
-            </w:r>
-            <w:proofErr w:type="spellEnd"/>
-            <w:r>
-              <w:rPr>
-                <w:rFonts w:hint="eastAsia"/>
-              </w:rPr>
-              <w:t xml:space="preserve"> </w:t>
-            </w:r>
-            <w:proofErr w:type="spellStart"/>
-            <w:r>
-              <w:rPr>
-                <w:rFonts w:hint="eastAsia"/>
-              </w:rPr>
-              <w:t>심상세계</w:t>
-            </w:r>
-            <w:proofErr w:type="spellEnd"/>
-            <w:r>
-              <w:rPr>
-                <w:rFonts w:hint="eastAsia"/>
-              </w:rPr>
-              <w:t xml:space="preserve"> </w:t>
-            </w:r>
-            <w:proofErr w:type="spellStart"/>
-            <w:r>
-              <w:rPr>
-                <w:rFonts w:hint="eastAsia"/>
-              </w:rPr>
-              <w:t>클리어</w:t>
-            </w:r>
-            <w:proofErr w:type="spellEnd"/>
+              <w:t>니나브의 심상세계 클리어</w:t>
+            </w:r>
           </w:p>
         </w:tc>
       </w:tr>
@@ -4560,7 +4177,6 @@
           </wp:anchor>
         </w:drawing>
       </w:r>
-      <w:proofErr w:type="spellStart"/>
       <w:r>
         <w:rPr>
           <w:rFonts w:hint="eastAsia"/>
@@ -4577,7 +4193,6 @@
         </w:rPr>
         <w:t>콘셉트</w:t>
       </w:r>
-      <w:proofErr w:type="spellEnd"/>
       <w:r>
         <w:rPr>
           <w:rFonts w:hint="eastAsia"/>
@@ -4609,7 +4224,6 @@
         </w:rPr>
         <w:t xml:space="preserve"> </w:t>
       </w:r>
-      <w:proofErr w:type="gramStart"/>
       <w:r>
         <w:rPr>
           <w:rFonts w:hint="eastAsia"/>
@@ -4617,13 +4231,8 @@
         <w:t xml:space="preserve">인물 </w:t>
       </w:r>
       <w:r>
-        <w:t>:</w:t>
-      </w:r>
-      <w:proofErr w:type="gramEnd"/>
-      <w:r>
-        <w:t xml:space="preserve"> </w:t>
-      </w:r>
-      <w:proofErr w:type="spellStart"/>
+        <w:t xml:space="preserve">: </w:t>
+      </w:r>
       <w:r>
         <w:rPr>
           <w:rFonts w:hint="eastAsia"/>
@@ -4631,120 +4240,124 @@
         <w:t>니나브</w:t>
       </w:r>
       <w:bookmarkEnd w:id="4"/>
-      <w:proofErr w:type="spellEnd"/>
     </w:p>
     <w:p>
       <w:pPr>
         <w:pStyle w:val="a3"/>
         <w:ind w:leftChars="0" w:left="652"/>
       </w:pPr>
-      <w:proofErr w:type="spellStart"/>
-      <w:r>
-        <w:rPr>
-          <w:rFonts w:hint="eastAsia"/>
-        </w:rPr>
-        <w:t>니나브는</w:t>
-      </w:r>
-      <w:proofErr w:type="spellEnd"/>
-      <w:r>
-        <w:rPr>
-          <w:rFonts w:hint="eastAsia"/>
-        </w:rPr>
+      <w:r>
+        <w:rPr>
+          <w:rFonts w:hint="eastAsia"/>
+        </w:rPr>
+        <w:t xml:space="preserve">니나브는 라제니스 종족의 전사로 과거 사슬전쟁에서 카제로스의 악마군단에맞서 아크라시아를 승리로 이끌었던 </w:t>
+      </w:r>
+      <w:r>
+        <w:t>7</w:t>
+      </w:r>
+      <w:r>
+        <w:rPr>
+          <w:rFonts w:hint="eastAsia"/>
+        </w:rPr>
+        <w:t>인의 에스더중 한명이다.</w:t>
+      </w:r>
+      <w:r>
         <w:t xml:space="preserve"> </w:t>
       </w:r>
-      <w:proofErr w:type="spellStart"/>
-      <w:r>
-        <w:rPr>
-          <w:rFonts w:hint="eastAsia"/>
-        </w:rPr>
-        <w:t>라제니스</w:t>
-      </w:r>
-      <w:proofErr w:type="spellEnd"/>
-      <w:r>
-        <w:rPr>
-          <w:rFonts w:hint="eastAsia"/>
-        </w:rPr>
-        <w:t xml:space="preserve"> 종족의 전사로 과거 사슬전쟁에서 </w:t>
-      </w:r>
-      <w:proofErr w:type="spellStart"/>
-      <w:r>
-        <w:rPr>
-          <w:rFonts w:hint="eastAsia"/>
-        </w:rPr>
-        <w:t>카제로스의</w:t>
-      </w:r>
-      <w:proofErr w:type="spellEnd"/>
+      <w:r>
+        <w:rPr>
+          <w:rFonts w:hint="eastAsia"/>
+        </w:rPr>
+        <w:t xml:space="preserve">사슬전쟁이 끝나고 난 뒤 아크를 숨기고 </w:t>
+      </w:r>
+      <w:r>
+        <w:rPr>
+          <w:rFonts w:hint="eastAsia"/>
+        </w:rPr>
+        <w:t>사슬전쟁</w:t>
+      </w:r>
       <w:r>
         <w:rPr>
           <w:rFonts w:hint="eastAsia"/>
         </w:rPr>
         <w:t xml:space="preserve"> </w:t>
       </w:r>
-      <w:proofErr w:type="spellStart"/>
-      <w:r>
-        <w:rPr>
-          <w:rFonts w:hint="eastAsia"/>
-        </w:rPr>
-        <w:t>악마군단에맞서</w:t>
-      </w:r>
-      <w:proofErr w:type="spellEnd"/>
-      <w:r>
-        <w:rPr>
-          <w:rFonts w:hint="eastAsia"/>
-        </w:rPr>
-        <w:t xml:space="preserve"> 아크라시아를 승리로 이끌었던 </w:t>
-      </w:r>
-      <w:r>
-        <w:t>7</w:t>
-      </w:r>
-      <w:r>
-        <w:rPr>
-          <w:rFonts w:hint="eastAsia"/>
-        </w:rPr>
-        <w:t xml:space="preserve">인의 </w:t>
-      </w:r>
-      <w:proofErr w:type="spellStart"/>
-      <w:r>
-        <w:rPr>
-          <w:rFonts w:hint="eastAsia"/>
-        </w:rPr>
-        <w:t>에스더중</w:t>
-      </w:r>
-      <w:proofErr w:type="spellEnd"/>
-      <w:r>
-        <w:rPr>
-          <w:rFonts w:hint="eastAsia"/>
-        </w:rPr>
-        <w:t xml:space="preserve"> 한명이다.</w:t>
-      </w:r>
-      <w:r>
+      <w:r>
+        <w:rPr>
+          <w:rFonts w:hint="eastAsia"/>
+        </w:rPr>
+        <w:t>중 입었던 상처를 치유하기위해 운명의 인도를 기다리며 깊은 잠에 빠진다</w:t>
+      </w:r>
+      <w:r>
+        <w:t>.</w:t>
+      </w:r>
+      <w:r>
+        <w:br/>
+      </w:r>
+      <w:r>
+        <w:rPr>
+          <w:rFonts w:hint="eastAsia"/>
+        </w:rPr>
+        <w:t>이후 아크를 찾는 모험가에 의해 잠에서 깨어나게 되고 함께 악마에 대항하여 마지막 아크</w:t>
+      </w:r>
+      <w:r>
+        <w:rPr>
+          <w:rFonts w:hint="eastAsia"/>
+        </w:rPr>
+        <w:t>의 행방을 추적하고</w:t>
+      </w:r>
+      <w:r>
+        <w:rPr>
+          <w:rFonts w:hint="eastAsia"/>
+        </w:rPr>
         <w:t xml:space="preserve"> </w:t>
       </w:r>
       <w:r>
         <w:rPr>
           <w:rFonts w:hint="eastAsia"/>
         </w:rPr>
-        <w:t xml:space="preserve">사슬전쟁이 끝나고 난 뒤 아크를 숨기고 </w:t>
-      </w:r>
-      <w:r>
-        <w:rPr>
-          <w:rFonts w:hint="eastAsia"/>
-        </w:rPr>
-        <w:t>사슬전쟁</w:t>
-      </w:r>
-      <w:r>
-        <w:rPr>
-          <w:rFonts w:hint="eastAsia"/>
-        </w:rPr>
+        <w:t>있다.</w:t>
+      </w:r>
+      <w:r>
+        <w:br/>
+      </w:r>
+      <w:r>
+        <w:rPr>
+          <w:rFonts w:hint="eastAsia"/>
+        </w:rPr>
+        <w:t>인간이 아닌 동물,</w:t>
+      </w:r>
+      <w:r>
         <w:t xml:space="preserve"> </w:t>
       </w:r>
       <w:r>
         <w:rPr>
           <w:rFonts w:hint="eastAsia"/>
         </w:rPr>
-        <w:t>중 입었던 상처를 치유하기위해 운명의 인도를 기다리며 깊은 잠에 빠진다</w:t>
-      </w:r>
-      <w:r>
+        <w:t>가디언 등의 이종족과 대화를 나눌 수 있으며 무기로 활을 사용한다.</w:t>
+      </w:r>
+      <w:r>
+        <w:t xml:space="preserve"> </w:t>
+      </w:r>
+      <w:r>
+        <w:rPr>
+          <w:rFonts w:hint="eastAsia"/>
+        </w:rPr>
+        <w:t>그녀가 다루는 활은 가장 뛰어난 라제니스 전사에게 주어지는 무기인 파르쿠나스,</w:t>
+      </w:r>
+      <w:r>
+        <w:t xml:space="preserve"> </w:t>
+      </w:r>
+      <w:r>
+        <w:rPr>
+          <w:rFonts w:hint="eastAsia"/>
+        </w:rPr>
+        <w:t>천벌이라는 뜻을 가지고 있다</w:t>
+      </w:r>
+      <w:r>
+        <w:rPr>
+          <w:rFonts w:hint="eastAsia"/>
+        </w:rPr>
         <w:t>.</w:t>
       </w:r>
       <w:r>
@@ -4754,34 +4367,16 @@
         <w:rPr>
           <w:rFonts w:hint="eastAsia"/>
         </w:rPr>
-        <w:t>이후 아크를 찾는 모험가에 의해 잠에서 깨어나게 되고 함께 악마에 대항하여 마지막 아크</w:t>
-      </w:r>
-      <w:r>
-        <w:rPr>
-          <w:rFonts w:hint="eastAsia"/>
-        </w:rPr>
-        <w:t>의 행방을 추적하고</w:t>
-      </w:r>
-      <w:r>
-        <w:rPr>
-          <w:rFonts w:hint="eastAsia"/>
-        </w:rPr>
+        <w:t>희생적이고 헌신적인 성격이며,</w:t>
+      </w:r>
+      <w:r>
         <w:t xml:space="preserve"> </w:t>
       </w:r>
       <w:r>
         <w:rPr>
           <w:rFonts w:hint="eastAsia"/>
         </w:rPr>
-        <w:t>있다.</w:t>
-      </w:r>
-      <w:r>
-        <w:br/>
-      </w:r>
-      <w:r>
-        <w:rPr>
-          <w:rFonts w:hint="eastAsia"/>
-        </w:rPr>
-        <w:t>인간이 아닌 동물,</w:t>
+        <w:t>사슬전쟁 당시 어둠군단장 카멘이 라제니스의 땅인 엘가시아를 향해 날린 일격을 막다가 한 쪽 날개에 상처를 입었다.</w:t>
       </w:r>
       <w:r>
         <w:t xml:space="preserve"> </w:t>
@@ -4790,176 +4385,19 @@
         <w:rPr>
           <w:rFonts w:hint="eastAsia"/>
         </w:rPr>
-        <w:t>가디언 등의 이종족과 대화를 나눌 수 있으며 무기로 활을 사용한다.</w:t>
-      </w:r>
-      <w:r>
-        <w:t xml:space="preserve"> </w:t>
-      </w:r>
-      <w:r>
-        <w:rPr>
-          <w:rFonts w:hint="eastAsia"/>
-        </w:rPr>
-        <w:t xml:space="preserve">그녀가 다루는 활은 가장 뛰어난 </w:t>
-      </w:r>
-      <w:proofErr w:type="spellStart"/>
-      <w:r>
-        <w:rPr>
-          <w:rFonts w:hint="eastAsia"/>
-        </w:rPr>
-        <w:t>라제니스</w:t>
-      </w:r>
-      <w:proofErr w:type="spellEnd"/>
-      <w:r>
-        <w:rPr>
-          <w:rFonts w:hint="eastAsia"/>
-        </w:rPr>
-        <w:t xml:space="preserve"> 전사에게 주어지는 무기인 </w:t>
-      </w:r>
-      <w:proofErr w:type="spellStart"/>
-      <w:r>
-        <w:rPr>
-          <w:rFonts w:hint="eastAsia"/>
-        </w:rPr>
-        <w:t>파르쿠나스</w:t>
-      </w:r>
-      <w:proofErr w:type="spellEnd"/>
-      <w:r>
-        <w:rPr>
-          <w:rFonts w:hint="eastAsia"/>
-        </w:rPr>
-        <w:t>,</w:t>
-      </w:r>
-      <w:r>
-        <w:t xml:space="preserve"> </w:t>
-      </w:r>
-      <w:r>
-        <w:rPr>
-          <w:rFonts w:hint="eastAsia"/>
-        </w:rPr>
-        <w:t>천벌이라는 뜻을 가지고 있다</w:t>
-      </w:r>
-      <w:r>
-        <w:rPr>
-          <w:rFonts w:hint="eastAsia"/>
-        </w:rPr>
-        <w:t>.</w:t>
-      </w:r>
-      <w:r>
-        <w:br/>
-      </w:r>
-      <w:r>
-        <w:rPr>
-          <w:rFonts w:hint="eastAsia"/>
-        </w:rPr>
-        <w:t>희생적이고 헌신적인 성격이며,</w:t>
-      </w:r>
-      <w:r>
-        <w:t xml:space="preserve"> </w:t>
-      </w:r>
-      <w:proofErr w:type="spellStart"/>
-      <w:r>
-        <w:rPr>
-          <w:rFonts w:hint="eastAsia"/>
-        </w:rPr>
-        <w:t>사슬전쟁</w:t>
-      </w:r>
-      <w:proofErr w:type="spellEnd"/>
-      <w:r>
-        <w:rPr>
-          <w:rFonts w:hint="eastAsia"/>
-        </w:rPr>
-        <w:t xml:space="preserve"> 당시 </w:t>
-      </w:r>
-      <w:proofErr w:type="spellStart"/>
-      <w:r>
-        <w:rPr>
-          <w:rFonts w:hint="eastAsia"/>
-        </w:rPr>
-        <w:t>어둠군단장</w:t>
-      </w:r>
-      <w:proofErr w:type="spellEnd"/>
-      <w:r>
-        <w:rPr>
-          <w:rFonts w:hint="eastAsia"/>
-        </w:rPr>
-        <w:t xml:space="preserve"> </w:t>
-      </w:r>
-      <w:proofErr w:type="spellStart"/>
-      <w:r>
-        <w:rPr>
-          <w:rFonts w:hint="eastAsia"/>
-        </w:rPr>
-        <w:t>카멘이</w:t>
-      </w:r>
-      <w:proofErr w:type="spellEnd"/>
-      <w:r>
-        <w:rPr>
-          <w:rFonts w:hint="eastAsia"/>
-        </w:rPr>
-        <w:t xml:space="preserve"> </w:t>
-      </w:r>
-      <w:proofErr w:type="spellStart"/>
-      <w:r>
-        <w:rPr>
-          <w:rFonts w:hint="eastAsia"/>
-        </w:rPr>
-        <w:t>라제니스의</w:t>
-      </w:r>
-      <w:proofErr w:type="spellEnd"/>
-      <w:r>
-        <w:rPr>
-          <w:rFonts w:hint="eastAsia"/>
-        </w:rPr>
-        <w:t xml:space="preserve"> 땅인 </w:t>
-      </w:r>
-      <w:proofErr w:type="spellStart"/>
-      <w:r>
-        <w:rPr>
-          <w:rFonts w:hint="eastAsia"/>
-        </w:rPr>
-        <w:t>엘가시아를</w:t>
-      </w:r>
-      <w:proofErr w:type="spellEnd"/>
-      <w:r>
-        <w:rPr>
-          <w:rFonts w:hint="eastAsia"/>
-        </w:rPr>
-        <w:t xml:space="preserve"> 향해 날린 일격을 막다가 한 쪽 날개에 상처를 입었다.</w:t>
-      </w:r>
-      <w:r>
-        <w:t xml:space="preserve"> </w:t>
-      </w:r>
-      <w:r>
-        <w:rPr>
-          <w:rFonts w:hint="eastAsia"/>
-        </w:rPr>
         <w:t>빗나간 일격의</w:t>
       </w:r>
       <w:r>
         <w:rPr>
           <w:rFonts w:hint="eastAsia"/>
         </w:rPr>
-        <w:t xml:space="preserve"> 여파로 </w:t>
-      </w:r>
-      <w:proofErr w:type="spellStart"/>
-      <w:r>
-        <w:rPr>
-          <w:rFonts w:hint="eastAsia"/>
-        </w:rPr>
-        <w:t>페이튼</w:t>
-      </w:r>
-      <w:r>
-        <w:rPr>
-          <w:rFonts w:hint="eastAsia"/>
-        </w:rPr>
-        <w:t>이</w:t>
-      </w:r>
-      <w:proofErr w:type="spellEnd"/>
-      <w:r>
-        <w:rPr>
-          <w:rFonts w:hint="eastAsia"/>
-        </w:rPr>
-        <w:t xml:space="preserve"> 어둠에 물들게 되었고,</w:t>
+        <w:t xml:space="preserve"> 여파로 페이튼</w:t>
+      </w:r>
+      <w:r>
+        <w:rPr>
+          <w:rFonts w:hint="eastAsia"/>
+        </w:rPr>
+        <w:t>이 어둠에 물들게 되었고,</w:t>
       </w:r>
       <w:r>
         <w:t xml:space="preserve"> </w:t>
@@ -5030,112 +4468,26 @@
         <w:pStyle w:val="a3"/>
         <w:ind w:leftChars="0" w:left="652"/>
       </w:pPr>
-      <w:proofErr w:type="spellStart"/>
-      <w:r>
-        <w:rPr>
-          <w:rFonts w:hint="eastAsia"/>
-        </w:rPr>
-        <w:t>페이튼의</w:t>
-      </w:r>
-      <w:proofErr w:type="spellEnd"/>
-      <w:r>
-        <w:rPr>
-          <w:rFonts w:hint="eastAsia"/>
-        </w:rPr>
-        <w:t xml:space="preserve"> 현 상태에 관해 </w:t>
-      </w:r>
-      <w:proofErr w:type="spellStart"/>
-      <w:r>
-        <w:rPr>
-          <w:rFonts w:hint="eastAsia"/>
-        </w:rPr>
-        <w:t>니나브가</w:t>
-      </w:r>
-      <w:proofErr w:type="spellEnd"/>
-      <w:r>
-        <w:rPr>
-          <w:rFonts w:hint="eastAsia"/>
-        </w:rPr>
-        <w:t xml:space="preserve"> 가지고있는 </w:t>
-      </w:r>
-      <w:proofErr w:type="spellStart"/>
-      <w:r>
-        <w:rPr>
-          <w:rFonts w:hint="eastAsia"/>
-        </w:rPr>
-        <w:t>부채의식</w:t>
-      </w:r>
-      <w:r>
-        <w:rPr>
-          <w:rFonts w:hint="eastAsia"/>
-        </w:rPr>
-        <w:t>과</w:t>
-      </w:r>
-      <w:proofErr w:type="spellEnd"/>
-      <w:r>
-        <w:rPr>
-          <w:rFonts w:hint="eastAsia"/>
-        </w:rPr>
+      <w:r>
+        <w:rPr>
+          <w:rFonts w:hint="eastAsia"/>
+        </w:rPr>
+        <w:t>페이튼의 현 상태에 관해 니나브가 가지고있는 부채의식</w:t>
+      </w:r>
+      <w:r>
+        <w:rPr>
+          <w:rFonts w:hint="eastAsia"/>
+        </w:rPr>
+        <w:t>과 고향땅 엘가시에 대한 그리움,</w:t>
+      </w:r>
+      <w:r>
         <w:t xml:space="preserve"> </w:t>
       </w:r>
-      <w:proofErr w:type="spellStart"/>
-      <w:r>
-        <w:rPr>
-          <w:rFonts w:hint="eastAsia"/>
-        </w:rPr>
-        <w:t>고향땅</w:t>
-      </w:r>
-      <w:proofErr w:type="spellEnd"/>
-      <w:r>
-        <w:rPr>
-          <w:rFonts w:hint="eastAsia"/>
-        </w:rPr>
-        <w:t xml:space="preserve"> </w:t>
-      </w:r>
-      <w:proofErr w:type="spellStart"/>
-      <w:r>
-        <w:rPr>
-          <w:rFonts w:hint="eastAsia"/>
-        </w:rPr>
-        <w:t>엘가시에</w:t>
-      </w:r>
-      <w:proofErr w:type="spellEnd"/>
-      <w:r>
-        <w:rPr>
-          <w:rFonts w:hint="eastAsia"/>
-        </w:rPr>
-        <w:t xml:space="preserve"> 대한 그리움,</w:t>
-      </w:r>
-      <w:r>
-        <w:t xml:space="preserve"> </w:t>
-      </w:r>
-      <w:proofErr w:type="spellStart"/>
-      <w:r>
-        <w:rPr>
-          <w:rFonts w:hint="eastAsia"/>
-        </w:rPr>
-        <w:t>라제니스</w:t>
-      </w:r>
-      <w:proofErr w:type="spellEnd"/>
-      <w:r>
-        <w:rPr>
-          <w:rFonts w:hint="eastAsia"/>
-        </w:rPr>
-        <w:t xml:space="preserve"> 종족의 원죄 등 </w:t>
-      </w:r>
-      <w:proofErr w:type="spellStart"/>
-      <w:r>
-        <w:rPr>
-          <w:rFonts w:hint="eastAsia"/>
-        </w:rPr>
-        <w:t>니나브가</w:t>
-      </w:r>
-      <w:proofErr w:type="spellEnd"/>
-      <w:r>
-        <w:rPr>
-          <w:rFonts w:hint="eastAsia"/>
-        </w:rPr>
-        <w:t xml:space="preserve"> 품고있는 내면의 갈등을</w:t>
+      <w:r>
+        <w:rPr>
+          <w:rFonts w:hint="eastAsia"/>
+        </w:rPr>
+        <w:t>라제니스 종족의 원죄 등 니나브가 품고있는 내면의 갈등을</w:t>
       </w:r>
       <w:r>
         <w:rPr>
@@ -5193,53 +4545,17 @@
         <w:pStyle w:val="a3"/>
         <w:ind w:leftChars="0" w:left="652"/>
       </w:pPr>
-      <w:proofErr w:type="spellStart"/>
-      <w:r>
-        <w:rPr>
-          <w:rFonts w:hint="eastAsia"/>
-        </w:rPr>
-        <w:t>니나브와의</w:t>
-      </w:r>
-      <w:proofErr w:type="spellEnd"/>
-      <w:r>
-        <w:rPr>
-          <w:rFonts w:hint="eastAsia"/>
-        </w:rPr>
-        <w:t xml:space="preserve"> 첫 만남을 </w:t>
-      </w:r>
-      <w:proofErr w:type="spellStart"/>
-      <w:r>
-        <w:rPr>
-          <w:rFonts w:hint="eastAsia"/>
-        </w:rPr>
-        <w:t>오마주하여</w:t>
-      </w:r>
-      <w:proofErr w:type="spellEnd"/>
-      <w:r>
-        <w:rPr>
-          <w:rFonts w:hint="eastAsia"/>
-        </w:rPr>
-        <w:t xml:space="preserve"> </w:t>
-      </w:r>
-      <w:r>
-        <w:rPr>
-          <w:rFonts w:hint="eastAsia"/>
-        </w:rPr>
-        <w:t xml:space="preserve">플레이어에게 </w:t>
-      </w:r>
-      <w:proofErr w:type="spellStart"/>
-      <w:r>
-        <w:rPr>
-          <w:rFonts w:hint="eastAsia"/>
-        </w:rPr>
-        <w:t>니나브와의</w:t>
-      </w:r>
-      <w:proofErr w:type="spellEnd"/>
-      <w:r>
-        <w:rPr>
-          <w:rFonts w:hint="eastAsia"/>
-        </w:rPr>
-        <w:t xml:space="preserve"> 지난 추억을 자극해</w:t>
+      <w:r>
+        <w:rPr>
+          <w:rFonts w:hint="eastAsia"/>
+        </w:rPr>
+        <w:t xml:space="preserve">니나브와의 첫 만남을 오마주하여 </w:t>
+      </w:r>
+      <w:r>
+        <w:rPr>
+          <w:rFonts w:hint="eastAsia"/>
+        </w:rPr>
+        <w:t>플레이어에게 니나브와의 지난 추억을 자극해</w:t>
       </w:r>
       <w:r>
         <w:rPr>
@@ -5335,19 +4651,11 @@
         <w:pStyle w:val="a3"/>
         <w:ind w:leftChars="0" w:left="652"/>
       </w:pPr>
-      <w:proofErr w:type="spellStart"/>
-      <w:r>
-        <w:rPr>
-          <w:rFonts w:hint="eastAsia"/>
-        </w:rPr>
-        <w:t>니나브와</w:t>
-      </w:r>
-      <w:proofErr w:type="spellEnd"/>
-      <w:r>
-        <w:rPr>
-          <w:rFonts w:hint="eastAsia"/>
-        </w:rPr>
-        <w:t xml:space="preserve"> 함께 열쇠의 행방을 찾던 모험가,</w:t>
+      <w:r>
+        <w:rPr>
+          <w:rFonts w:hint="eastAsia"/>
+        </w:rPr>
+        <w:t>니나브와 함께 열쇠의 행방을 찾던 모험가,</w:t>
       </w:r>
       <w:r>
         <w:t xml:space="preserve"> </w:t>
@@ -5356,21 +4664,7 @@
         <w:rPr>
           <w:rFonts w:hint="eastAsia"/>
         </w:rPr>
-        <w:t xml:space="preserve">그런데 갑자기 </w:t>
-      </w:r>
-      <w:proofErr w:type="spellStart"/>
-      <w:r>
-        <w:rPr>
-          <w:rFonts w:hint="eastAsia"/>
-        </w:rPr>
-        <w:t>니나브가</w:t>
-      </w:r>
-      <w:proofErr w:type="spellEnd"/>
-      <w:r>
-        <w:rPr>
-          <w:rFonts w:hint="eastAsia"/>
-        </w:rPr>
-        <w:t xml:space="preserve"> 괴로워하며</w:t>
+        <w:t>그런데 갑자기 니나브가 괴로워하며</w:t>
       </w:r>
       <w:r>
         <w:t xml:space="preserve"> </w:t>
@@ -5388,83 +4682,25 @@
         <w:rPr>
           <w:rFonts w:hint="eastAsia"/>
         </w:rPr>
-        <w:t xml:space="preserve">이에 모험가는 심상치 않은 일임을 직감하고 쓰러진 </w:t>
-      </w:r>
-      <w:proofErr w:type="spellStart"/>
-      <w:r>
-        <w:rPr>
-          <w:rFonts w:hint="eastAsia"/>
-        </w:rPr>
-        <w:t>니나브를</w:t>
-      </w:r>
-      <w:proofErr w:type="spellEnd"/>
-      <w:r>
-        <w:rPr>
-          <w:rFonts w:hint="eastAsia"/>
-        </w:rPr>
-        <w:t xml:space="preserve"> 데리고 </w:t>
-      </w:r>
-      <w:proofErr w:type="spellStart"/>
-      <w:r>
-        <w:rPr>
-          <w:rFonts w:hint="eastAsia"/>
-        </w:rPr>
-        <w:t>아제나를</w:t>
-      </w:r>
-      <w:proofErr w:type="spellEnd"/>
-      <w:r>
-        <w:rPr>
-          <w:rFonts w:hint="eastAsia"/>
-        </w:rPr>
-        <w:t xml:space="preserve"> 찾아간다.</w:t>
+        <w:t>이에 모험가는 심상치 않은 일임을 직감하고 쓰러진 니나브를 데리고 아제나를 찾아간다.</w:t>
       </w:r>
       <w:r>
         <w:br/>
       </w:r>
-      <w:proofErr w:type="spellStart"/>
-      <w:r>
-        <w:rPr>
-          <w:rFonts w:hint="eastAsia"/>
-        </w:rPr>
-        <w:t>니나브의</w:t>
-      </w:r>
-      <w:proofErr w:type="spellEnd"/>
-      <w:r>
-        <w:rPr>
-          <w:rFonts w:hint="eastAsia"/>
-        </w:rPr>
-        <w:t xml:space="preserve"> 상태를 본 </w:t>
-      </w:r>
-      <w:proofErr w:type="spellStart"/>
-      <w:r>
-        <w:rPr>
-          <w:rFonts w:hint="eastAsia"/>
-        </w:rPr>
-        <w:t>아제나는</w:t>
-      </w:r>
-      <w:proofErr w:type="spellEnd"/>
-      <w:r>
-        <w:rPr>
-          <w:rFonts w:hint="eastAsia"/>
-        </w:rPr>
-        <w:t xml:space="preserve"> 크게 놀라며</w:t>
+      <w:r>
+        <w:rPr>
+          <w:rFonts w:hint="eastAsia"/>
+        </w:rPr>
+        <w:t>니나브의 상태를 본 아제나는 크게 놀라며</w:t>
       </w:r>
       <w:r>
         <w:t xml:space="preserve">, </w:t>
       </w:r>
-      <w:proofErr w:type="spellStart"/>
-      <w:r>
-        <w:rPr>
-          <w:rFonts w:hint="eastAsia"/>
-        </w:rPr>
-        <w:t>샨디를</w:t>
-      </w:r>
-      <w:proofErr w:type="spellEnd"/>
-      <w:r>
-        <w:rPr>
-          <w:rFonts w:hint="eastAsia"/>
-        </w:rPr>
-        <w:t xml:space="preserve"> 호출하고 마법사들을 소집한다.</w:t>
+      <w:r>
+        <w:rPr>
+          <w:rFonts w:hint="eastAsia"/>
+        </w:rPr>
+        <w:t>샨디를 호출하고 마법사들을 소집한다.</w:t>
       </w:r>
       <w:r>
         <w:br/>
@@ -5472,33 +4708,11 @@
       <w:r>
         <w:br/>
       </w:r>
-      <w:proofErr w:type="spellStart"/>
-      <w:r>
-        <w:rPr>
-          <w:rFonts w:hint="eastAsia"/>
-        </w:rPr>
-        <w:t>한쪽날개가</w:t>
-      </w:r>
-      <w:proofErr w:type="spellEnd"/>
-      <w:r>
-        <w:rPr>
-          <w:rFonts w:hint="eastAsia"/>
-        </w:rPr>
-        <w:t xml:space="preserve"> 검게 물든 </w:t>
-      </w:r>
-      <w:proofErr w:type="spellStart"/>
-      <w:r>
-        <w:rPr>
-          <w:rFonts w:hint="eastAsia"/>
-        </w:rPr>
-        <w:t>니나브가</w:t>
-      </w:r>
-      <w:proofErr w:type="spellEnd"/>
-      <w:r>
-        <w:rPr>
-          <w:rFonts w:hint="eastAsia"/>
-        </w:rPr>
-        <w:t xml:space="preserve"> 쓰러져 괴로워하고 있고 이를 둘러싼 마법진과 무수한 실린 마법사들,</w:t>
+      <w:r>
+        <w:rPr>
+          <w:rFonts w:hint="eastAsia"/>
+        </w:rPr>
+        <w:t>한쪽날개가 검게 물든 니나브가 쓰러져 괴로워하고 있고 이를 둘러싼 마법진과 무수한 실린 마법사들,</w:t>
       </w:r>
       <w:r>
         <w:t xml:space="preserve"> </w:t>
@@ -5515,19 +4729,11 @@
         </w:rPr>
         <w:t xml:space="preserve">도착한 </w:t>
       </w:r>
-      <w:proofErr w:type="spellStart"/>
-      <w:r>
-        <w:rPr>
-          <w:rFonts w:hint="eastAsia"/>
-        </w:rPr>
-        <w:t>샨디로부터</w:t>
-      </w:r>
-      <w:proofErr w:type="spellEnd"/>
-      <w:r>
-        <w:rPr>
-          <w:rFonts w:hint="eastAsia"/>
-        </w:rPr>
-        <w:t xml:space="preserve"> 자초지종을 전해</w:t>
+      <w:r>
+        <w:rPr>
+          <w:rFonts w:hint="eastAsia"/>
+        </w:rPr>
+        <w:t>샨디로부터 자초지종을 전해</w:t>
       </w:r>
       <w:r>
         <w:rPr>
@@ -5579,16 +4785,8 @@
         <w:rPr>
           <w:rFonts w:hint="eastAsia"/>
         </w:rPr>
-        <w:t xml:space="preserve"> 아이가 언제까지 </w:t>
-      </w:r>
-      <w:proofErr w:type="spellStart"/>
-      <w:r>
-        <w:rPr>
-          <w:rFonts w:hint="eastAsia"/>
-        </w:rPr>
-        <w:t>버틸런지</w:t>
-      </w:r>
-      <w:proofErr w:type="spellEnd"/>
+        <w:t xml:space="preserve"> 아이가 언제까지 버틸런지</w:t>
+      </w:r>
       <w:r>
         <w:t>….</w:t>
       </w:r>
@@ -5598,76 +4796,32 @@
       <w:r>
         <w:br/>
       </w:r>
-      <w:proofErr w:type="spellStart"/>
-      <w:r>
-        <w:rPr>
-          <w:rFonts w:hint="eastAsia"/>
-        </w:rPr>
-        <w:t>니나브가</w:t>
-      </w:r>
-      <w:proofErr w:type="spellEnd"/>
-      <w:r>
-        <w:rPr>
-          <w:rFonts w:hint="eastAsia"/>
-        </w:rPr>
+      <w:r>
+        <w:rPr>
+          <w:rFonts w:hint="eastAsia"/>
+        </w:rPr>
+        <w:t xml:space="preserve">니나브가 사슬전쟁 당시 카멘으로부터 입은 상처가 </w:t>
+      </w:r>
+      <w:r>
+        <w:rPr>
+          <w:rFonts w:hint="eastAsia"/>
+        </w:rPr>
+        <w:t xml:space="preserve">사실은 </w:t>
+      </w:r>
+      <w:r>
+        <w:rPr>
+          <w:rFonts w:hint="eastAsia"/>
+        </w:rPr>
+        <w:t>완전히 치유되지 않았으며,</w:t>
+      </w:r>
+      <w:r>
         <w:t xml:space="preserve"> </w:t>
       </w:r>
-      <w:proofErr w:type="spellStart"/>
-      <w:r>
-        <w:rPr>
-          <w:rFonts w:hint="eastAsia"/>
-        </w:rPr>
-        <w:t>사슬전쟁</w:t>
-      </w:r>
-      <w:proofErr w:type="spellEnd"/>
-      <w:r>
-        <w:rPr>
-          <w:rFonts w:hint="eastAsia"/>
-        </w:rPr>
-        <w:t xml:space="preserve"> 당시 </w:t>
-      </w:r>
-      <w:proofErr w:type="spellStart"/>
-      <w:r>
-        <w:rPr>
-          <w:rFonts w:hint="eastAsia"/>
-        </w:rPr>
-        <w:t>카멘으로부터</w:t>
-      </w:r>
-      <w:proofErr w:type="spellEnd"/>
-      <w:r>
-        <w:rPr>
-          <w:rFonts w:hint="eastAsia"/>
-        </w:rPr>
-        <w:t xml:space="preserve"> 입은 상처가 </w:t>
-      </w:r>
-      <w:r>
-        <w:rPr>
-          <w:rFonts w:hint="eastAsia"/>
-        </w:rPr>
-        <w:t xml:space="preserve">사실은 </w:t>
-      </w:r>
-      <w:r>
-        <w:rPr>
-          <w:rFonts w:hint="eastAsia"/>
-        </w:rPr>
-        <w:t>완전히 치유되지 않았으며,</w:t>
-      </w:r>
-      <w:r>
-        <w:t xml:space="preserve"> </w:t>
-      </w:r>
-      <w:proofErr w:type="spellStart"/>
-      <w:r>
-        <w:rPr>
-          <w:rFonts w:hint="eastAsia"/>
-        </w:rPr>
-        <w:t>니나브의</w:t>
-      </w:r>
-      <w:proofErr w:type="spellEnd"/>
-      <w:r>
-        <w:rPr>
-          <w:rFonts w:hint="eastAsia"/>
-        </w:rPr>
-        <w:t xml:space="preserve"> 내면에 어둠을 퍼뜨리고 있다는 것</w:t>
+      <w:r>
+        <w:rPr>
+          <w:rFonts w:hint="eastAsia"/>
+        </w:rPr>
+        <w:t>니나브의 내면에 어둠을 퍼뜨리고 있다는 것</w:t>
       </w:r>
       <w:r>
         <w:t xml:space="preserve">. </w:t>
@@ -5676,35 +4830,7 @@
         <w:rPr>
           <w:rFonts w:hint="eastAsia"/>
         </w:rPr>
-        <w:t xml:space="preserve">이를 치유하기 위해 </w:t>
-      </w:r>
-      <w:proofErr w:type="spellStart"/>
-      <w:r>
-        <w:rPr>
-          <w:rFonts w:hint="eastAsia"/>
-        </w:rPr>
-        <w:t>니나브의</w:t>
-      </w:r>
-      <w:proofErr w:type="spellEnd"/>
-      <w:r>
-        <w:rPr>
-          <w:rFonts w:hint="eastAsia"/>
-        </w:rPr>
-        <w:t xml:space="preserve"> </w:t>
-      </w:r>
-      <w:proofErr w:type="spellStart"/>
-      <w:r>
-        <w:rPr>
-          <w:rFonts w:hint="eastAsia"/>
-        </w:rPr>
-        <w:t>내면세계로</w:t>
-      </w:r>
-      <w:proofErr w:type="spellEnd"/>
-      <w:r>
-        <w:rPr>
-          <w:rFonts w:hint="eastAsia"/>
-        </w:rPr>
-        <w:t xml:space="preserve"> 들어가 어둠을 정화해야 하는데 </w:t>
+        <w:t xml:space="preserve">이를 치유하기 위해 니나브의 내면세계로 들어가 어둠을 정화해야 하는데 </w:t>
       </w:r>
       <w:r>
         <w:rPr>
@@ -5716,36 +4842,20 @@
         <w:br/>
         <w:t>“</w:t>
       </w:r>
-      <w:proofErr w:type="spellStart"/>
-      <w:r>
-        <w:rPr>
-          <w:rFonts w:hint="eastAsia"/>
-        </w:rPr>
-        <w:t>다시한번</w:t>
-      </w:r>
-      <w:proofErr w:type="spellEnd"/>
-      <w:r>
-        <w:rPr>
-          <w:rFonts w:hint="eastAsia"/>
-        </w:rPr>
-        <w:t xml:space="preserve"> 말하지만 직접 타인의 정신세계로 들어가는 것은 그 자체로 위험한 일이다 자칫하면 너도,</w:t>
+      <w:r>
+        <w:rPr>
+          <w:rFonts w:hint="eastAsia"/>
+        </w:rPr>
+        <w:t>다시한번 말하지만 직접 타인의 정신세계로 들어가는 것은 그 자체로 위험한 일이다 자칫하면 너도,</w:t>
       </w:r>
       <w:r>
         <w:t xml:space="preserve"> </w:t>
       </w:r>
-      <w:proofErr w:type="spellStart"/>
-      <w:r>
-        <w:rPr>
-          <w:rFonts w:hint="eastAsia"/>
-        </w:rPr>
-        <w:t>니나브도</w:t>
-      </w:r>
-      <w:proofErr w:type="spellEnd"/>
-      <w:r>
-        <w:rPr>
-          <w:rFonts w:hint="eastAsia"/>
-        </w:rPr>
-        <w:t xml:space="preserve"> 돌이킬 수</w:t>
+      <w:r>
+        <w:rPr>
+          <w:rFonts w:hint="eastAsia"/>
+        </w:rPr>
+        <w:t>니나브도 돌이킬 수</w:t>
       </w:r>
       <w:r>
         <w:t xml:space="preserve"> </w:t>
@@ -5783,7 +4893,6 @@
       <w:r>
         <w:t>(</w:t>
       </w:r>
-      <w:proofErr w:type="gramStart"/>
       <w:r>
         <w:rPr>
           <w:rFonts w:hint="eastAsia"/>
@@ -5791,40 +4900,53 @@
         <w:t>선택지1</w:t>
       </w:r>
       <w:r>
+        <w:t xml:space="preserve"> : </w:t>
+      </w:r>
+      <w:r>
+        <w:rPr>
+          <w:rFonts w:hint="eastAsia"/>
+        </w:rPr>
+        <w:t>니나브라면 망설이지 않았을 것이다.</w:t>
+      </w:r>
+      <w:r>
+        <w:t xml:space="preserve"> </w:t>
+      </w:r>
+      <w:r>
+        <w:rPr>
+          <w:rFonts w:hint="eastAsia"/>
+        </w:rPr>
+        <w:t>선택지2</w:t>
+      </w:r>
+      <w:r>
         <w:t xml:space="preserve"> :</w:t>
       </w:r>
-      <w:proofErr w:type="gramEnd"/>
       <w:r>
         <w:t xml:space="preserve"> </w:t>
       </w:r>
-      <w:proofErr w:type="spellStart"/>
-      <w:r>
-        <w:rPr>
-          <w:rFonts w:hint="eastAsia"/>
-        </w:rPr>
-        <w:t>니나브라면</w:t>
-      </w:r>
-      <w:proofErr w:type="spellEnd"/>
-      <w:r>
-        <w:rPr>
-          <w:rFonts w:hint="eastAsia"/>
-        </w:rPr>
-        <w:t xml:space="preserve"> 망설이지 않았을 것이다.</w:t>
+      <w:r>
+        <w:rPr>
+          <w:rFonts w:hint="eastAsia"/>
+        </w:rPr>
+        <w:t>내가 해야만 하는 일이다.</w:t>
+      </w:r>
+      <w:r>
+        <w:t>)</w:t>
       </w:r>
       <w:r>
         <w:t xml:space="preserve"> </w:t>
       </w:r>
-      <w:proofErr w:type="gramStart"/>
-      <w:r>
-        <w:rPr>
-          <w:rFonts w:hint="eastAsia"/>
-        </w:rPr>
-        <w:t>선택지2</w:t>
-      </w:r>
-      <w:r>
-        <w:t xml:space="preserve"> :</w:t>
-      </w:r>
-      <w:proofErr w:type="gramEnd"/>
+      <w:r>
+        <w:rPr>
+          <w:rFonts w:hint="eastAsia"/>
+        </w:rPr>
+        <w:t>모험가의 결심을 확인한 아제나는 준비를 시작</w:t>
+      </w:r>
+      <w:r>
+        <w:rPr>
+          <w:rFonts w:hint="eastAsia"/>
+        </w:rPr>
+        <w:t>하고</w:t>
+      </w:r>
       <w:r>
         <w:t xml:space="preserve"> </w:t>
       </w:r>
@@ -5832,76 +4954,19 @@
         <w:rPr>
           <w:rFonts w:hint="eastAsia"/>
         </w:rPr>
-        <w:t>내가 해야만 하는 일이다.</w:t>
-      </w:r>
-      <w:r>
-        <w:t>)</w:t>
-      </w:r>
-      <w:r>
-        <w:t xml:space="preserve"> </w:t>
-      </w:r>
-      <w:r>
-        <w:rPr>
-          <w:rFonts w:hint="eastAsia"/>
-        </w:rPr>
-        <w:t>모험가의 결심을 확인한 아제나는 준비를 시작</w:t>
-      </w:r>
-      <w:r>
-        <w:rPr>
-          <w:rFonts w:hint="eastAsia"/>
-        </w:rPr>
-        <w:t>하고</w:t>
-      </w:r>
-      <w:r>
-        <w:t xml:space="preserve"> </w:t>
-      </w:r>
-      <w:r>
-        <w:rPr>
-          <w:rFonts w:hint="eastAsia"/>
-        </w:rPr>
         <w:t xml:space="preserve">이후 </w:t>
       </w:r>
-      <w:proofErr w:type="spellStart"/>
-      <w:r>
-        <w:rPr>
-          <w:rFonts w:hint="eastAsia"/>
-        </w:rPr>
-        <w:t>아제나와</w:t>
-      </w:r>
-      <w:proofErr w:type="spellEnd"/>
-      <w:r>
-        <w:rPr>
-          <w:rFonts w:hint="eastAsia"/>
-        </w:rPr>
-        <w:t xml:space="preserve"> </w:t>
-      </w:r>
-      <w:proofErr w:type="spellStart"/>
-      <w:r>
-        <w:rPr>
-          <w:rFonts w:hint="eastAsia"/>
-        </w:rPr>
-        <w:t>샨디의</w:t>
-      </w:r>
-      <w:proofErr w:type="spellEnd"/>
-      <w:r>
-        <w:rPr>
-          <w:rFonts w:hint="eastAsia"/>
-        </w:rPr>
-        <w:t xml:space="preserve"> 도움을 받아 </w:t>
-      </w:r>
-      <w:proofErr w:type="spellStart"/>
-      <w:r>
-        <w:rPr>
-          <w:rFonts w:hint="eastAsia"/>
-        </w:rPr>
-        <w:t>니나브의</w:t>
-      </w:r>
-      <w:proofErr w:type="spellEnd"/>
-      <w:r>
-        <w:rPr>
-          <w:rFonts w:hint="eastAsia"/>
-        </w:rPr>
-        <w:t xml:space="preserve"> 정신세계로 들어가게 된다.</w:t>
+      <w:r>
+        <w:rPr>
+          <w:rFonts w:hint="eastAsia"/>
+        </w:rPr>
+        <w:t xml:space="preserve">아제나와 샨디의 도움을 받아 </w:t>
+      </w:r>
+      <w:r>
+        <w:rPr>
+          <w:rFonts w:hint="eastAsia"/>
+        </w:rPr>
+        <w:t>니나브의 정신세계로 들어가게 된다.</w:t>
       </w:r>
     </w:p>
     <w:p>
@@ -5946,35 +5011,7 @@
         <w:rPr>
           <w:rFonts w:hint="eastAsia"/>
         </w:rPr>
-        <w:t xml:space="preserve">이곳은 </w:t>
-      </w:r>
-      <w:proofErr w:type="spellStart"/>
-      <w:r>
-        <w:rPr>
-          <w:rFonts w:hint="eastAsia"/>
-        </w:rPr>
-        <w:t>니나브의</w:t>
-      </w:r>
-      <w:proofErr w:type="spellEnd"/>
-      <w:r>
-        <w:rPr>
-          <w:rFonts w:hint="eastAsia"/>
-        </w:rPr>
-        <w:t xml:space="preserve"> 정신 속 </w:t>
-      </w:r>
-      <w:proofErr w:type="spellStart"/>
-      <w:r>
-        <w:rPr>
-          <w:rFonts w:hint="eastAsia"/>
-        </w:rPr>
-        <w:t>표층세계다</w:t>
-      </w:r>
-      <w:proofErr w:type="spellEnd"/>
-      <w:r>
-        <w:rPr>
-          <w:rFonts w:hint="eastAsia"/>
-        </w:rPr>
-        <w:t>.</w:t>
+        <w:t>이곳은 니나브의 정신 속 표층세계다.</w:t>
       </w:r>
       <w:r>
         <w:t xml:space="preserve"> </w:t>
@@ -6001,35 +5038,7 @@
         <w:rPr>
           <w:rFonts w:hint="eastAsia"/>
         </w:rPr>
-        <w:t xml:space="preserve">기억의 편린을 찾아 다른 </w:t>
-      </w:r>
-      <w:proofErr w:type="spellStart"/>
-      <w:r>
-        <w:rPr>
-          <w:rFonts w:hint="eastAsia"/>
-        </w:rPr>
-        <w:t>기억속으로</w:t>
-      </w:r>
-      <w:proofErr w:type="spellEnd"/>
-      <w:r>
-        <w:rPr>
-          <w:rFonts w:hint="eastAsia"/>
-        </w:rPr>
-        <w:t xml:space="preserve"> 넘어갈 수 </w:t>
-      </w:r>
-      <w:proofErr w:type="spellStart"/>
-      <w:r>
-        <w:rPr>
-          <w:rFonts w:hint="eastAsia"/>
-        </w:rPr>
-        <w:t>있을게다</w:t>
-      </w:r>
-      <w:proofErr w:type="spellEnd"/>
-      <w:r>
-        <w:rPr>
-          <w:rFonts w:hint="eastAsia"/>
-        </w:rPr>
-        <w:t>. 공간속에서 어색한 부분을 찾</w:t>
+        <w:t>기억의 편린을 찾아 다른 기억속으로 넘어갈 수 있을게다. 공간속에서 어색한 부분을 찾</w:t>
       </w:r>
       <w:r>
         <w:rPr>
@@ -6047,184 +5056,112 @@
         <w:rPr>
           <w:rFonts w:hint="eastAsia"/>
         </w:rPr>
-        <w:t xml:space="preserve">무사히 </w:t>
-      </w:r>
-      <w:proofErr w:type="spellStart"/>
-      <w:r>
-        <w:rPr>
-          <w:rFonts w:hint="eastAsia"/>
-        </w:rPr>
-        <w:t>니나브의</w:t>
-      </w:r>
-      <w:proofErr w:type="spellEnd"/>
-      <w:r>
-        <w:rPr>
-          <w:rFonts w:hint="eastAsia"/>
-        </w:rPr>
-        <w:t xml:space="preserve"> 정신세계에 들어오긴 했으나, </w:t>
-      </w:r>
-      <w:r>
-        <w:rPr>
-          <w:rFonts w:hint="eastAsia"/>
-        </w:rPr>
-        <w:t xml:space="preserve">복잡하게 얽힌 </w:t>
-      </w:r>
-      <w:proofErr w:type="spellStart"/>
-      <w:r>
-        <w:rPr>
-          <w:rFonts w:hint="eastAsia"/>
-        </w:rPr>
-        <w:t>니</w:t>
-      </w:r>
-      <w:r>
-        <w:rPr>
-          <w:rFonts w:hint="eastAsia"/>
-        </w:rPr>
-        <w:t>나브의</w:t>
-      </w:r>
-      <w:proofErr w:type="spellEnd"/>
+        <w:t xml:space="preserve">무사히 니나브의 정신세계에 들어오긴 했으나, </w:t>
+      </w:r>
+      <w:r>
+        <w:rPr>
+          <w:rFonts w:hint="eastAsia"/>
+        </w:rPr>
+        <w:t>복잡하게 얽힌 니</w:t>
+      </w:r>
+      <w:r>
+        <w:rPr>
+          <w:rFonts w:hint="eastAsia"/>
+        </w:rPr>
+        <w:t>나브의 기억</w:t>
+      </w:r>
+      <w:r>
+        <w:rPr>
+          <w:rFonts w:hint="eastAsia"/>
+        </w:rPr>
+        <w:t>속에서 길을 잃고</w:t>
+      </w:r>
       <w:r>
         <w:rPr>
           <w:rFonts w:hint="eastAsia"/>
         </w:rPr>
         <w:t xml:space="preserve"> </w:t>
       </w:r>
-      <w:proofErr w:type="spellStart"/>
-      <w:r>
-        <w:rPr>
-          <w:rFonts w:hint="eastAsia"/>
-        </w:rPr>
-        <w:t>기억</w:t>
-      </w:r>
-      <w:r>
-        <w:rPr>
-          <w:rFonts w:hint="eastAsia"/>
-        </w:rPr>
-        <w:t>속에서</w:t>
-      </w:r>
-      <w:proofErr w:type="spellEnd"/>
-      <w:r>
-        <w:rPr>
-          <w:rFonts w:hint="eastAsia"/>
-        </w:rPr>
-        <w:t xml:space="preserve"> 길을 잃고</w:t>
-      </w:r>
-      <w:r>
-        <w:rPr>
-          <w:rFonts w:hint="eastAsia"/>
-        </w:rPr>
+      <w:r>
+        <w:rPr>
+          <w:rFonts w:hint="eastAsia"/>
+        </w:rPr>
+        <w:t>만다.</w:t>
+      </w:r>
+      <w:r>
         <w:t xml:space="preserve"> </w:t>
       </w:r>
       <w:r>
         <w:rPr>
           <w:rFonts w:hint="eastAsia"/>
         </w:rPr>
-        <w:t>만다.</w:t>
-      </w:r>
-      <w:r>
+        <w:t xml:space="preserve">그러나 모험가는 </w:t>
+      </w:r>
+      <w:r>
+        <w:rPr>
+          <w:rFonts w:hint="eastAsia"/>
+        </w:rPr>
+        <w:t>니나브의 기억을 따라 천천히 정신세계 깊숙한 곳으로</w:t>
+      </w:r>
+      <w:r>
+        <w:rPr>
+          <w:rFonts w:hint="eastAsia"/>
+        </w:rPr>
+        <w:t xml:space="preserve"> 나아간다.</w:t>
+      </w:r>
+      <w:r>
+        <w:br/>
+      </w:r>
+      <w:r>
+        <w:rPr>
+          <w:rFonts w:hint="eastAsia"/>
+        </w:rPr>
+        <w:t xml:space="preserve">(그리운 </w:t>
+      </w:r>
+      <w:r>
+        <w:rPr>
+          <w:rFonts w:hint="eastAsia"/>
+        </w:rPr>
+        <w:t>고향</w:t>
+      </w:r>
+      <w:r>
+        <w:rPr>
+          <w:rFonts w:hint="eastAsia"/>
+        </w:rPr>
         <w:t xml:space="preserve"> </w:t>
       </w:r>
       <w:r>
         <w:rPr>
           <w:rFonts w:hint="eastAsia"/>
         </w:rPr>
-        <w:t xml:space="preserve">그러나 모험가는 </w:t>
-      </w:r>
-      <w:proofErr w:type="spellStart"/>
-      <w:r>
-        <w:rPr>
-          <w:rFonts w:hint="eastAsia"/>
-        </w:rPr>
-        <w:t>니나브의</w:t>
-      </w:r>
-      <w:proofErr w:type="spellEnd"/>
-      <w:r>
-        <w:rPr>
-          <w:rFonts w:hint="eastAsia"/>
-        </w:rPr>
-        <w:t xml:space="preserve"> 기억을 따라 천천히 정신세계 깊숙한 곳으로</w:t>
-      </w:r>
-      <w:r>
-        <w:rPr>
-          <w:rFonts w:hint="eastAsia"/>
-        </w:rPr>
-        <w:t xml:space="preserve"> 나아간다.</w:t>
-      </w:r>
-      <w:r>
-        <w:br/>
-      </w:r>
-      <w:r>
-        <w:rPr>
-          <w:rFonts w:hint="eastAsia"/>
-        </w:rPr>
-        <w:t xml:space="preserve">(그리운 </w:t>
-      </w:r>
-      <w:r>
-        <w:rPr>
-          <w:rFonts w:hint="eastAsia"/>
-        </w:rPr>
-        <w:t>고향</w:t>
-      </w:r>
-      <w:r>
-        <w:rPr>
-          <w:rFonts w:hint="eastAsia"/>
-        </w:rPr>
+        <w:t>땅</w:t>
+      </w:r>
+      <w:r>
+        <w:rPr>
+          <w:rFonts w:hint="eastAsia"/>
+        </w:rPr>
+        <w:t xml:space="preserve"> 엘가시아</w:t>
+      </w:r>
+      <w:r>
+        <w:rPr>
+          <w:rFonts w:hint="eastAsia"/>
+        </w:rPr>
+        <w:t>의 향수</w:t>
+      </w:r>
+      <w:r>
+        <w:rPr>
+          <w:rFonts w:hint="eastAsia"/>
+        </w:rPr>
+        <w:t>,</w:t>
+      </w:r>
+      <w:r>
         <w:t xml:space="preserve"> </w:t>
       </w:r>
       <w:r>
         <w:rPr>
           <w:rFonts w:hint="eastAsia"/>
         </w:rPr>
-        <w:t>땅</w:t>
-      </w:r>
-      <w:r>
-        <w:rPr>
-          <w:rFonts w:hint="eastAsia"/>
-        </w:rPr>
-        <w:t xml:space="preserve"> </w:t>
-      </w:r>
-      <w:proofErr w:type="spellStart"/>
-      <w:r>
-        <w:rPr>
-          <w:rFonts w:hint="eastAsia"/>
-        </w:rPr>
-        <w:t>엘가시아</w:t>
-      </w:r>
-      <w:r>
-        <w:rPr>
-          <w:rFonts w:hint="eastAsia"/>
-        </w:rPr>
-        <w:t>의</w:t>
-      </w:r>
-      <w:proofErr w:type="spellEnd"/>
-      <w:r>
-        <w:rPr>
-          <w:rFonts w:hint="eastAsia"/>
-        </w:rPr>
-        <w:t xml:space="preserve"> 향수</w:t>
-      </w:r>
-      <w:r>
-        <w:rPr>
-          <w:rFonts w:hint="eastAsia"/>
-        </w:rPr>
-        <w:t>,</w:t>
-      </w:r>
-      <w:r>
-        <w:t xml:space="preserve"> </w:t>
-      </w:r>
-      <w:proofErr w:type="spellStart"/>
-      <w:r>
-        <w:rPr>
-          <w:rFonts w:hint="eastAsia"/>
-        </w:rPr>
-        <w:t>사슬전쟁</w:t>
-      </w:r>
-      <w:proofErr w:type="spellEnd"/>
-      <w:r>
-        <w:rPr>
-          <w:rFonts w:hint="eastAsia"/>
-        </w:rPr>
-        <w:t xml:space="preserve"> 당시의 참혹했던 전장의 모습,</w:t>
+        <w:t>사슬전쟁 당시의 참혹했던 전장의 모습,</w:t>
       </w:r>
       <w:r>
         <w:t xml:space="preserve"> </w:t>
@@ -6260,33 +5197,11 @@
       <w:r>
         <w:br/>
       </w:r>
-      <w:proofErr w:type="spellStart"/>
-      <w:r>
-        <w:rPr>
-          <w:rFonts w:hint="eastAsia"/>
-        </w:rPr>
-        <w:t>니나브의</w:t>
-      </w:r>
-      <w:proofErr w:type="spellEnd"/>
-      <w:r>
-        <w:rPr>
-          <w:rFonts w:hint="eastAsia"/>
-        </w:rPr>
-        <w:t xml:space="preserve"> 기억 속을 </w:t>
-      </w:r>
-      <w:proofErr w:type="spellStart"/>
-      <w:r>
-        <w:rPr>
-          <w:rFonts w:hint="eastAsia"/>
-        </w:rPr>
-        <w:t>해매는</w:t>
-      </w:r>
-      <w:proofErr w:type="spellEnd"/>
-      <w:r>
-        <w:rPr>
-          <w:rFonts w:hint="eastAsia"/>
-        </w:rPr>
-        <w:t xml:space="preserve"> 도중</w:t>
+      <w:r>
+        <w:rPr>
+          <w:rFonts w:hint="eastAsia"/>
+        </w:rPr>
+        <w:t>니나브의 기억 속을 해매는 도중</w:t>
       </w:r>
       <w:r>
         <w:rPr>
@@ -6310,73 +5225,37 @@
         <w:rPr>
           <w:rFonts w:hint="eastAsia"/>
         </w:rPr>
+        <w:t xml:space="preserve"> 페이튼으로 바뀌고</w:t>
+      </w:r>
+      <w:r>
         <w:t xml:space="preserve"> </w:t>
       </w:r>
-      <w:proofErr w:type="spellStart"/>
-      <w:r>
-        <w:rPr>
-          <w:rFonts w:hint="eastAsia"/>
-        </w:rPr>
-        <w:t>페이튼으로</w:t>
-      </w:r>
-      <w:proofErr w:type="spellEnd"/>
-      <w:r>
-        <w:rPr>
-          <w:rFonts w:hint="eastAsia"/>
-        </w:rPr>
-        <w:t xml:space="preserve"> 바뀌고</w:t>
+      <w:r>
+        <w:rPr>
+          <w:rFonts w:hint="eastAsia"/>
+        </w:rPr>
+        <w:t>페이튼의 고대인들과 어둠</w:t>
+      </w:r>
+      <w:r>
+        <w:rPr>
+          <w:rFonts w:hint="eastAsia"/>
+        </w:rPr>
+        <w:t>의</w:t>
+      </w:r>
+      <w:r>
+        <w:rPr>
+          <w:rFonts w:hint="eastAsia"/>
+        </w:rPr>
+        <w:t xml:space="preserve"> 기운에 오염된 생명체,</w:t>
       </w:r>
       <w:r>
         <w:t xml:space="preserve"> </w:t>
       </w:r>
-      <w:proofErr w:type="spellStart"/>
-      <w:r>
-        <w:rPr>
-          <w:rFonts w:hint="eastAsia"/>
-        </w:rPr>
-        <w:t>페이튼의</w:t>
-      </w:r>
-      <w:proofErr w:type="spellEnd"/>
-      <w:r>
-        <w:rPr>
-          <w:rFonts w:hint="eastAsia"/>
-        </w:rPr>
-        <w:t xml:space="preserve"> 고대인들과 어둠</w:t>
-      </w:r>
-      <w:r>
-        <w:rPr>
-          <w:rFonts w:hint="eastAsia"/>
-        </w:rPr>
-        <w:t>의</w:t>
-      </w:r>
-      <w:r>
-        <w:rPr>
-          <w:rFonts w:hint="eastAsia"/>
-        </w:rPr>
-        <w:t xml:space="preserve"> 기운에 오염된 생명체,</w:t>
-      </w:r>
-      <w:r>
-        <w:t xml:space="preserve"> </w:t>
-      </w:r>
-      <w:r>
-        <w:rPr>
-          <w:rFonts w:hint="eastAsia"/>
-        </w:rPr>
-        <w:t xml:space="preserve">악마화가 진행되어 뒤틀린 형태의 </w:t>
-      </w:r>
-      <w:proofErr w:type="spellStart"/>
-      <w:r>
-        <w:rPr>
-          <w:rFonts w:hint="eastAsia"/>
-        </w:rPr>
-        <w:t>데런들이</w:t>
-      </w:r>
-      <w:proofErr w:type="spellEnd"/>
-      <w:r>
-        <w:rPr>
-          <w:rFonts w:hint="eastAsia"/>
-        </w:rPr>
-        <w:t xml:space="preserve"> 모험가를 덮친다.</w:t>
+      <w:r>
+        <w:rPr>
+          <w:rFonts w:hint="eastAsia"/>
+        </w:rPr>
+        <w:t>악마화가 진행되어 뒤틀린 형태의 데런들이 모험가를 덮친다.</w:t>
       </w:r>
     </w:p>
     <w:p>
@@ -6417,12 +5296,10 @@
           <w:sz w:val="22"/>
           <w:szCs w:val="24"/>
         </w:rPr>
-        <w:t>너 때문이야</w:t>
-      </w:r>
-      <w:proofErr w:type="gramStart"/>
-      <w:r>
-        <w:rPr>
-          <w:rFonts w:hint="eastAsia"/>
+        <w:t>너 때문이야!</w:t>
+      </w:r>
+      <w:r>
+        <w:rPr>
           <w:b/>
           <w:bCs/>
           <w:i/>
@@ -6431,10 +5308,11 @@
           <w:sz w:val="22"/>
           <w:szCs w:val="24"/>
         </w:rPr>
-        <w:t>!</w:t>
-      </w:r>
-      <w:r>
-        <w:rPr>
+        <w:t xml:space="preserve">, </w:t>
+      </w:r>
+      <w:r>
+        <w:rPr>
+          <w:rFonts w:hint="eastAsia"/>
           <w:b/>
           <w:bCs/>
           <w:i/>
@@ -6443,9 +5321,8 @@
           <w:sz w:val="22"/>
           <w:szCs w:val="24"/>
         </w:rPr>
-        <w:t>,</w:t>
-      </w:r>
-      <w:proofErr w:type="gramEnd"/>
+        <w:t>너만 없었어도!</w:t>
+      </w:r>
       <w:r>
         <w:rPr>
           <w:b/>
@@ -6469,7 +5346,7 @@
           <w:sz w:val="22"/>
           <w:szCs w:val="24"/>
         </w:rPr>
-        <w:t>너만 없었어도!</w:t>
+        <w:t>너의 이기심이 우리를 희생시켰어!</w:t>
       </w:r>
       <w:r>
         <w:rPr>
@@ -6481,11 +5358,103 @@
           <w:sz w:val="22"/>
           <w:szCs w:val="24"/>
         </w:rPr>
+        <w:t>”</w:t>
+      </w:r>
+    </w:p>
+    <w:p>
+      <w:pPr>
+        <w:pStyle w:val="a3"/>
+        <w:ind w:leftChars="0" w:left="567"/>
+        <w:jc w:val="left"/>
+      </w:pPr>
+      <w:r>
+        <w:rPr>
+          <w:rFonts w:hint="eastAsia"/>
+        </w:rPr>
+        <w:t>모험가는 공격해오는 적들을 쓰러뜨린다.</w:t>
+      </w:r>
+      <w:r>
+        <w:t>(</w:t>
+      </w:r>
+      <w:r>
+        <w:rPr>
+          <w:rFonts w:hint="eastAsia"/>
+        </w:rPr>
+        <w:t>몬스터들이 계속 니나브를 질책하는</w:t>
+      </w:r>
+      <w:r>
+        <w:rPr>
+          <w:rFonts w:hint="eastAsia"/>
+        </w:rPr>
+        <w:t xml:space="preserve"> 말을 </w:t>
+      </w:r>
+      <w:r>
+        <w:rPr>
+          <w:rFonts w:hint="eastAsia"/>
+        </w:rPr>
+        <w:t xml:space="preserve">하며 </w:t>
+      </w:r>
+      <w:r>
+        <w:rPr>
+          <w:rFonts w:hint="eastAsia"/>
+        </w:rPr>
+        <w:t>동시에</w:t>
+      </w:r>
+      <w:r>
+        <w:rPr>
+          <w:rFonts w:hint="eastAsia"/>
+        </w:rPr>
+        <w:t xml:space="preserve"> 이를 부</w:t>
+      </w:r>
+      <w:r>
+        <w:rPr>
+          <w:rFonts w:hint="eastAsia"/>
+        </w:rPr>
+        <w:t>정</w:t>
+      </w:r>
+      <w:r>
+        <w:rPr>
+          <w:rFonts w:hint="eastAsia"/>
+        </w:rPr>
+        <w:t>하는</w:t>
+      </w:r>
+      <w:r>
+        <w:rPr>
+          <w:rFonts w:hint="eastAsia"/>
+        </w:rPr>
+        <w:t xml:space="preserve"> 니나브의 목소리가 메아리처럼 들려온다)</w:t>
+      </w:r>
+      <w:r>
+        <w:br/>
+      </w:r>
+      <w:r>
+        <w:rPr>
+          <w:rFonts w:hint="eastAsia"/>
+        </w:rPr>
+        <w:t>모든 적들을 격퇴하자,</w:t>
+      </w:r>
+      <w:r>
         <w:t xml:space="preserve"> </w:t>
       </w:r>
       <w:r>
         <w:rPr>
           <w:rFonts w:hint="eastAsia"/>
+        </w:rPr>
+        <w:t>중앙에서 사이카의 형상이 솟아오른다</w:t>
+      </w:r>
+      <w:r>
+        <w:rPr>
+          <w:rFonts w:hint="eastAsia"/>
+        </w:rPr>
+        <w:t>.</w:t>
+      </w:r>
+    </w:p>
+    <w:p>
+      <w:pPr>
+        <w:pStyle w:val="a3"/>
+        <w:ind w:leftChars="0" w:left="567"/>
+        <w:jc w:val="center"/>
+        <w:rPr>
           <w:b/>
           <w:bCs/>
           <w:i/>
@@ -6494,8 +5463,7 @@
           <w:sz w:val="22"/>
           <w:szCs w:val="24"/>
         </w:rPr>
-        <w:t>너의 이기심이 우리를 희생시켰어!</w:t>
-      </w:r>
+      </w:pPr>
       <w:r>
         <w:rPr>
           <w:b/>
@@ -6506,161 +5474,11 @@
           <w:sz w:val="22"/>
           <w:szCs w:val="24"/>
         </w:rPr>
-        <w:t>”</w:t>
-      </w:r>
-    </w:p>
-    <w:p>
-      <w:pPr>
-        <w:pStyle w:val="a3"/>
-        <w:ind w:leftChars="0" w:left="567"/>
-        <w:jc w:val="left"/>
-      </w:pPr>
-      <w:r>
-        <w:rPr>
-          <w:rFonts w:hint="eastAsia"/>
-        </w:rPr>
-        <w:t>모험가는 공격해오는 적들을 쓰러뜨린다</w:t>
-      </w:r>
-      <w:proofErr w:type="gramStart"/>
-      <w:r>
-        <w:rPr>
-          <w:rFonts w:hint="eastAsia"/>
-        </w:rPr>
-        <w:t>.</w:t>
-      </w:r>
-      <w:r>
-        <w:t>(</w:t>
-      </w:r>
-      <w:proofErr w:type="spellStart"/>
-      <w:proofErr w:type="gramEnd"/>
-      <w:r>
-        <w:rPr>
-          <w:rFonts w:hint="eastAsia"/>
-        </w:rPr>
-        <w:t>몬스터들이</w:t>
-      </w:r>
-      <w:proofErr w:type="spellEnd"/>
-      <w:r>
-        <w:rPr>
-          <w:rFonts w:hint="eastAsia"/>
-        </w:rPr>
-        <w:t xml:space="preserve"> 계속 </w:t>
-      </w:r>
-      <w:proofErr w:type="spellStart"/>
-      <w:r>
-        <w:rPr>
-          <w:rFonts w:hint="eastAsia"/>
-        </w:rPr>
-        <w:t>니나브를</w:t>
-      </w:r>
-      <w:proofErr w:type="spellEnd"/>
-      <w:r>
-        <w:rPr>
-          <w:rFonts w:hint="eastAsia"/>
-        </w:rPr>
-        <w:t xml:space="preserve"> 질책하는</w:t>
-      </w:r>
-      <w:r>
-        <w:rPr>
-          <w:rFonts w:hint="eastAsia"/>
-        </w:rPr>
-        <w:t xml:space="preserve"> 말을 </w:t>
-      </w:r>
-      <w:r>
-        <w:rPr>
-          <w:rFonts w:hint="eastAsia"/>
-        </w:rPr>
-        <w:t xml:space="preserve">하며 </w:t>
-      </w:r>
-      <w:r>
-        <w:rPr>
-          <w:rFonts w:hint="eastAsia"/>
-        </w:rPr>
-        <w:t>동시에</w:t>
-      </w:r>
-      <w:r>
-        <w:rPr>
-          <w:rFonts w:hint="eastAsia"/>
-        </w:rPr>
-        <w:t xml:space="preserve"> 이를 부</w:t>
-      </w:r>
-      <w:r>
-        <w:rPr>
-          <w:rFonts w:hint="eastAsia"/>
-        </w:rPr>
-        <w:t>정</w:t>
-      </w:r>
-      <w:r>
-        <w:rPr>
-          <w:rFonts w:hint="eastAsia"/>
-        </w:rPr>
-        <w:t>하는</w:t>
-      </w:r>
-      <w:r>
-        <w:rPr>
-          <w:rFonts w:hint="eastAsia"/>
-        </w:rPr>
-        <w:t xml:space="preserve"> </w:t>
-      </w:r>
-      <w:proofErr w:type="spellStart"/>
-      <w:r>
-        <w:rPr>
-          <w:rFonts w:hint="eastAsia"/>
-        </w:rPr>
-        <w:t>니나브의</w:t>
-      </w:r>
-      <w:proofErr w:type="spellEnd"/>
-      <w:r>
-        <w:rPr>
-          <w:rFonts w:hint="eastAsia"/>
-        </w:rPr>
-        <w:t xml:space="preserve"> 목소리가 메아리처럼 들려온다)</w:t>
-      </w:r>
-      <w:r>
-        <w:br/>
-      </w:r>
-      <w:r>
-        <w:rPr>
-          <w:rFonts w:hint="eastAsia"/>
-        </w:rPr>
-        <w:t>모든 적들을 격퇴하자,</w:t>
-      </w:r>
-      <w:r>
-        <w:t xml:space="preserve"> </w:t>
-      </w:r>
-      <w:r>
-        <w:rPr>
-          <w:rFonts w:hint="eastAsia"/>
-        </w:rPr>
-        <w:t xml:space="preserve">중앙에서 </w:t>
-      </w:r>
-      <w:proofErr w:type="spellStart"/>
-      <w:r>
-        <w:rPr>
-          <w:rFonts w:hint="eastAsia"/>
-        </w:rPr>
-        <w:t>사이카의</w:t>
-      </w:r>
-      <w:proofErr w:type="spellEnd"/>
-      <w:r>
-        <w:rPr>
-          <w:rFonts w:hint="eastAsia"/>
-        </w:rPr>
-        <w:t xml:space="preserve"> 형상이 솟아오른다</w:t>
-      </w:r>
-      <w:r>
-        <w:rPr>
-          <w:rFonts w:hint="eastAsia"/>
-        </w:rPr>
-        <w:t>.</w:t>
-      </w:r>
-    </w:p>
-    <w:p>
-      <w:pPr>
-        <w:pStyle w:val="a3"/>
-        <w:ind w:leftChars="0" w:left="567"/>
-        <w:jc w:val="center"/>
-        <w:rPr>
+        <w:t>“</w:t>
+      </w:r>
+      <w:r>
+        <w:rPr>
+          <w:rFonts w:hint="eastAsia"/>
           <w:b/>
           <w:bCs/>
           <w:i/>
@@ -6669,7 +5487,8 @@
           <w:sz w:val="22"/>
           <w:szCs w:val="24"/>
         </w:rPr>
-      </w:pPr>
+        <w:t>아니야!</w:t>
+      </w:r>
       <w:r>
         <w:rPr>
           <w:b/>
@@ -6680,11 +5499,539 @@
           <w:sz w:val="22"/>
           <w:szCs w:val="24"/>
         </w:rPr>
+        <w:t>!!!”</w:t>
+      </w:r>
+    </w:p>
+    <w:p>
+      <w:pPr>
+        <w:pStyle w:val="a3"/>
+        <w:ind w:leftChars="0" w:left="567"/>
+        <w:jc w:val="left"/>
+      </w:pPr>
+      <w:r>
+        <w:rPr>
+          <w:rFonts w:hint="eastAsia"/>
+        </w:rPr>
+        <w:t>니나브의 절규 섞인 비명소리와 함께 전투가 시작되고 사이카를 쓰러뜨리자 평원에 검은</w:t>
+      </w:r>
+      <w:r>
+        <w:rPr>
+          <w:rFonts w:hint="eastAsia"/>
+        </w:rPr>
+        <w:t xml:space="preserve"> </w:t>
+      </w:r>
+      <w:r>
+        <w:rPr>
+          <w:rFonts w:hint="eastAsia"/>
+        </w:rPr>
+        <w:t>비가 쏟아지며 지반이 무너진다.</w:t>
+      </w:r>
+      <w:r>
+        <w:br/>
+      </w:r>
+      <w:r>
+        <w:br/>
+      </w:r>
+      <w:r>
+        <w:rPr>
+          <w:rFonts w:hint="eastAsia"/>
+        </w:rPr>
+        <w:t>깊은 어둠속에</w:t>
+      </w:r>
+      <w:r>
+        <w:rPr>
+          <w:rFonts w:hint="eastAsia"/>
+        </w:rPr>
+        <w:t xml:space="preserve"> 떨어진 모험가는 </w:t>
+      </w:r>
+      <w:r>
+        <w:rPr>
+          <w:rFonts w:hint="eastAsia"/>
+        </w:rPr>
+        <w:t xml:space="preserve">샨디와 아제나와의 연결이 끊어진 것으로 </w:t>
+      </w:r>
+      <w:r>
+        <w:rPr>
+          <w:rFonts w:hint="eastAsia"/>
+        </w:rPr>
+        <w:t xml:space="preserve">니나브의 </w:t>
+      </w:r>
+      <w:r>
+        <w:rPr>
+          <w:rFonts w:hint="eastAsia"/>
+        </w:rPr>
+        <w:t>정신</w:t>
+      </w:r>
+      <w:r>
+        <w:rPr>
+          <w:rFonts w:hint="eastAsia"/>
+        </w:rPr>
+        <w:t>세계 깊은</w:t>
+      </w:r>
+      <w:r>
+        <w:rPr>
+          <w:rFonts w:hint="eastAsia"/>
+        </w:rPr>
+        <w:t xml:space="preserve"> </w:t>
+      </w:r>
+      <w:r>
+        <w:rPr>
+          <w:rFonts w:hint="eastAsia"/>
+        </w:rPr>
+        <w:t>곳에 다다랐음을 직감한다.</w:t>
+      </w:r>
+      <w:r>
+        <w:t xml:space="preserve"> </w:t>
+      </w:r>
+      <w:r>
+        <w:rPr>
+          <w:rFonts w:hint="eastAsia"/>
+        </w:rPr>
+        <w:t xml:space="preserve">니나브의 흐느끼는 목소리가 들려오며 목소리를 따라 </w:t>
+      </w:r>
+      <w:r>
+        <w:rPr>
+          <w:rFonts w:hint="eastAsia"/>
+        </w:rPr>
+        <w:t xml:space="preserve">천천히 앞으로 나아가자 </w:t>
+      </w:r>
+      <w:r>
+        <w:rPr>
+          <w:rFonts w:hint="eastAsia"/>
+        </w:rPr>
+        <w:t xml:space="preserve">선대 </w:t>
+      </w:r>
+      <w:r>
+        <w:rPr>
+          <w:rFonts w:hint="eastAsia"/>
+        </w:rPr>
+        <w:t>에스더들</w:t>
+      </w:r>
+      <w:r>
+        <w:rPr>
+          <w:rFonts w:hint="eastAsia"/>
+        </w:rPr>
+        <w:t>과 베아트리스</w:t>
+      </w:r>
+      <w:r>
+        <w:rPr>
+          <w:rFonts w:hint="eastAsia"/>
+        </w:rPr>
+        <w:t>,</w:t>
+      </w:r>
+      <w:r>
+        <w:rPr>
+          <w:rFonts w:hint="eastAsia"/>
+        </w:rPr>
+        <w:t xml:space="preserve"> 알레그로</w:t>
+      </w:r>
+      <w:r>
+        <w:rPr>
+          <w:rFonts w:hint="eastAsia"/>
+        </w:rPr>
+        <w:t>와 사이카</w:t>
+      </w:r>
+      <w:r>
+        <w:rPr>
+          <w:rFonts w:hint="eastAsia"/>
+        </w:rPr>
+        <w:t>의</w:t>
+      </w:r>
+      <w:r>
+        <w:rPr>
+          <w:rFonts w:hint="eastAsia"/>
+        </w:rPr>
+        <w:t xml:space="preserve"> 모습을 한 </w:t>
+      </w:r>
+      <w:r>
+        <w:rPr>
+          <w:rFonts w:hint="eastAsia"/>
+        </w:rPr>
+        <w:t>환영</w:t>
+      </w:r>
+      <w:r>
+        <w:rPr>
+          <w:rFonts w:hint="eastAsia"/>
+        </w:rPr>
+        <w:t>이 긴 통로를 따라</w:t>
+      </w:r>
+      <w:r>
+        <w:rPr>
+          <w:rFonts w:hint="eastAsia"/>
+        </w:rPr>
+        <w:t xml:space="preserve"> </w:t>
+      </w:r>
+      <w:r>
+        <w:rPr>
+          <w:rFonts w:hint="eastAsia"/>
+        </w:rPr>
+        <w:t>서있다.</w:t>
+      </w:r>
+      <w:r>
+        <w:t xml:space="preserve"> </w:t>
+      </w:r>
+      <w:r>
+        <w:t>(</w:t>
+      </w:r>
+      <w:r>
+        <w:rPr>
+          <w:rFonts w:hint="eastAsia"/>
+        </w:rPr>
+        <w:t xml:space="preserve">에스더의 외형을 하고 있으나 </w:t>
+      </w:r>
+      <w:r>
+        <w:rPr>
+          <w:rFonts w:hint="eastAsia"/>
+        </w:rPr>
+        <w:t xml:space="preserve">얼굴 부분이 </w:t>
+      </w:r>
+      <w:r>
+        <w:rPr>
+          <w:rFonts w:hint="eastAsia"/>
+        </w:rPr>
+        <w:t>가려저</w:t>
+      </w:r>
+      <w:r>
+        <w:rPr>
+          <w:rFonts w:hint="eastAsia"/>
+        </w:rPr>
+        <w:t>있어 얼굴을 제대로 확인할 수 없다)</w:t>
+      </w:r>
+    </w:p>
+    <w:p>
+      <w:pPr>
+        <w:pStyle w:val="a3"/>
+        <w:ind w:leftChars="0" w:left="567"/>
+        <w:jc w:val="left"/>
+      </w:pPr>
+      <w:r>
         <w:t>“</w:t>
       </w:r>
       <w:r>
         <w:rPr>
           <w:rFonts w:hint="eastAsia"/>
+        </w:rPr>
+        <w:t>그는 나와 달리 용맹하고 사람들을 끌어모으는 힘</w:t>
+      </w:r>
+      <w:r>
+        <w:rPr>
+          <w:rFonts w:hint="eastAsia"/>
+        </w:rPr>
+        <w:t>을</w:t>
+      </w:r>
+      <w:r>
+        <w:rPr>
+          <w:rFonts w:hint="eastAsia"/>
+        </w:rPr>
+        <w:t xml:space="preserve"> 가지고</w:t>
+      </w:r>
+      <w:r>
+        <w:rPr>
+          <w:rFonts w:hint="eastAsia"/>
+        </w:rPr>
+        <w:t xml:space="preserve"> </w:t>
+      </w:r>
+      <w:r>
+        <w:rPr>
+          <w:rFonts w:hint="eastAsia"/>
+        </w:rPr>
+        <w:t>있</w:t>
+      </w:r>
+      <w:r>
+        <w:rPr>
+          <w:rFonts w:hint="eastAsia"/>
+        </w:rPr>
+        <w:t>었</w:t>
+      </w:r>
+      <w:r>
+        <w:rPr>
+          <w:rFonts w:hint="eastAsia"/>
+        </w:rPr>
+        <w:t>지</w:t>
+      </w:r>
+      <w:r>
+        <w:t>…</w:t>
+      </w:r>
+      <w:r>
+        <w:t>”</w:t>
+      </w:r>
+      <w:r>
+        <w:br/>
+        <w:t>“</w:t>
+      </w:r>
+      <w:r>
+        <w:rPr>
+          <w:rFonts w:hint="eastAsia"/>
+        </w:rPr>
+        <w:t>아제나는 강인해</w:t>
+      </w:r>
+      <w:r>
+        <w:t xml:space="preserve">…. </w:t>
+      </w:r>
+      <w:r>
+        <w:rPr>
+          <w:rFonts w:hint="eastAsia"/>
+        </w:rPr>
+        <w:t>하지만 나는</w:t>
+      </w:r>
+      <w:r>
+        <w:t>….”</w:t>
+      </w:r>
+      <w:r>
+        <w:br/>
+        <w:t>“</w:t>
+      </w:r>
+      <w:r>
+        <w:rPr>
+          <w:rFonts w:hint="eastAsia"/>
+        </w:rPr>
+        <w:t>미안해 카단</w:t>
+      </w:r>
+      <w:r>
+        <w:t xml:space="preserve">… </w:t>
+      </w:r>
+      <w:r>
+        <w:rPr>
+          <w:rFonts w:hint="eastAsia"/>
+        </w:rPr>
+        <w:t xml:space="preserve">정말 </w:t>
+      </w:r>
+      <w:r>
+        <w:rPr>
+          <w:rFonts w:hint="eastAsia"/>
+        </w:rPr>
+        <w:t>미안해</w:t>
+      </w:r>
+      <w:r>
+        <w:t>….”</w:t>
+      </w:r>
+    </w:p>
+    <w:p>
+      <w:pPr>
+        <w:pStyle w:val="a3"/>
+        <w:ind w:leftChars="0" w:left="567"/>
+        <w:jc w:val="left"/>
+      </w:pPr>
+      <w:r>
+        <w:rPr>
+          <w:rFonts w:hint="eastAsia"/>
+        </w:rPr>
+        <w:t xml:space="preserve">인형들에게 </w:t>
+      </w:r>
+      <w:r>
+        <w:rPr>
+          <w:rFonts w:hint="eastAsia"/>
+        </w:rPr>
+        <w:t>다가서자</w:t>
+      </w:r>
+      <w:r>
+        <w:t xml:space="preserve"> </w:t>
+      </w:r>
+      <w:r>
+        <w:rPr>
+          <w:rFonts w:hint="eastAsia"/>
+        </w:rPr>
+        <w:t xml:space="preserve">후회와 자책이 가득한 </w:t>
+      </w:r>
+      <w:r>
+        <w:rPr>
+          <w:rFonts w:hint="eastAsia"/>
+        </w:rPr>
+        <w:t>니나브의 목소리</w:t>
+      </w:r>
+      <w:r>
+        <w:rPr>
+          <w:rFonts w:hint="eastAsia"/>
+        </w:rPr>
+        <w:t>가 들려온다.</w:t>
+      </w:r>
+      <w:r>
+        <w:t xml:space="preserve"> (</w:t>
+      </w:r>
+      <w:r>
+        <w:rPr>
+          <w:rFonts w:hint="eastAsia"/>
+        </w:rPr>
+        <w:t>니나브가 그 사람에게 느끼는 열등감과 자책</w:t>
+      </w:r>
+      <w:r>
+        <w:rPr>
+          <w:rFonts w:hint="eastAsia"/>
+        </w:rPr>
+        <w:t>감</w:t>
+      </w:r>
+      <w:r>
+        <w:rPr>
+          <w:rFonts w:hint="eastAsia"/>
+        </w:rPr>
+        <w:t xml:space="preserve"> 등 부정적인 감정들)</w:t>
+      </w:r>
+      <w:r>
+        <w:br/>
+      </w:r>
+      <w:r>
+        <w:rPr>
+          <w:rFonts w:hint="eastAsia"/>
+        </w:rPr>
+        <w:t xml:space="preserve">이윽고 통로 끝에 모험가와 똑같은 모습을 한 </w:t>
+      </w:r>
+      <w:r>
+        <w:rPr>
+          <w:rFonts w:hint="eastAsia"/>
+        </w:rPr>
+        <w:t>환영</w:t>
+      </w:r>
+      <w:r>
+        <w:rPr>
+          <w:rFonts w:hint="eastAsia"/>
+        </w:rPr>
+        <w:t>이 서있</w:t>
+      </w:r>
+      <w:r>
+        <w:rPr>
+          <w:rFonts w:hint="eastAsia"/>
+        </w:rPr>
+        <w:t>다</w:t>
+      </w:r>
+      <w:r>
+        <w:t xml:space="preserve">. </w:t>
+      </w:r>
+      <w:r>
+        <w:rPr>
+          <w:rFonts w:hint="eastAsia"/>
+        </w:rPr>
+        <w:t>다가서</w:t>
+      </w:r>
+      <w:r>
+        <w:rPr>
+          <w:rFonts w:hint="eastAsia"/>
+        </w:rPr>
+        <w:t>도</w:t>
+      </w:r>
+      <w:r>
+        <w:rPr>
+          <w:rFonts w:hint="eastAsia"/>
+        </w:rPr>
+        <w:t xml:space="preserve"> 아무런 반응</w:t>
+      </w:r>
+      <w:r>
+        <w:rPr>
+          <w:rFonts w:hint="eastAsia"/>
+        </w:rPr>
+        <w:t>없</w:t>
+      </w:r>
+      <w:r>
+        <w:rPr>
+          <w:rFonts w:hint="eastAsia"/>
+        </w:rPr>
+        <w:t>이 사라지며 그 뒤로 길이 열린다.</w:t>
+      </w:r>
+      <w:r>
+        <w:rPr>
+          <w:rFonts w:hint="eastAsia"/>
+        </w:rPr>
+        <w:t xml:space="preserve"> 그 너머에</w:t>
+      </w:r>
+      <w:r>
+        <w:rPr>
+          <w:rFonts w:hint="eastAsia"/>
+        </w:rPr>
+        <w:t xml:space="preserve"> 검게 물든 니나브가 바닥에 주저</w:t>
+      </w:r>
+      <w:r>
+        <w:rPr>
+          <w:rFonts w:hint="eastAsia"/>
+        </w:rPr>
+        <w:t xml:space="preserve"> </w:t>
+      </w:r>
+      <w:r>
+        <w:rPr>
+          <w:rFonts w:hint="eastAsia"/>
+        </w:rPr>
+        <w:t>앉아</w:t>
+      </w:r>
+      <w:r>
+        <w:rPr>
+          <w:rFonts w:hint="eastAsia"/>
+        </w:rPr>
+        <w:t xml:space="preserve"> 울고</w:t>
+      </w:r>
+      <w:r>
+        <w:rPr>
+          <w:rFonts w:hint="eastAsia"/>
+        </w:rPr>
+        <w:t>있</w:t>
+      </w:r>
+      <w:r>
+        <w:rPr>
+          <w:rFonts w:hint="eastAsia"/>
+        </w:rPr>
+        <w:t>었</w:t>
+      </w:r>
+      <w:r>
+        <w:rPr>
+          <w:rFonts w:hint="eastAsia"/>
+        </w:rPr>
+        <w:t>다.</w:t>
+      </w:r>
+      <w:r>
+        <w:br/>
+      </w:r>
+      <w:r>
+        <w:br/>
+      </w:r>
+      <w:r>
+        <w:rPr>
+          <w:rFonts w:hint="eastAsia"/>
+        </w:rPr>
+        <w:t xml:space="preserve">모험가는 니나브에게 다가가서 </w:t>
+      </w:r>
+      <w:r>
+        <w:rPr>
+          <w:rFonts w:hint="eastAsia"/>
+        </w:rPr>
+        <w:t>데리러 왔다고 이야기하지만</w:t>
+      </w:r>
+      <w:r>
+        <w:rPr>
+          <w:rFonts w:hint="eastAsia"/>
+        </w:rPr>
+        <w:t xml:space="preserve"> 그럴 수 없다며 때를 쓰는 니나브,</w:t>
+      </w:r>
+      <w:r>
+        <w:t xml:space="preserve"> </w:t>
+      </w:r>
+      <w:r>
+        <w:rPr>
+          <w:rFonts w:hint="eastAsia"/>
+        </w:rPr>
+        <w:t xml:space="preserve">모험가가 계속 니나브를 데려가려 하자 니나브는 </w:t>
+      </w:r>
+      <w:r>
+        <w:rPr>
+          <w:rFonts w:hint="eastAsia"/>
+        </w:rPr>
+        <w:t xml:space="preserve">모험가를 밀쳐내며 </w:t>
+      </w:r>
+      <w:r>
+        <w:rPr>
+          <w:rFonts w:hint="eastAsia"/>
+        </w:rPr>
+        <w:t>파르쿠나스를</w:t>
+      </w:r>
+      <w:r>
+        <w:rPr>
+          <w:rFonts w:hint="eastAsia"/>
+        </w:rPr>
+        <w:t xml:space="preserve"> 뽑아 든다.</w:t>
+      </w:r>
+    </w:p>
+    <w:p>
+      <w:pPr>
+        <w:pStyle w:val="a3"/>
+        <w:ind w:leftChars="0" w:left="567"/>
+        <w:jc w:val="center"/>
+        <w:rPr>
           <w:b/>
           <w:bCs/>
           <w:i/>
@@ -6693,8 +6040,7 @@
           <w:sz w:val="22"/>
           <w:szCs w:val="24"/>
         </w:rPr>
-        <w:t>아니야!</w:t>
-      </w:r>
+      </w:pPr>
       <w:r>
         <w:rPr>
           <w:b/>
@@ -6705,757 +6051,11 @@
           <w:sz w:val="22"/>
           <w:szCs w:val="24"/>
         </w:rPr>
-        <w:t>!!!”</w:t>
-      </w:r>
-    </w:p>
-    <w:p>
-      <w:pPr>
-        <w:pStyle w:val="a3"/>
-        <w:ind w:leftChars="0" w:left="567"/>
-        <w:jc w:val="left"/>
-      </w:pPr>
-      <w:proofErr w:type="spellStart"/>
-      <w:r>
-        <w:rPr>
-          <w:rFonts w:hint="eastAsia"/>
-        </w:rPr>
-        <w:t>니나브의</w:t>
-      </w:r>
-      <w:proofErr w:type="spellEnd"/>
-      <w:r>
-        <w:rPr>
-          <w:rFonts w:hint="eastAsia"/>
-        </w:rPr>
-        <w:t xml:space="preserve"> 절규 섞인 비명소리와 함께 전투가 시작되고 </w:t>
-      </w:r>
-      <w:proofErr w:type="spellStart"/>
-      <w:r>
-        <w:rPr>
-          <w:rFonts w:hint="eastAsia"/>
-        </w:rPr>
-        <w:t>사이카를</w:t>
-      </w:r>
-      <w:proofErr w:type="spellEnd"/>
-      <w:r>
-        <w:rPr>
-          <w:rFonts w:hint="eastAsia"/>
-        </w:rPr>
-        <w:t xml:space="preserve"> 쓰러뜨리자 평원에 검은</w:t>
-      </w:r>
-      <w:r>
-        <w:rPr>
-          <w:rFonts w:hint="eastAsia"/>
-        </w:rPr>
-        <w:t xml:space="preserve"> </w:t>
-      </w:r>
-      <w:r>
-        <w:rPr>
-          <w:rFonts w:hint="eastAsia"/>
-        </w:rPr>
-        <w:t>비가 쏟아지며 지반이 무너진다.</w:t>
-      </w:r>
-      <w:r>
-        <w:br/>
-      </w:r>
-      <w:r>
-        <w:br/>
-      </w:r>
-      <w:r>
-        <w:rPr>
-          <w:rFonts w:hint="eastAsia"/>
-        </w:rPr>
-        <w:t xml:space="preserve">깊은 </w:t>
-      </w:r>
-      <w:proofErr w:type="spellStart"/>
-      <w:r>
-        <w:rPr>
-          <w:rFonts w:hint="eastAsia"/>
-        </w:rPr>
-        <w:t>어둠속에</w:t>
-      </w:r>
-      <w:proofErr w:type="spellEnd"/>
-      <w:r>
-        <w:rPr>
-          <w:rFonts w:hint="eastAsia"/>
-        </w:rPr>
-        <w:t xml:space="preserve"> 떨어진 모험가는 </w:t>
-      </w:r>
-      <w:proofErr w:type="spellStart"/>
-      <w:r>
-        <w:rPr>
-          <w:rFonts w:hint="eastAsia"/>
-        </w:rPr>
-        <w:t>샨디와</w:t>
-      </w:r>
-      <w:proofErr w:type="spellEnd"/>
-      <w:r>
-        <w:rPr>
-          <w:rFonts w:hint="eastAsia"/>
-        </w:rPr>
-        <w:t xml:space="preserve"> </w:t>
-      </w:r>
-      <w:proofErr w:type="spellStart"/>
-      <w:r>
-        <w:rPr>
-          <w:rFonts w:hint="eastAsia"/>
-        </w:rPr>
-        <w:t>아제나와의</w:t>
-      </w:r>
-      <w:proofErr w:type="spellEnd"/>
-      <w:r>
-        <w:rPr>
-          <w:rFonts w:hint="eastAsia"/>
-        </w:rPr>
-        <w:t xml:space="preserve"> 연결이 끊어진 것으로 </w:t>
-      </w:r>
-      <w:proofErr w:type="spellStart"/>
-      <w:r>
-        <w:rPr>
-          <w:rFonts w:hint="eastAsia"/>
-        </w:rPr>
-        <w:t>니나브의</w:t>
-      </w:r>
-      <w:proofErr w:type="spellEnd"/>
-      <w:r>
-        <w:rPr>
-          <w:rFonts w:hint="eastAsia"/>
-        </w:rPr>
-        <w:t xml:space="preserve"> </w:t>
-      </w:r>
-      <w:r>
-        <w:rPr>
-          <w:rFonts w:hint="eastAsia"/>
-        </w:rPr>
-        <w:t>정신</w:t>
-      </w:r>
-      <w:r>
-        <w:rPr>
-          <w:rFonts w:hint="eastAsia"/>
-        </w:rPr>
-        <w:t>세계 깊은</w:t>
-      </w:r>
-      <w:r>
-        <w:rPr>
-          <w:rFonts w:hint="eastAsia"/>
-        </w:rPr>
-        <w:t xml:space="preserve"> </w:t>
-      </w:r>
-      <w:r>
-        <w:rPr>
-          <w:rFonts w:hint="eastAsia"/>
-        </w:rPr>
-        <w:t>곳에 다다랐음을 직감한다.</w:t>
-      </w:r>
-      <w:r>
-        <w:t xml:space="preserve"> </w:t>
-      </w:r>
-      <w:proofErr w:type="spellStart"/>
-      <w:r>
-        <w:rPr>
-          <w:rFonts w:hint="eastAsia"/>
-        </w:rPr>
-        <w:t>니나브의</w:t>
-      </w:r>
-      <w:proofErr w:type="spellEnd"/>
-      <w:r>
-        <w:rPr>
-          <w:rFonts w:hint="eastAsia"/>
-        </w:rPr>
-        <w:t xml:space="preserve"> 흐느끼는 목소리가 들려오며 목소리를 따라 </w:t>
-      </w:r>
-      <w:r>
-        <w:rPr>
-          <w:rFonts w:hint="eastAsia"/>
-        </w:rPr>
-        <w:t xml:space="preserve">천천히 앞으로 나아가자 </w:t>
-      </w:r>
-      <w:r>
-        <w:rPr>
-          <w:rFonts w:hint="eastAsia"/>
-        </w:rPr>
-        <w:t xml:space="preserve">선대 </w:t>
-      </w:r>
-      <w:proofErr w:type="spellStart"/>
-      <w:r>
-        <w:rPr>
-          <w:rFonts w:hint="eastAsia"/>
-        </w:rPr>
-        <w:t>에스더들</w:t>
-      </w:r>
-      <w:r>
-        <w:rPr>
-          <w:rFonts w:hint="eastAsia"/>
-        </w:rPr>
-        <w:t>과</w:t>
-      </w:r>
-      <w:proofErr w:type="spellEnd"/>
-      <w:r>
-        <w:rPr>
-          <w:rFonts w:hint="eastAsia"/>
-        </w:rPr>
-        <w:t xml:space="preserve"> </w:t>
-      </w:r>
-      <w:proofErr w:type="spellStart"/>
-      <w:r>
-        <w:rPr>
-          <w:rFonts w:hint="eastAsia"/>
-        </w:rPr>
-        <w:t>베아트리스</w:t>
-      </w:r>
-      <w:proofErr w:type="spellEnd"/>
-      <w:r>
-        <w:rPr>
-          <w:rFonts w:hint="eastAsia"/>
-        </w:rPr>
-        <w:t>,</w:t>
-      </w:r>
-      <w:r>
-        <w:rPr>
-          <w:rFonts w:hint="eastAsia"/>
-        </w:rPr>
-        <w:t xml:space="preserve"> 알레그로</w:t>
-      </w:r>
-      <w:r>
-        <w:rPr>
-          <w:rFonts w:hint="eastAsia"/>
-        </w:rPr>
-        <w:t xml:space="preserve">와 </w:t>
-      </w:r>
-      <w:proofErr w:type="spellStart"/>
-      <w:r>
-        <w:rPr>
-          <w:rFonts w:hint="eastAsia"/>
-        </w:rPr>
-        <w:t>사이카</w:t>
-      </w:r>
-      <w:r>
-        <w:rPr>
-          <w:rFonts w:hint="eastAsia"/>
-        </w:rPr>
-        <w:t>의</w:t>
-      </w:r>
-      <w:proofErr w:type="spellEnd"/>
-      <w:r>
-        <w:rPr>
-          <w:rFonts w:hint="eastAsia"/>
-        </w:rPr>
-        <w:t xml:space="preserve"> 모습을 한 </w:t>
-      </w:r>
-      <w:r>
-        <w:rPr>
-          <w:rFonts w:hint="eastAsia"/>
-        </w:rPr>
-        <w:t>환영</w:t>
-      </w:r>
-      <w:r>
-        <w:rPr>
-          <w:rFonts w:hint="eastAsia"/>
-        </w:rPr>
-        <w:t>이 긴 통로를 따라</w:t>
-      </w:r>
-      <w:r>
-        <w:rPr>
-          <w:rFonts w:hint="eastAsia"/>
-        </w:rPr>
-        <w:t xml:space="preserve"> </w:t>
-      </w:r>
-      <w:r>
-        <w:rPr>
-          <w:rFonts w:hint="eastAsia"/>
-        </w:rPr>
-        <w:t>서있다.</w:t>
-      </w:r>
-      <w:r>
-        <w:t xml:space="preserve"> </w:t>
-      </w:r>
-      <w:r>
-        <w:t>(</w:t>
-      </w:r>
-      <w:proofErr w:type="spellStart"/>
-      <w:r>
-        <w:rPr>
-          <w:rFonts w:hint="eastAsia"/>
-        </w:rPr>
-        <w:t>에스더의</w:t>
-      </w:r>
-      <w:proofErr w:type="spellEnd"/>
-      <w:r>
-        <w:rPr>
-          <w:rFonts w:hint="eastAsia"/>
-        </w:rPr>
-        <w:t xml:space="preserve"> 외형을 하고 있으나 </w:t>
-      </w:r>
-      <w:r>
-        <w:rPr>
-          <w:rFonts w:hint="eastAsia"/>
-        </w:rPr>
-        <w:t xml:space="preserve">얼굴 부분이 </w:t>
-      </w:r>
-      <w:proofErr w:type="spellStart"/>
-      <w:r>
-        <w:rPr>
-          <w:rFonts w:hint="eastAsia"/>
-        </w:rPr>
-        <w:t>가려저</w:t>
-      </w:r>
-      <w:r>
-        <w:rPr>
-          <w:rFonts w:hint="eastAsia"/>
-        </w:rPr>
-        <w:t>있어</w:t>
-      </w:r>
-      <w:proofErr w:type="spellEnd"/>
-      <w:r>
-        <w:rPr>
-          <w:rFonts w:hint="eastAsia"/>
-        </w:rPr>
-        <w:t xml:space="preserve"> 얼굴을 제대로 확인할 수 없다)</w:t>
-      </w:r>
-    </w:p>
-    <w:p>
-      <w:pPr>
-        <w:pStyle w:val="a3"/>
-        <w:ind w:leftChars="0" w:left="567"/>
-        <w:jc w:val="left"/>
-      </w:pPr>
-      <w:r>
         <w:t>“</w:t>
       </w:r>
       <w:r>
         <w:rPr>
           <w:rFonts w:hint="eastAsia"/>
-        </w:rPr>
-        <w:t xml:space="preserve">그는 나와 달리 용맹하고 사람들을 </w:t>
-      </w:r>
-      <w:proofErr w:type="spellStart"/>
-      <w:r>
-        <w:rPr>
-          <w:rFonts w:hint="eastAsia"/>
-        </w:rPr>
-        <w:t>끌어모으는</w:t>
-      </w:r>
-      <w:proofErr w:type="spellEnd"/>
-      <w:r>
-        <w:rPr>
-          <w:rFonts w:hint="eastAsia"/>
-        </w:rPr>
-        <w:t xml:space="preserve"> 힘</w:t>
-      </w:r>
-      <w:r>
-        <w:rPr>
-          <w:rFonts w:hint="eastAsia"/>
-        </w:rPr>
-        <w:t>을</w:t>
-      </w:r>
-      <w:r>
-        <w:rPr>
-          <w:rFonts w:hint="eastAsia"/>
-        </w:rPr>
-        <w:t xml:space="preserve"> 가지고</w:t>
-      </w:r>
-      <w:r>
-        <w:rPr>
-          <w:rFonts w:hint="eastAsia"/>
-        </w:rPr>
-        <w:t xml:space="preserve"> </w:t>
-      </w:r>
-      <w:r>
-        <w:rPr>
-          <w:rFonts w:hint="eastAsia"/>
-        </w:rPr>
-        <w:t>있</w:t>
-      </w:r>
-      <w:r>
-        <w:rPr>
-          <w:rFonts w:hint="eastAsia"/>
-        </w:rPr>
-        <w:t>었</w:t>
-      </w:r>
-      <w:r>
-        <w:rPr>
-          <w:rFonts w:hint="eastAsia"/>
-        </w:rPr>
-        <w:t>지</w:t>
-      </w:r>
-      <w:r>
-        <w:t>…</w:t>
-      </w:r>
-      <w:r>
-        <w:t>”</w:t>
-      </w:r>
-      <w:r>
-        <w:br/>
-        <w:t>“</w:t>
-      </w:r>
-      <w:r>
-        <w:rPr>
-          <w:rFonts w:hint="eastAsia"/>
-        </w:rPr>
-        <w:t>아제나는 강인해</w:t>
-      </w:r>
-      <w:r>
-        <w:t xml:space="preserve">…. </w:t>
-      </w:r>
-      <w:r>
-        <w:rPr>
-          <w:rFonts w:hint="eastAsia"/>
-        </w:rPr>
-        <w:t>하지만 나는</w:t>
-      </w:r>
-      <w:r>
-        <w:t>….”</w:t>
-      </w:r>
-      <w:r>
-        <w:br/>
-        <w:t>“</w:t>
-      </w:r>
-      <w:r>
-        <w:rPr>
-          <w:rFonts w:hint="eastAsia"/>
-        </w:rPr>
-        <w:t xml:space="preserve">미안해 </w:t>
-      </w:r>
-      <w:proofErr w:type="spellStart"/>
-      <w:r>
-        <w:rPr>
-          <w:rFonts w:hint="eastAsia"/>
-        </w:rPr>
-        <w:t>카단</w:t>
-      </w:r>
-      <w:proofErr w:type="spellEnd"/>
-      <w:r>
-        <w:t xml:space="preserve">… </w:t>
-      </w:r>
-      <w:r>
-        <w:rPr>
-          <w:rFonts w:hint="eastAsia"/>
-        </w:rPr>
-        <w:t xml:space="preserve">정말 </w:t>
-      </w:r>
-      <w:r>
-        <w:rPr>
-          <w:rFonts w:hint="eastAsia"/>
-        </w:rPr>
-        <w:t>미안해</w:t>
-      </w:r>
-      <w:r>
-        <w:t>….”</w:t>
-      </w:r>
-    </w:p>
-    <w:p>
-      <w:pPr>
-        <w:pStyle w:val="a3"/>
-        <w:ind w:leftChars="0" w:left="567"/>
-        <w:jc w:val="left"/>
-      </w:pPr>
-      <w:r>
-        <w:rPr>
-          <w:rFonts w:hint="eastAsia"/>
-        </w:rPr>
-        <w:t xml:space="preserve">인형들에게 </w:t>
-      </w:r>
-      <w:r>
-        <w:rPr>
-          <w:rFonts w:hint="eastAsia"/>
-        </w:rPr>
-        <w:t>다가서자</w:t>
-      </w:r>
-      <w:r>
-        <w:t xml:space="preserve"> </w:t>
-      </w:r>
-      <w:r>
-        <w:rPr>
-          <w:rFonts w:hint="eastAsia"/>
-        </w:rPr>
-        <w:t xml:space="preserve">후회와 자책이 가득한 </w:t>
-      </w:r>
-      <w:proofErr w:type="spellStart"/>
-      <w:r>
-        <w:rPr>
-          <w:rFonts w:hint="eastAsia"/>
-        </w:rPr>
-        <w:t>니나브의</w:t>
-      </w:r>
-      <w:proofErr w:type="spellEnd"/>
-      <w:r>
-        <w:rPr>
-          <w:rFonts w:hint="eastAsia"/>
-        </w:rPr>
-        <w:t xml:space="preserve"> 목소리</w:t>
-      </w:r>
-      <w:r>
-        <w:rPr>
-          <w:rFonts w:hint="eastAsia"/>
-        </w:rPr>
-        <w:t>가 들려온다.</w:t>
-      </w:r>
-      <w:r>
-        <w:t xml:space="preserve"> (</w:t>
-      </w:r>
-      <w:proofErr w:type="spellStart"/>
-      <w:r>
-        <w:rPr>
-          <w:rFonts w:hint="eastAsia"/>
-        </w:rPr>
-        <w:t>니나브가</w:t>
-      </w:r>
-      <w:proofErr w:type="spellEnd"/>
-      <w:r>
-        <w:rPr>
-          <w:rFonts w:hint="eastAsia"/>
-        </w:rPr>
-        <w:t xml:space="preserve"> 그 사람에게 느끼는 열등감과 자책</w:t>
-      </w:r>
-      <w:r>
-        <w:rPr>
-          <w:rFonts w:hint="eastAsia"/>
-        </w:rPr>
-        <w:t>감</w:t>
-      </w:r>
-      <w:r>
-        <w:rPr>
-          <w:rFonts w:hint="eastAsia"/>
-        </w:rPr>
-        <w:t xml:space="preserve"> 등 부정적인 감정들)</w:t>
-      </w:r>
-      <w:r>
-        <w:br/>
-      </w:r>
-      <w:r>
-        <w:rPr>
-          <w:rFonts w:hint="eastAsia"/>
-        </w:rPr>
-        <w:t xml:space="preserve">이윽고 통로 끝에 모험가와 똑같은 모습을 한 </w:t>
-      </w:r>
-      <w:r>
-        <w:rPr>
-          <w:rFonts w:hint="eastAsia"/>
-        </w:rPr>
-        <w:t>환영</w:t>
-      </w:r>
-      <w:r>
-        <w:rPr>
-          <w:rFonts w:hint="eastAsia"/>
-        </w:rPr>
-        <w:t>이 서있</w:t>
-      </w:r>
-      <w:r>
-        <w:rPr>
-          <w:rFonts w:hint="eastAsia"/>
-        </w:rPr>
-        <w:t>다</w:t>
-      </w:r>
-      <w:r>
-        <w:t xml:space="preserve">. </w:t>
-      </w:r>
-      <w:r>
-        <w:rPr>
-          <w:rFonts w:hint="eastAsia"/>
-        </w:rPr>
-        <w:t>다가서</w:t>
-      </w:r>
-      <w:r>
-        <w:rPr>
-          <w:rFonts w:hint="eastAsia"/>
-        </w:rPr>
-        <w:t>도</w:t>
-      </w:r>
-      <w:r>
-        <w:rPr>
-          <w:rFonts w:hint="eastAsia"/>
-        </w:rPr>
-        <w:t xml:space="preserve"> 아무런 반응</w:t>
-      </w:r>
-      <w:r>
-        <w:rPr>
-          <w:rFonts w:hint="eastAsia"/>
-        </w:rPr>
-        <w:t>없</w:t>
-      </w:r>
-      <w:r>
-        <w:rPr>
-          <w:rFonts w:hint="eastAsia"/>
-        </w:rPr>
-        <w:t>이 사라지며 그 뒤로 길이 열린다.</w:t>
-      </w:r>
-      <w:r>
-        <w:rPr>
-          <w:rFonts w:hint="eastAsia"/>
-        </w:rPr>
-        <w:t xml:space="preserve"> 그 너머에</w:t>
-      </w:r>
-      <w:r>
-        <w:rPr>
-          <w:rFonts w:hint="eastAsia"/>
-        </w:rPr>
-        <w:t xml:space="preserve"> 검게 물든 </w:t>
-      </w:r>
-      <w:proofErr w:type="spellStart"/>
-      <w:r>
-        <w:rPr>
-          <w:rFonts w:hint="eastAsia"/>
-        </w:rPr>
-        <w:t>니나브가</w:t>
-      </w:r>
-      <w:proofErr w:type="spellEnd"/>
-      <w:r>
-        <w:rPr>
-          <w:rFonts w:hint="eastAsia"/>
-        </w:rPr>
-        <w:t xml:space="preserve"> 바닥에 주저</w:t>
-      </w:r>
-      <w:r>
-        <w:rPr>
-          <w:rFonts w:hint="eastAsia"/>
-        </w:rPr>
-        <w:t xml:space="preserve"> </w:t>
-      </w:r>
-      <w:r>
-        <w:rPr>
-          <w:rFonts w:hint="eastAsia"/>
-        </w:rPr>
-        <w:t>앉아</w:t>
-      </w:r>
-      <w:r>
-        <w:rPr>
-          <w:rFonts w:hint="eastAsia"/>
-        </w:rPr>
-        <w:t xml:space="preserve"> 울고</w:t>
-      </w:r>
-      <w:r>
-        <w:rPr>
-          <w:rFonts w:hint="eastAsia"/>
-        </w:rPr>
-        <w:t>있</w:t>
-      </w:r>
-      <w:r>
-        <w:rPr>
-          <w:rFonts w:hint="eastAsia"/>
-        </w:rPr>
-        <w:t>었</w:t>
-      </w:r>
-      <w:r>
-        <w:rPr>
-          <w:rFonts w:hint="eastAsia"/>
-        </w:rPr>
-        <w:t>다.</w:t>
-      </w:r>
-      <w:r>
-        <w:br/>
-      </w:r>
-      <w:r>
-        <w:br/>
-      </w:r>
-      <w:r>
-        <w:rPr>
-          <w:rFonts w:hint="eastAsia"/>
-        </w:rPr>
-        <w:t xml:space="preserve">모험가는 </w:t>
-      </w:r>
-      <w:proofErr w:type="spellStart"/>
-      <w:r>
-        <w:rPr>
-          <w:rFonts w:hint="eastAsia"/>
-        </w:rPr>
-        <w:t>니나브에게</w:t>
-      </w:r>
-      <w:proofErr w:type="spellEnd"/>
-      <w:r>
-        <w:rPr>
-          <w:rFonts w:hint="eastAsia"/>
-        </w:rPr>
-        <w:t xml:space="preserve"> 다가가서 </w:t>
-      </w:r>
-      <w:r>
-        <w:rPr>
-          <w:rFonts w:hint="eastAsia"/>
-        </w:rPr>
-        <w:t>데리러 왔다고 이야기하지만</w:t>
-      </w:r>
-      <w:r>
-        <w:rPr>
-          <w:rFonts w:hint="eastAsia"/>
-        </w:rPr>
-        <w:t xml:space="preserve"> 그럴 수 없다며 때를 쓰는 </w:t>
-      </w:r>
-      <w:proofErr w:type="spellStart"/>
-      <w:r>
-        <w:rPr>
-          <w:rFonts w:hint="eastAsia"/>
-        </w:rPr>
-        <w:t>니나브</w:t>
-      </w:r>
-      <w:proofErr w:type="spellEnd"/>
-      <w:r>
-        <w:rPr>
-          <w:rFonts w:hint="eastAsia"/>
-        </w:rPr>
-        <w:t>,</w:t>
-      </w:r>
-      <w:r>
-        <w:t xml:space="preserve"> </w:t>
-      </w:r>
-      <w:r>
-        <w:rPr>
-          <w:rFonts w:hint="eastAsia"/>
-        </w:rPr>
-        <w:t xml:space="preserve">모험가가 계속 </w:t>
-      </w:r>
-      <w:proofErr w:type="spellStart"/>
-      <w:r>
-        <w:rPr>
-          <w:rFonts w:hint="eastAsia"/>
-        </w:rPr>
-        <w:t>니나브를</w:t>
-      </w:r>
-      <w:proofErr w:type="spellEnd"/>
-      <w:r>
-        <w:rPr>
-          <w:rFonts w:hint="eastAsia"/>
-        </w:rPr>
-        <w:t xml:space="preserve"> 데려가려 하자 </w:t>
-      </w:r>
-      <w:proofErr w:type="spellStart"/>
-      <w:r>
-        <w:rPr>
-          <w:rFonts w:hint="eastAsia"/>
-        </w:rPr>
-        <w:t>니나브는</w:t>
-      </w:r>
-      <w:proofErr w:type="spellEnd"/>
-      <w:r>
-        <w:rPr>
-          <w:rFonts w:hint="eastAsia"/>
-        </w:rPr>
-        <w:t xml:space="preserve"> </w:t>
-      </w:r>
-      <w:r>
-        <w:rPr>
-          <w:rFonts w:hint="eastAsia"/>
-        </w:rPr>
-        <w:t xml:space="preserve">모험가를 밀쳐내며 </w:t>
-      </w:r>
-      <w:proofErr w:type="spellStart"/>
-      <w:r>
-        <w:rPr>
-          <w:rFonts w:hint="eastAsia"/>
-        </w:rPr>
-        <w:t>파르쿠나스를</w:t>
-      </w:r>
-      <w:proofErr w:type="spellEnd"/>
-      <w:r>
-        <w:rPr>
-          <w:rFonts w:hint="eastAsia"/>
-        </w:rPr>
-        <w:t xml:space="preserve"> 뽑아 든다.</w:t>
-      </w:r>
-    </w:p>
-    <w:p>
-      <w:pPr>
-        <w:pStyle w:val="a3"/>
-        <w:ind w:leftChars="0" w:left="567"/>
-        <w:jc w:val="center"/>
-        <w:rPr>
           <w:b/>
           <w:bCs/>
           <w:i/>
@@ -7464,9 +6064,11 @@
           <w:sz w:val="22"/>
           <w:szCs w:val="24"/>
         </w:rPr>
-      </w:pPr>
-      <w:r>
-        <w:rPr>
+        <w:t>날 좀 내버려둬</w:t>
+      </w:r>
+      <w:r>
+        <w:rPr>
+          <w:rFonts w:hint="eastAsia"/>
           <w:b/>
           <w:bCs/>
           <w:i/>
@@ -7475,11 +6077,10 @@
           <w:sz w:val="22"/>
           <w:szCs w:val="24"/>
         </w:rPr>
-        <w:t>“</w:t>
-      </w:r>
-      <w:r>
-        <w:rPr>
-          <w:rFonts w:hint="eastAsia"/>
+        <w:t>!</w:t>
+      </w:r>
+      <w:r>
+        <w:rPr>
           <w:b/>
           <w:bCs/>
           <w:i/>
@@ -7488,31 +6089,6 @@
           <w:sz w:val="22"/>
           <w:szCs w:val="24"/>
         </w:rPr>
-        <w:t>날 좀 내버려둬</w:t>
-      </w:r>
-      <w:r>
-        <w:rPr>
-          <w:rFonts w:hint="eastAsia"/>
-          <w:b/>
-          <w:bCs/>
-          <w:i/>
-          <w:iCs/>
-          <w:color w:val="DA0000"/>
-          <w:sz w:val="22"/>
-          <w:szCs w:val="24"/>
-        </w:rPr>
-        <w:t>!</w:t>
-      </w:r>
-      <w:r>
-        <w:rPr>
-          <w:b/>
-          <w:bCs/>
-          <w:i/>
-          <w:iCs/>
-          <w:color w:val="DA0000"/>
-          <w:sz w:val="22"/>
-          <w:szCs w:val="24"/>
-        </w:rPr>
         <w:t>!”</w:t>
       </w:r>
     </w:p>
@@ -7535,93 +6111,44 @@
         <w:rPr>
           <w:rFonts w:hint="eastAsia"/>
         </w:rPr>
-        <w:t xml:space="preserve">모험가는 </w:t>
-      </w:r>
-      <w:proofErr w:type="spellStart"/>
-      <w:r>
-        <w:rPr>
-          <w:rFonts w:hint="eastAsia"/>
-        </w:rPr>
-        <w:t>니나브와</w:t>
-      </w:r>
-      <w:proofErr w:type="spellEnd"/>
-      <w:r>
-        <w:rPr>
-          <w:rFonts w:hint="eastAsia"/>
-        </w:rPr>
-        <w:t xml:space="preserve"> 싸우면서 </w:t>
-      </w:r>
-      <w:proofErr w:type="spellStart"/>
-      <w:r>
-        <w:rPr>
-          <w:rFonts w:hint="eastAsia"/>
-        </w:rPr>
-        <w:t>니나브가</w:t>
-      </w:r>
-      <w:proofErr w:type="spellEnd"/>
-      <w:r>
-        <w:rPr>
-          <w:rFonts w:hint="eastAsia"/>
-        </w:rPr>
-        <w:t xml:space="preserve"> 내뱉는 증오와 </w:t>
-      </w:r>
-      <w:proofErr w:type="spellStart"/>
-      <w:r>
-        <w:rPr>
-          <w:rFonts w:hint="eastAsia"/>
-        </w:rPr>
-        <w:t>저주섞인</w:t>
-      </w:r>
-      <w:proofErr w:type="spellEnd"/>
-      <w:r>
-        <w:rPr>
-          <w:rFonts w:hint="eastAsia"/>
-        </w:rPr>
-        <w:t xml:space="preserve"> 말속에서 </w:t>
-      </w:r>
-      <w:proofErr w:type="spellStart"/>
-      <w:r>
-        <w:rPr>
-          <w:rFonts w:hint="eastAsia"/>
-        </w:rPr>
-        <w:t>니나브의</w:t>
-      </w:r>
-      <w:proofErr w:type="spellEnd"/>
-      <w:r>
-        <w:rPr>
-          <w:rFonts w:hint="eastAsia"/>
-        </w:rPr>
+        <w:t xml:space="preserve">모험가는 니나브와 싸우면서 </w:t>
+      </w:r>
+      <w:r>
+        <w:rPr>
+          <w:rFonts w:hint="eastAsia"/>
+        </w:rPr>
+        <w:t xml:space="preserve">니나브가 내뱉는 증오와 저주섞인 말속에서 </w:t>
+      </w:r>
+      <w:r>
+        <w:rPr>
+          <w:rFonts w:hint="eastAsia"/>
+        </w:rPr>
+        <w:t xml:space="preserve">니나브의 </w:t>
+      </w:r>
+      <w:r>
+        <w:rPr>
+          <w:rFonts w:hint="eastAsia"/>
+        </w:rPr>
+        <w:t>고뇌와 갈등을 마주한다.</w:t>
+      </w:r>
+      <w:r>
+        <w:br/>
+      </w:r>
+      <w:r>
+        <w:rPr>
+          <w:rFonts w:hint="eastAsia"/>
+        </w:rPr>
+        <w:lastRenderedPageBreak/>
+        <w:t>자신의 잘못된 판단으로 페이튼에 비극을 불러왔다는 이야기,</w:t>
+      </w:r>
+      <w:r>
         <w:t xml:space="preserve"> </w:t>
       </w:r>
       <w:r>
         <w:rPr>
           <w:rFonts w:hint="eastAsia"/>
         </w:rPr>
-        <w:t>고뇌와 갈등을 마주한다.</w:t>
-      </w:r>
-      <w:r>
-        <w:br/>
-      </w:r>
-      <w:r>
-        <w:rPr>
-          <w:rFonts w:hint="eastAsia"/>
-        </w:rPr>
-        <w:lastRenderedPageBreak/>
-        <w:t xml:space="preserve">자신의 잘못된 판단으로 </w:t>
-      </w:r>
-      <w:proofErr w:type="spellStart"/>
-      <w:r>
-        <w:rPr>
-          <w:rFonts w:hint="eastAsia"/>
-        </w:rPr>
-        <w:t>페이튼에</w:t>
-      </w:r>
-      <w:proofErr w:type="spellEnd"/>
-      <w:r>
-        <w:rPr>
-          <w:rFonts w:hint="eastAsia"/>
-        </w:rPr>
-        <w:t xml:space="preserve"> 비극을 불러왔다는 이야기,</w:t>
+        <w:t>자신이 약해서 동료들의 발목을 붙잡고 있으며,</w:t>
       </w:r>
       <w:r>
         <w:t xml:space="preserve"> </w:t>
@@ -7630,7 +6157,13 @@
         <w:rPr>
           <w:rFonts w:hint="eastAsia"/>
         </w:rPr>
-        <w:t>자신이 약해서 동료들의 발목을 붙잡고 있으며,</w:t>
+        <w:t xml:space="preserve">자신이 </w:t>
+      </w:r>
+      <w:r>
+        <w:rPr>
+          <w:rFonts w:hint="eastAsia"/>
+        </w:rPr>
+        <w:t>가디언들과 에버그레이스를 설득하지 못해서</w:t>
       </w:r>
       <w:r>
         <w:t xml:space="preserve"> </w:t>
@@ -7639,75 +6172,16 @@
         <w:rPr>
           <w:rFonts w:hint="eastAsia"/>
         </w:rPr>
-        <w:t xml:space="preserve">자신이 </w:t>
-      </w:r>
-      <w:proofErr w:type="spellStart"/>
-      <w:r>
-        <w:rPr>
-          <w:rFonts w:hint="eastAsia"/>
-        </w:rPr>
-        <w:t>가디언들과</w:t>
-      </w:r>
-      <w:proofErr w:type="spellEnd"/>
-      <w:r>
-        <w:rPr>
-          <w:rFonts w:hint="eastAsia"/>
-        </w:rPr>
+        <w:t>악마와의 싸움에서 지게 될 것이고,</w:t>
+      </w:r>
+      <w:r>
         <w:t xml:space="preserve"> </w:t>
       </w:r>
-      <w:proofErr w:type="spellStart"/>
-      <w:r>
-        <w:rPr>
-          <w:rFonts w:hint="eastAsia"/>
-        </w:rPr>
-        <w:t>에버그레이스를</w:t>
-      </w:r>
-      <w:proofErr w:type="spellEnd"/>
-      <w:r>
-        <w:rPr>
-          <w:rFonts w:hint="eastAsia"/>
-        </w:rPr>
-        <w:t xml:space="preserve"> 설득하지 못해서</w:t>
-      </w:r>
-      <w:r>
-        <w:t xml:space="preserve"> </w:t>
-      </w:r>
-      <w:r>
-        <w:rPr>
-          <w:rFonts w:hint="eastAsia"/>
-        </w:rPr>
-        <w:t>악마와의 싸움에서 지게 될 것이고,</w:t>
-      </w:r>
-      <w:r>
-        <w:t xml:space="preserve"> </w:t>
-      </w:r>
-      <w:proofErr w:type="spellStart"/>
-      <w:r>
-        <w:rPr>
-          <w:rFonts w:hint="eastAsia"/>
-        </w:rPr>
-        <w:t>카단이</w:t>
-      </w:r>
-      <w:proofErr w:type="spellEnd"/>
-      <w:r>
-        <w:rPr>
-          <w:rFonts w:hint="eastAsia"/>
-        </w:rPr>
-        <w:t xml:space="preserve"> </w:t>
-      </w:r>
-      <w:proofErr w:type="spellStart"/>
-      <w:r>
-        <w:rPr>
-          <w:rFonts w:hint="eastAsia"/>
-        </w:rPr>
-        <w:t>라제니스를</w:t>
-      </w:r>
-      <w:proofErr w:type="spellEnd"/>
-      <w:r>
-        <w:rPr>
-          <w:rFonts w:hint="eastAsia"/>
-        </w:rPr>
-        <w:t xml:space="preserve"> 믿지 못하는 것도 이런 자신에게 환멸을 느꼈기 때문이라는 이야기</w:t>
+      <w:r>
+        <w:rPr>
+          <w:rFonts w:hint="eastAsia"/>
+        </w:rPr>
+        <w:t>카단이 라제니스를 믿지 못하는 것도 이런 자신에게 환멸을 느꼈기 때문이라는 이야기</w:t>
       </w:r>
       <w:r>
         <w:t xml:space="preserve"> </w:t>
@@ -7848,19 +6322,11 @@
         <w:ind w:leftChars="0" w:left="567"/>
         <w:jc w:val="left"/>
       </w:pPr>
-      <w:proofErr w:type="spellStart"/>
-      <w:r>
-        <w:rPr>
-          <w:rFonts w:hint="eastAsia"/>
-        </w:rPr>
-        <w:t>니나브를</w:t>
-      </w:r>
-      <w:proofErr w:type="spellEnd"/>
-      <w:r>
-        <w:rPr>
-          <w:rFonts w:hint="eastAsia"/>
-        </w:rPr>
-        <w:t xml:space="preserve"> 쓰러뜨리면 힘을 잃고 다시금 바닥에 주저앉는다.</w:t>
+      <w:r>
+        <w:rPr>
+          <w:rFonts w:hint="eastAsia"/>
+        </w:rPr>
+        <w:t>니나브를 쓰러뜨리면 힘을 잃고 다시금 바닥에 주저앉는다.</w:t>
       </w:r>
       <w:r>
         <w:t xml:space="preserve"> </w:t>
@@ -7877,67 +6343,23 @@
         </w:rPr>
         <w:t xml:space="preserve"> </w:t>
       </w:r>
-      <w:proofErr w:type="spellStart"/>
-      <w:r>
-        <w:rPr>
-          <w:rFonts w:hint="eastAsia"/>
-        </w:rPr>
-        <w:t>방금전에</w:t>
-      </w:r>
-      <w:proofErr w:type="spellEnd"/>
-      <w:r>
-        <w:rPr>
-          <w:rFonts w:hint="eastAsia"/>
-        </w:rPr>
-        <w:t xml:space="preserve"> 나타났던 </w:t>
-      </w:r>
-      <w:proofErr w:type="spellStart"/>
-      <w:r>
-        <w:rPr>
-          <w:rFonts w:hint="eastAsia"/>
-        </w:rPr>
-        <w:t>에스더</w:t>
-      </w:r>
-      <w:r>
-        <w:rPr>
-          <w:rFonts w:hint="eastAsia"/>
-        </w:rPr>
-        <w:t>의</w:t>
-      </w:r>
-      <w:proofErr w:type="spellEnd"/>
-      <w:r>
-        <w:rPr>
-          <w:rFonts w:hint="eastAsia"/>
-        </w:rPr>
-        <w:t xml:space="preserve"> 환영들이 나타나 </w:t>
-      </w:r>
-      <w:proofErr w:type="spellStart"/>
-      <w:r>
-        <w:rPr>
-          <w:rFonts w:hint="eastAsia"/>
-        </w:rPr>
-        <w:t>니나브를</w:t>
-      </w:r>
-      <w:proofErr w:type="spellEnd"/>
-      <w:r>
-        <w:rPr>
-          <w:rFonts w:hint="eastAsia"/>
-        </w:rPr>
-        <w:t xml:space="preserve"> 중심으로 </w:t>
-      </w:r>
-      <w:proofErr w:type="spellStart"/>
-      <w:r>
-        <w:rPr>
-          <w:rFonts w:hint="eastAsia"/>
-        </w:rPr>
-        <w:t>애워싼다</w:t>
-      </w:r>
-      <w:proofErr w:type="spellEnd"/>
-      <w:r>
-        <w:rPr>
-          <w:rFonts w:hint="eastAsia"/>
-        </w:rPr>
-        <w:t>.</w:t>
+      <w:r>
+        <w:rPr>
+          <w:rFonts w:hint="eastAsia"/>
+        </w:rPr>
+        <w:t>방금전에 나타났던 에스더</w:t>
+      </w:r>
+      <w:r>
+        <w:rPr>
+          <w:rFonts w:hint="eastAsia"/>
+        </w:rPr>
+        <w:t xml:space="preserve">의 환영들이 나타나 </w:t>
+      </w:r>
+      <w:r>
+        <w:rPr>
+          <w:rFonts w:hint="eastAsia"/>
+        </w:rPr>
+        <w:t>니나브를 중심으로 애워싼다.</w:t>
       </w:r>
       <w:r>
         <w:t xml:space="preserve"> </w:t>
@@ -7946,21 +6368,7 @@
         <w:rPr>
           <w:rFonts w:hint="eastAsia"/>
         </w:rPr>
-        <w:t xml:space="preserve">두려움에 떠는 </w:t>
-      </w:r>
-      <w:proofErr w:type="spellStart"/>
-      <w:r>
-        <w:rPr>
-          <w:rFonts w:hint="eastAsia"/>
-        </w:rPr>
-        <w:t>니나브를</w:t>
-      </w:r>
-      <w:proofErr w:type="spellEnd"/>
-      <w:r>
-        <w:rPr>
-          <w:rFonts w:hint="eastAsia"/>
-        </w:rPr>
-        <w:t xml:space="preserve"> 향해 저주를 쏟아내는 </w:t>
+        <w:t xml:space="preserve">두려움에 떠는 니나브를 향해 저주를 쏟아내는 </w:t>
       </w:r>
       <w:r>
         <w:rPr>
@@ -7977,59 +6385,23 @@
         </w:rPr>
         <w:t xml:space="preserve">이것이 </w:t>
       </w:r>
-      <w:proofErr w:type="spellStart"/>
-      <w:r>
-        <w:rPr>
-          <w:rFonts w:hint="eastAsia"/>
-        </w:rPr>
-        <w:t>샨디가</w:t>
-      </w:r>
-      <w:proofErr w:type="spellEnd"/>
-      <w:r>
-        <w:rPr>
-          <w:rFonts w:hint="eastAsia"/>
-        </w:rPr>
-        <w:t xml:space="preserve"> 말한</w:t>
-      </w:r>
-      <w:r>
-        <w:rPr>
-          <w:rFonts w:hint="eastAsia"/>
-        </w:rPr>
-        <w:t xml:space="preserve"> 내면의 </w:t>
-      </w:r>
-      <w:proofErr w:type="spellStart"/>
-      <w:r>
-        <w:rPr>
-          <w:rFonts w:hint="eastAsia"/>
-        </w:rPr>
-        <w:t>어둠임을</w:t>
-      </w:r>
-      <w:proofErr w:type="spellEnd"/>
-      <w:r>
-        <w:rPr>
-          <w:rFonts w:hint="eastAsia"/>
-        </w:rPr>
-        <w:t xml:space="preserve"> 깨달은 모험가는 </w:t>
-      </w:r>
-      <w:r>
-        <w:rPr>
-          <w:rFonts w:hint="eastAsia"/>
-        </w:rPr>
-        <w:t>이들을 모두 물리친다</w:t>
-      </w:r>
-      <w:proofErr w:type="gramStart"/>
-      <w:r>
-        <w:rPr>
-          <w:rFonts w:hint="eastAsia"/>
-        </w:rPr>
-        <w:t>.(</w:t>
-      </w:r>
-      <w:proofErr w:type="gramEnd"/>
-      <w:r>
-        <w:rPr>
-          <w:rFonts w:hint="eastAsia"/>
-        </w:rPr>
-        <w:t xml:space="preserve">각각 대화 상호작용을 통해 부정적인 감정을 </w:t>
+      <w:r>
+        <w:rPr>
+          <w:rFonts w:hint="eastAsia"/>
+        </w:rPr>
+        <w:t>샨디가 말한</w:t>
+      </w:r>
+      <w:r>
+        <w:rPr>
+          <w:rFonts w:hint="eastAsia"/>
+        </w:rPr>
+        <w:t xml:space="preserve"> 내면의 어둠임을 깨달은 모험가는 </w:t>
+      </w:r>
+      <w:r>
+        <w:rPr>
+          <w:rFonts w:hint="eastAsia"/>
+        </w:rPr>
+        <w:t xml:space="preserve">이들을 모두 물리친다.(각각 대화 상호작용을 통해 부정적인 감정을 </w:t>
       </w:r>
       <w:r>
         <w:rPr>
@@ -8071,76 +6443,26 @@
         <w:rPr>
           <w:rFonts w:hint="eastAsia"/>
         </w:rPr>
-        <w:t xml:space="preserve">다른 환영들과는 조금 다른 분위기를 풍기며(다른 환영들이 </w:t>
-      </w:r>
-      <w:proofErr w:type="spellStart"/>
-      <w:r>
-        <w:rPr>
-          <w:rFonts w:hint="eastAsia"/>
-        </w:rPr>
-        <w:t>니나브에게</w:t>
-      </w:r>
-      <w:proofErr w:type="spellEnd"/>
-      <w:r>
-        <w:rPr>
-          <w:rFonts w:hint="eastAsia"/>
-        </w:rPr>
-        <w:t xml:space="preserve"> 저주를 </w:t>
-      </w:r>
-      <w:proofErr w:type="spellStart"/>
-      <w:r>
-        <w:rPr>
-          <w:rFonts w:hint="eastAsia"/>
-        </w:rPr>
-        <w:t>쏟아부을</w:t>
-      </w:r>
-      <w:proofErr w:type="spellEnd"/>
-      <w:r>
-        <w:rPr>
-          <w:rFonts w:hint="eastAsia"/>
-        </w:rPr>
-        <w:t xml:space="preserve"> 때 유일하게 가만히 있었음)</w:t>
+        <w:t>다른 환영들과는 조금 다른 분위기를 풍기며(다른 환영들이 니나브에게 저주를 쏟아부을 때 유일하게 가만히 있었음)</w:t>
       </w:r>
       <w:r>
         <w:t xml:space="preserve"> </w:t>
       </w:r>
-      <w:proofErr w:type="spellStart"/>
-      <w:r>
-        <w:rPr>
-          <w:rFonts w:hint="eastAsia"/>
-        </w:rPr>
-        <w:t>말을걸자</w:t>
-      </w:r>
-      <w:proofErr w:type="spellEnd"/>
-      <w:r>
-        <w:rPr>
-          <w:rFonts w:hint="eastAsia"/>
-        </w:rPr>
+      <w:r>
+        <w:rPr>
+          <w:rFonts w:hint="eastAsia"/>
+        </w:rPr>
+        <w:t>말을걸자 니나브</w:t>
+      </w:r>
+      <w:r>
+        <w:rPr>
+          <w:rFonts w:hint="eastAsia"/>
+        </w:rPr>
+        <w:t>는 모험가를 믿고 있다며,</w:t>
+      </w:r>
+      <w:r>
         <w:t xml:space="preserve"> </w:t>
       </w:r>
-      <w:proofErr w:type="spellStart"/>
-      <w:r>
-        <w:rPr>
-          <w:rFonts w:hint="eastAsia"/>
-        </w:rPr>
-        <w:t>니나브</w:t>
-      </w:r>
-      <w:r>
-        <w:rPr>
-          <w:rFonts w:hint="eastAsia"/>
-        </w:rPr>
-        <w:t>는</w:t>
-      </w:r>
-      <w:proofErr w:type="spellEnd"/>
-      <w:r>
-        <w:rPr>
-          <w:rFonts w:hint="eastAsia"/>
-        </w:rPr>
-        <w:t xml:space="preserve"> 모험가를 믿고 있다며,</w:t>
-      </w:r>
-      <w:r>
-        <w:t xml:space="preserve"> </w:t>
-      </w:r>
       <w:r>
         <w:rPr>
           <w:rFonts w:hint="eastAsia"/>
@@ -8151,21 +6473,7 @@
         <w:rPr>
           <w:rFonts w:hint="eastAsia"/>
         </w:rPr>
-        <w:t xml:space="preserve"> 꼭 지켜달라는 당부와 함께 항상 </w:t>
-      </w:r>
-      <w:proofErr w:type="spellStart"/>
-      <w:r>
-        <w:rPr>
-          <w:rFonts w:hint="eastAsia"/>
-        </w:rPr>
-        <w:t>니나브의</w:t>
-      </w:r>
-      <w:proofErr w:type="spellEnd"/>
-      <w:r>
-        <w:rPr>
-          <w:rFonts w:hint="eastAsia"/>
-        </w:rPr>
-        <w:t xml:space="preserve"> 곁에 있겠다는 다짐을 받아내고 사라진다.</w:t>
+        <w:t xml:space="preserve"> 꼭 지켜달라는 당부와 함께 항상 니나브의 곁에 있겠다는 다짐을 받아내고 사라진다.</w:t>
       </w:r>
       <w:r>
         <w:br/>
@@ -8173,33 +6481,11 @@
       <w:r>
         <w:br/>
       </w:r>
-      <w:proofErr w:type="spellStart"/>
-      <w:r>
-        <w:rPr>
-          <w:rFonts w:hint="eastAsia"/>
-        </w:rPr>
-        <w:t>니나브에게</w:t>
-      </w:r>
-      <w:proofErr w:type="spellEnd"/>
-      <w:r>
-        <w:rPr>
-          <w:rFonts w:hint="eastAsia"/>
-        </w:rPr>
-        <w:t xml:space="preserve"> 계속 말을 걸어보지만 </w:t>
-      </w:r>
-      <w:proofErr w:type="spellStart"/>
-      <w:r>
-        <w:rPr>
-          <w:rFonts w:hint="eastAsia"/>
-        </w:rPr>
-        <w:t>니나브는</w:t>
-      </w:r>
-      <w:proofErr w:type="spellEnd"/>
-      <w:r>
-        <w:rPr>
-          <w:rFonts w:hint="eastAsia"/>
-        </w:rPr>
-        <w:t xml:space="preserve"> 아무런 반응을 보이지 않으며</w:t>
+      <w:r>
+        <w:rPr>
+          <w:rFonts w:hint="eastAsia"/>
+        </w:rPr>
+        <w:t>니나브에게 계속 말을 걸어보지만 니나브는 아무런 반응을 보이지 않으며</w:t>
       </w:r>
       <w:r>
         <w:t xml:space="preserve">, </w:t>
@@ -8217,21 +6503,7 @@
         <w:rPr>
           <w:rFonts w:hint="eastAsia"/>
         </w:rPr>
-        <w:t xml:space="preserve">모험가는 그런 </w:t>
-      </w:r>
-      <w:proofErr w:type="spellStart"/>
-      <w:r>
-        <w:rPr>
-          <w:rFonts w:hint="eastAsia"/>
-        </w:rPr>
-        <w:t>니나브의</w:t>
-      </w:r>
-      <w:proofErr w:type="spellEnd"/>
-      <w:r>
-        <w:rPr>
-          <w:rFonts w:hint="eastAsia"/>
-        </w:rPr>
-        <w:t xml:space="preserve"> 앞에서 나지막</w:t>
+        <w:t>모험가는 그런 니나브의 앞에서 나지막</w:t>
       </w:r>
       <w:r>
         <w:rPr>
@@ -8252,9 +6524,8 @@
           <w:bCs/>
           <w:color w:val="FF0000"/>
         </w:rPr>
-        <w:t xml:space="preserve">마음의 </w:t>
-      </w:r>
-      <w:proofErr w:type="spellStart"/>
+        <w:t>마음의 칸타빌레를 연주한다</w:t>
+      </w:r>
       <w:r>
         <w:rPr>
           <w:rFonts w:hint="eastAsia"/>
@@ -8262,79 +6533,22 @@
           <w:bCs/>
           <w:color w:val="FF0000"/>
         </w:rPr>
-        <w:t>칸타빌레를</w:t>
-      </w:r>
-      <w:proofErr w:type="spellEnd"/>
-      <w:r>
-        <w:rPr>
-          <w:rFonts w:hint="eastAsia"/>
-          <w:b/>
-          <w:bCs/>
-          <w:color w:val="FF0000"/>
-        </w:rPr>
-        <w:t xml:space="preserve"> 연주한다</w:t>
-      </w:r>
-      <w:proofErr w:type="gramStart"/>
-      <w:r>
-        <w:rPr>
-          <w:rFonts w:hint="eastAsia"/>
-          <w:b/>
-          <w:bCs/>
-          <w:color w:val="FF0000"/>
-        </w:rPr>
         <w:t>.</w:t>
       </w:r>
       <w:r>
         <w:rPr>
           <w:rFonts w:hint="eastAsia"/>
         </w:rPr>
-        <w:t>(</w:t>
-      </w:r>
-      <w:proofErr w:type="spellStart"/>
-      <w:proofErr w:type="gramEnd"/>
-      <w:r>
-        <w:rPr>
-          <w:rFonts w:hint="eastAsia"/>
-        </w:rPr>
-        <w:t>니나브를</w:t>
-      </w:r>
-      <w:proofErr w:type="spellEnd"/>
-      <w:r>
-        <w:rPr>
-          <w:rFonts w:hint="eastAsia"/>
-        </w:rPr>
-        <w:t xml:space="preserve"> 처음 만났을 때 불러주었던 노래)</w:t>
+        <w:t>(니나브를 처음 만났을 때 불러주었던 노래)</w:t>
       </w:r>
       <w:r>
         <w:br/>
       </w:r>
-      <w:proofErr w:type="spellStart"/>
-      <w:r>
-        <w:rPr>
-          <w:rFonts w:hint="eastAsia"/>
-        </w:rPr>
-        <w:t>니나브는</w:t>
-      </w:r>
-      <w:proofErr w:type="spellEnd"/>
-      <w:r>
-        <w:rPr>
-          <w:rFonts w:hint="eastAsia"/>
-        </w:rPr>
-        <w:t xml:space="preserve"> 마음의 </w:t>
-      </w:r>
-      <w:proofErr w:type="spellStart"/>
-      <w:r>
-        <w:rPr>
-          <w:rFonts w:hint="eastAsia"/>
-        </w:rPr>
-        <w:t>칸타빌레를</w:t>
-      </w:r>
-      <w:proofErr w:type="spellEnd"/>
-      <w:r>
-        <w:rPr>
-          <w:rFonts w:hint="eastAsia"/>
-        </w:rPr>
-        <w:t xml:space="preserve"> 듣고 모험가를 알아</w:t>
+      <w:r>
+        <w:rPr>
+          <w:rFonts w:hint="eastAsia"/>
+        </w:rPr>
+        <w:t>니나브는 마음의 칸타빌레를 듣고 모험가를 알아</w:t>
       </w:r>
       <w:r>
         <w:rPr>
@@ -8361,35 +6575,7 @@
         <w:rPr>
           <w:rFonts w:hint="eastAsia"/>
         </w:rPr>
-        <w:t xml:space="preserve">말로 </w:t>
-      </w:r>
-      <w:proofErr w:type="spellStart"/>
-      <w:r>
-        <w:rPr>
-          <w:rFonts w:hint="eastAsia"/>
-        </w:rPr>
-        <w:t>니나브의</w:t>
-      </w:r>
-      <w:proofErr w:type="spellEnd"/>
-      <w:r>
-        <w:rPr>
-          <w:rFonts w:hint="eastAsia"/>
-        </w:rPr>
-        <w:t xml:space="preserve"> 여린 마음을 치유하고 이내 </w:t>
-      </w:r>
-      <w:proofErr w:type="spellStart"/>
-      <w:r>
-        <w:rPr>
-          <w:rFonts w:hint="eastAsia"/>
-        </w:rPr>
-        <w:t>니나브는</w:t>
-      </w:r>
-      <w:proofErr w:type="spellEnd"/>
-      <w:r>
-        <w:rPr>
-          <w:rFonts w:hint="eastAsia"/>
-        </w:rPr>
-        <w:t xml:space="preserve"> 자신을 구하러 이곳까지 찾아온 모험가</w:t>
+        <w:t>말로 니나브의 여린 마음을 치유하고 이내 니나브는 자신을 구하러 이곳까지 찾아온 모험가</w:t>
       </w:r>
       <w:r>
         <w:rPr>
@@ -8462,12 +6648,10 @@
           <w:sz w:val="22"/>
           <w:szCs w:val="24"/>
         </w:rPr>
-        <w:t xml:space="preserve">널 </w:t>
-      </w:r>
-      <w:proofErr w:type="spellStart"/>
-      <w:r>
-        <w:rPr>
-          <w:rFonts w:hint="eastAsia"/>
+        <w:t>널 기다려왔어</w:t>
+      </w:r>
+      <w:r>
+        <w:rPr>
           <w:b/>
           <w:bCs/>
           <w:i/>
@@ -8475,9 +6659,8 @@
           <w:sz w:val="22"/>
           <w:szCs w:val="24"/>
         </w:rPr>
-        <w:t>기다려왔어</w:t>
-      </w:r>
-      <w:proofErr w:type="spellEnd"/>
+        <w:t>…</w:t>
+      </w:r>
       <w:r>
         <w:rPr>
           <w:b/>
@@ -8487,10 +6670,11 @@
           <w:sz w:val="22"/>
           <w:szCs w:val="24"/>
         </w:rPr>
-        <w:t>…</w:t>
-      </w:r>
-      <w:r>
-        <w:rPr>
+        <w:t xml:space="preserve"> </w:t>
+      </w:r>
+      <w:r>
+        <w:rPr>
+          <w:rFonts w:hint="eastAsia"/>
           <w:b/>
           <w:bCs/>
           <w:i/>
@@ -8498,7 +6682,7 @@
           <w:sz w:val="22"/>
           <w:szCs w:val="24"/>
         </w:rPr>
-        <w:t xml:space="preserve"> </w:t>
+        <w:t>드디어 날 찾았구나</w:t>
       </w:r>
       <w:r>
         <w:rPr>
@@ -8510,11 +6694,10 @@
           <w:sz w:val="22"/>
           <w:szCs w:val="24"/>
         </w:rPr>
-        <w:t>드디어 날 찾았구나</w:t>
-      </w:r>
-      <w:r>
-        <w:rPr>
-          <w:rFonts w:hint="eastAsia"/>
+        <w:t>.</w:t>
+      </w:r>
+      <w:r>
+        <w:rPr>
           <w:b/>
           <w:bCs/>
           <w:i/>
@@ -8522,17 +6705,6 @@
           <w:sz w:val="22"/>
           <w:szCs w:val="24"/>
         </w:rPr>
-        <w:t>.</w:t>
-      </w:r>
-      <w:r>
-        <w:rPr>
-          <w:b/>
-          <w:bCs/>
-          <w:i/>
-          <w:iCs/>
-          <w:sz w:val="22"/>
-          <w:szCs w:val="24"/>
-        </w:rPr>
         <w:t>”</w:t>
       </w:r>
     </w:p>
@@ -8572,19 +6744,11 @@
         </w:rPr>
         <w:t xml:space="preserve">차며 </w:t>
       </w:r>
-      <w:proofErr w:type="spellStart"/>
-      <w:r>
-        <w:rPr>
-          <w:rFonts w:hint="eastAsia"/>
-        </w:rPr>
-        <w:t>니나브와</w:t>
-      </w:r>
-      <w:proofErr w:type="spellEnd"/>
-      <w:r>
-        <w:rPr>
-          <w:rFonts w:hint="eastAsia"/>
-        </w:rPr>
-        <w:t xml:space="preserve"> 모험가는 </w:t>
+      <w:r>
+        <w:rPr>
+          <w:rFonts w:hint="eastAsia"/>
+        </w:rPr>
+        <w:t xml:space="preserve">니나브와 모험가는 </w:t>
       </w:r>
       <w:r>
         <w:rPr>
@@ -8888,7 +7052,6 @@
         </w:rPr>
         <w:t xml:space="preserve"> 및 </w:t>
       </w:r>
-      <w:proofErr w:type="spellStart"/>
       <w:r>
         <w:rPr>
           <w:rFonts w:hint="eastAsia"/>
@@ -8897,7 +7060,6 @@
         </w:rPr>
         <w:t>텐션</w:t>
       </w:r>
-      <w:proofErr w:type="spellEnd"/>
       <w:r>
         <w:rPr>
           <w:rFonts w:hint="eastAsia"/>
@@ -9043,7 +7205,7 @@
               </wp:anchor>
             </w:drawing>
           </mc:Choice>
-          <mc:Fallback xmlns:cx1="http://schemas.microsoft.com/office/drawing/2015/9/8/chartex" xmlns:cx2="http://schemas.microsoft.com/office/drawing/2015/10/21/chartex" xmlns:cx3="http://schemas.microsoft.com/office/drawing/2016/5/9/chartex" xmlns:cx4="http://schemas.microsoft.com/office/drawing/2016/5/10/chartex" xmlns:cx5="http://schemas.microsoft.com/office/drawing/2016/5/11/chartex" xmlns:cx6="http://schemas.microsoft.com/office/drawing/2016/5/12/chartex" xmlns:cx7="http://schemas.microsoft.com/office/drawing/2016/5/13/chartex" xmlns:cx8="http://schemas.microsoft.com/office/drawing/2016/5/14/chartex" xmlns:aink="http://schemas.microsoft.com/office/drawing/2016/ink" xmlns:am3d="http://schemas.microsoft.com/office/drawing/2017/model3d" xmlns:w16cex="http://schemas.microsoft.com/office/word/2018/wordml/cex" xmlns:w16cid="http://schemas.microsoft.com/office/word/2016/wordml/cid" xmlns:w16="http://schemas.microsoft.com/office/word/2018/wordml" xmlns:w16sdtdh="http://schemas.microsoft.com/office/word/2020/wordml/sdtdatahash">
+          <mc:Fallback xmlns:w16sdtdh="http://schemas.microsoft.com/office/word/2020/wordml/sdtdatahash" xmlns:w16="http://schemas.microsoft.com/office/word/2018/wordml" xmlns:w16cid="http://schemas.microsoft.com/office/word/2016/wordml/cid" xmlns:w16cex="http://schemas.microsoft.com/office/word/2018/wordml/cex" xmlns:am3d="http://schemas.microsoft.com/office/drawing/2017/model3d" xmlns:aink="http://schemas.microsoft.com/office/drawing/2016/ink" xmlns:cx8="http://schemas.microsoft.com/office/drawing/2016/5/14/chartex" xmlns:cx7="http://schemas.microsoft.com/office/drawing/2016/5/13/chartex" xmlns:cx6="http://schemas.microsoft.com/office/drawing/2016/5/12/chartex" xmlns:cx5="http://schemas.microsoft.com/office/drawing/2016/5/11/chartex" xmlns:cx4="http://schemas.microsoft.com/office/drawing/2016/5/10/chartex" xmlns:cx3="http://schemas.microsoft.com/office/drawing/2016/5/9/chartex" xmlns:cx2="http://schemas.microsoft.com/office/drawing/2015/10/21/chartex" xmlns:cx1="http://schemas.microsoft.com/office/drawing/2015/9/8/chartex">
             <w:pict>
               <v:shapetype w14:anchorId="0D73929E" id="_x0000_t32" coordsize="21600,21600" o:spt="32" o:oned="t" path="m,l21600,21600e" filled="f">
                 <v:path arrowok="t" fillok="f" o:connecttype="none"/>
@@ -9119,7 +7281,7 @@
               </wp:anchor>
             </w:drawing>
           </mc:Choice>
-          <mc:Fallback xmlns:cx1="http://schemas.microsoft.com/office/drawing/2015/9/8/chartex" xmlns:cx2="http://schemas.microsoft.com/office/drawing/2015/10/21/chartex" xmlns:cx3="http://schemas.microsoft.com/office/drawing/2016/5/9/chartex" xmlns:cx4="http://schemas.microsoft.com/office/drawing/2016/5/10/chartex" xmlns:cx5="http://schemas.microsoft.com/office/drawing/2016/5/11/chartex" xmlns:cx6="http://schemas.microsoft.com/office/drawing/2016/5/12/chartex" xmlns:cx7="http://schemas.microsoft.com/office/drawing/2016/5/13/chartex" xmlns:cx8="http://schemas.microsoft.com/office/drawing/2016/5/14/chartex" xmlns:aink="http://schemas.microsoft.com/office/drawing/2016/ink" xmlns:am3d="http://schemas.microsoft.com/office/drawing/2017/model3d" xmlns:w16cex="http://schemas.microsoft.com/office/word/2018/wordml/cex" xmlns:w16cid="http://schemas.microsoft.com/office/word/2016/wordml/cid" xmlns:w16="http://schemas.microsoft.com/office/word/2018/wordml" xmlns:w16sdtdh="http://schemas.microsoft.com/office/word/2020/wordml/sdtdatahash">
+          <mc:Fallback xmlns:w16sdtdh="http://schemas.microsoft.com/office/word/2020/wordml/sdtdatahash" xmlns:w16="http://schemas.microsoft.com/office/word/2018/wordml" xmlns:w16cid="http://schemas.microsoft.com/office/word/2016/wordml/cid" xmlns:w16cex="http://schemas.microsoft.com/office/word/2018/wordml/cex" xmlns:am3d="http://schemas.microsoft.com/office/drawing/2017/model3d" xmlns:aink="http://schemas.microsoft.com/office/drawing/2016/ink" xmlns:cx8="http://schemas.microsoft.com/office/drawing/2016/5/14/chartex" xmlns:cx7="http://schemas.microsoft.com/office/drawing/2016/5/13/chartex" xmlns:cx6="http://schemas.microsoft.com/office/drawing/2016/5/12/chartex" xmlns:cx5="http://schemas.microsoft.com/office/drawing/2016/5/11/chartex" xmlns:cx4="http://schemas.microsoft.com/office/drawing/2016/5/10/chartex" xmlns:cx3="http://schemas.microsoft.com/office/drawing/2016/5/9/chartex" xmlns:cx2="http://schemas.microsoft.com/office/drawing/2015/10/21/chartex" xmlns:cx1="http://schemas.microsoft.com/office/drawing/2015/9/8/chartex">
             <w:pict>
               <v:shape w14:anchorId="724F1CF3" id="직선 화살표 연결선 19" o:spid="_x0000_s1026" type="#_x0000_t32" style="position:absolute;left:0;text-align:left;margin-left:254.45pt;margin-top:19.7pt;width:104.65pt;height:49.1pt;flip:y;z-index:251668480;visibility:visible;mso-wrap-style:square;mso-width-percent:0;mso-height-percent:0;mso-wrap-distance-left:9pt;mso-wrap-distance-top:0;mso-wrap-distance-right:9pt;mso-wrap-distance-bottom:0;mso-position-horizontal:absolute;mso-position-horizontal-relative:text;mso-position-vertical:absolute;mso-position-vertical-relative:text;mso-width-percent:0;mso-height-percent:0;mso-width-relative:margin;mso-height-relative:margin" o:gfxdata="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" strokecolor="#4472c4 [3204]" strokeweight=".5pt">
                 <v:stroke endarrow="block" joinstyle="miter"/>
@@ -9185,7 +7347,7 @@
               </wp:anchor>
             </w:drawing>
           </mc:Choice>
-          <mc:Fallback xmlns:cx1="http://schemas.microsoft.com/office/drawing/2015/9/8/chartex" xmlns:cx2="http://schemas.microsoft.com/office/drawing/2015/10/21/chartex" xmlns:cx3="http://schemas.microsoft.com/office/drawing/2016/5/9/chartex" xmlns:cx4="http://schemas.microsoft.com/office/drawing/2016/5/10/chartex" xmlns:cx5="http://schemas.microsoft.com/office/drawing/2016/5/11/chartex" xmlns:cx6="http://schemas.microsoft.com/office/drawing/2016/5/12/chartex" xmlns:cx7="http://schemas.microsoft.com/office/drawing/2016/5/13/chartex" xmlns:cx8="http://schemas.microsoft.com/office/drawing/2016/5/14/chartex" xmlns:aink="http://schemas.microsoft.com/office/drawing/2016/ink" xmlns:am3d="http://schemas.microsoft.com/office/drawing/2017/model3d" xmlns:w16cex="http://schemas.microsoft.com/office/word/2018/wordml/cex" xmlns:w16cid="http://schemas.microsoft.com/office/word/2016/wordml/cid" xmlns:w16="http://schemas.microsoft.com/office/word/2018/wordml" xmlns:w16sdtdh="http://schemas.microsoft.com/office/word/2020/wordml/sdtdatahash">
+          <mc:Fallback xmlns:w16sdtdh="http://schemas.microsoft.com/office/word/2020/wordml/sdtdatahash" xmlns:w16="http://schemas.microsoft.com/office/word/2018/wordml" xmlns:w16cid="http://schemas.microsoft.com/office/word/2016/wordml/cid" xmlns:w16cex="http://schemas.microsoft.com/office/word/2018/wordml/cex" xmlns:am3d="http://schemas.microsoft.com/office/drawing/2017/model3d" xmlns:aink="http://schemas.microsoft.com/office/drawing/2016/ink" xmlns:cx8="http://schemas.microsoft.com/office/drawing/2016/5/14/chartex" xmlns:cx7="http://schemas.microsoft.com/office/drawing/2016/5/13/chartex" xmlns:cx6="http://schemas.microsoft.com/office/drawing/2016/5/12/chartex" xmlns:cx5="http://schemas.microsoft.com/office/drawing/2016/5/11/chartex" xmlns:cx4="http://schemas.microsoft.com/office/drawing/2016/5/10/chartex" xmlns:cx3="http://schemas.microsoft.com/office/drawing/2016/5/9/chartex" xmlns:cx2="http://schemas.microsoft.com/office/drawing/2015/10/21/chartex" xmlns:cx1="http://schemas.microsoft.com/office/drawing/2015/9/8/chartex">
             <w:pict>
               <v:shape w14:anchorId="553D4BA0" id="직선 화살표 연결선 29" o:spid="_x0000_s1026" type="#_x0000_t32" style="position:absolute;left:0;text-align:left;margin-left:236.35pt;margin-top:89.45pt;width:14.6pt;height:97.6pt;flip:x;z-index:251678720;visibility:visible;mso-wrap-style:square;mso-wrap-distance-left:9pt;mso-wrap-distance-top:0;mso-wrap-distance-right:9pt;mso-wrap-distance-bottom:0;mso-position-horizontal:absolute;mso-position-horizontal-relative:text;mso-position-vertical:absolute;mso-position-vertical-relative:text" o:gfxdata="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" strokecolor="#4472c4 [3204]" strokeweight=".5pt">
                 <v:stroke endarrow="block" joinstyle="miter"/>
@@ -9251,7 +7413,7 @@
               </wp:anchor>
             </w:drawing>
           </mc:Choice>
-          <mc:Fallback xmlns:cx1="http://schemas.microsoft.com/office/drawing/2015/9/8/chartex" xmlns:cx2="http://schemas.microsoft.com/office/drawing/2015/10/21/chartex" xmlns:cx3="http://schemas.microsoft.com/office/drawing/2016/5/9/chartex" xmlns:cx4="http://schemas.microsoft.com/office/drawing/2016/5/10/chartex" xmlns:cx5="http://schemas.microsoft.com/office/drawing/2016/5/11/chartex" xmlns:cx6="http://schemas.microsoft.com/office/drawing/2016/5/12/chartex" xmlns:cx7="http://schemas.microsoft.com/office/drawing/2016/5/13/chartex" xmlns:cx8="http://schemas.microsoft.com/office/drawing/2016/5/14/chartex" xmlns:aink="http://schemas.microsoft.com/office/drawing/2016/ink" xmlns:am3d="http://schemas.microsoft.com/office/drawing/2017/model3d" xmlns:w16cex="http://schemas.microsoft.com/office/word/2018/wordml/cex" xmlns:w16cid="http://schemas.microsoft.com/office/word/2016/wordml/cid" xmlns:w16="http://schemas.microsoft.com/office/word/2018/wordml" xmlns:w16sdtdh="http://schemas.microsoft.com/office/word/2020/wordml/sdtdatahash">
+          <mc:Fallback xmlns:w16sdtdh="http://schemas.microsoft.com/office/word/2020/wordml/sdtdatahash" xmlns:w16="http://schemas.microsoft.com/office/word/2018/wordml" xmlns:w16cid="http://schemas.microsoft.com/office/word/2016/wordml/cid" xmlns:w16cex="http://schemas.microsoft.com/office/word/2018/wordml/cex" xmlns:am3d="http://schemas.microsoft.com/office/drawing/2017/model3d" xmlns:aink="http://schemas.microsoft.com/office/drawing/2016/ink" xmlns:cx8="http://schemas.microsoft.com/office/drawing/2016/5/14/chartex" xmlns:cx7="http://schemas.microsoft.com/office/drawing/2016/5/13/chartex" xmlns:cx6="http://schemas.microsoft.com/office/drawing/2016/5/12/chartex" xmlns:cx5="http://schemas.microsoft.com/office/drawing/2016/5/11/chartex" xmlns:cx4="http://schemas.microsoft.com/office/drawing/2016/5/10/chartex" xmlns:cx3="http://schemas.microsoft.com/office/drawing/2016/5/9/chartex" xmlns:cx2="http://schemas.microsoft.com/office/drawing/2015/10/21/chartex" xmlns:cx1="http://schemas.microsoft.com/office/drawing/2015/9/8/chartex">
             <w:pict>
               <v:shape w14:anchorId="1D091284" id="직선 화살표 연결선 25" o:spid="_x0000_s1026" type="#_x0000_t32" style="position:absolute;left:0;text-align:left;margin-left:253.5pt;margin-top:80.25pt;width:116.15pt;height:27.4pt;flip:x y;z-index:251674624;visibility:visible;mso-wrap-style:square;mso-wrap-distance-left:9pt;mso-wrap-distance-top:0;mso-wrap-distance-right:9pt;mso-wrap-distance-bottom:0;mso-position-horizontal:absolute;mso-position-horizontal-relative:text;mso-position-vertical:absolute;mso-position-vertical-relative:text" o:gfxdata="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" strokecolor="#4472c4 [3204]" strokeweight=".5pt">
                 <v:stroke endarrow="block" joinstyle="miter"/>
@@ -9317,7 +7479,7 @@
               </wp:anchor>
             </w:drawing>
           </mc:Choice>
-          <mc:Fallback xmlns:cx1="http://schemas.microsoft.com/office/drawing/2015/9/8/chartex" xmlns:cx2="http://schemas.microsoft.com/office/drawing/2015/10/21/chartex" xmlns:cx3="http://schemas.microsoft.com/office/drawing/2016/5/9/chartex" xmlns:cx4="http://schemas.microsoft.com/office/drawing/2016/5/10/chartex" xmlns:cx5="http://schemas.microsoft.com/office/drawing/2016/5/11/chartex" xmlns:cx6="http://schemas.microsoft.com/office/drawing/2016/5/12/chartex" xmlns:cx7="http://schemas.microsoft.com/office/drawing/2016/5/13/chartex" xmlns:cx8="http://schemas.microsoft.com/office/drawing/2016/5/14/chartex" xmlns:aink="http://schemas.microsoft.com/office/drawing/2016/ink" xmlns:am3d="http://schemas.microsoft.com/office/drawing/2017/model3d" xmlns:w16cex="http://schemas.microsoft.com/office/word/2018/wordml/cex" xmlns:w16cid="http://schemas.microsoft.com/office/word/2016/wordml/cid" xmlns:w16="http://schemas.microsoft.com/office/word/2018/wordml" xmlns:w16sdtdh="http://schemas.microsoft.com/office/word/2020/wordml/sdtdatahash">
+          <mc:Fallback xmlns:w16sdtdh="http://schemas.microsoft.com/office/word/2020/wordml/sdtdatahash" xmlns:w16="http://schemas.microsoft.com/office/word/2018/wordml" xmlns:w16cid="http://schemas.microsoft.com/office/word/2016/wordml/cid" xmlns:w16cex="http://schemas.microsoft.com/office/word/2018/wordml/cex" xmlns:am3d="http://schemas.microsoft.com/office/drawing/2017/model3d" xmlns:aink="http://schemas.microsoft.com/office/drawing/2016/ink" xmlns:cx8="http://schemas.microsoft.com/office/drawing/2016/5/14/chartex" xmlns:cx7="http://schemas.microsoft.com/office/drawing/2016/5/13/chartex" xmlns:cx6="http://schemas.microsoft.com/office/drawing/2016/5/12/chartex" xmlns:cx5="http://schemas.microsoft.com/office/drawing/2016/5/11/chartex" xmlns:cx4="http://schemas.microsoft.com/office/drawing/2016/5/10/chartex" xmlns:cx3="http://schemas.microsoft.com/office/drawing/2016/5/9/chartex" xmlns:cx2="http://schemas.microsoft.com/office/drawing/2015/10/21/chartex" xmlns:cx1="http://schemas.microsoft.com/office/drawing/2015/9/8/chartex">
             <w:pict>
               <v:shape w14:anchorId="27343942" id="직선 화살표 연결선 24" o:spid="_x0000_s1026" type="#_x0000_t32" style="position:absolute;left:0;text-align:left;margin-left:256.75pt;margin-top:72.8pt;width:117.85pt;height:28.7pt;z-index:251673600;visibility:visible;mso-wrap-style:square;mso-wrap-distance-left:9pt;mso-wrap-distance-top:0;mso-wrap-distance-right:9pt;mso-wrap-distance-bottom:0;mso-position-horizontal:absolute;mso-position-horizontal-relative:text;mso-position-vertical:absolute;mso-position-vertical-relative:text" o:gfxdata="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" strokecolor="#4472c4 [3204]" strokeweight=".5pt">
                 <v:stroke endarrow="block" joinstyle="miter"/>
@@ -9383,7 +7545,7 @@
               </wp:anchor>
             </w:drawing>
           </mc:Choice>
-          <mc:Fallback xmlns:cx1="http://schemas.microsoft.com/office/drawing/2015/9/8/chartex" xmlns:cx2="http://schemas.microsoft.com/office/drawing/2015/10/21/chartex" xmlns:cx3="http://schemas.microsoft.com/office/drawing/2016/5/9/chartex" xmlns:cx4="http://schemas.microsoft.com/office/drawing/2016/5/10/chartex" xmlns:cx5="http://schemas.microsoft.com/office/drawing/2016/5/11/chartex" xmlns:cx6="http://schemas.microsoft.com/office/drawing/2016/5/12/chartex" xmlns:cx7="http://schemas.microsoft.com/office/drawing/2016/5/13/chartex" xmlns:cx8="http://schemas.microsoft.com/office/drawing/2016/5/14/chartex" xmlns:aink="http://schemas.microsoft.com/office/drawing/2016/ink" xmlns:am3d="http://schemas.microsoft.com/office/drawing/2017/model3d" xmlns:w16cex="http://schemas.microsoft.com/office/word/2018/wordml/cex" xmlns:w16cid="http://schemas.microsoft.com/office/word/2016/wordml/cid" xmlns:w16="http://schemas.microsoft.com/office/word/2018/wordml" xmlns:w16sdtdh="http://schemas.microsoft.com/office/word/2020/wordml/sdtdatahash">
+          <mc:Fallback xmlns:w16sdtdh="http://schemas.microsoft.com/office/word/2020/wordml/sdtdatahash" xmlns:w16="http://schemas.microsoft.com/office/word/2018/wordml" xmlns:w16cid="http://schemas.microsoft.com/office/word/2016/wordml/cid" xmlns:w16cex="http://schemas.microsoft.com/office/word/2018/wordml/cex" xmlns:am3d="http://schemas.microsoft.com/office/drawing/2017/model3d" xmlns:aink="http://schemas.microsoft.com/office/drawing/2016/ink" xmlns:cx8="http://schemas.microsoft.com/office/drawing/2016/5/14/chartex" xmlns:cx7="http://schemas.microsoft.com/office/drawing/2016/5/13/chartex" xmlns:cx6="http://schemas.microsoft.com/office/drawing/2016/5/12/chartex" xmlns:cx5="http://schemas.microsoft.com/office/drawing/2016/5/11/chartex" xmlns:cx4="http://schemas.microsoft.com/office/drawing/2016/5/10/chartex" xmlns:cx3="http://schemas.microsoft.com/office/drawing/2016/5/9/chartex" xmlns:cx2="http://schemas.microsoft.com/office/drawing/2015/10/21/chartex" xmlns:cx1="http://schemas.microsoft.com/office/drawing/2015/9/8/chartex">
             <w:pict>
               <v:shape w14:anchorId="7EFB0FD1" id="직선 화살표 연결선 31" o:spid="_x0000_s1026" type="#_x0000_t32" style="position:absolute;left:0;text-align:left;margin-left:328.6pt;margin-top:118.3pt;width:50.8pt;height:97.6pt;flip:x;z-index:251680768;visibility:visible;mso-wrap-style:square;mso-wrap-distance-left:9pt;mso-wrap-distance-top:0;mso-wrap-distance-right:9pt;mso-wrap-distance-bottom:0;mso-position-horizontal:absolute;mso-position-horizontal-relative:text;mso-position-vertical:absolute;mso-position-vertical-relative:text" o:gfxdata="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" strokecolor="#4472c4 [3204]" strokeweight=".5pt">
                 <v:stroke endarrow="block" joinstyle="miter"/>
@@ -9449,7 +7611,7 @@
               </wp:anchor>
             </w:drawing>
           </mc:Choice>
-          <mc:Fallback xmlns:cx1="http://schemas.microsoft.com/office/drawing/2015/9/8/chartex" xmlns:cx2="http://schemas.microsoft.com/office/drawing/2015/10/21/chartex" xmlns:cx3="http://schemas.microsoft.com/office/drawing/2016/5/9/chartex" xmlns:cx4="http://schemas.microsoft.com/office/drawing/2016/5/10/chartex" xmlns:cx5="http://schemas.microsoft.com/office/drawing/2016/5/11/chartex" xmlns:cx6="http://schemas.microsoft.com/office/drawing/2016/5/12/chartex" xmlns:cx7="http://schemas.microsoft.com/office/drawing/2016/5/13/chartex" xmlns:cx8="http://schemas.microsoft.com/office/drawing/2016/5/14/chartex" xmlns:aink="http://schemas.microsoft.com/office/drawing/2016/ink" xmlns:am3d="http://schemas.microsoft.com/office/drawing/2017/model3d" xmlns:w16cex="http://schemas.microsoft.com/office/word/2018/wordml/cex" xmlns:w16cid="http://schemas.microsoft.com/office/word/2016/wordml/cid" xmlns:w16="http://schemas.microsoft.com/office/word/2018/wordml" xmlns:w16sdtdh="http://schemas.microsoft.com/office/word/2020/wordml/sdtdatahash">
+          <mc:Fallback xmlns:w16sdtdh="http://schemas.microsoft.com/office/word/2020/wordml/sdtdatahash" xmlns:w16="http://schemas.microsoft.com/office/word/2018/wordml" xmlns:w16cid="http://schemas.microsoft.com/office/word/2016/wordml/cid" xmlns:w16cex="http://schemas.microsoft.com/office/word/2018/wordml/cex" xmlns:am3d="http://schemas.microsoft.com/office/drawing/2017/model3d" xmlns:aink="http://schemas.microsoft.com/office/drawing/2016/ink" xmlns:cx8="http://schemas.microsoft.com/office/drawing/2016/5/14/chartex" xmlns:cx7="http://schemas.microsoft.com/office/drawing/2016/5/13/chartex" xmlns:cx6="http://schemas.microsoft.com/office/drawing/2016/5/12/chartex" xmlns:cx5="http://schemas.microsoft.com/office/drawing/2016/5/11/chartex" xmlns:cx4="http://schemas.microsoft.com/office/drawing/2016/5/10/chartex" xmlns:cx3="http://schemas.microsoft.com/office/drawing/2016/5/9/chartex" xmlns:cx2="http://schemas.microsoft.com/office/drawing/2015/10/21/chartex" xmlns:cx1="http://schemas.microsoft.com/office/drawing/2015/9/8/chartex">
             <w:pict>
               <v:shape w14:anchorId="7C3A0867" id="직선 화살표 연결선 22" o:spid="_x0000_s1026" type="#_x0000_t32" style="position:absolute;left:0;text-align:left;margin-left:324.65pt;margin-top:113.9pt;width:49.9pt;height:96.3pt;flip:y;z-index:251671552;visibility:visible;mso-wrap-style:square;mso-wrap-distance-left:9pt;mso-wrap-distance-top:0;mso-wrap-distance-right:9pt;mso-wrap-distance-bottom:0;mso-position-horizontal:absolute;mso-position-horizontal-relative:text;mso-position-vertical:absolute;mso-position-vertical-relative:text" o:gfxdata="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" strokecolor="#4472c4 [3204]" strokeweight=".5pt">
                 <v:stroke endarrow="block" joinstyle="miter"/>
@@ -9515,7 +7677,7 @@
               </wp:anchor>
             </w:drawing>
           </mc:Choice>
-          <mc:Fallback xmlns:cx1="http://schemas.microsoft.com/office/drawing/2015/9/8/chartex" xmlns:cx2="http://schemas.microsoft.com/office/drawing/2015/10/21/chartex" xmlns:cx3="http://schemas.microsoft.com/office/drawing/2016/5/9/chartex" xmlns:cx4="http://schemas.microsoft.com/office/drawing/2016/5/10/chartex" xmlns:cx5="http://schemas.microsoft.com/office/drawing/2016/5/11/chartex" xmlns:cx6="http://schemas.microsoft.com/office/drawing/2016/5/12/chartex" xmlns:cx7="http://schemas.microsoft.com/office/drawing/2016/5/13/chartex" xmlns:cx8="http://schemas.microsoft.com/office/drawing/2016/5/14/chartex" xmlns:aink="http://schemas.microsoft.com/office/drawing/2016/ink" xmlns:am3d="http://schemas.microsoft.com/office/drawing/2017/model3d" xmlns:w16cex="http://schemas.microsoft.com/office/word/2018/wordml/cex" xmlns:w16cid="http://schemas.microsoft.com/office/word/2016/wordml/cid" xmlns:w16="http://schemas.microsoft.com/office/word/2018/wordml" xmlns:w16sdtdh="http://schemas.microsoft.com/office/word/2020/wordml/sdtdatahash">
+          <mc:Fallback xmlns:w16sdtdh="http://schemas.microsoft.com/office/word/2020/wordml/sdtdatahash" xmlns:w16="http://schemas.microsoft.com/office/word/2018/wordml" xmlns:w16cid="http://schemas.microsoft.com/office/word/2016/wordml/cid" xmlns:w16cex="http://schemas.microsoft.com/office/word/2018/wordml/cex" xmlns:am3d="http://schemas.microsoft.com/office/drawing/2017/model3d" xmlns:aink="http://schemas.microsoft.com/office/drawing/2016/ink" xmlns:cx8="http://schemas.microsoft.com/office/drawing/2016/5/14/chartex" xmlns:cx7="http://schemas.microsoft.com/office/drawing/2016/5/13/chartex" xmlns:cx6="http://schemas.microsoft.com/office/drawing/2016/5/12/chartex" xmlns:cx5="http://schemas.microsoft.com/office/drawing/2016/5/11/chartex" xmlns:cx4="http://schemas.microsoft.com/office/drawing/2016/5/10/chartex" xmlns:cx3="http://schemas.microsoft.com/office/drawing/2016/5/9/chartex" xmlns:cx2="http://schemas.microsoft.com/office/drawing/2015/10/21/chartex" xmlns:cx1="http://schemas.microsoft.com/office/drawing/2015/9/8/chartex">
             <w:pict>
               <v:shape w14:anchorId="05416AAC" id="직선 화살표 연결선 21" o:spid="_x0000_s1026" type="#_x0000_t32" style="position:absolute;left:0;text-align:left;margin-left:238.95pt;margin-top:199.1pt;width:75.55pt;height:14.6pt;z-index:251670528;visibility:visible;mso-wrap-style:square;mso-wrap-distance-left:9pt;mso-wrap-distance-top:0;mso-wrap-distance-right:9pt;mso-wrap-distance-bottom:0;mso-position-horizontal:absolute;mso-position-horizontal-relative:text;mso-position-vertical:absolute;mso-position-vertical-relative:text" o:gfxdata="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" strokecolor="#4472c4 [3204]" strokeweight=".5pt">
                 <v:stroke endarrow="block" joinstyle="miter"/>
@@ -9581,7 +7743,7 @@
               </wp:anchor>
             </w:drawing>
           </mc:Choice>
-          <mc:Fallback xmlns:cx1="http://schemas.microsoft.com/office/drawing/2015/9/8/chartex" xmlns:cx2="http://schemas.microsoft.com/office/drawing/2015/10/21/chartex" xmlns:cx3="http://schemas.microsoft.com/office/drawing/2016/5/9/chartex" xmlns:cx4="http://schemas.microsoft.com/office/drawing/2016/5/10/chartex" xmlns:cx5="http://schemas.microsoft.com/office/drawing/2016/5/11/chartex" xmlns:cx6="http://schemas.microsoft.com/office/drawing/2016/5/12/chartex" xmlns:cx7="http://schemas.microsoft.com/office/drawing/2016/5/13/chartex" xmlns:cx8="http://schemas.microsoft.com/office/drawing/2016/5/14/chartex" xmlns:aink="http://schemas.microsoft.com/office/drawing/2016/ink" xmlns:am3d="http://schemas.microsoft.com/office/drawing/2017/model3d" xmlns:w16cex="http://schemas.microsoft.com/office/word/2018/wordml/cex" xmlns:w16cid="http://schemas.microsoft.com/office/word/2016/wordml/cid" xmlns:w16="http://schemas.microsoft.com/office/word/2018/wordml" xmlns:w16sdtdh="http://schemas.microsoft.com/office/word/2020/wordml/sdtdatahash">
+          <mc:Fallback xmlns:w16sdtdh="http://schemas.microsoft.com/office/word/2020/wordml/sdtdatahash" xmlns:w16="http://schemas.microsoft.com/office/word/2018/wordml" xmlns:w16cid="http://schemas.microsoft.com/office/word/2016/wordml/cid" xmlns:w16cex="http://schemas.microsoft.com/office/word/2018/wordml/cex" xmlns:am3d="http://schemas.microsoft.com/office/drawing/2017/model3d" xmlns:aink="http://schemas.microsoft.com/office/drawing/2016/ink" xmlns:cx8="http://schemas.microsoft.com/office/drawing/2016/5/14/chartex" xmlns:cx7="http://schemas.microsoft.com/office/drawing/2016/5/13/chartex" xmlns:cx6="http://schemas.microsoft.com/office/drawing/2016/5/12/chartex" xmlns:cx5="http://schemas.microsoft.com/office/drawing/2016/5/11/chartex" xmlns:cx4="http://schemas.microsoft.com/office/drawing/2016/5/10/chartex" xmlns:cx3="http://schemas.microsoft.com/office/drawing/2016/5/9/chartex" xmlns:cx2="http://schemas.microsoft.com/office/drawing/2015/10/21/chartex" xmlns:cx1="http://schemas.microsoft.com/office/drawing/2015/9/8/chartex">
             <w:pict>
               <v:shape w14:anchorId="3784C9CE" id="직선 화살표 연결선 30" o:spid="_x0000_s1026" type="#_x0000_t32" style="position:absolute;left:0;text-align:left;margin-left:243.35pt;margin-top:120.45pt;width:127.2pt;height:72.9pt;flip:x;z-index:251679744;visibility:visible;mso-wrap-style:square;mso-wrap-distance-left:9pt;mso-wrap-distance-top:0;mso-wrap-distance-right:9pt;mso-wrap-distance-bottom:0;mso-position-horizontal:absolute;mso-position-horizontal-relative:text;mso-position-vertical:absolute;mso-position-vertical-relative:text" o:gfxdata="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" strokecolor="#4472c4 [3204]" strokeweight=".5pt">
                 <v:stroke endarrow="block" joinstyle="miter"/>
@@ -9653,7 +7815,7 @@
               </wp:anchor>
             </w:drawing>
           </mc:Choice>
-          <mc:Fallback xmlns:cx1="http://schemas.microsoft.com/office/drawing/2015/9/8/chartex" xmlns:cx2="http://schemas.microsoft.com/office/drawing/2015/10/21/chartex" xmlns:cx3="http://schemas.microsoft.com/office/drawing/2016/5/9/chartex" xmlns:cx4="http://schemas.microsoft.com/office/drawing/2016/5/10/chartex" xmlns:cx5="http://schemas.microsoft.com/office/drawing/2016/5/11/chartex" xmlns:cx6="http://schemas.microsoft.com/office/drawing/2016/5/12/chartex" xmlns:cx7="http://schemas.microsoft.com/office/drawing/2016/5/13/chartex" xmlns:cx8="http://schemas.microsoft.com/office/drawing/2016/5/14/chartex" xmlns:aink="http://schemas.microsoft.com/office/drawing/2016/ink" xmlns:am3d="http://schemas.microsoft.com/office/drawing/2017/model3d" xmlns:w16cex="http://schemas.microsoft.com/office/word/2018/wordml/cex" xmlns:w16cid="http://schemas.microsoft.com/office/word/2016/wordml/cid" xmlns:w16="http://schemas.microsoft.com/office/word/2018/wordml" xmlns:w16sdtdh="http://schemas.microsoft.com/office/word/2020/wordml/sdtdatahash">
+          <mc:Fallback xmlns:w16sdtdh="http://schemas.microsoft.com/office/word/2020/wordml/sdtdatahash" xmlns:w16="http://schemas.microsoft.com/office/word/2018/wordml" xmlns:w16cid="http://schemas.microsoft.com/office/word/2016/wordml/cid" xmlns:w16cex="http://schemas.microsoft.com/office/word/2018/wordml/cex" xmlns:am3d="http://schemas.microsoft.com/office/drawing/2017/model3d" xmlns:aink="http://schemas.microsoft.com/office/drawing/2016/ink" xmlns:cx8="http://schemas.microsoft.com/office/drawing/2016/5/14/chartex" xmlns:cx7="http://schemas.microsoft.com/office/drawing/2016/5/13/chartex" xmlns:cx6="http://schemas.microsoft.com/office/drawing/2016/5/12/chartex" xmlns:cx5="http://schemas.microsoft.com/office/drawing/2016/5/11/chartex" xmlns:cx4="http://schemas.microsoft.com/office/drawing/2016/5/10/chartex" xmlns:cx3="http://schemas.microsoft.com/office/drawing/2016/5/9/chartex" xmlns:cx2="http://schemas.microsoft.com/office/drawing/2015/10/21/chartex" xmlns:cx1="http://schemas.microsoft.com/office/drawing/2015/9/8/chartex">
             <w:pict>
               <v:shape w14:anchorId="3B455217" id="직선 화살표 연결선 17" o:spid="_x0000_s1026" type="#_x0000_t32" style="position:absolute;left:0;text-align:left;margin-left:235.85pt;margin-top:112.5pt;width:137.35pt;height:76.75pt;flip:y;z-index:251666432;visibility:visible;mso-wrap-style:square;mso-width-percent:0;mso-height-percent:0;mso-wrap-distance-left:9pt;mso-wrap-distance-top:0;mso-wrap-distance-right:9pt;mso-wrap-distance-bottom:0;mso-position-horizontal:absolute;mso-position-horizontal-relative:text;mso-position-vertical:absolute;mso-position-vertical-relative:text;mso-width-percent:0;mso-height-percent:0;mso-width-relative:margin;mso-height-relative:margin" o:gfxdata="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" strokecolor="#4472c4 [3204]" strokeweight=".5pt">
                 <v:stroke endarrow="block" joinstyle="miter"/>
@@ -9719,7 +7881,7 @@
               </wp:anchor>
             </w:drawing>
           </mc:Choice>
-          <mc:Fallback xmlns:cx1="http://schemas.microsoft.com/office/drawing/2015/9/8/chartex" xmlns:cx2="http://schemas.microsoft.com/office/drawing/2015/10/21/chartex" xmlns:cx3="http://schemas.microsoft.com/office/drawing/2016/5/9/chartex" xmlns:cx4="http://schemas.microsoft.com/office/drawing/2016/5/10/chartex" xmlns:cx5="http://schemas.microsoft.com/office/drawing/2016/5/11/chartex" xmlns:cx6="http://schemas.microsoft.com/office/drawing/2016/5/12/chartex" xmlns:cx7="http://schemas.microsoft.com/office/drawing/2016/5/13/chartex" xmlns:cx8="http://schemas.microsoft.com/office/drawing/2016/5/14/chartex" xmlns:aink="http://schemas.microsoft.com/office/drawing/2016/ink" xmlns:am3d="http://schemas.microsoft.com/office/drawing/2017/model3d" xmlns:w16cex="http://schemas.microsoft.com/office/word/2018/wordml/cex" xmlns:w16cid="http://schemas.microsoft.com/office/word/2016/wordml/cid" xmlns:w16="http://schemas.microsoft.com/office/word/2018/wordml" xmlns:w16sdtdh="http://schemas.microsoft.com/office/word/2020/wordml/sdtdatahash">
+          <mc:Fallback xmlns:w16sdtdh="http://schemas.microsoft.com/office/word/2020/wordml/sdtdatahash" xmlns:w16="http://schemas.microsoft.com/office/word/2018/wordml" xmlns:w16cid="http://schemas.microsoft.com/office/word/2016/wordml/cid" xmlns:w16cex="http://schemas.microsoft.com/office/word/2018/wordml/cex" xmlns:am3d="http://schemas.microsoft.com/office/drawing/2017/model3d" xmlns:aink="http://schemas.microsoft.com/office/drawing/2016/ink" xmlns:cx8="http://schemas.microsoft.com/office/drawing/2016/5/14/chartex" xmlns:cx7="http://schemas.microsoft.com/office/drawing/2016/5/13/chartex" xmlns:cx6="http://schemas.microsoft.com/office/drawing/2016/5/12/chartex" xmlns:cx5="http://schemas.microsoft.com/office/drawing/2016/5/11/chartex" xmlns:cx4="http://schemas.microsoft.com/office/drawing/2016/5/10/chartex" xmlns:cx3="http://schemas.microsoft.com/office/drawing/2016/5/9/chartex" xmlns:cx2="http://schemas.microsoft.com/office/drawing/2015/10/21/chartex" xmlns:cx1="http://schemas.microsoft.com/office/drawing/2015/9/8/chartex">
             <w:pict>
               <v:shape w14:anchorId="648BAEB1" id="직선 화살표 연결선 23" o:spid="_x0000_s1026" type="#_x0000_t32" style="position:absolute;left:0;text-align:left;margin-left:230.55pt;margin-top:82.5pt;width:15pt;height:104.7pt;flip:y;z-index:251672576;visibility:visible;mso-wrap-style:square;mso-wrap-distance-left:9pt;mso-wrap-distance-top:0;mso-wrap-distance-right:9pt;mso-wrap-distance-bottom:0;mso-position-horizontal:absolute;mso-position-horizontal-relative:text;mso-position-vertical:absolute;mso-position-vertical-relative:text" o:gfxdata="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" strokecolor="#4472c4 [3204]" strokeweight=".5pt">
                 <v:stroke endarrow="block" joinstyle="miter"/>
@@ -9791,7 +7953,7 @@
               </wp:anchor>
             </w:drawing>
           </mc:Choice>
-          <mc:Fallback xmlns:cx1="http://schemas.microsoft.com/office/drawing/2015/9/8/chartex" xmlns:cx2="http://schemas.microsoft.com/office/drawing/2015/10/21/chartex" xmlns:cx3="http://schemas.microsoft.com/office/drawing/2016/5/9/chartex" xmlns:cx4="http://schemas.microsoft.com/office/drawing/2016/5/10/chartex" xmlns:cx5="http://schemas.microsoft.com/office/drawing/2016/5/11/chartex" xmlns:cx6="http://schemas.microsoft.com/office/drawing/2016/5/12/chartex" xmlns:cx7="http://schemas.microsoft.com/office/drawing/2016/5/13/chartex" xmlns:cx8="http://schemas.microsoft.com/office/drawing/2016/5/14/chartex" xmlns:aink="http://schemas.microsoft.com/office/drawing/2016/ink" xmlns:am3d="http://schemas.microsoft.com/office/drawing/2017/model3d" xmlns:w16cex="http://schemas.microsoft.com/office/word/2018/wordml/cex" xmlns:w16cid="http://schemas.microsoft.com/office/word/2016/wordml/cid" xmlns:w16="http://schemas.microsoft.com/office/word/2018/wordml" xmlns:w16sdtdh="http://schemas.microsoft.com/office/word/2020/wordml/sdtdatahash">
+          <mc:Fallback xmlns:w16sdtdh="http://schemas.microsoft.com/office/word/2020/wordml/sdtdatahash" xmlns:w16="http://schemas.microsoft.com/office/word/2018/wordml" xmlns:w16cid="http://schemas.microsoft.com/office/word/2016/wordml/cid" xmlns:w16cex="http://schemas.microsoft.com/office/word/2018/wordml/cex" xmlns:am3d="http://schemas.microsoft.com/office/drawing/2017/model3d" xmlns:aink="http://schemas.microsoft.com/office/drawing/2016/ink" xmlns:cx8="http://schemas.microsoft.com/office/drawing/2016/5/14/chartex" xmlns:cx7="http://schemas.microsoft.com/office/drawing/2016/5/13/chartex" xmlns:cx6="http://schemas.microsoft.com/office/drawing/2016/5/12/chartex" xmlns:cx5="http://schemas.microsoft.com/office/drawing/2016/5/11/chartex" xmlns:cx4="http://schemas.microsoft.com/office/drawing/2016/5/10/chartex" xmlns:cx3="http://schemas.microsoft.com/office/drawing/2016/5/9/chartex" xmlns:cx2="http://schemas.microsoft.com/office/drawing/2015/10/21/chartex" xmlns:cx1="http://schemas.microsoft.com/office/drawing/2015/9/8/chartex">
             <w:pict>
               <v:shape w14:anchorId="420A2D3A" id="직선 화살표 연결선 26" o:spid="_x0000_s1026" type="#_x0000_t32" style="position:absolute;left:0;text-align:left;margin-left:156.8pt;margin-top:74.3pt;width:78.6pt;height:33.55pt;flip:x;z-index:251675648;visibility:visible;mso-wrap-style:square;mso-width-percent:0;mso-height-percent:0;mso-wrap-distance-left:9pt;mso-wrap-distance-top:0;mso-wrap-distance-right:9pt;mso-wrap-distance-bottom:0;mso-position-horizontal:absolute;mso-position-horizontal-relative:text;mso-position-vertical:absolute;mso-position-vertical-relative:text;mso-width-percent:0;mso-height-percent:0;mso-width-relative:margin;mso-height-relative:margin" o:gfxdata="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" strokecolor="#4472c4 [3204]" strokeweight=".5pt">
                 <v:stroke endarrow="block" joinstyle="miter"/>
@@ -9863,7 +8025,7 @@
               </wp:anchor>
             </w:drawing>
           </mc:Choice>
-          <mc:Fallback xmlns:cx1="http://schemas.microsoft.com/office/drawing/2015/9/8/chartex" xmlns:cx2="http://schemas.microsoft.com/office/drawing/2015/10/21/chartex" xmlns:cx3="http://schemas.microsoft.com/office/drawing/2016/5/9/chartex" xmlns:cx4="http://schemas.microsoft.com/office/drawing/2016/5/10/chartex" xmlns:cx5="http://schemas.microsoft.com/office/drawing/2016/5/11/chartex" xmlns:cx6="http://schemas.microsoft.com/office/drawing/2016/5/12/chartex" xmlns:cx7="http://schemas.microsoft.com/office/drawing/2016/5/13/chartex" xmlns:cx8="http://schemas.microsoft.com/office/drawing/2016/5/14/chartex" xmlns:aink="http://schemas.microsoft.com/office/drawing/2016/ink" xmlns:am3d="http://schemas.microsoft.com/office/drawing/2017/model3d" xmlns:w16cex="http://schemas.microsoft.com/office/word/2018/wordml/cex" xmlns:w16cid="http://schemas.microsoft.com/office/word/2016/wordml/cid" xmlns:w16="http://schemas.microsoft.com/office/word/2018/wordml" xmlns:w16sdtdh="http://schemas.microsoft.com/office/word/2020/wordml/sdtdatahash">
+          <mc:Fallback xmlns:w16sdtdh="http://schemas.microsoft.com/office/word/2020/wordml/sdtdatahash" xmlns:w16="http://schemas.microsoft.com/office/word/2018/wordml" xmlns:w16cid="http://schemas.microsoft.com/office/word/2016/wordml/cid" xmlns:w16cex="http://schemas.microsoft.com/office/word/2018/wordml/cex" xmlns:am3d="http://schemas.microsoft.com/office/drawing/2017/model3d" xmlns:aink="http://schemas.microsoft.com/office/drawing/2016/ink" xmlns:cx8="http://schemas.microsoft.com/office/drawing/2016/5/14/chartex" xmlns:cx7="http://schemas.microsoft.com/office/drawing/2016/5/13/chartex" xmlns:cx6="http://schemas.microsoft.com/office/drawing/2016/5/12/chartex" xmlns:cx5="http://schemas.microsoft.com/office/drawing/2016/5/11/chartex" xmlns:cx4="http://schemas.microsoft.com/office/drawing/2016/5/10/chartex" xmlns:cx3="http://schemas.microsoft.com/office/drawing/2016/5/9/chartex" xmlns:cx2="http://schemas.microsoft.com/office/drawing/2015/10/21/chartex" xmlns:cx1="http://schemas.microsoft.com/office/drawing/2015/9/8/chartex">
             <w:pict>
               <v:shape w14:anchorId="3AEEC7C9" id="직선 화살표 연결선 27" o:spid="_x0000_s1026" type="#_x0000_t32" style="position:absolute;left:0;text-align:left;margin-left:157.7pt;margin-top:78.7pt;width:82.2pt;height:35.4pt;flip:y;z-index:251676672;visibility:visible;mso-wrap-style:square;mso-width-percent:0;mso-height-percent:0;mso-wrap-distance-left:9pt;mso-wrap-distance-top:0;mso-wrap-distance-right:9pt;mso-wrap-distance-bottom:0;mso-position-horizontal:absolute;mso-position-horizontal-relative:text;mso-position-vertical:absolute;mso-position-vertical-relative:text;mso-width-percent:0;mso-height-percent:0;mso-width-relative:margin;mso-height-relative:margin" o:gfxdata="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" strokecolor="#4472c4 [3204]" strokeweight=".5pt">
                 <v:stroke endarrow="block" joinstyle="miter"/>
@@ -9935,7 +8097,7 @@
               </wp:anchor>
             </w:drawing>
           </mc:Choice>
-          <mc:Fallback xmlns:cx1="http://schemas.microsoft.com/office/drawing/2015/9/8/chartex" xmlns:cx2="http://schemas.microsoft.com/office/drawing/2015/10/21/chartex" xmlns:cx3="http://schemas.microsoft.com/office/drawing/2016/5/9/chartex" xmlns:cx4="http://schemas.microsoft.com/office/drawing/2016/5/10/chartex" xmlns:cx5="http://schemas.microsoft.com/office/drawing/2016/5/11/chartex" xmlns:cx6="http://schemas.microsoft.com/office/drawing/2016/5/12/chartex" xmlns:cx7="http://schemas.microsoft.com/office/drawing/2016/5/13/chartex" xmlns:cx8="http://schemas.microsoft.com/office/drawing/2016/5/14/chartex" xmlns:aink="http://schemas.microsoft.com/office/drawing/2016/ink" xmlns:am3d="http://schemas.microsoft.com/office/drawing/2017/model3d" xmlns:w16cex="http://schemas.microsoft.com/office/word/2018/wordml/cex" xmlns:w16cid="http://schemas.microsoft.com/office/word/2016/wordml/cid" xmlns:w16="http://schemas.microsoft.com/office/word/2018/wordml" xmlns:w16sdtdh="http://schemas.microsoft.com/office/word/2020/wordml/sdtdatahash">
+          <mc:Fallback xmlns:w16sdtdh="http://schemas.microsoft.com/office/word/2020/wordml/sdtdatahash" xmlns:w16="http://schemas.microsoft.com/office/word/2018/wordml" xmlns:w16cid="http://schemas.microsoft.com/office/word/2016/wordml/cid" xmlns:w16cex="http://schemas.microsoft.com/office/word/2018/wordml/cex" xmlns:am3d="http://schemas.microsoft.com/office/drawing/2017/model3d" xmlns:aink="http://schemas.microsoft.com/office/drawing/2016/ink" xmlns:cx8="http://schemas.microsoft.com/office/drawing/2016/5/14/chartex" xmlns:cx7="http://schemas.microsoft.com/office/drawing/2016/5/13/chartex" xmlns:cx6="http://schemas.microsoft.com/office/drawing/2016/5/12/chartex" xmlns:cx5="http://schemas.microsoft.com/office/drawing/2016/5/11/chartex" xmlns:cx4="http://schemas.microsoft.com/office/drawing/2016/5/10/chartex" xmlns:cx3="http://schemas.microsoft.com/office/drawing/2016/5/9/chartex" xmlns:cx2="http://schemas.microsoft.com/office/drawing/2015/10/21/chartex" xmlns:cx1="http://schemas.microsoft.com/office/drawing/2015/9/8/chartex">
             <w:pict>
               <v:shape w14:anchorId="75D0500D" id="직선 화살표 연결선 16" o:spid="_x0000_s1026" type="#_x0000_t32" style="position:absolute;left:0;text-align:left;margin-left:153.7pt;margin-top:122.9pt;width:69.35pt;height:71.95pt;flip:x y;z-index:251665408;visibility:visible;mso-wrap-style:square;mso-width-percent:0;mso-height-percent:0;mso-wrap-distance-left:9pt;mso-wrap-distance-top:0;mso-wrap-distance-right:9pt;mso-wrap-distance-bottom:0;mso-position-horizontal:absolute;mso-position-horizontal-relative:text;mso-position-vertical:absolute;mso-position-vertical-relative:text;mso-width-percent:0;mso-height-percent:0;mso-width-relative:margin;mso-height-relative:margin" o:gfxdata="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" strokecolor="#4472c4 [3204]" strokeweight=".5pt">
                 <v:stroke endarrow="block" joinstyle="miter"/>
@@ -10007,7 +8169,7 @@
               </wp:anchor>
             </w:drawing>
           </mc:Choice>
-          <mc:Fallback xmlns:cx1="http://schemas.microsoft.com/office/drawing/2015/9/8/chartex" xmlns:cx2="http://schemas.microsoft.com/office/drawing/2015/10/21/chartex" xmlns:cx3="http://schemas.microsoft.com/office/drawing/2016/5/9/chartex" xmlns:cx4="http://schemas.microsoft.com/office/drawing/2016/5/10/chartex" xmlns:cx5="http://schemas.microsoft.com/office/drawing/2016/5/11/chartex" xmlns:cx6="http://schemas.microsoft.com/office/drawing/2016/5/12/chartex" xmlns:cx7="http://schemas.microsoft.com/office/drawing/2016/5/13/chartex" xmlns:cx8="http://schemas.microsoft.com/office/drawing/2016/5/14/chartex" xmlns:aink="http://schemas.microsoft.com/office/drawing/2016/ink" xmlns:am3d="http://schemas.microsoft.com/office/drawing/2017/model3d" xmlns:w16cex="http://schemas.microsoft.com/office/word/2018/wordml/cex" xmlns:w16cid="http://schemas.microsoft.com/office/word/2016/wordml/cid" xmlns:w16="http://schemas.microsoft.com/office/word/2018/wordml" xmlns:w16sdtdh="http://schemas.microsoft.com/office/word/2020/wordml/sdtdatahash">
+          <mc:Fallback xmlns:w16sdtdh="http://schemas.microsoft.com/office/word/2020/wordml/sdtdatahash" xmlns:w16="http://schemas.microsoft.com/office/word/2018/wordml" xmlns:w16cid="http://schemas.microsoft.com/office/word/2016/wordml/cid" xmlns:w16cex="http://schemas.microsoft.com/office/word/2018/wordml/cex" xmlns:am3d="http://schemas.microsoft.com/office/drawing/2017/model3d" xmlns:aink="http://schemas.microsoft.com/office/drawing/2016/ink" xmlns:cx8="http://schemas.microsoft.com/office/drawing/2016/5/14/chartex" xmlns:cx7="http://schemas.microsoft.com/office/drawing/2016/5/13/chartex" xmlns:cx6="http://schemas.microsoft.com/office/drawing/2016/5/12/chartex" xmlns:cx5="http://schemas.microsoft.com/office/drawing/2016/5/11/chartex" xmlns:cx4="http://schemas.microsoft.com/office/drawing/2016/5/10/chartex" xmlns:cx3="http://schemas.microsoft.com/office/drawing/2016/5/9/chartex" xmlns:cx2="http://schemas.microsoft.com/office/drawing/2015/10/21/chartex" xmlns:cx1="http://schemas.microsoft.com/office/drawing/2015/9/8/chartex">
             <w:pict>
               <v:shape w14:anchorId="3F20FDB5" id="직선 화살표 연결선 15" o:spid="_x0000_s1026" type="#_x0000_t32" style="position:absolute;left:0;text-align:left;margin-left:73.35pt;margin-top:202.85pt;width:148.75pt;height:71.95pt;flip:y;z-index:251664384;visibility:visible;mso-wrap-style:square;mso-width-percent:0;mso-height-percent:0;mso-wrap-distance-left:9pt;mso-wrap-distance-top:0;mso-wrap-distance-right:9pt;mso-wrap-distance-bottom:0;mso-position-horizontal:absolute;mso-position-horizontal-relative:text;mso-position-vertical:absolute;mso-position-vertical-relative:text;mso-width-percent:0;mso-height-percent:0;mso-width-relative:margin;mso-height-relative:margin" o:gfxdata="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" strokecolor="#4472c4 [3204]" strokeweight=".5pt">
                 <v:stroke endarrow="block" joinstyle="miter"/>
@@ -10073,33 +8235,11 @@
         <w:ind w:leftChars="0"/>
         <w:jc w:val="left"/>
       </w:pPr>
-      <w:proofErr w:type="spellStart"/>
-      <w:r>
-        <w:rPr>
-          <w:rFonts w:hint="eastAsia"/>
-        </w:rPr>
-        <w:t>사슬전쟁</w:t>
-      </w:r>
-      <w:proofErr w:type="spellEnd"/>
-      <w:r>
-        <w:rPr>
-          <w:rFonts w:hint="eastAsia"/>
-        </w:rPr>
-        <w:t xml:space="preserve"> 당시의 </w:t>
-      </w:r>
-      <w:proofErr w:type="spellStart"/>
-      <w:r>
-        <w:rPr>
-          <w:rFonts w:hint="eastAsia"/>
-        </w:rPr>
-        <w:t>니나브의</w:t>
-      </w:r>
-      <w:proofErr w:type="spellEnd"/>
-      <w:r>
-        <w:rPr>
-          <w:rFonts w:hint="eastAsia"/>
-        </w:rPr>
-        <w:t xml:space="preserve"> 기억이 재현된 공간</w:t>
+      <w:r>
+        <w:rPr>
+          <w:rFonts w:hint="eastAsia"/>
+        </w:rPr>
+        <w:t>사슬전쟁 당시의 니나브의 기억이 재현된 공간</w:t>
       </w:r>
     </w:p>
     <w:p>
@@ -10111,9 +8251,6 @@
         </w:numPr>
         <w:ind w:leftChars="0"/>
         <w:jc w:val="left"/>
-        <w:rPr>
-          <w:rFonts w:hint="eastAsia"/>
-        </w:rPr>
       </w:pPr>
       <w:r>
         <w:rPr>
@@ -10128,21 +8265,7 @@
         <w:rPr>
           <w:rFonts w:hint="eastAsia"/>
         </w:rPr>
-        <w:t xml:space="preserve">를 </w:t>
-      </w:r>
-      <w:proofErr w:type="spellStart"/>
-      <w:r>
-        <w:rPr>
-          <w:rFonts w:hint="eastAsia"/>
-        </w:rPr>
-        <w:t>수색하야</w:t>
-      </w:r>
-      <w:proofErr w:type="spellEnd"/>
-      <w:r>
-        <w:rPr>
-          <w:rFonts w:hint="eastAsia"/>
-        </w:rPr>
-        <w:t xml:space="preserve"> 함</w:t>
+        <w:t>를 수색하야 함</w:t>
       </w:r>
     </w:p>
     <w:p>
@@ -10155,9 +8278,6 @@
       <w:pPr>
         <w:ind w:leftChars="250" w:left="500" w:right="400"/>
         <w:jc w:val="left"/>
-        <w:rPr>
-          <w:rFonts w:hint="eastAsia"/>
-        </w:rPr>
       </w:pPr>
     </w:p>
     <w:tbl>
@@ -10452,19 +8572,11 @@
             <w:pPr>
               <w:jc w:val="left"/>
             </w:pPr>
-            <w:proofErr w:type="spellStart"/>
             <w:r>
               <w:rPr>
                 <w:rFonts w:asciiTheme="minorEastAsia" w:hAnsiTheme="minorEastAsia" w:hint="eastAsia"/>
               </w:rPr>
-              <w:t>모코코</w:t>
-            </w:r>
-            <w:proofErr w:type="spellEnd"/>
-            <w:r>
-              <w:rPr>
-                <w:rFonts w:asciiTheme="minorEastAsia" w:hAnsiTheme="minorEastAsia" w:hint="eastAsia"/>
-              </w:rPr>
-              <w:t xml:space="preserve"> 씨앗</w:t>
+              <w:t>모코코 씨앗</w:t>
             </w:r>
           </w:p>
         </w:tc>
@@ -10688,19 +8800,11 @@
                 <w:rFonts w:asciiTheme="minorEastAsia" w:hAnsiTheme="minorEastAsia"/>
               </w:rPr>
             </w:pPr>
-            <w:proofErr w:type="spellStart"/>
             <w:r>
               <w:rPr>
                 <w:rFonts w:asciiTheme="minorEastAsia" w:hAnsiTheme="minorEastAsia" w:hint="eastAsia"/>
               </w:rPr>
-              <w:t>기믹</w:t>
-            </w:r>
-            <w:proofErr w:type="spellEnd"/>
-            <w:r>
-              <w:rPr>
-                <w:rFonts w:asciiTheme="minorEastAsia" w:hAnsiTheme="minorEastAsia" w:hint="eastAsia"/>
-              </w:rPr>
-              <w:t xml:space="preserve"> 수행 영역</w:t>
+              <w:t>기믹 수행 영역</w:t>
             </w:r>
           </w:p>
         </w:tc>
@@ -11122,16 +9226,8 @@
               <w:rPr>
                 <w:rFonts w:asciiTheme="minorEastAsia" w:hAnsiTheme="minorEastAsia" w:hint="eastAsia"/>
               </w:rPr>
-              <w:t xml:space="preserve">이동 </w:t>
-            </w:r>
-            <w:proofErr w:type="spellStart"/>
-            <w:r>
-              <w:rPr>
-                <w:rFonts w:asciiTheme="minorEastAsia" w:hAnsiTheme="minorEastAsia" w:hint="eastAsia"/>
-              </w:rPr>
-              <w:t>어트랙션</w:t>
-            </w:r>
-            <w:proofErr w:type="spellEnd"/>
+              <w:t>이동 어트랙션</w:t>
+            </w:r>
           </w:p>
         </w:tc>
         <w:tc>
@@ -11260,7 +9356,7 @@
               </wp:anchor>
             </w:drawing>
           </mc:Choice>
-          <mc:Fallback xmlns:cx1="http://schemas.microsoft.com/office/drawing/2015/9/8/chartex" xmlns:cx2="http://schemas.microsoft.com/office/drawing/2015/10/21/chartex" xmlns:cx3="http://schemas.microsoft.com/office/drawing/2016/5/9/chartex" xmlns:cx4="http://schemas.microsoft.com/office/drawing/2016/5/10/chartex" xmlns:cx5="http://schemas.microsoft.com/office/drawing/2016/5/11/chartex" xmlns:cx6="http://schemas.microsoft.com/office/drawing/2016/5/12/chartex" xmlns:cx7="http://schemas.microsoft.com/office/drawing/2016/5/13/chartex" xmlns:cx8="http://schemas.microsoft.com/office/drawing/2016/5/14/chartex" xmlns:aink="http://schemas.microsoft.com/office/drawing/2016/ink" xmlns:am3d="http://schemas.microsoft.com/office/drawing/2017/model3d" xmlns:w16cex="http://schemas.microsoft.com/office/word/2018/wordml/cex" xmlns:w16cid="http://schemas.microsoft.com/office/word/2016/wordml/cid" xmlns:w16="http://schemas.microsoft.com/office/word/2018/wordml" xmlns:w16sdtdh="http://schemas.microsoft.com/office/word/2020/wordml/sdtdatahash">
+          <mc:Fallback xmlns:w16sdtdh="http://schemas.microsoft.com/office/word/2020/wordml/sdtdatahash" xmlns:w16="http://schemas.microsoft.com/office/word/2018/wordml" xmlns:w16cid="http://schemas.microsoft.com/office/word/2016/wordml/cid" xmlns:w16cex="http://schemas.microsoft.com/office/word/2018/wordml/cex" xmlns:am3d="http://schemas.microsoft.com/office/drawing/2017/model3d" xmlns:aink="http://schemas.microsoft.com/office/drawing/2016/ink" xmlns:cx8="http://schemas.microsoft.com/office/drawing/2016/5/14/chartex" xmlns:cx7="http://schemas.microsoft.com/office/drawing/2016/5/13/chartex" xmlns:cx6="http://schemas.microsoft.com/office/drawing/2016/5/12/chartex" xmlns:cx5="http://schemas.microsoft.com/office/drawing/2016/5/11/chartex" xmlns:cx4="http://schemas.microsoft.com/office/drawing/2016/5/10/chartex" xmlns:cx3="http://schemas.microsoft.com/office/drawing/2016/5/9/chartex" xmlns:cx2="http://schemas.microsoft.com/office/drawing/2015/10/21/chartex" xmlns:cx1="http://schemas.microsoft.com/office/drawing/2015/9/8/chartex">
             <w:pict>
               <v:shape w14:anchorId="046425F1" id="직선 화살표 연결선 51" o:spid="_x0000_s1026" type="#_x0000_t32" style="position:absolute;left:0;text-align:left;margin-left:124pt;margin-top:242.8pt;width:2in;height:109.5pt;z-index:251693056;visibility:visible;mso-wrap-style:square;mso-wrap-distance-left:9pt;mso-wrap-distance-top:0;mso-wrap-distance-right:9pt;mso-wrap-distance-bottom:0;mso-position-horizontal:absolute;mso-position-horizontal-relative:text;mso-position-vertical:absolute;mso-position-vertical-relative:text" o:gfxdata="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" strokecolor="#4472c4 [3204]" strokeweight=".5pt">
                 <v:stroke endarrow="block" joinstyle="miter"/>
@@ -11327,7 +9423,7 @@
               </wp:anchor>
             </w:drawing>
           </mc:Choice>
-          <mc:Fallback xmlns:cx1="http://schemas.microsoft.com/office/drawing/2015/9/8/chartex" xmlns:cx2="http://schemas.microsoft.com/office/drawing/2015/10/21/chartex" xmlns:cx3="http://schemas.microsoft.com/office/drawing/2016/5/9/chartex" xmlns:cx4="http://schemas.microsoft.com/office/drawing/2016/5/10/chartex" xmlns:cx5="http://schemas.microsoft.com/office/drawing/2016/5/11/chartex" xmlns:cx6="http://schemas.microsoft.com/office/drawing/2016/5/12/chartex" xmlns:cx7="http://schemas.microsoft.com/office/drawing/2016/5/13/chartex" xmlns:cx8="http://schemas.microsoft.com/office/drawing/2016/5/14/chartex" xmlns:aink="http://schemas.microsoft.com/office/drawing/2016/ink" xmlns:am3d="http://schemas.microsoft.com/office/drawing/2017/model3d" xmlns:w16cex="http://schemas.microsoft.com/office/word/2018/wordml/cex" xmlns:w16cid="http://schemas.microsoft.com/office/word/2016/wordml/cid" xmlns:w16="http://schemas.microsoft.com/office/word/2018/wordml" xmlns:w16sdtdh="http://schemas.microsoft.com/office/word/2020/wordml/sdtdatahash">
+          <mc:Fallback xmlns:w16sdtdh="http://schemas.microsoft.com/office/word/2020/wordml/sdtdatahash" xmlns:w16="http://schemas.microsoft.com/office/word/2018/wordml" xmlns:w16cid="http://schemas.microsoft.com/office/word/2016/wordml/cid" xmlns:w16cex="http://schemas.microsoft.com/office/word/2018/wordml/cex" xmlns:am3d="http://schemas.microsoft.com/office/drawing/2017/model3d" xmlns:aink="http://schemas.microsoft.com/office/drawing/2016/ink" xmlns:cx8="http://schemas.microsoft.com/office/drawing/2016/5/14/chartex" xmlns:cx7="http://schemas.microsoft.com/office/drawing/2016/5/13/chartex" xmlns:cx6="http://schemas.microsoft.com/office/drawing/2016/5/12/chartex" xmlns:cx5="http://schemas.microsoft.com/office/drawing/2016/5/11/chartex" xmlns:cx4="http://schemas.microsoft.com/office/drawing/2016/5/10/chartex" xmlns:cx3="http://schemas.microsoft.com/office/drawing/2016/5/9/chartex" xmlns:cx2="http://schemas.microsoft.com/office/drawing/2015/10/21/chartex" xmlns:cx1="http://schemas.microsoft.com/office/drawing/2015/9/8/chartex">
             <w:pict>
               <v:shape w14:anchorId="1342CA6A" id="직선 화살표 연결선 50" o:spid="_x0000_s1026" type="#_x0000_t32" style="position:absolute;left:0;text-align:left;margin-left:81.5pt;margin-top:242.8pt;width:37.5pt;height:92.5pt;flip:y;z-index:251692032;visibility:visible;mso-wrap-style:square;mso-wrap-distance-left:9pt;mso-wrap-distance-top:0;mso-wrap-distance-right:9pt;mso-wrap-distance-bottom:0;mso-position-horizontal:absolute;mso-position-horizontal-relative:text;mso-position-vertical:absolute;mso-position-vertical-relative:text" o:gfxdata="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" strokecolor="#4472c4 [3204]" strokeweight=".5pt">
                 <v:stroke endarrow="block" joinstyle="miter"/>
@@ -11394,7 +9490,7 @@
               </wp:anchor>
             </w:drawing>
           </mc:Choice>
-          <mc:Fallback xmlns:cx1="http://schemas.microsoft.com/office/drawing/2015/9/8/chartex" xmlns:cx2="http://schemas.microsoft.com/office/drawing/2015/10/21/chartex" xmlns:cx3="http://schemas.microsoft.com/office/drawing/2016/5/9/chartex" xmlns:cx4="http://schemas.microsoft.com/office/drawing/2016/5/10/chartex" xmlns:cx5="http://schemas.microsoft.com/office/drawing/2016/5/11/chartex" xmlns:cx6="http://schemas.microsoft.com/office/drawing/2016/5/12/chartex" xmlns:cx7="http://schemas.microsoft.com/office/drawing/2016/5/13/chartex" xmlns:cx8="http://schemas.microsoft.com/office/drawing/2016/5/14/chartex" xmlns:aink="http://schemas.microsoft.com/office/drawing/2016/ink" xmlns:am3d="http://schemas.microsoft.com/office/drawing/2017/model3d" xmlns:w16cex="http://schemas.microsoft.com/office/word/2018/wordml/cex" xmlns:w16cid="http://schemas.microsoft.com/office/word/2016/wordml/cid" xmlns:w16="http://schemas.microsoft.com/office/word/2018/wordml" xmlns:w16sdtdh="http://schemas.microsoft.com/office/word/2020/wordml/sdtdatahash">
+          <mc:Fallback xmlns:w16sdtdh="http://schemas.microsoft.com/office/word/2020/wordml/sdtdatahash" xmlns:w16="http://schemas.microsoft.com/office/word/2018/wordml" xmlns:w16cid="http://schemas.microsoft.com/office/word/2016/wordml/cid" xmlns:w16cex="http://schemas.microsoft.com/office/word/2018/wordml/cex" xmlns:am3d="http://schemas.microsoft.com/office/drawing/2017/model3d" xmlns:aink="http://schemas.microsoft.com/office/drawing/2016/ink" xmlns:cx8="http://schemas.microsoft.com/office/drawing/2016/5/14/chartex" xmlns:cx7="http://schemas.microsoft.com/office/drawing/2016/5/13/chartex" xmlns:cx6="http://schemas.microsoft.com/office/drawing/2016/5/12/chartex" xmlns:cx5="http://schemas.microsoft.com/office/drawing/2016/5/11/chartex" xmlns:cx4="http://schemas.microsoft.com/office/drawing/2016/5/10/chartex" xmlns:cx3="http://schemas.microsoft.com/office/drawing/2016/5/9/chartex" xmlns:cx2="http://schemas.microsoft.com/office/drawing/2015/10/21/chartex" xmlns:cx1="http://schemas.microsoft.com/office/drawing/2015/9/8/chartex">
             <w:pict>
               <v:shape w14:anchorId="38E88E28" id="직선 화살표 연결선 49" o:spid="_x0000_s1026" type="#_x0000_t32" style="position:absolute;left:0;text-align:left;margin-left:234.5pt;margin-top:63.3pt;width:37pt;height:97pt;flip:y;z-index:251691008;visibility:visible;mso-wrap-style:square;mso-wrap-distance-left:9pt;mso-wrap-distance-top:0;mso-wrap-distance-right:9pt;mso-wrap-distance-bottom:0;mso-position-horizontal:absolute;mso-position-horizontal-relative:text;mso-position-vertical:absolute;mso-position-vertical-relative:text" o:gfxdata="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" strokecolor="#ed7d31 [3205]" strokeweight=".5pt">
                 <v:stroke endarrow="block" joinstyle="miter"/>
@@ -11461,7 +9557,7 @@
               </wp:anchor>
             </w:drawing>
           </mc:Choice>
-          <mc:Fallback xmlns:cx1="http://schemas.microsoft.com/office/drawing/2015/9/8/chartex" xmlns:cx2="http://schemas.microsoft.com/office/drawing/2015/10/21/chartex" xmlns:cx3="http://schemas.microsoft.com/office/drawing/2016/5/9/chartex" xmlns:cx4="http://schemas.microsoft.com/office/drawing/2016/5/10/chartex" xmlns:cx5="http://schemas.microsoft.com/office/drawing/2016/5/11/chartex" xmlns:cx6="http://schemas.microsoft.com/office/drawing/2016/5/12/chartex" xmlns:cx7="http://schemas.microsoft.com/office/drawing/2016/5/13/chartex" xmlns:cx8="http://schemas.microsoft.com/office/drawing/2016/5/14/chartex" xmlns:aink="http://schemas.microsoft.com/office/drawing/2016/ink" xmlns:am3d="http://schemas.microsoft.com/office/drawing/2017/model3d" xmlns:w16cex="http://schemas.microsoft.com/office/word/2018/wordml/cex" xmlns:w16cid="http://schemas.microsoft.com/office/word/2016/wordml/cid" xmlns:w16="http://schemas.microsoft.com/office/word/2018/wordml" xmlns:w16sdtdh="http://schemas.microsoft.com/office/word/2020/wordml/sdtdatahash">
+          <mc:Fallback xmlns:w16sdtdh="http://schemas.microsoft.com/office/word/2020/wordml/sdtdatahash" xmlns:w16="http://schemas.microsoft.com/office/word/2018/wordml" xmlns:w16cid="http://schemas.microsoft.com/office/word/2016/wordml/cid" xmlns:w16cex="http://schemas.microsoft.com/office/word/2018/wordml/cex" xmlns:am3d="http://schemas.microsoft.com/office/drawing/2017/model3d" xmlns:aink="http://schemas.microsoft.com/office/drawing/2016/ink" xmlns:cx8="http://schemas.microsoft.com/office/drawing/2016/5/14/chartex" xmlns:cx7="http://schemas.microsoft.com/office/drawing/2016/5/13/chartex" xmlns:cx6="http://schemas.microsoft.com/office/drawing/2016/5/12/chartex" xmlns:cx5="http://schemas.microsoft.com/office/drawing/2016/5/11/chartex" xmlns:cx4="http://schemas.microsoft.com/office/drawing/2016/5/10/chartex" xmlns:cx3="http://schemas.microsoft.com/office/drawing/2016/5/9/chartex" xmlns:cx2="http://schemas.microsoft.com/office/drawing/2015/10/21/chartex" xmlns:cx1="http://schemas.microsoft.com/office/drawing/2015/9/8/chartex">
             <w:pict>
               <v:shape w14:anchorId="3CA7F5C0" id="직선 화살표 연결선 48" o:spid="_x0000_s1026" type="#_x0000_t32" style="position:absolute;left:0;text-align:left;margin-left:231pt;margin-top:165.8pt;width:7.5pt;height:95.5pt;flip:x y;z-index:251689984;visibility:visible;mso-wrap-style:square;mso-wrap-distance-left:9pt;mso-wrap-distance-top:0;mso-wrap-distance-right:9pt;mso-wrap-distance-bottom:0;mso-position-horizontal:absolute;mso-position-horizontal-relative:text;mso-position-vertical:absolute;mso-position-vertical-relative:text" o:gfxdata="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" strokecolor="#ed7d31 [3205]" strokeweight=".5pt">
                 <v:stroke endarrow="block" joinstyle="miter"/>
@@ -11528,7 +9624,7 @@
               </wp:anchor>
             </w:drawing>
           </mc:Choice>
-          <mc:Fallback xmlns:cx1="http://schemas.microsoft.com/office/drawing/2015/9/8/chartex" xmlns:cx2="http://schemas.microsoft.com/office/drawing/2015/10/21/chartex" xmlns:cx3="http://schemas.microsoft.com/office/drawing/2016/5/9/chartex" xmlns:cx4="http://schemas.microsoft.com/office/drawing/2016/5/10/chartex" xmlns:cx5="http://schemas.microsoft.com/office/drawing/2016/5/11/chartex" xmlns:cx6="http://schemas.microsoft.com/office/drawing/2016/5/12/chartex" xmlns:cx7="http://schemas.microsoft.com/office/drawing/2016/5/13/chartex" xmlns:cx8="http://schemas.microsoft.com/office/drawing/2016/5/14/chartex" xmlns:aink="http://schemas.microsoft.com/office/drawing/2016/ink" xmlns:am3d="http://schemas.microsoft.com/office/drawing/2017/model3d" xmlns:w16cex="http://schemas.microsoft.com/office/word/2018/wordml/cex" xmlns:w16cid="http://schemas.microsoft.com/office/word/2016/wordml/cid" xmlns:w16="http://schemas.microsoft.com/office/word/2018/wordml" xmlns:w16sdtdh="http://schemas.microsoft.com/office/word/2020/wordml/sdtdatahash">
+          <mc:Fallback xmlns:w16sdtdh="http://schemas.microsoft.com/office/word/2020/wordml/sdtdatahash" xmlns:w16="http://schemas.microsoft.com/office/word/2018/wordml" xmlns:w16cid="http://schemas.microsoft.com/office/word/2016/wordml/cid" xmlns:w16cex="http://schemas.microsoft.com/office/word/2018/wordml/cex" xmlns:am3d="http://schemas.microsoft.com/office/drawing/2017/model3d" xmlns:aink="http://schemas.microsoft.com/office/drawing/2016/ink" xmlns:cx8="http://schemas.microsoft.com/office/drawing/2016/5/14/chartex" xmlns:cx7="http://schemas.microsoft.com/office/drawing/2016/5/13/chartex" xmlns:cx6="http://schemas.microsoft.com/office/drawing/2016/5/12/chartex" xmlns:cx5="http://schemas.microsoft.com/office/drawing/2016/5/11/chartex" xmlns:cx4="http://schemas.microsoft.com/office/drawing/2016/5/10/chartex" xmlns:cx3="http://schemas.microsoft.com/office/drawing/2016/5/9/chartex" xmlns:cx2="http://schemas.microsoft.com/office/drawing/2015/10/21/chartex" xmlns:cx1="http://schemas.microsoft.com/office/drawing/2015/9/8/chartex">
             <w:pict>
               <v:shape w14:anchorId="2C026E25" id="직선 화살표 연결선 47" o:spid="_x0000_s1026" type="#_x0000_t32" style="position:absolute;left:0;text-align:left;margin-left:225pt;margin-top:165.8pt;width:5.5pt;height:97pt;z-index:251688960;visibility:visible;mso-wrap-style:square;mso-wrap-distance-left:9pt;mso-wrap-distance-top:0;mso-wrap-distance-right:9pt;mso-wrap-distance-bottom:0;mso-position-horizontal:absolute;mso-position-horizontal-relative:text;mso-position-vertical:absolute;mso-position-vertical-relative:text" o:gfxdata="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" strokecolor="#ed7d31 [3205]" strokeweight=".5pt">
                 <v:stroke endarrow="block" joinstyle="miter"/>
@@ -11595,7 +9691,7 @@
               </wp:anchor>
             </w:drawing>
           </mc:Choice>
-          <mc:Fallback xmlns:cx1="http://schemas.microsoft.com/office/drawing/2015/9/8/chartex" xmlns:cx2="http://schemas.microsoft.com/office/drawing/2015/10/21/chartex" xmlns:cx3="http://schemas.microsoft.com/office/drawing/2016/5/9/chartex" xmlns:cx4="http://schemas.microsoft.com/office/drawing/2016/5/10/chartex" xmlns:cx5="http://schemas.microsoft.com/office/drawing/2016/5/11/chartex" xmlns:cx6="http://schemas.microsoft.com/office/drawing/2016/5/12/chartex" xmlns:cx7="http://schemas.microsoft.com/office/drawing/2016/5/13/chartex" xmlns:cx8="http://schemas.microsoft.com/office/drawing/2016/5/14/chartex" xmlns:aink="http://schemas.microsoft.com/office/drawing/2016/ink" xmlns:am3d="http://schemas.microsoft.com/office/drawing/2017/model3d" xmlns:w16cex="http://schemas.microsoft.com/office/word/2018/wordml/cex" xmlns:w16cid="http://schemas.microsoft.com/office/word/2016/wordml/cid" xmlns:w16="http://schemas.microsoft.com/office/word/2018/wordml" xmlns:w16sdtdh="http://schemas.microsoft.com/office/word/2020/wordml/sdtdatahash">
+          <mc:Fallback xmlns:w16sdtdh="http://schemas.microsoft.com/office/word/2020/wordml/sdtdatahash" xmlns:w16="http://schemas.microsoft.com/office/word/2018/wordml" xmlns:w16cid="http://schemas.microsoft.com/office/word/2016/wordml/cid" xmlns:w16cex="http://schemas.microsoft.com/office/word/2018/wordml/cex" xmlns:am3d="http://schemas.microsoft.com/office/drawing/2017/model3d" xmlns:aink="http://schemas.microsoft.com/office/drawing/2016/ink" xmlns:cx8="http://schemas.microsoft.com/office/drawing/2016/5/14/chartex" xmlns:cx7="http://schemas.microsoft.com/office/drawing/2016/5/13/chartex" xmlns:cx6="http://schemas.microsoft.com/office/drawing/2016/5/12/chartex" xmlns:cx5="http://schemas.microsoft.com/office/drawing/2016/5/11/chartex" xmlns:cx4="http://schemas.microsoft.com/office/drawing/2016/5/10/chartex" xmlns:cx3="http://schemas.microsoft.com/office/drawing/2016/5/9/chartex" xmlns:cx2="http://schemas.microsoft.com/office/drawing/2015/10/21/chartex" xmlns:cx1="http://schemas.microsoft.com/office/drawing/2015/9/8/chartex">
             <w:pict>
               <v:shape w14:anchorId="60E93DD6" id="직선 화살표 연결선 46" o:spid="_x0000_s1026" type="#_x0000_t32" style="position:absolute;left:0;text-align:left;margin-left:182pt;margin-top:102.8pt;width:46pt;height:62.5pt;z-index:251687936;visibility:visible;mso-wrap-style:square;mso-wrap-distance-left:9pt;mso-wrap-distance-top:0;mso-wrap-distance-right:9pt;mso-wrap-distance-bottom:0;mso-position-horizontal:absolute;mso-position-horizontal-relative:text;mso-position-vertical:absolute;mso-position-vertical-relative:text" o:gfxdata="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" strokecolor="#ed7d31 [3205]" strokeweight=".5pt">
                 <v:stroke endarrow="block" joinstyle="miter"/>
@@ -11662,7 +9758,7 @@
               </wp:anchor>
             </w:drawing>
           </mc:Choice>
-          <mc:Fallback xmlns:cx1="http://schemas.microsoft.com/office/drawing/2015/9/8/chartex" xmlns:cx2="http://schemas.microsoft.com/office/drawing/2015/10/21/chartex" xmlns:cx3="http://schemas.microsoft.com/office/drawing/2016/5/9/chartex" xmlns:cx4="http://schemas.microsoft.com/office/drawing/2016/5/10/chartex" xmlns:cx5="http://schemas.microsoft.com/office/drawing/2016/5/11/chartex" xmlns:cx6="http://schemas.microsoft.com/office/drawing/2016/5/12/chartex" xmlns:cx7="http://schemas.microsoft.com/office/drawing/2016/5/13/chartex" xmlns:cx8="http://schemas.microsoft.com/office/drawing/2016/5/14/chartex" xmlns:aink="http://schemas.microsoft.com/office/drawing/2016/ink" xmlns:am3d="http://schemas.microsoft.com/office/drawing/2017/model3d" xmlns:w16cex="http://schemas.microsoft.com/office/word/2018/wordml/cex" xmlns:w16cid="http://schemas.microsoft.com/office/word/2016/wordml/cid" xmlns:w16="http://schemas.microsoft.com/office/word/2018/wordml" xmlns:w16sdtdh="http://schemas.microsoft.com/office/word/2020/wordml/sdtdatahash">
+          <mc:Fallback xmlns:w16sdtdh="http://schemas.microsoft.com/office/word/2020/wordml/sdtdatahash" xmlns:w16="http://schemas.microsoft.com/office/word/2018/wordml" xmlns:w16cid="http://schemas.microsoft.com/office/word/2016/wordml/cid" xmlns:w16cex="http://schemas.microsoft.com/office/word/2018/wordml/cex" xmlns:am3d="http://schemas.microsoft.com/office/drawing/2017/model3d" xmlns:aink="http://schemas.microsoft.com/office/drawing/2016/ink" xmlns:cx8="http://schemas.microsoft.com/office/drawing/2016/5/14/chartex" xmlns:cx7="http://schemas.microsoft.com/office/drawing/2016/5/13/chartex" xmlns:cx6="http://schemas.microsoft.com/office/drawing/2016/5/12/chartex" xmlns:cx5="http://schemas.microsoft.com/office/drawing/2016/5/11/chartex" xmlns:cx4="http://schemas.microsoft.com/office/drawing/2016/5/10/chartex" xmlns:cx3="http://schemas.microsoft.com/office/drawing/2016/5/9/chartex" xmlns:cx2="http://schemas.microsoft.com/office/drawing/2015/10/21/chartex" xmlns:cx1="http://schemas.microsoft.com/office/drawing/2015/9/8/chartex">
             <w:pict>
               <v:shape w14:anchorId="0774CD49" id="직선 화살표 연결선 44" o:spid="_x0000_s1026" type="#_x0000_t32" style="position:absolute;left:0;text-align:left;margin-left:179.3pt;margin-top:60.1pt;width:87.7pt;height:34.95pt;flip:y;z-index:251686912;visibility:visible;mso-wrap-style:square;mso-wrap-distance-left:9pt;mso-wrap-distance-top:0;mso-wrap-distance-right:9pt;mso-wrap-distance-bottom:0;mso-position-horizontal:absolute;mso-position-horizontal-relative:text;mso-position-vertical:absolute;mso-position-vertical-relative:text" o:gfxdata="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" strokecolor="#4472c4 [3204]" strokeweight=".5pt">
                 <v:stroke endarrow="block" joinstyle="miter"/>
@@ -11729,7 +9825,7 @@
               </wp:anchor>
             </w:drawing>
           </mc:Choice>
-          <mc:Fallback xmlns:cx1="http://schemas.microsoft.com/office/drawing/2015/9/8/chartex" xmlns:cx2="http://schemas.microsoft.com/office/drawing/2015/10/21/chartex" xmlns:cx3="http://schemas.microsoft.com/office/drawing/2016/5/9/chartex" xmlns:cx4="http://schemas.microsoft.com/office/drawing/2016/5/10/chartex" xmlns:cx5="http://schemas.microsoft.com/office/drawing/2016/5/11/chartex" xmlns:cx6="http://schemas.microsoft.com/office/drawing/2016/5/12/chartex" xmlns:cx7="http://schemas.microsoft.com/office/drawing/2016/5/13/chartex" xmlns:cx8="http://schemas.microsoft.com/office/drawing/2016/5/14/chartex" xmlns:aink="http://schemas.microsoft.com/office/drawing/2016/ink" xmlns:am3d="http://schemas.microsoft.com/office/drawing/2017/model3d" xmlns:w16cex="http://schemas.microsoft.com/office/word/2018/wordml/cex" xmlns:w16cid="http://schemas.microsoft.com/office/word/2016/wordml/cid" xmlns:w16="http://schemas.microsoft.com/office/word/2018/wordml" xmlns:w16sdtdh="http://schemas.microsoft.com/office/word/2020/wordml/sdtdatahash">
+          <mc:Fallback xmlns:w16sdtdh="http://schemas.microsoft.com/office/word/2020/wordml/sdtdatahash" xmlns:w16="http://schemas.microsoft.com/office/word/2018/wordml" xmlns:w16cid="http://schemas.microsoft.com/office/word/2016/wordml/cid" xmlns:w16cex="http://schemas.microsoft.com/office/word/2018/wordml/cex" xmlns:am3d="http://schemas.microsoft.com/office/drawing/2017/model3d" xmlns:aink="http://schemas.microsoft.com/office/drawing/2016/ink" xmlns:cx8="http://schemas.microsoft.com/office/drawing/2016/5/14/chartex" xmlns:cx7="http://schemas.microsoft.com/office/drawing/2016/5/13/chartex" xmlns:cx6="http://schemas.microsoft.com/office/drawing/2016/5/12/chartex" xmlns:cx5="http://schemas.microsoft.com/office/drawing/2016/5/11/chartex" xmlns:cx4="http://schemas.microsoft.com/office/drawing/2016/5/10/chartex" xmlns:cx3="http://schemas.microsoft.com/office/drawing/2016/5/9/chartex" xmlns:cx2="http://schemas.microsoft.com/office/drawing/2015/10/21/chartex" xmlns:cx1="http://schemas.microsoft.com/office/drawing/2015/9/8/chartex">
             <w:pict>
               <v:shape w14:anchorId="3955AEC2" id="직선 화살표 연결선 43" o:spid="_x0000_s1026" type="#_x0000_t32" style="position:absolute;left:0;text-align:left;margin-left:129.4pt;margin-top:97.9pt;width:44.55pt;height:108pt;flip:y;z-index:251685888;visibility:visible;mso-wrap-style:square;mso-wrap-distance-left:9pt;mso-wrap-distance-top:0;mso-wrap-distance-right:9pt;mso-wrap-distance-bottom:0;mso-position-horizontal:absolute;mso-position-horizontal-relative:text;mso-position-vertical:absolute;mso-position-vertical-relative:text" o:gfxdata="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" strokecolor="#4472c4 [3204]" strokeweight=".5pt">
                 <v:stroke endarrow="block" joinstyle="miter"/>
@@ -11796,7 +9892,7 @@
               </wp:anchor>
             </w:drawing>
           </mc:Choice>
-          <mc:Fallback xmlns:cx1="http://schemas.microsoft.com/office/drawing/2015/9/8/chartex" xmlns:cx2="http://schemas.microsoft.com/office/drawing/2015/10/21/chartex" xmlns:cx3="http://schemas.microsoft.com/office/drawing/2016/5/9/chartex" xmlns:cx4="http://schemas.microsoft.com/office/drawing/2016/5/10/chartex" xmlns:cx5="http://schemas.microsoft.com/office/drawing/2016/5/11/chartex" xmlns:cx6="http://schemas.microsoft.com/office/drawing/2016/5/12/chartex" xmlns:cx7="http://schemas.microsoft.com/office/drawing/2016/5/13/chartex" xmlns:cx8="http://schemas.microsoft.com/office/drawing/2016/5/14/chartex" xmlns:aink="http://schemas.microsoft.com/office/drawing/2016/ink" xmlns:am3d="http://schemas.microsoft.com/office/drawing/2017/model3d" xmlns:w16cex="http://schemas.microsoft.com/office/word/2018/wordml/cex" xmlns:w16cid="http://schemas.microsoft.com/office/word/2016/wordml/cid" xmlns:w16="http://schemas.microsoft.com/office/word/2018/wordml" xmlns:w16sdtdh="http://schemas.microsoft.com/office/word/2020/wordml/sdtdatahash">
+          <mc:Fallback xmlns:w16sdtdh="http://schemas.microsoft.com/office/word/2020/wordml/sdtdatahash" xmlns:w16="http://schemas.microsoft.com/office/word/2018/wordml" xmlns:w16cid="http://schemas.microsoft.com/office/word/2016/wordml/cid" xmlns:w16cex="http://schemas.microsoft.com/office/word/2018/wordml/cex" xmlns:am3d="http://schemas.microsoft.com/office/drawing/2017/model3d" xmlns:aink="http://schemas.microsoft.com/office/drawing/2016/ink" xmlns:cx8="http://schemas.microsoft.com/office/drawing/2016/5/14/chartex" xmlns:cx7="http://schemas.microsoft.com/office/drawing/2016/5/13/chartex" xmlns:cx6="http://schemas.microsoft.com/office/drawing/2016/5/12/chartex" xmlns:cx5="http://schemas.microsoft.com/office/drawing/2016/5/11/chartex" xmlns:cx4="http://schemas.microsoft.com/office/drawing/2016/5/10/chartex" xmlns:cx3="http://schemas.microsoft.com/office/drawing/2016/5/9/chartex" xmlns:cx2="http://schemas.microsoft.com/office/drawing/2015/10/21/chartex" xmlns:cx1="http://schemas.microsoft.com/office/drawing/2015/9/8/chartex">
             <w:pict>
               <v:shape w14:anchorId="0552F389" id="직선 화살표 연결선 41" o:spid="_x0000_s1026" type="#_x0000_t32" style="position:absolute;left:0;text-align:left;margin-left:124.7pt;margin-top:229.4pt;width:146.2pt;height:116.6pt;flip:x y;z-index:251684864;visibility:visible;mso-wrap-style:square;mso-wrap-distance-left:9pt;mso-wrap-distance-top:0;mso-wrap-distance-right:9pt;mso-wrap-distance-bottom:0;mso-position-horizontal:absolute;mso-position-horizontal-relative:text;mso-position-vertical:absolute;mso-position-vertical-relative:text" o:gfxdata="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" strokecolor="#4472c4 [3204]" strokeweight=".5pt">
                 <v:stroke endarrow="block" joinstyle="miter"/>
@@ -11862,33 +9958,11 @@
         </w:numPr>
         <w:ind w:leftChars="0"/>
       </w:pPr>
-      <w:proofErr w:type="spellStart"/>
-      <w:r>
-        <w:rPr>
-          <w:rFonts w:hint="eastAsia"/>
-        </w:rPr>
-        <w:t>니나브의</w:t>
-      </w:r>
-      <w:proofErr w:type="spellEnd"/>
-      <w:r>
-        <w:rPr>
-          <w:rFonts w:hint="eastAsia"/>
-        </w:rPr>
-        <w:t xml:space="preserve"> 고향 땅 </w:t>
-      </w:r>
-      <w:proofErr w:type="spellStart"/>
-      <w:r>
-        <w:rPr>
-          <w:rFonts w:hint="eastAsia"/>
-        </w:rPr>
-        <w:t>엘가시아에</w:t>
-      </w:r>
-      <w:proofErr w:type="spellEnd"/>
-      <w:r>
-        <w:rPr>
-          <w:rFonts w:hint="eastAsia"/>
-        </w:rPr>
-        <w:t xml:space="preserve"> 대한 향수가 재현된 공간</w:t>
+      <w:r>
+        <w:rPr>
+          <w:rFonts w:hint="eastAsia"/>
+        </w:rPr>
+        <w:t>니나브의 고향 땅 엘가시아에 대한 향수가 재현된 공간</w:t>
       </w:r>
     </w:p>
     <w:p>
@@ -11899,23 +9973,12 @@
           <w:numId w:val="12"/>
         </w:numPr>
         <w:ind w:leftChars="0"/>
-        <w:rPr>
-          <w:rFonts w:hint="eastAsia"/>
-        </w:rPr>
-      </w:pPr>
-      <w:proofErr w:type="spellStart"/>
-      <w:r>
-        <w:rPr>
-          <w:rFonts w:hint="eastAsia"/>
-        </w:rPr>
-        <w:t>퍼즐기믹으로</w:t>
-      </w:r>
-      <w:proofErr w:type="spellEnd"/>
-      <w:r>
-        <w:rPr>
-          <w:rFonts w:hint="eastAsia"/>
-        </w:rPr>
-        <w:t xml:space="preserve"> 잠긴 문을 열고, 적을 처치하여 앞으로 나아간다</w:t>
+      </w:pPr>
+      <w:r>
+        <w:rPr>
+          <w:rFonts w:hint="eastAsia"/>
+        </w:rPr>
+        <w:t>퍼즐기믹으로 잠긴 문을 열고, 적을 처치하여 앞으로 나아간다</w:t>
       </w:r>
     </w:p>
     <w:p>
@@ -12216,19 +10279,11 @@
             <w:pPr>
               <w:jc w:val="left"/>
             </w:pPr>
-            <w:proofErr w:type="spellStart"/>
             <w:r>
               <w:rPr>
                 <w:rFonts w:asciiTheme="minorEastAsia" w:hAnsiTheme="minorEastAsia" w:hint="eastAsia"/>
               </w:rPr>
-              <w:t>모코코</w:t>
-            </w:r>
-            <w:proofErr w:type="spellEnd"/>
-            <w:r>
-              <w:rPr>
-                <w:rFonts w:asciiTheme="minorEastAsia" w:hAnsiTheme="minorEastAsia" w:hint="eastAsia"/>
-              </w:rPr>
-              <w:t xml:space="preserve"> 씨앗</w:t>
+              <w:t>모코코 씨앗</w:t>
             </w:r>
           </w:p>
         </w:tc>
@@ -12454,19 +10509,11 @@
                 <w:rFonts w:asciiTheme="minorEastAsia" w:hAnsiTheme="minorEastAsia"/>
               </w:rPr>
             </w:pPr>
-            <w:proofErr w:type="spellStart"/>
             <w:r>
               <w:rPr>
                 <w:rFonts w:asciiTheme="minorEastAsia" w:hAnsiTheme="minorEastAsia" w:hint="eastAsia"/>
               </w:rPr>
-              <w:t>기믹</w:t>
-            </w:r>
-            <w:proofErr w:type="spellEnd"/>
-            <w:r>
-              <w:rPr>
-                <w:rFonts w:asciiTheme="minorEastAsia" w:hAnsiTheme="minorEastAsia" w:hint="eastAsia"/>
-              </w:rPr>
-              <w:t xml:space="preserve"> 수행 영역</w:t>
+              <w:t>기믹 수행 영역</w:t>
             </w:r>
           </w:p>
         </w:tc>
@@ -12899,16 +10946,8 @@
               <w:rPr>
                 <w:rFonts w:asciiTheme="minorEastAsia" w:hAnsiTheme="minorEastAsia" w:hint="eastAsia"/>
               </w:rPr>
-              <w:t xml:space="preserve">이동 </w:t>
-            </w:r>
-            <w:proofErr w:type="spellStart"/>
-            <w:r>
-              <w:rPr>
-                <w:rFonts w:asciiTheme="minorEastAsia" w:hAnsiTheme="minorEastAsia" w:hint="eastAsia"/>
-              </w:rPr>
-              <w:t>어트랙션</w:t>
-            </w:r>
-            <w:proofErr w:type="spellEnd"/>
+              <w:t>이동 어트랙션</w:t>
+            </w:r>
           </w:p>
         </w:tc>
         <w:tc>
@@ -12960,9 +10999,6 @@
           <w:numId w:val="2"/>
         </w:numPr>
         <w:ind w:leftChars="0" w:firstLineChars="0"/>
-        <w:rPr>
-          <w:rFonts w:hint="eastAsia"/>
-        </w:rPr>
       </w:pPr>
       <w:bookmarkStart w:id="16" w:name="_Toc89248533"/>
       <w:r>
@@ -13040,7 +11076,7 @@
               </wp:anchor>
             </w:drawing>
           </mc:Choice>
-          <mc:Fallback xmlns:cx1="http://schemas.microsoft.com/office/drawing/2015/9/8/chartex" xmlns:cx2="http://schemas.microsoft.com/office/drawing/2015/10/21/chartex" xmlns:cx3="http://schemas.microsoft.com/office/drawing/2016/5/9/chartex" xmlns:cx4="http://schemas.microsoft.com/office/drawing/2016/5/10/chartex" xmlns:cx5="http://schemas.microsoft.com/office/drawing/2016/5/11/chartex" xmlns:cx6="http://schemas.microsoft.com/office/drawing/2016/5/12/chartex" xmlns:cx7="http://schemas.microsoft.com/office/drawing/2016/5/13/chartex" xmlns:cx8="http://schemas.microsoft.com/office/drawing/2016/5/14/chartex" xmlns:aink="http://schemas.microsoft.com/office/drawing/2016/ink" xmlns:am3d="http://schemas.microsoft.com/office/drawing/2017/model3d" xmlns:w16cex="http://schemas.microsoft.com/office/word/2018/wordml/cex" xmlns:w16cid="http://schemas.microsoft.com/office/word/2016/wordml/cid" xmlns:w16="http://schemas.microsoft.com/office/word/2018/wordml" xmlns:w16sdtdh="http://schemas.microsoft.com/office/word/2020/wordml/sdtdatahash">
+          <mc:Fallback xmlns:w16sdtdh="http://schemas.microsoft.com/office/word/2020/wordml/sdtdatahash" xmlns:w16="http://schemas.microsoft.com/office/word/2018/wordml" xmlns:w16cid="http://schemas.microsoft.com/office/word/2016/wordml/cid" xmlns:w16cex="http://schemas.microsoft.com/office/word/2018/wordml/cex" xmlns:am3d="http://schemas.microsoft.com/office/drawing/2017/model3d" xmlns:aink="http://schemas.microsoft.com/office/drawing/2016/ink" xmlns:cx8="http://schemas.microsoft.com/office/drawing/2016/5/14/chartex" xmlns:cx7="http://schemas.microsoft.com/office/drawing/2016/5/13/chartex" xmlns:cx6="http://schemas.microsoft.com/office/drawing/2016/5/12/chartex" xmlns:cx5="http://schemas.microsoft.com/office/drawing/2016/5/11/chartex" xmlns:cx4="http://schemas.microsoft.com/office/drawing/2016/5/10/chartex" xmlns:cx3="http://schemas.microsoft.com/office/drawing/2016/5/9/chartex" xmlns:cx2="http://schemas.microsoft.com/office/drawing/2015/10/21/chartex" xmlns:cx1="http://schemas.microsoft.com/office/drawing/2015/9/8/chartex">
             <w:pict>
               <v:shape w14:anchorId="22097375" id="직선 화살표 연결선 53" o:spid="_x0000_s1026" type="#_x0000_t32" style="position:absolute;left:0;text-align:left;margin-left:106pt;margin-top:190.3pt;width:109.5pt;height:83pt;flip:y;z-index:251695104;visibility:visible;mso-wrap-style:square;mso-wrap-distance-left:9pt;mso-wrap-distance-top:0;mso-wrap-distance-right:9pt;mso-wrap-distance-bottom:0;mso-position-horizontal:absolute;mso-position-horizontal-relative:text;mso-position-vertical:absolute;mso-position-vertical-relative:text" o:gfxdata="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" strokecolor="#4472c4 [3204]" strokeweight=".5pt">
                 <v:stroke endarrow="block" joinstyle="miter"/>
@@ -13106,33 +11142,11 @@
         </w:numPr>
         <w:ind w:leftChars="0"/>
       </w:pPr>
-      <w:proofErr w:type="spellStart"/>
-      <w:r>
-        <w:rPr>
-          <w:rFonts w:hint="eastAsia"/>
-        </w:rPr>
-        <w:t>페이튼의</w:t>
-      </w:r>
-      <w:proofErr w:type="spellEnd"/>
-      <w:r>
-        <w:rPr>
-          <w:rFonts w:hint="eastAsia"/>
-        </w:rPr>
-        <w:t xml:space="preserve"> 현 상태에 대한 </w:t>
-      </w:r>
-      <w:proofErr w:type="spellStart"/>
-      <w:r>
-        <w:rPr>
-          <w:rFonts w:hint="eastAsia"/>
-        </w:rPr>
-        <w:t>니나브의</w:t>
-      </w:r>
-      <w:proofErr w:type="spellEnd"/>
-      <w:r>
-        <w:rPr>
-          <w:rFonts w:hint="eastAsia"/>
-        </w:rPr>
-        <w:t xml:space="preserve"> 죄의식과 책임감이 재현된 공간</w:t>
+      <w:r>
+        <w:rPr>
+          <w:rFonts w:hint="eastAsia"/>
+        </w:rPr>
+        <w:t>페이튼의 현 상태에 대한 니나브의 죄의식과 책임감이 재현된 공간</w:t>
       </w:r>
     </w:p>
     <w:p>
@@ -13148,35 +11162,7 @@
         <w:rPr>
           <w:rFonts w:hint="eastAsia"/>
         </w:rPr>
-        <w:t xml:space="preserve">악마의 </w:t>
-      </w:r>
-      <w:proofErr w:type="spellStart"/>
-      <w:r>
-        <w:rPr>
-          <w:rFonts w:hint="eastAsia"/>
-        </w:rPr>
-        <w:t>마기로</w:t>
-      </w:r>
-      <w:proofErr w:type="spellEnd"/>
-      <w:r>
-        <w:rPr>
-          <w:rFonts w:hint="eastAsia"/>
-        </w:rPr>
-        <w:t xml:space="preserve"> 오염된 </w:t>
-      </w:r>
-      <w:proofErr w:type="spellStart"/>
-      <w:r>
-        <w:rPr>
-          <w:rFonts w:hint="eastAsia"/>
-        </w:rPr>
-        <w:t>페이튼의</w:t>
-      </w:r>
-      <w:proofErr w:type="spellEnd"/>
-      <w:r>
-        <w:rPr>
-          <w:rFonts w:hint="eastAsia"/>
-        </w:rPr>
-        <w:t xml:space="preserve"> 생물체들이 적으로 등장하며,</w:t>
+        <w:t>악마의 마기로 오염된 페이튼의 생물체들이 적으로 등장하며,</w:t>
       </w:r>
       <w:r>
         <w:t xml:space="preserve"> </w:t>
@@ -13185,21 +11171,7 @@
         <w:rPr>
           <w:rFonts w:hint="eastAsia"/>
         </w:rPr>
-        <w:t xml:space="preserve">악마화 된 </w:t>
-      </w:r>
-      <w:proofErr w:type="spellStart"/>
-      <w:r>
-        <w:rPr>
-          <w:rFonts w:hint="eastAsia"/>
-        </w:rPr>
-        <w:t>사이카가</w:t>
-      </w:r>
-      <w:proofErr w:type="spellEnd"/>
-      <w:r>
-        <w:rPr>
-          <w:rFonts w:hint="eastAsia"/>
-        </w:rPr>
-        <w:t xml:space="preserve"> 중간보스로 등장한다</w:t>
+        <w:t>악마화 된 사이카가 중간보스로 등장한다</w:t>
       </w:r>
     </w:p>
     <w:p>
@@ -13218,9 +11190,6 @@
       <w:pPr>
         <w:pStyle w:val="a3"/>
         <w:ind w:leftChars="250" w:left="500"/>
-        <w:rPr>
-          <w:rFonts w:hint="eastAsia"/>
-        </w:rPr>
       </w:pPr>
     </w:p>
     <w:tbl>
@@ -13515,19 +11484,11 @@
             <w:pPr>
               <w:jc w:val="left"/>
             </w:pPr>
-            <w:proofErr w:type="spellStart"/>
             <w:r>
               <w:rPr>
                 <w:rFonts w:asciiTheme="minorEastAsia" w:hAnsiTheme="minorEastAsia" w:hint="eastAsia"/>
               </w:rPr>
-              <w:t>모코코</w:t>
-            </w:r>
-            <w:proofErr w:type="spellEnd"/>
-            <w:r>
-              <w:rPr>
-                <w:rFonts w:asciiTheme="minorEastAsia" w:hAnsiTheme="minorEastAsia" w:hint="eastAsia"/>
-              </w:rPr>
-              <w:t xml:space="preserve"> 씨앗</w:t>
+              <w:t>모코코 씨앗</w:t>
             </w:r>
           </w:p>
         </w:tc>
@@ -13753,19 +11714,11 @@
                 <w:rFonts w:asciiTheme="minorEastAsia" w:hAnsiTheme="minorEastAsia"/>
               </w:rPr>
             </w:pPr>
-            <w:proofErr w:type="spellStart"/>
             <w:r>
               <w:rPr>
                 <w:rFonts w:asciiTheme="minorEastAsia" w:hAnsiTheme="minorEastAsia" w:hint="eastAsia"/>
               </w:rPr>
-              <w:t>기믹</w:t>
-            </w:r>
-            <w:proofErr w:type="spellEnd"/>
-            <w:r>
-              <w:rPr>
-                <w:rFonts w:asciiTheme="minorEastAsia" w:hAnsiTheme="minorEastAsia" w:hint="eastAsia"/>
-              </w:rPr>
-              <w:t xml:space="preserve"> 수행 영역</w:t>
+              <w:t>기믹 수행 영역</w:t>
             </w:r>
           </w:p>
         </w:tc>
@@ -14195,16 +12148,8 @@
               <w:rPr>
                 <w:rFonts w:asciiTheme="minorEastAsia" w:hAnsiTheme="minorEastAsia" w:hint="eastAsia"/>
               </w:rPr>
-              <w:t xml:space="preserve">이동 </w:t>
-            </w:r>
-            <w:proofErr w:type="spellStart"/>
-            <w:r>
-              <w:rPr>
-                <w:rFonts w:asciiTheme="minorEastAsia" w:hAnsiTheme="minorEastAsia" w:hint="eastAsia"/>
-              </w:rPr>
-              <w:t>어트랙션</w:t>
-            </w:r>
-            <w:proofErr w:type="spellEnd"/>
+              <w:t>이동 어트랙션</w:t>
+            </w:r>
           </w:p>
         </w:tc>
         <w:tc>
@@ -14334,7 +12279,7 @@
               </wp:anchor>
             </w:drawing>
           </mc:Choice>
-          <mc:Fallback xmlns:cx1="http://schemas.microsoft.com/office/drawing/2015/9/8/chartex" xmlns:cx2="http://schemas.microsoft.com/office/drawing/2015/10/21/chartex" xmlns:cx3="http://schemas.microsoft.com/office/drawing/2016/5/9/chartex" xmlns:cx4="http://schemas.microsoft.com/office/drawing/2016/5/10/chartex" xmlns:cx5="http://schemas.microsoft.com/office/drawing/2016/5/11/chartex" xmlns:cx6="http://schemas.microsoft.com/office/drawing/2016/5/12/chartex" xmlns:cx7="http://schemas.microsoft.com/office/drawing/2016/5/13/chartex" xmlns:cx8="http://schemas.microsoft.com/office/drawing/2016/5/14/chartex" xmlns:aink="http://schemas.microsoft.com/office/drawing/2016/ink" xmlns:am3d="http://schemas.microsoft.com/office/drawing/2017/model3d" xmlns:w16cex="http://schemas.microsoft.com/office/word/2018/wordml/cex" xmlns:w16cid="http://schemas.microsoft.com/office/word/2016/wordml/cid" xmlns:w16="http://schemas.microsoft.com/office/word/2018/wordml" xmlns:w16sdtdh="http://schemas.microsoft.com/office/word/2020/wordml/sdtdatahash">
+          <mc:Fallback xmlns:w16sdtdh="http://schemas.microsoft.com/office/word/2020/wordml/sdtdatahash" xmlns:w16="http://schemas.microsoft.com/office/word/2018/wordml" xmlns:w16cid="http://schemas.microsoft.com/office/word/2016/wordml/cid" xmlns:w16cex="http://schemas.microsoft.com/office/word/2018/wordml/cex" xmlns:am3d="http://schemas.microsoft.com/office/drawing/2017/model3d" xmlns:aink="http://schemas.microsoft.com/office/drawing/2016/ink" xmlns:cx8="http://schemas.microsoft.com/office/drawing/2016/5/14/chartex" xmlns:cx7="http://schemas.microsoft.com/office/drawing/2016/5/13/chartex" xmlns:cx6="http://schemas.microsoft.com/office/drawing/2016/5/12/chartex" xmlns:cx5="http://schemas.microsoft.com/office/drawing/2016/5/11/chartex" xmlns:cx4="http://schemas.microsoft.com/office/drawing/2016/5/10/chartex" xmlns:cx3="http://schemas.microsoft.com/office/drawing/2016/5/9/chartex" xmlns:cx2="http://schemas.microsoft.com/office/drawing/2015/10/21/chartex" xmlns:cx1="http://schemas.microsoft.com/office/drawing/2015/9/8/chartex">
             <w:pict>
               <v:shape w14:anchorId="11478322" id="직선 화살표 연결선 73" o:spid="_x0000_s1026" type="#_x0000_t32" style="position:absolute;left:0;text-align:left;margin-left:338.7pt;margin-top:84.7pt;width:32.4pt;height:146.3pt;flip:x y;z-index:251714560;visibility:visible;mso-wrap-style:square;mso-wrap-distance-left:9pt;mso-wrap-distance-top:0;mso-wrap-distance-right:9pt;mso-wrap-distance-bottom:0;mso-position-horizontal:absolute;mso-position-horizontal-relative:text;mso-position-vertical:absolute;mso-position-vertical-relative:text" o:gfxdata="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" strokecolor="#ed7d31 [3205]" strokeweight=".5pt">
                 <v:stroke endarrow="block" joinstyle="miter"/>
@@ -14401,7 +12346,7 @@
               </wp:anchor>
             </w:drawing>
           </mc:Choice>
-          <mc:Fallback xmlns:cx1="http://schemas.microsoft.com/office/drawing/2015/9/8/chartex" xmlns:cx2="http://schemas.microsoft.com/office/drawing/2015/10/21/chartex" xmlns:cx3="http://schemas.microsoft.com/office/drawing/2016/5/9/chartex" xmlns:cx4="http://schemas.microsoft.com/office/drawing/2016/5/10/chartex" xmlns:cx5="http://schemas.microsoft.com/office/drawing/2016/5/11/chartex" xmlns:cx6="http://schemas.microsoft.com/office/drawing/2016/5/12/chartex" xmlns:cx7="http://schemas.microsoft.com/office/drawing/2016/5/13/chartex" xmlns:cx8="http://schemas.microsoft.com/office/drawing/2016/5/14/chartex" xmlns:aink="http://schemas.microsoft.com/office/drawing/2016/ink" xmlns:am3d="http://schemas.microsoft.com/office/drawing/2017/model3d" xmlns:w16cex="http://schemas.microsoft.com/office/word/2018/wordml/cex" xmlns:w16cid="http://schemas.microsoft.com/office/word/2016/wordml/cid" xmlns:w16="http://schemas.microsoft.com/office/word/2018/wordml" xmlns:w16sdtdh="http://schemas.microsoft.com/office/word/2020/wordml/sdtdatahash">
+          <mc:Fallback xmlns:w16sdtdh="http://schemas.microsoft.com/office/word/2020/wordml/sdtdatahash" xmlns:w16="http://schemas.microsoft.com/office/word/2018/wordml" xmlns:w16cid="http://schemas.microsoft.com/office/word/2016/wordml/cid" xmlns:w16cex="http://schemas.microsoft.com/office/word/2018/wordml/cex" xmlns:am3d="http://schemas.microsoft.com/office/drawing/2017/model3d" xmlns:aink="http://schemas.microsoft.com/office/drawing/2016/ink" xmlns:cx8="http://schemas.microsoft.com/office/drawing/2016/5/14/chartex" xmlns:cx7="http://schemas.microsoft.com/office/drawing/2016/5/13/chartex" xmlns:cx6="http://schemas.microsoft.com/office/drawing/2016/5/12/chartex" xmlns:cx5="http://schemas.microsoft.com/office/drawing/2016/5/11/chartex" xmlns:cx4="http://schemas.microsoft.com/office/drawing/2016/5/10/chartex" xmlns:cx3="http://schemas.microsoft.com/office/drawing/2016/5/9/chartex" xmlns:cx2="http://schemas.microsoft.com/office/drawing/2015/10/21/chartex" xmlns:cx1="http://schemas.microsoft.com/office/drawing/2015/9/8/chartex">
             <w:pict>
               <v:shape w14:anchorId="2016CB5B" id="직선 화살표 연결선 72" o:spid="_x0000_s1026" type="#_x0000_t32" style="position:absolute;left:0;text-align:left;margin-left:370.95pt;margin-top:144.6pt;width:3.45pt;height:87.55pt;z-index:251713536;visibility:visible;mso-wrap-style:square;mso-wrap-distance-left:9pt;mso-wrap-distance-top:0;mso-wrap-distance-right:9pt;mso-wrap-distance-bottom:0;mso-position-horizontal:absolute;mso-position-horizontal-relative:text;mso-position-vertical:absolute;mso-position-vertical-relative:text" o:gfxdata="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" strokecolor="#ed7d31 [3205]" strokeweight=".5pt">
                 <v:stroke endarrow="block" joinstyle="miter"/>
@@ -14468,7 +12413,7 @@
               </wp:anchor>
             </w:drawing>
           </mc:Choice>
-          <mc:Fallback xmlns:cx1="http://schemas.microsoft.com/office/drawing/2015/9/8/chartex" xmlns:cx2="http://schemas.microsoft.com/office/drawing/2015/10/21/chartex" xmlns:cx3="http://schemas.microsoft.com/office/drawing/2016/5/9/chartex" xmlns:cx4="http://schemas.microsoft.com/office/drawing/2016/5/10/chartex" xmlns:cx5="http://schemas.microsoft.com/office/drawing/2016/5/11/chartex" xmlns:cx6="http://schemas.microsoft.com/office/drawing/2016/5/12/chartex" xmlns:cx7="http://schemas.microsoft.com/office/drawing/2016/5/13/chartex" xmlns:cx8="http://schemas.microsoft.com/office/drawing/2016/5/14/chartex" xmlns:aink="http://schemas.microsoft.com/office/drawing/2016/ink" xmlns:am3d="http://schemas.microsoft.com/office/drawing/2017/model3d" xmlns:w16cex="http://schemas.microsoft.com/office/word/2018/wordml/cex" xmlns:w16cid="http://schemas.microsoft.com/office/word/2016/wordml/cid" xmlns:w16="http://schemas.microsoft.com/office/word/2018/wordml" xmlns:w16sdtdh="http://schemas.microsoft.com/office/word/2020/wordml/sdtdatahash">
+          <mc:Fallback xmlns:w16sdtdh="http://schemas.microsoft.com/office/word/2020/wordml/sdtdatahash" xmlns:w16="http://schemas.microsoft.com/office/word/2018/wordml" xmlns:w16cid="http://schemas.microsoft.com/office/word/2016/wordml/cid" xmlns:w16cex="http://schemas.microsoft.com/office/word/2018/wordml/cex" xmlns:am3d="http://schemas.microsoft.com/office/drawing/2017/model3d" xmlns:aink="http://schemas.microsoft.com/office/drawing/2016/ink" xmlns:cx8="http://schemas.microsoft.com/office/drawing/2016/5/14/chartex" xmlns:cx7="http://schemas.microsoft.com/office/drawing/2016/5/13/chartex" xmlns:cx6="http://schemas.microsoft.com/office/drawing/2016/5/12/chartex" xmlns:cx5="http://schemas.microsoft.com/office/drawing/2016/5/11/chartex" xmlns:cx4="http://schemas.microsoft.com/office/drawing/2016/5/10/chartex" xmlns:cx3="http://schemas.microsoft.com/office/drawing/2016/5/9/chartex" xmlns:cx2="http://schemas.microsoft.com/office/drawing/2015/10/21/chartex" xmlns:cx1="http://schemas.microsoft.com/office/drawing/2015/9/8/chartex">
             <w:pict>
               <v:shape w14:anchorId="7E80E539" id="직선 화살표 연결선 71" o:spid="_x0000_s1026" type="#_x0000_t32" style="position:absolute;left:0;text-align:left;margin-left:341pt;margin-top:148.1pt;width:28.8pt;height:87.55pt;z-index:251712512;visibility:visible;mso-wrap-style:square;mso-wrap-distance-left:9pt;mso-wrap-distance-top:0;mso-wrap-distance-right:9pt;mso-wrap-distance-bottom:0;mso-position-horizontal:absolute;mso-position-horizontal-relative:text;mso-position-vertical:absolute;mso-position-vertical-relative:text" o:gfxdata="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" strokecolor="#ed7d31 [3205]" strokeweight=".5pt">
                 <v:stroke endarrow="block" joinstyle="miter"/>
@@ -14535,7 +12480,7 @@
               </wp:anchor>
             </w:drawing>
           </mc:Choice>
-          <mc:Fallback xmlns:cx1="http://schemas.microsoft.com/office/drawing/2015/9/8/chartex" xmlns:cx2="http://schemas.microsoft.com/office/drawing/2015/10/21/chartex" xmlns:cx3="http://schemas.microsoft.com/office/drawing/2016/5/9/chartex" xmlns:cx4="http://schemas.microsoft.com/office/drawing/2016/5/10/chartex" xmlns:cx5="http://schemas.microsoft.com/office/drawing/2016/5/11/chartex" xmlns:cx6="http://schemas.microsoft.com/office/drawing/2016/5/12/chartex" xmlns:cx7="http://schemas.microsoft.com/office/drawing/2016/5/13/chartex" xmlns:cx8="http://schemas.microsoft.com/office/drawing/2016/5/14/chartex" xmlns:aink="http://schemas.microsoft.com/office/drawing/2016/ink" xmlns:am3d="http://schemas.microsoft.com/office/drawing/2017/model3d" xmlns:w16cex="http://schemas.microsoft.com/office/word/2018/wordml/cex" xmlns:w16cid="http://schemas.microsoft.com/office/word/2016/wordml/cid" xmlns:w16="http://schemas.microsoft.com/office/word/2018/wordml" xmlns:w16sdtdh="http://schemas.microsoft.com/office/word/2020/wordml/sdtdatahash">
+          <mc:Fallback xmlns:w16sdtdh="http://schemas.microsoft.com/office/word/2020/wordml/sdtdatahash" xmlns:w16="http://schemas.microsoft.com/office/word/2018/wordml" xmlns:w16cid="http://schemas.microsoft.com/office/word/2016/wordml/cid" xmlns:w16cex="http://schemas.microsoft.com/office/word/2018/wordml/cex" xmlns:am3d="http://schemas.microsoft.com/office/drawing/2017/model3d" xmlns:aink="http://schemas.microsoft.com/office/drawing/2016/ink" xmlns:cx8="http://schemas.microsoft.com/office/drawing/2016/5/14/chartex" xmlns:cx7="http://schemas.microsoft.com/office/drawing/2016/5/13/chartex" xmlns:cx6="http://schemas.microsoft.com/office/drawing/2016/5/12/chartex" xmlns:cx5="http://schemas.microsoft.com/office/drawing/2016/5/11/chartex" xmlns:cx4="http://schemas.microsoft.com/office/drawing/2016/5/10/chartex" xmlns:cx3="http://schemas.microsoft.com/office/drawing/2016/5/9/chartex" xmlns:cx2="http://schemas.microsoft.com/office/drawing/2015/10/21/chartex" xmlns:cx1="http://schemas.microsoft.com/office/drawing/2015/9/8/chartex">
             <w:pict>
               <v:shape w14:anchorId="01AE2FAD" id="직선 화살표 연결선 70" o:spid="_x0000_s1026" type="#_x0000_t32" style="position:absolute;left:0;text-align:left;margin-left:333.5pt;margin-top:83pt;width:2.3pt;height:47.8pt;z-index:251711488;visibility:visible;mso-wrap-style:square;mso-wrap-distance-left:9pt;mso-wrap-distance-top:0;mso-wrap-distance-right:9pt;mso-wrap-distance-bottom:0;mso-position-horizontal:absolute;mso-position-horizontal-relative:text;mso-position-vertical:absolute;mso-position-vertical-relative:text" o:gfxdata="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" strokecolor="#4472c4 [3204]" strokeweight=".5pt">
                 <v:stroke endarrow="block" joinstyle="miter"/>
@@ -14605,7 +12550,7 @@
               </wp:anchor>
             </w:drawing>
           </mc:Choice>
-          <mc:Fallback xmlns:cx1="http://schemas.microsoft.com/office/drawing/2015/9/8/chartex" xmlns:cx2="http://schemas.microsoft.com/office/drawing/2015/10/21/chartex" xmlns:cx3="http://schemas.microsoft.com/office/drawing/2016/5/9/chartex" xmlns:cx4="http://schemas.microsoft.com/office/drawing/2016/5/10/chartex" xmlns:cx5="http://schemas.microsoft.com/office/drawing/2016/5/11/chartex" xmlns:cx6="http://schemas.microsoft.com/office/drawing/2016/5/12/chartex" xmlns:cx7="http://schemas.microsoft.com/office/drawing/2016/5/13/chartex" xmlns:cx8="http://schemas.microsoft.com/office/drawing/2016/5/14/chartex" xmlns:aink="http://schemas.microsoft.com/office/drawing/2016/ink" xmlns:am3d="http://schemas.microsoft.com/office/drawing/2017/model3d" xmlns:w16cex="http://schemas.microsoft.com/office/word/2018/wordml/cex" xmlns:w16cid="http://schemas.microsoft.com/office/word/2016/wordml/cid" xmlns:w16="http://schemas.microsoft.com/office/word/2018/wordml" xmlns:w16sdtdh="http://schemas.microsoft.com/office/word/2020/wordml/sdtdatahash">
+          <mc:Fallback xmlns:w16sdtdh="http://schemas.microsoft.com/office/word/2020/wordml/sdtdatahash" xmlns:w16="http://schemas.microsoft.com/office/word/2018/wordml" xmlns:w16cid="http://schemas.microsoft.com/office/word/2016/wordml/cid" xmlns:w16cex="http://schemas.microsoft.com/office/word/2018/wordml/cex" xmlns:am3d="http://schemas.microsoft.com/office/drawing/2017/model3d" xmlns:aink="http://schemas.microsoft.com/office/drawing/2016/ink" xmlns:cx8="http://schemas.microsoft.com/office/drawing/2016/5/14/chartex" xmlns:cx7="http://schemas.microsoft.com/office/drawing/2016/5/13/chartex" xmlns:cx6="http://schemas.microsoft.com/office/drawing/2016/5/12/chartex" xmlns:cx5="http://schemas.microsoft.com/office/drawing/2016/5/11/chartex" xmlns:cx4="http://schemas.microsoft.com/office/drawing/2016/5/10/chartex" xmlns:cx3="http://schemas.microsoft.com/office/drawing/2016/5/9/chartex" xmlns:cx2="http://schemas.microsoft.com/office/drawing/2015/10/21/chartex" xmlns:cx1="http://schemas.microsoft.com/office/drawing/2015/9/8/chartex">
             <w:pict>
               <v:shape w14:anchorId="61CFD8D5" id="직선 화살표 연결선 69" o:spid="_x0000_s1026" type="#_x0000_t32" style="position:absolute;left:0;text-align:left;margin-left:337.55pt;margin-top:78.4pt;width:39.55pt;height:61.3pt;flip:x y;z-index:251710464;visibility:visible;mso-wrap-style:square;mso-width-percent:0;mso-wrap-distance-left:9pt;mso-wrap-distance-top:0;mso-wrap-distance-right:9pt;mso-wrap-distance-bottom:0;mso-position-horizontal:absolute;mso-position-horizontal-relative:text;mso-position-vertical:absolute;mso-position-vertical-relative:text;mso-width-percent:0;mso-width-relative:margin" o:gfxdata="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" strokecolor="#4472c4 [3204]" strokeweight=".5pt">
                 <v:stroke endarrow="block" joinstyle="miter"/>
@@ -14675,7 +12620,7 @@
               </wp:anchor>
             </w:drawing>
           </mc:Choice>
-          <mc:Fallback xmlns:cx1="http://schemas.microsoft.com/office/drawing/2015/9/8/chartex" xmlns:cx2="http://schemas.microsoft.com/office/drawing/2015/10/21/chartex" xmlns:cx3="http://schemas.microsoft.com/office/drawing/2016/5/9/chartex" xmlns:cx4="http://schemas.microsoft.com/office/drawing/2016/5/10/chartex" xmlns:cx5="http://schemas.microsoft.com/office/drawing/2016/5/11/chartex" xmlns:cx6="http://schemas.microsoft.com/office/drawing/2016/5/12/chartex" xmlns:cx7="http://schemas.microsoft.com/office/drawing/2016/5/13/chartex" xmlns:cx8="http://schemas.microsoft.com/office/drawing/2016/5/14/chartex" xmlns:aink="http://schemas.microsoft.com/office/drawing/2016/ink" xmlns:am3d="http://schemas.microsoft.com/office/drawing/2017/model3d" xmlns:w16cex="http://schemas.microsoft.com/office/word/2018/wordml/cex" xmlns:w16cid="http://schemas.microsoft.com/office/word/2016/wordml/cid" xmlns:w16="http://schemas.microsoft.com/office/word/2018/wordml" xmlns:w16sdtdh="http://schemas.microsoft.com/office/word/2020/wordml/sdtdatahash">
+          <mc:Fallback xmlns:w16sdtdh="http://schemas.microsoft.com/office/word/2020/wordml/sdtdatahash" xmlns:w16="http://schemas.microsoft.com/office/word/2018/wordml" xmlns:w16cid="http://schemas.microsoft.com/office/word/2016/wordml/cid" xmlns:w16cex="http://schemas.microsoft.com/office/word/2018/wordml/cex" xmlns:am3d="http://schemas.microsoft.com/office/drawing/2017/model3d" xmlns:aink="http://schemas.microsoft.com/office/drawing/2016/ink" xmlns:cx8="http://schemas.microsoft.com/office/drawing/2016/5/14/chartex" xmlns:cx7="http://schemas.microsoft.com/office/drawing/2016/5/13/chartex" xmlns:cx6="http://schemas.microsoft.com/office/drawing/2016/5/12/chartex" xmlns:cx5="http://schemas.microsoft.com/office/drawing/2016/5/11/chartex" xmlns:cx4="http://schemas.microsoft.com/office/drawing/2016/5/10/chartex" xmlns:cx3="http://schemas.microsoft.com/office/drawing/2016/5/9/chartex" xmlns:cx2="http://schemas.microsoft.com/office/drawing/2015/10/21/chartex" xmlns:cx1="http://schemas.microsoft.com/office/drawing/2015/9/8/chartex">
             <w:pict>
               <v:line w14:anchorId="02FDFC77" id="직선 연결선 68" o:spid="_x0000_s1026" style="position:absolute;left:0;text-align:left;flip:x;z-index:251709440;visibility:visible;mso-wrap-style:square;mso-width-percent:0;mso-height-percent:0;mso-wrap-distance-left:9pt;mso-wrap-distance-top:0;mso-wrap-distance-right:9pt;mso-wrap-distance-bottom:0;mso-position-horizontal:absolute;mso-position-horizontal-relative:text;mso-position-vertical:absolute;mso-position-vertical-relative:text;mso-width-percent:0;mso-height-percent:0;mso-width-relative:margin;mso-height-relative:margin" from="376.55pt,132.85pt" to="406.55pt,139.65pt" o:gfxdata="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" strokecolor="#4472c4 [3204]" strokeweight=".5pt">
                 <v:stroke joinstyle="miter"/>
@@ -14739,7 +12684,7 @@
               </wp:anchor>
             </w:drawing>
           </mc:Choice>
-          <mc:Fallback xmlns:cx1="http://schemas.microsoft.com/office/drawing/2015/9/8/chartex" xmlns:cx2="http://schemas.microsoft.com/office/drawing/2015/10/21/chartex" xmlns:cx3="http://schemas.microsoft.com/office/drawing/2016/5/9/chartex" xmlns:cx4="http://schemas.microsoft.com/office/drawing/2016/5/10/chartex" xmlns:cx5="http://schemas.microsoft.com/office/drawing/2016/5/11/chartex" xmlns:cx6="http://schemas.microsoft.com/office/drawing/2016/5/12/chartex" xmlns:cx7="http://schemas.microsoft.com/office/drawing/2016/5/13/chartex" xmlns:cx8="http://schemas.microsoft.com/office/drawing/2016/5/14/chartex" xmlns:aink="http://schemas.microsoft.com/office/drawing/2016/ink" xmlns:am3d="http://schemas.microsoft.com/office/drawing/2017/model3d" xmlns:w16cex="http://schemas.microsoft.com/office/word/2018/wordml/cex" xmlns:w16cid="http://schemas.microsoft.com/office/word/2016/wordml/cid" xmlns:w16="http://schemas.microsoft.com/office/word/2018/wordml" xmlns:w16sdtdh="http://schemas.microsoft.com/office/word/2020/wordml/sdtdatahash">
+          <mc:Fallback xmlns:w16sdtdh="http://schemas.microsoft.com/office/word/2020/wordml/sdtdatahash" xmlns:w16="http://schemas.microsoft.com/office/word/2018/wordml" xmlns:w16cid="http://schemas.microsoft.com/office/word/2016/wordml/cid" xmlns:w16cex="http://schemas.microsoft.com/office/word/2018/wordml/cex" xmlns:am3d="http://schemas.microsoft.com/office/drawing/2017/model3d" xmlns:aink="http://schemas.microsoft.com/office/drawing/2016/ink" xmlns:cx8="http://schemas.microsoft.com/office/drawing/2016/5/14/chartex" xmlns:cx7="http://schemas.microsoft.com/office/drawing/2016/5/13/chartex" xmlns:cx6="http://schemas.microsoft.com/office/drawing/2016/5/12/chartex" xmlns:cx5="http://schemas.microsoft.com/office/drawing/2016/5/11/chartex" xmlns:cx4="http://schemas.microsoft.com/office/drawing/2016/5/10/chartex" xmlns:cx3="http://schemas.microsoft.com/office/drawing/2016/5/9/chartex" xmlns:cx2="http://schemas.microsoft.com/office/drawing/2015/10/21/chartex" xmlns:cx1="http://schemas.microsoft.com/office/drawing/2015/9/8/chartex">
             <w:pict>
               <v:line w14:anchorId="5C46DE33" id="직선 연결선 67" o:spid="_x0000_s1026" style="position:absolute;left:0;text-align:left;flip:x;z-index:251708416;visibility:visible;mso-wrap-style:square;mso-wrap-distance-left:9pt;mso-wrap-distance-top:0;mso-wrap-distance-right:9pt;mso-wrap-distance-bottom:0;mso-position-horizontal:absolute;mso-position-horizontal-relative:text;mso-position-vertical:absolute;mso-position-vertical-relative:text" from="406.75pt,58.55pt" to="412.25pt,133.05pt" o:gfxdata="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" strokecolor="#4472c4 [3204]" strokeweight=".5pt">
                 <v:stroke joinstyle="miter"/>
@@ -14803,7 +12748,7 @@
               </wp:anchor>
             </w:drawing>
           </mc:Choice>
-          <mc:Fallback xmlns:cx1="http://schemas.microsoft.com/office/drawing/2015/9/8/chartex" xmlns:cx2="http://schemas.microsoft.com/office/drawing/2015/10/21/chartex" xmlns:cx3="http://schemas.microsoft.com/office/drawing/2016/5/9/chartex" xmlns:cx4="http://schemas.microsoft.com/office/drawing/2016/5/10/chartex" xmlns:cx5="http://schemas.microsoft.com/office/drawing/2016/5/11/chartex" xmlns:cx6="http://schemas.microsoft.com/office/drawing/2016/5/12/chartex" xmlns:cx7="http://schemas.microsoft.com/office/drawing/2016/5/13/chartex" xmlns:cx8="http://schemas.microsoft.com/office/drawing/2016/5/14/chartex" xmlns:aink="http://schemas.microsoft.com/office/drawing/2016/ink" xmlns:am3d="http://schemas.microsoft.com/office/drawing/2017/model3d" xmlns:w16cex="http://schemas.microsoft.com/office/word/2018/wordml/cex" xmlns:w16cid="http://schemas.microsoft.com/office/word/2016/wordml/cid" xmlns:w16="http://schemas.microsoft.com/office/word/2018/wordml" xmlns:w16sdtdh="http://schemas.microsoft.com/office/word/2020/wordml/sdtdatahash">
+          <mc:Fallback xmlns:w16sdtdh="http://schemas.microsoft.com/office/word/2020/wordml/sdtdatahash" xmlns:w16="http://schemas.microsoft.com/office/word/2018/wordml" xmlns:w16cid="http://schemas.microsoft.com/office/word/2016/wordml/cid" xmlns:w16cex="http://schemas.microsoft.com/office/word/2018/wordml/cex" xmlns:am3d="http://schemas.microsoft.com/office/drawing/2017/model3d" xmlns:aink="http://schemas.microsoft.com/office/drawing/2016/ink" xmlns:cx8="http://schemas.microsoft.com/office/drawing/2016/5/14/chartex" xmlns:cx7="http://schemas.microsoft.com/office/drawing/2016/5/13/chartex" xmlns:cx6="http://schemas.microsoft.com/office/drawing/2016/5/12/chartex" xmlns:cx5="http://schemas.microsoft.com/office/drawing/2016/5/11/chartex" xmlns:cx4="http://schemas.microsoft.com/office/drawing/2016/5/10/chartex" xmlns:cx3="http://schemas.microsoft.com/office/drawing/2016/5/9/chartex" xmlns:cx2="http://schemas.microsoft.com/office/drawing/2015/10/21/chartex" xmlns:cx1="http://schemas.microsoft.com/office/drawing/2015/9/8/chartex">
             <w:pict>
               <v:line w14:anchorId="7ABD3F20" id="직선 연결선 66" o:spid="_x0000_s1026" style="position:absolute;left:0;text-align:left;z-index:251707392;visibility:visible;mso-wrap-style:square;mso-wrap-distance-left:9pt;mso-wrap-distance-top:0;mso-wrap-distance-right:9pt;mso-wrap-distance-bottom:0;mso-position-horizontal:absolute;mso-position-horizontal-relative:text;mso-position-vertical:absolute;mso-position-vertical-relative:text" from="317.7pt,22.45pt" to="412.2pt,58.95pt" o:gfxdata="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" strokecolor="#4472c4 [3204]" strokeweight=".5pt">
                 <v:stroke joinstyle="miter"/>
@@ -14867,7 +12812,7 @@
               </wp:anchor>
             </w:drawing>
           </mc:Choice>
-          <mc:Fallback xmlns:cx1="http://schemas.microsoft.com/office/drawing/2015/9/8/chartex" xmlns:cx2="http://schemas.microsoft.com/office/drawing/2015/10/21/chartex" xmlns:cx3="http://schemas.microsoft.com/office/drawing/2016/5/9/chartex" xmlns:cx4="http://schemas.microsoft.com/office/drawing/2016/5/10/chartex" xmlns:cx5="http://schemas.microsoft.com/office/drawing/2016/5/11/chartex" xmlns:cx6="http://schemas.microsoft.com/office/drawing/2016/5/12/chartex" xmlns:cx7="http://schemas.microsoft.com/office/drawing/2016/5/13/chartex" xmlns:cx8="http://schemas.microsoft.com/office/drawing/2016/5/14/chartex" xmlns:aink="http://schemas.microsoft.com/office/drawing/2016/ink" xmlns:am3d="http://schemas.microsoft.com/office/drawing/2017/model3d" xmlns:w16cex="http://schemas.microsoft.com/office/word/2018/wordml/cex" xmlns:w16cid="http://schemas.microsoft.com/office/word/2016/wordml/cid" xmlns:w16="http://schemas.microsoft.com/office/word/2018/wordml" xmlns:w16sdtdh="http://schemas.microsoft.com/office/word/2020/wordml/sdtdatahash">
+          <mc:Fallback xmlns:w16sdtdh="http://schemas.microsoft.com/office/word/2020/wordml/sdtdatahash" xmlns:w16="http://schemas.microsoft.com/office/word/2018/wordml" xmlns:w16cid="http://schemas.microsoft.com/office/word/2016/wordml/cid" xmlns:w16cex="http://schemas.microsoft.com/office/word/2018/wordml/cex" xmlns:am3d="http://schemas.microsoft.com/office/drawing/2017/model3d" xmlns:aink="http://schemas.microsoft.com/office/drawing/2016/ink" xmlns:cx8="http://schemas.microsoft.com/office/drawing/2016/5/14/chartex" xmlns:cx7="http://schemas.microsoft.com/office/drawing/2016/5/13/chartex" xmlns:cx6="http://schemas.microsoft.com/office/drawing/2016/5/12/chartex" xmlns:cx5="http://schemas.microsoft.com/office/drawing/2016/5/11/chartex" xmlns:cx4="http://schemas.microsoft.com/office/drawing/2016/5/10/chartex" xmlns:cx3="http://schemas.microsoft.com/office/drawing/2016/5/9/chartex" xmlns:cx2="http://schemas.microsoft.com/office/drawing/2015/10/21/chartex" xmlns:cx1="http://schemas.microsoft.com/office/drawing/2015/9/8/chartex">
             <w:pict>
               <v:line w14:anchorId="2794602F" id="직선 연결선 65" o:spid="_x0000_s1026" style="position:absolute;left:0;text-align:left;flip:y;z-index:251706368;visibility:visible;mso-wrap-style:square;mso-wrap-distance-left:9pt;mso-wrap-distance-top:0;mso-wrap-distance-right:9pt;mso-wrap-distance-bottom:0;mso-position-horizontal:absolute;mso-position-horizontal-relative:text;mso-position-vertical:absolute;mso-position-vertical-relative:text" from="252pt,22.55pt" to="318pt,62.05pt" o:gfxdata="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" strokecolor="#4472c4 [3204]" strokeweight=".5pt">
                 <v:stroke joinstyle="miter"/>
@@ -14931,7 +12876,7 @@
               </wp:anchor>
             </w:drawing>
           </mc:Choice>
-          <mc:Fallback xmlns:cx1="http://schemas.microsoft.com/office/drawing/2015/9/8/chartex" xmlns:cx2="http://schemas.microsoft.com/office/drawing/2015/10/21/chartex" xmlns:cx3="http://schemas.microsoft.com/office/drawing/2016/5/9/chartex" xmlns:cx4="http://schemas.microsoft.com/office/drawing/2016/5/10/chartex" xmlns:cx5="http://schemas.microsoft.com/office/drawing/2016/5/11/chartex" xmlns:cx6="http://schemas.microsoft.com/office/drawing/2016/5/12/chartex" xmlns:cx7="http://schemas.microsoft.com/office/drawing/2016/5/13/chartex" xmlns:cx8="http://schemas.microsoft.com/office/drawing/2016/5/14/chartex" xmlns:aink="http://schemas.microsoft.com/office/drawing/2016/ink" xmlns:am3d="http://schemas.microsoft.com/office/drawing/2017/model3d" xmlns:w16cex="http://schemas.microsoft.com/office/word/2018/wordml/cex" xmlns:w16cid="http://schemas.microsoft.com/office/word/2016/wordml/cid" xmlns:w16="http://schemas.microsoft.com/office/word/2018/wordml" xmlns:w16sdtdh="http://schemas.microsoft.com/office/word/2020/wordml/sdtdatahash">
+          <mc:Fallback xmlns:w16sdtdh="http://schemas.microsoft.com/office/word/2020/wordml/sdtdatahash" xmlns:w16="http://schemas.microsoft.com/office/word/2018/wordml" xmlns:w16cid="http://schemas.microsoft.com/office/word/2016/wordml/cid" xmlns:w16cex="http://schemas.microsoft.com/office/word/2018/wordml/cex" xmlns:am3d="http://schemas.microsoft.com/office/drawing/2017/model3d" xmlns:aink="http://schemas.microsoft.com/office/drawing/2016/ink" xmlns:cx8="http://schemas.microsoft.com/office/drawing/2016/5/14/chartex" xmlns:cx7="http://schemas.microsoft.com/office/drawing/2016/5/13/chartex" xmlns:cx6="http://schemas.microsoft.com/office/drawing/2016/5/12/chartex" xmlns:cx5="http://schemas.microsoft.com/office/drawing/2016/5/11/chartex" xmlns:cx4="http://schemas.microsoft.com/office/drawing/2016/5/10/chartex" xmlns:cx3="http://schemas.microsoft.com/office/drawing/2016/5/9/chartex" xmlns:cx2="http://schemas.microsoft.com/office/drawing/2015/10/21/chartex" xmlns:cx1="http://schemas.microsoft.com/office/drawing/2015/9/8/chartex">
             <w:pict>
               <v:line w14:anchorId="518EFDC7" id="직선 연결선 64" o:spid="_x0000_s1026" style="position:absolute;left:0;text-align:left;flip:y;z-index:251705344;visibility:visible;mso-wrap-style:square;mso-wrap-distance-left:9pt;mso-wrap-distance-top:0;mso-wrap-distance-right:9pt;mso-wrap-distance-bottom:0;mso-position-horizontal:absolute;mso-position-horizontal-relative:text;mso-position-vertical:absolute;mso-position-vertical-relative:text" from="244.5pt,61.8pt" to="252pt,169.3pt" o:gfxdata="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" strokecolor="#4472c4 [3204]" strokeweight=".5pt">
                 <v:stroke joinstyle="miter"/>
@@ -14998,7 +12943,7 @@
               </wp:anchor>
             </w:drawing>
           </mc:Choice>
-          <mc:Fallback xmlns:cx1="http://schemas.microsoft.com/office/drawing/2015/9/8/chartex" xmlns:cx2="http://schemas.microsoft.com/office/drawing/2015/10/21/chartex" xmlns:cx3="http://schemas.microsoft.com/office/drawing/2016/5/9/chartex" xmlns:cx4="http://schemas.microsoft.com/office/drawing/2016/5/10/chartex" xmlns:cx5="http://schemas.microsoft.com/office/drawing/2016/5/11/chartex" xmlns:cx6="http://schemas.microsoft.com/office/drawing/2016/5/12/chartex" xmlns:cx7="http://schemas.microsoft.com/office/drawing/2016/5/13/chartex" xmlns:cx8="http://schemas.microsoft.com/office/drawing/2016/5/14/chartex" xmlns:aink="http://schemas.microsoft.com/office/drawing/2016/ink" xmlns:am3d="http://schemas.microsoft.com/office/drawing/2017/model3d" xmlns:w16cex="http://schemas.microsoft.com/office/word/2018/wordml/cex" xmlns:w16cid="http://schemas.microsoft.com/office/word/2016/wordml/cid" xmlns:w16="http://schemas.microsoft.com/office/word/2018/wordml" xmlns:w16sdtdh="http://schemas.microsoft.com/office/word/2020/wordml/sdtdatahash">
+          <mc:Fallback xmlns:w16sdtdh="http://schemas.microsoft.com/office/word/2020/wordml/sdtdatahash" xmlns:w16="http://schemas.microsoft.com/office/word/2018/wordml" xmlns:w16cid="http://schemas.microsoft.com/office/word/2016/wordml/cid" xmlns:w16cex="http://schemas.microsoft.com/office/word/2018/wordml/cex" xmlns:am3d="http://schemas.microsoft.com/office/drawing/2017/model3d" xmlns:aink="http://schemas.microsoft.com/office/drawing/2016/ink" xmlns:cx8="http://schemas.microsoft.com/office/drawing/2016/5/14/chartex" xmlns:cx7="http://schemas.microsoft.com/office/drawing/2016/5/13/chartex" xmlns:cx6="http://schemas.microsoft.com/office/drawing/2016/5/12/chartex" xmlns:cx5="http://schemas.microsoft.com/office/drawing/2016/5/11/chartex" xmlns:cx4="http://schemas.microsoft.com/office/drawing/2016/5/10/chartex" xmlns:cx3="http://schemas.microsoft.com/office/drawing/2016/5/9/chartex" xmlns:cx2="http://schemas.microsoft.com/office/drawing/2015/10/21/chartex" xmlns:cx1="http://schemas.microsoft.com/office/drawing/2015/9/8/chartex">
             <w:pict>
               <v:shape w14:anchorId="4BB00F43" id="직선 화살표 연결선 62" o:spid="_x0000_s1026" type="#_x0000_t32" style="position:absolute;left:0;text-align:left;margin-left:228pt;margin-top:196.3pt;width:9.5pt;height:30.5pt;flip:y;z-index:251704320;visibility:visible;mso-wrap-style:square;mso-wrap-distance-left:9pt;mso-wrap-distance-top:0;mso-wrap-distance-right:9pt;mso-wrap-distance-bottom:0;mso-position-horizontal:absolute;mso-position-horizontal-relative:text;mso-position-vertical:absolute;mso-position-vertical-relative:text" o:gfxdata="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" strokecolor="#4472c4 [3204]" strokeweight=".5pt">
                 <v:stroke endarrow="block" joinstyle="miter"/>
@@ -15065,7 +13010,7 @@
               </wp:anchor>
             </w:drawing>
           </mc:Choice>
-          <mc:Fallback xmlns:cx1="http://schemas.microsoft.com/office/drawing/2015/9/8/chartex" xmlns:cx2="http://schemas.microsoft.com/office/drawing/2015/10/21/chartex" xmlns:cx3="http://schemas.microsoft.com/office/drawing/2016/5/9/chartex" xmlns:cx4="http://schemas.microsoft.com/office/drawing/2016/5/10/chartex" xmlns:cx5="http://schemas.microsoft.com/office/drawing/2016/5/11/chartex" xmlns:cx6="http://schemas.microsoft.com/office/drawing/2016/5/12/chartex" xmlns:cx7="http://schemas.microsoft.com/office/drawing/2016/5/13/chartex" xmlns:cx8="http://schemas.microsoft.com/office/drawing/2016/5/14/chartex" xmlns:aink="http://schemas.microsoft.com/office/drawing/2016/ink" xmlns:am3d="http://schemas.microsoft.com/office/drawing/2017/model3d" xmlns:w16cex="http://schemas.microsoft.com/office/word/2018/wordml/cex" xmlns:w16cid="http://schemas.microsoft.com/office/word/2016/wordml/cid" xmlns:w16="http://schemas.microsoft.com/office/word/2018/wordml" xmlns:w16sdtdh="http://schemas.microsoft.com/office/word/2020/wordml/sdtdatahash">
+          <mc:Fallback xmlns:w16sdtdh="http://schemas.microsoft.com/office/word/2020/wordml/sdtdatahash" xmlns:w16="http://schemas.microsoft.com/office/word/2018/wordml" xmlns:w16cid="http://schemas.microsoft.com/office/word/2016/wordml/cid" xmlns:w16cex="http://schemas.microsoft.com/office/word/2018/wordml/cex" xmlns:am3d="http://schemas.microsoft.com/office/drawing/2017/model3d" xmlns:aink="http://schemas.microsoft.com/office/drawing/2016/ink" xmlns:cx8="http://schemas.microsoft.com/office/drawing/2016/5/14/chartex" xmlns:cx7="http://schemas.microsoft.com/office/drawing/2016/5/13/chartex" xmlns:cx6="http://schemas.microsoft.com/office/drawing/2016/5/12/chartex" xmlns:cx5="http://schemas.microsoft.com/office/drawing/2016/5/11/chartex" xmlns:cx4="http://schemas.microsoft.com/office/drawing/2016/5/10/chartex" xmlns:cx3="http://schemas.microsoft.com/office/drawing/2016/5/9/chartex" xmlns:cx2="http://schemas.microsoft.com/office/drawing/2015/10/21/chartex" xmlns:cx1="http://schemas.microsoft.com/office/drawing/2015/9/8/chartex">
             <w:pict>
               <v:shape w14:anchorId="06512EC5" id="직선 화살표 연결선 61" o:spid="_x0000_s1026" type="#_x0000_t32" style="position:absolute;left:0;text-align:left;margin-left:198pt;margin-top:239.8pt;width:24.5pt;height:12.5pt;flip:y;z-index:251703296;visibility:visible;mso-wrap-style:square;mso-wrap-distance-left:9pt;mso-wrap-distance-top:0;mso-wrap-distance-right:9pt;mso-wrap-distance-bottom:0;mso-position-horizontal:absolute;mso-position-horizontal-relative:text;mso-position-vertical:absolute;mso-position-vertical-relative:text" o:gfxdata="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" strokecolor="#4472c4 [3204]" strokeweight=".5pt">
                 <v:stroke endarrow="block" joinstyle="miter"/>
@@ -15132,7 +13077,7 @@
               </wp:anchor>
             </w:drawing>
           </mc:Choice>
-          <mc:Fallback xmlns:cx1="http://schemas.microsoft.com/office/drawing/2015/9/8/chartex" xmlns:cx2="http://schemas.microsoft.com/office/drawing/2015/10/21/chartex" xmlns:cx3="http://schemas.microsoft.com/office/drawing/2016/5/9/chartex" xmlns:cx4="http://schemas.microsoft.com/office/drawing/2016/5/10/chartex" xmlns:cx5="http://schemas.microsoft.com/office/drawing/2016/5/11/chartex" xmlns:cx6="http://schemas.microsoft.com/office/drawing/2016/5/12/chartex" xmlns:cx7="http://schemas.microsoft.com/office/drawing/2016/5/13/chartex" xmlns:cx8="http://schemas.microsoft.com/office/drawing/2016/5/14/chartex" xmlns:aink="http://schemas.microsoft.com/office/drawing/2016/ink" xmlns:am3d="http://schemas.microsoft.com/office/drawing/2017/model3d" xmlns:w16cex="http://schemas.microsoft.com/office/word/2018/wordml/cex" xmlns:w16cid="http://schemas.microsoft.com/office/word/2016/wordml/cid" xmlns:w16="http://schemas.microsoft.com/office/word/2018/wordml" xmlns:w16sdtdh="http://schemas.microsoft.com/office/word/2020/wordml/sdtdatahash">
+          <mc:Fallback xmlns:w16sdtdh="http://schemas.microsoft.com/office/word/2020/wordml/sdtdatahash" xmlns:w16="http://schemas.microsoft.com/office/word/2018/wordml" xmlns:w16cid="http://schemas.microsoft.com/office/word/2016/wordml/cid" xmlns:w16cex="http://schemas.microsoft.com/office/word/2018/wordml/cex" xmlns:am3d="http://schemas.microsoft.com/office/drawing/2017/model3d" xmlns:aink="http://schemas.microsoft.com/office/drawing/2016/ink" xmlns:cx8="http://schemas.microsoft.com/office/drawing/2016/5/14/chartex" xmlns:cx7="http://schemas.microsoft.com/office/drawing/2016/5/13/chartex" xmlns:cx6="http://schemas.microsoft.com/office/drawing/2016/5/12/chartex" xmlns:cx5="http://schemas.microsoft.com/office/drawing/2016/5/11/chartex" xmlns:cx4="http://schemas.microsoft.com/office/drawing/2016/5/10/chartex" xmlns:cx3="http://schemas.microsoft.com/office/drawing/2016/5/9/chartex" xmlns:cx2="http://schemas.microsoft.com/office/drawing/2015/10/21/chartex" xmlns:cx1="http://schemas.microsoft.com/office/drawing/2015/9/8/chartex">
             <w:pict>
               <v:shape w14:anchorId="421473D0" id="직선 화살표 연결선 60" o:spid="_x0000_s1026" type="#_x0000_t32" style="position:absolute;left:0;text-align:left;margin-left:194pt;margin-top:263.3pt;width:1pt;height:28pt;flip:x y;z-index:251702272;visibility:visible;mso-wrap-style:square;mso-wrap-distance-left:9pt;mso-wrap-distance-top:0;mso-wrap-distance-right:9pt;mso-wrap-distance-bottom:0;mso-position-horizontal:absolute;mso-position-horizontal-relative:text;mso-position-vertical:absolute;mso-position-vertical-relative:text" o:gfxdata="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" strokecolor="#4472c4 [3204]" strokeweight=".5pt">
                 <v:stroke endarrow="block" joinstyle="miter"/>
@@ -15199,7 +13144,7 @@
               </wp:anchor>
             </w:drawing>
           </mc:Choice>
-          <mc:Fallback xmlns:cx1="http://schemas.microsoft.com/office/drawing/2015/9/8/chartex" xmlns:cx2="http://schemas.microsoft.com/office/drawing/2015/10/21/chartex" xmlns:cx3="http://schemas.microsoft.com/office/drawing/2016/5/9/chartex" xmlns:cx4="http://schemas.microsoft.com/office/drawing/2016/5/10/chartex" xmlns:cx5="http://schemas.microsoft.com/office/drawing/2016/5/11/chartex" xmlns:cx6="http://schemas.microsoft.com/office/drawing/2016/5/12/chartex" xmlns:cx7="http://schemas.microsoft.com/office/drawing/2016/5/13/chartex" xmlns:cx8="http://schemas.microsoft.com/office/drawing/2016/5/14/chartex" xmlns:aink="http://schemas.microsoft.com/office/drawing/2016/ink" xmlns:am3d="http://schemas.microsoft.com/office/drawing/2017/model3d" xmlns:w16cex="http://schemas.microsoft.com/office/word/2018/wordml/cex" xmlns:w16cid="http://schemas.microsoft.com/office/word/2016/wordml/cid" xmlns:w16="http://schemas.microsoft.com/office/word/2018/wordml" xmlns:w16sdtdh="http://schemas.microsoft.com/office/word/2020/wordml/sdtdatahash">
+          <mc:Fallback xmlns:w16sdtdh="http://schemas.microsoft.com/office/word/2020/wordml/sdtdatahash" xmlns:w16="http://schemas.microsoft.com/office/word/2018/wordml" xmlns:w16cid="http://schemas.microsoft.com/office/word/2016/wordml/cid" xmlns:w16cex="http://schemas.microsoft.com/office/word/2018/wordml/cex" xmlns:am3d="http://schemas.microsoft.com/office/drawing/2017/model3d" xmlns:aink="http://schemas.microsoft.com/office/drawing/2016/ink" xmlns:cx8="http://schemas.microsoft.com/office/drawing/2016/5/14/chartex" xmlns:cx7="http://schemas.microsoft.com/office/drawing/2016/5/13/chartex" xmlns:cx6="http://schemas.microsoft.com/office/drawing/2016/5/12/chartex" xmlns:cx5="http://schemas.microsoft.com/office/drawing/2016/5/11/chartex" xmlns:cx4="http://schemas.microsoft.com/office/drawing/2016/5/10/chartex" xmlns:cx3="http://schemas.microsoft.com/office/drawing/2016/5/9/chartex" xmlns:cx2="http://schemas.microsoft.com/office/drawing/2015/10/21/chartex" xmlns:cx1="http://schemas.microsoft.com/office/drawing/2015/9/8/chartex">
             <w:pict>
               <v:shape w14:anchorId="0ECA3ED0" id="직선 화살표 연결선 59" o:spid="_x0000_s1026" type="#_x0000_t32" style="position:absolute;left:0;text-align:left;margin-left:171pt;margin-top:302.8pt;width:16pt;height:10.5pt;flip:y;z-index:251701248;visibility:visible;mso-wrap-style:square;mso-wrap-distance-left:9pt;mso-wrap-distance-top:0;mso-wrap-distance-right:9pt;mso-wrap-distance-bottom:0;mso-position-horizontal:absolute;mso-position-horizontal-relative:text;mso-position-vertical:absolute;mso-position-vertical-relative:text" o:gfxdata="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" strokecolor="#4472c4 [3204]" strokeweight=".5pt">
                 <v:stroke endarrow="block" joinstyle="miter"/>
@@ -15266,7 +13211,7 @@
               </wp:anchor>
             </w:drawing>
           </mc:Choice>
-          <mc:Fallback xmlns:cx1="http://schemas.microsoft.com/office/drawing/2015/9/8/chartex" xmlns:cx2="http://schemas.microsoft.com/office/drawing/2015/10/21/chartex" xmlns:cx3="http://schemas.microsoft.com/office/drawing/2016/5/9/chartex" xmlns:cx4="http://schemas.microsoft.com/office/drawing/2016/5/10/chartex" xmlns:cx5="http://schemas.microsoft.com/office/drawing/2016/5/11/chartex" xmlns:cx6="http://schemas.microsoft.com/office/drawing/2016/5/12/chartex" xmlns:cx7="http://schemas.microsoft.com/office/drawing/2016/5/13/chartex" xmlns:cx8="http://schemas.microsoft.com/office/drawing/2016/5/14/chartex" xmlns:aink="http://schemas.microsoft.com/office/drawing/2016/ink" xmlns:am3d="http://schemas.microsoft.com/office/drawing/2017/model3d" xmlns:w16cex="http://schemas.microsoft.com/office/word/2018/wordml/cex" xmlns:w16cid="http://schemas.microsoft.com/office/word/2016/wordml/cid" xmlns:w16="http://schemas.microsoft.com/office/word/2018/wordml" xmlns:w16sdtdh="http://schemas.microsoft.com/office/word/2020/wordml/sdtdatahash">
+          <mc:Fallback xmlns:w16sdtdh="http://schemas.microsoft.com/office/word/2020/wordml/sdtdatahash" xmlns:w16="http://schemas.microsoft.com/office/word/2018/wordml" xmlns:w16cid="http://schemas.microsoft.com/office/word/2016/wordml/cid" xmlns:w16cex="http://schemas.microsoft.com/office/word/2018/wordml/cex" xmlns:am3d="http://schemas.microsoft.com/office/drawing/2017/model3d" xmlns:aink="http://schemas.microsoft.com/office/drawing/2016/ink" xmlns:cx8="http://schemas.microsoft.com/office/drawing/2016/5/14/chartex" xmlns:cx7="http://schemas.microsoft.com/office/drawing/2016/5/13/chartex" xmlns:cx6="http://schemas.microsoft.com/office/drawing/2016/5/12/chartex" xmlns:cx5="http://schemas.microsoft.com/office/drawing/2016/5/11/chartex" xmlns:cx4="http://schemas.microsoft.com/office/drawing/2016/5/10/chartex" xmlns:cx3="http://schemas.microsoft.com/office/drawing/2016/5/9/chartex" xmlns:cx2="http://schemas.microsoft.com/office/drawing/2015/10/21/chartex" xmlns:cx1="http://schemas.microsoft.com/office/drawing/2015/9/8/chartex">
             <w:pict>
               <v:shape w14:anchorId="580DEF79" id="직선 화살표 연결선 58" o:spid="_x0000_s1026" type="#_x0000_t32" style="position:absolute;left:0;text-align:left;margin-left:156pt;margin-top:280.8pt;width:7.5pt;height:29pt;z-index:251700224;visibility:visible;mso-wrap-style:square;mso-wrap-distance-left:9pt;mso-wrap-distance-top:0;mso-wrap-distance-right:9pt;mso-wrap-distance-bottom:0;mso-position-horizontal:absolute;mso-position-horizontal-relative:text;mso-position-vertical:absolute;mso-position-vertical-relative:text" o:gfxdata="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" strokecolor="#4472c4 [3204]" strokeweight=".5pt">
                 <v:stroke endarrow="block" joinstyle="miter"/>
@@ -15333,7 +13278,7 @@
               </wp:anchor>
             </w:drawing>
           </mc:Choice>
-          <mc:Fallback xmlns:cx1="http://schemas.microsoft.com/office/drawing/2015/9/8/chartex" xmlns:cx2="http://schemas.microsoft.com/office/drawing/2015/10/21/chartex" xmlns:cx3="http://schemas.microsoft.com/office/drawing/2016/5/9/chartex" xmlns:cx4="http://schemas.microsoft.com/office/drawing/2016/5/10/chartex" xmlns:cx5="http://schemas.microsoft.com/office/drawing/2016/5/11/chartex" xmlns:cx6="http://schemas.microsoft.com/office/drawing/2016/5/12/chartex" xmlns:cx7="http://schemas.microsoft.com/office/drawing/2016/5/13/chartex" xmlns:cx8="http://schemas.microsoft.com/office/drawing/2016/5/14/chartex" xmlns:aink="http://schemas.microsoft.com/office/drawing/2016/ink" xmlns:am3d="http://schemas.microsoft.com/office/drawing/2017/model3d" xmlns:w16cex="http://schemas.microsoft.com/office/word/2018/wordml/cex" xmlns:w16cid="http://schemas.microsoft.com/office/word/2016/wordml/cid" xmlns:w16="http://schemas.microsoft.com/office/word/2018/wordml" xmlns:w16sdtdh="http://schemas.microsoft.com/office/word/2020/wordml/sdtdatahash">
+          <mc:Fallback xmlns:w16sdtdh="http://schemas.microsoft.com/office/word/2020/wordml/sdtdatahash" xmlns:w16="http://schemas.microsoft.com/office/word/2018/wordml" xmlns:w16cid="http://schemas.microsoft.com/office/word/2016/wordml/cid" xmlns:w16cex="http://schemas.microsoft.com/office/word/2018/wordml/cex" xmlns:am3d="http://schemas.microsoft.com/office/drawing/2017/model3d" xmlns:aink="http://schemas.microsoft.com/office/drawing/2016/ink" xmlns:cx8="http://schemas.microsoft.com/office/drawing/2016/5/14/chartex" xmlns:cx7="http://schemas.microsoft.com/office/drawing/2016/5/13/chartex" xmlns:cx6="http://schemas.microsoft.com/office/drawing/2016/5/12/chartex" xmlns:cx5="http://schemas.microsoft.com/office/drawing/2016/5/11/chartex" xmlns:cx4="http://schemas.microsoft.com/office/drawing/2016/5/10/chartex" xmlns:cx3="http://schemas.microsoft.com/office/drawing/2016/5/9/chartex" xmlns:cx2="http://schemas.microsoft.com/office/drawing/2015/10/21/chartex" xmlns:cx1="http://schemas.microsoft.com/office/drawing/2015/9/8/chartex">
             <w:pict>
               <v:shape w14:anchorId="1071A11A" id="직선 화살표 연결선 57" o:spid="_x0000_s1026" type="#_x0000_t32" style="position:absolute;left:0;text-align:left;margin-left:152.5pt;margin-top:247.8pt;width:3pt;height:20.5pt;z-index:251699200;visibility:visible;mso-wrap-style:square;mso-wrap-distance-left:9pt;mso-wrap-distance-top:0;mso-wrap-distance-right:9pt;mso-wrap-distance-bottom:0;mso-position-horizontal:absolute;mso-position-horizontal-relative:text;mso-position-vertical:absolute;mso-position-vertical-relative:text" o:gfxdata="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" strokecolor="#4472c4 [3204]" strokeweight=".5pt">
                 <v:stroke endarrow="block" joinstyle="miter"/>
@@ -15400,7 +13345,7 @@
               </wp:anchor>
             </w:drawing>
           </mc:Choice>
-          <mc:Fallback xmlns:cx1="http://schemas.microsoft.com/office/drawing/2015/9/8/chartex" xmlns:cx2="http://schemas.microsoft.com/office/drawing/2015/10/21/chartex" xmlns:cx3="http://schemas.microsoft.com/office/drawing/2016/5/9/chartex" xmlns:cx4="http://schemas.microsoft.com/office/drawing/2016/5/10/chartex" xmlns:cx5="http://schemas.microsoft.com/office/drawing/2016/5/11/chartex" xmlns:cx6="http://schemas.microsoft.com/office/drawing/2016/5/12/chartex" xmlns:cx7="http://schemas.microsoft.com/office/drawing/2016/5/13/chartex" xmlns:cx8="http://schemas.microsoft.com/office/drawing/2016/5/14/chartex" xmlns:aink="http://schemas.microsoft.com/office/drawing/2016/ink" xmlns:am3d="http://schemas.microsoft.com/office/drawing/2017/model3d" xmlns:w16cex="http://schemas.microsoft.com/office/word/2018/wordml/cex" xmlns:w16cid="http://schemas.microsoft.com/office/word/2016/wordml/cid" xmlns:w16="http://schemas.microsoft.com/office/word/2018/wordml" xmlns:w16sdtdh="http://schemas.microsoft.com/office/word/2020/wordml/sdtdatahash">
+          <mc:Fallback xmlns:w16sdtdh="http://schemas.microsoft.com/office/word/2020/wordml/sdtdatahash" xmlns:w16="http://schemas.microsoft.com/office/word/2018/wordml" xmlns:w16cid="http://schemas.microsoft.com/office/word/2016/wordml/cid" xmlns:w16cex="http://schemas.microsoft.com/office/word/2018/wordml/cex" xmlns:am3d="http://schemas.microsoft.com/office/drawing/2017/model3d" xmlns:aink="http://schemas.microsoft.com/office/drawing/2016/ink" xmlns:cx8="http://schemas.microsoft.com/office/drawing/2016/5/14/chartex" xmlns:cx7="http://schemas.microsoft.com/office/drawing/2016/5/13/chartex" xmlns:cx6="http://schemas.microsoft.com/office/drawing/2016/5/12/chartex" xmlns:cx5="http://schemas.microsoft.com/office/drawing/2016/5/11/chartex" xmlns:cx4="http://schemas.microsoft.com/office/drawing/2016/5/10/chartex" xmlns:cx3="http://schemas.microsoft.com/office/drawing/2016/5/9/chartex" xmlns:cx2="http://schemas.microsoft.com/office/drawing/2015/10/21/chartex" xmlns:cx1="http://schemas.microsoft.com/office/drawing/2015/9/8/chartex">
             <w:pict>
               <v:shape w14:anchorId="48238119" id="직선 화살표 연결선 56" o:spid="_x0000_s1026" type="#_x0000_t32" style="position:absolute;left:0;text-align:left;margin-left:131pt;margin-top:243.3pt;width:18.5pt;height:20.5pt;flip:y;z-index:251698176;visibility:visible;mso-wrap-style:square;mso-wrap-distance-left:9pt;mso-wrap-distance-top:0;mso-wrap-distance-right:9pt;mso-wrap-distance-bottom:0;mso-position-horizontal:absolute;mso-position-horizontal-relative:text;mso-position-vertical:absolute;mso-position-vertical-relative:text" o:gfxdata="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" strokecolor="#4472c4 [3204]" strokeweight=".5pt">
                 <v:stroke endarrow="block" joinstyle="miter"/>
@@ -15467,7 +13412,7 @@
               </wp:anchor>
             </w:drawing>
           </mc:Choice>
-          <mc:Fallback xmlns:cx1="http://schemas.microsoft.com/office/drawing/2015/9/8/chartex" xmlns:cx2="http://schemas.microsoft.com/office/drawing/2015/10/21/chartex" xmlns:cx3="http://schemas.microsoft.com/office/drawing/2016/5/9/chartex" xmlns:cx4="http://schemas.microsoft.com/office/drawing/2016/5/10/chartex" xmlns:cx5="http://schemas.microsoft.com/office/drawing/2016/5/11/chartex" xmlns:cx6="http://schemas.microsoft.com/office/drawing/2016/5/12/chartex" xmlns:cx7="http://schemas.microsoft.com/office/drawing/2016/5/13/chartex" xmlns:cx8="http://schemas.microsoft.com/office/drawing/2016/5/14/chartex" xmlns:aink="http://schemas.microsoft.com/office/drawing/2016/ink" xmlns:am3d="http://schemas.microsoft.com/office/drawing/2017/model3d" xmlns:w16cex="http://schemas.microsoft.com/office/word/2018/wordml/cex" xmlns:w16cid="http://schemas.microsoft.com/office/word/2016/wordml/cid" xmlns:w16="http://schemas.microsoft.com/office/word/2018/wordml" xmlns:w16sdtdh="http://schemas.microsoft.com/office/word/2020/wordml/sdtdatahash">
+          <mc:Fallback xmlns:w16sdtdh="http://schemas.microsoft.com/office/word/2020/wordml/sdtdatahash" xmlns:w16="http://schemas.microsoft.com/office/word/2018/wordml" xmlns:w16cid="http://schemas.microsoft.com/office/word/2016/wordml/cid" xmlns:w16cex="http://schemas.microsoft.com/office/word/2018/wordml/cex" xmlns:am3d="http://schemas.microsoft.com/office/drawing/2017/model3d" xmlns:aink="http://schemas.microsoft.com/office/drawing/2016/ink" xmlns:cx8="http://schemas.microsoft.com/office/drawing/2016/5/14/chartex" xmlns:cx7="http://schemas.microsoft.com/office/drawing/2016/5/13/chartex" xmlns:cx6="http://schemas.microsoft.com/office/drawing/2016/5/12/chartex" xmlns:cx5="http://schemas.microsoft.com/office/drawing/2016/5/11/chartex" xmlns:cx4="http://schemas.microsoft.com/office/drawing/2016/5/10/chartex" xmlns:cx3="http://schemas.microsoft.com/office/drawing/2016/5/9/chartex" xmlns:cx2="http://schemas.microsoft.com/office/drawing/2015/10/21/chartex" xmlns:cx1="http://schemas.microsoft.com/office/drawing/2015/9/8/chartex">
             <w:pict>
               <v:shape w14:anchorId="7B941EF9" id="직선 화살표 연결선 55" o:spid="_x0000_s1026" type="#_x0000_t32" style="position:absolute;left:0;text-align:left;margin-left:109pt;margin-top:273.8pt;width:15.5pt;height:4.5pt;flip:y;z-index:251697152;visibility:visible;mso-wrap-style:square;mso-wrap-distance-left:9pt;mso-wrap-distance-top:0;mso-wrap-distance-right:9pt;mso-wrap-distance-bottom:0;mso-position-horizontal:absolute;mso-position-horizontal-relative:text;mso-position-vertical:absolute;mso-position-vertical-relative:text" o:gfxdata="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" strokecolor="#4472c4 [3204]" strokeweight=".5pt">
                 <v:stroke endarrow="block" joinstyle="miter"/>
@@ -15534,7 +13479,7 @@
               </wp:anchor>
             </w:drawing>
           </mc:Choice>
-          <mc:Fallback xmlns:cx1="http://schemas.microsoft.com/office/drawing/2015/9/8/chartex" xmlns:cx2="http://schemas.microsoft.com/office/drawing/2015/10/21/chartex" xmlns:cx3="http://schemas.microsoft.com/office/drawing/2016/5/9/chartex" xmlns:cx4="http://schemas.microsoft.com/office/drawing/2016/5/10/chartex" xmlns:cx5="http://schemas.microsoft.com/office/drawing/2016/5/11/chartex" xmlns:cx6="http://schemas.microsoft.com/office/drawing/2016/5/12/chartex" xmlns:cx7="http://schemas.microsoft.com/office/drawing/2016/5/13/chartex" xmlns:cx8="http://schemas.microsoft.com/office/drawing/2016/5/14/chartex" xmlns:aink="http://schemas.microsoft.com/office/drawing/2016/ink" xmlns:am3d="http://schemas.microsoft.com/office/drawing/2017/model3d" xmlns:w16cex="http://schemas.microsoft.com/office/word/2018/wordml/cex" xmlns:w16cid="http://schemas.microsoft.com/office/word/2016/wordml/cid" xmlns:w16="http://schemas.microsoft.com/office/word/2018/wordml" xmlns:w16sdtdh="http://schemas.microsoft.com/office/word/2020/wordml/sdtdatahash">
+          <mc:Fallback xmlns:w16sdtdh="http://schemas.microsoft.com/office/word/2020/wordml/sdtdatahash" xmlns:w16="http://schemas.microsoft.com/office/word/2018/wordml" xmlns:w16cid="http://schemas.microsoft.com/office/word/2016/wordml/cid" xmlns:w16cex="http://schemas.microsoft.com/office/word/2018/wordml/cex" xmlns:am3d="http://schemas.microsoft.com/office/drawing/2017/model3d" xmlns:aink="http://schemas.microsoft.com/office/drawing/2016/ink" xmlns:cx8="http://schemas.microsoft.com/office/drawing/2016/5/14/chartex" xmlns:cx7="http://schemas.microsoft.com/office/drawing/2016/5/13/chartex" xmlns:cx6="http://schemas.microsoft.com/office/drawing/2016/5/12/chartex" xmlns:cx5="http://schemas.microsoft.com/office/drawing/2016/5/11/chartex" xmlns:cx4="http://schemas.microsoft.com/office/drawing/2016/5/10/chartex" xmlns:cx3="http://schemas.microsoft.com/office/drawing/2016/5/9/chartex" xmlns:cx2="http://schemas.microsoft.com/office/drawing/2015/10/21/chartex" xmlns:cx1="http://schemas.microsoft.com/office/drawing/2015/9/8/chartex">
             <w:pict>
               <v:shape w14:anchorId="0B675BA1" id="직선 화살표 연결선 54" o:spid="_x0000_s1026" type="#_x0000_t32" style="position:absolute;left:0;text-align:left;margin-left:75pt;margin-top:283.8pt;width:21pt;height:27pt;flip:y;z-index:251696128;visibility:visible;mso-wrap-style:square;mso-wrap-distance-left:9pt;mso-wrap-distance-top:0;mso-wrap-distance-right:9pt;mso-wrap-distance-bottom:0;mso-position-horizontal:absolute;mso-position-horizontal-relative:text;mso-position-vertical:absolute;mso-position-vertical-relative:text" o:gfxdata="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" strokecolor="#4472c4 [3204]" strokeweight=".5pt">
                 <v:stroke endarrow="block" joinstyle="miter"/>
@@ -15600,7 +13545,6 @@
         </w:numPr>
         <w:ind w:leftChars="0"/>
       </w:pPr>
-      <w:proofErr w:type="spellStart"/>
       <w:r>
         <w:rPr>
           <w:rFonts w:hint="eastAsia"/>
@@ -15611,28 +13555,7 @@
         <w:rPr>
           <w:rFonts w:hint="eastAsia"/>
         </w:rPr>
-        <w:t>의</w:t>
-      </w:r>
-      <w:proofErr w:type="spellEnd"/>
-      <w:r>
-        <w:rPr>
-          <w:rFonts w:hint="eastAsia"/>
-        </w:rPr>
-        <w:t xml:space="preserve"> </w:t>
-      </w:r>
-      <w:proofErr w:type="spellStart"/>
-      <w:r>
-        <w:rPr>
-          <w:rFonts w:hint="eastAsia"/>
-        </w:rPr>
-        <w:t>심상세계</w:t>
-      </w:r>
-      <w:proofErr w:type="spellEnd"/>
-      <w:r>
-        <w:rPr>
-          <w:rFonts w:hint="eastAsia"/>
-        </w:rPr>
-        <w:t xml:space="preserve"> 속 가장 깊은 공간</w:t>
+        <w:t>의 심상세계 속 가장 깊은 공간</w:t>
       </w:r>
     </w:p>
     <w:p>
@@ -15648,21 +13571,7 @@
         <w:rPr>
           <w:rFonts w:hint="eastAsia"/>
         </w:rPr>
-        <w:t xml:space="preserve">어둠에 물든 </w:t>
-      </w:r>
-      <w:proofErr w:type="spellStart"/>
-      <w:r>
-        <w:rPr>
-          <w:rFonts w:hint="eastAsia"/>
-        </w:rPr>
-        <w:t>니나브를</w:t>
-      </w:r>
-      <w:proofErr w:type="spellEnd"/>
-      <w:r>
-        <w:rPr>
-          <w:rFonts w:hint="eastAsia"/>
-        </w:rPr>
-        <w:t xml:space="preserve"> 깨우기 위해 최종보스와의 결전이 이루어지는 장소</w:t>
+        <w:t>어둠에 물든 니나브를 깨우기 위해 최종보스와의 결전이 이루어지는 장소</w:t>
       </w:r>
     </w:p>
     <w:p>
@@ -15683,9 +13592,6 @@
     <w:p>
       <w:pPr>
         <w:ind w:leftChars="250" w:left="500"/>
-        <w:rPr>
-          <w:rFonts w:hint="eastAsia"/>
-        </w:rPr>
       </w:pPr>
     </w:p>
     <w:tbl>
@@ -15980,19 +13886,11 @@
             <w:pPr>
               <w:jc w:val="left"/>
             </w:pPr>
-            <w:proofErr w:type="spellStart"/>
             <w:r>
               <w:rPr>
                 <w:rFonts w:asciiTheme="minorEastAsia" w:hAnsiTheme="minorEastAsia" w:hint="eastAsia"/>
               </w:rPr>
-              <w:t>모코코</w:t>
-            </w:r>
-            <w:proofErr w:type="spellEnd"/>
-            <w:r>
-              <w:rPr>
-                <w:rFonts w:asciiTheme="minorEastAsia" w:hAnsiTheme="minorEastAsia" w:hint="eastAsia"/>
-              </w:rPr>
-              <w:t xml:space="preserve"> 씨앗</w:t>
+              <w:t>모코코 씨앗</w:t>
             </w:r>
           </w:p>
         </w:tc>
@@ -16224,19 +14122,11 @@
                 <w:rFonts w:asciiTheme="minorEastAsia" w:hAnsiTheme="minorEastAsia"/>
               </w:rPr>
             </w:pPr>
-            <w:proofErr w:type="spellStart"/>
             <w:r>
               <w:rPr>
                 <w:rFonts w:asciiTheme="minorEastAsia" w:hAnsiTheme="minorEastAsia" w:hint="eastAsia"/>
               </w:rPr>
-              <w:t>기믹</w:t>
-            </w:r>
-            <w:proofErr w:type="spellEnd"/>
-            <w:r>
-              <w:rPr>
-                <w:rFonts w:asciiTheme="minorEastAsia" w:hAnsiTheme="minorEastAsia" w:hint="eastAsia"/>
-              </w:rPr>
-              <w:t xml:space="preserve"> 수행 영역</w:t>
+              <w:t>기믹 수행 영역</w:t>
             </w:r>
           </w:p>
         </w:tc>
@@ -16671,16 +14561,8 @@
               <w:rPr>
                 <w:rFonts w:asciiTheme="minorEastAsia" w:hAnsiTheme="minorEastAsia" w:hint="eastAsia"/>
               </w:rPr>
-              <w:t xml:space="preserve">이동 </w:t>
-            </w:r>
-            <w:proofErr w:type="spellStart"/>
-            <w:r>
-              <w:rPr>
-                <w:rFonts w:asciiTheme="minorEastAsia" w:hAnsiTheme="minorEastAsia" w:hint="eastAsia"/>
-              </w:rPr>
-              <w:t>어트랙션</w:t>
-            </w:r>
-            <w:proofErr w:type="spellEnd"/>
+              <w:t>이동 어트랙션</w:t>
+            </w:r>
           </w:p>
         </w:tc>
         <w:tc>
@@ -16735,7 +14617,6 @@
         </w:numPr>
       </w:pPr>
       <w:bookmarkStart w:id="18" w:name="_Toc89248535"/>
-      <w:proofErr w:type="spellStart"/>
       <w:r>
         <w:rPr>
           <w:rFonts w:hint="eastAsia"/>
@@ -16744,7 +14625,6 @@
         <w:t>텐션</w:t>
       </w:r>
       <w:bookmarkEnd w:id="18"/>
-      <w:proofErr w:type="spellEnd"/>
     </w:p>
     <w:p>
       <w:r>
@@ -16818,19 +14698,11 @@
             <w:pPr>
               <w:jc w:val="center"/>
             </w:pPr>
-            <w:proofErr w:type="spellStart"/>
             <w:r>
               <w:rPr>
                 <w:rFonts w:hint="eastAsia"/>
               </w:rPr>
-              <w:t>텐션</w:t>
-            </w:r>
-            <w:proofErr w:type="spellEnd"/>
-            <w:r>
-              <w:rPr>
-                <w:rFonts w:hint="eastAsia"/>
-              </w:rPr>
-              <w:t xml:space="preserve"> 점수</w:t>
+              <w:t>텐션 점수</w:t>
             </w:r>
           </w:p>
         </w:tc>
@@ -16948,11 +14820,6 @@
             <w:tcW w:w="5467" w:type="dxa"/>
           </w:tcPr>
           <w:p>
-            <w:pPr>
-              <w:rPr>
-                <w:rFonts w:hint="eastAsia"/>
-              </w:rPr>
-            </w:pPr>
             <w:r>
               <w:rPr>
                 <w:rFonts w:hint="eastAsia"/>
@@ -17027,21 +14894,7 @@
               <w:rPr>
                 <w:rFonts w:hint="eastAsia"/>
               </w:rPr>
-              <w:t xml:space="preserve">다른 장소로 이동하여 고조된 </w:t>
-            </w:r>
-            <w:proofErr w:type="spellStart"/>
-            <w:r>
-              <w:rPr>
-                <w:rFonts w:hint="eastAsia"/>
-              </w:rPr>
-              <w:t>텐션의</w:t>
-            </w:r>
-            <w:proofErr w:type="spellEnd"/>
-            <w:r>
-              <w:rPr>
-                <w:rFonts w:hint="eastAsia"/>
-              </w:rPr>
-              <w:t xml:space="preserve"> 흐름이 끊어짐과 동시에 탐험에 대한 기대감을 부풀리게 됨</w:t>
+              <w:t>다른 장소로 이동하여 고조된 텐션의 흐름이 끊어짐과 동시에 탐험에 대한 기대감을 부풀리게 됨</w:t>
             </w:r>
           </w:p>
         </w:tc>
@@ -17069,62 +14922,40 @@
               <w:rPr>
                 <w:rFonts w:hint="eastAsia"/>
               </w:rPr>
-              <w:t xml:space="preserve">층 퍼즐 </w:t>
-            </w:r>
-            <w:proofErr w:type="spellStart"/>
+              <w:t>층 퍼즐 기믹</w:t>
+            </w:r>
+          </w:p>
+        </w:tc>
+        <w:tc>
+          <w:tcPr>
+            <w:tcW w:w="1411" w:type="dxa"/>
+            <w:vAlign w:val="center"/>
+          </w:tcPr>
+          <w:p>
+            <w:pPr>
+              <w:jc w:val="center"/>
+            </w:pPr>
             <w:r>
               <w:rPr>
                 <w:rFonts w:hint="eastAsia"/>
               </w:rPr>
-              <w:t>기믹</w:t>
-            </w:r>
-            <w:proofErr w:type="spellEnd"/>
-          </w:p>
-        </w:tc>
-        <w:tc>
-          <w:tcPr>
-            <w:tcW w:w="1411" w:type="dxa"/>
-            <w:vAlign w:val="center"/>
-          </w:tcPr>
-          <w:p>
-            <w:pPr>
-              <w:jc w:val="center"/>
-            </w:pPr>
+              <w:t>1</w:t>
+            </w:r>
+            <w:r>
+              <w:t xml:space="preserve">.0 </w:t>
+            </w:r>
+          </w:p>
+        </w:tc>
+        <w:tc>
+          <w:tcPr>
+            <w:tcW w:w="5467" w:type="dxa"/>
+          </w:tcPr>
+          <w:p>
             <w:r>
               <w:rPr>
                 <w:rFonts w:hint="eastAsia"/>
               </w:rPr>
-              <w:t>1</w:t>
-            </w:r>
-            <w:r>
-              <w:t xml:space="preserve">.0 </w:t>
-            </w:r>
-          </w:p>
-        </w:tc>
-        <w:tc>
-          <w:tcPr>
-            <w:tcW w:w="5467" w:type="dxa"/>
-          </w:tcPr>
-          <w:p>
-            <w:r>
-              <w:rPr>
-                <w:rFonts w:hint="eastAsia"/>
-              </w:rPr>
-              <w:t xml:space="preserve">단순 </w:t>
-            </w:r>
-            <w:proofErr w:type="spellStart"/>
-            <w:r>
-              <w:rPr>
-                <w:rFonts w:hint="eastAsia"/>
-              </w:rPr>
-              <w:t>기믹</w:t>
-            </w:r>
-            <w:proofErr w:type="spellEnd"/>
-            <w:r>
-              <w:rPr>
-                <w:rFonts w:hint="eastAsia"/>
-              </w:rPr>
-              <w:t xml:space="preserve"> 수행으로 긴장감이 낮아짐</w:t>
+              <w:t>단순 기믹 수행으로 긴장감이 낮아짐</w:t>
             </w:r>
           </w:p>
         </w:tc>
@@ -17190,19 +15021,11 @@
             <w:r>
               <w:t xml:space="preserve"> </w:t>
             </w:r>
-            <w:proofErr w:type="spellStart"/>
             <w:r>
               <w:rPr>
                 <w:rFonts w:hint="eastAsia"/>
               </w:rPr>
-              <w:t>캐리터와의</w:t>
-            </w:r>
-            <w:proofErr w:type="spellEnd"/>
-            <w:r>
-              <w:rPr>
-                <w:rFonts w:hint="eastAsia"/>
-              </w:rPr>
-              <w:t xml:space="preserve"> 전투 단계</w:t>
+              <w:t>캐리터와의 전투 단계</w:t>
             </w:r>
           </w:p>
         </w:tc>
@@ -17263,27 +15086,7 @@
               <w:rPr>
                 <w:rFonts w:hint="eastAsia"/>
               </w:rPr>
-              <w:t xml:space="preserve">다른 장소로 이동하여 고조된 </w:t>
-            </w:r>
-            <w:proofErr w:type="spellStart"/>
-            <w:r>
-              <w:rPr>
-                <w:rFonts w:hint="eastAsia"/>
-              </w:rPr>
-              <w:t>텐션의</w:t>
-            </w:r>
-            <w:proofErr w:type="spellEnd"/>
-            <w:r>
-              <w:rPr>
-                <w:rFonts w:hint="eastAsia"/>
-              </w:rPr>
-              <w:t xml:space="preserve"> 흐름이 끊어짐과 동시에 탐험에 대한 기대감을 부풀리</w:t>
-            </w:r>
-            <w:r>
-              <w:rPr>
-                <w:rFonts w:hint="eastAsia"/>
-              </w:rPr>
-              <w:t>게 됨</w:t>
+              <w:t>다른 장소로 이동하여 고조된 텐션의 흐름이 끊어짐과 동시에 탐험에 대한 기대감을 부풀리게 됨</w:t>
             </w:r>
           </w:p>
         </w:tc>
@@ -17311,21 +15114,7 @@
               <w:rPr>
                 <w:rFonts w:hint="eastAsia"/>
               </w:rPr>
-              <w:t xml:space="preserve">층 </w:t>
-            </w:r>
-            <w:proofErr w:type="spellStart"/>
-            <w:r>
-              <w:rPr>
-                <w:rFonts w:hint="eastAsia"/>
-              </w:rPr>
-              <w:t>잡몹</w:t>
-            </w:r>
-            <w:proofErr w:type="spellEnd"/>
-            <w:r>
-              <w:rPr>
-                <w:rFonts w:hint="eastAsia"/>
-              </w:rPr>
-              <w:t xml:space="preserve"> 웨이브</w:t>
+              <w:t>층 잡몹 웨이브</w:t>
             </w:r>
           </w:p>
         </w:tc>
@@ -17425,13 +15214,7 @@
         </w:tc>
       </w:tr>
     </w:tbl>
-    <w:p>
-      <w:pPr>
-        <w:rPr>
-          <w:rFonts w:hint="eastAsia"/>
-        </w:rPr>
-      </w:pPr>
-    </w:p>
+    <w:p/>
     <w:p>
       <w:pPr>
         <w:numPr>
@@ -17463,21 +15246,7 @@
         <w:rPr>
           <w:rFonts w:hint="eastAsia"/>
         </w:rPr>
-        <w:t xml:space="preserve">2층 끝에서 중간보스전이 예정 되어 있기 때문에 간단한 </w:t>
-      </w:r>
-      <w:proofErr w:type="spellStart"/>
-      <w:r>
-        <w:rPr>
-          <w:rFonts w:hint="eastAsia"/>
-        </w:rPr>
-        <w:t>퍼즐기믹과</w:t>
-      </w:r>
-      <w:proofErr w:type="spellEnd"/>
-      <w:r>
-        <w:rPr>
-          <w:rFonts w:hint="eastAsia"/>
-        </w:rPr>
-        <w:t xml:space="preserve"> 소수의 약한 적을 상대하게 하여 휴식을 </w:t>
+        <w:t xml:space="preserve">2층 끝에서 중간보스전이 예정 되어 있기 때문에 간단한 퍼즐기믹과 소수의 약한 적을 상대하게 하여 휴식을 </w:t>
       </w:r>
       <w:r>
         <w:rPr>
@@ -17497,35 +15266,7 @@
         <w:rPr>
           <w:rFonts w:hint="eastAsia"/>
         </w:rPr>
-        <w:t xml:space="preserve">이후 중간 </w:t>
-      </w:r>
-      <w:proofErr w:type="spellStart"/>
-      <w:r>
-        <w:rPr>
-          <w:rFonts w:hint="eastAsia"/>
-        </w:rPr>
-        <w:t>보스전</w:t>
-      </w:r>
-      <w:proofErr w:type="spellEnd"/>
-      <w:r>
-        <w:rPr>
-          <w:rFonts w:hint="eastAsia"/>
-        </w:rPr>
-        <w:t xml:space="preserve"> 직전에 </w:t>
-      </w:r>
-      <w:proofErr w:type="spellStart"/>
-      <w:r>
-        <w:rPr>
-          <w:rFonts w:hint="eastAsia"/>
-        </w:rPr>
-        <w:t>잡몹</w:t>
-      </w:r>
-      <w:proofErr w:type="spellEnd"/>
-      <w:r>
-        <w:rPr>
-          <w:rFonts w:hint="eastAsia"/>
-        </w:rPr>
-        <w:t xml:space="preserve"> 웨이브를 통해 예열을 한 후 중간 보스전에 돌입</w:t>
+        <w:t>이후 중간 보스전 직전에 잡몹 웨이브를 통해 예열을 한 후 중간 보스전에 돌입</w:t>
       </w:r>
     </w:p>
     <w:p>
@@ -17601,19 +15342,11 @@
             <w:pPr>
               <w:jc w:val="center"/>
             </w:pPr>
-            <w:proofErr w:type="spellStart"/>
             <w:r>
               <w:rPr>
                 <w:rFonts w:hint="eastAsia"/>
               </w:rPr>
-              <w:t>텐션</w:t>
-            </w:r>
-            <w:proofErr w:type="spellEnd"/>
-            <w:r>
-              <w:rPr>
-                <w:rFonts w:hint="eastAsia"/>
-              </w:rPr>
-              <w:t xml:space="preserve"> 점수</w:t>
+              <w:t>텐션 점수</w:t>
             </w:r>
           </w:p>
         </w:tc>
@@ -17728,19 +15461,11 @@
             <w:tcW w:w="5467" w:type="dxa"/>
           </w:tcPr>
           <w:p>
-            <w:proofErr w:type="spellStart"/>
             <w:r>
               <w:rPr>
                 <w:rFonts w:hint="eastAsia"/>
               </w:rPr>
-              <w:t>npc</w:t>
-            </w:r>
-            <w:proofErr w:type="spellEnd"/>
-            <w:r>
-              <w:rPr>
-                <w:rFonts w:hint="eastAsia"/>
-              </w:rPr>
-              <w:t>와의 상호작용같이 정적인 행동으로 긴장을 늦춤</w:t>
+              <w:t>npc와의 상호작용같이 정적인 행동으로 긴장을 늦춤</w:t>
             </w:r>
           </w:p>
         </w:tc>
@@ -17782,42 +15507,20 @@
             <w:tcW w:w="5467" w:type="dxa"/>
           </w:tcPr>
           <w:p>
-            <w:proofErr w:type="spellStart"/>
             <w:r>
               <w:rPr>
                 <w:rFonts w:hint="eastAsia"/>
               </w:rPr>
-              <w:t>보스룸</w:t>
-            </w:r>
-            <w:proofErr w:type="spellEnd"/>
+              <w:t>보스룸 진입 직전,</w:t>
+            </w:r>
+            <w:r>
+              <w:t xml:space="preserve"> </w:t>
+            </w:r>
             <w:r>
               <w:rPr>
                 <w:rFonts w:hint="eastAsia"/>
               </w:rPr>
-              <w:t xml:space="preserve"> 진입 직전,</w:t>
-            </w:r>
-            <w:r>
-              <w:t xml:space="preserve"> </w:t>
-            </w:r>
-            <w:r>
-              <w:rPr>
-                <w:rFonts w:hint="eastAsia"/>
-              </w:rPr>
-              <w:t xml:space="preserve">극적 효과를 위해 </w:t>
-            </w:r>
-            <w:proofErr w:type="spellStart"/>
-            <w:r>
-              <w:rPr>
-                <w:rFonts w:hint="eastAsia"/>
-              </w:rPr>
-              <w:t>텐션을</w:t>
-            </w:r>
-            <w:proofErr w:type="spellEnd"/>
-            <w:r>
-              <w:rPr>
-                <w:rFonts w:hint="eastAsia"/>
-              </w:rPr>
-              <w:t xml:space="preserve"> 최대한 낮춤</w:t>
+              <w:t>극적 효과를 위해 텐션을 최대한 낮춤</w:t>
             </w:r>
           </w:p>
         </w:tc>
@@ -17832,69 +15535,39 @@
             <w:pPr>
               <w:jc w:val="center"/>
             </w:pPr>
-            <w:proofErr w:type="spellStart"/>
             <w:r>
               <w:rPr>
                 <w:rFonts w:hint="eastAsia"/>
               </w:rPr>
-              <w:t>니나브</w:t>
-            </w:r>
-            <w:proofErr w:type="spellEnd"/>
+              <w:t>니나브 발견</w:t>
+            </w:r>
+          </w:p>
+        </w:tc>
+        <w:tc>
+          <w:tcPr>
+            <w:tcW w:w="1411" w:type="dxa"/>
+            <w:vAlign w:val="center"/>
+          </w:tcPr>
+          <w:p>
+            <w:pPr>
+              <w:jc w:val="center"/>
+            </w:pPr>
+            <w:r>
+              <w:t xml:space="preserve">3.0 </w:t>
+            </w:r>
+          </w:p>
+        </w:tc>
+        <w:tc>
+          <w:tcPr>
+            <w:tcW w:w="5467" w:type="dxa"/>
+          </w:tcPr>
+          <w:p>
             <w:r>
               <w:rPr>
                 <w:rFonts w:hint="eastAsia"/>
               </w:rPr>
-              <w:t xml:space="preserve"> 발견</w:t>
-            </w:r>
-          </w:p>
-        </w:tc>
-        <w:tc>
-          <w:tcPr>
-            <w:tcW w:w="1411" w:type="dxa"/>
-            <w:vAlign w:val="center"/>
-          </w:tcPr>
-          <w:p>
-            <w:pPr>
-              <w:jc w:val="center"/>
-            </w:pPr>
-            <w:r>
-              <w:t xml:space="preserve">3.0 </w:t>
-            </w:r>
-          </w:p>
-        </w:tc>
-        <w:tc>
-          <w:tcPr>
-            <w:tcW w:w="5467" w:type="dxa"/>
-          </w:tcPr>
-          <w:p>
-            <w:r>
-              <w:rPr>
-                <w:rFonts w:hint="eastAsia"/>
-              </w:rPr>
-              <w:t xml:space="preserve">던전의 목표 그 자체인 </w:t>
-            </w:r>
-            <w:proofErr w:type="spellStart"/>
-            <w:r>
-              <w:rPr>
-                <w:rFonts w:hint="eastAsia"/>
-              </w:rPr>
-              <w:t>니나브를</w:t>
-            </w:r>
-            <w:proofErr w:type="spellEnd"/>
-            <w:r>
-              <w:rPr>
-                <w:rFonts w:hint="eastAsia"/>
-              </w:rPr>
-              <w:t xml:space="preserve"> </w:t>
-            </w:r>
-            <w:proofErr w:type="spellStart"/>
-            <w:r>
-              <w:rPr>
-                <w:rFonts w:hint="eastAsia"/>
-              </w:rPr>
-              <w:t>찾게됨</w:t>
-            </w:r>
-            <w:proofErr w:type="spellEnd"/>
+              <w:t>던전의 목표 그 자체인 니나브를 찾게됨</w:t>
+            </w:r>
           </w:p>
         </w:tc>
       </w:tr>
@@ -17908,14 +15581,12 @@
             <w:pPr>
               <w:jc w:val="center"/>
             </w:pPr>
-            <w:proofErr w:type="spellStart"/>
             <w:r>
               <w:rPr>
                 <w:rFonts w:hint="eastAsia"/>
               </w:rPr>
               <w:t>보스전</w:t>
             </w:r>
-            <w:proofErr w:type="spellEnd"/>
           </w:p>
         </w:tc>
         <w:tc>
@@ -17941,35 +15612,7 @@
               <w:rPr>
                 <w:rFonts w:hint="eastAsia"/>
               </w:rPr>
-              <w:t xml:space="preserve">던전에서 가장 </w:t>
-            </w:r>
-            <w:proofErr w:type="spellStart"/>
-            <w:r>
-              <w:rPr>
-                <w:rFonts w:hint="eastAsia"/>
-              </w:rPr>
-              <w:t>텐션이</w:t>
-            </w:r>
-            <w:proofErr w:type="spellEnd"/>
-            <w:r>
-              <w:rPr>
-                <w:rFonts w:hint="eastAsia"/>
-              </w:rPr>
-              <w:t xml:space="preserve"> 높아야 할 </w:t>
-            </w:r>
-            <w:proofErr w:type="spellStart"/>
-            <w:r>
-              <w:rPr>
-                <w:rFonts w:hint="eastAsia"/>
-              </w:rPr>
-              <w:t>보스전</w:t>
-            </w:r>
-            <w:proofErr w:type="spellEnd"/>
-            <w:r>
-              <w:rPr>
-                <w:rFonts w:hint="eastAsia"/>
-              </w:rPr>
-              <w:t xml:space="preserve"> 단계</w:t>
+              <w:t>던전에서 가장 텐션이 높아야 할 보스전 단계</w:t>
             </w:r>
           </w:p>
         </w:tc>
@@ -18011,11 +15654,6 @@
             <w:tcW w:w="5467" w:type="dxa"/>
           </w:tcPr>
           <w:p>
-            <w:pPr>
-              <w:rPr>
-                <w:rFonts w:hint="eastAsia"/>
-              </w:rPr>
-            </w:pPr>
             <w:r>
               <w:rPr>
                 <w:rFonts w:hint="eastAsia"/>
@@ -18136,21 +15774,7 @@
         <w:rPr>
           <w:rFonts w:hint="eastAsia"/>
         </w:rPr>
-        <w:t xml:space="preserve">직전에 보스전을 치루고 3층 진입 </w:t>
-      </w:r>
-      <w:proofErr w:type="spellStart"/>
-      <w:r>
-        <w:rPr>
-          <w:rFonts w:hint="eastAsia"/>
-        </w:rPr>
-        <w:t>컷씬을</w:t>
-      </w:r>
-      <w:proofErr w:type="spellEnd"/>
-      <w:r>
-        <w:rPr>
-          <w:rFonts w:hint="eastAsia"/>
-        </w:rPr>
-        <w:t xml:space="preserve"> 본 직후</w:t>
+        <w:t>직전에 보스전을 치루고 3층 진입 컷씬을 본 직후</w:t>
       </w:r>
       <w:r>
         <w:t>,</w:t>
@@ -18159,35 +15783,7 @@
         <w:rPr>
           <w:rFonts w:hint="eastAsia"/>
         </w:rPr>
-        <w:t xml:space="preserve"> 보스전을 목전에 두고 있으므로 대화 이벤트나 긴 통로를 배치하여 </w:t>
-      </w:r>
-      <w:proofErr w:type="spellStart"/>
-      <w:r>
-        <w:rPr>
-          <w:rFonts w:hint="eastAsia"/>
-        </w:rPr>
-        <w:t>텐션을</w:t>
-      </w:r>
-      <w:proofErr w:type="spellEnd"/>
-      <w:r>
-        <w:rPr>
-          <w:rFonts w:hint="eastAsia"/>
-        </w:rPr>
-        <w:t xml:space="preserve"> 낮추어 휴식을 취하게 하고 동시에 곧 </w:t>
-      </w:r>
-      <w:proofErr w:type="spellStart"/>
-      <w:r>
-        <w:rPr>
-          <w:rFonts w:hint="eastAsia"/>
-        </w:rPr>
-        <w:t>무슨일이</w:t>
-      </w:r>
-      <w:proofErr w:type="spellEnd"/>
-      <w:r>
-        <w:rPr>
-          <w:rFonts w:hint="eastAsia"/>
-        </w:rPr>
-        <w:t xml:space="preserve"> 벌어질 것을 암시</w:t>
+        <w:t xml:space="preserve"> 보스전을 목전에 두고 있으므로 대화 이벤트나 긴 통로를 배치하여 텐션을 낮추어 휴식을 취하게 하고 동시에 곧 무슨일이 벌어질 것을 암시</w:t>
       </w:r>
       <w:r>
         <w:rPr>
@@ -18207,49 +15803,7 @@
         <w:rPr>
           <w:rFonts w:hint="eastAsia"/>
         </w:rPr>
-        <w:t xml:space="preserve">던전 목적 자체인 </w:t>
-      </w:r>
-      <w:proofErr w:type="spellStart"/>
-      <w:r>
-        <w:rPr>
-          <w:rFonts w:hint="eastAsia"/>
-        </w:rPr>
-        <w:t>니나브를</w:t>
-      </w:r>
-      <w:proofErr w:type="spellEnd"/>
-      <w:r>
-        <w:rPr>
-          <w:rFonts w:hint="eastAsia"/>
-        </w:rPr>
-        <w:t xml:space="preserve"> 발견하게 하여 방심을 유도하고 반전으로 </w:t>
-      </w:r>
-      <w:proofErr w:type="spellStart"/>
-      <w:r>
-        <w:rPr>
-          <w:rFonts w:hint="eastAsia"/>
-        </w:rPr>
-        <w:t>니나브와</w:t>
-      </w:r>
-      <w:proofErr w:type="spellEnd"/>
-      <w:r>
-        <w:rPr>
-          <w:rFonts w:hint="eastAsia"/>
-        </w:rPr>
-        <w:t xml:space="preserve"> </w:t>
-      </w:r>
-      <w:proofErr w:type="spellStart"/>
-      <w:r>
-        <w:rPr>
-          <w:rFonts w:hint="eastAsia"/>
-        </w:rPr>
-        <w:t>보스전에</w:t>
-      </w:r>
-      <w:proofErr w:type="spellEnd"/>
-      <w:r>
-        <w:rPr>
-          <w:rFonts w:hint="eastAsia"/>
-        </w:rPr>
-        <w:t xml:space="preserve"> 돌입하게 하여 극적인 연출을 극대화</w:t>
+        <w:t>던전 목적 자체인 니나브를 발견하게 하여 방심을 유도하고 반전으로 니나브와 보스전에 돌입하게 하여 극적인 연출을 극대화</w:t>
       </w:r>
       <w:r>
         <w:rPr>
@@ -18269,63 +15823,7 @@
         <w:rPr>
           <w:rFonts w:hint="eastAsia"/>
         </w:rPr>
-        <w:t xml:space="preserve">이후 잔잔한 대화 이벤트와 </w:t>
-      </w:r>
-      <w:proofErr w:type="spellStart"/>
-      <w:r>
-        <w:rPr>
-          <w:rFonts w:hint="eastAsia"/>
-        </w:rPr>
-        <w:t>클리어</w:t>
-      </w:r>
-      <w:proofErr w:type="spellEnd"/>
-      <w:r>
-        <w:rPr>
-          <w:rFonts w:hint="eastAsia"/>
-        </w:rPr>
-        <w:t xml:space="preserve"> </w:t>
-      </w:r>
-      <w:proofErr w:type="spellStart"/>
-      <w:r>
-        <w:rPr>
-          <w:rFonts w:hint="eastAsia"/>
-        </w:rPr>
-        <w:t>컷씬</w:t>
-      </w:r>
-      <w:proofErr w:type="spellEnd"/>
-      <w:r>
-        <w:rPr>
-          <w:rFonts w:hint="eastAsia"/>
-        </w:rPr>
-        <w:t xml:space="preserve">+연출을 통해 </w:t>
-      </w:r>
-      <w:proofErr w:type="spellStart"/>
-      <w:r>
-        <w:rPr>
-          <w:rFonts w:hint="eastAsia"/>
-        </w:rPr>
-        <w:t>텐션을</w:t>
-      </w:r>
-      <w:proofErr w:type="spellEnd"/>
-      <w:r>
-        <w:rPr>
-          <w:rFonts w:hint="eastAsia"/>
-        </w:rPr>
-        <w:t xml:space="preserve"> 낮추어 자연스럽게 던전종료까지 </w:t>
-      </w:r>
-      <w:proofErr w:type="spellStart"/>
-      <w:r>
-        <w:rPr>
-          <w:rFonts w:hint="eastAsia"/>
-        </w:rPr>
-        <w:t>플로우를</w:t>
-      </w:r>
-      <w:proofErr w:type="spellEnd"/>
-      <w:r>
-        <w:rPr>
-          <w:rFonts w:hint="eastAsia"/>
-        </w:rPr>
-        <w:t xml:space="preserve"> 이어</w:t>
+        <w:t>이후 잔잔한 대화 이벤트와 클리어 컷씬+연출을 통해 텐션을 낮추어 자연스럽게 던전종료까지 플로우를 이어</w:t>
       </w:r>
       <w:r>
         <w:rPr>
@@ -18790,6 +16288,7 @@
           <w:bottom w:val="single" w:sz="6" w:space="1" w:color="auto"/>
         </w:pBdr>
         <w:rPr>
+          <w:rFonts w:hint="eastAsia"/>
           <w:b/>
           <w:bCs/>
         </w:rPr>
@@ -18852,21 +16351,7 @@
         <w:rPr>
           <w:rFonts w:hint="eastAsia"/>
         </w:rPr>
-        <w:t>(</w:t>
-      </w:r>
-      <w:proofErr w:type="spellStart"/>
-      <w:r>
-        <w:rPr>
-          <w:rFonts w:hint="eastAsia"/>
-        </w:rPr>
-        <w:t>컨셉샷</w:t>
-      </w:r>
-      <w:proofErr w:type="spellEnd"/>
-      <w:r>
-        <w:rPr>
-          <w:rFonts w:hint="eastAsia"/>
-        </w:rPr>
-        <w:t>,</w:t>
+        <w:t>(컨셉샷,</w:t>
       </w:r>
       <w:r>
         <w:t xml:space="preserve"> </w:t>
@@ -18883,7 +16368,6 @@
         <w:pStyle w:val="a3"/>
         <w:ind w:leftChars="0" w:left="652"/>
       </w:pPr>
-      <w:proofErr w:type="gramStart"/>
       <w:r>
         <w:rPr>
           <w:rFonts w:hint="eastAsia"/>
@@ -18897,147 +16381,55 @@
         <w:t xml:space="preserve"> </w:t>
       </w:r>
       <w:r>
-        <w:t>:</w:t>
-      </w:r>
-      <w:proofErr w:type="gramEnd"/>
+        <w:t xml:space="preserve">: </w:t>
+      </w:r>
+      <w:r>
+        <w:rPr>
+          <w:rFonts w:hint="eastAsia"/>
+        </w:rPr>
+        <w:t xml:space="preserve">니나브는 </w:t>
+      </w:r>
+      <w:r>
+        <w:rPr>
+          <w:rFonts w:hint="eastAsia"/>
+        </w:rPr>
+        <w:t xml:space="preserve">과거 페트라니아의 악마들이 아크라시아를 침공했던 사슬전쟁에서 </w:t>
+      </w:r>
+      <w:r>
+        <w:rPr>
+          <w:rFonts w:hint="eastAsia"/>
+        </w:rPr>
+        <w:t xml:space="preserve">활약한 </w:t>
+      </w:r>
+      <w:r>
+        <w:t>7</w:t>
+      </w:r>
+      <w:r>
+        <w:rPr>
+          <w:rFonts w:hint="eastAsia"/>
+        </w:rPr>
+        <w:t>인의 에스더 중 한명이다.</w:t>
+      </w:r>
       <w:r>
         <w:t xml:space="preserve"> </w:t>
       </w:r>
-      <w:proofErr w:type="spellStart"/>
-      <w:r>
-        <w:rPr>
-          <w:rFonts w:hint="eastAsia"/>
-        </w:rPr>
-        <w:t>니나브는</w:t>
-      </w:r>
-      <w:proofErr w:type="spellEnd"/>
-      <w:r>
-        <w:rPr>
-          <w:rFonts w:hint="eastAsia"/>
-        </w:rPr>
-        <w:t xml:space="preserve"> </w:t>
-      </w:r>
-      <w:r>
-        <w:rPr>
-          <w:rFonts w:hint="eastAsia"/>
-        </w:rPr>
-        <w:t xml:space="preserve">과거 </w:t>
-      </w:r>
-      <w:proofErr w:type="spellStart"/>
-      <w:r>
-        <w:rPr>
-          <w:rFonts w:hint="eastAsia"/>
-        </w:rPr>
-        <w:t>페트라니아의</w:t>
-      </w:r>
-      <w:proofErr w:type="spellEnd"/>
-      <w:r>
-        <w:rPr>
-          <w:rFonts w:hint="eastAsia"/>
-        </w:rPr>
-        <w:t xml:space="preserve"> 악마들이 아크라시아를 침공했던 사슬전쟁에서 </w:t>
-      </w:r>
-      <w:r>
-        <w:rPr>
-          <w:rFonts w:hint="eastAsia"/>
-        </w:rPr>
-        <w:t xml:space="preserve">활약한 </w:t>
-      </w:r>
-      <w:r>
-        <w:t>7</w:t>
-      </w:r>
-      <w:r>
-        <w:rPr>
-          <w:rFonts w:hint="eastAsia"/>
-        </w:rPr>
-        <w:t xml:space="preserve">인의 </w:t>
-      </w:r>
-      <w:proofErr w:type="spellStart"/>
-      <w:r>
-        <w:rPr>
-          <w:rFonts w:hint="eastAsia"/>
-        </w:rPr>
-        <w:t>에스더</w:t>
-      </w:r>
-      <w:proofErr w:type="spellEnd"/>
-      <w:r>
-        <w:rPr>
-          <w:rFonts w:hint="eastAsia"/>
-        </w:rPr>
-        <w:t xml:space="preserve"> 중 한명이다.</w:t>
-      </w:r>
-      <w:r>
-        <w:t xml:space="preserve"> </w:t>
-      </w:r>
-      <w:r>
-        <w:rPr>
-          <w:rFonts w:hint="eastAsia"/>
-        </w:rPr>
-        <w:t xml:space="preserve">그녀의 머릿속 </w:t>
-      </w:r>
-      <w:proofErr w:type="spellStart"/>
-      <w:r>
-        <w:rPr>
-          <w:rFonts w:hint="eastAsia"/>
-        </w:rPr>
-        <w:t>사슬전쟁</w:t>
-      </w:r>
-      <w:proofErr w:type="spellEnd"/>
-      <w:r>
-        <w:rPr>
-          <w:rFonts w:hint="eastAsia"/>
-        </w:rPr>
-        <w:t xml:space="preserve"> 당시 </w:t>
-      </w:r>
-      <w:proofErr w:type="spellStart"/>
-      <w:r>
-        <w:rPr>
-          <w:rFonts w:hint="eastAsia"/>
-        </w:rPr>
-        <w:t>악마들과의</w:t>
-      </w:r>
-      <w:proofErr w:type="spellEnd"/>
-      <w:r>
-        <w:rPr>
-          <w:rFonts w:hint="eastAsia"/>
-        </w:rPr>
-        <w:t xml:space="preserve"> 치열했던 전투의 기억이 모험가의 눈 앞에 </w:t>
-      </w:r>
-      <w:proofErr w:type="spellStart"/>
-      <w:r>
-        <w:rPr>
-          <w:rFonts w:hint="eastAsia"/>
-        </w:rPr>
-        <w:t>펼처진다</w:t>
-      </w:r>
-      <w:proofErr w:type="spellEnd"/>
-      <w:r>
-        <w:rPr>
-          <w:rFonts w:hint="eastAsia"/>
-        </w:rPr>
-        <w:t>.</w:t>
+      <w:r>
+        <w:rPr>
+          <w:rFonts w:hint="eastAsia"/>
+        </w:rPr>
+        <w:t>그녀의 머릿속 사슬전쟁 당시 악마들과의 치열했던 전투의 기억이 모험가의 눈 앞에 펼처진다.</w:t>
       </w:r>
     </w:p>
     <w:p>
       <w:pPr>
         <w:pStyle w:val="a3"/>
         <w:ind w:leftChars="0" w:left="652"/>
-        <w:rPr>
-          <w:rFonts w:hint="eastAsia"/>
-        </w:rPr>
-      </w:pPr>
-      <w:r>
-        <w:rPr>
-          <w:rFonts w:hint="eastAsia"/>
-        </w:rPr>
-        <w:t xml:space="preserve">주요 </w:t>
-      </w:r>
-      <w:proofErr w:type="gramStart"/>
-      <w:r>
-        <w:rPr>
-          <w:rFonts w:hint="eastAsia"/>
-        </w:rPr>
-        <w:t>쟁점</w:t>
+      </w:pPr>
+      <w:r>
+        <w:rPr>
+          <w:rFonts w:hint="eastAsia"/>
+        </w:rPr>
+        <w:t>주요 쟁점</w:t>
       </w:r>
       <w:r>
         <w:rPr>
@@ -19046,11 +16438,7 @@
         <w:t xml:space="preserve"> </w:t>
       </w:r>
       <w:r>
-        <w:t>:</w:t>
-      </w:r>
-      <w:proofErr w:type="gramEnd"/>
-      <w:r>
-        <w:t xml:space="preserve"> </w:t>
+        <w:t xml:space="preserve">: </w:t>
       </w:r>
       <w:r>
         <w:rPr>
@@ -19063,29 +16451,12 @@
       <w:pPr>
         <w:pStyle w:val="a3"/>
         <w:ind w:leftChars="0" w:left="652"/>
-        <w:rPr>
-          <w:rFonts w:hint="eastAsia"/>
-        </w:rPr>
-      </w:pPr>
-      <w:r>
-        <w:rPr>
-          <w:rFonts w:hint="eastAsia"/>
-        </w:rPr>
-        <w:t xml:space="preserve">핵심 </w:t>
-      </w:r>
-      <w:proofErr w:type="gramStart"/>
-      <w:r>
-        <w:rPr>
-          <w:rFonts w:hint="eastAsia"/>
-        </w:rPr>
-        <w:t>키워드 :</w:t>
-      </w:r>
-      <w:proofErr w:type="gramEnd"/>
-      <w:r>
-        <w:rPr>
-          <w:rFonts w:hint="eastAsia"/>
-        </w:rPr>
-        <w:t xml:space="preserve"> 황야,</w:t>
+      </w:pPr>
+      <w:r>
+        <w:rPr>
+          <w:rFonts w:hint="eastAsia"/>
+        </w:rPr>
+        <w:t>핵심 키워드 : 황야,</w:t>
       </w:r>
       <w:r>
         <w:t xml:space="preserve"> </w:t>
@@ -19126,14 +16497,12 @@
       <w:r>
         <w:t xml:space="preserve"> </w:t>
       </w:r>
-      <w:proofErr w:type="spellStart"/>
       <w:r>
         <w:rPr>
           <w:rFonts w:hint="eastAsia"/>
         </w:rPr>
         <w:t>사슬전쟁</w:t>
       </w:r>
-      <w:proofErr w:type="spellEnd"/>
     </w:p>
     <w:p>
       <w:pPr>
@@ -19163,21 +16532,7 @@
         <w:rPr>
           <w:rFonts w:hint="eastAsia"/>
         </w:rPr>
-        <w:t>(</w:t>
-      </w:r>
-      <w:proofErr w:type="spellStart"/>
-      <w:r>
-        <w:rPr>
-          <w:rFonts w:hint="eastAsia"/>
-        </w:rPr>
-        <w:t>컨셉샷</w:t>
-      </w:r>
-      <w:proofErr w:type="spellEnd"/>
-      <w:r>
-        <w:rPr>
-          <w:rFonts w:hint="eastAsia"/>
-        </w:rPr>
-        <w:t>,</w:t>
+        <w:t>(컨셉샷,</w:t>
       </w:r>
       <w:r>
         <w:t xml:space="preserve"> </w:t>
@@ -19194,7 +16549,6 @@
         <w:pStyle w:val="a3"/>
         <w:ind w:leftChars="0" w:left="652"/>
       </w:pPr>
-      <w:proofErr w:type="gramStart"/>
       <w:r>
         <w:rPr>
           <w:rFonts w:hint="eastAsia"/>
@@ -19202,264 +16556,64 @@
         <w:t xml:space="preserve">스토리 </w:t>
       </w:r>
       <w:r>
-        <w:t>:</w:t>
-      </w:r>
-      <w:proofErr w:type="gramEnd"/>
+        <w:t xml:space="preserve">: </w:t>
+      </w:r>
+      <w:r>
+        <w:rPr>
+          <w:rFonts w:hint="eastAsia"/>
+        </w:rPr>
+        <w:t xml:space="preserve">니나브는 </w:t>
+      </w:r>
+      <w:r>
+        <w:rPr>
+          <w:rFonts w:hint="eastAsia"/>
+        </w:rPr>
+        <w:t>라제니스 종족의 전사이다.</w:t>
+      </w:r>
       <w:r>
         <w:t xml:space="preserve"> </w:t>
       </w:r>
-      <w:proofErr w:type="spellStart"/>
-      <w:r>
-        <w:rPr>
-          <w:rFonts w:hint="eastAsia"/>
-        </w:rPr>
-        <w:t>니나브는</w:t>
-      </w:r>
-      <w:proofErr w:type="spellEnd"/>
-      <w:r>
-        <w:rPr>
-          <w:rFonts w:hint="eastAsia"/>
-        </w:rPr>
+      <w:r>
+        <w:rPr>
+          <w:rFonts w:hint="eastAsia"/>
+        </w:rPr>
+        <w:t>라제니스 종족은 천공섬 엘가시아에 살고있는 종족으로 사슬전쟁 이 후 대다수의 라제니스가 고향 땅 엘가시아로 돌아갔으나, 니나브는 사명에 따라 다시금 도래할 어둠을 막기 위해 지상에 남았다.</w:t>
+      </w:r>
+      <w:r>
         <w:t xml:space="preserve"> </w:t>
       </w:r>
-      <w:proofErr w:type="spellStart"/>
-      <w:r>
-        <w:rPr>
-          <w:rFonts w:hint="eastAsia"/>
-        </w:rPr>
-        <w:t>라제니스</w:t>
-      </w:r>
-      <w:proofErr w:type="spellEnd"/>
-      <w:r>
-        <w:rPr>
-          <w:rFonts w:hint="eastAsia"/>
-        </w:rPr>
-        <w:t xml:space="preserve"> 종족의 전사이다.</w:t>
+      <w:r>
+        <w:rPr>
+          <w:rFonts w:hint="eastAsia"/>
+        </w:rPr>
+        <w:t>사명을 위해 지상에 남긴하였으나 가끔씩 고향땅에 대한 그리움에 잠기기도 한다.</w:t>
       </w:r>
       <w:r>
         <w:t xml:space="preserve"> </w:t>
       </w:r>
-      <w:proofErr w:type="spellStart"/>
-      <w:r>
-        <w:rPr>
-          <w:rFonts w:hint="eastAsia"/>
-        </w:rPr>
-        <w:t>라제니스</w:t>
-      </w:r>
-      <w:proofErr w:type="spellEnd"/>
-      <w:r>
-        <w:rPr>
-          <w:rFonts w:hint="eastAsia"/>
-        </w:rPr>
-        <w:t xml:space="preserve"> 종족은 </w:t>
-      </w:r>
-      <w:proofErr w:type="spellStart"/>
-      <w:r>
-        <w:rPr>
-          <w:rFonts w:hint="eastAsia"/>
-        </w:rPr>
-        <w:t>천공섬</w:t>
-      </w:r>
-      <w:proofErr w:type="spellEnd"/>
-      <w:r>
-        <w:rPr>
-          <w:rFonts w:hint="eastAsia"/>
-        </w:rPr>
-        <w:t xml:space="preserve"> </w:t>
-      </w:r>
-      <w:proofErr w:type="spellStart"/>
-      <w:r>
-        <w:rPr>
-          <w:rFonts w:hint="eastAsia"/>
-        </w:rPr>
-        <w:t>엘가시아에</w:t>
-      </w:r>
-      <w:proofErr w:type="spellEnd"/>
-      <w:r>
-        <w:rPr>
-          <w:rFonts w:hint="eastAsia"/>
-        </w:rPr>
-        <w:t xml:space="preserve"> 살고있는 종족으로 </w:t>
-      </w:r>
-      <w:proofErr w:type="spellStart"/>
-      <w:r>
-        <w:rPr>
-          <w:rFonts w:hint="eastAsia"/>
-        </w:rPr>
-        <w:t>사슬전쟁</w:t>
-      </w:r>
-      <w:proofErr w:type="spellEnd"/>
-      <w:r>
-        <w:rPr>
-          <w:rFonts w:hint="eastAsia"/>
-        </w:rPr>
-        <w:t xml:space="preserve"> 이 후 대다수의 </w:t>
-      </w:r>
-      <w:proofErr w:type="spellStart"/>
-      <w:r>
-        <w:rPr>
-          <w:rFonts w:hint="eastAsia"/>
-        </w:rPr>
-        <w:t>라제니스가</w:t>
-      </w:r>
-      <w:proofErr w:type="spellEnd"/>
-      <w:r>
-        <w:rPr>
-          <w:rFonts w:hint="eastAsia"/>
-        </w:rPr>
-        <w:t xml:space="preserve"> 고향 땅 </w:t>
-      </w:r>
-      <w:proofErr w:type="spellStart"/>
-      <w:r>
-        <w:rPr>
-          <w:rFonts w:hint="eastAsia"/>
-        </w:rPr>
-        <w:t>엘가시아로</w:t>
-      </w:r>
-      <w:proofErr w:type="spellEnd"/>
-      <w:r>
-        <w:rPr>
-          <w:rFonts w:hint="eastAsia"/>
-        </w:rPr>
-        <w:t xml:space="preserve"> 돌아갔으나, </w:t>
-      </w:r>
-      <w:proofErr w:type="spellStart"/>
-      <w:r>
-        <w:rPr>
-          <w:rFonts w:hint="eastAsia"/>
-        </w:rPr>
-        <w:t>니나브는</w:t>
-      </w:r>
-      <w:proofErr w:type="spellEnd"/>
-      <w:r>
-        <w:rPr>
-          <w:rFonts w:hint="eastAsia"/>
-        </w:rPr>
-        <w:t xml:space="preserve"> 사명에 따라 다시금 도래할 어둠을 막기 위해 지상에 남았다.</w:t>
-      </w:r>
-      <w:r>
-        <w:t xml:space="preserve"> </w:t>
-      </w:r>
-      <w:r>
-        <w:rPr>
-          <w:rFonts w:hint="eastAsia"/>
-        </w:rPr>
-        <w:t xml:space="preserve">사명을 위해 지상에 </w:t>
-      </w:r>
-      <w:proofErr w:type="spellStart"/>
-      <w:r>
-        <w:rPr>
-          <w:rFonts w:hint="eastAsia"/>
-        </w:rPr>
-        <w:t>남긴하였으나</w:t>
-      </w:r>
-      <w:proofErr w:type="spellEnd"/>
-      <w:r>
-        <w:rPr>
-          <w:rFonts w:hint="eastAsia"/>
-        </w:rPr>
-        <w:t xml:space="preserve"> 가끔씩 </w:t>
-      </w:r>
-      <w:proofErr w:type="spellStart"/>
-      <w:r>
-        <w:rPr>
-          <w:rFonts w:hint="eastAsia"/>
-        </w:rPr>
-        <w:t>고향땅에</w:t>
-      </w:r>
-      <w:proofErr w:type="spellEnd"/>
-      <w:r>
-        <w:rPr>
-          <w:rFonts w:hint="eastAsia"/>
-        </w:rPr>
-        <w:t xml:space="preserve"> 대한 그리움에 잠기기도 한다.</w:t>
-      </w:r>
-      <w:r>
-        <w:t xml:space="preserve"> </w:t>
-      </w:r>
-      <w:proofErr w:type="spellStart"/>
-      <w:r>
-        <w:rPr>
-          <w:rFonts w:hint="eastAsia"/>
-        </w:rPr>
-        <w:t>니나브의</w:t>
-      </w:r>
-      <w:proofErr w:type="spellEnd"/>
-      <w:r>
-        <w:rPr>
-          <w:rFonts w:hint="eastAsia"/>
-        </w:rPr>
-        <w:t xml:space="preserve"> </w:t>
-      </w:r>
-      <w:proofErr w:type="spellStart"/>
-      <w:r>
-        <w:rPr>
-          <w:rFonts w:hint="eastAsia"/>
-        </w:rPr>
-        <w:t>기억속을</w:t>
-      </w:r>
-      <w:proofErr w:type="spellEnd"/>
-      <w:r>
-        <w:rPr>
-          <w:rFonts w:hint="eastAsia"/>
-        </w:rPr>
-        <w:t xml:space="preserve"> </w:t>
-      </w:r>
-      <w:proofErr w:type="spellStart"/>
-      <w:r>
-        <w:rPr>
-          <w:rFonts w:hint="eastAsia"/>
-        </w:rPr>
-        <w:t>해매던</w:t>
-      </w:r>
-      <w:proofErr w:type="spellEnd"/>
-      <w:r>
-        <w:rPr>
-          <w:rFonts w:hint="eastAsia"/>
-        </w:rPr>
-        <w:t xml:space="preserve"> 모험가는 </w:t>
+      <w:r>
+        <w:rPr>
+          <w:rFonts w:hint="eastAsia"/>
+        </w:rPr>
+        <w:t xml:space="preserve">니나브의 기억속을 해매던 모험가는 </w:t>
       </w:r>
       <w:r>
         <w:t>‘</w:t>
       </w:r>
-      <w:proofErr w:type="spellStart"/>
       <w:r>
         <w:rPr>
           <w:rFonts w:hint="eastAsia"/>
         </w:rPr>
         <w:t>엘가시아</w:t>
       </w:r>
-      <w:proofErr w:type="spellEnd"/>
       <w:r>
         <w:t>’</w:t>
       </w:r>
-      <w:proofErr w:type="spellStart"/>
-      <w:r>
-        <w:rPr>
-          <w:rFonts w:hint="eastAsia"/>
-        </w:rPr>
-        <w:t>를</w:t>
-      </w:r>
-      <w:proofErr w:type="spellEnd"/>
-      <w:r>
-        <w:rPr>
-          <w:rFonts w:hint="eastAsia"/>
-        </w:rPr>
-        <w:t xml:space="preserve"> 그리워하는 </w:t>
-      </w:r>
-      <w:proofErr w:type="spellStart"/>
-      <w:r>
-        <w:rPr>
-          <w:rFonts w:hint="eastAsia"/>
-        </w:rPr>
-        <w:t>니나브의</w:t>
-      </w:r>
-      <w:proofErr w:type="spellEnd"/>
-      <w:r>
-        <w:rPr>
-          <w:rFonts w:hint="eastAsia"/>
-        </w:rPr>
-        <w:t xml:space="preserve"> 향수와 마주한다.</w:t>
+      <w:r>
+        <w:rPr>
+          <w:rFonts w:hint="eastAsia"/>
+        </w:rPr>
+        <w:t>를 그리워하는 니나브의 향수와 마주한다.</w:t>
       </w:r>
     </w:p>
     <w:p>
@@ -19471,14 +16625,7 @@
         <w:rPr>
           <w:rFonts w:hint="eastAsia"/>
         </w:rPr>
-        <w:t xml:space="preserve">주요 </w:t>
-      </w:r>
-      <w:proofErr w:type="gramStart"/>
-      <w:r>
-        <w:rPr>
-          <w:rFonts w:hint="eastAsia"/>
-        </w:rPr>
-        <w:t>쟁점</w:t>
+        <w:t>주요 쟁점</w:t>
       </w:r>
       <w:r>
         <w:rPr>
@@ -19487,9 +16634,23 @@
         <w:t xml:space="preserve"> </w:t>
       </w:r>
       <w:r>
-        <w:t>:</w:t>
-      </w:r>
-      <w:proofErr w:type="gramEnd"/>
+        <w:t xml:space="preserve">: </w:t>
+      </w:r>
+      <w:r>
+        <w:rPr>
+          <w:rFonts w:hint="eastAsia"/>
+        </w:rPr>
+        <w:t xml:space="preserve">아직 공개되지 않은 천공섬 엘가시아의 모습 일부를 엘가시아 출신 </w:t>
+      </w:r>
+      <w:r>
+        <w:t>NPC</w:t>
+      </w:r>
+      <w:r>
+        <w:rPr>
+          <w:rFonts w:hint="eastAsia"/>
+        </w:rPr>
+        <w:t>의 연관 컨텐츠로 공개하면서 천공섬에 대한 플레이어들의 기대감을 자극하기,</w:t>
+      </w:r>
       <w:r>
         <w:t xml:space="preserve"> </w:t>
       </w:r>
@@ -19497,150 +16658,38 @@
         <w:rPr>
           <w:rFonts w:hint="eastAsia"/>
         </w:rPr>
-        <w:t xml:space="preserve">아직 공개되지 않은 </w:t>
-      </w:r>
-      <w:proofErr w:type="spellStart"/>
-      <w:r>
-        <w:rPr>
-          <w:rFonts w:hint="eastAsia"/>
-        </w:rPr>
-        <w:t>천공섬</w:t>
-      </w:r>
-      <w:proofErr w:type="spellEnd"/>
-      <w:r>
-        <w:rPr>
-          <w:rFonts w:hint="eastAsia"/>
-        </w:rPr>
-        <w:t xml:space="preserve"> </w:t>
-      </w:r>
-      <w:proofErr w:type="spellStart"/>
-      <w:r>
-        <w:rPr>
-          <w:rFonts w:hint="eastAsia"/>
-        </w:rPr>
-        <w:t>엘가시아의</w:t>
-      </w:r>
-      <w:proofErr w:type="spellEnd"/>
-      <w:r>
-        <w:rPr>
-          <w:rFonts w:hint="eastAsia"/>
-        </w:rPr>
-        <w:t xml:space="preserve"> 모습 일부를 </w:t>
-      </w:r>
-      <w:proofErr w:type="spellStart"/>
-      <w:r>
-        <w:rPr>
-          <w:rFonts w:hint="eastAsia"/>
-        </w:rPr>
-        <w:t>엘가시아</w:t>
-      </w:r>
-      <w:proofErr w:type="spellEnd"/>
-      <w:r>
-        <w:rPr>
-          <w:rFonts w:hint="eastAsia"/>
-        </w:rPr>
-        <w:t xml:space="preserve"> 출신 </w:t>
-      </w:r>
-      <w:r>
-        <w:t>NPC</w:t>
-      </w:r>
-      <w:r>
-        <w:rPr>
-          <w:rFonts w:hint="eastAsia"/>
-        </w:rPr>
-        <w:t xml:space="preserve">의 연관 컨텐츠로 공개하면서 </w:t>
-      </w:r>
-      <w:proofErr w:type="spellStart"/>
-      <w:r>
-        <w:rPr>
-          <w:rFonts w:hint="eastAsia"/>
-        </w:rPr>
-        <w:t>천공섬에</w:t>
-      </w:r>
-      <w:proofErr w:type="spellEnd"/>
-      <w:r>
-        <w:rPr>
-          <w:rFonts w:hint="eastAsia"/>
-        </w:rPr>
-        <w:t xml:space="preserve"> 대한 플레이어들의 기대감을 자극하기,</w:t>
-      </w:r>
-      <w:r>
-        <w:t xml:space="preserve"> </w:t>
-      </w:r>
-      <w:proofErr w:type="spellStart"/>
-      <w:r>
-        <w:rPr>
-          <w:rFonts w:hint="eastAsia"/>
-        </w:rPr>
-        <w:t>천공섬의</w:t>
-      </w:r>
-      <w:proofErr w:type="spellEnd"/>
-      <w:r>
-        <w:rPr>
-          <w:rFonts w:hint="eastAsia"/>
-        </w:rPr>
-        <w:t xml:space="preserve"> 웅장하고 멋있는 모습들</w:t>
+        <w:t>천공섬의 웅장하고 멋있는 모습들</w:t>
       </w:r>
     </w:p>
     <w:p>
       <w:pPr>
         <w:pStyle w:val="a3"/>
         <w:ind w:leftChars="0" w:left="652"/>
-        <w:rPr>
-          <w:rFonts w:hint="eastAsia"/>
-        </w:rPr>
-      </w:pPr>
-      <w:r>
-        <w:rPr>
-          <w:rFonts w:hint="eastAsia"/>
-        </w:rPr>
-        <w:t xml:space="preserve">핵심 </w:t>
-      </w:r>
-      <w:proofErr w:type="gramStart"/>
-      <w:r>
-        <w:rPr>
-          <w:rFonts w:hint="eastAsia"/>
-        </w:rPr>
-        <w:t xml:space="preserve">키워드 </w:t>
-      </w:r>
-      <w:r>
-        <w:t>:</w:t>
-      </w:r>
-      <w:proofErr w:type="gramEnd"/>
+      </w:pPr>
+      <w:r>
+        <w:rPr>
+          <w:rFonts w:hint="eastAsia"/>
+        </w:rPr>
+        <w:t xml:space="preserve">핵심 키워드 </w:t>
+      </w:r>
+      <w:r>
+        <w:t xml:space="preserve">: </w:t>
+      </w:r>
+      <w:r>
+        <w:rPr>
+          <w:rFonts w:hint="eastAsia"/>
+        </w:rPr>
+        <w:t>하늘섬,</w:t>
+      </w:r>
       <w:r>
         <w:t xml:space="preserve"> </w:t>
       </w:r>
-      <w:proofErr w:type="spellStart"/>
-      <w:r>
-        <w:rPr>
-          <w:rFonts w:hint="eastAsia"/>
-        </w:rPr>
-        <w:t>하늘섬</w:t>
-      </w:r>
-      <w:proofErr w:type="spellEnd"/>
-      <w:r>
-        <w:rPr>
-          <w:rFonts w:hint="eastAsia"/>
-        </w:rPr>
-        <w:t>,</w:t>
-      </w:r>
-      <w:r>
-        <w:t xml:space="preserve"> </w:t>
-      </w:r>
-      <w:r>
-        <w:rPr>
-          <w:rFonts w:hint="eastAsia"/>
-        </w:rPr>
-        <w:t xml:space="preserve">라제니스종족, </w:t>
-      </w:r>
-      <w:proofErr w:type="spellStart"/>
-      <w:r>
-        <w:rPr>
-          <w:rFonts w:hint="eastAsia"/>
-        </w:rPr>
-        <w:t>루페온신상</w:t>
-      </w:r>
-      <w:proofErr w:type="spellEnd"/>
+      <w:r>
+        <w:rPr>
+          <w:rFonts w:hint="eastAsia"/>
+        </w:rPr>
+        <w:t>라제니스종족, 루페온신상</w:t>
+      </w:r>
     </w:p>
     <w:p>
       <w:pPr>
@@ -19665,21 +16714,7 @@
           <w:rFonts w:hint="eastAsia"/>
         </w:rPr>
         <w:lastRenderedPageBreak/>
-        <w:t>(</w:t>
-      </w:r>
-      <w:proofErr w:type="spellStart"/>
-      <w:r>
-        <w:rPr>
-          <w:rFonts w:hint="eastAsia"/>
-        </w:rPr>
-        <w:t>컨셉샷</w:t>
-      </w:r>
-      <w:proofErr w:type="spellEnd"/>
-      <w:r>
-        <w:rPr>
-          <w:rFonts w:hint="eastAsia"/>
-        </w:rPr>
-        <w:t>,</w:t>
+        <w:t>(컨셉샷,</w:t>
       </w:r>
       <w:r>
         <w:t xml:space="preserve"> </w:t>
@@ -19695,9 +16730,6 @@
       <w:pPr>
         <w:pStyle w:val="a3"/>
         <w:ind w:leftChars="0" w:left="652"/>
-        <w:rPr>
-          <w:rFonts w:hint="eastAsia"/>
-        </w:rPr>
       </w:pPr>
     </w:p>
     <w:p>
@@ -19719,54 +16751,326 @@
         <w:ind w:leftChars="0" w:left="652"/>
       </w:pPr>
       <w:r>
-        <w:rPr>
-          <w:rFonts w:hint="eastAsia"/>
-        </w:rPr>
         <w:t>(</w:t>
       </w:r>
-      <w:proofErr w:type="spellStart"/>
-      <w:r>
-        <w:rPr>
-          <w:rFonts w:hint="eastAsia"/>
-        </w:rPr>
-        <w:t>컨셉샷</w:t>
-      </w:r>
-      <w:proofErr w:type="spellEnd"/>
-      <w:r>
-        <w:rPr>
-          <w:rFonts w:hint="eastAsia"/>
-        </w:rPr>
-        <w:t>,</w:t>
-      </w:r>
-      <w:r>
-        <w:t xml:space="preserve"> </w:t>
-      </w:r>
-      <w:r>
-        <w:rPr>
-          <w:rFonts w:hint="eastAsia"/>
-        </w:rPr>
-        <w:t>이미지)</w:t>
+      <w:r>
+        <w:rPr>
+          <w:rFonts w:hint="eastAsia"/>
+        </w:rPr>
+        <w:t>컨셉샷, 이미지)</w:t>
       </w:r>
     </w:p>
     <w:p>
       <w:pPr>
+        <w:pStyle w:val="1"/>
+        <w:numPr>
+          <w:ilvl w:val="0"/>
+          <w:numId w:val="2"/>
+        </w:numPr>
+        <w:pBdr>
+          <w:bottom w:val="single" w:sz="6" w:space="1" w:color="auto"/>
+        </w:pBdr>
+        <w:rPr>
+          <w:b/>
+        </w:rPr>
+      </w:pPr>
+      <w:r>
+        <w:rPr>
+          <w:rFonts w:hint="eastAsia"/>
+          <w:b/>
+        </w:rPr>
+        <w:t xml:space="preserve">몬스터 _ </w:t>
+      </w:r>
+      <w:r>
+        <w:rPr>
+          <w:b/>
+        </w:rPr>
+        <w:t>MONSTER</w:t>
+      </w:r>
+    </w:p>
+    <w:p>
+      <w:pPr>
+        <w:pStyle w:val="a3"/>
+        <w:numPr>
+          <w:ilvl w:val="1"/>
+          <w:numId w:val="2"/>
+        </w:numPr>
+        <w:ind w:leftChars="0"/>
+      </w:pPr>
+      <w:r>
+        <w:t>일</w:t>
+      </w:r>
+      <w:r>
+        <w:rPr>
+          <w:rFonts w:hint="eastAsia"/>
+        </w:rPr>
+        <w:t>반 몬스터</w:t>
+      </w:r>
+    </w:p>
+    <w:p>
+      <w:pPr>
         <w:pStyle w:val="a3"/>
         <w:ind w:leftChars="0" w:left="652"/>
-        <w:rPr>
-          <w:rFonts w:hint="eastAsia"/>
-        </w:rPr>
-      </w:pPr>
+      </w:pPr>
+      <w:r>
+        <w:rPr>
+          <w:rFonts w:hint="eastAsia"/>
+        </w:rPr>
+        <w:t>악마 잡몹들(1)</w:t>
+      </w:r>
+      <w:r>
+        <w:t xml:space="preserve"> </w:t>
+      </w:r>
+      <w:r>
+        <w:rPr>
+          <w:rFonts w:hint="eastAsia"/>
+        </w:rPr>
+        <w:t>프로필</w:t>
+      </w:r>
+      <w:r>
+        <w:rPr>
+          <w:rFonts w:hint="eastAsia"/>
+        </w:rPr>
+        <w:t xml:space="preserve"> 및 패턴</w:t>
+      </w:r>
     </w:p>
-    <w:p/>
     <w:p>
       <w:pPr>
-        <w:rPr>
-          <w:rFonts w:hint="eastAsia"/>
-        </w:rPr>
-      </w:pPr>
+        <w:pStyle w:val="a3"/>
+        <w:ind w:leftChars="0" w:left="652"/>
+        <w:rPr>
+          <w:rFonts w:hint="eastAsia"/>
+        </w:rPr>
+      </w:pPr>
+    </w:p>
+    <w:p>
+      <w:pPr>
+        <w:pStyle w:val="a3"/>
+        <w:ind w:leftChars="0" w:left="652"/>
+      </w:pPr>
+      <w:r>
+        <w:rPr>
+          <w:rFonts w:hint="eastAsia"/>
+        </w:rPr>
+        <w:t>이름,</w:t>
+      </w:r>
+      <w:r>
+        <w:t xml:space="preserve"> </w:t>
+      </w:r>
+      <w:r>
+        <w:rPr>
+          <w:rFonts w:hint="eastAsia"/>
+        </w:rPr>
+        <w:t>모델id</w:t>
+      </w:r>
+      <w:r>
+        <w:t xml:space="preserve">, </w:t>
+      </w:r>
+      <w:r>
+        <w:rPr>
+          <w:rFonts w:hint="eastAsia"/>
+        </w:rPr>
+        <w:t>크기,</w:t>
+      </w:r>
+      <w:r>
+        <w:t xml:space="preserve"> </w:t>
+      </w:r>
+      <w:r>
+        <w:rPr>
+          <w:rFonts w:hint="eastAsia"/>
+        </w:rPr>
+        <w:t>위험도,</w:t>
+      </w:r>
+      <w:r>
+        <w:t xml:space="preserve"> </w:t>
+      </w:r>
+      <w:r>
+        <w:rPr>
+          <w:rFonts w:hint="eastAsia"/>
+        </w:rPr>
+        <w:t>주요 행동패턴</w:t>
+      </w:r>
       <w:bookmarkStart w:id="21" w:name="_GoBack"/>
       <w:bookmarkEnd w:id="21"/>
     </w:p>
+    <w:p>
+      <w:pPr>
+        <w:pStyle w:val="a3"/>
+        <w:ind w:leftChars="0" w:left="652"/>
+        <w:rPr>
+          <w:rFonts w:hint="eastAsia"/>
+        </w:rPr>
+      </w:pPr>
+    </w:p>
+    <w:p>
+      <w:pPr>
+        <w:pStyle w:val="a3"/>
+        <w:ind w:leftChars="0" w:left="652"/>
+        <w:rPr>
+          <w:rFonts w:hint="eastAsia"/>
+        </w:rPr>
+      </w:pPr>
+      <w:r>
+        <w:rPr>
+          <w:rFonts w:hint="eastAsia"/>
+        </w:rPr>
+        <w:t>라제니스 경비병들(</w:t>
+      </w:r>
+      <w:r>
+        <w:t>2-1)</w:t>
+      </w:r>
+      <w:r>
+        <w:t xml:space="preserve"> </w:t>
+      </w:r>
+      <w:r>
+        <w:rPr>
+          <w:rFonts w:hint="eastAsia"/>
+        </w:rPr>
+        <w:t>프로필</w:t>
+      </w:r>
+      <w:r>
+        <w:rPr>
+          <w:rFonts w:hint="eastAsia"/>
+        </w:rPr>
+        <w:t xml:space="preserve"> 및 패턴</w:t>
+      </w:r>
+    </w:p>
+    <w:p>
+      <w:pPr>
+        <w:pStyle w:val="a3"/>
+        <w:ind w:leftChars="0" w:left="652"/>
+        <w:rPr>
+          <w:rFonts w:hint="eastAsia"/>
+        </w:rPr>
+      </w:pPr>
+      <w:r>
+        <w:rPr>
+          <w:rFonts w:hint="eastAsia"/>
+        </w:rPr>
+        <w:t>페이튼 생물들(</w:t>
+      </w:r>
+      <w:r>
+        <w:t>2-2)</w:t>
+      </w:r>
+      <w:r>
+        <w:t xml:space="preserve"> </w:t>
+      </w:r>
+      <w:r>
+        <w:rPr>
+          <w:rFonts w:hint="eastAsia"/>
+        </w:rPr>
+        <w:t>프로필</w:t>
+      </w:r>
+      <w:r>
+        <w:rPr>
+          <w:rFonts w:hint="eastAsia"/>
+        </w:rPr>
+        <w:t xml:space="preserve"> 프로필 및 패턴</w:t>
+      </w:r>
+    </w:p>
+    <w:p>
+      <w:pPr>
+        <w:pStyle w:val="a3"/>
+        <w:numPr>
+          <w:ilvl w:val="1"/>
+          <w:numId w:val="2"/>
+        </w:numPr>
+        <w:ind w:leftChars="0"/>
+      </w:pPr>
+      <w:r>
+        <w:rPr>
+          <w:rFonts w:hint="eastAsia"/>
+        </w:rPr>
+        <w:t>보스 몬스터</w:t>
+      </w:r>
+    </w:p>
+    <w:p>
+      <w:pPr>
+        <w:pStyle w:val="a3"/>
+        <w:ind w:leftChars="0" w:left="652"/>
+      </w:pPr>
+      <w:r>
+        <w:rPr>
+          <w:rFonts w:hint="eastAsia"/>
+        </w:rPr>
+        <w:t>혼돈에 물든 사이카</w:t>
+      </w:r>
+    </w:p>
+    <w:p>
+      <w:pPr>
+        <w:pStyle w:val="a3"/>
+        <w:ind w:leftChars="0" w:left="652"/>
+        <w:rPr>
+          <w:rFonts w:hint="eastAsia"/>
+        </w:rPr>
+      </w:pPr>
+      <w:r>
+        <w:rPr>
+          <w:rFonts w:hint="eastAsia"/>
+        </w:rPr>
+        <w:t>어둠에 물든 니나브</w:t>
+      </w:r>
+    </w:p>
+    <w:p>
+      <w:pPr>
+        <w:pStyle w:val="a3"/>
+        <w:numPr>
+          <w:ilvl w:val="1"/>
+          <w:numId w:val="2"/>
+        </w:numPr>
+        <w:ind w:leftChars="0"/>
+      </w:pPr>
+      <w:r>
+        <w:rPr>
+          <w:rFonts w:hint="eastAsia"/>
+        </w:rPr>
+        <w:t>크기비교</w:t>
+      </w:r>
+    </w:p>
+    <w:p>
+      <w:pPr>
+        <w:pStyle w:val="a3"/>
+        <w:ind w:leftChars="0" w:left="652"/>
+        <w:rPr>
+          <w:rFonts w:hint="eastAsia"/>
+        </w:rPr>
+      </w:pPr>
+    </w:p>
+    <w:p>
+      <w:pPr>
+        <w:pStyle w:val="a3"/>
+        <w:numPr>
+          <w:ilvl w:val="1"/>
+          <w:numId w:val="2"/>
+        </w:numPr>
+        <w:ind w:leftChars="0"/>
+      </w:pPr>
+      <w:r>
+        <w:t>Df</w:t>
+      </w:r>
+    </w:p>
+    <w:p>
+      <w:pPr>
+        <w:pStyle w:val="a3"/>
+        <w:numPr>
+          <w:ilvl w:val="1"/>
+          <w:numId w:val="2"/>
+        </w:numPr>
+        <w:ind w:leftChars="0"/>
+        <w:rPr>
+          <w:rFonts w:hint="eastAsia"/>
+        </w:rPr>
+      </w:pPr>
+    </w:p>
+    <w:p>
+      <w:pPr>
+        <w:rPr>
+          <w:rFonts w:hint="eastAsia"/>
+        </w:rPr>
+      </w:pPr>
+    </w:p>
+    <w:p/>
+    <w:p/>
     <w:sectPr>
       <w:headerReference w:type="even" r:id="rId21"/>
       <w:headerReference w:type="default" r:id="rId22"/>
@@ -20306,6 +17610,92 @@
     </w:lvl>
   </w:abstractNum>
   <w:abstractNum w:abstractNumId="3" w15:restartNumberingAfterBreak="0">
+    <w:nsid w:val="4113264E"/>
+    <w:multiLevelType w:val="hybridMultilevel"/>
+    <w:tmpl w:val="8EE80372"/>
+    <w:lvl w:ilvl="0" w:tplc="0409000F">
+      <w:start w:val="1"/>
+      <w:numFmt w:val="decimal"/>
+      <w:lvlText w:val="%1."/>
+      <w:lvlJc w:val="left"/>
+      <w:pPr>
+        <w:ind w:left="800" w:hanging="400"/>
+      </w:pPr>
+    </w:lvl>
+    <w:lvl w:ilvl="1" w:tplc="04090019" w:tentative="1">
+      <w:start w:val="1"/>
+      <w:numFmt w:val="upperLetter"/>
+      <w:lvlText w:val="%2."/>
+      <w:lvlJc w:val="left"/>
+      <w:pPr>
+        <w:ind w:left="1200" w:hanging="400"/>
+      </w:pPr>
+    </w:lvl>
+    <w:lvl w:ilvl="2" w:tplc="0409001B" w:tentative="1">
+      <w:start w:val="1"/>
+      <w:numFmt w:val="lowerRoman"/>
+      <w:lvlText w:val="%3."/>
+      <w:lvlJc w:val="right"/>
+      <w:pPr>
+        <w:ind w:left="1600" w:hanging="400"/>
+      </w:pPr>
+    </w:lvl>
+    <w:lvl w:ilvl="3" w:tplc="0409000F" w:tentative="1">
+      <w:start w:val="1"/>
+      <w:numFmt w:val="decimal"/>
+      <w:lvlText w:val="%4."/>
+      <w:lvlJc w:val="left"/>
+      <w:pPr>
+        <w:ind w:left="2000" w:hanging="400"/>
+      </w:pPr>
+    </w:lvl>
+    <w:lvl w:ilvl="4" w:tplc="04090019" w:tentative="1">
+      <w:start w:val="1"/>
+      <w:numFmt w:val="upperLetter"/>
+      <w:lvlText w:val="%5."/>
+      <w:lvlJc w:val="left"/>
+      <w:pPr>
+        <w:ind w:left="2400" w:hanging="400"/>
+      </w:pPr>
+    </w:lvl>
+    <w:lvl w:ilvl="5" w:tplc="0409001B" w:tentative="1">
+      <w:start w:val="1"/>
+      <w:numFmt w:val="lowerRoman"/>
+      <w:lvlText w:val="%6."/>
+      <w:lvlJc w:val="right"/>
+      <w:pPr>
+        <w:ind w:left="2800" w:hanging="400"/>
+      </w:pPr>
+    </w:lvl>
+    <w:lvl w:ilvl="6" w:tplc="0409000F" w:tentative="1">
+      <w:start w:val="1"/>
+      <w:numFmt w:val="decimal"/>
+      <w:lvlText w:val="%7."/>
+      <w:lvlJc w:val="left"/>
+      <w:pPr>
+        <w:ind w:left="3200" w:hanging="400"/>
+      </w:pPr>
+    </w:lvl>
+    <w:lvl w:ilvl="7" w:tplc="04090019" w:tentative="1">
+      <w:start w:val="1"/>
+      <w:numFmt w:val="upperLetter"/>
+      <w:lvlText w:val="%8."/>
+      <w:lvlJc w:val="left"/>
+      <w:pPr>
+        <w:ind w:left="3600" w:hanging="400"/>
+      </w:pPr>
+    </w:lvl>
+    <w:lvl w:ilvl="8" w:tplc="0409001B" w:tentative="1">
+      <w:start w:val="1"/>
+      <w:numFmt w:val="lowerRoman"/>
+      <w:lvlText w:val="%9."/>
+      <w:lvlJc w:val="right"/>
+      <w:pPr>
+        <w:ind w:left="4000" w:hanging="400"/>
+      </w:pPr>
+    </w:lvl>
+  </w:abstractNum>
+  <w:abstractNum w:abstractNumId="4" w15:restartNumberingAfterBreak="0">
     <w:nsid w:val="43DD24DD"/>
     <w:multiLevelType w:val="hybridMultilevel"/>
     <w:tmpl w:val="7A1C06A4"/>
@@ -20418,7 +17808,7 @@
       </w:rPr>
     </w:lvl>
   </w:abstractNum>
-  <w:abstractNum w:abstractNumId="4" w15:restartNumberingAfterBreak="0">
+  <w:abstractNum w:abstractNumId="5" w15:restartNumberingAfterBreak="0">
     <w:nsid w:val="44C21AE0"/>
     <w:multiLevelType w:val="multilevel"/>
     <w:tmpl w:val="94F067BC"/>
@@ -20531,7 +17921,7 @@
       </w:rPr>
     </w:lvl>
   </w:abstractNum>
-  <w:abstractNum w:abstractNumId="5" w15:restartNumberingAfterBreak="0">
+  <w:abstractNum w:abstractNumId="6" w15:restartNumberingAfterBreak="0">
     <w:nsid w:val="48047DCF"/>
     <w:multiLevelType w:val="multilevel"/>
     <w:tmpl w:val="C5606870"/>
@@ -20644,7 +18034,7 @@
       </w:rPr>
     </w:lvl>
   </w:abstractNum>
-  <w:abstractNum w:abstractNumId="6" w15:restartNumberingAfterBreak="0">
+  <w:abstractNum w:abstractNumId="7" w15:restartNumberingAfterBreak="0">
     <w:nsid w:val="4A393DE3"/>
     <w:multiLevelType w:val="hybridMultilevel"/>
     <w:tmpl w:val="8B18B0E8"/>
@@ -20757,7 +18147,7 @@
       </w:rPr>
     </w:lvl>
   </w:abstractNum>
-  <w:abstractNum w:abstractNumId="7" w15:restartNumberingAfterBreak="0">
+  <w:abstractNum w:abstractNumId="8" w15:restartNumberingAfterBreak="0">
     <w:nsid w:val="50980FBF"/>
     <w:multiLevelType w:val="hybridMultilevel"/>
     <w:tmpl w:val="6F56B2AE"/>
@@ -20897,7 +18287,7 @@
       </w:rPr>
     </w:lvl>
   </w:abstractNum>
-  <w:abstractNum w:abstractNumId="8" w15:restartNumberingAfterBreak="0">
+  <w:abstractNum w:abstractNumId="9" w15:restartNumberingAfterBreak="0">
     <w:nsid w:val="694C5C45"/>
     <w:multiLevelType w:val="hybridMultilevel"/>
     <w:tmpl w:val="2DB02438"/>
@@ -20986,7 +18376,7 @@
       </w:pPr>
     </w:lvl>
   </w:abstractNum>
-  <w:abstractNum w:abstractNumId="9" w15:restartNumberingAfterBreak="0">
+  <w:abstractNum w:abstractNumId="10" w15:restartNumberingAfterBreak="0">
     <w:nsid w:val="7BBE09D3"/>
     <w:multiLevelType w:val="hybridMultilevel"/>
     <w:tmpl w:val="1E889B7C"/>
@@ -21126,7 +18516,7 @@
       </w:rPr>
     </w:lvl>
   </w:abstractNum>
-  <w:abstractNum w:abstractNumId="10" w15:restartNumberingAfterBreak="0">
+  <w:abstractNum w:abstractNumId="11" w15:restartNumberingAfterBreak="0">
     <w:nsid w:val="7E5B33D1"/>
     <w:multiLevelType w:val="hybridMultilevel"/>
     <w:tmpl w:val="137843D6"/>
@@ -21239,7 +18629,7 @@
       </w:rPr>
     </w:lvl>
   </w:abstractNum>
-  <w:abstractNum w:abstractNumId="11" w15:restartNumberingAfterBreak="0">
+  <w:abstractNum w:abstractNumId="12" w15:restartNumberingAfterBreak="0">
     <w:nsid w:val="7FD85F3C"/>
     <w:multiLevelType w:val="hybridMultilevel"/>
     <w:tmpl w:val="312826DA"/>
@@ -21329,40 +18719,43 @@
     </w:lvl>
   </w:abstractNum>
   <w:num w:numId="1">
-    <w:abstractNumId w:val="11"/>
+    <w:abstractNumId w:val="12"/>
   </w:num>
   <w:num w:numId="2">
     <w:abstractNumId w:val="1"/>
   </w:num>
   <w:num w:numId="3">
-    <w:abstractNumId w:val="8"/>
+    <w:abstractNumId w:val="9"/>
   </w:num>
   <w:num w:numId="4">
-    <w:abstractNumId w:val="4"/>
+    <w:abstractNumId w:val="5"/>
   </w:num>
   <w:num w:numId="5">
-    <w:abstractNumId w:val="5"/>
+    <w:abstractNumId w:val="6"/>
   </w:num>
   <w:num w:numId="6">
-    <w:abstractNumId w:val="9"/>
+    <w:abstractNumId w:val="10"/>
   </w:num>
   <w:num w:numId="7">
-    <w:abstractNumId w:val="7"/>
+    <w:abstractNumId w:val="8"/>
   </w:num>
   <w:num w:numId="8">
     <w:abstractNumId w:val="2"/>
   </w:num>
   <w:num w:numId="9">
-    <w:abstractNumId w:val="3"/>
+    <w:abstractNumId w:val="4"/>
   </w:num>
   <w:num w:numId="10">
     <w:abstractNumId w:val="0"/>
   </w:num>
   <w:num w:numId="11">
-    <w:abstractNumId w:val="6"/>
+    <w:abstractNumId w:val="7"/>
   </w:num>
   <w:num w:numId="12">
-    <w:abstractNumId w:val="10"/>
+    <w:abstractNumId w:val="11"/>
+  </w:num>
+  <w:num w:numId="13">
+    <w:abstractNumId w:val="3"/>
   </w:num>
 </w:numbering>
 </file>
@@ -24182,12 +21575,6 @@
 </file>
 
 <file path=customXml/item1.xml><?xml version="1.0" encoding="utf-8"?>
-<p:properties xmlns:p="http://schemas.microsoft.com/office/2006/metadata/properties" xmlns:xsi="http://www.w3.org/2001/XMLSchema-instance" xmlns:pc="http://schemas.microsoft.com/office/infopath/2007/PartnerControls">
-  <documentManagement/>
-</p:properties>
-</file>
-
-<file path=customXml/item2.xml><?xml version="1.0" encoding="utf-8"?>
 <ct:contentTypeSchema xmlns:ct="http://schemas.microsoft.com/office/2006/metadata/contentType" xmlns:ma="http://schemas.microsoft.com/office/2006/metadata/properties/metaAttributes" ct:_="" ma:_="" ma:contentTypeName="문서" ma:contentTypeID="0x01010012888C08E1F99A48BF8E43293EA449BE" ma:contentTypeVersion="2" ma:contentTypeDescription="새 문서를 만듭니다." ma:contentTypeScope="" ma:versionID="36c10ba90b8b91faab7549379c53e68c">
   <xsd:schema xmlns:xsd="http://www.w3.org/2001/XMLSchema" xmlns:xs="http://www.w3.org/2001/XMLSchema" xmlns:p="http://schemas.microsoft.com/office/2006/metadata/properties" xmlns:ns3="32a954c5-c54d-4658-bb5e-322bef3465ed" targetNamespace="http://schemas.microsoft.com/office/2006/metadata/properties" ma:root="true" ma:fieldsID="87cf628a4c7acd2a0d76b7a488024383" ns3:_="">
     <xsd:import namespace="32a954c5-c54d-4658-bb5e-322bef3465ed"/>
@@ -24319,6 +21706,12 @@
 </ct:contentTypeSchema>
 </file>
 
+<file path=customXml/item2.xml><?xml version="1.0" encoding="utf-8"?>
+<p:properties xmlns:p="http://schemas.microsoft.com/office/2006/metadata/properties" xmlns:xsi="http://www.w3.org/2001/XMLSchema-instance" xmlns:pc="http://schemas.microsoft.com/office/infopath/2007/PartnerControls">
+  <documentManagement/>
+</p:properties>
+</file>
+
 <file path=customXml/item3.xml><?xml version="1.0" encoding="utf-8"?>
 <?mso-contentType ?>
 <FormTemplates xmlns="http://schemas.microsoft.com/sharepoint/v3/contenttype/forms">
@@ -24333,15 +21726,6 @@
 </file>
 
 <file path=customXml/itemProps1.xml><?xml version="1.0" encoding="utf-8"?>
-<ds:datastoreItem xmlns:ds="http://schemas.openxmlformats.org/officeDocument/2006/customXml" ds:itemID="{5B1063D2-6BA3-4320-8F9D-C6378F878E86}">
-  <ds:schemaRefs>
-    <ds:schemaRef ds:uri="http://schemas.microsoft.com/office/2006/metadata/properties"/>
-    <ds:schemaRef ds:uri="http://schemas.microsoft.com/office/infopath/2007/PartnerControls"/>
-  </ds:schemaRefs>
-</ds:datastoreItem>
-</file>
-
-<file path=customXml/itemProps2.xml><?xml version="1.0" encoding="utf-8"?>
 <ds:datastoreItem xmlns:ds="http://schemas.openxmlformats.org/officeDocument/2006/customXml" ds:itemID="{E7291AFF-7343-42E4-A642-0ED0E1575804}">
   <ds:schemaRefs>
     <ds:schemaRef ds:uri="http://schemas.microsoft.com/office/2006/metadata/contentType"/>
@@ -24359,6 +21743,15 @@
 </ds:datastoreItem>
 </file>
 
+<file path=customXml/itemProps2.xml><?xml version="1.0" encoding="utf-8"?>
+<ds:datastoreItem xmlns:ds="http://schemas.openxmlformats.org/officeDocument/2006/customXml" ds:itemID="{5B1063D2-6BA3-4320-8F9D-C6378F878E86}">
+  <ds:schemaRefs>
+    <ds:schemaRef ds:uri="http://schemas.microsoft.com/office/2006/metadata/properties"/>
+    <ds:schemaRef ds:uri="http://schemas.microsoft.com/office/infopath/2007/PartnerControls"/>
+  </ds:schemaRefs>
+</ds:datastoreItem>
+</file>
+
 <file path=customXml/itemProps3.xml><?xml version="1.0" encoding="utf-8"?>
 <ds:datastoreItem xmlns:ds="http://schemas.openxmlformats.org/officeDocument/2006/customXml" ds:itemID="{4189EFD9-E3BE-4E70-A3B7-F7AA978645DD}">
   <ds:schemaRefs>
@@ -24368,7 +21761,7 @@
 </file>
 
 <file path=customXml/itemProps4.xml><?xml version="1.0" encoding="utf-8"?>
-<ds:datastoreItem xmlns:ds="http://schemas.openxmlformats.org/officeDocument/2006/customXml" ds:itemID="{E94F5928-9BB4-4DD5-9F43-E2CC0464316C}">
+<ds:datastoreItem xmlns:ds="http://schemas.openxmlformats.org/officeDocument/2006/customXml" ds:itemID="{478D298C-9435-43E4-A832-F9DF435BF0AC}">
   <ds:schemaRefs>
     <ds:schemaRef ds:uri="http://schemas.openxmlformats.org/officeDocument/2006/bibliography"/>
   </ds:schemaRefs>

--- a/로스트아크 역분석/던전기획_한태우.docx
+++ b/로스트아크 역분석/던전기획_한태우.docx
@@ -248,7 +248,7 @@
           <w:r>
             <w:fldChar w:fldCharType="separate"/>
           </w:r>
-          <w:hyperlink w:anchor="_Toc89248517" w:history="1">
+          <w:hyperlink w:anchor="_Toc91085827" w:history="1">
             <w:r>
               <w:rPr>
                 <w:rStyle w:val="a5"/>
@@ -292,7 +292,7 @@
                 <w:noProof/>
                 <w:webHidden/>
               </w:rPr>
-              <w:instrText xml:space="preserve"> PAGEREF _Toc89248517 \h </w:instrText>
+              <w:instrText xml:space="preserve"> PAGEREF _Toc91085827 \h </w:instrText>
             </w:r>
             <w:r>
               <w:rPr>
@@ -334,7 +334,7 @@
               <w:noProof/>
             </w:rPr>
           </w:pPr>
-          <w:hyperlink w:anchor="_Toc89248518" w:history="1">
+          <w:hyperlink w:anchor="_Toc91085828" w:history="1">
             <w:r>
               <w:rPr>
                 <w:rStyle w:val="a5"/>
@@ -378,7 +378,7 @@
                 <w:noProof/>
                 <w:webHidden/>
               </w:rPr>
-              <w:instrText xml:space="preserve"> PAGEREF _Toc89248518 \h </w:instrText>
+              <w:instrText xml:space="preserve"> PAGEREF _Toc91085828 \h </w:instrText>
             </w:r>
             <w:r>
               <w:rPr>
@@ -420,7 +420,7 @@
               <w:noProof/>
             </w:rPr>
           </w:pPr>
-          <w:hyperlink w:anchor="_Toc89248519" w:history="1">
+          <w:hyperlink w:anchor="_Toc91085829" w:history="1">
             <w:r>
               <w:rPr>
                 <w:rStyle w:val="a5"/>
@@ -464,7 +464,7 @@
                 <w:noProof/>
                 <w:webHidden/>
               </w:rPr>
-              <w:instrText xml:space="preserve"> PAGEREF _Toc89248519 \h </w:instrText>
+              <w:instrText xml:space="preserve"> PAGEREF _Toc91085829 \h </w:instrText>
             </w:r>
             <w:r>
               <w:rPr>
@@ -507,7 +507,7 @@
               <w:noProof/>
             </w:rPr>
           </w:pPr>
-          <w:hyperlink w:anchor="_Toc89248520" w:history="1">
+          <w:hyperlink w:anchor="_Toc91085830" w:history="1">
             <w:r>
               <w:rPr>
                 <w:rStyle w:val="a5"/>
@@ -547,7 +547,7 @@
                 <w:noProof/>
                 <w:webHidden/>
               </w:rPr>
-              <w:instrText xml:space="preserve"> PAGEREF _Toc89248520 \h </w:instrText>
+              <w:instrText xml:space="preserve"> PAGEREF _Toc91085830 \h </w:instrText>
             </w:r>
             <w:r>
               <w:rPr>
@@ -590,7 +590,7 @@
               <w:noProof/>
             </w:rPr>
           </w:pPr>
-          <w:hyperlink w:anchor="_Toc89248521" w:history="1">
+          <w:hyperlink w:anchor="_Toc91085831" w:history="1">
             <w:r>
               <w:rPr>
                 <w:rStyle w:val="a5"/>
@@ -630,7 +630,7 @@
                 <w:noProof/>
                 <w:webHidden/>
               </w:rPr>
-              <w:instrText xml:space="preserve"> PAGEREF _Toc89248521 \h </w:instrText>
+              <w:instrText xml:space="preserve"> PAGEREF _Toc91085831 \h </w:instrText>
             </w:r>
             <w:r>
               <w:rPr>
@@ -673,7 +673,7 @@
               <w:noProof/>
             </w:rPr>
           </w:pPr>
-          <w:hyperlink w:anchor="_Toc89248522" w:history="1">
+          <w:hyperlink w:anchor="_Toc91085832" w:history="1">
             <w:r>
               <w:rPr>
                 <w:rStyle w:val="a5"/>
@@ -713,7 +713,7 @@
                 <w:noProof/>
                 <w:webHidden/>
               </w:rPr>
-              <w:instrText xml:space="preserve"> PAGEREF _Toc89248522 \h </w:instrText>
+              <w:instrText xml:space="preserve"> PAGEREF _Toc91085832 \h </w:instrText>
             </w:r>
             <w:r>
               <w:rPr>
@@ -755,7 +755,7 @@
               <w:noProof/>
             </w:rPr>
           </w:pPr>
-          <w:hyperlink w:anchor="_Toc89248523" w:history="1">
+          <w:hyperlink w:anchor="_Toc91085833" w:history="1">
             <w:r>
               <w:rPr>
                 <w:rStyle w:val="a5"/>
@@ -799,7 +799,7 @@
                 <w:noProof/>
                 <w:webHidden/>
               </w:rPr>
-              <w:instrText xml:space="preserve"> PAGEREF _Toc89248523 \h </w:instrText>
+              <w:instrText xml:space="preserve"> PAGEREF _Toc91085833 \h </w:instrText>
             </w:r>
             <w:r>
               <w:rPr>
@@ -842,7 +842,7 @@
               <w:noProof/>
             </w:rPr>
           </w:pPr>
-          <w:hyperlink w:anchor="_Toc89248524" w:history="1">
+          <w:hyperlink w:anchor="_Toc91085834" w:history="1">
             <w:r>
               <w:rPr>
                 <w:rStyle w:val="a5"/>
@@ -882,7 +882,7 @@
                 <w:noProof/>
                 <w:webHidden/>
               </w:rPr>
-              <w:instrText xml:space="preserve"> PAGEREF _Toc89248524 \h </w:instrText>
+              <w:instrText xml:space="preserve"> PAGEREF _Toc91085834 \h </w:instrText>
             </w:r>
             <w:r>
               <w:rPr>
@@ -925,7 +925,7 @@
               <w:noProof/>
             </w:rPr>
           </w:pPr>
-          <w:hyperlink w:anchor="_Toc89248525" w:history="1">
+          <w:hyperlink w:anchor="_Toc91085835" w:history="1">
             <w:r>
               <w:rPr>
                 <w:rStyle w:val="a5"/>
@@ -965,7 +965,7 @@
                 <w:noProof/>
                 <w:webHidden/>
               </w:rPr>
-              <w:instrText xml:space="preserve"> PAGEREF _Toc89248525 \h </w:instrText>
+              <w:instrText xml:space="preserve"> PAGEREF _Toc91085835 \h </w:instrText>
             </w:r>
             <w:r>
               <w:rPr>
@@ -1007,7 +1007,7 @@
               <w:noProof/>
             </w:rPr>
           </w:pPr>
-          <w:hyperlink w:anchor="_Toc89248526" w:history="1">
+          <w:hyperlink w:anchor="_Toc91085836" w:history="1">
             <w:r>
               <w:rPr>
                 <w:rStyle w:val="a5"/>
@@ -1051,7 +1051,7 @@
                 <w:noProof/>
                 <w:webHidden/>
               </w:rPr>
-              <w:instrText xml:space="preserve"> PAGEREF _Toc89248526 \h </w:instrText>
+              <w:instrText xml:space="preserve"> PAGEREF _Toc91085836 \h </w:instrText>
             </w:r>
             <w:r>
               <w:rPr>
@@ -1094,7 +1094,7 @@
               <w:noProof/>
             </w:rPr>
           </w:pPr>
-          <w:hyperlink w:anchor="_Toc89248527" w:history="1">
+          <w:hyperlink w:anchor="_Toc91085837" w:history="1">
             <w:r>
               <w:rPr>
                 <w:rStyle w:val="a5"/>
@@ -1134,7 +1134,7 @@
                 <w:noProof/>
                 <w:webHidden/>
               </w:rPr>
-              <w:instrText xml:space="preserve"> PAGEREF _Toc89248527 \h </w:instrText>
+              <w:instrText xml:space="preserve"> PAGEREF _Toc91085837 \h </w:instrText>
             </w:r>
             <w:r>
               <w:rPr>
@@ -1177,7 +1177,7 @@
               <w:noProof/>
             </w:rPr>
           </w:pPr>
-          <w:hyperlink w:anchor="_Toc89248528" w:history="1">
+          <w:hyperlink w:anchor="_Toc91085838" w:history="1">
             <w:r>
               <w:rPr>
                 <w:rStyle w:val="a5"/>
@@ -1217,7 +1217,7 @@
                 <w:noProof/>
                 <w:webHidden/>
               </w:rPr>
-              <w:instrText xml:space="preserve"> PAGEREF _Toc89248528 \h </w:instrText>
+              <w:instrText xml:space="preserve"> PAGEREF _Toc91085838 \h </w:instrText>
             </w:r>
             <w:r>
               <w:rPr>
@@ -1259,7 +1259,7 @@
               <w:noProof/>
             </w:rPr>
           </w:pPr>
-          <w:hyperlink w:anchor="_Toc89248529" w:history="1">
+          <w:hyperlink w:anchor="_Toc91085839" w:history="1">
             <w:r>
               <w:rPr>
                 <w:rStyle w:val="a5"/>
@@ -1282,7 +1282,7 @@
                 <w:bCs/>
                 <w:noProof/>
               </w:rPr>
-              <w:t>구역지정 및 배치도 _ Object , TENSION</w:t>
+              <w:t>평면도 및 텐션 _ FLOOR PLAN &amp; TENSION</w:t>
             </w:r>
             <w:r>
               <w:rPr>
@@ -1303,7 +1303,7 @@
                 <w:noProof/>
                 <w:webHidden/>
               </w:rPr>
-              <w:instrText xml:space="preserve"> PAGEREF _Toc89248529 \h </w:instrText>
+              <w:instrText xml:space="preserve"> PAGEREF _Toc91085839 \h </w:instrText>
             </w:r>
             <w:r>
               <w:rPr>
@@ -1346,7 +1346,7 @@
               <w:noProof/>
             </w:rPr>
           </w:pPr>
-          <w:hyperlink w:anchor="_Toc89248530" w:history="1">
+          <w:hyperlink w:anchor="_Toc91085840" w:history="1">
             <w:r>
               <w:rPr>
                 <w:rStyle w:val="a5"/>
@@ -1365,7 +1365,7 @@
                 <w:rStyle w:val="a5"/>
                 <w:noProof/>
               </w:rPr>
-              <w:t>한눈에 보기</w:t>
+              <w:t>평면도</w:t>
             </w:r>
             <w:r>
               <w:rPr>
@@ -1386,7 +1386,7 @@
                 <w:noProof/>
                 <w:webHidden/>
               </w:rPr>
-              <w:instrText xml:space="preserve"> PAGEREF _Toc89248530 \h </w:instrText>
+              <w:instrText xml:space="preserve"> PAGEREF _Toc91085840 \h </w:instrText>
             </w:r>
             <w:r>
               <w:rPr>
@@ -1407,338 +1407,6 @@
                 <w:webHidden/>
               </w:rPr>
               <w:t>11</w:t>
-            </w:r>
-            <w:r>
-              <w:rPr>
-                <w:noProof/>
-                <w:webHidden/>
-              </w:rPr>
-              <w:fldChar w:fldCharType="end"/>
-            </w:r>
-          </w:hyperlink>
-        </w:p>
-        <w:p>
-          <w:pPr>
-            <w:pStyle w:val="30"/>
-            <w:tabs>
-              <w:tab w:val="left" w:pos="1600"/>
-              <w:tab w:val="right" w:leader="dot" w:pos="9016"/>
-            </w:tabs>
-            <w:ind w:left="800"/>
-            <w:rPr>
-              <w:noProof/>
-            </w:rPr>
-          </w:pPr>
-          <w:hyperlink w:anchor="_Toc89248531" w:history="1">
-            <w:r>
-              <w:rPr>
-                <w:rStyle w:val="a5"/>
-                <w:noProof/>
-              </w:rPr>
-              <w:t>6.1.1.</w:t>
-            </w:r>
-            <w:r>
-              <w:rPr>
-                <w:noProof/>
-              </w:rPr>
-              <w:tab/>
-            </w:r>
-            <w:r>
-              <w:rPr>
-                <w:rStyle w:val="a5"/>
-                <w:noProof/>
-              </w:rPr>
-              <w:t>Floor1</w:t>
-            </w:r>
-            <w:r>
-              <w:rPr>
-                <w:noProof/>
-                <w:webHidden/>
-              </w:rPr>
-              <w:tab/>
-            </w:r>
-            <w:r>
-              <w:rPr>
-                <w:noProof/>
-                <w:webHidden/>
-              </w:rPr>
-              <w:fldChar w:fldCharType="begin"/>
-            </w:r>
-            <w:r>
-              <w:rPr>
-                <w:noProof/>
-                <w:webHidden/>
-              </w:rPr>
-              <w:instrText xml:space="preserve"> PAGEREF _Toc89248531 \h </w:instrText>
-            </w:r>
-            <w:r>
-              <w:rPr>
-                <w:noProof/>
-                <w:webHidden/>
-              </w:rPr>
-            </w:r>
-            <w:r>
-              <w:rPr>
-                <w:noProof/>
-                <w:webHidden/>
-              </w:rPr>
-              <w:fldChar w:fldCharType="separate"/>
-            </w:r>
-            <w:r>
-              <w:rPr>
-                <w:noProof/>
-                <w:webHidden/>
-              </w:rPr>
-              <w:t>11</w:t>
-            </w:r>
-            <w:r>
-              <w:rPr>
-                <w:noProof/>
-                <w:webHidden/>
-              </w:rPr>
-              <w:fldChar w:fldCharType="end"/>
-            </w:r>
-          </w:hyperlink>
-        </w:p>
-        <w:p>
-          <w:pPr>
-            <w:pStyle w:val="30"/>
-            <w:tabs>
-              <w:tab w:val="left" w:pos="1600"/>
-              <w:tab w:val="right" w:leader="dot" w:pos="9016"/>
-            </w:tabs>
-            <w:ind w:left="800"/>
-            <w:rPr>
-              <w:noProof/>
-            </w:rPr>
-          </w:pPr>
-          <w:hyperlink w:anchor="_Toc89248532" w:history="1">
-            <w:r>
-              <w:rPr>
-                <w:rStyle w:val="a5"/>
-                <w:noProof/>
-              </w:rPr>
-              <w:t>6.1.2.</w:t>
-            </w:r>
-            <w:r>
-              <w:rPr>
-                <w:noProof/>
-              </w:rPr>
-              <w:tab/>
-            </w:r>
-            <w:r>
-              <w:rPr>
-                <w:rStyle w:val="a5"/>
-                <w:noProof/>
-              </w:rPr>
-              <w:t>Floor2-1</w:t>
-            </w:r>
-            <w:r>
-              <w:rPr>
-                <w:noProof/>
-                <w:webHidden/>
-              </w:rPr>
-              <w:tab/>
-            </w:r>
-            <w:r>
-              <w:rPr>
-                <w:noProof/>
-                <w:webHidden/>
-              </w:rPr>
-              <w:fldChar w:fldCharType="begin"/>
-            </w:r>
-            <w:r>
-              <w:rPr>
-                <w:noProof/>
-                <w:webHidden/>
-              </w:rPr>
-              <w:instrText xml:space="preserve"> PAGEREF _Toc89248532 \h </w:instrText>
-            </w:r>
-            <w:r>
-              <w:rPr>
-                <w:noProof/>
-                <w:webHidden/>
-              </w:rPr>
-            </w:r>
-            <w:r>
-              <w:rPr>
-                <w:noProof/>
-                <w:webHidden/>
-              </w:rPr>
-              <w:fldChar w:fldCharType="separate"/>
-            </w:r>
-            <w:r>
-              <w:rPr>
-                <w:noProof/>
-                <w:webHidden/>
-              </w:rPr>
-              <w:t>12</w:t>
-            </w:r>
-            <w:r>
-              <w:rPr>
-                <w:noProof/>
-                <w:webHidden/>
-              </w:rPr>
-              <w:fldChar w:fldCharType="end"/>
-            </w:r>
-          </w:hyperlink>
-        </w:p>
-        <w:p>
-          <w:pPr>
-            <w:pStyle w:val="30"/>
-            <w:tabs>
-              <w:tab w:val="left" w:pos="1600"/>
-              <w:tab w:val="right" w:leader="dot" w:pos="9016"/>
-            </w:tabs>
-            <w:ind w:left="800"/>
-            <w:rPr>
-              <w:noProof/>
-            </w:rPr>
-          </w:pPr>
-          <w:hyperlink w:anchor="_Toc89248533" w:history="1">
-            <w:r>
-              <w:rPr>
-                <w:rStyle w:val="a5"/>
-                <w:noProof/>
-              </w:rPr>
-              <w:t>6.1.3.</w:t>
-            </w:r>
-            <w:r>
-              <w:rPr>
-                <w:noProof/>
-              </w:rPr>
-              <w:tab/>
-            </w:r>
-            <w:r>
-              <w:rPr>
-                <w:rStyle w:val="a5"/>
-                <w:noProof/>
-              </w:rPr>
-              <w:t>Floor2-2</w:t>
-            </w:r>
-            <w:r>
-              <w:rPr>
-                <w:noProof/>
-                <w:webHidden/>
-              </w:rPr>
-              <w:tab/>
-            </w:r>
-            <w:r>
-              <w:rPr>
-                <w:noProof/>
-                <w:webHidden/>
-              </w:rPr>
-              <w:fldChar w:fldCharType="begin"/>
-            </w:r>
-            <w:r>
-              <w:rPr>
-                <w:noProof/>
-                <w:webHidden/>
-              </w:rPr>
-              <w:instrText xml:space="preserve"> PAGEREF _Toc89248533 \h </w:instrText>
-            </w:r>
-            <w:r>
-              <w:rPr>
-                <w:noProof/>
-                <w:webHidden/>
-              </w:rPr>
-            </w:r>
-            <w:r>
-              <w:rPr>
-                <w:noProof/>
-                <w:webHidden/>
-              </w:rPr>
-              <w:fldChar w:fldCharType="separate"/>
-            </w:r>
-            <w:r>
-              <w:rPr>
-                <w:noProof/>
-                <w:webHidden/>
-              </w:rPr>
-              <w:t>13</w:t>
-            </w:r>
-            <w:r>
-              <w:rPr>
-                <w:noProof/>
-                <w:webHidden/>
-              </w:rPr>
-              <w:fldChar w:fldCharType="end"/>
-            </w:r>
-          </w:hyperlink>
-        </w:p>
-        <w:p>
-          <w:pPr>
-            <w:pStyle w:val="30"/>
-            <w:tabs>
-              <w:tab w:val="left" w:pos="1600"/>
-              <w:tab w:val="right" w:leader="dot" w:pos="9016"/>
-            </w:tabs>
-            <w:ind w:left="800"/>
-            <w:rPr>
-              <w:noProof/>
-            </w:rPr>
-          </w:pPr>
-          <w:hyperlink w:anchor="_Toc89248534" w:history="1">
-            <w:r>
-              <w:rPr>
-                <w:rStyle w:val="a5"/>
-                <w:noProof/>
-              </w:rPr>
-              <w:t>6.1.4.</w:t>
-            </w:r>
-            <w:r>
-              <w:rPr>
-                <w:noProof/>
-              </w:rPr>
-              <w:tab/>
-            </w:r>
-            <w:r>
-              <w:rPr>
-                <w:rStyle w:val="a5"/>
-                <w:noProof/>
-              </w:rPr>
-              <w:t>Floor3</w:t>
-            </w:r>
-            <w:r>
-              <w:rPr>
-                <w:noProof/>
-                <w:webHidden/>
-              </w:rPr>
-              <w:tab/>
-            </w:r>
-            <w:r>
-              <w:rPr>
-                <w:noProof/>
-                <w:webHidden/>
-              </w:rPr>
-              <w:fldChar w:fldCharType="begin"/>
-            </w:r>
-            <w:r>
-              <w:rPr>
-                <w:noProof/>
-                <w:webHidden/>
-              </w:rPr>
-              <w:instrText xml:space="preserve"> PAGEREF _Toc89248534 \h </w:instrText>
-            </w:r>
-            <w:r>
-              <w:rPr>
-                <w:noProof/>
-                <w:webHidden/>
-              </w:rPr>
-            </w:r>
-            <w:r>
-              <w:rPr>
-                <w:noProof/>
-                <w:webHidden/>
-              </w:rPr>
-              <w:fldChar w:fldCharType="separate"/>
-            </w:r>
-            <w:r>
-              <w:rPr>
-                <w:noProof/>
-                <w:webHidden/>
-              </w:rPr>
-              <w:t>14</w:t>
             </w:r>
             <w:r>
               <w:rPr>
@@ -1761,7 +1429,7 @@
               <w:noProof/>
             </w:rPr>
           </w:pPr>
-          <w:hyperlink w:anchor="_Toc89248535" w:history="1">
+          <w:hyperlink w:anchor="_Toc91085841" w:history="1">
             <w:r>
               <w:rPr>
                 <w:rStyle w:val="a5"/>
@@ -1801,7 +1469,7 @@
                 <w:noProof/>
                 <w:webHidden/>
               </w:rPr>
-              <w:instrText xml:space="preserve"> PAGEREF _Toc89248535 \h </w:instrText>
+              <w:instrText xml:space="preserve"> PAGEREF _Toc91085841 \h </w:instrText>
             </w:r>
             <w:r>
               <w:rPr>
@@ -1844,7 +1512,7 @@
               <w:noProof/>
             </w:rPr>
           </w:pPr>
-          <w:hyperlink w:anchor="_Toc89248536" w:history="1">
+          <w:hyperlink w:anchor="_Toc91085842" w:history="1">
             <w:r>
               <w:rPr>
                 <w:rStyle w:val="a5"/>
@@ -1884,7 +1552,7 @@
                 <w:noProof/>
                 <w:webHidden/>
               </w:rPr>
-              <w:instrText xml:space="preserve"> PAGEREF _Toc89248536 \h </w:instrText>
+              <w:instrText xml:space="preserve"> PAGEREF _Toc91085842 \h </w:instrText>
             </w:r>
             <w:r>
               <w:rPr>
@@ -1926,7 +1594,7 @@
               <w:noProof/>
             </w:rPr>
           </w:pPr>
-          <w:hyperlink w:anchor="_Toc89248537" w:history="1">
+          <w:hyperlink w:anchor="_Toc91085843" w:history="1">
             <w:r>
               <w:rPr>
                 <w:rStyle w:val="a5"/>
@@ -1970,7 +1638,7 @@
                 <w:noProof/>
                 <w:webHidden/>
               </w:rPr>
-              <w:instrText xml:space="preserve"> PAGEREF _Toc89248537 \h </w:instrText>
+              <w:instrText xml:space="preserve"> PAGEREF _Toc91085843 \h </w:instrText>
             </w:r>
             <w:r>
               <w:rPr>
@@ -1991,6 +1659,589 @@
                 <w:webHidden/>
               </w:rPr>
               <w:t>17</w:t>
+            </w:r>
+            <w:r>
+              <w:rPr>
+                <w:noProof/>
+                <w:webHidden/>
+              </w:rPr>
+              <w:fldChar w:fldCharType="end"/>
+            </w:r>
+          </w:hyperlink>
+        </w:p>
+        <w:p>
+          <w:pPr>
+            <w:pStyle w:val="20"/>
+            <w:tabs>
+              <w:tab w:val="left" w:pos="1000"/>
+              <w:tab w:val="right" w:leader="dot" w:pos="9016"/>
+            </w:tabs>
+            <w:ind w:left="400"/>
+            <w:rPr>
+              <w:noProof/>
+            </w:rPr>
+          </w:pPr>
+          <w:hyperlink w:anchor="_Toc91085844" w:history="1">
+            <w:r>
+              <w:rPr>
+                <w:rStyle w:val="a5"/>
+                <w:noProof/>
+              </w:rPr>
+              <w:t>7.1.</w:t>
+            </w:r>
+            <w:r>
+              <w:rPr>
+                <w:noProof/>
+              </w:rPr>
+              <w:tab/>
+            </w:r>
+            <w:r>
+              <w:rPr>
+                <w:rStyle w:val="a5"/>
+                <w:noProof/>
+              </w:rPr>
+              <w:t>Floor1</w:t>
+            </w:r>
+            <w:r>
+              <w:rPr>
+                <w:noProof/>
+                <w:webHidden/>
+              </w:rPr>
+              <w:tab/>
+            </w:r>
+            <w:r>
+              <w:rPr>
+                <w:noProof/>
+                <w:webHidden/>
+              </w:rPr>
+              <w:fldChar w:fldCharType="begin"/>
+            </w:r>
+            <w:r>
+              <w:rPr>
+                <w:noProof/>
+                <w:webHidden/>
+              </w:rPr>
+              <w:instrText xml:space="preserve"> PAGEREF _Toc91085844 \h </w:instrText>
+            </w:r>
+            <w:r>
+              <w:rPr>
+                <w:noProof/>
+                <w:webHidden/>
+              </w:rPr>
+            </w:r>
+            <w:r>
+              <w:rPr>
+                <w:noProof/>
+                <w:webHidden/>
+              </w:rPr>
+              <w:fldChar w:fldCharType="separate"/>
+            </w:r>
+            <w:r>
+              <w:rPr>
+                <w:noProof/>
+                <w:webHidden/>
+              </w:rPr>
+              <w:t>17</w:t>
+            </w:r>
+            <w:r>
+              <w:rPr>
+                <w:noProof/>
+                <w:webHidden/>
+              </w:rPr>
+              <w:fldChar w:fldCharType="end"/>
+            </w:r>
+          </w:hyperlink>
+        </w:p>
+        <w:p>
+          <w:pPr>
+            <w:pStyle w:val="20"/>
+            <w:tabs>
+              <w:tab w:val="left" w:pos="1000"/>
+              <w:tab w:val="right" w:leader="dot" w:pos="9016"/>
+            </w:tabs>
+            <w:ind w:left="400"/>
+            <w:rPr>
+              <w:noProof/>
+            </w:rPr>
+          </w:pPr>
+          <w:hyperlink w:anchor="_Toc91085845" w:history="1">
+            <w:r>
+              <w:rPr>
+                <w:rStyle w:val="a5"/>
+                <w:noProof/>
+              </w:rPr>
+              <w:t>7.2.</w:t>
+            </w:r>
+            <w:r>
+              <w:rPr>
+                <w:noProof/>
+              </w:rPr>
+              <w:tab/>
+            </w:r>
+            <w:r>
+              <w:rPr>
+                <w:rStyle w:val="a5"/>
+                <w:noProof/>
+              </w:rPr>
+              <w:t>Floor2-1</w:t>
+            </w:r>
+            <w:r>
+              <w:rPr>
+                <w:noProof/>
+                <w:webHidden/>
+              </w:rPr>
+              <w:tab/>
+            </w:r>
+            <w:r>
+              <w:rPr>
+                <w:noProof/>
+                <w:webHidden/>
+              </w:rPr>
+              <w:fldChar w:fldCharType="begin"/>
+            </w:r>
+            <w:r>
+              <w:rPr>
+                <w:noProof/>
+                <w:webHidden/>
+              </w:rPr>
+              <w:instrText xml:space="preserve"> PAGEREF _Toc91085845 \h </w:instrText>
+            </w:r>
+            <w:r>
+              <w:rPr>
+                <w:noProof/>
+                <w:webHidden/>
+              </w:rPr>
+            </w:r>
+            <w:r>
+              <w:rPr>
+                <w:noProof/>
+                <w:webHidden/>
+              </w:rPr>
+              <w:fldChar w:fldCharType="separate"/>
+            </w:r>
+            <w:r>
+              <w:rPr>
+                <w:noProof/>
+                <w:webHidden/>
+              </w:rPr>
+              <w:t>17</w:t>
+            </w:r>
+            <w:r>
+              <w:rPr>
+                <w:noProof/>
+                <w:webHidden/>
+              </w:rPr>
+              <w:fldChar w:fldCharType="end"/>
+            </w:r>
+          </w:hyperlink>
+        </w:p>
+        <w:p>
+          <w:pPr>
+            <w:pStyle w:val="20"/>
+            <w:tabs>
+              <w:tab w:val="left" w:pos="1000"/>
+              <w:tab w:val="right" w:leader="dot" w:pos="9016"/>
+            </w:tabs>
+            <w:ind w:left="400"/>
+            <w:rPr>
+              <w:noProof/>
+            </w:rPr>
+          </w:pPr>
+          <w:hyperlink w:anchor="_Toc91085846" w:history="1">
+            <w:r>
+              <w:rPr>
+                <w:rStyle w:val="a5"/>
+                <w:noProof/>
+              </w:rPr>
+              <w:t>7.3.</w:t>
+            </w:r>
+            <w:r>
+              <w:rPr>
+                <w:noProof/>
+              </w:rPr>
+              <w:tab/>
+            </w:r>
+            <w:r>
+              <w:rPr>
+                <w:rStyle w:val="a5"/>
+                <w:noProof/>
+              </w:rPr>
+              <w:t>Floor2-2</w:t>
+            </w:r>
+            <w:r>
+              <w:rPr>
+                <w:noProof/>
+                <w:webHidden/>
+              </w:rPr>
+              <w:tab/>
+            </w:r>
+            <w:r>
+              <w:rPr>
+                <w:noProof/>
+                <w:webHidden/>
+              </w:rPr>
+              <w:fldChar w:fldCharType="begin"/>
+            </w:r>
+            <w:r>
+              <w:rPr>
+                <w:noProof/>
+                <w:webHidden/>
+              </w:rPr>
+              <w:instrText xml:space="preserve"> PAGEREF _Toc91085846 \h </w:instrText>
+            </w:r>
+            <w:r>
+              <w:rPr>
+                <w:noProof/>
+                <w:webHidden/>
+              </w:rPr>
+            </w:r>
+            <w:r>
+              <w:rPr>
+                <w:noProof/>
+                <w:webHidden/>
+              </w:rPr>
+              <w:fldChar w:fldCharType="separate"/>
+            </w:r>
+            <w:r>
+              <w:rPr>
+                <w:noProof/>
+                <w:webHidden/>
+              </w:rPr>
+              <w:t>18</w:t>
+            </w:r>
+            <w:r>
+              <w:rPr>
+                <w:noProof/>
+                <w:webHidden/>
+              </w:rPr>
+              <w:fldChar w:fldCharType="end"/>
+            </w:r>
+          </w:hyperlink>
+        </w:p>
+        <w:p>
+          <w:pPr>
+            <w:pStyle w:val="20"/>
+            <w:tabs>
+              <w:tab w:val="left" w:pos="1000"/>
+              <w:tab w:val="right" w:leader="dot" w:pos="9016"/>
+            </w:tabs>
+            <w:ind w:left="400"/>
+            <w:rPr>
+              <w:noProof/>
+            </w:rPr>
+          </w:pPr>
+          <w:hyperlink w:anchor="_Toc91085847" w:history="1">
+            <w:r>
+              <w:rPr>
+                <w:rStyle w:val="a5"/>
+                <w:noProof/>
+              </w:rPr>
+              <w:t>7.4.</w:t>
+            </w:r>
+            <w:r>
+              <w:rPr>
+                <w:noProof/>
+              </w:rPr>
+              <w:tab/>
+            </w:r>
+            <w:r>
+              <w:rPr>
+                <w:rStyle w:val="a5"/>
+                <w:noProof/>
+              </w:rPr>
+              <w:t>Floor3</w:t>
+            </w:r>
+            <w:r>
+              <w:rPr>
+                <w:noProof/>
+                <w:webHidden/>
+              </w:rPr>
+              <w:tab/>
+            </w:r>
+            <w:r>
+              <w:rPr>
+                <w:noProof/>
+                <w:webHidden/>
+              </w:rPr>
+              <w:fldChar w:fldCharType="begin"/>
+            </w:r>
+            <w:r>
+              <w:rPr>
+                <w:noProof/>
+                <w:webHidden/>
+              </w:rPr>
+              <w:instrText xml:space="preserve"> PAGEREF _Toc91085847 \h </w:instrText>
+            </w:r>
+            <w:r>
+              <w:rPr>
+                <w:noProof/>
+                <w:webHidden/>
+              </w:rPr>
+            </w:r>
+            <w:r>
+              <w:rPr>
+                <w:noProof/>
+                <w:webHidden/>
+              </w:rPr>
+              <w:fldChar w:fldCharType="separate"/>
+            </w:r>
+            <w:r>
+              <w:rPr>
+                <w:noProof/>
+                <w:webHidden/>
+              </w:rPr>
+              <w:t>18</w:t>
+            </w:r>
+            <w:r>
+              <w:rPr>
+                <w:noProof/>
+                <w:webHidden/>
+              </w:rPr>
+              <w:fldChar w:fldCharType="end"/>
+            </w:r>
+          </w:hyperlink>
+        </w:p>
+        <w:p>
+          <w:pPr>
+            <w:pStyle w:val="10"/>
+            <w:tabs>
+              <w:tab w:val="left" w:pos="425"/>
+              <w:tab w:val="right" w:leader="dot" w:pos="9016"/>
+            </w:tabs>
+            <w:rPr>
+              <w:noProof/>
+            </w:rPr>
+          </w:pPr>
+          <w:hyperlink w:anchor="_Toc91085848" w:history="1">
+            <w:r>
+              <w:rPr>
+                <w:rStyle w:val="a5"/>
+                <w:b/>
+                <w:noProof/>
+              </w:rPr>
+              <w:t>8.</w:t>
+            </w:r>
+            <w:r>
+              <w:rPr>
+                <w:noProof/>
+              </w:rPr>
+              <w:tab/>
+            </w:r>
+            <w:r>
+              <w:rPr>
+                <w:rStyle w:val="a5"/>
+                <w:b/>
+                <w:noProof/>
+              </w:rPr>
+              <w:t>몬스터 _ MONSTER</w:t>
+            </w:r>
+            <w:r>
+              <w:rPr>
+                <w:noProof/>
+                <w:webHidden/>
+              </w:rPr>
+              <w:tab/>
+            </w:r>
+            <w:r>
+              <w:rPr>
+                <w:noProof/>
+                <w:webHidden/>
+              </w:rPr>
+              <w:fldChar w:fldCharType="begin"/>
+            </w:r>
+            <w:r>
+              <w:rPr>
+                <w:noProof/>
+                <w:webHidden/>
+              </w:rPr>
+              <w:instrText xml:space="preserve"> PAGEREF _Toc91085848 \h </w:instrText>
+            </w:r>
+            <w:r>
+              <w:rPr>
+                <w:noProof/>
+                <w:webHidden/>
+              </w:rPr>
+            </w:r>
+            <w:r>
+              <w:rPr>
+                <w:noProof/>
+                <w:webHidden/>
+              </w:rPr>
+              <w:fldChar w:fldCharType="separate"/>
+            </w:r>
+            <w:r>
+              <w:rPr>
+                <w:noProof/>
+                <w:webHidden/>
+              </w:rPr>
+              <w:t>18</w:t>
+            </w:r>
+            <w:r>
+              <w:rPr>
+                <w:noProof/>
+                <w:webHidden/>
+              </w:rPr>
+              <w:fldChar w:fldCharType="end"/>
+            </w:r>
+          </w:hyperlink>
+        </w:p>
+        <w:p>
+          <w:pPr>
+            <w:pStyle w:val="20"/>
+            <w:tabs>
+              <w:tab w:val="left" w:pos="1000"/>
+              <w:tab w:val="right" w:leader="dot" w:pos="9016"/>
+            </w:tabs>
+            <w:ind w:left="400"/>
+            <w:rPr>
+              <w:noProof/>
+            </w:rPr>
+          </w:pPr>
+          <w:hyperlink w:anchor="_Toc91085849" w:history="1">
+            <w:r>
+              <w:rPr>
+                <w:rStyle w:val="a5"/>
+                <w:noProof/>
+              </w:rPr>
+              <w:t>8.1.</w:t>
+            </w:r>
+            <w:r>
+              <w:rPr>
+                <w:noProof/>
+              </w:rPr>
+              <w:tab/>
+            </w:r>
+            <w:r>
+              <w:rPr>
+                <w:rStyle w:val="a5"/>
+                <w:noProof/>
+              </w:rPr>
+              <w:t>몬스터</w:t>
+            </w:r>
+            <w:r>
+              <w:rPr>
+                <w:noProof/>
+                <w:webHidden/>
+              </w:rPr>
+              <w:tab/>
+            </w:r>
+            <w:r>
+              <w:rPr>
+                <w:noProof/>
+                <w:webHidden/>
+              </w:rPr>
+              <w:fldChar w:fldCharType="begin"/>
+            </w:r>
+            <w:r>
+              <w:rPr>
+                <w:noProof/>
+                <w:webHidden/>
+              </w:rPr>
+              <w:instrText xml:space="preserve"> PAGEREF _Toc91085849 \h </w:instrText>
+            </w:r>
+            <w:r>
+              <w:rPr>
+                <w:noProof/>
+                <w:webHidden/>
+              </w:rPr>
+            </w:r>
+            <w:r>
+              <w:rPr>
+                <w:noProof/>
+                <w:webHidden/>
+              </w:rPr>
+              <w:fldChar w:fldCharType="separate"/>
+            </w:r>
+            <w:r>
+              <w:rPr>
+                <w:noProof/>
+                <w:webHidden/>
+              </w:rPr>
+              <w:t>18</w:t>
+            </w:r>
+            <w:r>
+              <w:rPr>
+                <w:noProof/>
+                <w:webHidden/>
+              </w:rPr>
+              <w:fldChar w:fldCharType="end"/>
+            </w:r>
+          </w:hyperlink>
+        </w:p>
+        <w:p>
+          <w:pPr>
+            <w:pStyle w:val="10"/>
+            <w:tabs>
+              <w:tab w:val="left" w:pos="425"/>
+              <w:tab w:val="right" w:leader="dot" w:pos="9016"/>
+            </w:tabs>
+            <w:rPr>
+              <w:noProof/>
+            </w:rPr>
+          </w:pPr>
+          <w:hyperlink w:anchor="_Toc91085850" w:history="1">
+            <w:r>
+              <w:rPr>
+                <w:rStyle w:val="a5"/>
+                <w:b/>
+                <w:noProof/>
+              </w:rPr>
+              <w:t>9.</w:t>
+            </w:r>
+            <w:r>
+              <w:rPr>
+                <w:noProof/>
+              </w:rPr>
+              <w:tab/>
+            </w:r>
+            <w:r>
+              <w:rPr>
+                <w:rStyle w:val="a5"/>
+                <w:b/>
+                <w:noProof/>
+              </w:rPr>
+              <w:t>AI _ ARTIFICIAL INTELLIGENCE</w:t>
+            </w:r>
+            <w:r>
+              <w:rPr>
+                <w:noProof/>
+                <w:webHidden/>
+              </w:rPr>
+              <w:tab/>
+            </w:r>
+            <w:r>
+              <w:rPr>
+                <w:noProof/>
+                <w:webHidden/>
+              </w:rPr>
+              <w:fldChar w:fldCharType="begin"/>
+            </w:r>
+            <w:r>
+              <w:rPr>
+                <w:noProof/>
+                <w:webHidden/>
+              </w:rPr>
+              <w:instrText xml:space="preserve"> PAGEREF _Toc91085850 \h </w:instrText>
+            </w:r>
+            <w:r>
+              <w:rPr>
+                <w:noProof/>
+                <w:webHidden/>
+              </w:rPr>
+            </w:r>
+            <w:r>
+              <w:rPr>
+                <w:noProof/>
+                <w:webHidden/>
+              </w:rPr>
+              <w:fldChar w:fldCharType="separate"/>
+            </w:r>
+            <w:r>
+              <w:rPr>
+                <w:noProof/>
+                <w:webHidden/>
+              </w:rPr>
+              <w:t>19</w:t>
             </w:r>
             <w:r>
               <w:rPr>
@@ -2008,6 +2259,7 @@
               <w:bCs/>
               <w:lang w:val="ko-KR"/>
             </w:rPr>
+            <w:lastRenderedPageBreak/>
             <w:fldChar w:fldCharType="end"/>
           </w:r>
         </w:p>
@@ -2808,7 +3060,7 @@
             <w:tcBorders>
               <w:top w:val="single" w:sz="4" w:space="0" w:color="auto"/>
               <w:left w:val="single" w:sz="12" w:space="0" w:color="auto"/>
-              <w:bottom w:val="single" w:sz="12" w:space="0" w:color="auto"/>
+              <w:bottom w:val="single" w:sz="4" w:space="0" w:color="auto"/>
             </w:tcBorders>
           </w:tcPr>
           <w:p>
@@ -2840,6 +3092,187 @@
                 <w:rFonts w:hint="eastAsia"/>
               </w:rPr>
               <w:t>차</w:t>
+            </w:r>
+          </w:p>
+        </w:tc>
+      </w:tr>
+      <w:tr>
+        <w:tc>
+          <w:tcPr>
+            <w:tcW w:w="1555" w:type="dxa"/>
+            <w:vAlign w:val="center"/>
+          </w:tcPr>
+          <w:p>
+            <w:pPr>
+              <w:jc w:val="center"/>
+              <w:rPr>
+                <w:rFonts w:hint="eastAsia"/>
+              </w:rPr>
+            </w:pPr>
+            <w:r>
+              <w:rPr>
+                <w:rFonts w:hint="eastAsia"/>
+              </w:rPr>
+              <w:t>2021-12</w:t>
+            </w:r>
+            <w:r>
+              <w:t>-</w:t>
+            </w:r>
+            <w:r>
+              <w:rPr>
+                <w:rFonts w:hint="eastAsia"/>
+              </w:rPr>
+              <w:t>20</w:t>
+            </w:r>
+          </w:p>
+        </w:tc>
+        <w:tc>
+          <w:tcPr>
+            <w:tcW w:w="1417" w:type="dxa"/>
+            <w:tcBorders>
+              <w:right w:val="single" w:sz="12" w:space="0" w:color="auto"/>
+            </w:tcBorders>
+            <w:vAlign w:val="center"/>
+          </w:tcPr>
+          <w:p>
+            <w:pPr>
+              <w:tabs>
+                <w:tab w:val="center" w:pos="2146"/>
+              </w:tabs>
+              <w:jc w:val="right"/>
+              <w:rPr>
+                <w:rFonts w:hint="eastAsia"/>
+              </w:rPr>
+            </w:pPr>
+            <w:r>
+              <w:rPr>
+                <w:rFonts w:hint="eastAsia"/>
+              </w:rPr>
+              <w:t>A 3.12v</w:t>
+            </w:r>
+          </w:p>
+        </w:tc>
+        <w:tc>
+          <w:tcPr>
+            <w:tcW w:w="6044" w:type="dxa"/>
+            <w:tcBorders>
+              <w:top w:val="single" w:sz="4" w:space="0" w:color="auto"/>
+              <w:left w:val="single" w:sz="12" w:space="0" w:color="auto"/>
+              <w:bottom w:val="single" w:sz="4" w:space="0" w:color="auto"/>
+            </w:tcBorders>
+          </w:tcPr>
+          <w:p>
+            <w:pPr>
+              <w:tabs>
+                <w:tab w:val="center" w:pos="2146"/>
+              </w:tabs>
+              <w:rPr>
+                <w:rFonts w:hint="eastAsia"/>
+              </w:rPr>
+            </w:pPr>
+            <w:r>
+              <w:rPr>
+                <w:rFonts w:hint="eastAsia"/>
+              </w:rPr>
+              <w:t>던전 컨셉</w:t>
+            </w:r>
+            <w:r>
+              <w:rPr>
+                <w:rFonts w:hint="eastAsia"/>
+              </w:rPr>
+              <w:t xml:space="preserve"> </w:t>
+            </w:r>
+            <w:r>
+              <w:rPr>
+                <w:rFonts w:hint="eastAsia"/>
+              </w:rPr>
+              <w:t>파트 작성</w:t>
+            </w:r>
+          </w:p>
+        </w:tc>
+      </w:tr>
+      <w:tr>
+        <w:tc>
+          <w:tcPr>
+            <w:tcW w:w="1555" w:type="dxa"/>
+            <w:vAlign w:val="center"/>
+          </w:tcPr>
+          <w:p>
+            <w:pPr>
+              <w:jc w:val="center"/>
+              <w:rPr>
+                <w:rFonts w:hint="eastAsia"/>
+              </w:rPr>
+            </w:pPr>
+            <w:r>
+              <w:rPr>
+                <w:rFonts w:hint="eastAsia"/>
+              </w:rPr>
+              <w:t>2021-12-22</w:t>
+            </w:r>
+          </w:p>
+        </w:tc>
+        <w:tc>
+          <w:tcPr>
+            <w:tcW w:w="1417" w:type="dxa"/>
+            <w:tcBorders>
+              <w:right w:val="single" w:sz="12" w:space="0" w:color="auto"/>
+            </w:tcBorders>
+            <w:vAlign w:val="center"/>
+          </w:tcPr>
+          <w:p>
+            <w:pPr>
+              <w:tabs>
+                <w:tab w:val="center" w:pos="2146"/>
+              </w:tabs>
+              <w:jc w:val="right"/>
+              <w:rPr>
+                <w:rFonts w:hint="eastAsia"/>
+              </w:rPr>
+            </w:pPr>
+            <w:r>
+              <w:rPr>
+                <w:rFonts w:hint="eastAsia"/>
+              </w:rPr>
+              <w:t>A</w:t>
+            </w:r>
+            <w:r>
+              <w:t xml:space="preserve"> 3.13v</w:t>
+            </w:r>
+          </w:p>
+        </w:tc>
+        <w:tc>
+          <w:tcPr>
+            <w:tcW w:w="6044" w:type="dxa"/>
+            <w:tcBorders>
+              <w:top w:val="single" w:sz="4" w:space="0" w:color="auto"/>
+              <w:left w:val="single" w:sz="12" w:space="0" w:color="auto"/>
+              <w:bottom w:val="single" w:sz="12" w:space="0" w:color="auto"/>
+            </w:tcBorders>
+          </w:tcPr>
+          <w:p>
+            <w:pPr>
+              <w:tabs>
+                <w:tab w:val="center" w:pos="2146"/>
+              </w:tabs>
+              <w:rPr>
+                <w:rFonts w:hint="eastAsia"/>
+              </w:rPr>
+            </w:pPr>
+            <w:r>
+              <w:rPr>
+                <w:rFonts w:hint="eastAsia"/>
+              </w:rPr>
+              <w:t xml:space="preserve">몬스터 및 </w:t>
+            </w:r>
+            <w:r>
+              <w:t xml:space="preserve">AI </w:t>
+            </w:r>
+            <w:r>
+              <w:rPr>
+                <w:rFonts w:hint="eastAsia"/>
+              </w:rPr>
+              <w:t>양식 작성</w:t>
             </w:r>
           </w:p>
         </w:tc>
@@ -2862,7 +3295,7 @@
           <w:bCs/>
         </w:rPr>
       </w:pPr>
-      <w:bookmarkStart w:id="1" w:name="_Toc89248517"/>
+      <w:bookmarkStart w:id="1" w:name="_Toc91085827"/>
       <w:r>
         <w:rPr>
           <w:rFonts w:hint="eastAsia"/>
@@ -3030,7 +3463,7 @@
           <w:bCs/>
         </w:rPr>
       </w:pPr>
-      <w:bookmarkStart w:id="2" w:name="_Toc89248518"/>
+      <w:bookmarkStart w:id="2" w:name="_Toc91085828"/>
       <w:r>
         <w:rPr>
           <w:rFonts w:hint="eastAsia"/>
@@ -4115,7 +4548,7 @@
           <w:bCs/>
         </w:rPr>
       </w:pPr>
-      <w:bookmarkStart w:id="3" w:name="_Toc89248519"/>
+      <w:bookmarkStart w:id="3" w:name="_Toc91085829"/>
       <w:r>
         <w:rPr>
           <w:noProof/>
@@ -4211,7 +4644,7 @@
           <w:numId w:val="2"/>
         </w:numPr>
       </w:pPr>
-      <w:bookmarkStart w:id="4" w:name="_Toc89248520"/>
+      <w:bookmarkStart w:id="4" w:name="_Toc91085830"/>
       <w:r>
         <w:rPr>
           <w:rFonts w:hint="eastAsia"/>
@@ -4448,7 +4881,7 @@
           <w:numId w:val="2"/>
         </w:numPr>
       </w:pPr>
-      <w:bookmarkStart w:id="5" w:name="_Toc89248521"/>
+      <w:bookmarkStart w:id="5" w:name="_Toc91085831"/>
       <w:r>
         <w:rPr>
           <w:rFonts w:hint="eastAsia"/>
@@ -4530,7 +4963,7 @@
           <w:numId w:val="2"/>
         </w:numPr>
       </w:pPr>
-      <w:bookmarkStart w:id="6" w:name="_Toc89248522"/>
+      <w:bookmarkStart w:id="6" w:name="_Toc91085832"/>
       <w:r>
         <w:rPr>
           <w:rFonts w:hint="eastAsia"/>
@@ -4603,7 +5036,7 @@
           <w:bCs/>
         </w:rPr>
       </w:pPr>
-      <w:bookmarkStart w:id="7" w:name="_Toc89248523"/>
+      <w:bookmarkStart w:id="7" w:name="_Toc91085833"/>
       <w:r>
         <w:rPr>
           <w:rFonts w:hint="eastAsia"/>
@@ -4637,7 +5070,7 @@
           <w:numId w:val="2"/>
         </w:numPr>
       </w:pPr>
-      <w:bookmarkStart w:id="8" w:name="_Toc89248524"/>
+      <w:bookmarkStart w:id="8" w:name="_Toc91085834"/>
       <w:r>
         <w:rPr>
           <w:rFonts w:hint="eastAsia"/>
@@ -4983,7 +5416,7 @@
           <w:numId w:val="2"/>
         </w:numPr>
       </w:pPr>
-      <w:bookmarkStart w:id="9" w:name="_Toc89248525"/>
+      <w:bookmarkStart w:id="9" w:name="_Toc91085835"/>
       <w:r>
         <w:rPr>
           <w:rFonts w:hint="eastAsia"/>
@@ -6789,7 +7222,7 @@
           <w:bCs/>
         </w:rPr>
       </w:pPr>
-      <w:bookmarkStart w:id="10" w:name="_Toc89248526"/>
+      <w:bookmarkStart w:id="10" w:name="_Toc91085836"/>
       <w:r>
         <w:rPr>
           <w:rFonts w:hint="eastAsia"/>
@@ -6847,7 +7280,7 @@
           <w:numId w:val="2"/>
         </w:numPr>
       </w:pPr>
-      <w:bookmarkStart w:id="11" w:name="_Toc89248527"/>
+      <w:bookmarkStart w:id="11" w:name="_Toc91085837"/>
       <w:r>
         <w:rPr>
           <w:rFonts w:hint="eastAsia"/>
@@ -6920,7 +7353,7 @@
           <w:numId w:val="2"/>
         </w:numPr>
       </w:pPr>
-      <w:bookmarkStart w:id="12" w:name="_Toc89248528"/>
+      <w:bookmarkStart w:id="12" w:name="_Toc91085838"/>
       <w:r>
         <w:rPr>
           <w:rFonts w:hint="eastAsia"/>
@@ -7034,7 +7467,7 @@
           <w:bCs/>
         </w:rPr>
       </w:pPr>
-      <w:bookmarkStart w:id="13" w:name="_Toc89248529"/>
+      <w:bookmarkStart w:id="13" w:name="_Toc91085839"/>
       <w:r>
         <w:rPr>
           <w:rFonts w:hint="eastAsia"/>
@@ -7122,27 +7555,27 @@
           <w:numId w:val="2"/>
         </w:numPr>
       </w:pPr>
+      <w:bookmarkStart w:id="14" w:name="_Toc91085840"/>
       <w:r>
         <w:rPr>
           <w:rFonts w:hint="eastAsia"/>
         </w:rPr>
         <w:t>평면도</w:t>
       </w:r>
+      <w:bookmarkEnd w:id="14"/>
     </w:p>
     <w:p>
       <w:pPr>
-        <w:pStyle w:val="3"/>
+        <w:pStyle w:val="a3"/>
         <w:numPr>
           <w:ilvl w:val="2"/>
           <w:numId w:val="2"/>
         </w:numPr>
-        <w:ind w:leftChars="0" w:firstLineChars="0"/>
-      </w:pPr>
-      <w:bookmarkStart w:id="14" w:name="_Toc89248531"/>
+        <w:ind w:leftChars="0"/>
+      </w:pPr>
       <w:r>
         <w:t>Floor1</w:t>
       </w:r>
-      <w:bookmarkEnd w:id="14"/>
     </w:p>
     <w:p>
       <w:pPr>
@@ -8256,23 +8689,55 @@
         <w:rPr>
           <w:rFonts w:hint="eastAsia"/>
         </w:rPr>
-        <w:t xml:space="preserve">Enemy와 아군NPC가 얽혀 싸우는 전장을 돌아다니며 목표 </w:t>
-      </w:r>
-      <w:r>
-        <w:t>Object</w:t>
-      </w:r>
-      <w:r>
-        <w:rPr>
-          <w:rFonts w:hint="eastAsia"/>
-        </w:rPr>
-        <w:t>를 수색하야 함</w:t>
+        <w:t>Enemy와 아군NPC가 얽혀 싸우는 전장</w:t>
       </w:r>
     </w:p>
     <w:p>
       <w:pPr>
-        <w:ind w:leftChars="250" w:left="500" w:right="400"/>
+        <w:pStyle w:val="a3"/>
+        <w:numPr>
+          <w:ilvl w:val="0"/>
+          <w:numId w:val="12"/>
+        </w:numPr>
+        <w:ind w:leftChars="0"/>
         <w:jc w:val="left"/>
       </w:pPr>
+      <w:r>
+        <w:t>PC</w:t>
+      </w:r>
+      <w:r>
+        <w:rPr>
+          <w:rFonts w:hint="eastAsia"/>
+        </w:rPr>
+        <w:t>는</w:t>
+      </w:r>
+      <w:r>
+        <w:rPr>
+          <w:rFonts w:hint="eastAsia"/>
+        </w:rPr>
+        <w:t xml:space="preserve"> 돌아다니며 목표 </w:t>
+      </w:r>
+      <w:r>
+        <w:t>Object</w:t>
+      </w:r>
+      <w:r>
+        <w:rPr>
+          <w:rFonts w:hint="eastAsia"/>
+        </w:rPr>
+        <w:t xml:space="preserve">를 </w:t>
+      </w:r>
+      <w:r>
+        <w:rPr>
+          <w:rFonts w:hint="eastAsia"/>
+        </w:rPr>
+        <w:t>수색해</w:t>
+      </w:r>
+      <w:r>
+        <w:rPr>
+          <w:rFonts w:hint="eastAsia"/>
+        </w:rPr>
+        <w:t>야 함</w:t>
+      </w:r>
     </w:p>
     <w:p>
       <w:pPr>
@@ -9273,14 +9738,13 @@
     </w:tbl>
     <w:p>
       <w:pPr>
-        <w:pStyle w:val="3"/>
+        <w:pStyle w:val="a3"/>
         <w:numPr>
           <w:ilvl w:val="2"/>
           <w:numId w:val="2"/>
         </w:numPr>
-        <w:ind w:leftChars="0" w:firstLineChars="0"/>
-      </w:pPr>
-      <w:bookmarkStart w:id="15" w:name="_Toc89248532"/>
+        <w:ind w:leftChars="0"/>
+      </w:pPr>
       <w:r>
         <w:rPr>
           <w:rFonts w:hint="eastAsia"/>
@@ -9291,7 +9755,6 @@
       <w:r>
         <w:t>loor2-1</w:t>
       </w:r>
-      <w:bookmarkEnd w:id="15"/>
     </w:p>
     <w:p>
       <w:pPr>
@@ -9978,14 +10441,36 @@
         <w:rPr>
           <w:rFonts w:hint="eastAsia"/>
         </w:rPr>
-        <w:t>퍼즐기믹으로 잠긴 문을 열고, 적을 처치하여 앞으로 나아간다</w:t>
+        <w:t xml:space="preserve">퍼즐기믹으로 잠긴 문을 </w:t>
+      </w:r>
+      <w:r>
+        <w:rPr>
+          <w:rFonts w:hint="eastAsia"/>
+        </w:rPr>
+        <w:t>여는 어트랙션이 존재함</w:t>
       </w:r>
     </w:p>
     <w:p>
       <w:pPr>
         <w:pStyle w:val="a3"/>
-        <w:ind w:leftChars="250" w:left="500"/>
-      </w:pPr>
+        <w:numPr>
+          <w:ilvl w:val="0"/>
+          <w:numId w:val="12"/>
+        </w:numPr>
+        <w:ind w:leftChars="0"/>
+      </w:pPr>
+      <w:r>
+        <w:rPr>
+          <w:rFonts w:hint="eastAsia"/>
+        </w:rPr>
+        <w:t xml:space="preserve">라제니스 종족의 </w:t>
+      </w:r>
+      <w:r>
+        <w:rPr>
+          <w:rFonts w:hint="eastAsia"/>
+        </w:rPr>
+        <w:t>적을 처치하여 앞으로 나아간다</w:t>
+      </w:r>
     </w:p>
     <w:tbl>
       <w:tblPr>
@@ -10005,50 +10490,6 @@
       <w:tr>
         <w:tc>
           <w:tcPr>
-            <w:tcW w:w="771" w:type="dxa"/>
-            <w:tcBorders>
-              <w:top w:val="single" w:sz="12" w:space="0" w:color="auto"/>
-              <w:left w:val="single" w:sz="12" w:space="0" w:color="auto"/>
-            </w:tcBorders>
-            <w:shd w:val="clear" w:color="auto" w:fill="E7E6E6" w:themeFill="background2"/>
-            <w:vAlign w:val="center"/>
-          </w:tcPr>
-          <w:p>
-            <w:pPr>
-              <w:jc w:val="center"/>
-            </w:pPr>
-            <w:r>
-              <w:rPr>
-                <w:rFonts w:hint="eastAsia"/>
-              </w:rPr>
-              <w:t>기호</w:t>
-            </w:r>
-          </w:p>
-        </w:tc>
-        <w:tc>
-          <w:tcPr>
-            <w:tcW w:w="2065" w:type="dxa"/>
-            <w:tcBorders>
-              <w:top w:val="single" w:sz="12" w:space="0" w:color="auto"/>
-              <w:right w:val="single" w:sz="12" w:space="0" w:color="auto"/>
-            </w:tcBorders>
-            <w:shd w:val="clear" w:color="auto" w:fill="E7E6E6" w:themeFill="background2"/>
-            <w:vAlign w:val="center"/>
-          </w:tcPr>
-          <w:p>
-            <w:pPr>
-              <w:jc w:val="center"/>
-            </w:pPr>
-            <w:r>
-              <w:rPr>
-                <w:rFonts w:hint="eastAsia"/>
-              </w:rPr>
-              <w:t>설명</w:t>
-            </w:r>
-          </w:p>
-        </w:tc>
-        <w:tc>
-          <w:tcPr>
             <w:tcW w:w="770" w:type="dxa"/>
             <w:tcBorders>
               <w:top w:val="single" w:sz="12" w:space="0" w:color="auto"/>
@@ -10071,7 +10512,7 @@
         </w:tc>
         <w:tc>
           <w:tcPr>
-            <w:tcW w:w="2070" w:type="dxa"/>
+            <w:tcW w:w="2060" w:type="dxa"/>
             <w:tcBorders>
               <w:top w:val="single" w:sz="12" w:space="0" w:color="auto"/>
               <w:right w:val="single" w:sz="12" w:space="0" w:color="auto"/>
@@ -10093,7 +10534,7 @@
         </w:tc>
         <w:tc>
           <w:tcPr>
-            <w:tcW w:w="765" w:type="dxa"/>
+            <w:tcW w:w="769" w:type="dxa"/>
             <w:tcBorders>
               <w:top w:val="single" w:sz="12" w:space="0" w:color="auto"/>
               <w:left w:val="single" w:sz="12" w:space="0" w:color="auto"/>
@@ -10115,7 +10556,7 @@
         </w:tc>
         <w:tc>
           <w:tcPr>
-            <w:tcW w:w="2075" w:type="dxa"/>
+            <w:tcW w:w="2064" w:type="dxa"/>
             <w:tcBorders>
               <w:top w:val="single" w:sz="12" w:space="0" w:color="auto"/>
               <w:right w:val="single" w:sz="12" w:space="0" w:color="auto"/>
@@ -10135,11 +10576,55 @@
             </w:r>
           </w:p>
         </w:tc>
+        <w:tc>
+          <w:tcPr>
+            <w:tcW w:w="764" w:type="dxa"/>
+            <w:tcBorders>
+              <w:top w:val="single" w:sz="12" w:space="0" w:color="auto"/>
+              <w:left w:val="single" w:sz="12" w:space="0" w:color="auto"/>
+            </w:tcBorders>
+            <w:shd w:val="clear" w:color="auto" w:fill="E7E6E6" w:themeFill="background2"/>
+            <w:vAlign w:val="center"/>
+          </w:tcPr>
+          <w:p>
+            <w:pPr>
+              <w:jc w:val="center"/>
+            </w:pPr>
+            <w:r>
+              <w:rPr>
+                <w:rFonts w:hint="eastAsia"/>
+              </w:rPr>
+              <w:t>기호</w:t>
+            </w:r>
+          </w:p>
+        </w:tc>
+        <w:tc>
+          <w:tcPr>
+            <w:tcW w:w="2069" w:type="dxa"/>
+            <w:tcBorders>
+              <w:top w:val="single" w:sz="12" w:space="0" w:color="auto"/>
+              <w:right w:val="single" w:sz="12" w:space="0" w:color="auto"/>
+            </w:tcBorders>
+            <w:shd w:val="clear" w:color="auto" w:fill="E7E6E6" w:themeFill="background2"/>
+            <w:vAlign w:val="center"/>
+          </w:tcPr>
+          <w:p>
+            <w:pPr>
+              <w:jc w:val="center"/>
+            </w:pPr>
+            <w:r>
+              <w:rPr>
+                <w:rFonts w:hint="eastAsia"/>
+              </w:rPr>
+              <w:t>설명</w:t>
+            </w:r>
+          </w:p>
+        </w:tc>
       </w:tr>
       <w:tr>
         <w:tc>
           <w:tcPr>
-            <w:tcW w:w="771" w:type="dxa"/>
+            <w:tcW w:w="770" w:type="dxa"/>
             <w:tcBorders>
               <w:left w:val="single" w:sz="12" w:space="0" w:color="auto"/>
             </w:tcBorders>
@@ -10168,7 +10653,7 @@
         </w:tc>
         <w:tc>
           <w:tcPr>
-            <w:tcW w:w="2065" w:type="dxa"/>
+            <w:tcW w:w="2060" w:type="dxa"/>
             <w:tcBorders>
               <w:right w:val="single" w:sz="12" w:space="0" w:color="auto"/>
             </w:tcBorders>
@@ -10189,7 +10674,7 @@
         </w:tc>
         <w:tc>
           <w:tcPr>
-            <w:tcW w:w="770" w:type="dxa"/>
+            <w:tcW w:w="769" w:type="dxa"/>
             <w:tcBorders>
               <w:left w:val="single" w:sz="12" w:space="0" w:color="auto"/>
             </w:tcBorders>
@@ -10218,7 +10703,7 @@
         </w:tc>
         <w:tc>
           <w:tcPr>
-            <w:tcW w:w="2070" w:type="dxa"/>
+            <w:tcW w:w="2064" w:type="dxa"/>
             <w:tcBorders>
               <w:right w:val="single" w:sz="12" w:space="0" w:color="auto"/>
             </w:tcBorders>
@@ -10239,7 +10724,7 @@
         </w:tc>
         <w:tc>
           <w:tcPr>
-            <w:tcW w:w="765" w:type="dxa"/>
+            <w:tcW w:w="764" w:type="dxa"/>
             <w:tcBorders>
               <w:left w:val="single" w:sz="12" w:space="0" w:color="auto"/>
             </w:tcBorders>
@@ -10268,7 +10753,7 @@
         </w:tc>
         <w:tc>
           <w:tcPr>
-            <w:tcW w:w="2075" w:type="dxa"/>
+            <w:tcW w:w="2069" w:type="dxa"/>
             <w:tcBorders>
               <w:right w:val="single" w:sz="12" w:space="0" w:color="auto"/>
             </w:tcBorders>
@@ -10291,7 +10776,7 @@
       <w:tr>
         <w:tc>
           <w:tcPr>
-            <w:tcW w:w="771" w:type="dxa"/>
+            <w:tcW w:w="770" w:type="dxa"/>
             <w:tcBorders>
               <w:left w:val="single" w:sz="12" w:space="0" w:color="auto"/>
             </w:tcBorders>
@@ -10320,7 +10805,7 @@
         </w:tc>
         <w:tc>
           <w:tcPr>
-            <w:tcW w:w="2065" w:type="dxa"/>
+            <w:tcW w:w="2060" w:type="dxa"/>
             <w:tcBorders>
               <w:right w:val="single" w:sz="12" w:space="0" w:color="auto"/>
             </w:tcBorders>
@@ -10341,7 +10826,7 @@
         </w:tc>
         <w:tc>
           <w:tcPr>
-            <w:tcW w:w="770" w:type="dxa"/>
+            <w:tcW w:w="769" w:type="dxa"/>
             <w:tcBorders>
               <w:left w:val="single" w:sz="12" w:space="0" w:color="auto"/>
             </w:tcBorders>
@@ -10370,7 +10855,7 @@
         </w:tc>
         <w:tc>
           <w:tcPr>
-            <w:tcW w:w="2070" w:type="dxa"/>
+            <w:tcW w:w="2064" w:type="dxa"/>
             <w:tcBorders>
               <w:right w:val="single" w:sz="12" w:space="0" w:color="auto"/>
             </w:tcBorders>
@@ -10403,7 +10888,7 @@
         </w:tc>
         <w:tc>
           <w:tcPr>
-            <w:tcW w:w="765" w:type="dxa"/>
+            <w:tcW w:w="764" w:type="dxa"/>
             <w:tcBorders>
               <w:left w:val="single" w:sz="12" w:space="0" w:color="auto"/>
             </w:tcBorders>
@@ -10432,7 +10917,7 @@
         </w:tc>
         <w:tc>
           <w:tcPr>
-            <w:tcW w:w="2075" w:type="dxa"/>
+            <w:tcW w:w="2069" w:type="dxa"/>
             <w:tcBorders>
               <w:right w:val="single" w:sz="12" w:space="0" w:color="auto"/>
             </w:tcBorders>
@@ -10455,7 +10940,7 @@
       <w:tr>
         <w:tc>
           <w:tcPr>
-            <w:tcW w:w="771" w:type="dxa"/>
+            <w:tcW w:w="770" w:type="dxa"/>
             <w:tcBorders>
               <w:left w:val="single" w:sz="12" w:space="0" w:color="auto"/>
             </w:tcBorders>
@@ -10495,7 +10980,7 @@
         </w:tc>
         <w:tc>
           <w:tcPr>
-            <w:tcW w:w="2065" w:type="dxa"/>
+            <w:tcW w:w="2060" w:type="dxa"/>
             <w:tcBorders>
               <w:right w:val="single" w:sz="12" w:space="0" w:color="auto"/>
             </w:tcBorders>
@@ -10519,7 +11004,7 @@
         </w:tc>
         <w:tc>
           <w:tcPr>
-            <w:tcW w:w="770" w:type="dxa"/>
+            <w:tcW w:w="769" w:type="dxa"/>
             <w:tcBorders>
               <w:left w:val="single" w:sz="12" w:space="0" w:color="auto"/>
             </w:tcBorders>
@@ -10559,7 +11044,7 @@
         </w:tc>
         <w:tc>
           <w:tcPr>
-            <w:tcW w:w="2070" w:type="dxa"/>
+            <w:tcW w:w="2064" w:type="dxa"/>
             <w:tcBorders>
               <w:right w:val="single" w:sz="12" w:space="0" w:color="auto"/>
             </w:tcBorders>
@@ -10580,7 +11065,7 @@
         </w:tc>
         <w:tc>
           <w:tcPr>
-            <w:tcW w:w="765" w:type="dxa"/>
+            <w:tcW w:w="764" w:type="dxa"/>
             <w:tcBorders>
               <w:left w:val="single" w:sz="12" w:space="0" w:color="auto"/>
             </w:tcBorders>
@@ -10619,7 +11104,7 @@
         </w:tc>
         <w:tc>
           <w:tcPr>
-            <w:tcW w:w="2075" w:type="dxa"/>
+            <w:tcW w:w="2069" w:type="dxa"/>
             <w:tcBorders>
               <w:right w:val="single" w:sz="12" w:space="0" w:color="auto"/>
             </w:tcBorders>
@@ -10644,7 +11129,7 @@
       <w:tr>
         <w:tc>
           <w:tcPr>
-            <w:tcW w:w="771" w:type="dxa"/>
+            <w:tcW w:w="770" w:type="dxa"/>
             <w:tcBorders>
               <w:left w:val="single" w:sz="12" w:space="0" w:color="auto"/>
             </w:tcBorders>
@@ -10683,7 +11168,7 @@
         </w:tc>
         <w:tc>
           <w:tcPr>
-            <w:tcW w:w="2065" w:type="dxa"/>
+            <w:tcW w:w="2060" w:type="dxa"/>
             <w:tcBorders>
               <w:right w:val="single" w:sz="12" w:space="0" w:color="auto"/>
             </w:tcBorders>
@@ -10712,7 +11197,7 @@
         </w:tc>
         <w:tc>
           <w:tcPr>
-            <w:tcW w:w="770" w:type="dxa"/>
+            <w:tcW w:w="769" w:type="dxa"/>
             <w:tcBorders>
               <w:left w:val="single" w:sz="12" w:space="0" w:color="auto"/>
             </w:tcBorders>
@@ -10742,7 +11227,7 @@
         </w:tc>
         <w:tc>
           <w:tcPr>
-            <w:tcW w:w="2070" w:type="dxa"/>
+            <w:tcW w:w="2064" w:type="dxa"/>
             <w:tcBorders>
               <w:right w:val="single" w:sz="12" w:space="0" w:color="auto"/>
             </w:tcBorders>
@@ -10766,7 +11251,7 @@
         </w:tc>
         <w:tc>
           <w:tcPr>
-            <w:tcW w:w="765" w:type="dxa"/>
+            <w:tcW w:w="764" w:type="dxa"/>
             <w:tcBorders>
               <w:left w:val="single" w:sz="12" w:space="0" w:color="auto"/>
             </w:tcBorders>
@@ -10801,7 +11286,7 @@
         </w:tc>
         <w:tc>
           <w:tcPr>
-            <w:tcW w:w="2075" w:type="dxa"/>
+            <w:tcW w:w="2069" w:type="dxa"/>
             <w:tcBorders>
               <w:right w:val="single" w:sz="12" w:space="0" w:color="auto"/>
             </w:tcBorders>
@@ -10827,7 +11312,7 @@
       <w:tr>
         <w:tc>
           <w:tcPr>
-            <w:tcW w:w="771" w:type="dxa"/>
+            <w:tcW w:w="770" w:type="dxa"/>
             <w:tcBorders>
               <w:left w:val="single" w:sz="12" w:space="0" w:color="auto"/>
               <w:bottom w:val="single" w:sz="12" w:space="0" w:color="auto"/>
@@ -10867,7 +11352,7 @@
         </w:tc>
         <w:tc>
           <w:tcPr>
-            <w:tcW w:w="2065" w:type="dxa"/>
+            <w:tcW w:w="2060" w:type="dxa"/>
             <w:tcBorders>
               <w:bottom w:val="single" w:sz="12" w:space="0" w:color="auto"/>
               <w:right w:val="single" w:sz="12" w:space="0" w:color="auto"/>
@@ -10891,7 +11376,7 @@
         </w:tc>
         <w:tc>
           <w:tcPr>
-            <w:tcW w:w="770" w:type="dxa"/>
+            <w:tcW w:w="769" w:type="dxa"/>
             <w:tcBorders>
               <w:left w:val="single" w:sz="12" w:space="0" w:color="auto"/>
               <w:bottom w:val="single" w:sz="12" w:space="0" w:color="auto"/>
@@ -10927,7 +11412,7 @@
         </w:tc>
         <w:tc>
           <w:tcPr>
-            <w:tcW w:w="2070" w:type="dxa"/>
+            <w:tcW w:w="2064" w:type="dxa"/>
             <w:tcBorders>
               <w:bottom w:val="single" w:sz="12" w:space="0" w:color="auto"/>
               <w:right w:val="single" w:sz="12" w:space="0" w:color="auto"/>
@@ -10952,7 +11437,7 @@
         </w:tc>
         <w:tc>
           <w:tcPr>
-            <w:tcW w:w="765" w:type="dxa"/>
+            <w:tcW w:w="764" w:type="dxa"/>
             <w:tcBorders>
               <w:left w:val="single" w:sz="12" w:space="0" w:color="auto"/>
               <w:bottom w:val="single" w:sz="12" w:space="0" w:color="auto"/>
@@ -10973,7 +11458,7 @@
         </w:tc>
         <w:tc>
           <w:tcPr>
-            <w:tcW w:w="2075" w:type="dxa"/>
+            <w:tcW w:w="2069" w:type="dxa"/>
             <w:tcBorders>
               <w:bottom w:val="single" w:sz="12" w:space="0" w:color="auto"/>
               <w:right w:val="single" w:sz="12" w:space="0" w:color="auto"/>
@@ -10993,14 +11478,13 @@
     </w:tbl>
     <w:p>
       <w:pPr>
-        <w:pStyle w:val="3"/>
+        <w:pStyle w:val="a3"/>
         <w:numPr>
           <w:ilvl w:val="2"/>
           <w:numId w:val="2"/>
         </w:numPr>
-        <w:ind w:leftChars="0" w:firstLineChars="0"/>
-      </w:pPr>
-      <w:bookmarkStart w:id="16" w:name="_Toc89248533"/>
+        <w:ind w:leftChars="0"/>
+      </w:pPr>
       <w:r>
         <w:rPr>
           <w:rFonts w:hint="eastAsia"/>
@@ -11011,7 +11495,6 @@
       <w:r>
         <w:t>loor2-2</w:t>
       </w:r>
-      <w:bookmarkEnd w:id="16"/>
     </w:p>
     <w:p>
       <w:pPr>
@@ -11162,23 +11645,49 @@
         <w:rPr>
           <w:rFonts w:hint="eastAsia"/>
         </w:rPr>
-        <w:t>악마의 마기로 오염된 페이튼의 생물체들이 적으로 등장하며,</w:t>
-      </w:r>
-      <w:r>
-        <w:t xml:space="preserve"> </w:t>
-      </w:r>
-      <w:r>
-        <w:rPr>
-          <w:rFonts w:hint="eastAsia"/>
-        </w:rPr>
-        <w:t>악마화 된 사이카가 중간보스로 등장한다</w:t>
+        <w:t xml:space="preserve">악마의 마기로 오염된 페이튼의 생물체들이 적으로 </w:t>
+      </w:r>
+      <w:r>
+        <w:rPr>
+          <w:rFonts w:hint="eastAsia"/>
+        </w:rPr>
+        <w:t>등장한다</w:t>
       </w:r>
     </w:p>
     <w:p>
       <w:pPr>
         <w:pStyle w:val="a3"/>
-        <w:ind w:leftChars="250" w:left="500"/>
-      </w:pPr>
+        <w:numPr>
+          <w:ilvl w:val="0"/>
+          <w:numId w:val="12"/>
+        </w:numPr>
+        <w:ind w:leftChars="250"/>
+      </w:pPr>
+      <w:r>
+        <w:rPr>
+          <w:rFonts w:hint="eastAsia"/>
+        </w:rPr>
+        <w:t>페이튼의 원혼들이 원망하는 소리가 들려온다</w:t>
+      </w:r>
+    </w:p>
+    <w:p>
+      <w:pPr>
+        <w:pStyle w:val="a3"/>
+        <w:numPr>
+          <w:ilvl w:val="0"/>
+          <w:numId w:val="12"/>
+        </w:numPr>
+        <w:ind w:leftChars="250"/>
+        <w:rPr>
+          <w:rFonts w:hint="eastAsia"/>
+        </w:rPr>
+      </w:pPr>
+      <w:r>
+        <w:rPr>
+          <w:rFonts w:hint="eastAsia"/>
+        </w:rPr>
+        <w:t>악마화 된 사이카가 중간보스로 등장한다</w:t>
+      </w:r>
     </w:p>
     <w:p>
       <w:pPr>
@@ -12197,14 +12706,13 @@
     </w:tbl>
     <w:p>
       <w:pPr>
-        <w:pStyle w:val="3"/>
+        <w:pStyle w:val="a3"/>
         <w:numPr>
           <w:ilvl w:val="2"/>
           <w:numId w:val="2"/>
         </w:numPr>
-        <w:ind w:leftChars="0" w:firstLineChars="0"/>
-      </w:pPr>
-      <w:bookmarkStart w:id="17" w:name="_Toc89248534"/>
+        <w:ind w:leftChars="0"/>
+      </w:pPr>
       <w:r>
         <w:rPr>
           <w:rFonts w:hint="eastAsia"/>
@@ -12215,7 +12723,6 @@
       <w:r>
         <w:t>loor3</w:t>
       </w:r>
-      <w:bookmarkEnd w:id="17"/>
     </w:p>
     <w:p>
       <w:pPr>
@@ -13571,23 +14078,79 @@
         <w:rPr>
           <w:rFonts w:hint="eastAsia"/>
         </w:rPr>
-        <w:t>어둠에 물든 니나브를 깨우기 위해 최종보스와의 결전이 이루어지는 장소</w:t>
+        <w:t>니나브의 자책감이 만들어낸 왜곡된 에스더의 환영이 나타난다</w:t>
       </w:r>
     </w:p>
     <w:p>
       <w:pPr>
-        <w:ind w:leftChars="250" w:left="500"/>
-      </w:pPr>
+        <w:pStyle w:val="a3"/>
+        <w:numPr>
+          <w:ilvl w:val="0"/>
+          <w:numId w:val="12"/>
+        </w:numPr>
+        <w:ind w:leftChars="0"/>
+      </w:pPr>
+      <w:r>
+        <w:rPr>
+          <w:rFonts w:hint="eastAsia"/>
+        </w:rPr>
+        <w:t>니나브와의 첫 만남을 되새김하는 장소</w:t>
+      </w:r>
     </w:p>
     <w:p>
       <w:pPr>
-        <w:ind w:leftChars="250" w:left="500"/>
-      </w:pPr>
+        <w:pStyle w:val="a3"/>
+        <w:numPr>
+          <w:ilvl w:val="0"/>
+          <w:numId w:val="12"/>
+        </w:numPr>
+        <w:ind w:leftChars="0"/>
+      </w:pPr>
+      <w:r>
+        <w:rPr>
+          <w:rFonts w:hint="eastAsia"/>
+        </w:rPr>
+        <w:t>속삭이는 작은섬과 같은 모습을 하고</w:t>
+      </w:r>
+      <w:r>
+        <w:rPr>
+          <w:rFonts w:hint="eastAsia"/>
+        </w:rPr>
+        <w:t xml:space="preserve"> </w:t>
+      </w:r>
+      <w:r>
+        <w:rPr>
+          <w:rFonts w:hint="eastAsia"/>
+        </w:rPr>
+        <w:t>있음</w:t>
+      </w:r>
     </w:p>
     <w:p>
       <w:pPr>
-        <w:ind w:leftChars="250" w:left="500"/>
-      </w:pPr>
+        <w:pStyle w:val="a3"/>
+        <w:numPr>
+          <w:ilvl w:val="0"/>
+          <w:numId w:val="12"/>
+        </w:numPr>
+        <w:ind w:leftChars="0"/>
+        <w:rPr>
+          <w:rFonts w:hint="eastAsia"/>
+        </w:rPr>
+      </w:pPr>
+      <w:r>
+        <w:rPr>
+          <w:rFonts w:hint="eastAsia"/>
+        </w:rPr>
+        <w:t xml:space="preserve">어둠에 물든 니나브를 깨우기 위해 최종보스와의 결전이 </w:t>
+      </w:r>
+      <w:r>
+        <w:rPr>
+          <w:rFonts w:hint="eastAsia"/>
+        </w:rPr>
+        <w:t>이루어짐</w:t>
+      </w:r>
+      <w:bookmarkStart w:id="15" w:name="_GoBack"/>
+      <w:bookmarkEnd w:id="15"/>
     </w:p>
     <w:p>
       <w:pPr>
@@ -14616,7 +15179,7 @@
           <w:numId w:val="2"/>
         </w:numPr>
       </w:pPr>
-      <w:bookmarkStart w:id="18" w:name="_Toc89248535"/>
+      <w:bookmarkStart w:id="16" w:name="_Toc91085841"/>
       <w:r>
         <w:rPr>
           <w:rFonts w:hint="eastAsia"/>
@@ -14624,7 +15187,7 @@
         <w:lastRenderedPageBreak/>
         <w:t>텐션</w:t>
       </w:r>
-      <w:bookmarkEnd w:id="18"/>
+      <w:bookmarkEnd w:id="16"/>
     </w:p>
     <w:p>
       <w:r>
@@ -15840,7 +16403,7 @@
           <w:numId w:val="2"/>
         </w:numPr>
       </w:pPr>
-      <w:bookmarkStart w:id="19" w:name="_Toc89248536"/>
+      <w:bookmarkStart w:id="17" w:name="_Toc91085842"/>
       <w:r>
         <w:rPr>
           <w:rFonts w:hint="eastAsia"/>
@@ -15848,7 +16411,7 @@
         <w:lastRenderedPageBreak/>
         <w:t>구획 별 크기</w:t>
       </w:r>
-      <w:bookmarkEnd w:id="19"/>
+      <w:bookmarkEnd w:id="17"/>
     </w:p>
     <w:p>
       <w:r>
@@ -16288,12 +16851,11 @@
           <w:bottom w:val="single" w:sz="6" w:space="1" w:color="auto"/>
         </w:pBdr>
         <w:rPr>
-          <w:rFonts w:hint="eastAsia"/>
           <w:b/>
           <w:bCs/>
         </w:rPr>
       </w:pPr>
-      <w:bookmarkStart w:id="20" w:name="_Toc89248537"/>
+      <w:bookmarkStart w:id="18" w:name="_Toc91085843"/>
       <w:r>
         <w:rPr>
           <w:rFonts w:hint="eastAsia"/>
@@ -16324,23 +16886,24 @@
         </w:rPr>
         <w:t>RAPHIC, IMAGE</w:t>
       </w:r>
-      <w:bookmarkEnd w:id="20"/>
+      <w:bookmarkEnd w:id="18"/>
     </w:p>
     <w:p>
       <w:pPr>
-        <w:pStyle w:val="a3"/>
+        <w:pStyle w:val="2"/>
         <w:numPr>
           <w:ilvl w:val="1"/>
           <w:numId w:val="2"/>
         </w:numPr>
-        <w:ind w:leftChars="0"/>
-      </w:pPr>
+      </w:pPr>
+      <w:bookmarkStart w:id="19" w:name="_Toc91085844"/>
       <w:r>
         <w:rPr>
           <w:rFonts w:hint="eastAsia"/>
         </w:rPr>
         <w:t>Floor1</w:t>
       </w:r>
+      <w:bookmarkEnd w:id="19"/>
     </w:p>
     <w:p>
       <w:pPr>
@@ -16506,13 +17069,13 @@
     </w:p>
     <w:p>
       <w:pPr>
-        <w:pStyle w:val="a3"/>
+        <w:pStyle w:val="2"/>
         <w:numPr>
           <w:ilvl w:val="1"/>
           <w:numId w:val="2"/>
         </w:numPr>
-        <w:ind w:leftChars="0"/>
-      </w:pPr>
+      </w:pPr>
+      <w:bookmarkStart w:id="20" w:name="_Toc91085845"/>
       <w:r>
         <w:rPr>
           <w:rFonts w:hint="eastAsia"/>
@@ -16522,6 +17085,7 @@
       <w:r>
         <w:t>1</w:t>
       </w:r>
+      <w:bookmarkEnd w:id="20"/>
     </w:p>
     <w:p>
       <w:pPr>
@@ -16693,16 +17257,18 @@
     </w:p>
     <w:p>
       <w:pPr>
-        <w:pStyle w:val="a3"/>
+        <w:pStyle w:val="2"/>
         <w:numPr>
           <w:ilvl w:val="1"/>
           <w:numId w:val="2"/>
         </w:numPr>
-        <w:ind w:leftChars="0"/>
-      </w:pPr>
-      <w:r>
+      </w:pPr>
+      <w:bookmarkStart w:id="21" w:name="_Toc91085846"/>
+      <w:r>
+        <w:lastRenderedPageBreak/>
         <w:t>Floor2-2</w:t>
       </w:r>
+      <w:bookmarkEnd w:id="21"/>
     </w:p>
     <w:p>
       <w:pPr>
@@ -16713,7 +17279,6 @@
         <w:rPr>
           <w:rFonts w:hint="eastAsia"/>
         </w:rPr>
-        <w:lastRenderedPageBreak/>
         <w:t>(컨셉샷,</w:t>
       </w:r>
       <w:r>
@@ -16734,16 +17299,17 @@
     </w:p>
     <w:p>
       <w:pPr>
-        <w:pStyle w:val="a3"/>
+        <w:pStyle w:val="2"/>
         <w:numPr>
           <w:ilvl w:val="1"/>
           <w:numId w:val="2"/>
         </w:numPr>
-        <w:ind w:leftChars="0"/>
-      </w:pPr>
+      </w:pPr>
+      <w:bookmarkStart w:id="22" w:name="_Toc91085847"/>
       <w:r>
         <w:t>Floor3</w:t>
       </w:r>
+      <w:bookmarkEnd w:id="22"/>
     </w:p>
     <w:p>
       <w:pPr>
@@ -16774,19 +17340,35 @@
           <w:b/>
         </w:rPr>
       </w:pPr>
+      <w:bookmarkStart w:id="23" w:name="_Toc91085848"/>
       <w:r>
         <w:rPr>
           <w:rFonts w:hint="eastAsia"/>
           <w:b/>
         </w:rPr>
-        <w:t xml:space="preserve">몬스터 _ </w:t>
-      </w:r>
-      <w:r>
-        <w:rPr>
+        <w:t>몬스터</w:t>
+      </w:r>
+      <w:r>
+        <w:rPr>
+          <w:rFonts w:hint="eastAsia"/>
           <w:b/>
         </w:rPr>
+        <w:t xml:space="preserve"> </w:t>
+      </w:r>
+      <w:r>
+        <w:rPr>
+          <w:rFonts w:hint="eastAsia"/>
+          <w:b/>
+        </w:rPr>
+        <w:t xml:space="preserve">_ </w:t>
+      </w:r>
+      <w:r>
+        <w:rPr>
+          <w:b/>
+        </w:rPr>
         <w:t>MONSTER</w:t>
       </w:r>
+      <w:bookmarkEnd w:id="23"/>
     </w:p>
     <w:p>
       <w:pPr>
@@ -16798,126 +17380,437 @@
         <w:ind w:leftChars="0"/>
       </w:pPr>
       <w:r>
-        <w:t>일</w:t>
-      </w:r>
-      <w:r>
-        <w:rPr>
-          <w:rFonts w:hint="eastAsia"/>
-        </w:rPr>
-        <w:t>반 몬스터</w:t>
+        <w:rPr>
+          <w:rFonts w:hint="eastAsia"/>
+        </w:rPr>
+        <w:t>일반몬스터</w:t>
       </w:r>
     </w:p>
     <w:p>
       <w:pPr>
         <w:pStyle w:val="a3"/>
-        <w:ind w:leftChars="0" w:left="652"/>
-      </w:pPr>
-      <w:r>
-        <w:rPr>
-          <w:rFonts w:hint="eastAsia"/>
-        </w:rPr>
-        <w:t>악마 잡몹들(1)</w:t>
-      </w:r>
-      <w:r>
-        <w:t xml:space="preserve"> </w:t>
-      </w:r>
-      <w:r>
-        <w:rPr>
-          <w:rFonts w:hint="eastAsia"/>
-        </w:rPr>
-        <w:t>프로필</w:t>
-      </w:r>
-      <w:r>
-        <w:rPr>
-          <w:rFonts w:hint="eastAsia"/>
-        </w:rPr>
-        <w:t xml:space="preserve"> 및 패턴</w:t>
+        <w:numPr>
+          <w:ilvl w:val="2"/>
+          <w:numId w:val="2"/>
+        </w:numPr>
+        <w:ind w:leftChars="0"/>
+      </w:pPr>
+      <w:r>
+        <w:rPr>
+          <w:rFonts w:hint="eastAsia"/>
+        </w:rPr>
+        <w:t>악마잡몹1</w:t>
       </w:r>
     </w:p>
     <w:p>
       <w:pPr>
         <w:pStyle w:val="a3"/>
-        <w:ind w:leftChars="0" w:left="652"/>
-        <w:rPr>
-          <w:rFonts w:hint="eastAsia"/>
-        </w:rPr>
-      </w:pPr>
+        <w:numPr>
+          <w:ilvl w:val="2"/>
+          <w:numId w:val="2"/>
+        </w:numPr>
+        <w:ind w:leftChars="0"/>
+      </w:pPr>
+      <w:r>
+        <w:rPr>
+          <w:rFonts w:hint="eastAsia"/>
+        </w:rPr>
+        <w:t>악마잡몹2</w:t>
+      </w:r>
     </w:p>
     <w:p>
       <w:pPr>
         <w:pStyle w:val="a3"/>
-        <w:ind w:leftChars="0" w:left="652"/>
-      </w:pPr>
-      <w:r>
-        <w:rPr>
-          <w:rFonts w:hint="eastAsia"/>
-        </w:rPr>
-        <w:t>이름,</w:t>
-      </w:r>
-      <w:r>
-        <w:t xml:space="preserve"> </w:t>
-      </w:r>
-      <w:r>
-        <w:rPr>
-          <w:rFonts w:hint="eastAsia"/>
-        </w:rPr>
-        <w:t>모델id</w:t>
-      </w:r>
-      <w:r>
-        <w:t xml:space="preserve">, </w:t>
-      </w:r>
-      <w:r>
-        <w:rPr>
-          <w:rFonts w:hint="eastAsia"/>
-        </w:rPr>
-        <w:t>크기,</w:t>
-      </w:r>
-      <w:r>
-        <w:t xml:space="preserve"> </w:t>
-      </w:r>
-      <w:r>
-        <w:rPr>
-          <w:rFonts w:hint="eastAsia"/>
-        </w:rPr>
-        <w:t>위험도,</w:t>
-      </w:r>
-      <w:r>
-        <w:t xml:space="preserve"> </w:t>
-      </w:r>
-      <w:r>
-        <w:rPr>
-          <w:rFonts w:hint="eastAsia"/>
-        </w:rPr>
-        <w:t>주요 행동패턴</w:t>
-      </w:r>
-      <w:bookmarkStart w:id="21" w:name="_GoBack"/>
-      <w:bookmarkEnd w:id="21"/>
+        <w:numPr>
+          <w:ilvl w:val="2"/>
+          <w:numId w:val="2"/>
+        </w:numPr>
+        <w:ind w:leftChars="0"/>
+      </w:pPr>
+      <w:r>
+        <w:rPr>
+          <w:rFonts w:hint="eastAsia"/>
+        </w:rPr>
+        <w:t>악마잡몹3</w:t>
+      </w:r>
     </w:p>
     <w:p>
       <w:pPr>
         <w:pStyle w:val="a3"/>
         <w:ind w:leftChars="0" w:left="652"/>
-        <w:rPr>
-          <w:rFonts w:hint="eastAsia"/>
-        </w:rPr>
+      </w:pPr>
+      <w:r>
+        <w:rPr>
+          <w:rFonts w:hint="eastAsia"/>
+        </w:rPr>
+        <w:t>악마 잡몹들(1)</w:t>
+      </w:r>
+      <w:r>
+        <w:t xml:space="preserve"> </w:t>
+      </w:r>
+      <w:r>
+        <w:rPr>
+          <w:rFonts w:hint="eastAsia"/>
+        </w:rPr>
+        <w:t>프로필</w:t>
+      </w:r>
+      <w:r>
+        <w:rPr>
+          <w:rFonts w:hint="eastAsia"/>
+        </w:rPr>
+        <w:t xml:space="preserve"> 및 패턴</w:t>
+      </w:r>
+    </w:p>
+    <w:tbl>
+      <w:tblPr>
+        <w:tblStyle w:val="a4"/>
+        <w:tblW w:w="8361" w:type="dxa"/>
+        <w:tblInd w:w="652" w:type="dxa"/>
+        <w:tblLook w:val="04A0" w:firstRow="1" w:lastRow="0" w:firstColumn="1" w:lastColumn="0" w:noHBand="0" w:noVBand="1"/>
+      </w:tblPr>
+      <w:tblGrid>
+        <w:gridCol w:w="4181"/>
+        <w:gridCol w:w="2090"/>
+        <w:gridCol w:w="2090"/>
+      </w:tblGrid>
+      <w:tr>
+        <w:trPr>
+          <w:trHeight w:val="620"/>
+        </w:trPr>
+        <w:tc>
+          <w:tcPr>
+            <w:tcW w:w="4181" w:type="dxa"/>
+            <w:vMerge w:val="restart"/>
+            <w:vAlign w:val="center"/>
+          </w:tcPr>
+          <w:p>
+            <w:pPr>
+              <w:pStyle w:val="a3"/>
+              <w:ind w:leftChars="0" w:left="0"/>
+              <w:jc w:val="center"/>
+            </w:pPr>
+          </w:p>
+        </w:tc>
+        <w:tc>
+          <w:tcPr>
+            <w:tcW w:w="2090" w:type="dxa"/>
+            <w:shd w:val="clear" w:color="auto" w:fill="D9D9D9" w:themeFill="background1" w:themeFillShade="D9"/>
+            <w:vAlign w:val="center"/>
+          </w:tcPr>
+          <w:p>
+            <w:pPr>
+              <w:pStyle w:val="a3"/>
+              <w:ind w:leftChars="0" w:left="0"/>
+              <w:jc w:val="center"/>
+            </w:pPr>
+            <w:r>
+              <w:rPr>
+                <w:rFonts w:hint="eastAsia"/>
+              </w:rPr>
+              <w:t>이름</w:t>
+            </w:r>
+          </w:p>
+        </w:tc>
+        <w:tc>
+          <w:tcPr>
+            <w:tcW w:w="2090" w:type="dxa"/>
+            <w:shd w:val="clear" w:color="auto" w:fill="D9D9D9" w:themeFill="background1" w:themeFillShade="D9"/>
+            <w:vAlign w:val="center"/>
+          </w:tcPr>
+          <w:p>
+            <w:pPr>
+              <w:pStyle w:val="a3"/>
+              <w:ind w:leftChars="0" w:left="0"/>
+              <w:jc w:val="center"/>
+            </w:pPr>
+            <w:r>
+              <w:rPr>
+                <w:rFonts w:hint="eastAsia"/>
+              </w:rPr>
+              <w:t>모델ID</w:t>
+            </w:r>
+          </w:p>
+        </w:tc>
+      </w:tr>
+      <w:tr>
+        <w:trPr>
+          <w:trHeight w:val="620"/>
+        </w:trPr>
+        <w:tc>
+          <w:tcPr>
+            <w:tcW w:w="4181" w:type="dxa"/>
+            <w:vMerge/>
+            <w:vAlign w:val="center"/>
+          </w:tcPr>
+          <w:p>
+            <w:pPr>
+              <w:pStyle w:val="a3"/>
+              <w:ind w:leftChars="0" w:left="0"/>
+              <w:jc w:val="center"/>
+            </w:pPr>
+          </w:p>
+        </w:tc>
+        <w:tc>
+          <w:tcPr>
+            <w:tcW w:w="2090" w:type="dxa"/>
+            <w:vAlign w:val="center"/>
+          </w:tcPr>
+          <w:p>
+            <w:pPr>
+              <w:pStyle w:val="a3"/>
+              <w:ind w:leftChars="0" w:left="0"/>
+              <w:jc w:val="center"/>
+            </w:pPr>
+          </w:p>
+        </w:tc>
+        <w:tc>
+          <w:tcPr>
+            <w:tcW w:w="2090" w:type="dxa"/>
+            <w:vAlign w:val="center"/>
+          </w:tcPr>
+          <w:p>
+            <w:pPr>
+              <w:pStyle w:val="a3"/>
+              <w:ind w:leftChars="0" w:left="0"/>
+              <w:jc w:val="center"/>
+            </w:pPr>
+          </w:p>
+        </w:tc>
+      </w:tr>
+      <w:tr>
+        <w:trPr>
+          <w:trHeight w:val="620"/>
+        </w:trPr>
+        <w:tc>
+          <w:tcPr>
+            <w:tcW w:w="4181" w:type="dxa"/>
+            <w:vMerge/>
+            <w:vAlign w:val="center"/>
+          </w:tcPr>
+          <w:p>
+            <w:pPr>
+              <w:pStyle w:val="a3"/>
+              <w:ind w:leftChars="0" w:left="0"/>
+              <w:jc w:val="center"/>
+            </w:pPr>
+          </w:p>
+        </w:tc>
+        <w:tc>
+          <w:tcPr>
+            <w:tcW w:w="2090" w:type="dxa"/>
+            <w:shd w:val="clear" w:color="auto" w:fill="D9D9D9" w:themeFill="background1" w:themeFillShade="D9"/>
+            <w:vAlign w:val="center"/>
+          </w:tcPr>
+          <w:p>
+            <w:pPr>
+              <w:pStyle w:val="a3"/>
+              <w:ind w:leftChars="0" w:left="0"/>
+              <w:jc w:val="center"/>
+            </w:pPr>
+            <w:r>
+              <w:rPr>
+                <w:rFonts w:hint="eastAsia"/>
+              </w:rPr>
+              <w:t>크기</w:t>
+            </w:r>
+          </w:p>
+        </w:tc>
+        <w:tc>
+          <w:tcPr>
+            <w:tcW w:w="2090" w:type="dxa"/>
+            <w:shd w:val="clear" w:color="auto" w:fill="D9D9D9" w:themeFill="background1" w:themeFillShade="D9"/>
+            <w:vAlign w:val="center"/>
+          </w:tcPr>
+          <w:p>
+            <w:pPr>
+              <w:pStyle w:val="a3"/>
+              <w:ind w:leftChars="0" w:left="0"/>
+              <w:jc w:val="center"/>
+            </w:pPr>
+            <w:r>
+              <w:rPr>
+                <w:rFonts w:hint="eastAsia"/>
+              </w:rPr>
+              <w:t>배치위치</w:t>
+            </w:r>
+          </w:p>
+        </w:tc>
+      </w:tr>
+      <w:tr>
+        <w:trPr>
+          <w:trHeight w:val="620"/>
+        </w:trPr>
+        <w:tc>
+          <w:tcPr>
+            <w:tcW w:w="4181" w:type="dxa"/>
+            <w:vMerge/>
+            <w:vAlign w:val="center"/>
+          </w:tcPr>
+          <w:p>
+            <w:pPr>
+              <w:pStyle w:val="a3"/>
+              <w:ind w:leftChars="0" w:left="0"/>
+              <w:jc w:val="center"/>
+            </w:pPr>
+          </w:p>
+        </w:tc>
+        <w:tc>
+          <w:tcPr>
+            <w:tcW w:w="2090" w:type="dxa"/>
+            <w:vAlign w:val="center"/>
+          </w:tcPr>
+          <w:p>
+            <w:pPr>
+              <w:pStyle w:val="a3"/>
+              <w:ind w:leftChars="0" w:left="0"/>
+              <w:jc w:val="center"/>
+            </w:pPr>
+          </w:p>
+        </w:tc>
+        <w:tc>
+          <w:tcPr>
+            <w:tcW w:w="2090" w:type="dxa"/>
+            <w:vAlign w:val="center"/>
+          </w:tcPr>
+          <w:p>
+            <w:pPr>
+              <w:pStyle w:val="a3"/>
+              <w:ind w:leftChars="0" w:left="0"/>
+              <w:jc w:val="center"/>
+            </w:pPr>
+          </w:p>
+        </w:tc>
+      </w:tr>
+      <w:tr>
+        <w:trPr>
+          <w:trHeight w:val="620"/>
+        </w:trPr>
+        <w:tc>
+          <w:tcPr>
+            <w:tcW w:w="4181" w:type="dxa"/>
+            <w:vMerge/>
+            <w:vAlign w:val="center"/>
+          </w:tcPr>
+          <w:p>
+            <w:pPr>
+              <w:pStyle w:val="a3"/>
+              <w:ind w:leftChars="0" w:left="0"/>
+              <w:jc w:val="center"/>
+            </w:pPr>
+          </w:p>
+        </w:tc>
+        <w:tc>
+          <w:tcPr>
+            <w:tcW w:w="2090" w:type="dxa"/>
+            <w:shd w:val="clear" w:color="auto" w:fill="D9D9D9" w:themeFill="background1" w:themeFillShade="D9"/>
+            <w:vAlign w:val="center"/>
+          </w:tcPr>
+          <w:p>
+            <w:pPr>
+              <w:pStyle w:val="a3"/>
+              <w:ind w:leftChars="0" w:left="0"/>
+              <w:jc w:val="center"/>
+            </w:pPr>
+            <w:r>
+              <w:rPr>
+                <w:rFonts w:hint="eastAsia"/>
+              </w:rPr>
+              <w:t>위험도</w:t>
+            </w:r>
+          </w:p>
+        </w:tc>
+        <w:tc>
+          <w:tcPr>
+            <w:tcW w:w="2090" w:type="dxa"/>
+            <w:shd w:val="clear" w:color="auto" w:fill="D9D9D9" w:themeFill="background1" w:themeFillShade="D9"/>
+            <w:vAlign w:val="center"/>
+          </w:tcPr>
+          <w:p>
+            <w:pPr>
+              <w:pStyle w:val="a3"/>
+              <w:ind w:leftChars="0" w:left="0"/>
+              <w:jc w:val="center"/>
+            </w:pPr>
+            <w:r>
+              <w:rPr>
+                <w:rFonts w:hint="eastAsia"/>
+              </w:rPr>
+              <w:t>A</w:t>
+            </w:r>
+            <w:r>
+              <w:t>I</w:t>
+            </w:r>
+            <w:r>
+              <w:rPr>
+                <w:rFonts w:hint="eastAsia"/>
+              </w:rPr>
+              <w:t>패턴</w:t>
+            </w:r>
+          </w:p>
+        </w:tc>
+      </w:tr>
+      <w:tr>
+        <w:trPr>
+          <w:trHeight w:val="620"/>
+        </w:trPr>
+        <w:tc>
+          <w:tcPr>
+            <w:tcW w:w="4181" w:type="dxa"/>
+            <w:vMerge/>
+            <w:vAlign w:val="center"/>
+          </w:tcPr>
+          <w:p>
+            <w:pPr>
+              <w:pStyle w:val="a3"/>
+              <w:ind w:leftChars="0" w:left="0"/>
+              <w:jc w:val="center"/>
+            </w:pPr>
+          </w:p>
+        </w:tc>
+        <w:tc>
+          <w:tcPr>
+            <w:tcW w:w="2090" w:type="dxa"/>
+            <w:vAlign w:val="center"/>
+          </w:tcPr>
+          <w:p>
+            <w:pPr>
+              <w:pStyle w:val="a3"/>
+              <w:ind w:leftChars="0" w:left="0"/>
+              <w:jc w:val="center"/>
+            </w:pPr>
+          </w:p>
+        </w:tc>
+        <w:tc>
+          <w:tcPr>
+            <w:tcW w:w="2090" w:type="dxa"/>
+            <w:vAlign w:val="center"/>
+          </w:tcPr>
+          <w:p>
+            <w:pPr>
+              <w:pStyle w:val="a3"/>
+              <w:ind w:leftChars="0" w:left="0"/>
+              <w:jc w:val="center"/>
+            </w:pPr>
+          </w:p>
+        </w:tc>
+      </w:tr>
+    </w:tbl>
+    <w:p>
+      <w:pPr>
+        <w:pStyle w:val="a3"/>
+        <w:ind w:leftChars="0" w:left="652"/>
       </w:pPr>
     </w:p>
     <w:p>
       <w:pPr>
         <w:pStyle w:val="a3"/>
         <w:ind w:leftChars="0" w:left="652"/>
-        <w:rPr>
-          <w:rFonts w:hint="eastAsia"/>
-        </w:rPr>
-      </w:pPr>
-      <w:r>
-        <w:rPr>
-          <w:rFonts w:hint="eastAsia"/>
-        </w:rPr>
-        <w:t>라제니스 경비병들(</w:t>
-      </w:r>
-      <w:r>
-        <w:t>2-1)</w:t>
+      </w:pPr>
+      <w:r>
+        <w:rPr>
+          <w:rFonts w:hint="eastAsia"/>
+        </w:rPr>
+        <w:t>이름,</w:t>
       </w:r>
       <w:r>
         <w:t xml:space="preserve"> </w:t>
@@ -16926,22 +17819,103 @@
         <w:rPr>
           <w:rFonts w:hint="eastAsia"/>
         </w:rPr>
-        <w:t>프로필</w:t>
-      </w:r>
-      <w:r>
-        <w:rPr>
-          <w:rFonts w:hint="eastAsia"/>
-        </w:rPr>
-        <w:t xml:space="preserve"> 및 패턴</w:t>
+        <w:t>모델id</w:t>
+      </w:r>
+      <w:r>
+        <w:t xml:space="preserve">, </w:t>
+      </w:r>
+      <w:r>
+        <w:rPr>
+          <w:rFonts w:hint="eastAsia"/>
+        </w:rPr>
+        <w:t>크기,</w:t>
+      </w:r>
+      <w:r>
+        <w:t xml:space="preserve"> </w:t>
+      </w:r>
+      <w:r>
+        <w:rPr>
+          <w:rFonts w:hint="eastAsia"/>
+        </w:rPr>
+        <w:t>위험도,</w:t>
+      </w:r>
+      <w:r>
+        <w:t xml:space="preserve"> </w:t>
+      </w:r>
+      <w:r>
+        <w:rPr>
+          <w:rFonts w:hint="eastAsia"/>
+        </w:rPr>
+        <w:t>주요 행동패턴</w:t>
+      </w:r>
+      <w:r>
+        <w:rPr>
+          <w:rFonts w:hint="eastAsia"/>
+        </w:rPr>
+        <w:t>, 설정,</w:t>
+      </w:r>
+      <w:r>
+        <w:t xml:space="preserve"> </w:t>
+      </w:r>
+      <w:r>
+        <w:rPr>
+          <w:rFonts w:hint="eastAsia"/>
+        </w:rPr>
+        <w:t>특징,</w:t>
+      </w:r>
+      <w:r>
+        <w:t xml:space="preserve"> </w:t>
+      </w:r>
+      <w:r>
+        <w:rPr>
+          <w:rFonts w:hint="eastAsia"/>
+        </w:rPr>
+        <w:t>능력치</w:t>
+      </w:r>
+      <w:r>
+        <w:t xml:space="preserve"> </w:t>
       </w:r>
     </w:p>
     <w:p>
       <w:pPr>
         <w:pStyle w:val="a3"/>
         <w:ind w:leftChars="0" w:left="652"/>
-        <w:rPr>
-          <w:rFonts w:hint="eastAsia"/>
-        </w:rPr>
+      </w:pPr>
+    </w:p>
+    <w:p>
+      <w:pPr>
+        <w:pStyle w:val="a3"/>
+        <w:ind w:leftChars="0" w:left="652"/>
+      </w:pPr>
+      <w:r>
+        <w:rPr>
+          <w:rFonts w:hint="eastAsia"/>
+        </w:rPr>
+        <w:t>라제니스 경비병들(</w:t>
+      </w:r>
+      <w:r>
+        <w:t>2-1)</w:t>
+      </w:r>
+      <w:r>
+        <w:t xml:space="preserve"> </w:t>
+      </w:r>
+      <w:r>
+        <w:rPr>
+          <w:rFonts w:hint="eastAsia"/>
+        </w:rPr>
+        <w:t>프로필</w:t>
+      </w:r>
+      <w:r>
+        <w:rPr>
+          <w:rFonts w:hint="eastAsia"/>
+        </w:rPr>
+        <w:t xml:space="preserve"> 및 패턴</w:t>
+      </w:r>
+    </w:p>
+    <w:p>
+      <w:pPr>
+        <w:pStyle w:val="a3"/>
+        <w:ind w:leftChars="0" w:left="652"/>
       </w:pPr>
       <w:r>
         <w:rPr>
@@ -17000,14 +17974,12 @@
       <w:pPr>
         <w:pStyle w:val="a3"/>
         <w:ind w:leftChars="0" w:left="652"/>
-        <w:rPr>
-          <w:rFonts w:hint="eastAsia"/>
-        </w:rPr>
-      </w:pPr>
-      <w:r>
-        <w:rPr>
-          <w:rFonts w:hint="eastAsia"/>
-        </w:rPr>
+      </w:pPr>
+      <w:r>
+        <w:rPr>
+          <w:rFonts w:hint="eastAsia"/>
+        </w:rPr>
+        <w:lastRenderedPageBreak/>
         <w:t>어둠에 물든 니나브</w:t>
       </w:r>
     </w:p>
@@ -17031,6 +18003,46 @@
       <w:pPr>
         <w:pStyle w:val="a3"/>
         <w:ind w:leftChars="0" w:left="652"/>
+      </w:pPr>
+    </w:p>
+    <w:p>
+      <w:pPr>
+        <w:pStyle w:val="1"/>
+        <w:numPr>
+          <w:ilvl w:val="0"/>
+          <w:numId w:val="2"/>
+        </w:numPr>
+        <w:pBdr>
+          <w:bottom w:val="single" w:sz="6" w:space="1" w:color="auto"/>
+        </w:pBdr>
+        <w:rPr>
+          <w:b/>
+        </w:rPr>
+      </w:pPr>
+      <w:bookmarkStart w:id="24" w:name="_Toc91085850"/>
+      <w:r>
+        <w:rPr>
+          <w:b/>
+        </w:rPr>
+        <w:t>AI</w:t>
+      </w:r>
+      <w:r>
+        <w:rPr>
+          <w:b/>
+        </w:rPr>
+        <w:t xml:space="preserve"> _ </w:t>
+      </w:r>
+      <w:r>
+        <w:rPr>
+          <w:rFonts w:hint="eastAsia"/>
+          <w:b/>
+        </w:rPr>
+        <w:t>ARTIFICIAL INTELLIGENCE</w:t>
+      </w:r>
+      <w:bookmarkEnd w:id="24"/>
+    </w:p>
+    <w:p>
+      <w:pPr>
         <w:rPr>
           <w:rFonts w:hint="eastAsia"/>
         </w:rPr>
@@ -17046,8 +18058,48 @@
         <w:ind w:leftChars="0"/>
       </w:pPr>
       <w:r>
-        <w:t>Df</w:t>
-      </w:r>
+        <w:rPr>
+          <w:rFonts w:hint="eastAsia"/>
+        </w:rPr>
+        <w:t>AI</w:t>
+      </w:r>
+      <w:r>
+        <w:t xml:space="preserve"> </w:t>
+      </w:r>
+      <w:r>
+        <w:rPr>
+          <w:rFonts w:hint="eastAsia"/>
+        </w:rPr>
+        <w:t>기획시 고려할 부분</w:t>
+      </w:r>
+    </w:p>
+    <w:p>
+      <w:pPr>
+        <w:pStyle w:val="a3"/>
+        <w:ind w:leftChars="0" w:left="1003"/>
+      </w:pPr>
+      <w:r>
+        <w:rPr>
+          <w:rFonts w:hint="eastAsia"/>
+        </w:rPr>
+        <w:t xml:space="preserve">멀티 플레이를 염두하지 않은 </w:t>
+      </w:r>
+      <w:r>
+        <w:t>1</w:t>
+      </w:r>
+      <w:r>
+        <w:rPr>
+          <w:rFonts w:hint="eastAsia"/>
+        </w:rPr>
+        <w:t>인 플레이던전</w:t>
+      </w:r>
+    </w:p>
+    <w:p>
+      <w:pPr>
+        <w:rPr>
+          <w:rFonts w:hint="eastAsia"/>
+        </w:rPr>
+      </w:pPr>
     </w:p>
     <w:p>
       <w:pPr>
@@ -17057,24 +18109,509 @@
           <w:numId w:val="2"/>
         </w:numPr>
         <w:ind w:leftChars="0"/>
-        <w:rPr>
-          <w:rFonts w:hint="eastAsia"/>
-        </w:rPr>
-      </w:pPr>
+      </w:pPr>
+      <w:r>
+        <w:t>AI_</w:t>
+      </w:r>
+      <w:r>
+        <w:rPr>
+          <w:rFonts w:hint="eastAsia"/>
+        </w:rPr>
+        <w:t>NormalMonster_type1</w:t>
+      </w:r>
     </w:p>
     <w:p>
       <w:pPr>
-        <w:rPr>
-          <w:rFonts w:hint="eastAsia"/>
-        </w:rPr>
+        <w:ind w:left="283"/>
+      </w:pPr>
+      <w:r>
+        <w:rPr>
+          <w:noProof/>
+        </w:rPr>
+        <w:lastRenderedPageBreak/>
+        <w:drawing>
+          <wp:inline distT="0" distB="0" distL="0" distR="0" wp14:anchorId="7198FBFF" wp14:editId="528063C3">
+            <wp:extent cx="5731510" cy="5594350"/>
+            <wp:effectExtent l="0" t="0" r="2540" b="6350"/>
+            <wp:docPr id="13" name="그림 13"/>
+            <wp:cNvGraphicFramePr>
+              <a:graphicFrameLocks xmlns:a="http://schemas.openxmlformats.org/drawingml/2006/main" noChangeAspect="1"/>
+            </wp:cNvGraphicFramePr>
+            <a:graphic xmlns:a="http://schemas.openxmlformats.org/drawingml/2006/main">
+              <a:graphicData uri="http://schemas.openxmlformats.org/drawingml/2006/picture">
+                <pic:pic xmlns:pic="http://schemas.openxmlformats.org/drawingml/2006/picture">
+                  <pic:nvPicPr>
+                    <pic:cNvPr id="13" name="HFSM_일반몬스터_type1.png"/>
+                    <pic:cNvPicPr/>
+                  </pic:nvPicPr>
+                  <pic:blipFill>
+                    <a:blip r:embed="rId21">
+                      <a:extLst>
+                        <a:ext uri="{28A0092B-C50C-407E-A947-70E740481C1C}">
+                          <a14:useLocalDpi xmlns:a14="http://schemas.microsoft.com/office/drawing/2010/main" val="0"/>
+                        </a:ext>
+                      </a:extLst>
+                    </a:blip>
+                    <a:stretch>
+                      <a:fillRect/>
+                    </a:stretch>
+                  </pic:blipFill>
+                  <pic:spPr>
+                    <a:xfrm>
+                      <a:off x="0" y="0"/>
+                      <a:ext cx="5731510" cy="5594350"/>
+                    </a:xfrm>
+                    <a:prstGeom prst="rect">
+                      <a:avLst/>
+                    </a:prstGeom>
+                  </pic:spPr>
+                </pic:pic>
+              </a:graphicData>
+            </a:graphic>
+          </wp:inline>
+        </w:drawing>
+      </w:r>
+    </w:p>
+    <w:p>
+      <w:pPr>
+        <w:ind w:left="283"/>
+      </w:pPr>
+      <w:r>
+        <w:rPr>
+          <w:rFonts w:hint="eastAsia"/>
+        </w:rPr>
+        <w:t xml:space="preserve">일반몬스터들의 </w:t>
+      </w:r>
+      <w:r>
+        <w:t xml:space="preserve">AI </w:t>
+      </w:r>
+      <w:r>
+        <w:rPr>
+          <w:rFonts w:hint="eastAsia"/>
+        </w:rPr>
+        <w:t>구성에 사용될 행동패턴</w:t>
+      </w:r>
+      <w:r>
+        <w:rPr>
+          <w:rFonts w:hint="eastAsia"/>
+        </w:rPr>
+        <w:t>1번</w:t>
+      </w:r>
+      <w:r>
+        <w:rPr>
+          <w:rFonts w:hint="eastAsia"/>
+        </w:rPr>
+        <w:t xml:space="preserve">을 </w:t>
+      </w:r>
+      <w:r>
+        <w:t>HFSM</w:t>
+      </w:r>
+      <w:r>
+        <w:rPr>
+          <w:rFonts w:hint="eastAsia"/>
+        </w:rPr>
+        <w:t>으로 도식하였음</w:t>
+      </w:r>
+    </w:p>
+    <w:p>
+      <w:pPr>
+        <w:pStyle w:val="a3"/>
+        <w:numPr>
+          <w:ilvl w:val="0"/>
+          <w:numId w:val="18"/>
+        </w:numPr>
+        <w:ind w:leftChars="0"/>
+      </w:pPr>
+      <w:r>
+        <w:rPr>
+          <w:rFonts w:hint="eastAsia"/>
+        </w:rPr>
+        <w:t>최초 생성시,</w:t>
+      </w:r>
+      <w:r>
+        <w:t xml:space="preserve"> </w:t>
+      </w:r>
+      <w:r>
+        <w:t>AI</w:t>
+      </w:r>
+      <w:r>
+        <w:rPr>
+          <w:rFonts w:hint="eastAsia"/>
+        </w:rPr>
+        <w:t xml:space="preserve">는 </w:t>
+      </w:r>
+      <w:r>
+        <w:rPr>
+          <w:rFonts w:hint="eastAsia"/>
+        </w:rPr>
+        <w:t xml:space="preserve">근처에 있는 </w:t>
+      </w:r>
+      <w:r>
+        <w:t>NPC</w:t>
+      </w:r>
+      <w:r>
+        <w:rPr>
+          <w:rFonts w:hint="eastAsia"/>
+        </w:rPr>
+        <w:t xml:space="preserve"> 캐릭</w:t>
+      </w:r>
+      <w:r>
+        <w:rPr>
+          <w:rFonts w:hint="eastAsia"/>
+        </w:rPr>
+        <w:t xml:space="preserve">터를 탐색하여 전투타겟으로 설정하여 </w:t>
+      </w:r>
+      <w:r>
+        <w:t xml:space="preserve">NPC </w:t>
+      </w:r>
+      <w:r>
+        <w:rPr>
+          <w:rFonts w:hint="eastAsia"/>
+        </w:rPr>
+        <w:t>캐릭터와 전투를 벌인다.</w:t>
+      </w:r>
+    </w:p>
+    <w:p>
+      <w:pPr>
+        <w:pStyle w:val="a3"/>
+        <w:numPr>
+          <w:ilvl w:val="0"/>
+          <w:numId w:val="18"/>
+        </w:numPr>
+        <w:ind w:leftChars="0"/>
+      </w:pPr>
+      <w:r>
+        <w:t>PC</w:t>
+      </w:r>
+      <w:r>
+        <w:rPr>
+          <w:rFonts w:hint="eastAsia"/>
+        </w:rPr>
+        <w:t xml:space="preserve">에게 직접적인 타격을 입기 전 까지는 </w:t>
+      </w:r>
+      <w:r>
+        <w:t>PC</w:t>
+      </w:r>
+      <w:r>
+        <w:rPr>
+          <w:rFonts w:hint="eastAsia"/>
+        </w:rPr>
+        <w:t>가 접근해도 계속하여 기존 전투타겟만을 공격한다.</w:t>
+      </w:r>
+    </w:p>
+    <w:p>
+      <w:pPr>
+        <w:pStyle w:val="a3"/>
+        <w:numPr>
+          <w:ilvl w:val="0"/>
+          <w:numId w:val="18"/>
+        </w:numPr>
+        <w:ind w:leftChars="0"/>
+      </w:pPr>
+      <w:r>
+        <w:t>PC</w:t>
+      </w:r>
+      <w:r>
+        <w:rPr>
+          <w:rFonts w:hint="eastAsia"/>
+        </w:rPr>
+        <w:t xml:space="preserve">에게 공격받아야만 비로소 PC를 타겟으로 </w:t>
+      </w:r>
+      <w:r>
+        <w:rPr>
+          <w:rFonts w:hint="eastAsia"/>
+        </w:rPr>
+        <w:t>설정하여 쫓는다.</w:t>
+      </w:r>
+    </w:p>
+    <w:p>
+      <w:pPr>
+        <w:pStyle w:val="a3"/>
+        <w:numPr>
+          <w:ilvl w:val="0"/>
+          <w:numId w:val="18"/>
+        </w:numPr>
+        <w:ind w:leftChars="0"/>
+        <w:rPr>
+          <w:rFonts w:hint="eastAsia"/>
+        </w:rPr>
+      </w:pPr>
+      <w:r>
+        <w:t>PC</w:t>
+      </w:r>
+      <w:r>
+        <w:rPr>
+          <w:rFonts w:hint="eastAsia"/>
+        </w:rPr>
+        <w:t xml:space="preserve">를 타겟으로 설정한 이후에는 </w:t>
+      </w:r>
+      <w:r>
+        <w:rPr>
+          <w:rFonts w:hint="eastAsia"/>
+        </w:rPr>
+        <w:t>P</w:t>
+      </w:r>
+      <w:r>
+        <w:t>C</w:t>
+      </w:r>
+      <w:r>
+        <w:rPr>
+          <w:rFonts w:hint="eastAsia"/>
+        </w:rPr>
+        <w:t>가 사망하기 전까지 타겟이 변경되지 않는다.</w:t>
+      </w:r>
+    </w:p>
+    <w:p>
+      <w:pPr>
+        <w:ind w:left="283"/>
+      </w:pPr>
+    </w:p>
+    <w:p>
+      <w:pPr>
+        <w:ind w:left="283"/>
+        <w:rPr>
+          <w:rFonts w:hint="eastAsia"/>
+        </w:rPr>
+      </w:pPr>
+    </w:p>
+    <w:p>
+      <w:pPr>
+        <w:pStyle w:val="a3"/>
+        <w:numPr>
+          <w:ilvl w:val="1"/>
+          <w:numId w:val="2"/>
+        </w:numPr>
+        <w:ind w:leftChars="0"/>
+      </w:pPr>
+      <w:r>
+        <w:lastRenderedPageBreak/>
+        <w:t>AI_</w:t>
+      </w:r>
+      <w:r>
+        <w:rPr>
+          <w:rFonts w:hint="eastAsia"/>
+        </w:rPr>
+        <w:t>NormalMonster</w:t>
+      </w:r>
+      <w:r>
+        <w:t>_</w:t>
+      </w:r>
+      <w:r>
+        <w:rPr>
+          <w:rFonts w:hint="eastAsia"/>
+        </w:rPr>
+        <w:t>type2</w:t>
+      </w:r>
+    </w:p>
+    <w:p>
+      <w:pPr>
+        <w:ind w:left="283"/>
+      </w:pPr>
+      <w:r>
+        <w:rPr>
+          <w:noProof/>
+        </w:rPr>
+        <w:drawing>
+          <wp:inline distT="0" distB="0" distL="0" distR="0" wp14:anchorId="48A18264" wp14:editId="6FA344A3">
+            <wp:extent cx="4600575" cy="5819775"/>
+            <wp:effectExtent l="0" t="0" r="9525" b="9525"/>
+            <wp:docPr id="32" name="그림 32"/>
+            <wp:cNvGraphicFramePr>
+              <a:graphicFrameLocks xmlns:a="http://schemas.openxmlformats.org/drawingml/2006/main" noChangeAspect="1"/>
+            </wp:cNvGraphicFramePr>
+            <a:graphic xmlns:a="http://schemas.openxmlformats.org/drawingml/2006/main">
+              <a:graphicData uri="http://schemas.openxmlformats.org/drawingml/2006/picture">
+                <pic:pic xmlns:pic="http://schemas.openxmlformats.org/drawingml/2006/picture">
+                  <pic:nvPicPr>
+                    <pic:cNvPr id="32" name="HFSM_일반몬스터_type2.png"/>
+                    <pic:cNvPicPr/>
+                  </pic:nvPicPr>
+                  <pic:blipFill>
+                    <a:blip r:embed="rId22">
+                      <a:extLst>
+                        <a:ext uri="{28A0092B-C50C-407E-A947-70E740481C1C}">
+                          <a14:useLocalDpi xmlns:a14="http://schemas.microsoft.com/office/drawing/2010/main" val="0"/>
+                        </a:ext>
+                      </a:extLst>
+                    </a:blip>
+                    <a:stretch>
+                      <a:fillRect/>
+                    </a:stretch>
+                  </pic:blipFill>
+                  <pic:spPr>
+                    <a:xfrm>
+                      <a:off x="0" y="0"/>
+                      <a:ext cx="4600575" cy="5819775"/>
+                    </a:xfrm>
+                    <a:prstGeom prst="rect">
+                      <a:avLst/>
+                    </a:prstGeom>
+                  </pic:spPr>
+                </pic:pic>
+              </a:graphicData>
+            </a:graphic>
+          </wp:inline>
+        </w:drawing>
+      </w:r>
+    </w:p>
+    <w:p>
+      <w:pPr>
+        <w:ind w:left="283"/>
+      </w:pPr>
+      <w:r>
+        <w:rPr>
+          <w:rFonts w:hint="eastAsia"/>
+        </w:rPr>
+        <w:t xml:space="preserve">일반몬스터들의 </w:t>
+      </w:r>
+      <w:r>
+        <w:t xml:space="preserve">AI </w:t>
+      </w:r>
+      <w:r>
+        <w:rPr>
+          <w:rFonts w:hint="eastAsia"/>
+        </w:rPr>
+        <w:t>구성에 사용될 행동패턴2번을 HFSM으로 도식하였음</w:t>
+      </w:r>
+    </w:p>
+    <w:p>
+      <w:pPr>
+        <w:pStyle w:val="a3"/>
+        <w:numPr>
+          <w:ilvl w:val="0"/>
+          <w:numId w:val="19"/>
+        </w:numPr>
+        <w:ind w:leftChars="0"/>
+      </w:pPr>
+      <w:r>
+        <w:rPr>
+          <w:rFonts w:hint="eastAsia"/>
+        </w:rPr>
+        <w:t>최초 생성시,</w:t>
+      </w:r>
+      <w:r>
+        <w:t xml:space="preserve"> </w:t>
+      </w:r>
+      <w:r>
+        <w:rPr>
+          <w:rFonts w:hint="eastAsia"/>
+        </w:rPr>
+        <w:t>AI는 PC를 인식하기 전까지 Idle상태를 유지한다.</w:t>
+      </w:r>
+    </w:p>
+    <w:p>
+      <w:pPr>
+        <w:pStyle w:val="a3"/>
+        <w:numPr>
+          <w:ilvl w:val="0"/>
+          <w:numId w:val="19"/>
+        </w:numPr>
+        <w:ind w:leftChars="0"/>
+      </w:pPr>
+      <w:r>
+        <w:rPr>
+          <w:rFonts w:hint="eastAsia"/>
+        </w:rPr>
+        <w:t xml:space="preserve">특수한 이벤트가 발생하거나 </w:t>
+      </w:r>
+      <w:r>
+        <w:t xml:space="preserve">OR </w:t>
+      </w:r>
+      <w:r>
+        <w:rPr>
+          <w:rFonts w:hint="eastAsia"/>
+        </w:rPr>
+        <w:t xml:space="preserve">시야 범위 내에 </w:t>
+      </w:r>
+      <w:r>
+        <w:t>PC</w:t>
+      </w:r>
+      <w:r>
+        <w:rPr>
+          <w:rFonts w:hint="eastAsia"/>
+        </w:rPr>
+        <w:t xml:space="preserve">가 들어올 경우 </w:t>
+      </w:r>
+      <w:r>
+        <w:t>PC</w:t>
+      </w:r>
+      <w:r>
+        <w:rPr>
+          <w:rFonts w:hint="eastAsia"/>
+        </w:rPr>
+        <w:t xml:space="preserve">를 인식하고 </w:t>
+      </w:r>
+      <w:r>
+        <w:t>PC</w:t>
+      </w:r>
+      <w:r>
+        <w:rPr>
+          <w:rFonts w:hint="eastAsia"/>
+        </w:rPr>
+        <w:t>를 전투타겟으로 설정한다.</w:t>
+      </w:r>
+    </w:p>
+    <w:p>
+      <w:pPr>
+        <w:pStyle w:val="a3"/>
+        <w:numPr>
+          <w:ilvl w:val="0"/>
+          <w:numId w:val="19"/>
+        </w:numPr>
+        <w:ind w:leftChars="0"/>
+        <w:rPr>
+          <w:rFonts w:hint="eastAsia"/>
+        </w:rPr>
+      </w:pPr>
+      <w:r>
+        <w:t>PC</w:t>
+      </w:r>
+      <w:r>
+        <w:rPr>
+          <w:rFonts w:hint="eastAsia"/>
+        </w:rPr>
+        <w:t>를 타겟으로 설정한 이후에는 P</w:t>
+      </w:r>
+      <w:r>
+        <w:t>C</w:t>
+      </w:r>
+      <w:r>
+        <w:rPr>
+          <w:rFonts w:hint="eastAsia"/>
+        </w:rPr>
+        <w:t>가 사망하기 전까지 타겟이 변경되지 않는다.</w:t>
+      </w:r>
+    </w:p>
+    <w:p>
+      <w:pPr>
+        <w:pStyle w:val="a3"/>
+        <w:numPr>
+          <w:ilvl w:val="1"/>
+          <w:numId w:val="2"/>
+        </w:numPr>
+        <w:ind w:leftChars="0"/>
+      </w:pPr>
+      <w:r>
+        <w:t>dfd</w:t>
+      </w:r>
+    </w:p>
+    <w:p>
+      <w:pPr>
+        <w:ind w:left="283"/>
+      </w:pPr>
+    </w:p>
+    <w:p>
+      <w:pPr>
+        <w:ind w:left="283"/>
       </w:pPr>
     </w:p>
     <w:p/>
     <w:p/>
+    <w:p/>
     <w:sectPr>
-      <w:headerReference w:type="even" r:id="rId21"/>
-      <w:headerReference w:type="default" r:id="rId22"/>
-      <w:headerReference w:type="first" r:id="rId23"/>
+      <w:headerReference w:type="even" r:id="rId23"/>
+      <w:headerReference w:type="default" r:id="rId24"/>
+      <w:headerReference w:type="first" r:id="rId25"/>
       <w:pgSz w:w="11906" w:h="16838"/>
       <w:pgMar w:top="1701" w:right="1440" w:bottom="1440" w:left="1440" w:header="851" w:footer="992" w:gutter="0"/>
       <w:pgBorders w:offsetFrom="page">
@@ -17263,120 +18800,93 @@
 <file path=word/numbering.xml><?xml version="1.0" encoding="utf-8"?>
 <w:numbering xmlns:wpc="http://schemas.microsoft.com/office/word/2010/wordprocessingCanvas" xmlns:cx="http://schemas.microsoft.com/office/drawing/2014/chartex" xmlns:mc="http://schemas.openxmlformats.org/markup-compatibility/2006" xmlns:o="urn:schemas-microsoft-com:office:office" xmlns:r="http://schemas.openxmlformats.org/officeDocument/2006/relationships" xmlns:m="http://schemas.openxmlformats.org/officeDocument/2006/math" xmlns:v="urn:schemas-microsoft-com:vml" xmlns:wp14="http://schemas.microsoft.com/office/word/2010/wordprocessingDrawing" xmlns:wp="http://schemas.openxmlformats.org/drawingml/2006/wordprocessingDrawing" xmlns:w10="urn:schemas-microsoft-com:office:word" xmlns:w="http://schemas.openxmlformats.org/wordprocessingml/2006/main" xmlns:w14="http://schemas.microsoft.com/office/word/2010/wordml" xmlns:w15="http://schemas.microsoft.com/office/word/2012/wordml" xmlns:w16se="http://schemas.microsoft.com/office/word/2015/wordml/symex" xmlns:wpg="http://schemas.microsoft.com/office/word/2010/wordprocessingGroup" xmlns:wpi="http://schemas.microsoft.com/office/word/2010/wordprocessingInk" xmlns:wne="http://schemas.microsoft.com/office/word/2006/wordml" xmlns:wps="http://schemas.microsoft.com/office/word/2010/wordprocessingShape" mc:Ignorable="w14 w15 w16se wp14">
   <w:abstractNum w:abstractNumId="0" w15:restartNumberingAfterBreak="0">
-    <w:nsid w:val="16A7369F"/>
+    <w:nsid w:val="08414753"/>
     <w:multiLevelType w:val="hybridMultilevel"/>
-    <w:tmpl w:val="6BB6A02C"/>
-    <w:lvl w:ilvl="0" w:tplc="B420B814">
-      <w:start w:val="5"/>
-      <w:numFmt w:val="bullet"/>
-      <w:lvlText w:val="-"/>
+    <w:tmpl w:val="E7EE3AF0"/>
+    <w:lvl w:ilvl="0" w:tplc="0409000F">
+      <w:start w:val="1"/>
+      <w:numFmt w:val="decimal"/>
+      <w:lvlText w:val="%1."/>
       <w:lvlJc w:val="left"/>
       <w:pPr>
-        <w:ind w:left="760" w:hanging="360"/>
-      </w:pPr>
-      <w:rPr>
-        <w:rFonts w:ascii="맑은 고딕" w:eastAsia="맑은 고딕" w:hAnsi="맑은 고딕" w:cstheme="minorBidi" w:hint="eastAsia"/>
-      </w:rPr>
+        <w:ind w:left="800" w:hanging="400"/>
+      </w:pPr>
     </w:lvl>
-    <w:lvl w:ilvl="1" w:tplc="04090003" w:tentative="1">
+    <w:lvl w:ilvl="1" w:tplc="04090019" w:tentative="1">
       <w:start w:val="1"/>
-      <w:numFmt w:val="bullet"/>
-      <w:lvlText w:val=""/>
+      <w:numFmt w:val="upperLetter"/>
+      <w:lvlText w:val="%2."/>
       <w:lvlJc w:val="left"/>
       <w:pPr>
         <w:ind w:left="1200" w:hanging="400"/>
       </w:pPr>
-      <w:rPr>
-        <w:rFonts w:ascii="Wingdings" w:hAnsi="Wingdings" w:hint="default"/>
-      </w:rPr>
     </w:lvl>
-    <w:lvl w:ilvl="2" w:tplc="04090005" w:tentative="1">
+    <w:lvl w:ilvl="2" w:tplc="0409001B" w:tentative="1">
       <w:start w:val="1"/>
-      <w:numFmt w:val="bullet"/>
-      <w:lvlText w:val=""/>
+      <w:numFmt w:val="lowerRoman"/>
+      <w:lvlText w:val="%3."/>
+      <w:lvlJc w:val="right"/>
+      <w:pPr>
+        <w:ind w:left="1600" w:hanging="400"/>
+      </w:pPr>
+    </w:lvl>
+    <w:lvl w:ilvl="3" w:tplc="0409000F" w:tentative="1">
+      <w:start w:val="1"/>
+      <w:numFmt w:val="decimal"/>
+      <w:lvlText w:val="%4."/>
       <w:lvlJc w:val="left"/>
       <w:pPr>
-        <w:ind w:left="1600" w:hanging="400"/>
-      </w:pPr>
-      <w:rPr>
-        <w:rFonts w:ascii="Wingdings" w:hAnsi="Wingdings" w:hint="default"/>
-      </w:rPr>
+        <w:ind w:left="2000" w:hanging="400"/>
+      </w:pPr>
     </w:lvl>
-    <w:lvl w:ilvl="3" w:tplc="04090001" w:tentative="1">
+    <w:lvl w:ilvl="4" w:tplc="04090019" w:tentative="1">
       <w:start w:val="1"/>
-      <w:numFmt w:val="bullet"/>
-      <w:lvlText w:val=""/>
+      <w:numFmt w:val="upperLetter"/>
+      <w:lvlText w:val="%5."/>
       <w:lvlJc w:val="left"/>
       <w:pPr>
-        <w:ind w:left="2000" w:hanging="400"/>
-      </w:pPr>
-      <w:rPr>
-        <w:rFonts w:ascii="Wingdings" w:hAnsi="Wingdings" w:hint="default"/>
-      </w:rPr>
+        <w:ind w:left="2400" w:hanging="400"/>
+      </w:pPr>
     </w:lvl>
-    <w:lvl w:ilvl="4" w:tplc="04090003" w:tentative="1">
+    <w:lvl w:ilvl="5" w:tplc="0409001B" w:tentative="1">
       <w:start w:val="1"/>
-      <w:numFmt w:val="bullet"/>
-      <w:lvlText w:val=""/>
+      <w:numFmt w:val="lowerRoman"/>
+      <w:lvlText w:val="%6."/>
+      <w:lvlJc w:val="right"/>
+      <w:pPr>
+        <w:ind w:left="2800" w:hanging="400"/>
+      </w:pPr>
+    </w:lvl>
+    <w:lvl w:ilvl="6" w:tplc="0409000F" w:tentative="1">
+      <w:start w:val="1"/>
+      <w:numFmt w:val="decimal"/>
+      <w:lvlText w:val="%7."/>
       <w:lvlJc w:val="left"/>
       <w:pPr>
-        <w:ind w:left="2400" w:hanging="400"/>
-      </w:pPr>
-      <w:rPr>
-        <w:rFonts w:ascii="Wingdings" w:hAnsi="Wingdings" w:hint="default"/>
-      </w:rPr>
+        <w:ind w:left="3200" w:hanging="400"/>
+      </w:pPr>
     </w:lvl>
-    <w:lvl w:ilvl="5" w:tplc="04090005" w:tentative="1">
+    <w:lvl w:ilvl="7" w:tplc="04090019" w:tentative="1">
       <w:start w:val="1"/>
-      <w:numFmt w:val="bullet"/>
-      <w:lvlText w:val=""/>
+      <w:numFmt w:val="upperLetter"/>
+      <w:lvlText w:val="%8."/>
       <w:lvlJc w:val="left"/>
       <w:pPr>
-        <w:ind w:left="2800" w:hanging="400"/>
-      </w:pPr>
-      <w:rPr>
-        <w:rFonts w:ascii="Wingdings" w:hAnsi="Wingdings" w:hint="default"/>
-      </w:rPr>
+        <w:ind w:left="3600" w:hanging="400"/>
+      </w:pPr>
     </w:lvl>
-    <w:lvl w:ilvl="6" w:tplc="04090001" w:tentative="1">
+    <w:lvl w:ilvl="8" w:tplc="0409001B" w:tentative="1">
       <w:start w:val="1"/>
-      <w:numFmt w:val="bullet"/>
-      <w:lvlText w:val=""/>
-      <w:lvlJc w:val="left"/>
-      <w:pPr>
-        <w:ind w:left="3200" w:hanging="400"/>
-      </w:pPr>
-      <w:rPr>
-        <w:rFonts w:ascii="Wingdings" w:hAnsi="Wingdings" w:hint="default"/>
-      </w:rPr>
-    </w:lvl>
-    <w:lvl w:ilvl="7" w:tplc="04090003" w:tentative="1">
-      <w:start w:val="1"/>
-      <w:numFmt w:val="bullet"/>
-      <w:lvlText w:val=""/>
-      <w:lvlJc w:val="left"/>
-      <w:pPr>
-        <w:ind w:left="3600" w:hanging="400"/>
-      </w:pPr>
-      <w:rPr>
-        <w:rFonts w:ascii="Wingdings" w:hAnsi="Wingdings" w:hint="default"/>
-      </w:rPr>
-    </w:lvl>
-    <w:lvl w:ilvl="8" w:tplc="04090005" w:tentative="1">
-      <w:start w:val="1"/>
-      <w:numFmt w:val="bullet"/>
-      <w:lvlText w:val=""/>
-      <w:lvlJc w:val="left"/>
+      <w:numFmt w:val="lowerRoman"/>
+      <w:lvlText w:val="%9."/>
+      <w:lvlJc w:val="right"/>
       <w:pPr>
         <w:ind w:left="4000" w:hanging="400"/>
       </w:pPr>
-      <w:rPr>
-        <w:rFonts w:ascii="Wingdings" w:hAnsi="Wingdings" w:hint="default"/>
-      </w:rPr>
     </w:lvl>
   </w:abstractNum>
   <w:abstractNum w:abstractNumId="1" w15:restartNumberingAfterBreak="0">
-    <w:nsid w:val="26490137"/>
+    <w:nsid w:val="0FF43B49"/>
     <w:multiLevelType w:val="multilevel"/>
     <w:tmpl w:val="D27EE500"/>
     <w:lvl w:ilvl="0">
@@ -17497,10 +19007,10 @@
     </w:lvl>
   </w:abstractNum>
   <w:abstractNum w:abstractNumId="2" w15:restartNumberingAfterBreak="0">
-    <w:nsid w:val="3BDD4F6B"/>
+    <w:nsid w:val="16A7369F"/>
     <w:multiLevelType w:val="hybridMultilevel"/>
-    <w:tmpl w:val="F0EE8D3A"/>
-    <w:lvl w:ilvl="0" w:tplc="BB0C3510">
+    <w:tmpl w:val="6BB6A02C"/>
+    <w:lvl w:ilvl="0" w:tplc="B420B814">
       <w:start w:val="5"/>
       <w:numFmt w:val="bullet"/>
       <w:lvlText w:val="-"/>
@@ -17610,9 +19120,251 @@
     </w:lvl>
   </w:abstractNum>
   <w:abstractNum w:abstractNumId="3" w15:restartNumberingAfterBreak="0">
-    <w:nsid w:val="4113264E"/>
+    <w:nsid w:val="26490137"/>
+    <w:multiLevelType w:val="multilevel"/>
+    <w:tmpl w:val="D27EE500"/>
+    <w:lvl w:ilvl="0">
+      <w:start w:val="1"/>
+      <w:numFmt w:val="decimal"/>
+      <w:lvlText w:val="%1."/>
+      <w:lvlJc w:val="left"/>
+      <w:pPr>
+        <w:ind w:left="360" w:hanging="360"/>
+      </w:pPr>
+      <w:rPr>
+        <w:rFonts w:hint="default"/>
+      </w:rPr>
+    </w:lvl>
+    <w:lvl w:ilvl="1">
+      <w:start w:val="1"/>
+      <w:numFmt w:val="decimal"/>
+      <w:isLgl/>
+      <w:lvlText w:val="%1.%2."/>
+      <w:lvlJc w:val="left"/>
+      <w:pPr>
+        <w:ind w:left="652" w:hanging="510"/>
+      </w:pPr>
+      <w:rPr>
+        <w:rFonts w:hint="default"/>
+      </w:rPr>
+    </w:lvl>
+    <w:lvl w:ilvl="2">
+      <w:start w:val="1"/>
+      <w:numFmt w:val="decimal"/>
+      <w:isLgl/>
+      <w:lvlText w:val="%1.%2.%3."/>
+      <w:lvlJc w:val="left"/>
+      <w:pPr>
+        <w:ind w:left="1003" w:hanging="720"/>
+      </w:pPr>
+      <w:rPr>
+        <w:rFonts w:hint="default"/>
+      </w:rPr>
+    </w:lvl>
+    <w:lvl w:ilvl="3">
+      <w:start w:val="1"/>
+      <w:numFmt w:val="decimal"/>
+      <w:isLgl/>
+      <w:lvlText w:val="%1.%2.%3.%4."/>
+      <w:lvlJc w:val="left"/>
+      <w:pPr>
+        <w:ind w:left="720" w:hanging="720"/>
+      </w:pPr>
+      <w:rPr>
+        <w:rFonts w:hint="default"/>
+      </w:rPr>
+    </w:lvl>
+    <w:lvl w:ilvl="4">
+      <w:start w:val="1"/>
+      <w:numFmt w:val="decimal"/>
+      <w:isLgl/>
+      <w:lvlText w:val="%1.%2.%3.%4.%5."/>
+      <w:lvlJc w:val="left"/>
+      <w:pPr>
+        <w:ind w:left="1080" w:hanging="1080"/>
+      </w:pPr>
+      <w:rPr>
+        <w:rFonts w:hint="default"/>
+      </w:rPr>
+    </w:lvl>
+    <w:lvl w:ilvl="5">
+      <w:start w:val="1"/>
+      <w:numFmt w:val="decimal"/>
+      <w:isLgl/>
+      <w:lvlText w:val="%1.%2.%3.%4.%5.%6."/>
+      <w:lvlJc w:val="left"/>
+      <w:pPr>
+        <w:ind w:left="1080" w:hanging="1080"/>
+      </w:pPr>
+      <w:rPr>
+        <w:rFonts w:hint="default"/>
+      </w:rPr>
+    </w:lvl>
+    <w:lvl w:ilvl="6">
+      <w:start w:val="1"/>
+      <w:numFmt w:val="decimal"/>
+      <w:isLgl/>
+      <w:lvlText w:val="%1.%2.%3.%4.%5.%6.%7."/>
+      <w:lvlJc w:val="left"/>
+      <w:pPr>
+        <w:ind w:left="1440" w:hanging="1440"/>
+      </w:pPr>
+      <w:rPr>
+        <w:rFonts w:hint="default"/>
+      </w:rPr>
+    </w:lvl>
+    <w:lvl w:ilvl="7">
+      <w:start w:val="1"/>
+      <w:numFmt w:val="decimal"/>
+      <w:isLgl/>
+      <w:lvlText w:val="%1.%2.%3.%4.%5.%6.%7.%8."/>
+      <w:lvlJc w:val="left"/>
+      <w:pPr>
+        <w:ind w:left="1440" w:hanging="1440"/>
+      </w:pPr>
+      <w:rPr>
+        <w:rFonts w:hint="default"/>
+      </w:rPr>
+    </w:lvl>
+    <w:lvl w:ilvl="8">
+      <w:start w:val="1"/>
+      <w:numFmt w:val="decimal"/>
+      <w:isLgl/>
+      <w:lvlText w:val="%1.%2.%3.%4.%5.%6.%7.%8.%9."/>
+      <w:lvlJc w:val="left"/>
+      <w:pPr>
+        <w:ind w:left="1800" w:hanging="1800"/>
+      </w:pPr>
+      <w:rPr>
+        <w:rFonts w:hint="default"/>
+      </w:rPr>
+    </w:lvl>
+  </w:abstractNum>
+  <w:abstractNum w:abstractNumId="4" w15:restartNumberingAfterBreak="0">
+    <w:nsid w:val="299B4F83"/>
+    <w:multiLevelType w:val="multilevel"/>
+    <w:tmpl w:val="D27EE500"/>
+    <w:lvl w:ilvl="0">
+      <w:start w:val="1"/>
+      <w:numFmt w:val="decimal"/>
+      <w:lvlText w:val="%1."/>
+      <w:lvlJc w:val="left"/>
+      <w:pPr>
+        <w:ind w:left="643" w:hanging="360"/>
+      </w:pPr>
+      <w:rPr>
+        <w:rFonts w:hint="default"/>
+      </w:rPr>
+    </w:lvl>
+    <w:lvl w:ilvl="1">
+      <w:start w:val="1"/>
+      <w:numFmt w:val="decimal"/>
+      <w:isLgl/>
+      <w:lvlText w:val="%1.%2."/>
+      <w:lvlJc w:val="left"/>
+      <w:pPr>
+        <w:ind w:left="935" w:hanging="510"/>
+      </w:pPr>
+      <w:rPr>
+        <w:rFonts w:hint="default"/>
+      </w:rPr>
+    </w:lvl>
+    <w:lvl w:ilvl="2">
+      <w:start w:val="1"/>
+      <w:numFmt w:val="decimal"/>
+      <w:isLgl/>
+      <w:lvlText w:val="%1.%2.%3."/>
+      <w:lvlJc w:val="left"/>
+      <w:pPr>
+        <w:ind w:left="1286" w:hanging="720"/>
+      </w:pPr>
+      <w:rPr>
+        <w:rFonts w:hint="default"/>
+      </w:rPr>
+    </w:lvl>
+    <w:lvl w:ilvl="3">
+      <w:start w:val="1"/>
+      <w:numFmt w:val="decimal"/>
+      <w:isLgl/>
+      <w:lvlText w:val="%1.%2.%3.%4."/>
+      <w:lvlJc w:val="left"/>
+      <w:pPr>
+        <w:ind w:left="1003" w:hanging="720"/>
+      </w:pPr>
+      <w:rPr>
+        <w:rFonts w:hint="default"/>
+      </w:rPr>
+    </w:lvl>
+    <w:lvl w:ilvl="4">
+      <w:start w:val="1"/>
+      <w:numFmt w:val="decimal"/>
+      <w:isLgl/>
+      <w:lvlText w:val="%1.%2.%3.%4.%5."/>
+      <w:lvlJc w:val="left"/>
+      <w:pPr>
+        <w:ind w:left="1363" w:hanging="1080"/>
+      </w:pPr>
+      <w:rPr>
+        <w:rFonts w:hint="default"/>
+      </w:rPr>
+    </w:lvl>
+    <w:lvl w:ilvl="5">
+      <w:start w:val="1"/>
+      <w:numFmt w:val="decimal"/>
+      <w:isLgl/>
+      <w:lvlText w:val="%1.%2.%3.%4.%5.%6."/>
+      <w:lvlJc w:val="left"/>
+      <w:pPr>
+        <w:ind w:left="1363" w:hanging="1080"/>
+      </w:pPr>
+      <w:rPr>
+        <w:rFonts w:hint="default"/>
+      </w:rPr>
+    </w:lvl>
+    <w:lvl w:ilvl="6">
+      <w:start w:val="1"/>
+      <w:numFmt w:val="decimal"/>
+      <w:isLgl/>
+      <w:lvlText w:val="%1.%2.%3.%4.%5.%6.%7."/>
+      <w:lvlJc w:val="left"/>
+      <w:pPr>
+        <w:ind w:left="1723" w:hanging="1440"/>
+      </w:pPr>
+      <w:rPr>
+        <w:rFonts w:hint="default"/>
+      </w:rPr>
+    </w:lvl>
+    <w:lvl w:ilvl="7">
+      <w:start w:val="1"/>
+      <w:numFmt w:val="decimal"/>
+      <w:isLgl/>
+      <w:lvlText w:val="%1.%2.%3.%4.%5.%6.%7.%8."/>
+      <w:lvlJc w:val="left"/>
+      <w:pPr>
+        <w:ind w:left="1723" w:hanging="1440"/>
+      </w:pPr>
+      <w:rPr>
+        <w:rFonts w:hint="default"/>
+      </w:rPr>
+    </w:lvl>
+    <w:lvl w:ilvl="8">
+      <w:start w:val="1"/>
+      <w:numFmt w:val="decimal"/>
+      <w:isLgl/>
+      <w:lvlText w:val="%1.%2.%3.%4.%5.%6.%7.%8.%9."/>
+      <w:lvlJc w:val="left"/>
+      <w:pPr>
+        <w:ind w:left="2083" w:hanging="1800"/>
+      </w:pPr>
+      <w:rPr>
+        <w:rFonts w:hint="default"/>
+      </w:rPr>
+    </w:lvl>
+  </w:abstractNum>
+  <w:abstractNum w:abstractNumId="5" w15:restartNumberingAfterBreak="0">
+    <w:nsid w:val="2ECA37E8"/>
     <w:multiLevelType w:val="hybridMultilevel"/>
-    <w:tmpl w:val="8EE80372"/>
+    <w:tmpl w:val="19681DB2"/>
     <w:lvl w:ilvl="0" w:tplc="0409000F">
       <w:start w:val="1"/>
       <w:numFmt w:val="decimal"/>
@@ -17695,11 +19447,97 @@
       </w:pPr>
     </w:lvl>
   </w:abstractNum>
-  <w:abstractNum w:abstractNumId="4" w15:restartNumberingAfterBreak="0">
-    <w:nsid w:val="43DD24DD"/>
+  <w:abstractNum w:abstractNumId="6" w15:restartNumberingAfterBreak="0">
+    <w:nsid w:val="34E57875"/>
     <w:multiLevelType w:val="hybridMultilevel"/>
-    <w:tmpl w:val="7A1C06A4"/>
-    <w:lvl w:ilvl="0" w:tplc="708E9744">
+    <w:tmpl w:val="F4529128"/>
+    <w:lvl w:ilvl="0" w:tplc="0409000F">
+      <w:start w:val="1"/>
+      <w:numFmt w:val="decimal"/>
+      <w:lvlText w:val="%1."/>
+      <w:lvlJc w:val="left"/>
+      <w:pPr>
+        <w:ind w:left="1083" w:hanging="400"/>
+      </w:pPr>
+    </w:lvl>
+    <w:lvl w:ilvl="1" w:tplc="04090019" w:tentative="1">
+      <w:start w:val="1"/>
+      <w:numFmt w:val="upperLetter"/>
+      <w:lvlText w:val="%2."/>
+      <w:lvlJc w:val="left"/>
+      <w:pPr>
+        <w:ind w:left="1483" w:hanging="400"/>
+      </w:pPr>
+    </w:lvl>
+    <w:lvl w:ilvl="2" w:tplc="0409001B" w:tentative="1">
+      <w:start w:val="1"/>
+      <w:numFmt w:val="lowerRoman"/>
+      <w:lvlText w:val="%3."/>
+      <w:lvlJc w:val="right"/>
+      <w:pPr>
+        <w:ind w:left="1883" w:hanging="400"/>
+      </w:pPr>
+    </w:lvl>
+    <w:lvl w:ilvl="3" w:tplc="0409000F" w:tentative="1">
+      <w:start w:val="1"/>
+      <w:numFmt w:val="decimal"/>
+      <w:lvlText w:val="%4."/>
+      <w:lvlJc w:val="left"/>
+      <w:pPr>
+        <w:ind w:left="2283" w:hanging="400"/>
+      </w:pPr>
+    </w:lvl>
+    <w:lvl w:ilvl="4" w:tplc="04090019" w:tentative="1">
+      <w:start w:val="1"/>
+      <w:numFmt w:val="upperLetter"/>
+      <w:lvlText w:val="%5."/>
+      <w:lvlJc w:val="left"/>
+      <w:pPr>
+        <w:ind w:left="2683" w:hanging="400"/>
+      </w:pPr>
+    </w:lvl>
+    <w:lvl w:ilvl="5" w:tplc="0409001B" w:tentative="1">
+      <w:start w:val="1"/>
+      <w:numFmt w:val="lowerRoman"/>
+      <w:lvlText w:val="%6."/>
+      <w:lvlJc w:val="right"/>
+      <w:pPr>
+        <w:ind w:left="3083" w:hanging="400"/>
+      </w:pPr>
+    </w:lvl>
+    <w:lvl w:ilvl="6" w:tplc="0409000F" w:tentative="1">
+      <w:start w:val="1"/>
+      <w:numFmt w:val="decimal"/>
+      <w:lvlText w:val="%7."/>
+      <w:lvlJc w:val="left"/>
+      <w:pPr>
+        <w:ind w:left="3483" w:hanging="400"/>
+      </w:pPr>
+    </w:lvl>
+    <w:lvl w:ilvl="7" w:tplc="04090019" w:tentative="1">
+      <w:start w:val="1"/>
+      <w:numFmt w:val="upperLetter"/>
+      <w:lvlText w:val="%8."/>
+      <w:lvlJc w:val="left"/>
+      <w:pPr>
+        <w:ind w:left="3883" w:hanging="400"/>
+      </w:pPr>
+    </w:lvl>
+    <w:lvl w:ilvl="8" w:tplc="0409001B" w:tentative="1">
+      <w:start w:val="1"/>
+      <w:numFmt w:val="lowerRoman"/>
+      <w:lvlText w:val="%9."/>
+      <w:lvlJc w:val="right"/>
+      <w:pPr>
+        <w:ind w:left="4283" w:hanging="400"/>
+      </w:pPr>
+    </w:lvl>
+  </w:abstractNum>
+  <w:abstractNum w:abstractNumId="7" w15:restartNumberingAfterBreak="0">
+    <w:nsid w:val="3BDD4F6B"/>
+    <w:multiLevelType w:val="hybridMultilevel"/>
+    <w:tmpl w:val="F0EE8D3A"/>
+    <w:lvl w:ilvl="0" w:tplc="BB0C3510">
       <w:start w:val="5"/>
       <w:numFmt w:val="bullet"/>
       <w:lvlText w:val="-"/>
@@ -17808,7 +19646,206 @@
       </w:rPr>
     </w:lvl>
   </w:abstractNum>
-  <w:abstractNum w:abstractNumId="5" w15:restartNumberingAfterBreak="0">
+  <w:abstractNum w:abstractNumId="8" w15:restartNumberingAfterBreak="0">
+    <w:nsid w:val="4113264E"/>
+    <w:multiLevelType w:val="hybridMultilevel"/>
+    <w:tmpl w:val="8EE80372"/>
+    <w:lvl w:ilvl="0" w:tplc="0409000F">
+      <w:start w:val="1"/>
+      <w:numFmt w:val="decimal"/>
+      <w:lvlText w:val="%1."/>
+      <w:lvlJc w:val="left"/>
+      <w:pPr>
+        <w:ind w:left="800" w:hanging="400"/>
+      </w:pPr>
+    </w:lvl>
+    <w:lvl w:ilvl="1" w:tplc="04090019" w:tentative="1">
+      <w:start w:val="1"/>
+      <w:numFmt w:val="upperLetter"/>
+      <w:lvlText w:val="%2."/>
+      <w:lvlJc w:val="left"/>
+      <w:pPr>
+        <w:ind w:left="1200" w:hanging="400"/>
+      </w:pPr>
+    </w:lvl>
+    <w:lvl w:ilvl="2" w:tplc="0409001B" w:tentative="1">
+      <w:start w:val="1"/>
+      <w:numFmt w:val="lowerRoman"/>
+      <w:lvlText w:val="%3."/>
+      <w:lvlJc w:val="right"/>
+      <w:pPr>
+        <w:ind w:left="1600" w:hanging="400"/>
+      </w:pPr>
+    </w:lvl>
+    <w:lvl w:ilvl="3" w:tplc="0409000F" w:tentative="1">
+      <w:start w:val="1"/>
+      <w:numFmt w:val="decimal"/>
+      <w:lvlText w:val="%4."/>
+      <w:lvlJc w:val="left"/>
+      <w:pPr>
+        <w:ind w:left="2000" w:hanging="400"/>
+      </w:pPr>
+    </w:lvl>
+    <w:lvl w:ilvl="4" w:tplc="04090019" w:tentative="1">
+      <w:start w:val="1"/>
+      <w:numFmt w:val="upperLetter"/>
+      <w:lvlText w:val="%5."/>
+      <w:lvlJc w:val="left"/>
+      <w:pPr>
+        <w:ind w:left="2400" w:hanging="400"/>
+      </w:pPr>
+    </w:lvl>
+    <w:lvl w:ilvl="5" w:tplc="0409001B" w:tentative="1">
+      <w:start w:val="1"/>
+      <w:numFmt w:val="lowerRoman"/>
+      <w:lvlText w:val="%6."/>
+      <w:lvlJc w:val="right"/>
+      <w:pPr>
+        <w:ind w:left="2800" w:hanging="400"/>
+      </w:pPr>
+    </w:lvl>
+    <w:lvl w:ilvl="6" w:tplc="0409000F" w:tentative="1">
+      <w:start w:val="1"/>
+      <w:numFmt w:val="decimal"/>
+      <w:lvlText w:val="%7."/>
+      <w:lvlJc w:val="left"/>
+      <w:pPr>
+        <w:ind w:left="3200" w:hanging="400"/>
+      </w:pPr>
+    </w:lvl>
+    <w:lvl w:ilvl="7" w:tplc="04090019" w:tentative="1">
+      <w:start w:val="1"/>
+      <w:numFmt w:val="upperLetter"/>
+      <w:lvlText w:val="%8."/>
+      <w:lvlJc w:val="left"/>
+      <w:pPr>
+        <w:ind w:left="3600" w:hanging="400"/>
+      </w:pPr>
+    </w:lvl>
+    <w:lvl w:ilvl="8" w:tplc="0409001B" w:tentative="1">
+      <w:start w:val="1"/>
+      <w:numFmt w:val="lowerRoman"/>
+      <w:lvlText w:val="%9."/>
+      <w:lvlJc w:val="right"/>
+      <w:pPr>
+        <w:ind w:left="4000" w:hanging="400"/>
+      </w:pPr>
+    </w:lvl>
+  </w:abstractNum>
+  <w:abstractNum w:abstractNumId="9" w15:restartNumberingAfterBreak="0">
+    <w:nsid w:val="43DD24DD"/>
+    <w:multiLevelType w:val="hybridMultilevel"/>
+    <w:tmpl w:val="7A1C06A4"/>
+    <w:lvl w:ilvl="0" w:tplc="708E9744">
+      <w:start w:val="5"/>
+      <w:numFmt w:val="bullet"/>
+      <w:lvlText w:val="-"/>
+      <w:lvlJc w:val="left"/>
+      <w:pPr>
+        <w:ind w:left="760" w:hanging="360"/>
+      </w:pPr>
+      <w:rPr>
+        <w:rFonts w:ascii="맑은 고딕" w:eastAsia="맑은 고딕" w:hAnsi="맑은 고딕" w:cstheme="minorBidi" w:hint="eastAsia"/>
+      </w:rPr>
+    </w:lvl>
+    <w:lvl w:ilvl="1" w:tplc="04090003" w:tentative="1">
+      <w:start w:val="1"/>
+      <w:numFmt w:val="bullet"/>
+      <w:lvlText w:val=""/>
+      <w:lvlJc w:val="left"/>
+      <w:pPr>
+        <w:ind w:left="1200" w:hanging="400"/>
+      </w:pPr>
+      <w:rPr>
+        <w:rFonts w:ascii="Wingdings" w:hAnsi="Wingdings" w:hint="default"/>
+      </w:rPr>
+    </w:lvl>
+    <w:lvl w:ilvl="2" w:tplc="04090005" w:tentative="1">
+      <w:start w:val="1"/>
+      <w:numFmt w:val="bullet"/>
+      <w:lvlText w:val=""/>
+      <w:lvlJc w:val="left"/>
+      <w:pPr>
+        <w:ind w:left="1600" w:hanging="400"/>
+      </w:pPr>
+      <w:rPr>
+        <w:rFonts w:ascii="Wingdings" w:hAnsi="Wingdings" w:hint="default"/>
+      </w:rPr>
+    </w:lvl>
+    <w:lvl w:ilvl="3" w:tplc="04090001" w:tentative="1">
+      <w:start w:val="1"/>
+      <w:numFmt w:val="bullet"/>
+      <w:lvlText w:val=""/>
+      <w:lvlJc w:val="left"/>
+      <w:pPr>
+        <w:ind w:left="2000" w:hanging="400"/>
+      </w:pPr>
+      <w:rPr>
+        <w:rFonts w:ascii="Wingdings" w:hAnsi="Wingdings" w:hint="default"/>
+      </w:rPr>
+    </w:lvl>
+    <w:lvl w:ilvl="4" w:tplc="04090003" w:tentative="1">
+      <w:start w:val="1"/>
+      <w:numFmt w:val="bullet"/>
+      <w:lvlText w:val=""/>
+      <w:lvlJc w:val="left"/>
+      <w:pPr>
+        <w:ind w:left="2400" w:hanging="400"/>
+      </w:pPr>
+      <w:rPr>
+        <w:rFonts w:ascii="Wingdings" w:hAnsi="Wingdings" w:hint="default"/>
+      </w:rPr>
+    </w:lvl>
+    <w:lvl w:ilvl="5" w:tplc="04090005" w:tentative="1">
+      <w:start w:val="1"/>
+      <w:numFmt w:val="bullet"/>
+      <w:lvlText w:val=""/>
+      <w:lvlJc w:val="left"/>
+      <w:pPr>
+        <w:ind w:left="2800" w:hanging="400"/>
+      </w:pPr>
+      <w:rPr>
+        <w:rFonts w:ascii="Wingdings" w:hAnsi="Wingdings" w:hint="default"/>
+      </w:rPr>
+    </w:lvl>
+    <w:lvl w:ilvl="6" w:tplc="04090001" w:tentative="1">
+      <w:start w:val="1"/>
+      <w:numFmt w:val="bullet"/>
+      <w:lvlText w:val=""/>
+      <w:lvlJc w:val="left"/>
+      <w:pPr>
+        <w:ind w:left="3200" w:hanging="400"/>
+      </w:pPr>
+      <w:rPr>
+        <w:rFonts w:ascii="Wingdings" w:hAnsi="Wingdings" w:hint="default"/>
+      </w:rPr>
+    </w:lvl>
+    <w:lvl w:ilvl="7" w:tplc="04090003" w:tentative="1">
+      <w:start w:val="1"/>
+      <w:numFmt w:val="bullet"/>
+      <w:lvlText w:val=""/>
+      <w:lvlJc w:val="left"/>
+      <w:pPr>
+        <w:ind w:left="3600" w:hanging="400"/>
+      </w:pPr>
+      <w:rPr>
+        <w:rFonts w:ascii="Wingdings" w:hAnsi="Wingdings" w:hint="default"/>
+      </w:rPr>
+    </w:lvl>
+    <w:lvl w:ilvl="8" w:tplc="04090005" w:tentative="1">
+      <w:start w:val="1"/>
+      <w:numFmt w:val="bullet"/>
+      <w:lvlText w:val=""/>
+      <w:lvlJc w:val="left"/>
+      <w:pPr>
+        <w:ind w:left="4000" w:hanging="400"/>
+      </w:pPr>
+      <w:rPr>
+        <w:rFonts w:ascii="Wingdings" w:hAnsi="Wingdings" w:hint="default"/>
+      </w:rPr>
+    </w:lvl>
+  </w:abstractNum>
+  <w:abstractNum w:abstractNumId="10" w15:restartNumberingAfterBreak="0">
     <w:nsid w:val="44C21AE0"/>
     <w:multiLevelType w:val="multilevel"/>
     <w:tmpl w:val="94F067BC"/>
@@ -17921,7 +19958,7 @@
       </w:rPr>
     </w:lvl>
   </w:abstractNum>
-  <w:abstractNum w:abstractNumId="6" w15:restartNumberingAfterBreak="0">
+  <w:abstractNum w:abstractNumId="11" w15:restartNumberingAfterBreak="0">
     <w:nsid w:val="48047DCF"/>
     <w:multiLevelType w:val="multilevel"/>
     <w:tmpl w:val="C5606870"/>
@@ -18034,7 +20071,7 @@
       </w:rPr>
     </w:lvl>
   </w:abstractNum>
-  <w:abstractNum w:abstractNumId="7" w15:restartNumberingAfterBreak="0">
+  <w:abstractNum w:abstractNumId="12" w15:restartNumberingAfterBreak="0">
     <w:nsid w:val="4A393DE3"/>
     <w:multiLevelType w:val="hybridMultilevel"/>
     <w:tmpl w:val="8B18B0E8"/>
@@ -18147,7 +20184,7 @@
       </w:rPr>
     </w:lvl>
   </w:abstractNum>
-  <w:abstractNum w:abstractNumId="8" w15:restartNumberingAfterBreak="0">
+  <w:abstractNum w:abstractNumId="13" w15:restartNumberingAfterBreak="0">
     <w:nsid w:val="50980FBF"/>
     <w:multiLevelType w:val="hybridMultilevel"/>
     <w:tmpl w:val="6F56B2AE"/>
@@ -18287,7 +20324,120 @@
       </w:rPr>
     </w:lvl>
   </w:abstractNum>
-  <w:abstractNum w:abstractNumId="9" w15:restartNumberingAfterBreak="0">
+  <w:abstractNum w:abstractNumId="14" w15:restartNumberingAfterBreak="0">
+    <w:nsid w:val="61303FAD"/>
+    <w:multiLevelType w:val="hybridMultilevel"/>
+    <w:tmpl w:val="FD704E84"/>
+    <w:lvl w:ilvl="0" w:tplc="04090001">
+      <w:start w:val="1"/>
+      <w:numFmt w:val="bullet"/>
+      <w:lvlText w:val=""/>
+      <w:lvlJc w:val="left"/>
+      <w:pPr>
+        <w:ind w:left="1083" w:hanging="400"/>
+      </w:pPr>
+      <w:rPr>
+        <w:rFonts w:ascii="Wingdings" w:hAnsi="Wingdings" w:hint="default"/>
+      </w:rPr>
+    </w:lvl>
+    <w:lvl w:ilvl="1" w:tplc="04090003" w:tentative="1">
+      <w:start w:val="1"/>
+      <w:numFmt w:val="bullet"/>
+      <w:lvlText w:val=""/>
+      <w:lvlJc w:val="left"/>
+      <w:pPr>
+        <w:ind w:left="1483" w:hanging="400"/>
+      </w:pPr>
+      <w:rPr>
+        <w:rFonts w:ascii="Wingdings" w:hAnsi="Wingdings" w:hint="default"/>
+      </w:rPr>
+    </w:lvl>
+    <w:lvl w:ilvl="2" w:tplc="04090005" w:tentative="1">
+      <w:start w:val="1"/>
+      <w:numFmt w:val="bullet"/>
+      <w:lvlText w:val=""/>
+      <w:lvlJc w:val="left"/>
+      <w:pPr>
+        <w:ind w:left="1883" w:hanging="400"/>
+      </w:pPr>
+      <w:rPr>
+        <w:rFonts w:ascii="Wingdings" w:hAnsi="Wingdings" w:hint="default"/>
+      </w:rPr>
+    </w:lvl>
+    <w:lvl w:ilvl="3" w:tplc="04090001" w:tentative="1">
+      <w:start w:val="1"/>
+      <w:numFmt w:val="bullet"/>
+      <w:lvlText w:val=""/>
+      <w:lvlJc w:val="left"/>
+      <w:pPr>
+        <w:ind w:left="2283" w:hanging="400"/>
+      </w:pPr>
+      <w:rPr>
+        <w:rFonts w:ascii="Wingdings" w:hAnsi="Wingdings" w:hint="default"/>
+      </w:rPr>
+    </w:lvl>
+    <w:lvl w:ilvl="4" w:tplc="04090003" w:tentative="1">
+      <w:start w:val="1"/>
+      <w:numFmt w:val="bullet"/>
+      <w:lvlText w:val=""/>
+      <w:lvlJc w:val="left"/>
+      <w:pPr>
+        <w:ind w:left="2683" w:hanging="400"/>
+      </w:pPr>
+      <w:rPr>
+        <w:rFonts w:ascii="Wingdings" w:hAnsi="Wingdings" w:hint="default"/>
+      </w:rPr>
+    </w:lvl>
+    <w:lvl w:ilvl="5" w:tplc="04090005" w:tentative="1">
+      <w:start w:val="1"/>
+      <w:numFmt w:val="bullet"/>
+      <w:lvlText w:val=""/>
+      <w:lvlJc w:val="left"/>
+      <w:pPr>
+        <w:ind w:left="3083" w:hanging="400"/>
+      </w:pPr>
+      <w:rPr>
+        <w:rFonts w:ascii="Wingdings" w:hAnsi="Wingdings" w:hint="default"/>
+      </w:rPr>
+    </w:lvl>
+    <w:lvl w:ilvl="6" w:tplc="04090001" w:tentative="1">
+      <w:start w:val="1"/>
+      <w:numFmt w:val="bullet"/>
+      <w:lvlText w:val=""/>
+      <w:lvlJc w:val="left"/>
+      <w:pPr>
+        <w:ind w:left="3483" w:hanging="400"/>
+      </w:pPr>
+      <w:rPr>
+        <w:rFonts w:ascii="Wingdings" w:hAnsi="Wingdings" w:hint="default"/>
+      </w:rPr>
+    </w:lvl>
+    <w:lvl w:ilvl="7" w:tplc="04090003" w:tentative="1">
+      <w:start w:val="1"/>
+      <w:numFmt w:val="bullet"/>
+      <w:lvlText w:val=""/>
+      <w:lvlJc w:val="left"/>
+      <w:pPr>
+        <w:ind w:left="3883" w:hanging="400"/>
+      </w:pPr>
+      <w:rPr>
+        <w:rFonts w:ascii="Wingdings" w:hAnsi="Wingdings" w:hint="default"/>
+      </w:rPr>
+    </w:lvl>
+    <w:lvl w:ilvl="8" w:tplc="04090005" w:tentative="1">
+      <w:start w:val="1"/>
+      <w:numFmt w:val="bullet"/>
+      <w:lvlText w:val=""/>
+      <w:lvlJc w:val="left"/>
+      <w:pPr>
+        <w:ind w:left="4283" w:hanging="400"/>
+      </w:pPr>
+      <w:rPr>
+        <w:rFonts w:ascii="Wingdings" w:hAnsi="Wingdings" w:hint="default"/>
+      </w:rPr>
+    </w:lvl>
+  </w:abstractNum>
+  <w:abstractNum w:abstractNumId="15" w15:restartNumberingAfterBreak="0">
     <w:nsid w:val="694C5C45"/>
     <w:multiLevelType w:val="hybridMultilevel"/>
     <w:tmpl w:val="2DB02438"/>
@@ -18376,7 +20526,327 @@
       </w:pPr>
     </w:lvl>
   </w:abstractNum>
-  <w:abstractNum w:abstractNumId="10" w15:restartNumberingAfterBreak="0">
+  <w:abstractNum w:abstractNumId="16" w15:restartNumberingAfterBreak="0">
+    <w:nsid w:val="69D270D9"/>
+    <w:multiLevelType w:val="hybridMultilevel"/>
+    <w:tmpl w:val="00D2E2A6"/>
+    <w:lvl w:ilvl="0" w:tplc="04090001">
+      <w:start w:val="1"/>
+      <w:numFmt w:val="bullet"/>
+      <w:lvlText w:val=""/>
+      <w:lvlJc w:val="left"/>
+      <w:pPr>
+        <w:ind w:left="1083" w:hanging="400"/>
+      </w:pPr>
+      <w:rPr>
+        <w:rFonts w:ascii="Wingdings" w:hAnsi="Wingdings" w:hint="default"/>
+      </w:rPr>
+    </w:lvl>
+    <w:lvl w:ilvl="1" w:tplc="04090003" w:tentative="1">
+      <w:start w:val="1"/>
+      <w:numFmt w:val="bullet"/>
+      <w:lvlText w:val=""/>
+      <w:lvlJc w:val="left"/>
+      <w:pPr>
+        <w:ind w:left="1483" w:hanging="400"/>
+      </w:pPr>
+      <w:rPr>
+        <w:rFonts w:ascii="Wingdings" w:hAnsi="Wingdings" w:hint="default"/>
+      </w:rPr>
+    </w:lvl>
+    <w:lvl w:ilvl="2" w:tplc="04090005" w:tentative="1">
+      <w:start w:val="1"/>
+      <w:numFmt w:val="bullet"/>
+      <w:lvlText w:val=""/>
+      <w:lvlJc w:val="left"/>
+      <w:pPr>
+        <w:ind w:left="1883" w:hanging="400"/>
+      </w:pPr>
+      <w:rPr>
+        <w:rFonts w:ascii="Wingdings" w:hAnsi="Wingdings" w:hint="default"/>
+      </w:rPr>
+    </w:lvl>
+    <w:lvl w:ilvl="3" w:tplc="04090001" w:tentative="1">
+      <w:start w:val="1"/>
+      <w:numFmt w:val="bullet"/>
+      <w:lvlText w:val=""/>
+      <w:lvlJc w:val="left"/>
+      <w:pPr>
+        <w:ind w:left="2283" w:hanging="400"/>
+      </w:pPr>
+      <w:rPr>
+        <w:rFonts w:ascii="Wingdings" w:hAnsi="Wingdings" w:hint="default"/>
+      </w:rPr>
+    </w:lvl>
+    <w:lvl w:ilvl="4" w:tplc="04090003" w:tentative="1">
+      <w:start w:val="1"/>
+      <w:numFmt w:val="bullet"/>
+      <w:lvlText w:val=""/>
+      <w:lvlJc w:val="left"/>
+      <w:pPr>
+        <w:ind w:left="2683" w:hanging="400"/>
+      </w:pPr>
+      <w:rPr>
+        <w:rFonts w:ascii="Wingdings" w:hAnsi="Wingdings" w:hint="default"/>
+      </w:rPr>
+    </w:lvl>
+    <w:lvl w:ilvl="5" w:tplc="04090005" w:tentative="1">
+      <w:start w:val="1"/>
+      <w:numFmt w:val="bullet"/>
+      <w:lvlText w:val=""/>
+      <w:lvlJc w:val="left"/>
+      <w:pPr>
+        <w:ind w:left="3083" w:hanging="400"/>
+      </w:pPr>
+      <w:rPr>
+        <w:rFonts w:ascii="Wingdings" w:hAnsi="Wingdings" w:hint="default"/>
+      </w:rPr>
+    </w:lvl>
+    <w:lvl w:ilvl="6" w:tplc="04090001" w:tentative="1">
+      <w:start w:val="1"/>
+      <w:numFmt w:val="bullet"/>
+      <w:lvlText w:val=""/>
+      <w:lvlJc w:val="left"/>
+      <w:pPr>
+        <w:ind w:left="3483" w:hanging="400"/>
+      </w:pPr>
+      <w:rPr>
+        <w:rFonts w:ascii="Wingdings" w:hAnsi="Wingdings" w:hint="default"/>
+      </w:rPr>
+    </w:lvl>
+    <w:lvl w:ilvl="7" w:tplc="04090003" w:tentative="1">
+      <w:start w:val="1"/>
+      <w:numFmt w:val="bullet"/>
+      <w:lvlText w:val=""/>
+      <w:lvlJc w:val="left"/>
+      <w:pPr>
+        <w:ind w:left="3883" w:hanging="400"/>
+      </w:pPr>
+      <w:rPr>
+        <w:rFonts w:ascii="Wingdings" w:hAnsi="Wingdings" w:hint="default"/>
+      </w:rPr>
+    </w:lvl>
+    <w:lvl w:ilvl="8" w:tplc="04090005" w:tentative="1">
+      <w:start w:val="1"/>
+      <w:numFmt w:val="bullet"/>
+      <w:lvlText w:val=""/>
+      <w:lvlJc w:val="left"/>
+      <w:pPr>
+        <w:ind w:left="4283" w:hanging="400"/>
+      </w:pPr>
+      <w:rPr>
+        <w:rFonts w:ascii="Wingdings" w:hAnsi="Wingdings" w:hint="default"/>
+      </w:rPr>
+    </w:lvl>
+  </w:abstractNum>
+  <w:abstractNum w:abstractNumId="17" w15:restartNumberingAfterBreak="0">
+    <w:nsid w:val="6FEB6CA2"/>
+    <w:multiLevelType w:val="multilevel"/>
+    <w:tmpl w:val="D27EE500"/>
+    <w:lvl w:ilvl="0">
+      <w:start w:val="1"/>
+      <w:numFmt w:val="decimal"/>
+      <w:lvlText w:val="%1."/>
+      <w:lvlJc w:val="left"/>
+      <w:pPr>
+        <w:ind w:left="360" w:hanging="360"/>
+      </w:pPr>
+      <w:rPr>
+        <w:rFonts w:hint="default"/>
+      </w:rPr>
+    </w:lvl>
+    <w:lvl w:ilvl="1">
+      <w:start w:val="1"/>
+      <w:numFmt w:val="decimal"/>
+      <w:isLgl/>
+      <w:lvlText w:val="%1.%2."/>
+      <w:lvlJc w:val="left"/>
+      <w:pPr>
+        <w:ind w:left="652" w:hanging="510"/>
+      </w:pPr>
+      <w:rPr>
+        <w:rFonts w:hint="default"/>
+      </w:rPr>
+    </w:lvl>
+    <w:lvl w:ilvl="2">
+      <w:start w:val="1"/>
+      <w:numFmt w:val="decimal"/>
+      <w:isLgl/>
+      <w:lvlText w:val="%1.%2.%3."/>
+      <w:lvlJc w:val="left"/>
+      <w:pPr>
+        <w:ind w:left="1003" w:hanging="720"/>
+      </w:pPr>
+      <w:rPr>
+        <w:rFonts w:hint="default"/>
+      </w:rPr>
+    </w:lvl>
+    <w:lvl w:ilvl="3">
+      <w:start w:val="1"/>
+      <w:numFmt w:val="decimal"/>
+      <w:isLgl/>
+      <w:lvlText w:val="%1.%2.%3.%4."/>
+      <w:lvlJc w:val="left"/>
+      <w:pPr>
+        <w:ind w:left="720" w:hanging="720"/>
+      </w:pPr>
+      <w:rPr>
+        <w:rFonts w:hint="default"/>
+      </w:rPr>
+    </w:lvl>
+    <w:lvl w:ilvl="4">
+      <w:start w:val="1"/>
+      <w:numFmt w:val="decimal"/>
+      <w:isLgl/>
+      <w:lvlText w:val="%1.%2.%3.%4.%5."/>
+      <w:lvlJc w:val="left"/>
+      <w:pPr>
+        <w:ind w:left="1080" w:hanging="1080"/>
+      </w:pPr>
+      <w:rPr>
+        <w:rFonts w:hint="default"/>
+      </w:rPr>
+    </w:lvl>
+    <w:lvl w:ilvl="5">
+      <w:start w:val="1"/>
+      <w:numFmt w:val="decimal"/>
+      <w:isLgl/>
+      <w:lvlText w:val="%1.%2.%3.%4.%5.%6."/>
+      <w:lvlJc w:val="left"/>
+      <w:pPr>
+        <w:ind w:left="1080" w:hanging="1080"/>
+      </w:pPr>
+      <w:rPr>
+        <w:rFonts w:hint="default"/>
+      </w:rPr>
+    </w:lvl>
+    <w:lvl w:ilvl="6">
+      <w:start w:val="1"/>
+      <w:numFmt w:val="decimal"/>
+      <w:isLgl/>
+      <w:lvlText w:val="%1.%2.%3.%4.%5.%6.%7."/>
+      <w:lvlJc w:val="left"/>
+      <w:pPr>
+        <w:ind w:left="1440" w:hanging="1440"/>
+      </w:pPr>
+      <w:rPr>
+        <w:rFonts w:hint="default"/>
+      </w:rPr>
+    </w:lvl>
+    <w:lvl w:ilvl="7">
+      <w:start w:val="1"/>
+      <w:numFmt w:val="decimal"/>
+      <w:isLgl/>
+      <w:lvlText w:val="%1.%2.%3.%4.%5.%6.%7.%8."/>
+      <w:lvlJc w:val="left"/>
+      <w:pPr>
+        <w:ind w:left="1440" w:hanging="1440"/>
+      </w:pPr>
+      <w:rPr>
+        <w:rFonts w:hint="default"/>
+      </w:rPr>
+    </w:lvl>
+    <w:lvl w:ilvl="8">
+      <w:start w:val="1"/>
+      <w:numFmt w:val="decimal"/>
+      <w:isLgl/>
+      <w:lvlText w:val="%1.%2.%3.%4.%5.%6.%7.%8.%9."/>
+      <w:lvlJc w:val="left"/>
+      <w:pPr>
+        <w:ind w:left="1800" w:hanging="1800"/>
+      </w:pPr>
+      <w:rPr>
+        <w:rFonts w:hint="default"/>
+      </w:rPr>
+    </w:lvl>
+  </w:abstractNum>
+  <w:abstractNum w:abstractNumId="18" w15:restartNumberingAfterBreak="0">
+    <w:nsid w:val="70941EDA"/>
+    <w:multiLevelType w:val="hybridMultilevel"/>
+    <w:tmpl w:val="8A7404E0"/>
+    <w:lvl w:ilvl="0" w:tplc="0409000F">
+      <w:start w:val="1"/>
+      <w:numFmt w:val="decimal"/>
+      <w:lvlText w:val="%1."/>
+      <w:lvlJc w:val="left"/>
+      <w:pPr>
+        <w:ind w:left="800" w:hanging="400"/>
+      </w:pPr>
+    </w:lvl>
+    <w:lvl w:ilvl="1" w:tplc="04090019" w:tentative="1">
+      <w:start w:val="1"/>
+      <w:numFmt w:val="upperLetter"/>
+      <w:lvlText w:val="%2."/>
+      <w:lvlJc w:val="left"/>
+      <w:pPr>
+        <w:ind w:left="1200" w:hanging="400"/>
+      </w:pPr>
+    </w:lvl>
+    <w:lvl w:ilvl="2" w:tplc="0409001B" w:tentative="1">
+      <w:start w:val="1"/>
+      <w:numFmt w:val="lowerRoman"/>
+      <w:lvlText w:val="%3."/>
+      <w:lvlJc w:val="right"/>
+      <w:pPr>
+        <w:ind w:left="1600" w:hanging="400"/>
+      </w:pPr>
+    </w:lvl>
+    <w:lvl w:ilvl="3" w:tplc="0409000F" w:tentative="1">
+      <w:start w:val="1"/>
+      <w:numFmt w:val="decimal"/>
+      <w:lvlText w:val="%4."/>
+      <w:lvlJc w:val="left"/>
+      <w:pPr>
+        <w:ind w:left="2000" w:hanging="400"/>
+      </w:pPr>
+    </w:lvl>
+    <w:lvl w:ilvl="4" w:tplc="04090019" w:tentative="1">
+      <w:start w:val="1"/>
+      <w:numFmt w:val="upperLetter"/>
+      <w:lvlText w:val="%5."/>
+      <w:lvlJc w:val="left"/>
+      <w:pPr>
+        <w:ind w:left="2400" w:hanging="400"/>
+      </w:pPr>
+    </w:lvl>
+    <w:lvl w:ilvl="5" w:tplc="0409001B" w:tentative="1">
+      <w:start w:val="1"/>
+      <w:numFmt w:val="lowerRoman"/>
+      <w:lvlText w:val="%6."/>
+      <w:lvlJc w:val="right"/>
+      <w:pPr>
+        <w:ind w:left="2800" w:hanging="400"/>
+      </w:pPr>
+    </w:lvl>
+    <w:lvl w:ilvl="6" w:tplc="0409000F" w:tentative="1">
+      <w:start w:val="1"/>
+      <w:numFmt w:val="decimal"/>
+      <w:lvlText w:val="%7."/>
+      <w:lvlJc w:val="left"/>
+      <w:pPr>
+        <w:ind w:left="3200" w:hanging="400"/>
+      </w:pPr>
+    </w:lvl>
+    <w:lvl w:ilvl="7" w:tplc="04090019" w:tentative="1">
+      <w:start w:val="1"/>
+      <w:numFmt w:val="upperLetter"/>
+      <w:lvlText w:val="%8."/>
+      <w:lvlJc w:val="left"/>
+      <w:pPr>
+        <w:ind w:left="3600" w:hanging="400"/>
+      </w:pPr>
+    </w:lvl>
+    <w:lvl w:ilvl="8" w:tplc="0409001B" w:tentative="1">
+      <w:start w:val="1"/>
+      <w:numFmt w:val="lowerRoman"/>
+      <w:lvlText w:val="%9."/>
+      <w:lvlJc w:val="right"/>
+      <w:pPr>
+        <w:ind w:left="4000" w:hanging="400"/>
+      </w:pPr>
+    </w:lvl>
+  </w:abstractNum>
+  <w:abstractNum w:abstractNumId="19" w15:restartNumberingAfterBreak="0">
     <w:nsid w:val="7BBE09D3"/>
     <w:multiLevelType w:val="hybridMultilevel"/>
     <w:tmpl w:val="1E889B7C"/>
@@ -18516,7 +20986,7 @@
       </w:rPr>
     </w:lvl>
   </w:abstractNum>
-  <w:abstractNum w:abstractNumId="11" w15:restartNumberingAfterBreak="0">
+  <w:abstractNum w:abstractNumId="20" w15:restartNumberingAfterBreak="0">
     <w:nsid w:val="7E5B33D1"/>
     <w:multiLevelType w:val="hybridMultilevel"/>
     <w:tmpl w:val="137843D6"/>
@@ -18629,7 +21099,7 @@
       </w:rPr>
     </w:lvl>
   </w:abstractNum>
-  <w:abstractNum w:abstractNumId="12" w15:restartNumberingAfterBreak="0">
+  <w:abstractNum w:abstractNumId="21" w15:restartNumberingAfterBreak="0">
     <w:nsid w:val="7FD85F3C"/>
     <w:multiLevelType w:val="hybridMultilevel"/>
     <w:tmpl w:val="312826DA"/>
@@ -18719,43 +21189,70 @@
     </w:lvl>
   </w:abstractNum>
   <w:num w:numId="1">
+    <w:abstractNumId w:val="21"/>
+  </w:num>
+  <w:num w:numId="2">
+    <w:abstractNumId w:val="3"/>
+  </w:num>
+  <w:num w:numId="3">
+    <w:abstractNumId w:val="15"/>
+  </w:num>
+  <w:num w:numId="4">
+    <w:abstractNumId w:val="10"/>
+  </w:num>
+  <w:num w:numId="5">
+    <w:abstractNumId w:val="11"/>
+  </w:num>
+  <w:num w:numId="6">
+    <w:abstractNumId w:val="19"/>
+  </w:num>
+  <w:num w:numId="7">
+    <w:abstractNumId w:val="13"/>
+  </w:num>
+  <w:num w:numId="8">
+    <w:abstractNumId w:val="7"/>
+  </w:num>
+  <w:num w:numId="9">
+    <w:abstractNumId w:val="9"/>
+  </w:num>
+  <w:num w:numId="10">
+    <w:abstractNumId w:val="2"/>
+  </w:num>
+  <w:num w:numId="11">
     <w:abstractNumId w:val="12"/>
   </w:num>
-  <w:num w:numId="2">
-    <w:abstractNumId w:val="1"/>
+  <w:num w:numId="12">
+    <w:abstractNumId w:val="20"/>
   </w:num>
-  <w:num w:numId="3">
-    <w:abstractNumId w:val="9"/>
+  <w:num w:numId="13">
+    <w:abstractNumId w:val="8"/>
   </w:num>
-  <w:num w:numId="4">
+  <w:num w:numId="14">
+    <w:abstractNumId w:val="6"/>
+  </w:num>
+  <w:num w:numId="15">
+    <w:abstractNumId w:val="0"/>
+  </w:num>
+  <w:num w:numId="16">
     <w:abstractNumId w:val="5"/>
   </w:num>
-  <w:num w:numId="5">
-    <w:abstractNumId w:val="6"/>
-  </w:num>
-  <w:num w:numId="6">
-    <w:abstractNumId w:val="10"/>
-  </w:num>
-  <w:num w:numId="7">
-    <w:abstractNumId w:val="8"/>
-  </w:num>
-  <w:num w:numId="8">
-    <w:abstractNumId w:val="2"/>
-  </w:num>
-  <w:num w:numId="9">
+  <w:num w:numId="17">
     <w:abstractNumId w:val="4"/>
   </w:num>
-  <w:num w:numId="10">
-    <w:abstractNumId w:val="0"/>
+  <w:num w:numId="18">
+    <w:abstractNumId w:val="14"/>
   </w:num>
-  <w:num w:numId="11">
-    <w:abstractNumId w:val="7"/>
+  <w:num w:numId="19">
+    <w:abstractNumId w:val="16"/>
   </w:num>
-  <w:num w:numId="12">
-    <w:abstractNumId w:val="11"/>
+  <w:num w:numId="20">
+    <w:abstractNumId w:val="18"/>
   </w:num>
-  <w:num w:numId="13">
-    <w:abstractNumId w:val="3"/>
+  <w:num w:numId="21">
+    <w:abstractNumId w:val="17"/>
+  </w:num>
+  <w:num w:numId="22">
+    <w:abstractNumId w:val="1"/>
   </w:num>
 </w:numbering>
 </file>
@@ -19443,6 +21940,17 @@
       <w:rFonts w:asciiTheme="majorHAnsi" w:eastAsiaTheme="majorEastAsia" w:hAnsiTheme="majorHAnsi" w:cstheme="majorBidi"/>
       <w:sz w:val="18"/>
       <w:szCs w:val="18"/>
+    </w:rPr>
+  </w:style>
+  <w:style w:type="character" w:styleId="a9">
+    <w:name w:val="Emphasis"/>
+    <w:basedOn w:val="a0"/>
+    <w:uiPriority w:val="20"/>
+    <w:qFormat/>
+    <w:rsid w:val="0010700D"/>
+    <w:rPr>
+      <w:i/>
+      <w:iCs/>
     </w:rPr>
   </w:style>
 </w:styles>
@@ -21575,6 +24083,15 @@
 </file>
 
 <file path=customXml/item1.xml><?xml version="1.0" encoding="utf-8"?>
+<?mso-contentType ?>
+<FormTemplates xmlns="http://schemas.microsoft.com/sharepoint/v3/contenttype/forms">
+  <Display>DocumentLibraryForm</Display>
+  <Edit>DocumentLibraryForm</Edit>
+  <New>DocumentLibraryForm</New>
+</FormTemplates>
+</file>
+
+<file path=customXml/item2.xml><?xml version="1.0" encoding="utf-8"?>
 <ct:contentTypeSchema xmlns:ct="http://schemas.microsoft.com/office/2006/metadata/contentType" xmlns:ma="http://schemas.microsoft.com/office/2006/metadata/properties/metaAttributes" ct:_="" ma:_="" ma:contentTypeName="문서" ma:contentTypeID="0x01010012888C08E1F99A48BF8E43293EA449BE" ma:contentTypeVersion="2" ma:contentTypeDescription="새 문서를 만듭니다." ma:contentTypeScope="" ma:versionID="36c10ba90b8b91faab7549379c53e68c">
   <xsd:schema xmlns:xsd="http://www.w3.org/2001/XMLSchema" xmlns:xs="http://www.w3.org/2001/XMLSchema" xmlns:p="http://schemas.microsoft.com/office/2006/metadata/properties" xmlns:ns3="32a954c5-c54d-4658-bb5e-322bef3465ed" targetNamespace="http://schemas.microsoft.com/office/2006/metadata/properties" ma:root="true" ma:fieldsID="87cf628a4c7acd2a0d76b7a488024383" ns3:_="">
     <xsd:import namespace="32a954c5-c54d-4658-bb5e-322bef3465ed"/>
@@ -21706,19 +24223,10 @@
 </ct:contentTypeSchema>
 </file>
 
-<file path=customXml/item2.xml><?xml version="1.0" encoding="utf-8"?>
+<file path=customXml/item3.xml><?xml version="1.0" encoding="utf-8"?>
 <p:properties xmlns:p="http://schemas.microsoft.com/office/2006/metadata/properties" xmlns:xsi="http://www.w3.org/2001/XMLSchema-instance" xmlns:pc="http://schemas.microsoft.com/office/infopath/2007/PartnerControls">
   <documentManagement/>
 </p:properties>
-</file>
-
-<file path=customXml/item3.xml><?xml version="1.0" encoding="utf-8"?>
-<?mso-contentType ?>
-<FormTemplates xmlns="http://schemas.microsoft.com/sharepoint/v3/contenttype/forms">
-  <Display>DocumentLibraryForm</Display>
-  <Edit>DocumentLibraryForm</Edit>
-  <New>DocumentLibraryForm</New>
-</FormTemplates>
 </file>
 
 <file path=customXml/item4.xml><?xml version="1.0" encoding="utf-8"?>
@@ -21726,6 +24234,14 @@
 </file>
 
 <file path=customXml/itemProps1.xml><?xml version="1.0" encoding="utf-8"?>
+<ds:datastoreItem xmlns:ds="http://schemas.openxmlformats.org/officeDocument/2006/customXml" ds:itemID="{4189EFD9-E3BE-4E70-A3B7-F7AA978645DD}">
+  <ds:schemaRefs>
+    <ds:schemaRef ds:uri="http://schemas.microsoft.com/sharepoint/v3/contenttype/forms"/>
+  </ds:schemaRefs>
+</ds:datastoreItem>
+</file>
+
+<file path=customXml/itemProps2.xml><?xml version="1.0" encoding="utf-8"?>
 <ds:datastoreItem xmlns:ds="http://schemas.openxmlformats.org/officeDocument/2006/customXml" ds:itemID="{E7291AFF-7343-42E4-A642-0ED0E1575804}">
   <ds:schemaRefs>
     <ds:schemaRef ds:uri="http://schemas.microsoft.com/office/2006/metadata/contentType"/>
@@ -21743,7 +24259,7 @@
 </ds:datastoreItem>
 </file>
 
-<file path=customXml/itemProps2.xml><?xml version="1.0" encoding="utf-8"?>
+<file path=customXml/itemProps3.xml><?xml version="1.0" encoding="utf-8"?>
 <ds:datastoreItem xmlns:ds="http://schemas.openxmlformats.org/officeDocument/2006/customXml" ds:itemID="{5B1063D2-6BA3-4320-8F9D-C6378F878E86}">
   <ds:schemaRefs>
     <ds:schemaRef ds:uri="http://schemas.microsoft.com/office/2006/metadata/properties"/>
@@ -21752,16 +24268,8 @@
 </ds:datastoreItem>
 </file>
 
-<file path=customXml/itemProps3.xml><?xml version="1.0" encoding="utf-8"?>
-<ds:datastoreItem xmlns:ds="http://schemas.openxmlformats.org/officeDocument/2006/customXml" ds:itemID="{4189EFD9-E3BE-4E70-A3B7-F7AA978645DD}">
-  <ds:schemaRefs>
-    <ds:schemaRef ds:uri="http://schemas.microsoft.com/sharepoint/v3/contenttype/forms"/>
-  </ds:schemaRefs>
-</ds:datastoreItem>
-</file>
-
 <file path=customXml/itemProps4.xml><?xml version="1.0" encoding="utf-8"?>
-<ds:datastoreItem xmlns:ds="http://schemas.openxmlformats.org/officeDocument/2006/customXml" ds:itemID="{478D298C-9435-43E4-A832-F9DF435BF0AC}">
+<ds:datastoreItem xmlns:ds="http://schemas.openxmlformats.org/officeDocument/2006/customXml" ds:itemID="{3A99E9F2-B82E-414E-965E-DDE1E3AA5FEA}">
   <ds:schemaRefs>
     <ds:schemaRef ds:uri="http://schemas.openxmlformats.org/officeDocument/2006/bibliography"/>
   </ds:schemaRefs>
